--- a/Documentations/Reports/Project Report.docx
+++ b/Documentations/Reports/Project Report.docx
@@ -534,7 +534,7 @@
           <w:r>
             <w:fldChar w:fldCharType="separate"/>
           </w:r>
-          <w:hyperlink w:anchor="_Toc56357056" w:history="1">
+          <w:hyperlink w:anchor="_Toc56525987" w:history="1">
             <w:r>
               <w:rPr>
                 <w:rStyle w:val="Hyperlink"/>
@@ -577,7 +577,7 @@
                 <w:noProof/>
                 <w:webHidden/>
               </w:rPr>
-              <w:instrText xml:space="preserve"> PAGEREF _Toc56357056 \h </w:instrText>
+              <w:instrText xml:space="preserve"> PAGEREF _Toc56525987 \h </w:instrText>
             </w:r>
             <w:r>
               <w:rPr>
@@ -622,7 +622,7 @@
               <w:lang w:val="en-US"/>
             </w:rPr>
           </w:pPr>
-          <w:hyperlink w:anchor="_Toc56357057" w:history="1">
+          <w:hyperlink w:anchor="_Toc56525988" w:history="1">
             <w:r>
               <w:rPr>
                 <w:rStyle w:val="Hyperlink"/>
@@ -665,7 +665,7 @@
                 <w:noProof/>
                 <w:webHidden/>
               </w:rPr>
-              <w:instrText xml:space="preserve"> PAGEREF _Toc56357057 \h </w:instrText>
+              <w:instrText xml:space="preserve"> PAGEREF _Toc56525988 \h </w:instrText>
             </w:r>
             <w:r>
               <w:rPr>
@@ -710,7 +710,7 @@
               <w:lang w:val="en-US"/>
             </w:rPr>
           </w:pPr>
-          <w:hyperlink w:anchor="_Toc56357058" w:history="1">
+          <w:hyperlink w:anchor="_Toc56525989" w:history="1">
             <w:r>
               <w:rPr>
                 <w:rStyle w:val="Hyperlink"/>
@@ -762,7 +762,7 @@
                 <w:noProof/>
                 <w:webHidden/>
               </w:rPr>
-              <w:instrText xml:space="preserve"> PAGEREF _Toc56357058 \h </w:instrText>
+              <w:instrText xml:space="preserve"> PAGEREF _Toc56525989 \h </w:instrText>
             </w:r>
             <w:r>
               <w:rPr>
@@ -807,7 +807,7 @@
               <w:lang w:val="en-US"/>
             </w:rPr>
           </w:pPr>
-          <w:hyperlink w:anchor="_Toc56357059" w:history="1">
+          <w:hyperlink w:anchor="_Toc56525990" w:history="1">
             <w:r>
               <w:rPr>
                 <w:rStyle w:val="Hyperlink"/>
@@ -852,7 +852,7 @@
                 <w:noProof/>
                 <w:webHidden/>
               </w:rPr>
-              <w:instrText xml:space="preserve"> PAGEREF _Toc56357059 \h </w:instrText>
+              <w:instrText xml:space="preserve"> PAGEREF _Toc56525990 \h </w:instrText>
             </w:r>
             <w:r>
               <w:rPr>
@@ -897,7 +897,7 @@
               <w:lang w:val="en-US"/>
             </w:rPr>
           </w:pPr>
-          <w:hyperlink w:anchor="_Toc56357060" w:history="1">
+          <w:hyperlink w:anchor="_Toc56525991" w:history="1">
             <w:r>
               <w:rPr>
                 <w:rStyle w:val="Hyperlink"/>
@@ -942,7 +942,7 @@
                 <w:noProof/>
                 <w:webHidden/>
               </w:rPr>
-              <w:instrText xml:space="preserve"> PAGEREF _Toc56357060 \h </w:instrText>
+              <w:instrText xml:space="preserve"> PAGEREF _Toc56525991 \h </w:instrText>
             </w:r>
             <w:r>
               <w:rPr>
@@ -987,7 +987,7 @@
               <w:lang w:val="en-US"/>
             </w:rPr>
           </w:pPr>
-          <w:hyperlink w:anchor="_Toc56357061" w:history="1">
+          <w:hyperlink w:anchor="_Toc56525992" w:history="1">
             <w:r>
               <w:rPr>
                 <w:rStyle w:val="Hyperlink"/>
@@ -1030,7 +1030,7 @@
                 <w:noProof/>
                 <w:webHidden/>
               </w:rPr>
-              <w:instrText xml:space="preserve"> PAGEREF _Toc56357061 \h </w:instrText>
+              <w:instrText xml:space="preserve"> PAGEREF _Toc56525992 \h </w:instrText>
             </w:r>
             <w:r>
               <w:rPr>
@@ -1075,7 +1075,7 @@
               <w:lang w:val="en-US"/>
             </w:rPr>
           </w:pPr>
-          <w:hyperlink w:anchor="_Toc56357062" w:history="1">
+          <w:hyperlink w:anchor="_Toc56525993" w:history="1">
             <w:r>
               <w:rPr>
                 <w:rStyle w:val="Hyperlink"/>
@@ -1118,7 +1118,7 @@
                 <w:noProof/>
                 <w:webHidden/>
               </w:rPr>
-              <w:instrText xml:space="preserve"> PAGEREF _Toc56357062 \h </w:instrText>
+              <w:instrText xml:space="preserve"> PAGEREF _Toc56525993 \h </w:instrText>
             </w:r>
             <w:r>
               <w:rPr>
@@ -1163,7 +1163,7 @@
               <w:lang w:val="en-US"/>
             </w:rPr>
           </w:pPr>
-          <w:hyperlink w:anchor="_Toc56357063" w:history="1">
+          <w:hyperlink w:anchor="_Toc56525994" w:history="1">
             <w:r>
               <w:rPr>
                 <w:rStyle w:val="Hyperlink"/>
@@ -1206,7 +1206,7 @@
                 <w:noProof/>
                 <w:webHidden/>
               </w:rPr>
-              <w:instrText xml:space="preserve"> PAGEREF _Toc56357063 \h </w:instrText>
+              <w:instrText xml:space="preserve"> PAGEREF _Toc56525994 \h </w:instrText>
             </w:r>
             <w:r>
               <w:rPr>
@@ -1251,7 +1251,7 @@
               <w:lang w:val="en-US"/>
             </w:rPr>
           </w:pPr>
-          <w:hyperlink w:anchor="_Toc56357064" w:history="1">
+          <w:hyperlink w:anchor="_Toc56525995" w:history="1">
             <w:r>
               <w:rPr>
                 <w:rStyle w:val="Hyperlink"/>
@@ -1294,7 +1294,7 @@
                 <w:noProof/>
                 <w:webHidden/>
               </w:rPr>
-              <w:instrText xml:space="preserve"> PAGEREF _Toc56357064 \h </w:instrText>
+              <w:instrText xml:space="preserve"> PAGEREF _Toc56525995 \h </w:instrText>
             </w:r>
             <w:r>
               <w:rPr>
@@ -1339,7 +1339,7 @@
               <w:lang w:val="en-US"/>
             </w:rPr>
           </w:pPr>
-          <w:hyperlink w:anchor="_Toc56357065" w:history="1">
+          <w:hyperlink w:anchor="_Toc56525996" w:history="1">
             <w:r>
               <w:rPr>
                 <w:rStyle w:val="Hyperlink"/>
@@ -1382,7 +1382,7 @@
                 <w:noProof/>
                 <w:webHidden/>
               </w:rPr>
-              <w:instrText xml:space="preserve"> PAGEREF _Toc56357065 \h </w:instrText>
+              <w:instrText xml:space="preserve"> PAGEREF _Toc56525996 \h </w:instrText>
             </w:r>
             <w:r>
               <w:rPr>
@@ -1427,7 +1427,7 @@
               <w:lang w:val="en-US"/>
             </w:rPr>
           </w:pPr>
-          <w:hyperlink w:anchor="_Toc56357066" w:history="1">
+          <w:hyperlink w:anchor="_Toc56525997" w:history="1">
             <w:r>
               <w:rPr>
                 <w:rStyle w:val="Hyperlink"/>
@@ -1470,7 +1470,7 @@
                 <w:noProof/>
                 <w:webHidden/>
               </w:rPr>
-              <w:instrText xml:space="preserve"> PAGEREF _Toc56357066 \h </w:instrText>
+              <w:instrText xml:space="preserve"> PAGEREF _Toc56525997 \h </w:instrText>
             </w:r>
             <w:r>
               <w:rPr>
@@ -1515,7 +1515,7 @@
               <w:lang w:val="en-US"/>
             </w:rPr>
           </w:pPr>
-          <w:hyperlink w:anchor="_Toc56357067" w:history="1">
+          <w:hyperlink w:anchor="_Toc56525998" w:history="1">
             <w:r>
               <w:rPr>
                 <w:rStyle w:val="Hyperlink"/>
@@ -1558,7 +1558,7 @@
                 <w:noProof/>
                 <w:webHidden/>
               </w:rPr>
-              <w:instrText xml:space="preserve"> PAGEREF _Toc56357067 \h </w:instrText>
+              <w:instrText xml:space="preserve"> PAGEREF _Toc56525998 \h </w:instrText>
             </w:r>
             <w:r>
               <w:rPr>
@@ -1603,7 +1603,7 @@
               <w:lang w:val="en-US"/>
             </w:rPr>
           </w:pPr>
-          <w:hyperlink w:anchor="_Toc56357068" w:history="1">
+          <w:hyperlink w:anchor="_Toc56525999" w:history="1">
             <w:r>
               <w:rPr>
                 <w:rStyle w:val="Hyperlink"/>
@@ -1625,7 +1625,7 @@
                 <w:rStyle w:val="Hyperlink"/>
                 <w:noProof/>
               </w:rPr>
-              <w:t>Design ()</w:t>
+              <w:t>Design (Everybody)</w:t>
             </w:r>
             <w:r>
               <w:rPr>
@@ -1646,7 +1646,7 @@
                 <w:noProof/>
                 <w:webHidden/>
               </w:rPr>
-              <w:instrText xml:space="preserve"> PAGEREF _Toc56357068 \h </w:instrText>
+              <w:instrText xml:space="preserve"> PAGEREF _Toc56525999 \h </w:instrText>
             </w:r>
             <w:r>
               <w:rPr>
@@ -1691,7 +1691,7 @@
               <w:lang w:val="en-US"/>
             </w:rPr>
           </w:pPr>
-          <w:hyperlink w:anchor="_Toc56357069" w:history="1">
+          <w:hyperlink w:anchor="_Toc56526000" w:history="1">
             <w:r>
               <w:rPr>
                 <w:rStyle w:val="Hyperlink"/>
@@ -1713,7 +1713,22 @@
                 <w:rStyle w:val="Hyperlink"/>
                 <w:noProof/>
               </w:rPr>
-              <w:t>Architecture ()</w:t>
+              <w:t>Architecture (</w:t>
+            </w:r>
+            <w:r>
+              <w:rPr>
+                <w:rStyle w:val="Hyperlink"/>
+                <w:noProof/>
+                <w:lang w:val="en-US"/>
+              </w:rPr>
+              <w:t>Karrtiigehyen and Nicolas Popal</w:t>
+            </w:r>
+            <w:r>
+              <w:rPr>
+                <w:rStyle w:val="Hyperlink"/>
+                <w:noProof/>
+              </w:rPr>
+              <w:t>)</w:t>
             </w:r>
             <w:r>
               <w:rPr>
@@ -1734,7 +1749,7 @@
                 <w:noProof/>
                 <w:webHidden/>
               </w:rPr>
-              <w:instrText xml:space="preserve"> PAGEREF _Toc56357069 \h </w:instrText>
+              <w:instrText xml:space="preserve"> PAGEREF _Toc56526000 \h </w:instrText>
             </w:r>
             <w:r>
               <w:rPr>
@@ -1755,6 +1770,199 @@
                 <w:webHidden/>
               </w:rPr>
               <w:t>17</w:t>
+            </w:r>
+            <w:r>
+              <w:rPr>
+                <w:noProof/>
+                <w:webHidden/>
+              </w:rPr>
+              <w:fldChar w:fldCharType="end"/>
+            </w:r>
+          </w:hyperlink>
+        </w:p>
+        <w:p>
+          <w:pPr>
+            <w:pStyle w:val="TOC3"/>
+            <w:tabs>
+              <w:tab w:val="left" w:pos="1320"/>
+              <w:tab w:val="right" w:leader="dot" w:pos="8494"/>
+            </w:tabs>
+            <w:rPr>
+              <w:rFonts w:asciiTheme="minorHAnsi" w:eastAsiaTheme="minorEastAsia" w:hAnsiTheme="minorHAnsi" w:cstheme="minorBidi"/>
+              <w:noProof/>
+              <w:szCs w:val="22"/>
+              <w:lang w:val="en-US"/>
+            </w:rPr>
+          </w:pPr>
+          <w:hyperlink w:anchor="_Toc56526001" w:history="1">
+            <w:r>
+              <w:rPr>
+                <w:rStyle w:val="Hyperlink"/>
+                <w:noProof/>
+                <w:lang w:val="en-US"/>
+              </w:rPr>
+              <w:t>3.1.1</w:t>
+            </w:r>
+            <w:r>
+              <w:rPr>
+                <w:rFonts w:asciiTheme="minorHAnsi" w:eastAsiaTheme="minorEastAsia" w:hAnsiTheme="minorHAnsi" w:cstheme="minorBidi"/>
+                <w:noProof/>
+                <w:szCs w:val="22"/>
+                <w:lang w:val="en-US"/>
+              </w:rPr>
+              <w:tab/>
+            </w:r>
+            <w:r>
+              <w:rPr>
+                <w:rStyle w:val="Hyperlink"/>
+                <w:noProof/>
+                <w:lang w:val="en-US"/>
+              </w:rPr>
+              <w:t>Tiers (Karrtiigehyen and Nicolas Popal)</w:t>
+            </w:r>
+            <w:r>
+              <w:rPr>
+                <w:noProof/>
+                <w:webHidden/>
+              </w:rPr>
+              <w:tab/>
+            </w:r>
+            <w:r>
+              <w:rPr>
+                <w:noProof/>
+                <w:webHidden/>
+              </w:rPr>
+              <w:fldChar w:fldCharType="begin"/>
+            </w:r>
+            <w:r>
+              <w:rPr>
+                <w:noProof/>
+                <w:webHidden/>
+              </w:rPr>
+              <w:instrText xml:space="preserve"> PAGEREF _Toc56526001 \h </w:instrText>
+            </w:r>
+            <w:r>
+              <w:rPr>
+                <w:noProof/>
+                <w:webHidden/>
+              </w:rPr>
+            </w:r>
+            <w:r>
+              <w:rPr>
+                <w:noProof/>
+                <w:webHidden/>
+              </w:rPr>
+              <w:fldChar w:fldCharType="separate"/>
+            </w:r>
+            <w:r>
+              <w:rPr>
+                <w:noProof/>
+                <w:webHidden/>
+              </w:rPr>
+              <w:t>18</w:t>
+            </w:r>
+            <w:r>
+              <w:rPr>
+                <w:noProof/>
+                <w:webHidden/>
+              </w:rPr>
+              <w:fldChar w:fldCharType="end"/>
+            </w:r>
+          </w:hyperlink>
+        </w:p>
+        <w:p>
+          <w:pPr>
+            <w:pStyle w:val="TOC3"/>
+            <w:tabs>
+              <w:tab w:val="left" w:pos="1320"/>
+              <w:tab w:val="right" w:leader="dot" w:pos="8494"/>
+            </w:tabs>
+            <w:rPr>
+              <w:rFonts w:asciiTheme="minorHAnsi" w:eastAsiaTheme="minorEastAsia" w:hAnsiTheme="minorHAnsi" w:cstheme="minorBidi"/>
+              <w:noProof/>
+              <w:szCs w:val="22"/>
+              <w:lang w:val="en-US"/>
+            </w:rPr>
+          </w:pPr>
+          <w:hyperlink w:anchor="_Toc56526002" w:history="1">
+            <w:r>
+              <w:rPr>
+                <w:rStyle w:val="Hyperlink"/>
+                <w:noProof/>
+              </w:rPr>
+              <w:t>3.1.2</w:t>
+            </w:r>
+            <w:r>
+              <w:rPr>
+                <w:rFonts w:asciiTheme="minorHAnsi" w:eastAsiaTheme="minorEastAsia" w:hAnsiTheme="minorHAnsi" w:cstheme="minorBidi"/>
+                <w:noProof/>
+                <w:szCs w:val="22"/>
+                <w:lang w:val="en-US"/>
+              </w:rPr>
+              <w:tab/>
+            </w:r>
+            <w:r>
+              <w:rPr>
+                <w:rStyle w:val="Hyperlink"/>
+                <w:noProof/>
+              </w:rPr>
+              <w:t>Communications Between the Tiers (</w:t>
+            </w:r>
+            <w:r>
+              <w:rPr>
+                <w:rStyle w:val="Hyperlink"/>
+                <w:noProof/>
+                <w:lang w:val="en-US"/>
+              </w:rPr>
+              <w:t>Karrtiigehyen and Nicolas Popal</w:t>
+            </w:r>
+            <w:r>
+              <w:rPr>
+                <w:rStyle w:val="Hyperlink"/>
+                <w:noProof/>
+              </w:rPr>
+              <w:t>)</w:t>
+            </w:r>
+            <w:r>
+              <w:rPr>
+                <w:noProof/>
+                <w:webHidden/>
+              </w:rPr>
+              <w:tab/>
+            </w:r>
+            <w:r>
+              <w:rPr>
+                <w:noProof/>
+                <w:webHidden/>
+              </w:rPr>
+              <w:fldChar w:fldCharType="begin"/>
+            </w:r>
+            <w:r>
+              <w:rPr>
+                <w:noProof/>
+                <w:webHidden/>
+              </w:rPr>
+              <w:instrText xml:space="preserve"> PAGEREF _Toc56526002 \h </w:instrText>
+            </w:r>
+            <w:r>
+              <w:rPr>
+                <w:noProof/>
+                <w:webHidden/>
+              </w:rPr>
+            </w:r>
+            <w:r>
+              <w:rPr>
+                <w:noProof/>
+                <w:webHidden/>
+              </w:rPr>
+              <w:fldChar w:fldCharType="separate"/>
+            </w:r>
+            <w:r>
+              <w:rPr>
+                <w:noProof/>
+                <w:webHidden/>
+              </w:rPr>
+              <w:t>18</w:t>
             </w:r>
             <w:r>
               <w:rPr>
@@ -1779,7 +1987,7 @@
               <w:lang w:val="en-US"/>
             </w:rPr>
           </w:pPr>
-          <w:hyperlink w:anchor="_Toc56357070" w:history="1">
+          <w:hyperlink w:anchor="_Toc56526003" w:history="1">
             <w:r>
               <w:rPr>
                 <w:rStyle w:val="Hyperlink"/>
@@ -1822,7 +2030,7 @@
                 <w:noProof/>
                 <w:webHidden/>
               </w:rPr>
-              <w:instrText xml:space="preserve"> PAGEREF _Toc56357070 \h </w:instrText>
+              <w:instrText xml:space="preserve"> PAGEREF _Toc56526003 \h </w:instrText>
             </w:r>
             <w:r>
               <w:rPr>
@@ -1842,7 +2050,7 @@
                 <w:noProof/>
                 <w:webHidden/>
               </w:rPr>
-              <w:t>17</w:t>
+              <w:t>19</w:t>
             </w:r>
             <w:r>
               <w:rPr>
@@ -1867,7 +2075,7 @@
               <w:lang w:val="en-US"/>
             </w:rPr>
           </w:pPr>
-          <w:hyperlink w:anchor="_Toc56357071" w:history="1">
+          <w:hyperlink w:anchor="_Toc56526004" w:history="1">
             <w:r>
               <w:rPr>
                 <w:rStyle w:val="Hyperlink"/>
@@ -1910,7 +2118,7 @@
                 <w:noProof/>
                 <w:webHidden/>
               </w:rPr>
-              <w:instrText xml:space="preserve"> PAGEREF _Toc56357071 \h </w:instrText>
+              <w:instrText xml:space="preserve"> PAGEREF _Toc56526004 \h </w:instrText>
             </w:r>
             <w:r>
               <w:rPr>
@@ -1930,7 +2138,7 @@
                 <w:noProof/>
                 <w:webHidden/>
               </w:rPr>
-              <w:t>18</w:t>
+              <w:t>20</w:t>
             </w:r>
             <w:r>
               <w:rPr>
@@ -1955,7 +2163,7 @@
               <w:lang w:val="en-US"/>
             </w:rPr>
           </w:pPr>
-          <w:hyperlink w:anchor="_Toc56357072" w:history="1">
+          <w:hyperlink w:anchor="_Toc56526005" w:history="1">
             <w:r>
               <w:rPr>
                 <w:rStyle w:val="Hyperlink"/>
@@ -1998,7 +2206,7 @@
                 <w:noProof/>
                 <w:webHidden/>
               </w:rPr>
-              <w:instrText xml:space="preserve"> PAGEREF _Toc56357072 \h </w:instrText>
+              <w:instrText xml:space="preserve"> PAGEREF _Toc56526005 \h </w:instrText>
             </w:r>
             <w:r>
               <w:rPr>
@@ -2018,7 +2226,7 @@
                 <w:noProof/>
                 <w:webHidden/>
               </w:rPr>
-              <w:t>18</w:t>
+              <w:t>20</w:t>
             </w:r>
             <w:r>
               <w:rPr>
@@ -2043,7 +2251,7 @@
               <w:lang w:val="en-US"/>
             </w:rPr>
           </w:pPr>
-          <w:hyperlink w:anchor="_Toc56357073" w:history="1">
+          <w:hyperlink w:anchor="_Toc56526006" w:history="1">
             <w:r>
               <w:rPr>
                 <w:rStyle w:val="Hyperlink"/>
@@ -2086,7 +2294,7 @@
                 <w:noProof/>
                 <w:webHidden/>
               </w:rPr>
-              <w:instrText xml:space="preserve"> PAGEREF _Toc56357073 \h </w:instrText>
+              <w:instrText xml:space="preserve"> PAGEREF _Toc56526006 \h </w:instrText>
             </w:r>
             <w:r>
               <w:rPr>
@@ -2106,7 +2314,7 @@
                 <w:noProof/>
                 <w:webHidden/>
               </w:rPr>
-              <w:t>22</w:t>
+              <w:t>24</w:t>
             </w:r>
             <w:r>
               <w:rPr>
@@ -2131,7 +2339,7 @@
               <w:lang w:val="en-US"/>
             </w:rPr>
           </w:pPr>
-          <w:hyperlink w:anchor="_Toc56357074" w:history="1">
+          <w:hyperlink w:anchor="_Toc56526007" w:history="1">
             <w:r>
               <w:rPr>
                 <w:rStyle w:val="Hyperlink"/>
@@ -2153,7 +2361,7 @@
                 <w:rStyle w:val="Hyperlink"/>
                 <w:noProof/>
               </w:rPr>
-              <w:t>Technologies Used</w:t>
+              <w:t>Technologies Used (Karrtiigehyen and Nicolas Popal)</w:t>
             </w:r>
             <w:r>
               <w:rPr>
@@ -2174,7 +2382,7 @@
                 <w:noProof/>
                 <w:webHidden/>
               </w:rPr>
-              <w:instrText xml:space="preserve"> PAGEREF _Toc56357074 \h </w:instrText>
+              <w:instrText xml:space="preserve"> PAGEREF _Toc56526007 \h </w:instrText>
             </w:r>
             <w:r>
               <w:rPr>
@@ -2194,7 +2402,7 @@
                 <w:noProof/>
                 <w:webHidden/>
               </w:rPr>
-              <w:t>23</w:t>
+              <w:t>26</w:t>
             </w:r>
             <w:r>
               <w:rPr>
@@ -2266,7 +2474,7 @@
       <w:r>
         <w:fldChar w:fldCharType="separate"/>
       </w:r>
-      <w:hyperlink w:anchor="_Toc56357075" w:history="1">
+      <w:hyperlink w:anchor="_Toc56526008" w:history="1">
         <w:r>
           <w:rPr>
             <w:rStyle w:val="Hyperlink"/>
@@ -2293,7 +2501,7 @@
             <w:noProof/>
             <w:webHidden/>
           </w:rPr>
-          <w:instrText xml:space="preserve"> PAGEREF _Toc56357075 \h </w:instrText>
+          <w:instrText xml:space="preserve"> PAGEREF _Toc56526008 \h </w:instrText>
         </w:r>
         <w:r>
           <w:rPr>
@@ -2337,7 +2545,7 @@
           <w:lang w:val="en-US"/>
         </w:rPr>
       </w:pPr>
-      <w:hyperlink w:anchor="_Toc56357076" w:history="1">
+      <w:hyperlink w:anchor="_Toc56526009" w:history="1">
         <w:r>
           <w:rPr>
             <w:rStyle w:val="Hyperlink"/>
@@ -2364,7 +2572,7 @@
             <w:noProof/>
             <w:webHidden/>
           </w:rPr>
-          <w:instrText xml:space="preserve"> PAGEREF _Toc56357076 \h </w:instrText>
+          <w:instrText xml:space="preserve"> PAGEREF _Toc56526009 \h </w:instrText>
         </w:r>
         <w:r>
           <w:rPr>
@@ -2408,7 +2616,7 @@
           <w:lang w:val="en-US"/>
         </w:rPr>
       </w:pPr>
-      <w:hyperlink w:anchor="_Toc56357077" w:history="1">
+      <w:hyperlink w:anchor="_Toc56526010" w:history="1">
         <w:r>
           <w:rPr>
             <w:rStyle w:val="Hyperlink"/>
@@ -2435,7 +2643,7 @@
             <w:noProof/>
             <w:webHidden/>
           </w:rPr>
-          <w:instrText xml:space="preserve"> PAGEREF _Toc56357077 \h </w:instrText>
+          <w:instrText xml:space="preserve"> PAGEREF _Toc56526010 \h </w:instrText>
         </w:r>
         <w:r>
           <w:rPr>
@@ -2479,7 +2687,7 @@
           <w:lang w:val="en-US"/>
         </w:rPr>
       </w:pPr>
-      <w:hyperlink w:anchor="_Toc56357078" w:history="1">
+      <w:hyperlink w:anchor="_Toc56526011" w:history="1">
         <w:r>
           <w:rPr>
             <w:rStyle w:val="Hyperlink"/>
@@ -2506,7 +2714,7 @@
             <w:noProof/>
             <w:webHidden/>
           </w:rPr>
-          <w:instrText xml:space="preserve"> PAGEREF _Toc56357078 \h </w:instrText>
+          <w:instrText xml:space="preserve"> PAGEREF _Toc56526011 \h </w:instrText>
         </w:r>
         <w:r>
           <w:rPr>
@@ -2538,27 +2746,6 @@
       </w:hyperlink>
     </w:p>
     <w:p>
-      <w:r>
-        <w:fldChar w:fldCharType="end"/>
-      </w:r>
-    </w:p>
-    <w:p>
-      <w:pPr>
-        <w:spacing w:after="240"/>
-        <w:rPr>
-          <w:b/>
-          <w:bCs/>
-        </w:rPr>
-      </w:pPr>
-      <w:r>
-        <w:rPr>
-          <w:b/>
-          <w:bCs/>
-        </w:rPr>
-        <w:t>List of Tables</w:t>
-      </w:r>
-    </w:p>
-    <w:p>
       <w:pPr>
         <w:pStyle w:val="TableofFigures"/>
         <w:tabs>
@@ -2571,6 +2758,390 @@
           <w:lang w:val="en-US"/>
         </w:rPr>
       </w:pPr>
+      <w:hyperlink w:anchor="_Toc56526012" w:history="1">
+        <w:r>
+          <w:rPr>
+            <w:rStyle w:val="Hyperlink"/>
+            <w:noProof/>
+          </w:rPr>
+          <w:t>Diagram 5</w:t>
+        </w:r>
+        <w:r>
+          <w:rPr>
+            <w:rStyle w:val="Hyperlink"/>
+            <w:noProof/>
+            <w:lang w:val="en-US"/>
+          </w:rPr>
+          <w:t>: System architecture diagram</w:t>
+        </w:r>
+        <w:r>
+          <w:rPr>
+            <w:noProof/>
+            <w:webHidden/>
+          </w:rPr>
+          <w:tab/>
+        </w:r>
+        <w:r>
+          <w:rPr>
+            <w:noProof/>
+            <w:webHidden/>
+          </w:rPr>
+          <w:fldChar w:fldCharType="begin"/>
+        </w:r>
+        <w:r>
+          <w:rPr>
+            <w:noProof/>
+            <w:webHidden/>
+          </w:rPr>
+          <w:instrText xml:space="preserve"> PAGEREF _Toc56526012 \h </w:instrText>
+        </w:r>
+        <w:r>
+          <w:rPr>
+            <w:noProof/>
+            <w:webHidden/>
+          </w:rPr>
+        </w:r>
+        <w:r>
+          <w:rPr>
+            <w:noProof/>
+            <w:webHidden/>
+          </w:rPr>
+          <w:fldChar w:fldCharType="separate"/>
+        </w:r>
+        <w:r>
+          <w:rPr>
+            <w:noProof/>
+            <w:webHidden/>
+          </w:rPr>
+          <w:t>17</w:t>
+        </w:r>
+        <w:r>
+          <w:rPr>
+            <w:noProof/>
+            <w:webHidden/>
+          </w:rPr>
+          <w:fldChar w:fldCharType="end"/>
+        </w:r>
+      </w:hyperlink>
+    </w:p>
+    <w:p>
+      <w:pPr>
+        <w:pStyle w:val="TableofFigures"/>
+        <w:tabs>
+          <w:tab w:val="right" w:leader="dot" w:pos="8494"/>
+        </w:tabs>
+        <w:rPr>
+          <w:rFonts w:asciiTheme="minorHAnsi" w:eastAsiaTheme="minorEastAsia" w:hAnsiTheme="minorHAnsi" w:cstheme="minorBidi"/>
+          <w:noProof/>
+          <w:szCs w:val="22"/>
+          <w:lang w:val="en-US"/>
+        </w:rPr>
+      </w:pPr>
+      <w:hyperlink w:anchor="_Toc56526013" w:history="1">
+        <w:r>
+          <w:rPr>
+            <w:rStyle w:val="Hyperlink"/>
+            <w:noProof/>
+          </w:rPr>
+          <w:t>Diagram 6: EE/R diagram of the database</w:t>
+        </w:r>
+        <w:r>
+          <w:rPr>
+            <w:noProof/>
+            <w:webHidden/>
+          </w:rPr>
+          <w:tab/>
+        </w:r>
+        <w:r>
+          <w:rPr>
+            <w:noProof/>
+            <w:webHidden/>
+          </w:rPr>
+          <w:fldChar w:fldCharType="begin"/>
+        </w:r>
+        <w:r>
+          <w:rPr>
+            <w:noProof/>
+            <w:webHidden/>
+          </w:rPr>
+          <w:instrText xml:space="preserve"> PAGEREF _Toc56526013 \h </w:instrText>
+        </w:r>
+        <w:r>
+          <w:rPr>
+            <w:noProof/>
+            <w:webHidden/>
+          </w:rPr>
+        </w:r>
+        <w:r>
+          <w:rPr>
+            <w:noProof/>
+            <w:webHidden/>
+          </w:rPr>
+          <w:fldChar w:fldCharType="separate"/>
+        </w:r>
+        <w:r>
+          <w:rPr>
+            <w:noProof/>
+            <w:webHidden/>
+          </w:rPr>
+          <w:t>20</w:t>
+        </w:r>
+        <w:r>
+          <w:rPr>
+            <w:noProof/>
+            <w:webHidden/>
+          </w:rPr>
+          <w:fldChar w:fldCharType="end"/>
+        </w:r>
+      </w:hyperlink>
+    </w:p>
+    <w:p>
+      <w:pPr>
+        <w:pStyle w:val="TableofFigures"/>
+        <w:tabs>
+          <w:tab w:val="right" w:leader="dot" w:pos="8494"/>
+        </w:tabs>
+        <w:rPr>
+          <w:rFonts w:asciiTheme="minorHAnsi" w:eastAsiaTheme="minorEastAsia" w:hAnsiTheme="minorHAnsi" w:cstheme="minorBidi"/>
+          <w:noProof/>
+          <w:szCs w:val="22"/>
+          <w:lang w:val="en-US"/>
+        </w:rPr>
+      </w:pPr>
+      <w:hyperlink w:anchor="_Toc56526014" w:history="1">
+        <w:r>
+          <w:rPr>
+            <w:rStyle w:val="Hyperlink"/>
+            <w:noProof/>
+          </w:rPr>
+          <w:t>Diagram 7: Section 1 of the EE/R diagram</w:t>
+        </w:r>
+        <w:r>
+          <w:rPr>
+            <w:noProof/>
+            <w:webHidden/>
+          </w:rPr>
+          <w:tab/>
+        </w:r>
+        <w:r>
+          <w:rPr>
+            <w:noProof/>
+            <w:webHidden/>
+          </w:rPr>
+          <w:fldChar w:fldCharType="begin"/>
+        </w:r>
+        <w:r>
+          <w:rPr>
+            <w:noProof/>
+            <w:webHidden/>
+          </w:rPr>
+          <w:instrText xml:space="preserve"> PAGEREF _Toc56526014 \h </w:instrText>
+        </w:r>
+        <w:r>
+          <w:rPr>
+            <w:noProof/>
+            <w:webHidden/>
+          </w:rPr>
+        </w:r>
+        <w:r>
+          <w:rPr>
+            <w:noProof/>
+            <w:webHidden/>
+          </w:rPr>
+          <w:fldChar w:fldCharType="separate"/>
+        </w:r>
+        <w:r>
+          <w:rPr>
+            <w:noProof/>
+            <w:webHidden/>
+          </w:rPr>
+          <w:t>21</w:t>
+        </w:r>
+        <w:r>
+          <w:rPr>
+            <w:noProof/>
+            <w:webHidden/>
+          </w:rPr>
+          <w:fldChar w:fldCharType="end"/>
+        </w:r>
+      </w:hyperlink>
+    </w:p>
+    <w:p>
+      <w:pPr>
+        <w:pStyle w:val="TableofFigures"/>
+        <w:tabs>
+          <w:tab w:val="right" w:leader="dot" w:pos="8494"/>
+        </w:tabs>
+        <w:rPr>
+          <w:rFonts w:asciiTheme="minorHAnsi" w:eastAsiaTheme="minorEastAsia" w:hAnsiTheme="minorHAnsi" w:cstheme="minorBidi"/>
+          <w:noProof/>
+          <w:szCs w:val="22"/>
+          <w:lang w:val="en-US"/>
+        </w:rPr>
+      </w:pPr>
+      <w:hyperlink w:anchor="_Toc56526015" w:history="1">
+        <w:r>
+          <w:rPr>
+            <w:rStyle w:val="Hyperlink"/>
+            <w:noProof/>
+          </w:rPr>
+          <w:t>Diagram 8: Section 2 of the EE/R diagram</w:t>
+        </w:r>
+        <w:r>
+          <w:rPr>
+            <w:noProof/>
+            <w:webHidden/>
+          </w:rPr>
+          <w:tab/>
+        </w:r>
+        <w:r>
+          <w:rPr>
+            <w:noProof/>
+            <w:webHidden/>
+          </w:rPr>
+          <w:fldChar w:fldCharType="begin"/>
+        </w:r>
+        <w:r>
+          <w:rPr>
+            <w:noProof/>
+            <w:webHidden/>
+          </w:rPr>
+          <w:instrText xml:space="preserve"> PAGEREF _Toc56526015 \h </w:instrText>
+        </w:r>
+        <w:r>
+          <w:rPr>
+            <w:noProof/>
+            <w:webHidden/>
+          </w:rPr>
+        </w:r>
+        <w:r>
+          <w:rPr>
+            <w:noProof/>
+            <w:webHidden/>
+          </w:rPr>
+          <w:fldChar w:fldCharType="separate"/>
+        </w:r>
+        <w:r>
+          <w:rPr>
+            <w:noProof/>
+            <w:webHidden/>
+          </w:rPr>
+          <w:t>22</w:t>
+        </w:r>
+        <w:r>
+          <w:rPr>
+            <w:noProof/>
+            <w:webHidden/>
+          </w:rPr>
+          <w:fldChar w:fldCharType="end"/>
+        </w:r>
+      </w:hyperlink>
+    </w:p>
+    <w:p>
+      <w:pPr>
+        <w:pStyle w:val="TableofFigures"/>
+        <w:tabs>
+          <w:tab w:val="right" w:leader="dot" w:pos="8494"/>
+        </w:tabs>
+        <w:rPr>
+          <w:rFonts w:asciiTheme="minorHAnsi" w:eastAsiaTheme="minorEastAsia" w:hAnsiTheme="minorHAnsi" w:cstheme="minorBidi"/>
+          <w:noProof/>
+          <w:szCs w:val="22"/>
+          <w:lang w:val="en-US"/>
+        </w:rPr>
+      </w:pPr>
+      <w:hyperlink w:anchor="_Toc56526016" w:history="1">
+        <w:r>
+          <w:rPr>
+            <w:rStyle w:val="Hyperlink"/>
+            <w:noProof/>
+          </w:rPr>
+          <w:t>Diagram 9: Section 3 of the EE/R diagram</w:t>
+        </w:r>
+        <w:r>
+          <w:rPr>
+            <w:noProof/>
+            <w:webHidden/>
+          </w:rPr>
+          <w:tab/>
+        </w:r>
+        <w:r>
+          <w:rPr>
+            <w:noProof/>
+            <w:webHidden/>
+          </w:rPr>
+          <w:fldChar w:fldCharType="begin"/>
+        </w:r>
+        <w:r>
+          <w:rPr>
+            <w:noProof/>
+            <w:webHidden/>
+          </w:rPr>
+          <w:instrText xml:space="preserve"> PAGEREF _Toc56526016 \h </w:instrText>
+        </w:r>
+        <w:r>
+          <w:rPr>
+            <w:noProof/>
+            <w:webHidden/>
+          </w:rPr>
+        </w:r>
+        <w:r>
+          <w:rPr>
+            <w:noProof/>
+            <w:webHidden/>
+          </w:rPr>
+          <w:fldChar w:fldCharType="separate"/>
+        </w:r>
+        <w:r>
+          <w:rPr>
+            <w:noProof/>
+            <w:webHidden/>
+          </w:rPr>
+          <w:t>23</w:t>
+        </w:r>
+        <w:r>
+          <w:rPr>
+            <w:noProof/>
+            <w:webHidden/>
+          </w:rPr>
+          <w:fldChar w:fldCharType="end"/>
+        </w:r>
+      </w:hyperlink>
+    </w:p>
+    <w:p>
+      <w:r>
+        <w:fldChar w:fldCharType="end"/>
+      </w:r>
+    </w:p>
+    <w:p>
+      <w:pPr>
+        <w:spacing w:after="240"/>
+        <w:rPr>
+          <w:b/>
+          <w:bCs/>
+        </w:rPr>
+      </w:pPr>
+      <w:r>
+        <w:rPr>
+          <w:b/>
+          <w:bCs/>
+        </w:rPr>
+        <w:t>List of Tables</w:t>
+      </w:r>
+    </w:p>
+    <w:p>
+      <w:pPr>
+        <w:pStyle w:val="TableofFigures"/>
+        <w:tabs>
+          <w:tab w:val="right" w:leader="dot" w:pos="8494"/>
+        </w:tabs>
+        <w:rPr>
+          <w:rFonts w:asciiTheme="minorHAnsi" w:eastAsiaTheme="minorEastAsia" w:hAnsiTheme="minorHAnsi" w:cstheme="minorBidi"/>
+          <w:noProof/>
+          <w:szCs w:val="22"/>
+          <w:lang w:val="en-US"/>
+        </w:rPr>
+      </w:pPr>
       <w:r>
         <w:fldChar w:fldCharType="begin"/>
       </w:r>
@@ -2580,7 +3151,7 @@
       <w:r>
         <w:fldChar w:fldCharType="separate"/>
       </w:r>
-      <w:hyperlink w:anchor="_Toc56348946" w:history="1">
+      <w:hyperlink w:anchor="_Toc56526027" w:history="1">
         <w:r>
           <w:rPr>
             <w:rStyle w:val="Hyperlink"/>
@@ -2607,7 +3178,7 @@
             <w:noProof/>
             <w:webHidden/>
           </w:rPr>
-          <w:instrText xml:space="preserve"> PAGEREF _Toc56348946 \h </w:instrText>
+          <w:instrText xml:space="preserve"> PAGEREF _Toc56526027 \h </w:instrText>
         </w:r>
         <w:r>
           <w:rPr>
@@ -2651,7 +3222,7 @@
           <w:lang w:val="en-US"/>
         </w:rPr>
       </w:pPr>
-      <w:hyperlink w:anchor="_Toc56348947" w:history="1">
+      <w:hyperlink w:anchor="_Toc56526028" w:history="1">
         <w:r>
           <w:rPr>
             <w:rStyle w:val="Hyperlink"/>
@@ -2678,7 +3249,7 @@
             <w:noProof/>
             <w:webHidden/>
           </w:rPr>
-          <w:instrText xml:space="preserve"> PAGEREF _Toc56348947 \h </w:instrText>
+          <w:instrText xml:space="preserve"> PAGEREF _Toc56526028 \h </w:instrText>
         </w:r>
         <w:r>
           <w:rPr>
@@ -2722,7 +3293,7 @@
           <w:lang w:val="en-US"/>
         </w:rPr>
       </w:pPr>
-      <w:hyperlink w:anchor="_Toc56348948" w:history="1">
+      <w:hyperlink w:anchor="_Toc56526029" w:history="1">
         <w:r>
           <w:rPr>
             <w:rStyle w:val="Hyperlink"/>
@@ -2749,7 +3320,7 @@
             <w:noProof/>
             <w:webHidden/>
           </w:rPr>
-          <w:instrText xml:space="preserve"> PAGEREF _Toc56348948 \h </w:instrText>
+          <w:instrText xml:space="preserve"> PAGEREF _Toc56526029 \h </w:instrText>
         </w:r>
         <w:r>
           <w:rPr>
@@ -2804,7 +3375,7 @@
           <w:bCs w:val="0"/>
         </w:rPr>
       </w:pPr>
-      <w:bookmarkStart w:id="0" w:name="_Toc56357056"/>
+      <w:bookmarkStart w:id="0" w:name="_Toc56525987"/>
       <w:r>
         <w:lastRenderedPageBreak/>
         <w:t xml:space="preserve">Introduction </w:t>
@@ -2842,7 +3413,7 @@
           <w:bCs w:val="0"/>
         </w:rPr>
       </w:pPr>
-      <w:bookmarkStart w:id="1" w:name="_Toc56357057"/>
+      <w:bookmarkStart w:id="1" w:name="_Toc56525988"/>
       <w:r>
         <w:t xml:space="preserve">Background Description </w:t>
       </w:r>
@@ -3073,7 +3644,7 @@
           <w:lang w:val="en-US"/>
         </w:rPr>
       </w:pPr>
-      <w:bookmarkStart w:id="2" w:name="_Toc56357058"/>
+      <w:bookmarkStart w:id="2" w:name="_Toc56525989"/>
       <w:r>
         <w:lastRenderedPageBreak/>
         <w:t xml:space="preserve">Definition of Purpose </w:t>
@@ -3132,7 +3703,7 @@
           <w:lang w:val="en-US"/>
         </w:rPr>
       </w:pPr>
-      <w:bookmarkStart w:id="3" w:name="_Toc56357059"/>
+      <w:bookmarkStart w:id="3" w:name="_Toc56525990"/>
       <w:r>
         <w:rPr>
           <w:lang w:val="en-US"/>
@@ -3259,7 +3830,7 @@
           <w:lang w:val="en-US"/>
         </w:rPr>
       </w:pPr>
-      <w:bookmarkStart w:id="4" w:name="_Toc56357060"/>
+      <w:bookmarkStart w:id="4" w:name="_Toc56525991"/>
       <w:r>
         <w:rPr>
           <w:lang w:val="en-US"/>
@@ -3294,7 +3865,7 @@
           <w:bCs w:val="0"/>
         </w:rPr>
       </w:pPr>
-      <w:bookmarkStart w:id="5" w:name="_Toc56357061"/>
+      <w:bookmarkStart w:id="5" w:name="_Toc56525992"/>
       <w:r>
         <w:t xml:space="preserve">Requirements </w:t>
       </w:r>
@@ -3324,7 +3895,7 @@
           <w:bCs w:val="0"/>
         </w:rPr>
       </w:pPr>
-      <w:bookmarkStart w:id="6" w:name="_Toc56357062"/>
+      <w:bookmarkStart w:id="6" w:name="_Toc56525993"/>
       <w:r>
         <w:t xml:space="preserve">Functional Requirements </w:t>
       </w:r>
@@ -3728,7 +4299,7 @@
           <w:bCs w:val="0"/>
         </w:rPr>
       </w:pPr>
-      <w:bookmarkStart w:id="7" w:name="_Toc56357063"/>
+      <w:bookmarkStart w:id="7" w:name="_Toc56525994"/>
       <w:r>
         <w:t xml:space="preserve">Non-Functional Requirements </w:t>
       </w:r>
@@ -3752,7 +4323,7 @@
         <w:jc w:val="both"/>
       </w:pPr>
       <w:r>
-        <w:t>Customers cannot modify the flight information.</w:t>
+        <w:t>The airline reservation system should be a heterogeneous system, using Java and C#.</w:t>
       </w:r>
     </w:p>
     <w:p>
@@ -3766,7 +4337,7 @@
         <w:jc w:val="both"/>
       </w:pPr>
       <w:r>
-        <w:t>Customers cannot view other users’ information.</w:t>
+        <w:t>The airline reservation system should be a distributed system.</w:t>
       </w:r>
     </w:p>
     <w:p>
@@ -3780,7 +4351,7 @@
         <w:jc w:val="both"/>
       </w:pPr>
       <w:r>
-        <w:t>The system must be usability tested by end users.</w:t>
+        <w:t>Customers cannot modify the flight information.</w:t>
       </w:r>
     </w:p>
     <w:p>
@@ -3794,7 +4365,7 @@
         <w:jc w:val="both"/>
       </w:pPr>
       <w:r>
-        <w:t>The airline reservation system should work on separate computer over the internet.</w:t>
+        <w:t>Customers cannot view other users’ information.</w:t>
       </w:r>
     </w:p>
     <w:p>
@@ -3808,6 +4379,40 @@
         <w:jc w:val="both"/>
       </w:pPr>
       <w:r>
+        <w:t>The system must be usability tested by end users.</w:t>
+      </w:r>
+    </w:p>
+    <w:p>
+      <w:pPr>
+        <w:pStyle w:val="ListParagraph"/>
+        <w:numPr>
+          <w:ilvl w:val="0"/>
+          <w:numId w:val="16"/>
+        </w:numPr>
+        <w:spacing w:after="160"/>
+        <w:jc w:val="both"/>
+      </w:pPr>
+      <w:r>
+        <w:t>The airline reservation system should work on separate computer</w:t>
+      </w:r>
+      <w:r>
+        <w:t>s</w:t>
+      </w:r>
+      <w:r>
+        <w:t xml:space="preserve"> over the internet.</w:t>
+      </w:r>
+    </w:p>
+    <w:p>
+      <w:pPr>
+        <w:pStyle w:val="ListParagraph"/>
+        <w:numPr>
+          <w:ilvl w:val="0"/>
+          <w:numId w:val="16"/>
+        </w:numPr>
+        <w:spacing w:after="160"/>
+        <w:jc w:val="both"/>
+      </w:pPr>
+      <w:r>
         <w:t>There will only one type of seat offered by the system to customers.</w:t>
       </w:r>
     </w:p>
@@ -3819,7 +4424,7 @@
           <w:bCs w:val="0"/>
         </w:rPr>
       </w:pPr>
-      <w:bookmarkStart w:id="8" w:name="_Toc56357064"/>
+      <w:bookmarkStart w:id="8" w:name="_Toc56525995"/>
       <w:r>
         <w:lastRenderedPageBreak/>
         <w:t xml:space="preserve">Use Case Diagram </w:t>
@@ -3885,7 +4490,7 @@
       <w:pPr>
         <w:pStyle w:val="Caption"/>
       </w:pPr>
-      <w:bookmarkStart w:id="9" w:name="_Toc56357075"/>
+      <w:bookmarkStart w:id="9" w:name="_Toc56526008"/>
       <w:r>
         <w:t xml:space="preserve">Diagram </w:t>
       </w:r>
@@ -4202,7 +4807,7 @@
           <w:bCs w:val="0"/>
         </w:rPr>
       </w:pPr>
-      <w:bookmarkStart w:id="10" w:name="_Toc56357065"/>
+      <w:bookmarkStart w:id="10" w:name="_Toc56525996"/>
       <w:r>
         <w:t xml:space="preserve">Use Case Descriptions </w:t>
       </w:r>
@@ -4889,7 +5494,7 @@
         <w:pStyle w:val="Caption"/>
         <w:jc w:val="both"/>
       </w:pPr>
-      <w:bookmarkStart w:id="11" w:name="_Toc56348946"/>
+      <w:bookmarkStart w:id="11" w:name="_Toc56526027"/>
       <w:r>
         <w:t xml:space="preserve">Table </w:t>
       </w:r>
@@ -5494,7 +6099,7 @@
           <w:szCs w:val="22"/>
         </w:rPr>
       </w:pPr>
-      <w:bookmarkStart w:id="12" w:name="_Toc56348947"/>
+      <w:bookmarkStart w:id="12" w:name="_Toc56526028"/>
       <w:r>
         <w:t xml:space="preserve">Table </w:t>
       </w:r>
@@ -6017,7 +6622,7 @@
         <w:pStyle w:val="Caption"/>
         <w:spacing w:line="360" w:lineRule="auto"/>
       </w:pPr>
-      <w:bookmarkStart w:id="13" w:name="_Toc56348948"/>
+      <w:bookmarkStart w:id="13" w:name="_Toc56526029"/>
       <w:r>
         <w:t xml:space="preserve">Table </w:t>
       </w:r>
@@ -6052,7 +6657,7 @@
           <w:bCs w:val="0"/>
         </w:rPr>
       </w:pPr>
-      <w:bookmarkStart w:id="14" w:name="_Toc56357066"/>
+      <w:bookmarkStart w:id="14" w:name="_Toc56525997"/>
       <w:r>
         <w:t xml:space="preserve">System Sequence Diagram </w:t>
       </w:r>
@@ -6267,7 +6872,7 @@
       <w:pPr>
         <w:pStyle w:val="Caption"/>
       </w:pPr>
-      <w:bookmarkStart w:id="15" w:name="_Toc56357076"/>
+      <w:bookmarkStart w:id="15" w:name="_Toc56526009"/>
       <w:r>
         <w:t xml:space="preserve">Diagram </w:t>
       </w:r>
@@ -6449,7 +7054,7 @@
       <w:pPr>
         <w:pStyle w:val="Caption"/>
       </w:pPr>
-      <w:bookmarkStart w:id="16" w:name="_Toc56357077"/>
+      <w:bookmarkStart w:id="16" w:name="_Toc56526010"/>
       <w:r>
         <w:t xml:space="preserve">Diagram </w:t>
       </w:r>
@@ -6718,7 +7323,7 @@
         <w:pStyle w:val="Caption"/>
         <w:jc w:val="both"/>
       </w:pPr>
-      <w:bookmarkStart w:id="17" w:name="_Toc56357078"/>
+      <w:bookmarkStart w:id="17" w:name="_Toc56526011"/>
       <w:r>
         <w:t xml:space="preserve">Diagram </w:t>
       </w:r>
@@ -6809,7 +7414,7 @@
           <w:bCs w:val="0"/>
         </w:rPr>
       </w:pPr>
-      <w:bookmarkStart w:id="18" w:name="_Toc56357067"/>
+      <w:bookmarkStart w:id="18" w:name="_Toc56525998"/>
       <w:r>
         <w:lastRenderedPageBreak/>
         <w:t xml:space="preserve">Domain Model </w:t>
@@ -6843,7 +7448,7 @@
       <w:pPr>
         <w:pStyle w:val="Heading1"/>
       </w:pPr>
-      <w:bookmarkStart w:id="19" w:name="_Toc56357068"/>
+      <w:bookmarkStart w:id="19" w:name="_Toc56525999"/>
       <w:r>
         <w:lastRenderedPageBreak/>
         <w:t xml:space="preserve">Design </w:t>
@@ -6853,56 +7458,31 @@
           <w:b w:val="0"/>
           <w:bCs w:val="0"/>
         </w:rPr>
-        <w:t>()</w:t>
-      </w:r>
-      <w:bookmarkEnd w:id="19"/>
-    </w:p>
-    <w:p>
-      <w:pPr>
-        <w:jc w:val="both"/>
-      </w:pPr>
-      <w:r>
-        <w:t>Text</w:t>
-      </w:r>
-    </w:p>
-    <w:p>
-      <w:pPr>
-        <w:jc w:val="both"/>
-      </w:pPr>
-    </w:p>
-    <w:p>
-      <w:pPr>
-        <w:pStyle w:val="Heading2"/>
+        <w:t>(</w:t>
+      </w:r>
+      <w:r>
         <w:rPr>
           <w:b w:val="0"/>
           <w:bCs w:val="0"/>
         </w:rPr>
-      </w:pPr>
-      <w:bookmarkStart w:id="20" w:name="_Toc56357069"/>
-      <w:r>
-        <w:t xml:space="preserve">Architecture </w:t>
+        <w:t>Everybody</w:t>
       </w:r>
       <w:r>
         <w:rPr>
           <w:b w:val="0"/>
           <w:bCs w:val="0"/>
         </w:rPr>
-        <w:t>()</w:t>
-      </w:r>
-      <w:bookmarkEnd w:id="20"/>
+        <w:t>)</w:t>
+      </w:r>
+      <w:bookmarkEnd w:id="19"/>
     </w:p>
     <w:p>
       <w:pPr>
         <w:jc w:val="both"/>
       </w:pPr>
       <w:r>
-        <w:t>Text</w:t>
-      </w:r>
-    </w:p>
-    <w:p>
-      <w:pPr>
-        <w:jc w:val="both"/>
-      </w:pPr>
+        <w:t>In this section, the software will be designed more in-depth. The topics that will be discussed are the architecture of the system, design patterns, technologies used, and UI design choices. The outcome of this section will contain the necessary knowledge and diagrams that will be used for the implementation of the system.</w:t>
+      </w:r>
     </w:p>
     <w:p>
       <w:pPr>
@@ -6912,143 +7492,80 @@
           <w:bCs w:val="0"/>
         </w:rPr>
       </w:pPr>
-      <w:bookmarkStart w:id="21" w:name="_Toc56357070"/>
-      <w:r>
-        <w:t xml:space="preserve">Design of Airline System </w:t>
+      <w:bookmarkStart w:id="20" w:name="_Toc56526000"/>
+      <w:r>
+        <w:t xml:space="preserve">Architecture </w:t>
       </w:r>
       <w:r>
         <w:rPr>
           <w:b w:val="0"/>
           <w:bCs w:val="0"/>
         </w:rPr>
-        <w:t>()</w:t>
-      </w:r>
-      <w:bookmarkEnd w:id="21"/>
-    </w:p>
-    <w:p>
-      <w:pPr>
-        <w:jc w:val="both"/>
-      </w:pPr>
-      <w:r>
-        <w:t>A lot of text</w:t>
-      </w:r>
-    </w:p>
-    <w:p>
-      <w:pPr>
-        <w:spacing w:after="160"/>
-        <w:rPr>
-          <w:rFonts w:eastAsiaTheme="majorEastAsia"/>
-          <w:b/>
-          <w:bCs/>
-          <w:sz w:val="24"/>
-          <w:szCs w:val="26"/>
-        </w:rPr>
-      </w:pPr>
-      <w:r>
-        <w:br w:type="page"/>
-      </w:r>
-    </w:p>
-    <w:p>
-      <w:pPr>
-        <w:pStyle w:val="Heading2"/>
+        <w:t>(</w:t>
+      </w:r>
+      <w:r>
         <w:rPr>
           <w:b w:val="0"/>
           <w:bCs w:val="0"/>
-        </w:rPr>
-      </w:pPr>
-      <w:bookmarkStart w:id="22" w:name="_Toc56357071"/>
-      <w:r>
-        <w:lastRenderedPageBreak/>
-        <w:t xml:space="preserve">Database </w:t>
-      </w:r>
+          <w:lang w:val="en-US"/>
+        </w:rPr>
+        <w:t xml:space="preserve">Karrtiigehyen and Nicolas </w:t>
+      </w:r>
+      <w:proofErr w:type="spellStart"/>
       <w:r>
         <w:rPr>
           <w:b w:val="0"/>
           <w:bCs w:val="0"/>
-        </w:rPr>
-        <w:t>(</w:t>
-      </w:r>
+          <w:lang w:val="en-US"/>
+        </w:rPr>
+        <w:t>Popal</w:t>
+      </w:r>
+      <w:proofErr w:type="spellEnd"/>
       <w:r>
         <w:rPr>
           <w:b w:val="0"/>
           <w:bCs w:val="0"/>
         </w:rPr>
-        <w:t xml:space="preserve">Karrtiigehyen and Nicolas </w:t>
-      </w:r>
-      <w:proofErr w:type="spellStart"/>
-      <w:r>
-        <w:rPr>
-          <w:b w:val="0"/>
-          <w:bCs w:val="0"/>
-        </w:rPr>
-        <w:t>Popal</w:t>
-      </w:r>
-      <w:proofErr w:type="spellEnd"/>
-      <w:r>
-        <w:rPr>
-          <w:b w:val="0"/>
-          <w:bCs w:val="0"/>
-        </w:rPr>
         <w:t>)</w:t>
       </w:r>
-      <w:bookmarkEnd w:id="22"/>
-    </w:p>
-    <w:p>
-      <w:pPr>
-        <w:pStyle w:val="Heading3"/>
-        <w:rPr>
-          <w:b w:val="0"/>
-          <w:bCs w:val="0"/>
-        </w:rPr>
-      </w:pPr>
-      <w:bookmarkStart w:id="23" w:name="_Toc56357072"/>
-      <w:r>
-        <w:t xml:space="preserve">Conceptual Model </w:t>
-      </w:r>
-      <w:r>
-        <w:rPr>
-          <w:b w:val="0"/>
-          <w:bCs w:val="0"/>
-        </w:rPr>
-        <w:t xml:space="preserve">(Karrtiigehyen and Nicolas </w:t>
-      </w:r>
-      <w:proofErr w:type="spellStart"/>
-      <w:r>
-        <w:rPr>
-          <w:b w:val="0"/>
-          <w:bCs w:val="0"/>
-        </w:rPr>
-        <w:t>Popal</w:t>
-      </w:r>
-      <w:proofErr w:type="spellEnd"/>
-      <w:r>
-        <w:rPr>
-          <w:b w:val="0"/>
-          <w:bCs w:val="0"/>
-        </w:rPr>
-        <w:t>)</w:t>
-      </w:r>
-      <w:bookmarkEnd w:id="23"/>
+      <w:bookmarkEnd w:id="20"/>
     </w:p>
     <w:p>
       <w:pPr>
         <w:jc w:val="both"/>
       </w:pPr>
       <w:r>
-        <w:t>The conceptual model is heavily influenced by the domain model.</w:t>
-      </w:r>
-    </w:p>
-    <w:p/>
-    <w:p>
-      <w:r>
-        <w:rPr>
-          <w:noProof/>
-        </w:rPr>
+        <w:t>The architecture</w:t>
+      </w:r>
+      <w:r>
+        <w:t xml:space="preserve"> chosen</w:t>
+      </w:r>
+      <w:r>
+        <w:t xml:space="preserve"> for the </w:t>
+      </w:r>
+      <w:r>
+        <w:t>airline reservation system</w:t>
+      </w:r>
+      <w:r>
+        <w:t xml:space="preserve"> is the three-tier architecture. The three-tier architecture is a client-server architecture pattern where the presentation, application and data tiers are separated. This has many benefits. For example, there is </w:t>
+      </w:r>
+      <w:r>
+        <w:t xml:space="preserve">a </w:t>
+      </w:r>
+      <w:r>
+        <w:t>separation of concerns. This reduces coupling and dependencies, while improving cohesion and increasing reusability of code. Another advantage to using the three-tier architecture is that any tier can be replaced or modified independently.</w:t>
+      </w:r>
+    </w:p>
+    <w:p>
+      <w:pPr>
+        <w:jc w:val="both"/>
+      </w:pPr>
+      <w:r>
         <w:drawing>
-          <wp:inline distT="0" distB="0" distL="0" distR="0" wp14:anchorId="2AF0AFC7" wp14:editId="29A6C72F">
-            <wp:extent cx="5400040" cy="3852721"/>
-            <wp:effectExtent l="0" t="0" r="0" b="0"/>
-            <wp:docPr id="3" name="Graphic 3"/>
+          <wp:inline distT="0" distB="0" distL="0" distR="0" wp14:anchorId="410F124B" wp14:editId="6572F498">
+            <wp:extent cx="3232150" cy="3953911"/>
+            <wp:effectExtent l="0" t="0" r="6350" b="8890"/>
+            <wp:docPr id="10" name="Graphic 10"/>
             <wp:cNvGraphicFramePr>
               <a:graphicFrameLocks xmlns:a="http://schemas.openxmlformats.org/drawingml/2006/main" noChangeAspect="1"/>
             </wp:cNvGraphicFramePr>
@@ -7074,6 +7591,701 @@
                   <pic:spPr>
                     <a:xfrm>
                       <a:off x="0" y="0"/>
+                      <a:ext cx="3249050" cy="3974585"/>
+                    </a:xfrm>
+                    <a:prstGeom prst="rect">
+                      <a:avLst/>
+                    </a:prstGeom>
+                  </pic:spPr>
+                </pic:pic>
+              </a:graphicData>
+            </a:graphic>
+          </wp:inline>
+        </w:drawing>
+      </w:r>
+    </w:p>
+    <w:p>
+      <w:pPr>
+        <w:pStyle w:val="Caption"/>
+        <w:rPr>
+          <w:lang w:val="en-US"/>
+        </w:rPr>
+      </w:pPr>
+      <w:bookmarkStart w:id="21" w:name="_Toc56526012"/>
+      <w:r>
+        <w:t xml:space="preserve">Diagram </w:t>
+      </w:r>
+      <w:r>
+        <w:fldChar w:fldCharType="begin"/>
+      </w:r>
+      <w:r>
+        <w:instrText xml:space="preserve"> SEQ Diagram \* ARABIC </w:instrText>
+      </w:r>
+      <w:r>
+        <w:fldChar w:fldCharType="separate"/>
+      </w:r>
+      <w:r>
+        <w:rPr>
+          <w:noProof/>
+        </w:rPr>
+        <w:t>5</w:t>
+      </w:r>
+      <w:r>
+        <w:fldChar w:fldCharType="end"/>
+      </w:r>
+      <w:r>
+        <w:rPr>
+          <w:lang w:val="en-US"/>
+        </w:rPr>
+        <w:t>: System architecture diagram</w:t>
+      </w:r>
+      <w:bookmarkEnd w:id="21"/>
+    </w:p>
+    <w:p>
+      <w:pPr>
+        <w:pStyle w:val="Heading3"/>
+        <w:rPr>
+          <w:lang w:val="en-US"/>
+        </w:rPr>
+      </w:pPr>
+      <w:bookmarkStart w:id="22" w:name="_Toc56526001"/>
+      <w:r>
+        <w:rPr>
+          <w:lang w:val="en-US"/>
+        </w:rPr>
+        <w:lastRenderedPageBreak/>
+        <w:t xml:space="preserve">Tiers </w:t>
+      </w:r>
+      <w:r>
+        <w:rPr>
+          <w:b w:val="0"/>
+          <w:bCs w:val="0"/>
+          <w:lang w:val="en-US"/>
+        </w:rPr>
+        <w:t xml:space="preserve">(Karrtiigehyen and Nicolas </w:t>
+      </w:r>
+      <w:proofErr w:type="spellStart"/>
+      <w:r>
+        <w:rPr>
+          <w:b w:val="0"/>
+          <w:bCs w:val="0"/>
+          <w:lang w:val="en-US"/>
+        </w:rPr>
+        <w:t>Popal</w:t>
+      </w:r>
+      <w:proofErr w:type="spellEnd"/>
+      <w:r>
+        <w:rPr>
+          <w:b w:val="0"/>
+          <w:bCs w:val="0"/>
+          <w:lang w:val="en-US"/>
+        </w:rPr>
+        <w:t>)</w:t>
+      </w:r>
+      <w:bookmarkEnd w:id="22"/>
+    </w:p>
+    <w:p>
+      <w:pPr>
+        <w:spacing w:after="240"/>
+      </w:pPr>
+      <w:r>
+        <w:rPr>
+          <w:lang w:val="en-US"/>
+        </w:rPr>
+        <w:t xml:space="preserve">In the presentation tier, the topmost level of the application, displays information regarding services such as booking flights, viewing available </w:t>
+      </w:r>
+      <w:r>
+        <w:rPr>
+          <w:lang w:val="en-US"/>
+        </w:rPr>
+        <w:t>flights,</w:t>
+      </w:r>
+      <w:r>
+        <w:rPr>
+          <w:lang w:val="en-US"/>
+        </w:rPr>
+        <w:t xml:space="preserve"> and creating flights. </w:t>
+      </w:r>
+      <w:r>
+        <w:rPr>
+          <w:lang w:val="en-US"/>
+        </w:rPr>
+        <w:t>The result will be displayed on a web page</w:t>
+      </w:r>
+      <w:r>
+        <w:rPr>
+          <w:lang w:val="en-US"/>
+        </w:rPr>
+        <w:t xml:space="preserve"> in the form of a GUI</w:t>
+      </w:r>
+      <w:r>
+        <w:rPr>
+          <w:lang w:val="en-US"/>
+        </w:rPr>
+        <w:t xml:space="preserve">. </w:t>
+      </w:r>
+      <w:r>
+        <w:rPr>
+          <w:lang w:val="en-US"/>
+        </w:rPr>
+        <w:t xml:space="preserve">This is achieved by using </w:t>
+      </w:r>
+      <w:proofErr w:type="spellStart"/>
+      <w:r>
+        <w:rPr>
+          <w:i/>
+          <w:iCs/>
+          <w:lang w:val="en-US"/>
+        </w:rPr>
+        <w:t>Blazor</w:t>
+      </w:r>
+      <w:proofErr w:type="spellEnd"/>
+      <w:r>
+        <w:rPr>
+          <w:lang w:val="en-US"/>
+        </w:rPr>
+        <w:t xml:space="preserve">, namely </w:t>
+      </w:r>
+      <w:proofErr w:type="spellStart"/>
+      <w:r>
+        <w:rPr>
+          <w:i/>
+          <w:iCs/>
+          <w:lang w:val="en-US"/>
+        </w:rPr>
+        <w:t>Blazor</w:t>
+      </w:r>
+      <w:proofErr w:type="spellEnd"/>
+      <w:r>
+        <w:rPr>
+          <w:i/>
+          <w:iCs/>
+          <w:lang w:val="en-US"/>
+        </w:rPr>
+        <w:t xml:space="preserve"> </w:t>
+      </w:r>
+      <w:proofErr w:type="spellStart"/>
+      <w:r>
+        <w:rPr>
+          <w:i/>
+          <w:iCs/>
+          <w:lang w:val="en-US"/>
+        </w:rPr>
+        <w:t>WebAssembly</w:t>
+      </w:r>
+      <w:proofErr w:type="spellEnd"/>
+      <w:r>
+        <w:rPr>
+          <w:lang w:val="en-US"/>
+        </w:rPr>
+        <w:t xml:space="preserve">. The reason for choosing to work with </w:t>
+      </w:r>
+      <w:proofErr w:type="spellStart"/>
+      <w:r>
+        <w:rPr>
+          <w:i/>
+          <w:iCs/>
+          <w:lang w:val="en-US"/>
+        </w:rPr>
+        <w:t>Blazor</w:t>
+      </w:r>
+      <w:proofErr w:type="spellEnd"/>
+      <w:r>
+        <w:rPr>
+          <w:lang w:val="en-US"/>
+        </w:rPr>
+        <w:t xml:space="preserve"> is that it offers </w:t>
+      </w:r>
+      <w:r>
+        <w:t xml:space="preserve">more flexibility and options compared to other GUIs. </w:t>
+      </w:r>
+      <w:r>
+        <w:t xml:space="preserve">The entire presentation tier is programmed in </w:t>
+      </w:r>
+      <w:r>
+        <w:rPr>
+          <w:i/>
+          <w:iCs/>
+        </w:rPr>
+        <w:t>C#.</w:t>
+      </w:r>
+      <w:r>
+        <w:t xml:space="preserve"> </w:t>
+      </w:r>
+      <w:r>
+        <w:t xml:space="preserve">As shown in the use case diagram in the Analysis section, the two actors, </w:t>
+      </w:r>
+      <w:r>
+        <w:rPr>
+          <w:i/>
+          <w:iCs/>
+        </w:rPr>
+        <w:t xml:space="preserve">Customer </w:t>
+      </w:r>
+      <w:r>
+        <w:t xml:space="preserve">and </w:t>
+      </w:r>
+      <w:r>
+        <w:rPr>
+          <w:i/>
+          <w:iCs/>
+        </w:rPr>
+        <w:t>Operator.</w:t>
+      </w:r>
+      <w:r>
+        <w:t xml:space="preserve"> These actors are distinguished by authorization in the presentation tier. For more on how this is achieved, look in the Implementation section.</w:t>
+      </w:r>
+    </w:p>
+    <w:p>
+      <w:pPr>
+        <w:spacing w:after="240"/>
+        <w:jc w:val="both"/>
+      </w:pPr>
+      <w:r>
+        <w:t xml:space="preserve">The application tier holds the business rules of the system. This tier </w:t>
+      </w:r>
+      <w:r>
+        <w:t xml:space="preserve">is also the middleware of the system. This is a component-based middleware instead of an object-based middleware. This is so that the dependencies will be made explicit and will provide a more complete contract for system construction. The middleware is create using the </w:t>
+      </w:r>
+      <w:r>
+        <w:rPr>
+          <w:i/>
+          <w:iCs/>
+        </w:rPr>
+        <w:t xml:space="preserve">Spring </w:t>
+      </w:r>
+      <w:r>
+        <w:rPr>
+          <w:i/>
+          <w:iCs/>
+        </w:rPr>
+        <w:t>Boot</w:t>
+      </w:r>
+      <w:r>
+        <w:t xml:space="preserve"> </w:t>
+      </w:r>
+      <w:r>
+        <w:t xml:space="preserve">framework. </w:t>
+      </w:r>
+      <w:r>
+        <w:rPr>
+          <w:i/>
+          <w:iCs/>
+        </w:rPr>
+        <w:t>Spring Boot</w:t>
+      </w:r>
+      <w:r>
+        <w:t xml:space="preserve"> is used since it gives a flexible way to database transactions and </w:t>
+      </w:r>
+      <w:r>
+        <w:rPr>
+          <w:i/>
+          <w:iCs/>
+        </w:rPr>
+        <w:t>XML</w:t>
+      </w:r>
+      <w:r>
+        <w:t xml:space="preserve"> configurations. It also manages </w:t>
+      </w:r>
+      <w:r>
+        <w:rPr>
+          <w:i/>
+          <w:iCs/>
+        </w:rPr>
+        <w:t>REST</w:t>
+      </w:r>
+      <w:r>
+        <w:t xml:space="preserve"> endpoints. The middleware is programmed in </w:t>
+      </w:r>
+      <w:r>
+        <w:rPr>
+          <w:i/>
+          <w:iCs/>
+        </w:rPr>
+        <w:t>Java</w:t>
+      </w:r>
+      <w:r>
+        <w:t>.</w:t>
+      </w:r>
+    </w:p>
+    <w:p>
+      <w:pPr>
+        <w:spacing w:after="240"/>
+        <w:jc w:val="both"/>
+      </w:pPr>
+      <w:r>
+        <w:t>The data tier houses the persistence layer and the database. The persistence layer consists of the Data Access Objects (DAO)</w:t>
+      </w:r>
+      <w:r>
+        <w:t xml:space="preserve">, and data can be stored and retrieved from the database. </w:t>
+      </w:r>
+      <w:r>
+        <w:t xml:space="preserve">The persistence layer is programmed in </w:t>
+      </w:r>
+      <w:r>
+        <w:rPr>
+          <w:i/>
+          <w:iCs/>
+        </w:rPr>
+        <w:t>Java</w:t>
+      </w:r>
+      <w:r>
+        <w:t xml:space="preserve">, while the </w:t>
+      </w:r>
+      <w:r>
+        <w:rPr>
+          <w:i/>
+          <w:iCs/>
+        </w:rPr>
+        <w:t>PostgreSQL</w:t>
+      </w:r>
+      <w:r>
+        <w:t xml:space="preserve"> is used for the database. </w:t>
+      </w:r>
+      <w:r>
+        <w:t xml:space="preserve">This tier depends on no other tiers, while the application tier is dependent on the data tier, and the presentation tier is dependent on the application tier. For more on the </w:t>
+      </w:r>
+      <w:r>
+        <w:rPr>
+          <w:i/>
+          <w:iCs/>
+        </w:rPr>
+        <w:t>DAO</w:t>
+      </w:r>
+      <w:r>
+        <w:t>, look in the subsubsubsection</w:t>
+      </w:r>
+      <w:r>
+        <w:t xml:space="preserve"> Persistence Layer.</w:t>
+      </w:r>
+    </w:p>
+    <w:p>
+      <w:pPr>
+        <w:pStyle w:val="Heading3"/>
+      </w:pPr>
+      <w:bookmarkStart w:id="23" w:name="_Toc56526002"/>
+      <w:r>
+        <w:t xml:space="preserve">Communications Between the Tiers </w:t>
+      </w:r>
+      <w:r>
+        <w:rPr>
+          <w:b w:val="0"/>
+          <w:bCs w:val="0"/>
+        </w:rPr>
+        <w:t>(</w:t>
+      </w:r>
+      <w:r>
+        <w:rPr>
+          <w:b w:val="0"/>
+          <w:bCs w:val="0"/>
+          <w:lang w:val="en-US"/>
+        </w:rPr>
+        <w:t xml:space="preserve">Karrtiigehyen and Nicolas </w:t>
+      </w:r>
+      <w:proofErr w:type="spellStart"/>
+      <w:r>
+        <w:rPr>
+          <w:b w:val="0"/>
+          <w:bCs w:val="0"/>
+          <w:lang w:val="en-US"/>
+        </w:rPr>
+        <w:t>Popal</w:t>
+      </w:r>
+      <w:proofErr w:type="spellEnd"/>
+      <w:r>
+        <w:rPr>
+          <w:b w:val="0"/>
+          <w:bCs w:val="0"/>
+        </w:rPr>
+        <w:t>)</w:t>
+      </w:r>
+      <w:bookmarkEnd w:id="23"/>
+    </w:p>
+    <w:p>
+      <w:pPr>
+        <w:spacing w:after="240"/>
+        <w:jc w:val="both"/>
+        <w:rPr>
+          <w:color w:val="FF0000"/>
+        </w:rPr>
+      </w:pPr>
+      <w:r>
+        <w:t xml:space="preserve">The communication used between the presentation tier and </w:t>
+      </w:r>
+      <w:r>
+        <w:t xml:space="preserve">application tier is Remote Procedure Call. </w:t>
+      </w:r>
+      <w:r>
+        <w:rPr>
+          <w:color w:val="FF0000"/>
+        </w:rPr>
+        <w:t>WHY? Alternatives</w:t>
+      </w:r>
+    </w:p>
+    <w:p>
+      <w:pPr>
+        <w:spacing w:after="240"/>
+        <w:jc w:val="both"/>
+      </w:pPr>
+      <w:r>
+        <w:t>Sockets are used for the communication between the middleware (application tier) and the persistence layer in the data tier.</w:t>
+      </w:r>
+      <w:r>
+        <w:t xml:space="preserve"> The socket protocol used for this is </w:t>
+      </w:r>
+      <w:r>
+        <w:rPr>
+          <w:i/>
+          <w:iCs/>
+        </w:rPr>
+        <w:t>TC</w:t>
+      </w:r>
+      <w:r>
+        <w:rPr>
+          <w:i/>
+          <w:iCs/>
+        </w:rPr>
+        <w:t>P</w:t>
+      </w:r>
+      <w:r>
+        <w:t xml:space="preserve"> since </w:t>
+      </w:r>
+      <w:r>
+        <w:rPr>
+          <w:i/>
+          <w:iCs/>
+        </w:rPr>
+        <w:t>TCP</w:t>
+      </w:r>
+      <w:r>
+        <w:t xml:space="preserve"> </w:t>
+      </w:r>
+      <w:r>
+        <w:lastRenderedPageBreak/>
+        <w:t>ensures that there will be a lossless and reliable data transmission</w:t>
+      </w:r>
+      <w:r>
+        <w:t>,</w:t>
+      </w:r>
+      <w:r>
+        <w:t xml:space="preserve"> which is needed for this system. </w:t>
+      </w:r>
+      <w:r>
+        <w:rPr>
+          <w:i/>
+          <w:iCs/>
+        </w:rPr>
+        <w:t>UDP</w:t>
+      </w:r>
+      <w:r>
+        <w:t xml:space="preserve"> would be incompatible since reliability of the data transmission is of a higher importance tha</w:t>
+      </w:r>
+      <w:r>
+        <w:t>n</w:t>
+      </w:r>
+      <w:r>
+        <w:t xml:space="preserve"> performance.</w:t>
+      </w:r>
+    </w:p>
+    <w:p>
+      <w:pPr>
+        <w:spacing w:after="240"/>
+        <w:jc w:val="both"/>
+      </w:pPr>
+      <w:r>
+        <w:t xml:space="preserve">The persistence layer in the data tier can perform </w:t>
+      </w:r>
+      <w:r>
+        <w:rPr>
+          <w:i/>
+          <w:iCs/>
+        </w:rPr>
+        <w:t>CRUD</w:t>
+      </w:r>
+      <w:r>
+        <w:t xml:space="preserve"> operations on the database via </w:t>
+      </w:r>
+      <w:r>
+        <w:rPr>
+          <w:i/>
+          <w:iCs/>
+        </w:rPr>
+        <w:t>JDBC</w:t>
+      </w:r>
+      <w:r>
+        <w:t>.</w:t>
+      </w:r>
+    </w:p>
+    <w:p>
+      <w:pPr>
+        <w:pStyle w:val="Heading2"/>
+        <w:rPr>
+          <w:b w:val="0"/>
+          <w:bCs w:val="0"/>
+        </w:rPr>
+      </w:pPr>
+      <w:bookmarkStart w:id="24" w:name="_Toc56526003"/>
+      <w:r>
+        <w:t xml:space="preserve">Design of Airline System </w:t>
+      </w:r>
+      <w:r>
+        <w:rPr>
+          <w:b w:val="0"/>
+          <w:bCs w:val="0"/>
+        </w:rPr>
+        <w:t>()</w:t>
+      </w:r>
+      <w:bookmarkEnd w:id="24"/>
+    </w:p>
+    <w:p>
+      <w:pPr>
+        <w:jc w:val="both"/>
+      </w:pPr>
+      <w:r>
+        <w:t>A lot of text</w:t>
+      </w:r>
+    </w:p>
+    <w:p>
+      <w:pPr>
+        <w:spacing w:after="160"/>
+        <w:rPr>
+          <w:rFonts w:eastAsiaTheme="majorEastAsia"/>
+          <w:b/>
+          <w:bCs/>
+          <w:sz w:val="24"/>
+          <w:szCs w:val="26"/>
+        </w:rPr>
+      </w:pPr>
+      <w:r>
+        <w:br w:type="page"/>
+      </w:r>
+    </w:p>
+    <w:p>
+      <w:pPr>
+        <w:pStyle w:val="Heading2"/>
+        <w:rPr>
+          <w:b w:val="0"/>
+          <w:bCs w:val="0"/>
+        </w:rPr>
+      </w:pPr>
+      <w:bookmarkStart w:id="25" w:name="_Toc56526004"/>
+      <w:r>
+        <w:lastRenderedPageBreak/>
+        <w:t xml:space="preserve">Database </w:t>
+      </w:r>
+      <w:r>
+        <w:rPr>
+          <w:b w:val="0"/>
+          <w:bCs w:val="0"/>
+        </w:rPr>
+        <w:t>(</w:t>
+      </w:r>
+      <w:r>
+        <w:rPr>
+          <w:b w:val="0"/>
+          <w:bCs w:val="0"/>
+        </w:rPr>
+        <w:t xml:space="preserve">Karrtiigehyen and Nicolas </w:t>
+      </w:r>
+      <w:proofErr w:type="spellStart"/>
+      <w:r>
+        <w:rPr>
+          <w:b w:val="0"/>
+          <w:bCs w:val="0"/>
+        </w:rPr>
+        <w:t>Popal</w:t>
+      </w:r>
+      <w:proofErr w:type="spellEnd"/>
+      <w:r>
+        <w:rPr>
+          <w:b w:val="0"/>
+          <w:bCs w:val="0"/>
+        </w:rPr>
+        <w:t>)</w:t>
+      </w:r>
+      <w:bookmarkEnd w:id="25"/>
+    </w:p>
+    <w:p>
+      <w:pPr>
+        <w:pStyle w:val="Heading3"/>
+        <w:rPr>
+          <w:b w:val="0"/>
+          <w:bCs w:val="0"/>
+        </w:rPr>
+      </w:pPr>
+      <w:bookmarkStart w:id="26" w:name="_Toc56526005"/>
+      <w:r>
+        <w:t xml:space="preserve">Conceptual Model </w:t>
+      </w:r>
+      <w:r>
+        <w:rPr>
+          <w:b w:val="0"/>
+          <w:bCs w:val="0"/>
+        </w:rPr>
+        <w:t xml:space="preserve">(Karrtiigehyen and Nicolas </w:t>
+      </w:r>
+      <w:proofErr w:type="spellStart"/>
+      <w:r>
+        <w:rPr>
+          <w:b w:val="0"/>
+          <w:bCs w:val="0"/>
+        </w:rPr>
+        <w:t>Popal</w:t>
+      </w:r>
+      <w:proofErr w:type="spellEnd"/>
+      <w:r>
+        <w:rPr>
+          <w:b w:val="0"/>
+          <w:bCs w:val="0"/>
+        </w:rPr>
+        <w:t>)</w:t>
+      </w:r>
+      <w:bookmarkEnd w:id="26"/>
+    </w:p>
+    <w:p>
+      <w:pPr>
+        <w:spacing w:after="240"/>
+        <w:jc w:val="both"/>
+      </w:pPr>
+      <w:r>
+        <w:t>The conceptual model is heavily influenced by the domain model.</w:t>
+      </w:r>
+    </w:p>
+    <w:p>
+      <w:r>
+        <w:rPr>
+          <w:noProof/>
+        </w:rPr>
+        <w:drawing>
+          <wp:inline distT="0" distB="0" distL="0" distR="0" wp14:anchorId="2AF0AFC7" wp14:editId="29A6C72F">
+            <wp:extent cx="5400040" cy="3852721"/>
+            <wp:effectExtent l="0" t="0" r="0" b="0"/>
+            <wp:docPr id="3" name="Graphic 3"/>
+            <wp:cNvGraphicFramePr>
+              <a:graphicFrameLocks xmlns:a="http://schemas.openxmlformats.org/drawingml/2006/main" noChangeAspect="1"/>
+            </wp:cNvGraphicFramePr>
+            <a:graphic xmlns:a="http://schemas.openxmlformats.org/drawingml/2006/main">
+              <a:graphicData uri="http://schemas.openxmlformats.org/drawingml/2006/picture">
+                <pic:pic xmlns:pic="http://schemas.openxmlformats.org/drawingml/2006/picture">
+                  <pic:nvPicPr>
+                    <pic:cNvPr id="1" name=""/>
+                    <pic:cNvPicPr/>
+                  </pic:nvPicPr>
+                  <pic:blipFill>
+                    <a:blip r:embed="rId19">
+                      <a:extLst>
+                        <a:ext uri="{96DAC541-7B7A-43D3-8B79-37D633B846F1}">
+                          <asvg:svgBlip xmlns:asvg="http://schemas.microsoft.com/office/drawing/2016/SVG/main" r:embed="rId20"/>
+                        </a:ext>
+                      </a:extLst>
+                    </a:blip>
+                    <a:stretch>
+                      <a:fillRect/>
+                    </a:stretch>
+                  </pic:blipFill>
+                  <pic:spPr>
+                    <a:xfrm>
+                      <a:off x="0" y="0"/>
                       <a:ext cx="5400040" cy="3852721"/>
                     </a:xfrm>
                     <a:prstGeom prst="rect">
@@ -7089,6 +8301,38 @@
     </w:p>
     <w:p>
       <w:pPr>
+        <w:pStyle w:val="Caption"/>
+      </w:pPr>
+      <w:bookmarkStart w:id="27" w:name="_Toc56526013"/>
+      <w:r>
+        <w:t xml:space="preserve">Diagram </w:t>
+      </w:r>
+      <w:r>
+        <w:fldChar w:fldCharType="begin"/>
+      </w:r>
+      <w:r>
+        <w:instrText xml:space="preserve"> SEQ Diagram \* ARABIC </w:instrText>
+      </w:r>
+      <w:r>
+        <w:fldChar w:fldCharType="separate"/>
+      </w:r>
+      <w:r>
+        <w:rPr>
+          <w:noProof/>
+        </w:rPr>
+        <w:t>6</w:t>
+      </w:r>
+      <w:r>
+        <w:fldChar w:fldCharType="end"/>
+      </w:r>
+      <w:r>
+        <w:t>: EE/R diagram of the database</w:t>
+      </w:r>
+      <w:bookmarkEnd w:id="27"/>
+    </w:p>
+    <w:p>
+      <w:pPr>
+        <w:spacing w:after="240"/>
         <w:jc w:val="both"/>
       </w:pPr>
       <w:r>
@@ -7129,6 +8373,7 @@
     </w:p>
     <w:p>
       <w:pPr>
+        <w:spacing w:after="240"/>
         <w:jc w:val="both"/>
       </w:pPr>
       <w:r>
@@ -7145,16 +8390,38 @@
     </w:p>
     <w:p>
       <w:pPr>
+        <w:spacing w:after="240"/>
         <w:jc w:val="both"/>
       </w:pPr>
       <w:r>
-        <w:t>To better explain the conceptual model, it will be separated into three sections, Section</w:t>
+        <w:lastRenderedPageBreak/>
+        <w:t>To better explain the conceptual model, it will be separated into three sections</w:t>
+      </w:r>
+      <w:r>
+        <w:t xml:space="preserve"> </w:t>
+      </w:r>
+      <w:r>
+        <w:t>- Section</w:t>
       </w:r>
       <w:r>
         <w:t> </w:t>
       </w:r>
       <w:r>
-        <w:t>1, Section 2 Section 3.</w:t>
+        <w:t xml:space="preserve">1, Section </w:t>
+      </w:r>
+      <w:proofErr w:type="gramStart"/>
+      <w:r>
+        <w:t>2</w:t>
+      </w:r>
+      <w:proofErr w:type="gramEnd"/>
+      <w:r>
+        <w:t xml:space="preserve"> </w:t>
+      </w:r>
+      <w:r>
+        <w:t xml:space="preserve">and </w:t>
+      </w:r>
+      <w:r>
+        <w:t>Section 3.</w:t>
       </w:r>
     </w:p>
     <w:p>
@@ -7162,7 +8429,6 @@
         <w:rPr>
           <w:noProof/>
         </w:rPr>
-        <w:lastRenderedPageBreak/>
         <w:drawing>
           <wp:inline distT="0" distB="0" distL="0" distR="0" wp14:anchorId="3FF20050" wp14:editId="4202CEF6">
             <wp:extent cx="3111500" cy="4406900"/>
@@ -7181,7 +8447,7 @@
                     </pic:cNvPicPr>
                   </pic:nvPicPr>
                   <pic:blipFill>
-                    <a:blip r:embed="rId19">
+                    <a:blip r:embed="rId21">
                       <a:extLst>
                         <a:ext uri="{28A0092B-C50C-407E-A947-70E740481C1C}">
                           <a14:useLocalDpi xmlns:a14="http://schemas.microsoft.com/office/drawing/2010/main" val="0"/>
@@ -7215,6 +8481,37 @@
     </w:p>
     <w:p>
       <w:pPr>
+        <w:pStyle w:val="Caption"/>
+      </w:pPr>
+      <w:bookmarkStart w:id="28" w:name="_Toc56526014"/>
+      <w:r>
+        <w:t xml:space="preserve">Diagram </w:t>
+      </w:r>
+      <w:r>
+        <w:fldChar w:fldCharType="begin"/>
+      </w:r>
+      <w:r>
+        <w:instrText xml:space="preserve"> SEQ Diagram \* ARABIC </w:instrText>
+      </w:r>
+      <w:r>
+        <w:fldChar w:fldCharType="separate"/>
+      </w:r>
+      <w:r>
+        <w:rPr>
+          <w:noProof/>
+        </w:rPr>
+        <w:t>7</w:t>
+      </w:r>
+      <w:r>
+        <w:fldChar w:fldCharType="end"/>
+      </w:r>
+      <w:r>
+        <w:t>: Section 1 of the EE/R diagram</w:t>
+      </w:r>
+      <w:bookmarkEnd w:id="28"/>
+    </w:p>
+    <w:p>
+      <w:pPr>
         <w:jc w:val="both"/>
       </w:pPr>
       <w:r>
@@ -7348,7 +8645,11 @@
         <w:t xml:space="preserve">Operator. </w:t>
       </w:r>
       <w:r>
-        <w:t xml:space="preserve">The participation constraint is mandatory and </w:t>
+        <w:t xml:space="preserve">The participation constraint </w:t>
+      </w:r>
+      <w:r>
+        <w:lastRenderedPageBreak/>
+        <w:t xml:space="preserve">is mandatory and </w:t>
       </w:r>
       <w:proofErr w:type="spellStart"/>
       <w:r>
@@ -7369,6 +8670,7 @@
     </w:p>
     <w:p>
       <w:pPr>
+        <w:spacing w:after="240"/>
         <w:jc w:val="both"/>
       </w:pPr>
       <w:r>
@@ -7414,11 +8716,7 @@
         <w:t xml:space="preserve">Passenger </w:t>
       </w:r>
       <w:r>
-        <w:t xml:space="preserve">entity is created for the handling of creating multiple tickets by one customer. </w:t>
-      </w:r>
-      <w:r>
-        <w:lastRenderedPageBreak/>
-        <w:t xml:space="preserve">For example, if one customer decides to buy tickets for 3 people for one flight, each of the 3 people will be regarded as individual passengers, with their own </w:t>
+        <w:t xml:space="preserve">entity is created for the handling of creating multiple tickets by one customer. For example, if one customer decides to buy tickets for 3 people for one flight, each of the 3 people will be regarded as individual passengers, with their own </w:t>
       </w:r>
       <w:proofErr w:type="spellStart"/>
       <w:r>
@@ -7454,6 +8752,7 @@
     </w:p>
     <w:p>
       <w:pPr>
+        <w:spacing w:after="240"/>
         <w:jc w:val="both"/>
       </w:pPr>
       <w:r>
@@ -7462,6 +8761,9 @@
     </w:p>
     <w:p/>
     <w:p>
+      <w:pPr>
+        <w:spacing w:after="240"/>
+      </w:pPr>
       <w:r>
         <w:rPr>
           <w:noProof/>
@@ -7471,903 +8773,6 @@
             <wp:extent cx="5400040" cy="1749244"/>
             <wp:effectExtent l="0" t="0" r="0" b="3810"/>
             <wp:docPr id="12" name="Picture 12"/>
-            <wp:cNvGraphicFramePr>
-              <a:graphicFrameLocks xmlns:a="http://schemas.openxmlformats.org/drawingml/2006/main" noChangeAspect="1"/>
-            </wp:cNvGraphicFramePr>
-            <a:graphic xmlns:a="http://schemas.openxmlformats.org/drawingml/2006/main">
-              <a:graphicData uri="http://schemas.openxmlformats.org/drawingml/2006/picture">
-                <pic:pic xmlns:pic="http://schemas.openxmlformats.org/drawingml/2006/picture">
-                  <pic:nvPicPr>
-                    <pic:cNvPr id="1" name=""/>
-                    <pic:cNvPicPr/>
-                  </pic:nvPicPr>
-                  <pic:blipFill>
-                    <a:blip r:embed="rId20"/>
-                    <a:stretch>
-                      <a:fillRect/>
-                    </a:stretch>
-                  </pic:blipFill>
-                  <pic:spPr>
-                    <a:xfrm>
-                      <a:off x="0" y="0"/>
-                      <a:ext cx="5400040" cy="1749244"/>
-                    </a:xfrm>
-                    <a:prstGeom prst="rect">
-                      <a:avLst/>
-                    </a:prstGeom>
-                  </pic:spPr>
-                </pic:pic>
-              </a:graphicData>
-            </a:graphic>
-          </wp:inline>
-        </w:drawing>
-      </w:r>
-    </w:p>
-    <w:p>
-      <w:pPr>
-        <w:jc w:val="both"/>
-      </w:pPr>
-      <w:r>
-        <w:t xml:space="preserve">The new strong entities in this are </w:t>
-      </w:r>
-      <w:r>
-        <w:rPr>
-          <w:i/>
-          <w:iCs/>
-        </w:rPr>
-        <w:t xml:space="preserve">Airplane </w:t>
-      </w:r>
-      <w:r>
-        <w:t xml:space="preserve">and </w:t>
-      </w:r>
-      <w:r>
-        <w:rPr>
-          <w:i/>
-          <w:iCs/>
-        </w:rPr>
-        <w:t>Flight.</w:t>
-      </w:r>
-      <w:r>
-        <w:t xml:space="preserve"> The </w:t>
-      </w:r>
-      <w:r>
-        <w:rPr>
-          <w:i/>
-          <w:iCs/>
-        </w:rPr>
-        <w:t xml:space="preserve">Airplane </w:t>
-      </w:r>
-      <w:r>
-        <w:t xml:space="preserve">entity describes the airplane, </w:t>
-      </w:r>
-      <w:r>
-        <w:rPr>
-          <w:i/>
-          <w:iCs/>
-        </w:rPr>
-        <w:t>Flight</w:t>
-      </w:r>
-      <w:r>
-        <w:t xml:space="preserve"> describes the flight information. The relationship between </w:t>
-      </w:r>
-      <w:r>
-        <w:rPr>
-          <w:i/>
-          <w:iCs/>
-        </w:rPr>
-        <w:t xml:space="preserve">Airplane </w:t>
-      </w:r>
-      <w:r>
-        <w:t xml:space="preserve">and </w:t>
-      </w:r>
-      <w:r>
-        <w:rPr>
-          <w:i/>
-          <w:iCs/>
-        </w:rPr>
-        <w:t>Flight</w:t>
-      </w:r>
-      <w:r>
-        <w:t xml:space="preserve">, flies, is a one-to-many relationship because a flight can only have one airplane flying and an airplane can fly zero to many flights. </w:t>
-      </w:r>
-    </w:p>
-    <w:p>
-      <w:pPr>
-        <w:jc w:val="both"/>
-      </w:pPr>
-      <w:r>
-        <w:t xml:space="preserve">The </w:t>
-      </w:r>
-      <w:r>
-        <w:rPr>
-          <w:i/>
-          <w:iCs/>
-        </w:rPr>
-        <w:t>Ticket</w:t>
-      </w:r>
-      <w:r>
-        <w:t xml:space="preserve"> is a weak entity. </w:t>
-      </w:r>
-      <w:r>
-        <w:rPr>
-          <w:i/>
-          <w:iCs/>
-        </w:rPr>
-        <w:t xml:space="preserve">Ticket </w:t>
-      </w:r>
-      <w:r>
-        <w:t>is a weak entity because</w:t>
-      </w:r>
-      <w:r>
-        <w:rPr>
-          <w:i/>
-          <w:iCs/>
-        </w:rPr>
-        <w:t xml:space="preserve"> </w:t>
-      </w:r>
-      <w:r>
-        <w:t xml:space="preserve">passengers’ </w:t>
-      </w:r>
-      <w:proofErr w:type="spellStart"/>
-      <w:r>
-        <w:rPr>
-          <w:i/>
-          <w:iCs/>
-        </w:rPr>
-        <w:t>passportNumber</w:t>
-      </w:r>
-      <w:proofErr w:type="spellEnd"/>
-      <w:r>
-        <w:t xml:space="preserve"> can be stored alongside </w:t>
-      </w:r>
-      <w:proofErr w:type="spellStart"/>
-      <w:r>
-        <w:rPr>
-          <w:i/>
-          <w:iCs/>
-        </w:rPr>
-        <w:t>flightId</w:t>
-      </w:r>
-      <w:proofErr w:type="spellEnd"/>
-      <w:r>
-        <w:t xml:space="preserve"> from the </w:t>
-      </w:r>
-      <w:r>
-        <w:rPr>
-          <w:i/>
-          <w:iCs/>
-        </w:rPr>
-        <w:t xml:space="preserve">Flight </w:t>
-      </w:r>
-      <w:r>
-        <w:t xml:space="preserve">entity. The </w:t>
-      </w:r>
-      <w:proofErr w:type="spellStart"/>
-      <w:r>
-        <w:rPr>
-          <w:i/>
-          <w:iCs/>
-        </w:rPr>
-        <w:t>passportNumber</w:t>
-      </w:r>
-      <w:proofErr w:type="spellEnd"/>
-      <w:r>
-        <w:rPr>
-          <w:i/>
-          <w:iCs/>
-        </w:rPr>
-        <w:t xml:space="preserve"> </w:t>
-      </w:r>
-      <w:r>
-        <w:t xml:space="preserve">and </w:t>
-      </w:r>
-      <w:proofErr w:type="spellStart"/>
-      <w:r>
-        <w:rPr>
-          <w:i/>
-          <w:iCs/>
-        </w:rPr>
-        <w:t>flightId</w:t>
-      </w:r>
-      <w:proofErr w:type="spellEnd"/>
-      <w:r>
-        <w:rPr>
-          <w:i/>
-          <w:iCs/>
-        </w:rPr>
-        <w:t xml:space="preserve"> </w:t>
-      </w:r>
-      <w:r>
-        <w:t xml:space="preserve">will act as the primary keys, which then prevents passengers with the same </w:t>
-      </w:r>
-      <w:proofErr w:type="spellStart"/>
-      <w:r>
-        <w:rPr>
-          <w:i/>
-          <w:iCs/>
-        </w:rPr>
-        <w:t>passportNumber</w:t>
-      </w:r>
-      <w:proofErr w:type="spellEnd"/>
-      <w:r>
-        <w:rPr>
-          <w:i/>
-          <w:iCs/>
-        </w:rPr>
-        <w:t xml:space="preserve"> </w:t>
-      </w:r>
-      <w:r>
-        <w:t xml:space="preserve">to buy more than one ticket for the same flight. </w:t>
-      </w:r>
-      <w:r>
-        <w:rPr>
-          <w:i/>
-          <w:iCs/>
-        </w:rPr>
-        <w:t>Ticket</w:t>
-      </w:r>
-      <w:r>
-        <w:rPr>
-          <w:i/>
-          <w:iCs/>
-        </w:rPr>
-        <w:t xml:space="preserve"> </w:t>
-      </w:r>
-      <w:r>
-        <w:t xml:space="preserve">and </w:t>
-      </w:r>
-      <w:r>
-        <w:rPr>
-          <w:i/>
-          <w:iCs/>
-        </w:rPr>
-        <w:t>Passenger</w:t>
-      </w:r>
-      <w:r>
-        <w:t xml:space="preserve"> are related by the relationship </w:t>
-      </w:r>
-      <w:proofErr w:type="spellStart"/>
-      <w:r>
-        <w:rPr>
-          <w:i/>
-          <w:iCs/>
-        </w:rPr>
-        <w:t>boughtBy</w:t>
-      </w:r>
-      <w:proofErr w:type="spellEnd"/>
-      <w:r>
-        <w:t>, which is a one-to-many relationship. It is a one-to-many relationship since a passenger can buy multiple tickets, but a ticket must belong to only one passenger.</w:t>
-      </w:r>
-    </w:p>
-    <w:p>
-      <w:pPr>
-        <w:jc w:val="both"/>
-      </w:pPr>
-      <w:r>
-        <w:t xml:space="preserve">How the reservation of seats is handled can be seen in this section as well. Each airplane has a fixed number of seats. The attribute, </w:t>
-      </w:r>
-      <w:proofErr w:type="spellStart"/>
-      <w:r>
-        <w:rPr>
-          <w:i/>
-          <w:iCs/>
-        </w:rPr>
-        <w:t>numberOfSeats</w:t>
-      </w:r>
-      <w:proofErr w:type="spellEnd"/>
-      <w:r>
-        <w:rPr>
-          <w:i/>
-          <w:iCs/>
-        </w:rPr>
-        <w:t xml:space="preserve">, </w:t>
-      </w:r>
-      <w:r>
-        <w:t xml:space="preserve">in the </w:t>
-      </w:r>
-      <w:r>
-        <w:rPr>
-          <w:i/>
-          <w:iCs/>
-        </w:rPr>
-        <w:t xml:space="preserve">Flight </w:t>
-      </w:r>
-      <w:r>
-        <w:t xml:space="preserve">entity shows how many seats are left that are unreserved in the airplane. The relationship, </w:t>
-      </w:r>
-      <w:r>
-        <w:rPr>
-          <w:i/>
-          <w:iCs/>
-        </w:rPr>
-        <w:t xml:space="preserve">reserved, </w:t>
-      </w:r>
-      <w:r>
-        <w:t xml:space="preserve">describes the reservation of seats. The attribute, </w:t>
-      </w:r>
-      <w:proofErr w:type="spellStart"/>
-      <w:r>
-        <w:rPr>
-          <w:i/>
-          <w:iCs/>
-        </w:rPr>
-        <w:t>seatNumber</w:t>
-      </w:r>
-      <w:proofErr w:type="spellEnd"/>
-      <w:r>
-        <w:rPr>
-          <w:i/>
-          <w:iCs/>
-        </w:rPr>
-        <w:t>,</w:t>
-      </w:r>
-      <w:r>
-        <w:t xml:space="preserve"> indicates the seat number belonging to a particular flight reserved by a passenger. As seats are reserved, the attribute </w:t>
-      </w:r>
-      <w:proofErr w:type="spellStart"/>
-      <w:r>
-        <w:rPr>
-          <w:i/>
-          <w:iCs/>
-        </w:rPr>
-        <w:t>numberOfSeats</w:t>
-      </w:r>
-      <w:proofErr w:type="spellEnd"/>
-      <w:r>
-        <w:t xml:space="preserve"> in </w:t>
-      </w:r>
-      <w:r>
-        <w:rPr>
-          <w:i/>
-          <w:iCs/>
-        </w:rPr>
-        <w:t>Flight</w:t>
-      </w:r>
-      <w:r>
-        <w:t xml:space="preserve"> should decrease.</w:t>
-      </w:r>
-    </w:p>
-    <w:p>
-      <w:pPr>
-        <w:jc w:val="both"/>
-      </w:pPr>
-      <w:r>
-        <w:lastRenderedPageBreak/>
-        <w:t xml:space="preserve">In section 3 are 3 strong entities and 2 weak entities. Strong entities present are </w:t>
-      </w:r>
-      <w:r>
-        <w:rPr>
-          <w:i/>
-          <w:iCs/>
-        </w:rPr>
-        <w:t>Airplane</w:t>
-      </w:r>
-      <w:r>
-        <w:t xml:space="preserve">, </w:t>
-      </w:r>
-      <w:r>
-        <w:rPr>
-          <w:i/>
-          <w:iCs/>
-        </w:rPr>
-        <w:t>Flight</w:t>
-      </w:r>
-      <w:r>
-        <w:t xml:space="preserve"> and </w:t>
-      </w:r>
-      <w:r>
-        <w:rPr>
-          <w:i/>
-          <w:iCs/>
-        </w:rPr>
-        <w:t>Airport</w:t>
-      </w:r>
-      <w:r>
-        <w:t xml:space="preserve"> and weak entities are </w:t>
-      </w:r>
-      <w:r>
-        <w:rPr>
-          <w:i/>
-          <w:iCs/>
-        </w:rPr>
-        <w:t>Departure</w:t>
-      </w:r>
-      <w:r>
-        <w:t xml:space="preserve"> and </w:t>
-      </w:r>
-      <w:r>
-        <w:rPr>
-          <w:i/>
-          <w:iCs/>
-        </w:rPr>
-        <w:t>Arrival</w:t>
-      </w:r>
-      <w:r>
-        <w:t xml:space="preserve">. </w:t>
-      </w:r>
-    </w:p>
-    <w:p/>
-    <w:p>
-      <w:r>
-        <w:rPr>
-          <w:noProof/>
-        </w:rPr>
-        <w:drawing>
-          <wp:inline distT="0" distB="0" distL="0" distR="0" wp14:anchorId="2142BE6B" wp14:editId="188FE4BE">
-            <wp:extent cx="2940050" cy="5169943"/>
-            <wp:effectExtent l="0" t="0" r="0" b="0"/>
-            <wp:docPr id="4" name="Picture 4"/>
-            <wp:cNvGraphicFramePr>
-              <a:graphicFrameLocks xmlns:a="http://schemas.openxmlformats.org/drawingml/2006/main" noChangeAspect="1"/>
-            </wp:cNvGraphicFramePr>
-            <a:graphic xmlns:a="http://schemas.openxmlformats.org/drawingml/2006/main">
-              <a:graphicData uri="http://schemas.openxmlformats.org/drawingml/2006/picture">
-                <pic:pic xmlns:pic="http://schemas.openxmlformats.org/drawingml/2006/picture">
-                  <pic:nvPicPr>
-                    <pic:cNvPr id="0" name="Picture 2"/>
-                    <pic:cNvPicPr>
-                      <a:picLocks noChangeAspect="1" noChangeArrowheads="1"/>
-                    </pic:cNvPicPr>
-                  </pic:nvPicPr>
-                  <pic:blipFill>
-                    <a:blip r:embed="rId21">
-                      <a:extLst>
-                        <a:ext uri="{28A0092B-C50C-407E-A947-70E740481C1C}">
-                          <a14:useLocalDpi xmlns:a14="http://schemas.microsoft.com/office/drawing/2010/main" val="0"/>
-                        </a:ext>
-                      </a:extLst>
-                    </a:blip>
-                    <a:srcRect/>
-                    <a:stretch>
-                      <a:fillRect/>
-                    </a:stretch>
-                  </pic:blipFill>
-                  <pic:spPr bwMode="auto">
-                    <a:xfrm>
-                      <a:off x="0" y="0"/>
-                      <a:ext cx="2949183" cy="5186003"/>
-                    </a:xfrm>
-                    <a:prstGeom prst="rect">
-                      <a:avLst/>
-                    </a:prstGeom>
-                    <a:noFill/>
-                    <a:ln>
-                      <a:noFill/>
-                    </a:ln>
-                  </pic:spPr>
-                </pic:pic>
-              </a:graphicData>
-            </a:graphic>
-          </wp:inline>
-        </w:drawing>
-      </w:r>
-    </w:p>
-    <w:p>
-      <w:pPr>
-        <w:jc w:val="both"/>
-      </w:pPr>
-      <w:r>
-        <w:t xml:space="preserve">The </w:t>
-      </w:r>
-      <w:r>
-        <w:rPr>
-          <w:i/>
-          <w:iCs/>
-        </w:rPr>
-        <w:t>Flight</w:t>
-      </w:r>
-      <w:r>
-        <w:t xml:space="preserve"> entity holds the information of flights that use the system, while </w:t>
-      </w:r>
-      <w:r>
-        <w:rPr>
-          <w:i/>
-          <w:iCs/>
-        </w:rPr>
-        <w:t>Airplane</w:t>
-      </w:r>
-      <w:r>
-        <w:t xml:space="preserve"> holds information about airplanes. The relationship between these strong entities is called </w:t>
-      </w:r>
-      <w:r>
-        <w:rPr>
-          <w:i/>
-          <w:iCs/>
-        </w:rPr>
-        <w:t>flies</w:t>
-      </w:r>
-      <w:r>
-        <w:t xml:space="preserve">, and it is a one-to-many relationship. The reason, why it is a one-to-many relationship, is because </w:t>
-      </w:r>
-      <w:r>
-        <w:rPr>
-          <w:i/>
-          <w:iCs/>
-        </w:rPr>
-        <w:t>Flight</w:t>
-      </w:r>
-      <w:r>
-        <w:t xml:space="preserve"> can store only one airplane (as the one flight will be done with one airplane) and </w:t>
-      </w:r>
-      <w:r>
-        <w:rPr>
-          <w:i/>
-          <w:iCs/>
-        </w:rPr>
-        <w:t>Airplane</w:t>
-      </w:r>
-      <w:r>
-        <w:t xml:space="preserve"> can store multiple flights (as the airplane can be used for many flights). One-to-many relationship is also used between </w:t>
-      </w:r>
-      <w:r>
-        <w:rPr>
-          <w:i/>
-          <w:iCs/>
-        </w:rPr>
-        <w:t>Airport</w:t>
-      </w:r>
-      <w:r>
-        <w:t>-</w:t>
-      </w:r>
-      <w:r>
-        <w:rPr>
-          <w:i/>
-          <w:iCs/>
-        </w:rPr>
-        <w:t>Arrival</w:t>
-      </w:r>
-      <w:r>
-        <w:t xml:space="preserve"> and </w:t>
-      </w:r>
-      <w:r>
-        <w:rPr>
-          <w:i/>
-          <w:iCs/>
-        </w:rPr>
-        <w:t>Airport</w:t>
-      </w:r>
-      <w:r>
-        <w:t>-</w:t>
-      </w:r>
-      <w:r>
-        <w:rPr>
-          <w:i/>
-          <w:iCs/>
-        </w:rPr>
-        <w:t>Departure.</w:t>
-      </w:r>
-    </w:p>
-    <w:p>
-      <w:pPr>
-        <w:jc w:val="both"/>
-      </w:pPr>
-      <w:r>
-        <w:rPr>
-          <w:i/>
-          <w:iCs/>
-        </w:rPr>
-        <w:lastRenderedPageBreak/>
-        <w:t>Arrival</w:t>
-      </w:r>
-      <w:r>
-        <w:t xml:space="preserve"> and </w:t>
-      </w:r>
-      <w:r>
-        <w:rPr>
-          <w:i/>
-          <w:iCs/>
-        </w:rPr>
-        <w:t>Departure</w:t>
-      </w:r>
-      <w:r>
-        <w:t xml:space="preserve"> are weak </w:t>
-      </w:r>
-      <w:proofErr w:type="gramStart"/>
-      <w:r>
-        <w:t>entities, because</w:t>
-      </w:r>
-      <w:proofErr w:type="gramEnd"/>
-      <w:r>
-        <w:t xml:space="preserve"> there is no need for primary keys. There is a one-to-one relationship between strong entity </w:t>
-      </w:r>
-      <w:r>
-        <w:rPr>
-          <w:i/>
-          <w:iCs/>
-        </w:rPr>
-        <w:t xml:space="preserve">Flight </w:t>
-      </w:r>
-      <w:r>
-        <w:t xml:space="preserve">and weak entities </w:t>
-      </w:r>
-      <w:r>
-        <w:rPr>
-          <w:i/>
-          <w:iCs/>
-        </w:rPr>
-        <w:t>Arrival</w:t>
-      </w:r>
-      <w:r>
-        <w:t xml:space="preserve"> and </w:t>
-      </w:r>
-      <w:r>
-        <w:rPr>
-          <w:i/>
-          <w:iCs/>
-        </w:rPr>
-        <w:t>Departure</w:t>
-      </w:r>
-      <w:r>
-        <w:t xml:space="preserve">. These one-to-one relationships are called </w:t>
-      </w:r>
-      <w:r>
-        <w:rPr>
-          <w:i/>
-          <w:iCs/>
-        </w:rPr>
-        <w:t>arrives</w:t>
-      </w:r>
-      <w:r>
-        <w:t xml:space="preserve"> and </w:t>
-      </w:r>
-      <w:r>
-        <w:rPr>
-          <w:i/>
-          <w:iCs/>
-        </w:rPr>
-        <w:t>departs</w:t>
-      </w:r>
-      <w:r>
-        <w:t xml:space="preserve">. This relationship is used, because each flight can have only one departure and one arrival, and that Arrival/Departure can belong to only one </w:t>
-      </w:r>
-      <w:r>
-        <w:rPr>
-          <w:i/>
-          <w:iCs/>
-        </w:rPr>
-        <w:t>Flight</w:t>
-      </w:r>
-      <w:r>
-        <w:t>.</w:t>
-      </w:r>
-    </w:p>
-    <w:p/>
-    <w:p>
-      <w:pPr>
-        <w:pStyle w:val="Heading3"/>
-        <w:rPr>
-          <w:b w:val="0"/>
-          <w:bCs w:val="0"/>
-        </w:rPr>
-      </w:pPr>
-      <w:bookmarkStart w:id="24" w:name="_Toc56357073"/>
-      <w:r>
-        <w:t xml:space="preserve">Logical Model </w:t>
-      </w:r>
-      <w:r>
-        <w:rPr>
-          <w:b w:val="0"/>
-          <w:bCs w:val="0"/>
-        </w:rPr>
-        <w:t xml:space="preserve">(Karrtiigehyen and Nicolas </w:t>
-      </w:r>
-      <w:proofErr w:type="spellStart"/>
-      <w:r>
-        <w:rPr>
-          <w:b w:val="0"/>
-          <w:bCs w:val="0"/>
-        </w:rPr>
-        <w:t>Popal</w:t>
-      </w:r>
-      <w:proofErr w:type="spellEnd"/>
-      <w:r>
-        <w:rPr>
-          <w:b w:val="0"/>
-          <w:bCs w:val="0"/>
-        </w:rPr>
-        <w:t>)</w:t>
-      </w:r>
-      <w:bookmarkEnd w:id="24"/>
-    </w:p>
-    <w:p>
-      <w:pPr>
-        <w:jc w:val="both"/>
-      </w:pPr>
-      <w:r>
-        <w:t xml:space="preserve">The logical model will be used as the basis for the creation of the physical database. Deriving relations for logical data model was done by following the following steps (Connolly and </w:t>
-      </w:r>
-      <w:proofErr w:type="spellStart"/>
-      <w:r>
-        <w:t>Begg</w:t>
-      </w:r>
-      <w:proofErr w:type="spellEnd"/>
-      <w:r>
-        <w:t xml:space="preserve">, 2015): </w:t>
-      </w:r>
-    </w:p>
-    <w:p>
-      <w:pPr>
-        <w:pStyle w:val="ListParagraph"/>
-        <w:numPr>
-          <w:ilvl w:val="0"/>
-          <w:numId w:val="18"/>
-        </w:numPr>
-        <w:spacing w:after="160"/>
-        <w:jc w:val="both"/>
-      </w:pPr>
-      <w:r>
-        <w:t xml:space="preserve">strong entity types </w:t>
-      </w:r>
-    </w:p>
-    <w:p>
-      <w:pPr>
-        <w:pStyle w:val="ListParagraph"/>
-        <w:numPr>
-          <w:ilvl w:val="0"/>
-          <w:numId w:val="18"/>
-        </w:numPr>
-        <w:spacing w:after="160"/>
-        <w:jc w:val="both"/>
-      </w:pPr>
-      <w:r>
-        <w:t xml:space="preserve">weak entity types </w:t>
-      </w:r>
-    </w:p>
-    <w:p>
-      <w:pPr>
-        <w:pStyle w:val="ListParagraph"/>
-        <w:numPr>
-          <w:ilvl w:val="0"/>
-          <w:numId w:val="18"/>
-        </w:numPr>
-        <w:spacing w:after="160"/>
-        <w:jc w:val="both"/>
-      </w:pPr>
-      <w:r>
-        <w:t>one-to-many (</w:t>
-      </w:r>
-      <w:proofErr w:type="gramStart"/>
-      <w:r>
-        <w:t>1:*</w:t>
-      </w:r>
-      <w:proofErr w:type="gramEnd"/>
-      <w:r>
-        <w:t xml:space="preserve">) binary relationship types </w:t>
-      </w:r>
-    </w:p>
-    <w:p>
-      <w:pPr>
-        <w:pStyle w:val="ListParagraph"/>
-        <w:numPr>
-          <w:ilvl w:val="0"/>
-          <w:numId w:val="18"/>
-        </w:numPr>
-        <w:spacing w:after="160"/>
-        <w:jc w:val="both"/>
-      </w:pPr>
-      <w:r>
-        <w:t xml:space="preserve">one-to-one (1:1) binary relationship types </w:t>
-      </w:r>
-    </w:p>
-    <w:p>
-      <w:pPr>
-        <w:pStyle w:val="ListParagraph"/>
-        <w:numPr>
-          <w:ilvl w:val="0"/>
-          <w:numId w:val="18"/>
-        </w:numPr>
-        <w:spacing w:after="160"/>
-        <w:jc w:val="both"/>
-      </w:pPr>
-      <w:r>
-        <w:t xml:space="preserve">one-to-one (1:1) recursive relationship types </w:t>
-      </w:r>
-    </w:p>
-    <w:p>
-      <w:pPr>
-        <w:pStyle w:val="ListParagraph"/>
-        <w:numPr>
-          <w:ilvl w:val="0"/>
-          <w:numId w:val="18"/>
-        </w:numPr>
-        <w:spacing w:after="160"/>
-        <w:jc w:val="both"/>
-      </w:pPr>
-      <w:r>
-        <w:t xml:space="preserve">superclass/subclass relationship types </w:t>
-      </w:r>
-    </w:p>
-    <w:p>
-      <w:pPr>
-        <w:pStyle w:val="ListParagraph"/>
-        <w:numPr>
-          <w:ilvl w:val="0"/>
-          <w:numId w:val="18"/>
-        </w:numPr>
-        <w:spacing w:after="160"/>
-        <w:jc w:val="both"/>
-      </w:pPr>
-      <w:r>
-        <w:t>many-to-many (</w:t>
-      </w:r>
-      <w:proofErr w:type="gramStart"/>
-      <w:r>
-        <w:t>*:*</w:t>
-      </w:r>
-      <w:proofErr w:type="gramEnd"/>
-      <w:r>
-        <w:t xml:space="preserve">) binary relationship types </w:t>
-      </w:r>
-    </w:p>
-    <w:p>
-      <w:pPr>
-        <w:pStyle w:val="ListParagraph"/>
-        <w:numPr>
-          <w:ilvl w:val="0"/>
-          <w:numId w:val="18"/>
-        </w:numPr>
-        <w:spacing w:after="160"/>
-        <w:jc w:val="both"/>
-      </w:pPr>
-      <w:r>
-        <w:t xml:space="preserve">complex relationship types </w:t>
-      </w:r>
-    </w:p>
-    <w:p>
-      <w:pPr>
-        <w:pStyle w:val="ListParagraph"/>
-        <w:numPr>
-          <w:ilvl w:val="0"/>
-          <w:numId w:val="18"/>
-        </w:numPr>
-        <w:spacing w:after="160"/>
-        <w:jc w:val="both"/>
-      </w:pPr>
-      <w:r>
-        <w:t>multi-valued attributes</w:t>
-      </w:r>
-    </w:p>
-    <w:p>
-      <w:pPr>
-        <w:jc w:val="both"/>
-      </w:pPr>
-      <w:r>
-        <w:t>An example for each of the steps will be showcased, but since there were no one-to-one (1:1) recursive relationship types, many-to-many (*:*) binary relationship types, complex relationship types, and multi-valued attributes in the conceptual model, steps 5, 7, 8, and 9 are skipped.</w:t>
-      </w:r>
-    </w:p>
-    <w:p>
-      <w:pPr>
-        <w:jc w:val="both"/>
-      </w:pPr>
-      <w:r>
-        <w:t>Only one example for each step will be shown.</w:t>
-      </w:r>
-    </w:p>
-    <w:p>
-      <w:pPr>
-        <w:jc w:val="both"/>
-      </w:pPr>
-      <w:r>
-        <w:rPr>
-          <w:b/>
-          <w:bCs/>
-        </w:rPr>
-        <w:t>Step 1:</w:t>
-      </w:r>
-      <w:r>
-        <w:t xml:space="preserve"> Strong entity types.</w:t>
-      </w:r>
-    </w:p>
-    <w:p>
-      <w:r>
-        <w:rPr>
-          <w:noProof/>
-        </w:rPr>
-        <w:drawing>
-          <wp:inline distT="0" distB="0" distL="0" distR="0" wp14:anchorId="553D459B" wp14:editId="1DB0F686">
-            <wp:extent cx="5400040" cy="327118"/>
-            <wp:effectExtent l="0" t="0" r="0" b="0"/>
-            <wp:docPr id="5" name="Picture 5"/>
             <wp:cNvGraphicFramePr>
               <a:graphicFrameLocks xmlns:a="http://schemas.openxmlformats.org/drawingml/2006/main" noChangeAspect="1"/>
             </wp:cNvGraphicFramePr>
@@ -8387,7 +8792,7 @@
                   <pic:spPr>
                     <a:xfrm>
                       <a:off x="0" y="0"/>
-                      <a:ext cx="5400040" cy="327118"/>
+                      <a:ext cx="5400040" cy="1749244"/>
                     </a:xfrm>
                     <a:prstGeom prst="rect">
                       <a:avLst/>
@@ -8402,20 +8807,141 @@
     </w:p>
     <w:p>
       <w:pPr>
+        <w:pStyle w:val="Caption"/>
+      </w:pPr>
+      <w:bookmarkStart w:id="29" w:name="_Toc56526015"/>
+      <w:r>
+        <w:t xml:space="preserve">Diagram </w:t>
+      </w:r>
+      <w:r>
+        <w:fldChar w:fldCharType="begin"/>
+      </w:r>
+      <w:r>
+        <w:instrText xml:space="preserve"> SEQ Diagram \* ARABIC </w:instrText>
+      </w:r>
+      <w:r>
+        <w:fldChar w:fldCharType="separate"/>
+      </w:r>
+      <w:r>
+        <w:rPr>
+          <w:noProof/>
+        </w:rPr>
+        <w:t>8</w:t>
+      </w:r>
+      <w:r>
+        <w:fldChar w:fldCharType="end"/>
+      </w:r>
+      <w:r>
+        <w:t>: Section 2 of the EE/R diagram</w:t>
+      </w:r>
+      <w:bookmarkEnd w:id="29"/>
+    </w:p>
+    <w:p>
+      <w:pPr>
+        <w:spacing w:after="240"/>
         <w:jc w:val="both"/>
       </w:pPr>
       <w:r>
-        <w:t xml:space="preserve">An entity </w:t>
-      </w:r>
-      <w:r>
-        <w:rPr>
-          <w:i/>
-          <w:iCs/>
-        </w:rPr>
-        <w:t>Users</w:t>
-      </w:r>
-      <w:r>
-        <w:t xml:space="preserve"> has attributes </w:t>
+        <w:t xml:space="preserve">The new strong entities in this are </w:t>
+      </w:r>
+      <w:r>
+        <w:rPr>
+          <w:i/>
+          <w:iCs/>
+        </w:rPr>
+        <w:t xml:space="preserve">Airplane </w:t>
+      </w:r>
+      <w:r>
+        <w:t xml:space="preserve">and </w:t>
+      </w:r>
+      <w:r>
+        <w:rPr>
+          <w:i/>
+          <w:iCs/>
+        </w:rPr>
+        <w:t>Flight.</w:t>
+      </w:r>
+      <w:r>
+        <w:t xml:space="preserve"> The </w:t>
+      </w:r>
+      <w:r>
+        <w:rPr>
+          <w:i/>
+          <w:iCs/>
+        </w:rPr>
+        <w:t xml:space="preserve">Airplane </w:t>
+      </w:r>
+      <w:r>
+        <w:t xml:space="preserve">entity describes the airplane, </w:t>
+      </w:r>
+      <w:r>
+        <w:rPr>
+          <w:i/>
+          <w:iCs/>
+        </w:rPr>
+        <w:t>Flight</w:t>
+      </w:r>
+      <w:r>
+        <w:t xml:space="preserve"> describes the flight information. The relationship between </w:t>
+      </w:r>
+      <w:r>
+        <w:rPr>
+          <w:i/>
+          <w:iCs/>
+        </w:rPr>
+        <w:t xml:space="preserve">Airplane </w:t>
+      </w:r>
+      <w:r>
+        <w:t xml:space="preserve">and </w:t>
+      </w:r>
+      <w:r>
+        <w:rPr>
+          <w:i/>
+          <w:iCs/>
+        </w:rPr>
+        <w:t>Flight</w:t>
+      </w:r>
+      <w:r>
+        <w:t xml:space="preserve">, flies, is a one-to-many relationship because a flight can only have one airplane flying and an airplane can fly zero to many flights. </w:t>
+      </w:r>
+    </w:p>
+    <w:p>
+      <w:pPr>
+        <w:spacing w:after="240"/>
+        <w:jc w:val="both"/>
+      </w:pPr>
+      <w:r>
+        <w:t xml:space="preserve">The </w:t>
+      </w:r>
+      <w:r>
+        <w:rPr>
+          <w:i/>
+          <w:iCs/>
+        </w:rPr>
+        <w:t>Ticket</w:t>
+      </w:r>
+      <w:r>
+        <w:t xml:space="preserve"> is a weak entity. </w:t>
+      </w:r>
+      <w:r>
+        <w:rPr>
+          <w:i/>
+          <w:iCs/>
+        </w:rPr>
+        <w:t xml:space="preserve">Ticket </w:t>
+      </w:r>
+      <w:r>
+        <w:t>is a weak entity because</w:t>
+      </w:r>
+      <w:r>
+        <w:rPr>
+          <w:i/>
+          <w:iCs/>
+        </w:rPr>
+        <w:t xml:space="preserve"> </w:t>
+      </w:r>
+      <w:r>
+        <w:t xml:space="preserve">passengers’ </w:t>
       </w:r>
       <w:proofErr w:type="spellStart"/>
       <w:r>
@@ -8423,23 +8949,189 @@
           <w:i/>
           <w:iCs/>
         </w:rPr>
-        <w:t>userId</w:t>
+        <w:t>passportNumber</w:t>
       </w:r>
       <w:proofErr w:type="spellEnd"/>
       <w:r>
+        <w:t xml:space="preserve"> can be stored alongside </w:t>
+      </w:r>
+      <w:proofErr w:type="spellStart"/>
+      <w:r>
+        <w:rPr>
+          <w:i/>
+          <w:iCs/>
+        </w:rPr>
+        <w:t>flightId</w:t>
+      </w:r>
+      <w:proofErr w:type="spellEnd"/>
+      <w:r>
+        <w:t xml:space="preserve"> from the </w:t>
+      </w:r>
+      <w:r>
+        <w:rPr>
+          <w:i/>
+          <w:iCs/>
+        </w:rPr>
+        <w:t xml:space="preserve">Flight </w:t>
+      </w:r>
+      <w:r>
+        <w:t xml:space="preserve">entity. The </w:t>
+      </w:r>
+      <w:proofErr w:type="spellStart"/>
+      <w:r>
+        <w:rPr>
+          <w:i/>
+          <w:iCs/>
+        </w:rPr>
+        <w:t>passportNumber</w:t>
+      </w:r>
+      <w:proofErr w:type="spellEnd"/>
+      <w:r>
+        <w:rPr>
+          <w:i/>
+          <w:iCs/>
+        </w:rPr>
+        <w:t xml:space="preserve"> </w:t>
+      </w:r>
+      <w:r>
+        <w:t xml:space="preserve">and </w:t>
+      </w:r>
+      <w:proofErr w:type="spellStart"/>
+      <w:r>
+        <w:rPr>
+          <w:i/>
+          <w:iCs/>
+        </w:rPr>
+        <w:t>flightId</w:t>
+      </w:r>
+      <w:proofErr w:type="spellEnd"/>
+      <w:r>
+        <w:rPr>
+          <w:i/>
+          <w:iCs/>
+        </w:rPr>
+        <w:t xml:space="preserve"> </w:t>
+      </w:r>
+      <w:r>
+        <w:t xml:space="preserve">will act as the primary keys, which then prevents passengers with the same </w:t>
+      </w:r>
+      <w:proofErr w:type="spellStart"/>
+      <w:r>
+        <w:rPr>
+          <w:i/>
+          <w:iCs/>
+        </w:rPr>
+        <w:t>passportNumber</w:t>
+      </w:r>
+      <w:proofErr w:type="spellEnd"/>
+      <w:r>
+        <w:rPr>
+          <w:i/>
+          <w:iCs/>
+        </w:rPr>
+        <w:t xml:space="preserve"> </w:t>
+      </w:r>
+      <w:r>
+        <w:t xml:space="preserve">to buy more than one ticket for the same flight. </w:t>
+      </w:r>
+      <w:r>
+        <w:rPr>
+          <w:i/>
+          <w:iCs/>
+        </w:rPr>
+        <w:t>Ticket</w:t>
+      </w:r>
+      <w:r>
+        <w:rPr>
+          <w:i/>
+          <w:iCs/>
+        </w:rPr>
+        <w:t xml:space="preserve"> </w:t>
+      </w:r>
+      <w:r>
+        <w:t xml:space="preserve">and </w:t>
+      </w:r>
+      <w:r>
+        <w:rPr>
+          <w:i/>
+          <w:iCs/>
+        </w:rPr>
+        <w:t>Passenger</w:t>
+      </w:r>
+      <w:r>
+        <w:t xml:space="preserve"> </w:t>
+      </w:r>
+      <w:r>
+        <w:lastRenderedPageBreak/>
+        <w:t xml:space="preserve">are related by the relationship </w:t>
+      </w:r>
+      <w:proofErr w:type="spellStart"/>
+      <w:r>
+        <w:rPr>
+          <w:i/>
+          <w:iCs/>
+        </w:rPr>
+        <w:t>boughtBy</w:t>
+      </w:r>
+      <w:proofErr w:type="spellEnd"/>
+      <w:r>
+        <w:t>, which is a one-to-many relationship. It is a one-to-many relationship since a passenger can buy multiple tickets, but a ticket must belong to only one passenger.</w:t>
+      </w:r>
+    </w:p>
+    <w:p>
+      <w:pPr>
+        <w:spacing w:after="240"/>
+        <w:jc w:val="both"/>
+      </w:pPr>
+      <w:r>
+        <w:t xml:space="preserve">How the reservation of seats is handled can be seen in this section as well. Each airplane has a fixed number of seats. The attribute, </w:t>
+      </w:r>
+      <w:proofErr w:type="spellStart"/>
+      <w:r>
+        <w:rPr>
+          <w:i/>
+          <w:iCs/>
+        </w:rPr>
+        <w:t>numberOfSeats</w:t>
+      </w:r>
+      <w:proofErr w:type="spellEnd"/>
+      <w:r>
         <w:rPr>
           <w:i/>
           <w:iCs/>
         </w:rPr>
         <w:t xml:space="preserve">, </w:t>
       </w:r>
+      <w:r>
+        <w:t xml:space="preserve">in the </w:t>
+      </w:r>
+      <w:r>
+        <w:rPr>
+          <w:i/>
+          <w:iCs/>
+        </w:rPr>
+        <w:t xml:space="preserve">Flight </w:t>
+      </w:r>
+      <w:r>
+        <w:t xml:space="preserve">entity shows how many seats are left that are unreserved in the airplane. The relationship, </w:t>
+      </w:r>
+      <w:r>
+        <w:rPr>
+          <w:i/>
+          <w:iCs/>
+        </w:rPr>
+        <w:t xml:space="preserve">reserved, </w:t>
+      </w:r>
+      <w:r>
+        <w:t xml:space="preserve">describes the reservation of seats. The attribute, </w:t>
+      </w:r>
       <w:proofErr w:type="spellStart"/>
       <w:r>
         <w:rPr>
           <w:i/>
           <w:iCs/>
         </w:rPr>
-        <w:t>userType</w:t>
+        <w:t>seatNumber</w:t>
       </w:r>
       <w:proofErr w:type="spellEnd"/>
       <w:r>
@@ -8447,7 +9139,10 @@
           <w:i/>
           <w:iCs/>
         </w:rPr>
-        <w:t xml:space="preserve">, email, password, </w:t>
+        <w:t>,</w:t>
+      </w:r>
+      <w:r>
+        <w:t xml:space="preserve"> indicates the seat number belonging to a particular flight reserved by a passenger. As seats are reserved, the attribute </w:t>
       </w:r>
       <w:proofErr w:type="spellStart"/>
       <w:r>
@@ -8455,153 +9150,92 @@
           <w:i/>
           <w:iCs/>
         </w:rPr>
-        <w:t>firstName</w:t>
+        <w:t>numberOfSeats</w:t>
       </w:r>
       <w:proofErr w:type="spellEnd"/>
       <w:r>
-        <w:rPr>
-          <w:i/>
-          <w:iCs/>
-        </w:rPr>
+        <w:t xml:space="preserve"> in </w:t>
+      </w:r>
+      <w:r>
+        <w:rPr>
+          <w:i/>
+          <w:iCs/>
+        </w:rPr>
+        <w:t>Flight</w:t>
+      </w:r>
+      <w:r>
+        <w:t xml:space="preserve"> should decrease.</w:t>
+      </w:r>
+    </w:p>
+    <w:p>
+      <w:pPr>
+        <w:jc w:val="both"/>
+      </w:pPr>
+      <w:r>
+        <w:t xml:space="preserve">In section 3 are 3 strong entities and 2 weak entities. Strong entities present are </w:t>
+      </w:r>
+      <w:r>
+        <w:rPr>
+          <w:i/>
+          <w:iCs/>
+        </w:rPr>
+        <w:t>Airplane</w:t>
+      </w:r>
+      <w:r>
         <w:t xml:space="preserve">, </w:t>
       </w:r>
-      <w:proofErr w:type="spellStart"/>
-      <w:r>
-        <w:rPr>
-          <w:i/>
-          <w:iCs/>
-        </w:rPr>
-        <w:t>lastName</w:t>
-      </w:r>
-      <w:proofErr w:type="spellEnd"/>
-      <w:r>
-        <w:rPr>
-          <w:i/>
-          <w:iCs/>
-        </w:rPr>
-        <w:t xml:space="preserve">, </w:t>
-      </w:r>
-      <w:proofErr w:type="spellStart"/>
-      <w:r>
-        <w:rPr>
-          <w:i/>
-          <w:iCs/>
-        </w:rPr>
-        <w:t>dateOfBirth</w:t>
-      </w:r>
-      <w:proofErr w:type="spellEnd"/>
-      <w:r>
-        <w:rPr>
-          <w:i/>
-          <w:iCs/>
-        </w:rPr>
-        <w:t xml:space="preserve">, </w:t>
-      </w:r>
-      <w:proofErr w:type="spellStart"/>
-      <w:r>
-        <w:rPr>
-          <w:i/>
-          <w:iCs/>
-        </w:rPr>
-        <w:t>phoneNumber</w:t>
-      </w:r>
-      <w:proofErr w:type="spellEnd"/>
-      <w:r>
-        <w:rPr>
-          <w:i/>
-          <w:iCs/>
-        </w:rPr>
-        <w:t xml:space="preserve">, </w:t>
-      </w:r>
-      <w:r>
-        <w:t xml:space="preserve">with the </w:t>
-      </w:r>
-      <w:proofErr w:type="spellStart"/>
-      <w:r>
-        <w:rPr>
-          <w:i/>
-          <w:iCs/>
-        </w:rPr>
-        <w:t>userId</w:t>
-      </w:r>
-      <w:proofErr w:type="spellEnd"/>
-      <w:r>
-        <w:t xml:space="preserve"> being the primary key.</w:t>
-      </w:r>
-    </w:p>
-    <w:p>
-      <w:pPr>
-        <w:jc w:val="both"/>
-      </w:pPr>
-      <w:r>
-        <w:rPr>
-          <w:b/>
-          <w:bCs/>
-        </w:rPr>
-        <w:t>Step 2:</w:t>
-      </w:r>
-      <w:r>
-        <w:t xml:space="preserve"> Weak entity types AND </w:t>
-      </w:r>
-      <w:r>
-        <w:rPr>
-          <w:b/>
-          <w:bCs/>
-        </w:rPr>
-        <w:t>Step 3</w:t>
-      </w:r>
-      <w:r>
-        <w:rPr>
-          <w:b/>
-          <w:bCs/>
-        </w:rPr>
-        <w:t xml:space="preserve">: </w:t>
-      </w:r>
-      <w:r>
-        <w:t>One-to-many (</w:t>
-      </w:r>
-      <w:proofErr w:type="gramStart"/>
-      <w:r>
-        <w:t>1:*</w:t>
-      </w:r>
-      <w:proofErr w:type="gramEnd"/>
-      <w:r>
-        <w:t>) binary relationship types</w:t>
-      </w:r>
-    </w:p>
-    <w:p>
-      <w:pPr>
-        <w:jc w:val="both"/>
-      </w:pPr>
-      <w:r>
-        <w:lastRenderedPageBreak/>
-        <w:t xml:space="preserve">An interesting weak entity is the </w:t>
-      </w:r>
-      <w:r>
-        <w:rPr>
-          <w:i/>
-          <w:iCs/>
-        </w:rPr>
-        <w:t>Ticket</w:t>
-      </w:r>
-      <w:r>
-        <w:rPr>
-          <w:i/>
-          <w:iCs/>
-        </w:rPr>
-        <w:t>.</w:t>
-      </w:r>
-    </w:p>
+      <w:r>
+        <w:rPr>
+          <w:i/>
+          <w:iCs/>
+        </w:rPr>
+        <w:t>Flight</w:t>
+      </w:r>
+      <w:r>
+        <w:t xml:space="preserve"> and </w:t>
+      </w:r>
+      <w:r>
+        <w:rPr>
+          <w:i/>
+          <w:iCs/>
+        </w:rPr>
+        <w:t>Airport</w:t>
+      </w:r>
+      <w:r>
+        <w:t xml:space="preserve"> and weak entities are </w:t>
+      </w:r>
+      <w:r>
+        <w:rPr>
+          <w:i/>
+          <w:iCs/>
+        </w:rPr>
+        <w:t>Departure</w:t>
+      </w:r>
+      <w:r>
+        <w:t xml:space="preserve"> and </w:t>
+      </w:r>
+      <w:r>
+        <w:rPr>
+          <w:i/>
+          <w:iCs/>
+        </w:rPr>
+        <w:t>Arrival</w:t>
+      </w:r>
+      <w:r>
+        <w:t xml:space="preserve">. </w:t>
+      </w:r>
+    </w:p>
+    <w:p/>
     <w:p>
       <w:r>
         <w:rPr>
           <w:noProof/>
         </w:rPr>
         <w:drawing>
-          <wp:inline distT="0" distB="0" distL="0" distR="0" wp14:anchorId="37AA609B" wp14:editId="1E48E9BC">
-            <wp:extent cx="4007056" cy="825542"/>
-            <wp:effectExtent l="0" t="0" r="0" b="0"/>
-            <wp:docPr id="15" name="Picture 15"/>
+          <wp:inline distT="0" distB="0" distL="0" distR="0" wp14:anchorId="2142BE6B" wp14:editId="598ACC1D">
+            <wp:extent cx="2292350" cy="4030991"/>
+            <wp:effectExtent l="0" t="0" r="0" b="7620"/>
+            <wp:docPr id="4" name="Picture 4"/>
             <wp:cNvGraphicFramePr>
               <a:graphicFrameLocks xmlns:a="http://schemas.openxmlformats.org/drawingml/2006/main" noChangeAspect="1"/>
             </wp:cNvGraphicFramePr>
@@ -8609,23 +9243,36 @@
               <a:graphicData uri="http://schemas.openxmlformats.org/drawingml/2006/picture">
                 <pic:pic xmlns:pic="http://schemas.openxmlformats.org/drawingml/2006/picture">
                   <pic:nvPicPr>
-                    <pic:cNvPr id="1" name=""/>
-                    <pic:cNvPicPr/>
+                    <pic:cNvPr id="0" name="Picture 2"/>
+                    <pic:cNvPicPr>
+                      <a:picLocks noChangeAspect="1" noChangeArrowheads="1"/>
+                    </pic:cNvPicPr>
                   </pic:nvPicPr>
                   <pic:blipFill>
-                    <a:blip r:embed="rId23"/>
+                    <a:blip r:embed="rId23">
+                      <a:extLst>
+                        <a:ext uri="{28A0092B-C50C-407E-A947-70E740481C1C}">
+                          <a14:useLocalDpi xmlns:a14="http://schemas.microsoft.com/office/drawing/2010/main" val="0"/>
+                        </a:ext>
+                      </a:extLst>
+                    </a:blip>
+                    <a:srcRect/>
                     <a:stretch>
                       <a:fillRect/>
                     </a:stretch>
                   </pic:blipFill>
-                  <pic:spPr>
+                  <pic:spPr bwMode="auto">
                     <a:xfrm>
                       <a:off x="0" y="0"/>
-                      <a:ext cx="4007056" cy="825542"/>
+                      <a:ext cx="2307388" cy="4057434"/>
                     </a:xfrm>
                     <a:prstGeom prst="rect">
                       <a:avLst/>
                     </a:prstGeom>
+                    <a:noFill/>
+                    <a:ln>
+                      <a:noFill/>
+                    </a:ln>
                   </pic:spPr>
                 </pic:pic>
               </a:graphicData>
@@ -8636,9 +9283,42 @@
     </w:p>
     <w:p>
       <w:pPr>
+        <w:pStyle w:val="Caption"/>
+      </w:pPr>
+      <w:bookmarkStart w:id="30" w:name="_Toc56526016"/>
+      <w:r>
+        <w:t xml:space="preserve">Diagram </w:t>
+      </w:r>
+      <w:r>
+        <w:fldChar w:fldCharType="begin"/>
+      </w:r>
+      <w:r>
+        <w:instrText xml:space="preserve"> SEQ Diagram \* ARABIC </w:instrText>
+      </w:r>
+      <w:r>
+        <w:fldChar w:fldCharType="separate"/>
+      </w:r>
+      <w:r>
+        <w:rPr>
+          <w:noProof/>
+        </w:rPr>
+        <w:t>9</w:t>
+      </w:r>
+      <w:r>
+        <w:fldChar w:fldCharType="end"/>
+      </w:r>
+      <w:r>
+        <w:t>: Section 3 of the EE/R diagram</w:t>
+      </w:r>
+      <w:bookmarkEnd w:id="30"/>
+    </w:p>
+    <w:p>
+      <w:pPr>
+        <w:spacing w:after="240"/>
         <w:jc w:val="both"/>
       </w:pPr>
       <w:r>
+        <w:lastRenderedPageBreak/>
         <w:t xml:space="preserve">The </w:t>
       </w:r>
       <w:r>
@@ -8646,37 +9326,67 @@
           <w:i/>
           <w:iCs/>
         </w:rPr>
-        <w:t xml:space="preserve">Ticket </w:t>
-      </w:r>
-      <w:r>
-        <w:t xml:space="preserve">entity only had the price. But since its relationships with the </w:t>
-      </w:r>
-      <w:r>
-        <w:rPr>
-          <w:i/>
-          <w:iCs/>
-        </w:rPr>
-        <w:t xml:space="preserve">Passenger </w:t>
-      </w:r>
-      <w:r>
-        <w:t xml:space="preserve">and </w:t>
-      </w:r>
-      <w:r>
-        <w:rPr>
-          <w:i/>
-          <w:iCs/>
-        </w:rPr>
         <w:t>Flight</w:t>
       </w:r>
       <w:r>
-        <w:t xml:space="preserve"> entities are one-to-many, the </w:t>
-      </w:r>
-      <w:r>
-        <w:rPr>
-          <w:i/>
-          <w:iCs/>
-        </w:rPr>
-        <w:t>Passenger</w:t>
+        <w:t xml:space="preserve"> entity holds the information of flights that use the system, while </w:t>
+      </w:r>
+      <w:r>
+        <w:rPr>
+          <w:i/>
+          <w:iCs/>
+        </w:rPr>
+        <w:t>Airplane</w:t>
+      </w:r>
+      <w:r>
+        <w:t xml:space="preserve"> holds information about airplanes. The relationship between these strong entities is called </w:t>
+      </w:r>
+      <w:r>
+        <w:rPr>
+          <w:i/>
+          <w:iCs/>
+        </w:rPr>
+        <w:t>flies</w:t>
+      </w:r>
+      <w:r>
+        <w:t xml:space="preserve">, and it is a one-to-many relationship. The reason, why it is a one-to-many relationship, is because </w:t>
+      </w:r>
+      <w:r>
+        <w:rPr>
+          <w:i/>
+          <w:iCs/>
+        </w:rPr>
+        <w:t>Flight</w:t>
+      </w:r>
+      <w:r>
+        <w:t xml:space="preserve"> can store only one airplane (as the one flight will be done with one airplane) and </w:t>
+      </w:r>
+      <w:r>
+        <w:rPr>
+          <w:i/>
+          <w:iCs/>
+        </w:rPr>
+        <w:t>Airplane</w:t>
+      </w:r>
+      <w:r>
+        <w:t xml:space="preserve"> can store multiple flights (as the airplane can be used for many flights). One-to-many relationship is also used between </w:t>
+      </w:r>
+      <w:r>
+        <w:rPr>
+          <w:i/>
+          <w:iCs/>
+        </w:rPr>
+        <w:t>Airport</w:t>
+      </w:r>
+      <w:r>
+        <w:t>-</w:t>
+      </w:r>
+      <w:r>
+        <w:rPr>
+          <w:i/>
+          <w:iCs/>
+        </w:rPr>
+        <w:t>Arrival</w:t>
       </w:r>
       <w:r>
         <w:t xml:space="preserve"> and </w:t>
@@ -8686,77 +9396,333 @@
           <w:i/>
           <w:iCs/>
         </w:rPr>
+        <w:t>Airport</w:t>
+      </w:r>
+      <w:r>
+        <w:t>-</w:t>
+      </w:r>
+      <w:r>
+        <w:rPr>
+          <w:i/>
+          <w:iCs/>
+        </w:rPr>
+        <w:t>Departure.</w:t>
+      </w:r>
+    </w:p>
+    <w:p>
+      <w:pPr>
+        <w:jc w:val="both"/>
+      </w:pPr>
+      <w:r>
+        <w:rPr>
+          <w:i/>
+          <w:iCs/>
+        </w:rPr>
+        <w:t>Arrival</w:t>
+      </w:r>
+      <w:r>
+        <w:t xml:space="preserve"> and </w:t>
+      </w:r>
+      <w:r>
+        <w:rPr>
+          <w:i/>
+          <w:iCs/>
+        </w:rPr>
+        <w:t>Departure</w:t>
+      </w:r>
+      <w:r>
+        <w:t xml:space="preserve"> are weak </w:t>
+      </w:r>
+      <w:proofErr w:type="gramStart"/>
+      <w:r>
+        <w:t>entities, because</w:t>
+      </w:r>
+      <w:proofErr w:type="gramEnd"/>
+      <w:r>
+        <w:t xml:space="preserve"> there is no need for primary keys. There is a one-to-one relationship between strong entity </w:t>
+      </w:r>
+      <w:r>
+        <w:rPr>
+          <w:i/>
+          <w:iCs/>
+        </w:rPr>
         <w:t xml:space="preserve">Flight </w:t>
       </w:r>
       <w:r>
-        <w:t xml:space="preserve">entities are designated as the parent entities (which is Step 3). This makes the </w:t>
-      </w:r>
-      <w:r>
-        <w:rPr>
-          <w:i/>
-          <w:iCs/>
-        </w:rPr>
-        <w:t>Ticket</w:t>
-      </w:r>
-      <w:r>
-        <w:t xml:space="preserve"> the child entity. This means that the </w:t>
+        <w:t xml:space="preserve">and weak entities </w:t>
+      </w:r>
+      <w:r>
+        <w:rPr>
+          <w:i/>
+          <w:iCs/>
+        </w:rPr>
+        <w:t>Arrival</w:t>
+      </w:r>
+      <w:r>
+        <w:t xml:space="preserve"> and </w:t>
+      </w:r>
+      <w:r>
+        <w:rPr>
+          <w:i/>
+          <w:iCs/>
+        </w:rPr>
+        <w:t>Departure</w:t>
+      </w:r>
+      <w:r>
+        <w:t xml:space="preserve">. These one-to-one relationships are called </w:t>
+      </w:r>
+      <w:r>
+        <w:rPr>
+          <w:i/>
+          <w:iCs/>
+        </w:rPr>
+        <w:t>arrives</w:t>
+      </w:r>
+      <w:r>
+        <w:t xml:space="preserve"> and </w:t>
+      </w:r>
+      <w:r>
+        <w:rPr>
+          <w:i/>
+          <w:iCs/>
+        </w:rPr>
+        <w:t>departs</w:t>
+      </w:r>
+      <w:r>
+        <w:t xml:space="preserve">. This relationship is used, because each flight can have only one departure and one arrival, and that Arrival/Departure can belong to only one </w:t>
+      </w:r>
+      <w:r>
+        <w:rPr>
+          <w:i/>
+          <w:iCs/>
+        </w:rPr>
+        <w:t>Flight</w:t>
+      </w:r>
+      <w:r>
+        <w:t>.</w:t>
+      </w:r>
+    </w:p>
+    <w:p>
+      <w:pPr>
+        <w:pStyle w:val="Heading3"/>
+        <w:rPr>
+          <w:b w:val="0"/>
+          <w:bCs w:val="0"/>
+        </w:rPr>
+      </w:pPr>
+      <w:bookmarkStart w:id="31" w:name="_Toc56526006"/>
+      <w:r>
+        <w:t xml:space="preserve">Logical Model </w:t>
+      </w:r>
+      <w:r>
+        <w:rPr>
+          <w:b w:val="0"/>
+          <w:bCs w:val="0"/>
+        </w:rPr>
+        <w:t xml:space="preserve">(Karrtiigehyen and Nicolas </w:t>
       </w:r>
       <w:proofErr w:type="spellStart"/>
       <w:r>
         <w:rPr>
-          <w:i/>
-          <w:iCs/>
-        </w:rPr>
-        <w:t>fligthId</w:t>
+          <w:b w:val="0"/>
+          <w:bCs w:val="0"/>
+        </w:rPr>
+        <w:t>Popal</w:t>
       </w:r>
       <w:proofErr w:type="spellEnd"/>
       <w:r>
-        <w:t xml:space="preserve"> and </w:t>
+        <w:rPr>
+          <w:b w:val="0"/>
+          <w:bCs w:val="0"/>
+        </w:rPr>
+        <w:t>)</w:t>
+      </w:r>
+      <w:bookmarkEnd w:id="31"/>
+    </w:p>
+    <w:p>
+      <w:pPr>
+        <w:spacing w:after="240"/>
+        <w:jc w:val="both"/>
+      </w:pPr>
+      <w:r>
+        <w:t xml:space="preserve">The logical model will be used as the basis for the creation of the physical database. Deriving relations for logical data model was done by following the following steps (Connolly and </w:t>
       </w:r>
       <w:proofErr w:type="spellStart"/>
       <w:r>
-        <w:rPr>
-          <w:i/>
-          <w:iCs/>
-        </w:rPr>
-        <w:t>passportNumber</w:t>
+        <w:t>Begg</w:t>
       </w:r>
       <w:proofErr w:type="spellEnd"/>
       <w:r>
-        <w:t xml:space="preserve"> will be foreign keys in the </w:t>
-      </w:r>
-      <w:r>
-        <w:rPr>
-          <w:i/>
-          <w:iCs/>
-        </w:rPr>
-        <w:t>Ticket</w:t>
-      </w:r>
-      <w:r>
-        <w:t xml:space="preserve"> entity. The relationship attribute, </w:t>
-      </w:r>
-      <w:proofErr w:type="spellStart"/>
-      <w:r>
-        <w:rPr>
-          <w:i/>
-          <w:iCs/>
-        </w:rPr>
-        <w:t>seatNumber</w:t>
-      </w:r>
-      <w:proofErr w:type="spellEnd"/>
-      <w:r>
-        <w:rPr>
-          <w:i/>
-          <w:iCs/>
-        </w:rPr>
-        <w:t>,</w:t>
-      </w:r>
-      <w:r>
-        <w:t xml:space="preserve"> is also added as an attribute.</w:t>
-      </w:r>
-    </w:p>
-    <w:p>
-      <w:pPr>
+        <w:t xml:space="preserve">, 2015): </w:t>
+      </w:r>
+    </w:p>
+    <w:p>
+      <w:pPr>
+        <w:pStyle w:val="ListParagraph"/>
+        <w:numPr>
+          <w:ilvl w:val="0"/>
+          <w:numId w:val="18"/>
+        </w:numPr>
+        <w:spacing w:after="160"/>
+        <w:jc w:val="both"/>
+      </w:pPr>
+      <w:r>
+        <w:t xml:space="preserve">strong entity types </w:t>
+      </w:r>
+    </w:p>
+    <w:p>
+      <w:pPr>
+        <w:pStyle w:val="ListParagraph"/>
+        <w:numPr>
+          <w:ilvl w:val="0"/>
+          <w:numId w:val="18"/>
+        </w:numPr>
+        <w:spacing w:after="160"/>
+        <w:jc w:val="both"/>
+      </w:pPr>
+      <w:r>
+        <w:t xml:space="preserve">weak entity types </w:t>
+      </w:r>
+    </w:p>
+    <w:p>
+      <w:pPr>
+        <w:pStyle w:val="ListParagraph"/>
+        <w:numPr>
+          <w:ilvl w:val="0"/>
+          <w:numId w:val="18"/>
+        </w:numPr>
+        <w:spacing w:after="160"/>
+        <w:jc w:val="both"/>
+      </w:pPr>
+      <w:r>
+        <w:t>one-to-many (</w:t>
+      </w:r>
+      <w:proofErr w:type="gramStart"/>
+      <w:r>
+        <w:t>1:*</w:t>
+      </w:r>
+      <w:proofErr w:type="gramEnd"/>
+      <w:r>
+        <w:t xml:space="preserve">) binary relationship types </w:t>
+      </w:r>
+    </w:p>
+    <w:p>
+      <w:pPr>
+        <w:pStyle w:val="ListParagraph"/>
+        <w:numPr>
+          <w:ilvl w:val="0"/>
+          <w:numId w:val="18"/>
+        </w:numPr>
+        <w:spacing w:after="160"/>
+        <w:jc w:val="both"/>
+      </w:pPr>
+      <w:r>
+        <w:t xml:space="preserve">one-to-one (1:1) binary relationship types </w:t>
+      </w:r>
+    </w:p>
+    <w:p>
+      <w:pPr>
+        <w:pStyle w:val="ListParagraph"/>
+        <w:numPr>
+          <w:ilvl w:val="0"/>
+          <w:numId w:val="18"/>
+        </w:numPr>
+        <w:spacing w:after="160"/>
+        <w:jc w:val="both"/>
+      </w:pPr>
+      <w:r>
+        <w:t xml:space="preserve">one-to-one (1:1) recursive relationship types </w:t>
+      </w:r>
+    </w:p>
+    <w:p>
+      <w:pPr>
+        <w:pStyle w:val="ListParagraph"/>
+        <w:numPr>
+          <w:ilvl w:val="0"/>
+          <w:numId w:val="18"/>
+        </w:numPr>
+        <w:spacing w:after="160"/>
+        <w:jc w:val="both"/>
+      </w:pPr>
+      <w:r>
+        <w:t xml:space="preserve">superclass/subclass relationship types </w:t>
+      </w:r>
+    </w:p>
+    <w:p>
+      <w:pPr>
+        <w:pStyle w:val="ListParagraph"/>
+        <w:numPr>
+          <w:ilvl w:val="0"/>
+          <w:numId w:val="18"/>
+        </w:numPr>
+        <w:spacing w:after="160"/>
+        <w:jc w:val="both"/>
+      </w:pPr>
+      <w:r>
+        <w:t>many-to-many (</w:t>
+      </w:r>
+      <w:proofErr w:type="gramStart"/>
+      <w:r>
+        <w:t>*:*</w:t>
+      </w:r>
+      <w:proofErr w:type="gramEnd"/>
+      <w:r>
+        <w:t xml:space="preserve">) binary relationship types </w:t>
+      </w:r>
+    </w:p>
+    <w:p>
+      <w:pPr>
+        <w:pStyle w:val="ListParagraph"/>
+        <w:numPr>
+          <w:ilvl w:val="0"/>
+          <w:numId w:val="18"/>
+        </w:numPr>
+        <w:spacing w:after="160"/>
+        <w:jc w:val="both"/>
+      </w:pPr>
+      <w:r>
+        <w:t xml:space="preserve">complex relationship types </w:t>
+      </w:r>
+    </w:p>
+    <w:p>
+      <w:pPr>
+        <w:pStyle w:val="ListParagraph"/>
+        <w:numPr>
+          <w:ilvl w:val="0"/>
+          <w:numId w:val="18"/>
+        </w:numPr>
+        <w:spacing w:after="160"/>
+        <w:jc w:val="both"/>
+      </w:pPr>
+      <w:r>
+        <w:t>multi-valued attributes</w:t>
+      </w:r>
+    </w:p>
+    <w:p>
+      <w:pPr>
+        <w:spacing w:after="240"/>
+        <w:jc w:val="both"/>
+      </w:pPr>
+      <w:r>
+        <w:t xml:space="preserve">An example for each of the steps will be showcased, but since there were no one-to-one (1:1) recursive relationship types, many-to-many (*:*) binary relationship types, complex </w:t>
+      </w:r>
+      <w:r>
+        <w:lastRenderedPageBreak/>
+        <w:t>relationship types, and multi-valued attributes in the conceptual model, steps 5, 7, 8, and 9 are skipped.</w:t>
+      </w:r>
+    </w:p>
+    <w:p>
+      <w:pPr>
+        <w:spacing w:after="240"/>
+        <w:jc w:val="both"/>
+      </w:pPr>
+      <w:r>
+        <w:t>Only one example for each step will be shown.</w:t>
+      </w:r>
+    </w:p>
+    <w:p>
+      <w:pPr>
+        <w:spacing w:after="240"/>
         <w:jc w:val="both"/>
       </w:pPr>
       <w:r>
@@ -8764,53 +9730,25 @@
           <w:b/>
           <w:bCs/>
         </w:rPr>
-        <w:t xml:space="preserve">Step 4: </w:t>
-      </w:r>
-      <w:r>
-        <w:t>One-to-one (1:1) binary relationship types</w:t>
-      </w:r>
-    </w:p>
-    <w:p>
-      <w:pPr>
-        <w:jc w:val="both"/>
-      </w:pPr>
-      <w:r>
-        <w:t xml:space="preserve">The relationship between </w:t>
-      </w:r>
-      <w:r>
-        <w:rPr>
-          <w:i/>
-          <w:iCs/>
-        </w:rPr>
-        <w:t xml:space="preserve">Flight </w:t>
-      </w:r>
-      <w:r>
-        <w:t xml:space="preserve">and </w:t>
-      </w:r>
-      <w:r>
-        <w:rPr>
-          <w:i/>
-          <w:iCs/>
-        </w:rPr>
-        <w:t>Arrival</w:t>
-      </w:r>
-      <w:r>
-        <w:t xml:space="preserve"> is a one-to-one type. </w:t>
-      </w:r>
-    </w:p>
-    <w:p>
-      <w:pPr>
-        <w:jc w:val="both"/>
+        <w:t>Step 1:</w:t>
+      </w:r>
+      <w:r>
+        <w:t xml:space="preserve"> Strong entity types.</w:t>
+      </w:r>
+    </w:p>
+    <w:p>
+      <w:pPr>
+        <w:spacing w:after="240"/>
       </w:pPr>
       <w:r>
         <w:rPr>
           <w:noProof/>
         </w:rPr>
         <w:drawing>
-          <wp:inline distT="0" distB="0" distL="0" distR="0" wp14:anchorId="07E2ED23" wp14:editId="27B01D7A">
-            <wp:extent cx="3435527" cy="596931"/>
+          <wp:inline distT="0" distB="0" distL="0" distR="0" wp14:anchorId="553D459B" wp14:editId="1DB0F686">
+            <wp:extent cx="5400040" cy="327118"/>
             <wp:effectExtent l="0" t="0" r="0" b="0"/>
-            <wp:docPr id="13" name="Picture 13"/>
+            <wp:docPr id="5" name="Picture 5"/>
             <wp:cNvGraphicFramePr>
               <a:graphicFrameLocks xmlns:a="http://schemas.openxmlformats.org/drawingml/2006/main" noChangeAspect="1"/>
             </wp:cNvGraphicFramePr>
@@ -8830,7 +9768,7 @@
                   <pic:spPr>
                     <a:xfrm>
                       <a:off x="0" y="0"/>
-                      <a:ext cx="3435527" cy="596931"/>
+                      <a:ext cx="5400040" cy="327118"/>
                     </a:xfrm>
                     <a:prstGeom prst="rect">
                       <a:avLst/>
@@ -8845,14 +9783,21 @@
     </w:p>
     <w:p>
       <w:pPr>
+        <w:spacing w:after="240"/>
         <w:jc w:val="both"/>
-        <w:rPr>
-          <w:i/>
-          <w:iCs/>
-        </w:rPr>
-      </w:pPr>
-      <w:r>
-        <w:t xml:space="preserve">The </w:t>
+      </w:pPr>
+      <w:r>
+        <w:t xml:space="preserve">An entity </w:t>
+      </w:r>
+      <w:r>
+        <w:rPr>
+          <w:i/>
+          <w:iCs/>
+        </w:rPr>
+        <w:t>Users</w:t>
+      </w:r>
+      <w:r>
+        <w:t xml:space="preserve"> has attributes </w:t>
       </w:r>
       <w:proofErr w:type="spellStart"/>
       <w:r>
@@ -8860,11 +9805,15 @@
           <w:i/>
           <w:iCs/>
         </w:rPr>
-        <w:t>arrivalTime</w:t>
+        <w:t>userId</w:t>
       </w:r>
       <w:proofErr w:type="spellEnd"/>
       <w:r>
-        <w:t xml:space="preserve"> will still be an attribute, but the </w:t>
+        <w:rPr>
+          <w:i/>
+          <w:iCs/>
+        </w:rPr>
+        <w:t xml:space="preserve">, </w:t>
       </w:r>
       <w:proofErr w:type="spellStart"/>
       <w:r>
@@ -8872,7 +9821,7 @@
           <w:i/>
           <w:iCs/>
         </w:rPr>
-        <w:t>flightId</w:t>
+        <w:t>userType</w:t>
       </w:r>
       <w:proofErr w:type="spellEnd"/>
       <w:r>
@@ -8880,21 +9829,91 @@
           <w:i/>
           <w:iCs/>
         </w:rPr>
-        <w:t xml:space="preserve"> </w:t>
-      </w:r>
-      <w:r>
-        <w:t xml:space="preserve">will be added as a foreign key. The other foreign showed in the code above comes from the one-to-many relationship with </w:t>
-      </w:r>
-      <w:r>
-        <w:rPr>
-          <w:i/>
-          <w:iCs/>
-        </w:rPr>
-        <w:t>Airport.</w:t>
-      </w:r>
-    </w:p>
-    <w:p>
-      <w:pPr>
+        <w:t xml:space="preserve">, email, password, </w:t>
+      </w:r>
+      <w:proofErr w:type="spellStart"/>
+      <w:r>
+        <w:rPr>
+          <w:i/>
+          <w:iCs/>
+        </w:rPr>
+        <w:t>firstName</w:t>
+      </w:r>
+      <w:proofErr w:type="spellEnd"/>
+      <w:r>
+        <w:rPr>
+          <w:i/>
+          <w:iCs/>
+        </w:rPr>
+        <w:t xml:space="preserve">, </w:t>
+      </w:r>
+      <w:proofErr w:type="spellStart"/>
+      <w:r>
+        <w:rPr>
+          <w:i/>
+          <w:iCs/>
+        </w:rPr>
+        <w:t>lastName</w:t>
+      </w:r>
+      <w:proofErr w:type="spellEnd"/>
+      <w:r>
+        <w:rPr>
+          <w:i/>
+          <w:iCs/>
+        </w:rPr>
+        <w:t xml:space="preserve">, </w:t>
+      </w:r>
+      <w:proofErr w:type="spellStart"/>
+      <w:r>
+        <w:rPr>
+          <w:i/>
+          <w:iCs/>
+        </w:rPr>
+        <w:t>dateOfBirth</w:t>
+      </w:r>
+      <w:proofErr w:type="spellEnd"/>
+      <w:r>
+        <w:rPr>
+          <w:i/>
+          <w:iCs/>
+        </w:rPr>
+        <w:t xml:space="preserve">, </w:t>
+      </w:r>
+      <w:proofErr w:type="spellStart"/>
+      <w:r>
+        <w:rPr>
+          <w:i/>
+          <w:iCs/>
+        </w:rPr>
+        <w:t>phoneNumber</w:t>
+      </w:r>
+      <w:proofErr w:type="spellEnd"/>
+      <w:r>
+        <w:rPr>
+          <w:i/>
+          <w:iCs/>
+        </w:rPr>
+        <w:t xml:space="preserve">, </w:t>
+      </w:r>
+      <w:r>
+        <w:t xml:space="preserve">with the </w:t>
+      </w:r>
+      <w:proofErr w:type="spellStart"/>
+      <w:r>
+        <w:rPr>
+          <w:i/>
+          <w:iCs/>
+        </w:rPr>
+        <w:t>userId</w:t>
+      </w:r>
+      <w:proofErr w:type="spellEnd"/>
+      <w:r>
+        <w:t xml:space="preserve"> being the primary key.</w:t>
+      </w:r>
+    </w:p>
+    <w:p>
+      <w:pPr>
+        <w:spacing w:after="240"/>
         <w:jc w:val="both"/>
       </w:pPr>
       <w:r>
@@ -8902,25 +9921,73 @@
           <w:b/>
           <w:bCs/>
         </w:rPr>
-        <w:t>Step 6:</w:t>
-      </w:r>
-      <w:r>
-        <w:t xml:space="preserve"> Superclass/subclass relationship types</w:t>
-      </w:r>
-    </w:p>
-    <w:p>
-      <w:pPr>
+        <w:t>Step 2:</w:t>
+      </w:r>
+      <w:r>
+        <w:t xml:space="preserve"> Weak entity types AND </w:t>
+      </w:r>
+      <w:r>
+        <w:rPr>
+          <w:b/>
+          <w:bCs/>
+        </w:rPr>
+        <w:t>Step 3</w:t>
+      </w:r>
+      <w:r>
+        <w:rPr>
+          <w:b/>
+          <w:bCs/>
+        </w:rPr>
+        <w:t xml:space="preserve">: </w:t>
+      </w:r>
+      <w:r>
+        <w:t>One-to-many (</w:t>
+      </w:r>
+      <w:proofErr w:type="gramStart"/>
+      <w:r>
+        <w:t>1:*</w:t>
+      </w:r>
+      <w:proofErr w:type="gramEnd"/>
+      <w:r>
+        <w:t>) binary relationship types</w:t>
+      </w:r>
+    </w:p>
+    <w:p>
+      <w:pPr>
+        <w:spacing w:after="240"/>
         <w:jc w:val="both"/>
       </w:pPr>
       <w:r>
+        <w:t xml:space="preserve">An interesting weak entity is the </w:t>
+      </w:r>
+      <w:r>
+        <w:rPr>
+          <w:i/>
+          <w:iCs/>
+        </w:rPr>
+        <w:t>Ticket</w:t>
+      </w:r>
+      <w:r>
+        <w:rPr>
+          <w:i/>
+          <w:iCs/>
+        </w:rPr>
+        <w:t>.</w:t>
+      </w:r>
+    </w:p>
+    <w:p>
+      <w:pPr>
+        <w:spacing w:after="240"/>
+      </w:pPr>
+      <w:r>
         <w:rPr>
           <w:noProof/>
         </w:rPr>
         <w:drawing>
-          <wp:inline distT="0" distB="0" distL="0" distR="0" wp14:anchorId="2A6788EB" wp14:editId="60FC70AB">
-            <wp:extent cx="5943600" cy="344805"/>
+          <wp:inline distT="0" distB="0" distL="0" distR="0" wp14:anchorId="37AA609B" wp14:editId="1E48E9BC">
+            <wp:extent cx="4007056" cy="825542"/>
             <wp:effectExtent l="0" t="0" r="0" b="0"/>
-            <wp:docPr id="14" name="Picture 14"/>
+            <wp:docPr id="15" name="Picture 15"/>
             <wp:cNvGraphicFramePr>
               <a:graphicFrameLocks xmlns:a="http://schemas.openxmlformats.org/drawingml/2006/main" noChangeAspect="1"/>
             </wp:cNvGraphicFramePr>
@@ -8940,6 +10007,333 @@
                   <pic:spPr>
                     <a:xfrm>
                       <a:off x="0" y="0"/>
+                      <a:ext cx="4007056" cy="825542"/>
+                    </a:xfrm>
+                    <a:prstGeom prst="rect">
+                      <a:avLst/>
+                    </a:prstGeom>
+                  </pic:spPr>
+                </pic:pic>
+              </a:graphicData>
+            </a:graphic>
+          </wp:inline>
+        </w:drawing>
+      </w:r>
+    </w:p>
+    <w:p>
+      <w:pPr>
+        <w:spacing w:after="240"/>
+        <w:jc w:val="both"/>
+      </w:pPr>
+      <w:r>
+        <w:t xml:space="preserve">The </w:t>
+      </w:r>
+      <w:r>
+        <w:rPr>
+          <w:i/>
+          <w:iCs/>
+        </w:rPr>
+        <w:t xml:space="preserve">Ticket </w:t>
+      </w:r>
+      <w:r>
+        <w:t xml:space="preserve">entity only had the price. But since its relationships with the </w:t>
+      </w:r>
+      <w:r>
+        <w:rPr>
+          <w:i/>
+          <w:iCs/>
+        </w:rPr>
+        <w:t xml:space="preserve">Passenger </w:t>
+      </w:r>
+      <w:r>
+        <w:t xml:space="preserve">and </w:t>
+      </w:r>
+      <w:r>
+        <w:rPr>
+          <w:i/>
+          <w:iCs/>
+        </w:rPr>
+        <w:t>Flight</w:t>
+      </w:r>
+      <w:r>
+        <w:t xml:space="preserve"> entities are one-to-many, the </w:t>
+      </w:r>
+      <w:r>
+        <w:rPr>
+          <w:i/>
+          <w:iCs/>
+        </w:rPr>
+        <w:t>Passenger</w:t>
+      </w:r>
+      <w:r>
+        <w:t xml:space="preserve"> and </w:t>
+      </w:r>
+      <w:r>
+        <w:rPr>
+          <w:i/>
+          <w:iCs/>
+        </w:rPr>
+        <w:t xml:space="preserve">Flight </w:t>
+      </w:r>
+      <w:r>
+        <w:t xml:space="preserve">entities are designated as the parent entities (which is Step 3). This makes the </w:t>
+      </w:r>
+      <w:r>
+        <w:rPr>
+          <w:i/>
+          <w:iCs/>
+        </w:rPr>
+        <w:t>Ticket</w:t>
+      </w:r>
+      <w:r>
+        <w:t xml:space="preserve"> the child entity. This means that the </w:t>
+      </w:r>
+      <w:proofErr w:type="spellStart"/>
+      <w:r>
+        <w:rPr>
+          <w:i/>
+          <w:iCs/>
+        </w:rPr>
+        <w:t>fligthId</w:t>
+      </w:r>
+      <w:proofErr w:type="spellEnd"/>
+      <w:r>
+        <w:t xml:space="preserve"> and </w:t>
+      </w:r>
+      <w:proofErr w:type="spellStart"/>
+      <w:r>
+        <w:rPr>
+          <w:i/>
+          <w:iCs/>
+        </w:rPr>
+        <w:t>passportNumber</w:t>
+      </w:r>
+      <w:proofErr w:type="spellEnd"/>
+      <w:r>
+        <w:t xml:space="preserve"> will be foreign keys in the </w:t>
+      </w:r>
+      <w:r>
+        <w:rPr>
+          <w:i/>
+          <w:iCs/>
+        </w:rPr>
+        <w:t>Ticket</w:t>
+      </w:r>
+      <w:r>
+        <w:t xml:space="preserve"> entity. The relationship attribute, </w:t>
+      </w:r>
+      <w:proofErr w:type="spellStart"/>
+      <w:r>
+        <w:rPr>
+          <w:i/>
+          <w:iCs/>
+        </w:rPr>
+        <w:t>seatNumber</w:t>
+      </w:r>
+      <w:proofErr w:type="spellEnd"/>
+      <w:r>
+        <w:rPr>
+          <w:i/>
+          <w:iCs/>
+        </w:rPr>
+        <w:t>,</w:t>
+      </w:r>
+      <w:r>
+        <w:t xml:space="preserve"> is also added as an attribute.</w:t>
+      </w:r>
+    </w:p>
+    <w:p>
+      <w:pPr>
+        <w:spacing w:after="240"/>
+        <w:jc w:val="both"/>
+      </w:pPr>
+      <w:r>
+        <w:rPr>
+          <w:b/>
+          <w:bCs/>
+        </w:rPr>
+        <w:t xml:space="preserve">Step 4: </w:t>
+      </w:r>
+      <w:r>
+        <w:t>One-to-one (1:1) binary relationship types</w:t>
+      </w:r>
+    </w:p>
+    <w:p>
+      <w:pPr>
+        <w:spacing w:after="240"/>
+        <w:jc w:val="both"/>
+      </w:pPr>
+      <w:r>
+        <w:t xml:space="preserve">The relationship between </w:t>
+      </w:r>
+      <w:r>
+        <w:rPr>
+          <w:i/>
+          <w:iCs/>
+        </w:rPr>
+        <w:t xml:space="preserve">Flight </w:t>
+      </w:r>
+      <w:r>
+        <w:t xml:space="preserve">and </w:t>
+      </w:r>
+      <w:r>
+        <w:rPr>
+          <w:i/>
+          <w:iCs/>
+        </w:rPr>
+        <w:t>Arrival</w:t>
+      </w:r>
+      <w:r>
+        <w:t xml:space="preserve"> is a one-to-one type. </w:t>
+      </w:r>
+    </w:p>
+    <w:p>
+      <w:pPr>
+        <w:spacing w:after="240"/>
+        <w:jc w:val="both"/>
+      </w:pPr>
+      <w:r>
+        <w:rPr>
+          <w:noProof/>
+        </w:rPr>
+        <w:drawing>
+          <wp:inline distT="0" distB="0" distL="0" distR="0" wp14:anchorId="07E2ED23" wp14:editId="27B01D7A">
+            <wp:extent cx="3435527" cy="596931"/>
+            <wp:effectExtent l="0" t="0" r="0" b="0"/>
+            <wp:docPr id="13" name="Picture 13"/>
+            <wp:cNvGraphicFramePr>
+              <a:graphicFrameLocks xmlns:a="http://schemas.openxmlformats.org/drawingml/2006/main" noChangeAspect="1"/>
+            </wp:cNvGraphicFramePr>
+            <a:graphic xmlns:a="http://schemas.openxmlformats.org/drawingml/2006/main">
+              <a:graphicData uri="http://schemas.openxmlformats.org/drawingml/2006/picture">
+                <pic:pic xmlns:pic="http://schemas.openxmlformats.org/drawingml/2006/picture">
+                  <pic:nvPicPr>
+                    <pic:cNvPr id="1" name=""/>
+                    <pic:cNvPicPr/>
+                  </pic:nvPicPr>
+                  <pic:blipFill>
+                    <a:blip r:embed="rId26"/>
+                    <a:stretch>
+                      <a:fillRect/>
+                    </a:stretch>
+                  </pic:blipFill>
+                  <pic:spPr>
+                    <a:xfrm>
+                      <a:off x="0" y="0"/>
+                      <a:ext cx="3435527" cy="596931"/>
+                    </a:xfrm>
+                    <a:prstGeom prst="rect">
+                      <a:avLst/>
+                    </a:prstGeom>
+                  </pic:spPr>
+                </pic:pic>
+              </a:graphicData>
+            </a:graphic>
+          </wp:inline>
+        </w:drawing>
+      </w:r>
+    </w:p>
+    <w:p>
+      <w:pPr>
+        <w:spacing w:after="240"/>
+        <w:jc w:val="both"/>
+        <w:rPr>
+          <w:i/>
+          <w:iCs/>
+        </w:rPr>
+      </w:pPr>
+      <w:r>
+        <w:lastRenderedPageBreak/>
+        <w:t xml:space="preserve">The </w:t>
+      </w:r>
+      <w:proofErr w:type="spellStart"/>
+      <w:r>
+        <w:rPr>
+          <w:i/>
+          <w:iCs/>
+        </w:rPr>
+        <w:t>arrivalTime</w:t>
+      </w:r>
+      <w:proofErr w:type="spellEnd"/>
+      <w:r>
+        <w:t xml:space="preserve"> will still be an attribute, but the </w:t>
+      </w:r>
+      <w:proofErr w:type="spellStart"/>
+      <w:r>
+        <w:rPr>
+          <w:i/>
+          <w:iCs/>
+        </w:rPr>
+        <w:t>flightId</w:t>
+      </w:r>
+      <w:proofErr w:type="spellEnd"/>
+      <w:r>
+        <w:rPr>
+          <w:i/>
+          <w:iCs/>
+        </w:rPr>
+        <w:t xml:space="preserve"> </w:t>
+      </w:r>
+      <w:r>
+        <w:t xml:space="preserve">will be added as a foreign key. The other foreign showed in the code above comes from the one-to-many relationship with </w:t>
+      </w:r>
+      <w:r>
+        <w:rPr>
+          <w:i/>
+          <w:iCs/>
+        </w:rPr>
+        <w:t>Airport.</w:t>
+      </w:r>
+    </w:p>
+    <w:p>
+      <w:pPr>
+        <w:spacing w:after="240"/>
+        <w:jc w:val="both"/>
+      </w:pPr>
+      <w:r>
+        <w:rPr>
+          <w:b/>
+          <w:bCs/>
+        </w:rPr>
+        <w:t>Step 6:</w:t>
+      </w:r>
+      <w:r>
+        <w:t xml:space="preserve"> Superclass/subclass relationship types</w:t>
+      </w:r>
+    </w:p>
+    <w:p>
+      <w:pPr>
+        <w:spacing w:after="240"/>
+        <w:jc w:val="both"/>
+      </w:pPr>
+      <w:r>
+        <w:rPr>
+          <w:noProof/>
+        </w:rPr>
+        <w:drawing>
+          <wp:inline distT="0" distB="0" distL="0" distR="0" wp14:anchorId="2A6788EB" wp14:editId="60FC70AB">
+            <wp:extent cx="5943600" cy="344805"/>
+            <wp:effectExtent l="0" t="0" r="0" b="0"/>
+            <wp:docPr id="14" name="Picture 14"/>
+            <wp:cNvGraphicFramePr>
+              <a:graphicFrameLocks xmlns:a="http://schemas.openxmlformats.org/drawingml/2006/main" noChangeAspect="1"/>
+            </wp:cNvGraphicFramePr>
+            <a:graphic xmlns:a="http://schemas.openxmlformats.org/drawingml/2006/main">
+              <a:graphicData uri="http://schemas.openxmlformats.org/drawingml/2006/picture">
+                <pic:pic xmlns:pic="http://schemas.openxmlformats.org/drawingml/2006/picture">
+                  <pic:nvPicPr>
+                    <pic:cNvPr id="1" name=""/>
+                    <pic:cNvPicPr/>
+                  </pic:nvPicPr>
+                  <pic:blipFill>
+                    <a:blip r:embed="rId27"/>
+                    <a:stretch>
+                      <a:fillRect/>
+                    </a:stretch>
+                  </pic:blipFill>
+                  <pic:spPr>
+                    <a:xfrm>
+                      <a:off x="0" y="0"/>
                       <a:ext cx="5943600" cy="344805"/>
                     </a:xfrm>
                     <a:prstGeom prst="rect">
@@ -8955,6 +10349,7 @@
     </w:p>
     <w:p>
       <w:pPr>
+        <w:spacing w:after="240"/>
         <w:jc w:val="both"/>
       </w:pPr>
       <w:r>
@@ -8981,24 +10376,45 @@
     </w:p>
     <w:p>
       <w:pPr>
-        <w:jc w:val="both"/>
-      </w:pPr>
-    </w:p>
-    <w:p>
-      <w:pPr>
         <w:pStyle w:val="Heading2"/>
       </w:pPr>
-      <w:bookmarkStart w:id="25" w:name="_Toc56357074"/>
+      <w:bookmarkStart w:id="32" w:name="_Toc56526007"/>
       <w:r>
         <w:t>Technologies Used</w:t>
       </w:r>
-      <w:bookmarkEnd w:id="25"/>
+      <w:r>
+        <w:t xml:space="preserve"> </w:t>
+      </w:r>
+      <w:r>
+        <w:rPr>
+          <w:b w:val="0"/>
+          <w:bCs w:val="0"/>
+        </w:rPr>
+        <w:t xml:space="preserve">(Karrtiigehyen and Nicolas </w:t>
+      </w:r>
+      <w:proofErr w:type="spellStart"/>
+      <w:r>
+        <w:rPr>
+          <w:b w:val="0"/>
+          <w:bCs w:val="0"/>
+        </w:rPr>
+        <w:t>Popal</w:t>
+      </w:r>
+      <w:proofErr w:type="spellEnd"/>
+      <w:r>
+        <w:rPr>
+          <w:b w:val="0"/>
+          <w:bCs w:val="0"/>
+        </w:rPr>
+        <w:t>)</w:t>
+      </w:r>
+      <w:bookmarkEnd w:id="32"/>
     </w:p>
     <w:sectPr>
-      <w:headerReference w:type="default" r:id="rId26"/>
-      <w:footerReference w:type="default" r:id="rId27"/>
-      <w:headerReference w:type="first" r:id="rId28"/>
-      <w:footerReference w:type="first" r:id="rId29"/>
+      <w:headerReference w:type="default" r:id="rId28"/>
+      <w:footerReference w:type="default" r:id="rId29"/>
+      <w:headerReference w:type="first" r:id="rId30"/>
+      <w:footerReference w:type="first" r:id="rId31"/>
       <w:pgSz w:w="11906" w:h="16838"/>
       <w:pgMar w:top="1134" w:right="1701" w:bottom="1701" w:left="1701" w:header="708" w:footer="708" w:gutter="0"/>
       <w:pgNumType w:start="1"/>
@@ -9097,7 +10513,6 @@
         <w:docPartUnique/>
       </w:docPartObj>
     </w:sdtPr>
-    <w:sdtEndPr/>
     <w:sdtContent>
       <w:p>
         <w:pPr>
@@ -9421,13 +10836,7 @@
             <w:rPr>
               <w:lang w:val="en-US"/>
             </w:rPr>
-            <w:t>Airline Reservation System</w:t>
-          </w:r>
-          <w:r>
-            <w:rPr>
-              <w:lang w:val="en-US"/>
-            </w:rPr>
-            <w:t xml:space="preserve"> – Project Report</w:t>
+            <w:t>Airline Reservation System – Project Report</w:t>
           </w:r>
         </w:p>
       </w:tc>

--- a/Documentations/Reports/Project Report.docx
+++ b/Documentations/Reports/Project Report.docx
@@ -4351,6 +4351,20 @@
         <w:jc w:val="both"/>
       </w:pPr>
       <w:r>
+        <w:t>The airline reservation system should use sockets and web services.</w:t>
+      </w:r>
+    </w:p>
+    <w:p>
+      <w:pPr>
+        <w:pStyle w:val="ListParagraph"/>
+        <w:numPr>
+          <w:ilvl w:val="0"/>
+          <w:numId w:val="16"/>
+        </w:numPr>
+        <w:spacing w:after="160"/>
+        <w:jc w:val="both"/>
+      </w:pPr>
+      <w:r>
         <w:t>Customers cannot modify the flight information.</w:t>
       </w:r>
     </w:p>
@@ -7561,6 +7575,9 @@
         <w:jc w:val="both"/>
       </w:pPr>
       <w:r>
+        <w:rPr>
+          <w:noProof/>
+        </w:rPr>
         <w:drawing>
           <wp:inline distT="0" distB="0" distL="0" distR="0" wp14:anchorId="410F124B" wp14:editId="6572F498">
             <wp:extent cx="3232150" cy="3953911"/>
@@ -10377,38 +10394,308 @@
     <w:p>
       <w:pPr>
         <w:pStyle w:val="Heading2"/>
-      </w:pPr>
-      <w:bookmarkStart w:id="32" w:name="_Toc56526007"/>
-      <w:r>
-        <w:t>Technologies Used</w:t>
-      </w:r>
-      <w:r>
-        <w:t xml:space="preserve"> </w:t>
-      </w:r>
-      <w:r>
         <w:rPr>
           <w:b w:val="0"/>
           <w:bCs w:val="0"/>
         </w:rPr>
-        <w:t xml:space="preserve">(Karrtiigehyen and Nicolas </w:t>
-      </w:r>
-      <w:proofErr w:type="spellStart"/>
+      </w:pPr>
+      <w:bookmarkStart w:id="32" w:name="_Toc56526007"/>
+      <w:r>
+        <w:t>Technologies Used</w:t>
+      </w:r>
+      <w:r>
+        <w:t xml:space="preserve"> </w:t>
+      </w:r>
       <w:r>
         <w:rPr>
           <w:b w:val="0"/>
           <w:bCs w:val="0"/>
         </w:rPr>
-        <w:t>Popal</w:t>
-      </w:r>
-      <w:proofErr w:type="spellEnd"/>
+        <w:t xml:space="preserve">(Karrtiigehyen and Nicolas </w:t>
+      </w:r>
+      <w:proofErr w:type="spellStart"/>
       <w:r>
         <w:rPr>
           <w:b w:val="0"/>
           <w:bCs w:val="0"/>
         </w:rPr>
+        <w:t>Popal</w:t>
+      </w:r>
+      <w:proofErr w:type="spellEnd"/>
+      <w:r>
+        <w:rPr>
+          <w:b w:val="0"/>
+          <w:bCs w:val="0"/>
+        </w:rPr>
         <w:t>)</w:t>
       </w:r>
       <w:bookmarkEnd w:id="32"/>
+    </w:p>
+    <w:p>
+      <w:pPr>
+        <w:spacing w:after="240"/>
+        <w:jc w:val="both"/>
+      </w:pPr>
+      <w:r>
+        <w:t xml:space="preserve">The programming languages used are </w:t>
+      </w:r>
+      <w:r>
+        <w:rPr>
+          <w:i/>
+          <w:iCs/>
+        </w:rPr>
+        <w:t>Java</w:t>
+      </w:r>
+      <w:r>
+        <w:t xml:space="preserve"> and </w:t>
+      </w:r>
+      <w:r>
+        <w:rPr>
+          <w:i/>
+          <w:iCs/>
+        </w:rPr>
+        <w:t xml:space="preserve">C#. </w:t>
+      </w:r>
+      <w:r>
+        <w:t xml:space="preserve">This mixture of programming languages leads to the system being heterogeneous. </w:t>
+      </w:r>
+      <w:r>
+        <w:rPr>
+          <w:i/>
+          <w:iCs/>
+        </w:rPr>
+        <w:t>C#</w:t>
+      </w:r>
+      <w:r>
+        <w:t xml:space="preserve"> is used in </w:t>
+      </w:r>
+      <w:proofErr w:type="spellStart"/>
+      <w:r>
+        <w:rPr>
+          <w:i/>
+          <w:iCs/>
+        </w:rPr>
+        <w:t>Blazor</w:t>
+      </w:r>
+      <w:proofErr w:type="spellEnd"/>
+      <w:r>
+        <w:t xml:space="preserve">, alongside </w:t>
+      </w:r>
+      <w:r>
+        <w:rPr>
+          <w:i/>
+          <w:iCs/>
+        </w:rPr>
+        <w:t>HTML</w:t>
+      </w:r>
+      <w:r>
+        <w:t xml:space="preserve"> and </w:t>
+      </w:r>
+      <w:r>
+        <w:rPr>
+          <w:i/>
+          <w:iCs/>
+        </w:rPr>
+        <w:t>CSS</w:t>
+      </w:r>
+      <w:r>
+        <w:t xml:space="preserve"> for</w:t>
+      </w:r>
+      <w:r>
+        <w:t xml:space="preserve"> construction of</w:t>
+      </w:r>
+      <w:r>
+        <w:t xml:space="preserve"> the web application. </w:t>
+      </w:r>
+      <w:r>
+        <w:t xml:space="preserve">Alternatively, JavaFX could have been used for constructing a GUI, but since building a heterogeneous system using </w:t>
+      </w:r>
+      <w:r>
+        <w:rPr>
+          <w:i/>
+          <w:iCs/>
+        </w:rPr>
+        <w:t>Java</w:t>
+      </w:r>
+      <w:r>
+        <w:t xml:space="preserve"> and </w:t>
+      </w:r>
+      <w:r>
+        <w:rPr>
+          <w:i/>
+          <w:iCs/>
+        </w:rPr>
+        <w:t xml:space="preserve">C# </w:t>
+      </w:r>
+      <w:r>
+        <w:t xml:space="preserve">was a requirement, </w:t>
+      </w:r>
+      <w:proofErr w:type="spellStart"/>
+      <w:r>
+        <w:rPr>
+          <w:i/>
+          <w:iCs/>
+        </w:rPr>
+        <w:t>Blazor</w:t>
+      </w:r>
+      <w:proofErr w:type="spellEnd"/>
+      <w:r>
+        <w:t xml:space="preserve"> was chosen for the presentation tier. </w:t>
+      </w:r>
+      <w:r>
+        <w:rPr>
+          <w:i/>
+          <w:iCs/>
+        </w:rPr>
+        <w:t>Java</w:t>
+      </w:r>
+      <w:r>
+        <w:t xml:space="preserve"> is used in the middleware (application tier) and in the persistence layer (data tier). In the middleware, </w:t>
+      </w:r>
+      <w:r>
+        <w:rPr>
+          <w:i/>
+          <w:iCs/>
+        </w:rPr>
+        <w:t>Java</w:t>
+      </w:r>
+      <w:r>
+        <w:t xml:space="preserve"> is using the </w:t>
+      </w:r>
+      <w:r>
+        <w:rPr>
+          <w:i/>
+          <w:iCs/>
+        </w:rPr>
+        <w:t>Spring Boot</w:t>
+      </w:r>
+      <w:r>
+        <w:t xml:space="preserve"> framework</w:t>
+      </w:r>
+      <w:r>
+        <w:t xml:space="preserve">. </w:t>
+      </w:r>
+    </w:p>
+    <w:p>
+      <w:pPr>
+        <w:spacing w:after="240"/>
+        <w:jc w:val="both"/>
+        <w:rPr>
+          <w:color w:val="FF0000"/>
+        </w:rPr>
+      </w:pPr>
+      <w:r>
+        <w:rPr>
+          <w:color w:val="FF0000"/>
+        </w:rPr>
+        <w:t>RPC</w:t>
+      </w:r>
+    </w:p>
+    <w:p>
+      <w:pPr>
+        <w:spacing w:after="240"/>
+        <w:jc w:val="both"/>
+      </w:pPr>
+      <w:r>
+        <w:t xml:space="preserve">Sockets are used to establish a connection between the middleware and the persistence layer. The protocol used was TCP, since it is lossless and reliable, meaning if a </w:t>
+      </w:r>
+      <w:r>
+        <w:t>segment is dropped, TCP will resend it</w:t>
+      </w:r>
+      <w:r>
+        <w:t>.</w:t>
+      </w:r>
+      <w:r>
+        <w:t xml:space="preserve"> While TCP might not be as fast as UDP, a reliable data transfer is more important than better performance in this system.</w:t>
+      </w:r>
+      <w:r>
+        <w:t xml:space="preserve"> Alternatively, RMI could have been used instead of sockets, but sockets are chosen since they are part of the requirement.</w:t>
+      </w:r>
+    </w:p>
+    <w:p>
+      <w:pPr>
+        <w:spacing w:after="240"/>
+        <w:jc w:val="both"/>
+      </w:pPr>
+      <w:r>
+        <w:t xml:space="preserve">As the requirement was that the system needs to use a database, </w:t>
+      </w:r>
+      <w:r>
+        <w:rPr>
+          <w:i/>
+          <w:iCs/>
+        </w:rPr>
+        <w:t>PostgreSQL</w:t>
+      </w:r>
+      <w:r>
+        <w:t xml:space="preserve"> is used. </w:t>
+      </w:r>
+      <w:r>
+        <w:rPr>
+          <w:i/>
+          <w:iCs/>
+        </w:rPr>
+        <w:t>PostgreSQL</w:t>
+      </w:r>
+      <w:r>
+        <w:t xml:space="preserve"> is an open-source object-relational database system (PostgreSQL, 2020). All the relevant data is stored and can be fetched in the database.</w:t>
+      </w:r>
+    </w:p>
+    <w:p>
+      <w:pPr>
+        <w:spacing w:after="240"/>
+        <w:jc w:val="both"/>
+      </w:pPr>
+      <w:r>
+        <w:lastRenderedPageBreak/>
+        <w:t xml:space="preserve">The persistence layer in the data tier and database must be connected as well. For this connection </w:t>
+      </w:r>
+      <w:r>
+        <w:rPr>
+          <w:i/>
+          <w:iCs/>
+        </w:rPr>
+        <w:t>PostgreSQL JDBC Driver API</w:t>
+      </w:r>
+      <w:r>
+        <w:t xml:space="preserve"> is used. It is an open-source </w:t>
+      </w:r>
+      <w:r>
+        <w:rPr>
+          <w:i/>
+          <w:iCs/>
+        </w:rPr>
+        <w:t>JDBC</w:t>
+      </w:r>
+      <w:r>
+        <w:t xml:space="preserve"> driver written in pure java (PostgreSQL JDBC, 2020). It is necessary to use this to establish a connection between database and persistence layer, so that the DAOs will function.</w:t>
+      </w:r>
+    </w:p>
+    <w:p>
+      <w:pPr>
+        <w:spacing w:after="240"/>
+        <w:jc w:val="both"/>
+      </w:pPr>
+      <w:r>
+        <w:t xml:space="preserve">In the testing part, Mockito and JUnit 5 are used. Mockito framework is used because then system is not dependant on the database existence. Mockito can simulate database existence without having to access database or create data in there. JUnit is a testing tool used for testing class methods </w:t>
+      </w:r>
+      <w:proofErr w:type="gramStart"/>
+      <w:r>
+        <w:t>in order to</w:t>
+      </w:r>
+      <w:proofErr w:type="gramEnd"/>
+      <w:r>
+        <w:t xml:space="preserve"> check the functionality of the code. It is usually used in parts of the code that involve logic to verify code integrity.</w:t>
+      </w:r>
+    </w:p>
+    <w:p>
+      <w:pPr>
+        <w:spacing w:after="240"/>
+        <w:jc w:val="both"/>
+      </w:pPr>
+      <w:r>
+        <w:t>The last used technology is the Maven repository. Maven is an automation tool used in Java to help with managing file structure, tools, and plugins. It was decided to use Maven during Server testing as one of our testing tools (Mockito) required many dependencies that were difficult to manage without a proper tool.</w:t>
+      </w:r>
     </w:p>
     <w:sectPr>
       <w:headerReference w:type="default" r:id="rId28"/>

--- a/Documentations/Reports/Project Report.docx
+++ b/Documentations/Reports/Project Report.docx
@@ -1,6 +1,7 @@
 
 <file path=word/document.xml><?xml version="1.0" encoding="utf-8"?>
 <w:document xmlns:wpc="http://schemas.microsoft.com/office/word/2010/wordprocessingCanvas" xmlns:cx="http://schemas.microsoft.com/office/drawing/2014/chartex" xmlns:cx1="http://schemas.microsoft.com/office/drawing/2015/9/8/chartex" xmlns:cx2="http://schemas.microsoft.com/office/drawing/2015/10/21/chartex" xmlns:cx3="http://schemas.microsoft.com/office/drawing/2016/5/9/chartex" xmlns:cx4="http://schemas.microsoft.com/office/drawing/2016/5/10/chartex" xmlns:cx5="http://schemas.microsoft.com/office/drawing/2016/5/11/chartex" xmlns:cx6="http://schemas.microsoft.com/office/drawing/2016/5/12/chartex" xmlns:cx7="http://schemas.microsoft.com/office/drawing/2016/5/13/chartex" xmlns:cx8="http://schemas.microsoft.com/office/drawing/2016/5/14/chartex" xmlns:mc="http://schemas.openxmlformats.org/markup-compatibility/2006" xmlns:aink="http://schemas.microsoft.com/office/drawing/2016/ink" xmlns:am3d="http://schemas.microsoft.com/office/drawing/2017/model3d" xmlns:o="urn:schemas-microsoft-com:office:office" xmlns:r="http://schemas.openxmlformats.org/officeDocument/2006/relationships" xmlns:m="http://schemas.openxmlformats.org/officeDocument/2006/math" xmlns:v="urn:schemas-microsoft-com:vml" xmlns:wp14="http://schemas.microsoft.com/office/word/2010/wordprocessingDrawing" xmlns:wp="http://schemas.openxmlformats.org/drawingml/2006/wordprocessingDrawing" xmlns:w10="urn:schemas-microsoft-com:office:word" xmlns:w="http://schemas.openxmlformats.org/wordprocessingml/2006/main" xmlns:w14="http://schemas.microsoft.com/office/word/2010/wordml" xmlns:w15="http://schemas.microsoft.com/office/word/2012/wordml" xmlns:w16cex="http://schemas.microsoft.com/office/word/2018/wordml/cex" xmlns:w16cid="http://schemas.microsoft.com/office/word/2016/wordml/cid" xmlns:w16="http://schemas.microsoft.com/office/word/2018/wordml" xmlns:w16se="http://schemas.microsoft.com/office/word/2015/wordml/symex" xmlns:wpg="http://schemas.microsoft.com/office/word/2010/wordprocessingGroup" xmlns:wpi="http://schemas.microsoft.com/office/word/2010/wordprocessingInk" xmlns:wne="http://schemas.microsoft.com/office/word/2006/wordml" xmlns:wps="http://schemas.microsoft.com/office/word/2010/wordprocessingShape" mc:Ignorable="w14 w15 w16se w16cid w16 w16cex wp14">
+  <w:background w:color="0D0D0D" w:themeColor="text1" w:themeTint="F2"/>
   <w:body>
     <w:p>
       <w:pPr>
@@ -99,33 +100,19 @@
         <w:rPr>
           <w:rFonts w:ascii="Arial" w:hAnsi="Arial" w:cs="Arial"/>
         </w:rPr>
-        <w:t xml:space="preserve">Jan </w:t>
-      </w:r>
-      <w:proofErr w:type="spellStart"/>
+        <w:t>Jan Vasil</w:t>
+      </w:r>
       <w:r>
         <w:rPr>
           <w:rFonts w:ascii="Arial" w:hAnsi="Arial" w:cs="Arial"/>
         </w:rPr>
-        <w:t>Vasil</w:t>
+        <w:t>c</w:t>
       </w:r>
       <w:r>
         <w:rPr>
           <w:rFonts w:ascii="Arial" w:hAnsi="Arial" w:cs="Arial"/>
         </w:rPr>
-        <w:t>c</w:t>
-      </w:r>
-      <w:r>
-        <w:rPr>
-          <w:rFonts w:ascii="Arial" w:hAnsi="Arial" w:cs="Arial"/>
-        </w:rPr>
-        <w:t>enko</w:t>
-      </w:r>
-      <w:proofErr w:type="spellEnd"/>
-      <w:r>
-        <w:rPr>
-          <w:rFonts w:ascii="Arial" w:hAnsi="Arial" w:cs="Arial"/>
-        </w:rPr>
-        <w:t xml:space="preserve"> – 293098</w:t>
+        <w:t>enko – 293098</w:t>
       </w:r>
     </w:p>
     <w:p>
@@ -236,30 +223,8 @@
         <w:rPr>
           <w:rFonts w:ascii="Arial" w:hAnsi="Arial" w:cs="Arial"/>
         </w:rPr>
-        <w:t xml:space="preserve">Ole </w:t>
-      </w:r>
-      <w:proofErr w:type="spellStart"/>
-      <w:r>
-        <w:rPr>
-          <w:rFonts w:ascii="Arial" w:hAnsi="Arial" w:cs="Arial"/>
-        </w:rPr>
-        <w:t>Ildsgaard</w:t>
-      </w:r>
-      <w:proofErr w:type="spellEnd"/>
-      <w:r>
-        <w:rPr>
-          <w:rFonts w:ascii="Arial" w:hAnsi="Arial" w:cs="Arial"/>
-        </w:rPr>
-        <w:t xml:space="preserve"> </w:t>
-      </w:r>
-      <w:proofErr w:type="spellStart"/>
-      <w:r>
-        <w:rPr>
-          <w:rFonts w:ascii="Arial" w:hAnsi="Arial" w:cs="Arial"/>
-        </w:rPr>
-        <w:t>Hougaard</w:t>
-      </w:r>
-      <w:proofErr w:type="spellEnd"/>
+        <w:t>Ole Ildsgaard Hougaard</w:t>
+      </w:r>
     </w:p>
     <w:p>
       <w:pPr>
@@ -3385,66 +3350,41 @@
           <w:b w:val="0"/>
           <w:bCs w:val="0"/>
         </w:rPr>
-        <w:t xml:space="preserve">(Karrtiigehyen and Nicolas </w:t>
-      </w:r>
-      <w:proofErr w:type="spellStart"/>
-      <w:r>
+        <w:t>(Karrtiigehyen and Nicolas Popal)</w:t>
+      </w:r>
+      <w:bookmarkEnd w:id="0"/>
+    </w:p>
+    <w:p>
+      <w:pPr>
+        <w:pStyle w:val="Heading2"/>
         <w:rPr>
           <w:b w:val="0"/>
           <w:bCs w:val="0"/>
         </w:rPr>
-        <w:t>Popal</w:t>
-      </w:r>
-      <w:proofErr w:type="spellEnd"/>
+      </w:pPr>
+      <w:bookmarkStart w:id="1" w:name="_Toc56525988"/>
+      <w:r>
+        <w:t xml:space="preserve">Background Description </w:t>
+      </w:r>
       <w:r>
         <w:rPr>
           <w:b w:val="0"/>
           <w:bCs w:val="0"/>
         </w:rPr>
-        <w:t>)</w:t>
-      </w:r>
-      <w:bookmarkEnd w:id="0"/>
-    </w:p>
-    <w:p>
-      <w:pPr>
-        <w:pStyle w:val="Heading2"/>
+        <w:t>(</w:t>
+      </w:r>
+      <w:r>
         <w:rPr>
           <w:b w:val="0"/>
           <w:bCs w:val="0"/>
         </w:rPr>
-      </w:pPr>
-      <w:bookmarkStart w:id="1" w:name="_Toc56525988"/>
-      <w:r>
-        <w:t xml:space="preserve">Background Description </w:t>
+        <w:t>Karrtiigehyen and Nicolas Popal</w:t>
       </w:r>
       <w:r>
         <w:rPr>
           <w:b w:val="0"/>
           <w:bCs w:val="0"/>
         </w:rPr>
-        <w:t>(</w:t>
-      </w:r>
-      <w:r>
-        <w:rPr>
-          <w:b w:val="0"/>
-          <w:bCs w:val="0"/>
-        </w:rPr>
-        <w:t xml:space="preserve">Karrtiigehyen and Nicolas </w:t>
-      </w:r>
-      <w:proofErr w:type="spellStart"/>
-      <w:r>
-        <w:rPr>
-          <w:b w:val="0"/>
-          <w:bCs w:val="0"/>
-        </w:rPr>
-        <w:t>Popal</w:t>
-      </w:r>
-      <w:proofErr w:type="spellEnd"/>
-      <w:r>
-        <w:rPr>
-          <w:b w:val="0"/>
-          <w:bCs w:val="0"/>
-        </w:rPr>
         <w:t>)</w:t>
       </w:r>
       <w:bookmarkEnd w:id="1"/>
@@ -3467,21 +3407,7 @@
         <w:rPr>
           <w:lang w:val="en-US"/>
         </w:rPr>
-        <w:t xml:space="preserve">Not only that, </w:t>
-      </w:r>
-      <w:proofErr w:type="gramStart"/>
-      <w:r>
-        <w:rPr>
-          <w:lang w:val="en-US"/>
-        </w:rPr>
-        <w:t>airlines</w:t>
-      </w:r>
-      <w:proofErr w:type="gramEnd"/>
-      <w:r>
-        <w:rPr>
-          <w:lang w:val="en-US"/>
-        </w:rPr>
-        <w:t xml:space="preserve"> provide extra services such as hotels, car rentals and insurance to the public as well. </w:t>
+        <w:t xml:space="preserve">Not only that, airlines provide extra services such as hotels, car rentals and insurance to the public as well. </w:t>
       </w:r>
       <w:r>
         <w:rPr>
@@ -3547,21 +3473,7 @@
         <w:rPr>
           <w:lang w:val="en-US"/>
         </w:rPr>
-        <w:t xml:space="preserve"> (Blessing, Umar and </w:t>
-      </w:r>
-      <w:proofErr w:type="spellStart"/>
-      <w:r>
-        <w:rPr>
-          <w:lang w:val="en-US"/>
-        </w:rPr>
-        <w:t>Opeyemi</w:t>
-      </w:r>
-      <w:proofErr w:type="spellEnd"/>
-      <w:r>
-        <w:rPr>
-          <w:lang w:val="en-US"/>
-        </w:rPr>
-        <w:t xml:space="preserve"> A., 2017)</w:t>
+        <w:t xml:space="preserve"> (Blessing, Umar and Opeyemi A., 2017)</w:t>
       </w:r>
       <w:r>
         <w:rPr>
@@ -3655,86 +3567,50 @@
           <w:bCs w:val="0"/>
           <w:lang w:val="en-US"/>
         </w:rPr>
-        <w:t xml:space="preserve">(Karrtiigehyen and Nicolas </w:t>
-      </w:r>
-      <w:proofErr w:type="spellStart"/>
-      <w:r>
+        <w:t>(Karrtiigehyen and Nicolas Popal)</w:t>
+      </w:r>
+      <w:bookmarkEnd w:id="2"/>
+    </w:p>
+    <w:p>
+      <w:pPr>
+        <w:rPr>
+          <w:rFonts w:asciiTheme="minorHAnsi" w:eastAsia="Arial" w:hAnsiTheme="minorHAnsi" w:cstheme="minorBidi"/>
+          <w:szCs w:val="22"/>
+          <w:lang w:val="en-US"/>
+        </w:rPr>
+      </w:pPr>
+      <w:r>
+        <w:rPr>
+          <w:rFonts w:eastAsia="Arial"/>
+          <w:szCs w:val="22"/>
+          <w:lang w:val="en-US"/>
+        </w:rPr>
+        <w:t>The purpose is to help customers book flight tickets and operators to manage the flight booking system, so that the customers can manage and keep track of the status of their flight tickets, and operators can manage and update flights with ease.</w:t>
+      </w:r>
+    </w:p>
+    <w:p>
+      <w:pPr>
+        <w:pStyle w:val="Heading2"/>
         <w:rPr>
           <w:b w:val="0"/>
           <w:bCs w:val="0"/>
           <w:lang w:val="en-US"/>
         </w:rPr>
-        <w:t>Popal</w:t>
-      </w:r>
-      <w:proofErr w:type="spellEnd"/>
+      </w:pPr>
+      <w:bookmarkStart w:id="3" w:name="_Toc56525990"/>
+      <w:r>
+        <w:rPr>
+          <w:lang w:val="en-US"/>
+        </w:rPr>
+        <w:t xml:space="preserve">Delimitations </w:t>
+      </w:r>
       <w:r>
         <w:rPr>
           <w:b w:val="0"/>
           <w:bCs w:val="0"/>
           <w:lang w:val="en-US"/>
         </w:rPr>
-        <w:t>)</w:t>
-      </w:r>
-      <w:bookmarkEnd w:id="2"/>
-    </w:p>
-    <w:p>
-      <w:pPr>
-        <w:rPr>
-          <w:rFonts w:asciiTheme="minorHAnsi" w:eastAsia="Arial" w:hAnsiTheme="minorHAnsi" w:cstheme="minorBidi"/>
-          <w:szCs w:val="22"/>
-          <w:lang w:val="en-US"/>
-        </w:rPr>
-      </w:pPr>
-      <w:r>
-        <w:rPr>
-          <w:rFonts w:eastAsia="Arial"/>
-          <w:szCs w:val="22"/>
-          <w:lang w:val="en-US"/>
-        </w:rPr>
-        <w:t>The purpose is to help customers book flight tickets and operators to manage the flight booking system, so that the customers can manage and keep track of the status of their flight tickets, and operators can manage and update flights with ease.</w:t>
-      </w:r>
-    </w:p>
-    <w:p>
-      <w:pPr>
-        <w:pStyle w:val="Heading2"/>
-        <w:rPr>
-          <w:b w:val="0"/>
-          <w:bCs w:val="0"/>
-          <w:lang w:val="en-US"/>
-        </w:rPr>
-      </w:pPr>
-      <w:bookmarkStart w:id="3" w:name="_Toc56525990"/>
-      <w:r>
-        <w:rPr>
-          <w:lang w:val="en-US"/>
-        </w:rPr>
-        <w:t xml:space="preserve">Delimitations </w:t>
-      </w:r>
-      <w:r>
-        <w:rPr>
-          <w:b w:val="0"/>
-          <w:bCs w:val="0"/>
-          <w:lang w:val="en-US"/>
-        </w:rPr>
-        <w:t xml:space="preserve">(Karrtiigehyen and Nicolas </w:t>
-      </w:r>
-      <w:proofErr w:type="spellStart"/>
-      <w:r>
-        <w:rPr>
-          <w:b w:val="0"/>
-          <w:bCs w:val="0"/>
-          <w:lang w:val="en-US"/>
-        </w:rPr>
-        <w:t>Popal</w:t>
-      </w:r>
-      <w:proofErr w:type="spellEnd"/>
-      <w:r>
-        <w:rPr>
-          <w:b w:val="0"/>
-          <w:bCs w:val="0"/>
-          <w:lang w:val="en-US"/>
-        </w:rPr>
-        <w:t>)</w:t>
+        <w:t>(Karrtiigehyen and Nicolas Popal)</w:t>
       </w:r>
       <w:bookmarkEnd w:id="3"/>
     </w:p>
@@ -4700,15 +4576,7 @@
         <w:t>Customer</w:t>
       </w:r>
       <w:r>
-        <w:t xml:space="preserve"> can also cancel flights that are </w:t>
-      </w:r>
-      <w:proofErr w:type="gramStart"/>
-      <w:r>
-        <w:t>booked, and</w:t>
-      </w:r>
-      <w:proofErr w:type="gramEnd"/>
-      <w:r>
-        <w:t xml:space="preserve"> edit their account information</w:t>
+        <w:t xml:space="preserve"> can also cancel flights that are booked, and edit their account information</w:t>
       </w:r>
       <w:r>
         <w:t xml:space="preserve">. The </w:t>
@@ -4774,15 +4642,7 @@
         <w:t xml:space="preserve"> </w:t>
       </w:r>
       <w:r>
-        <w:t xml:space="preserve">has </w:t>
-      </w:r>
-      <w:proofErr w:type="gramStart"/>
-      <w:r>
-        <w:t>all of</w:t>
-      </w:r>
-      <w:proofErr w:type="gramEnd"/>
-      <w:r>
-        <w:t xml:space="preserve"> the use cases of </w:t>
+        <w:t xml:space="preserve">has all of the use cases of </w:t>
       </w:r>
       <w:r>
         <w:rPr>
@@ -4802,15 +4662,7 @@
         <w:t>Operator</w:t>
       </w:r>
       <w:r>
-        <w:t xml:space="preserve"> are </w:t>
-      </w:r>
-      <w:proofErr w:type="gramStart"/>
-      <w:r>
-        <w:t>create</w:t>
-      </w:r>
-      <w:proofErr w:type="gramEnd"/>
-      <w:r>
-        <w:t xml:space="preserve"> flights, cancel flights, edit flight information, view customer information and delay flights. </w:t>
+        <w:t xml:space="preserve"> are create flights, cancel flights, edit flight information, view customer information and delay flights. </w:t>
       </w:r>
     </w:p>
     <w:p>
@@ -4849,15 +4701,7 @@
         <w:jc w:val="both"/>
       </w:pPr>
       <w:r>
-        <w:t xml:space="preserve">The use case descriptions below are for Book Flights, Create Flights and Delay Flights. These three cases will serve as the main examples throughout this </w:t>
-      </w:r>
-      <w:proofErr w:type="gramStart"/>
-      <w:r>
-        <w:t>report, and</w:t>
-      </w:r>
-      <w:proofErr w:type="gramEnd"/>
-      <w:r>
-        <w:t xml:space="preserve"> will be referred to frequently.</w:t>
+        <w:t>The use case descriptions below are for Book Flights, Create Flights and Delay Flights. These three cases will serve as the main examples throughout this report, and will be referred to frequently.</w:t>
       </w:r>
       <w:r>
         <w:t xml:space="preserve"> </w:t>
@@ -5459,23 +5303,7 @@
                 <w:sz w:val="22"/>
                 <w:szCs w:val="22"/>
               </w:rPr>
-              <w:t xml:space="preserve">2a </w:t>
-            </w:r>
-            <w:proofErr w:type="gramStart"/>
-            <w:r>
-              <w:rPr>
-                <w:sz w:val="22"/>
-                <w:szCs w:val="22"/>
-              </w:rPr>
-              <w:t>The</w:t>
-            </w:r>
-            <w:proofErr w:type="gramEnd"/>
-            <w:r>
-              <w:rPr>
-                <w:sz w:val="22"/>
-                <w:szCs w:val="22"/>
-              </w:rPr>
-              <w:t xml:space="preserve"> flight information is invalid</w:t>
+              <w:t>2a The flight information is invalid</w:t>
             </w:r>
           </w:p>
           <w:p>
@@ -5952,23 +5780,7 @@
                 <w:sz w:val="22"/>
                 <w:szCs w:val="22"/>
               </w:rPr>
-              <w:t xml:space="preserve">6. The system generates </w:t>
-            </w:r>
-            <w:proofErr w:type="gramStart"/>
-            <w:r>
-              <w:rPr>
-                <w:sz w:val="22"/>
-                <w:szCs w:val="22"/>
-              </w:rPr>
-              <w:t>an</w:t>
-            </w:r>
-            <w:proofErr w:type="gramEnd"/>
-            <w:r>
-              <w:rPr>
-                <w:sz w:val="22"/>
-                <w:szCs w:val="22"/>
-              </w:rPr>
-              <w:t xml:space="preserve"> unique code for the ticket purchase.</w:t>
+              <w:t>6. The system generates an unique code for the ticket purchase.</w:t>
             </w:r>
           </w:p>
         </w:tc>
@@ -6063,23 +5875,7 @@
                 <w:sz w:val="22"/>
                 <w:szCs w:val="22"/>
               </w:rPr>
-              <w:t xml:space="preserve">3a </w:t>
-            </w:r>
-            <w:proofErr w:type="gramStart"/>
-            <w:r>
-              <w:rPr>
-                <w:sz w:val="22"/>
-                <w:szCs w:val="22"/>
-              </w:rPr>
-              <w:t>The</w:t>
-            </w:r>
-            <w:proofErr w:type="gramEnd"/>
-            <w:r>
-              <w:rPr>
-                <w:sz w:val="22"/>
-                <w:szCs w:val="22"/>
-              </w:rPr>
-              <w:t xml:space="preserve"> customer does not want to reserve desired seats</w:t>
+              <w:t>3a The customer does not want to reserve desired seats</w:t>
             </w:r>
           </w:p>
           <w:p>
@@ -6680,39 +6476,7 @@
           <w:b w:val="0"/>
           <w:bCs w:val="0"/>
         </w:rPr>
-        <w:t xml:space="preserve">(Nicolas </w:t>
-      </w:r>
-      <w:proofErr w:type="spellStart"/>
-      <w:r>
-        <w:rPr>
-          <w:b w:val="0"/>
-          <w:bCs w:val="0"/>
-        </w:rPr>
-        <w:t>Popal</w:t>
-      </w:r>
-      <w:proofErr w:type="spellEnd"/>
-      <w:r>
-        <w:rPr>
-          <w:b w:val="0"/>
-          <w:bCs w:val="0"/>
-        </w:rPr>
-        <w:t xml:space="preserve"> and </w:t>
-      </w:r>
-      <w:proofErr w:type="spellStart"/>
-      <w:r>
-        <w:rPr>
-          <w:b w:val="0"/>
-          <w:bCs w:val="0"/>
-        </w:rPr>
-        <w:t>Patrik</w:t>
-      </w:r>
-      <w:proofErr w:type="spellEnd"/>
-      <w:r>
-        <w:rPr>
-          <w:b w:val="0"/>
-          <w:bCs w:val="0"/>
-        </w:rPr>
-        <w:t xml:space="preserve"> Horny)</w:t>
+        <w:t>(Nicolas Popal and Patrik Horny)</w:t>
       </w:r>
       <w:bookmarkEnd w:id="14"/>
     </w:p>
@@ -6734,15 +6498,7 @@
         <w:jc w:val="both"/>
       </w:pPr>
       <w:r>
-        <w:t xml:space="preserve">System sequence diagram (SSD) is based on use case description. In SSD the system is treated as a black box, which means that the inner workings of the system </w:t>
-      </w:r>
-      <w:proofErr w:type="gramStart"/>
-      <w:r>
-        <w:t>is</w:t>
-      </w:r>
-      <w:proofErr w:type="gramEnd"/>
-      <w:r>
-        <w:t xml:space="preserve"> not displayed or known. For an example, the system sequence diagrams used for </w:t>
+        <w:t xml:space="preserve">System sequence diagram (SSD) is based on use case description. In SSD the system is treated as a black box, which means that the inner workings of the system is not displayed or known. For an example, the system sequence diagrams used for </w:t>
       </w:r>
       <w:r>
         <w:t xml:space="preserve">booking, </w:t>
@@ -7523,18 +7279,8 @@
           <w:bCs w:val="0"/>
           <w:lang w:val="en-US"/>
         </w:rPr>
-        <w:t xml:space="preserve">Karrtiigehyen and Nicolas </w:t>
-      </w:r>
-      <w:proofErr w:type="spellStart"/>
-      <w:r>
-        <w:rPr>
-          <w:b w:val="0"/>
-          <w:bCs w:val="0"/>
-          <w:lang w:val="en-US"/>
-        </w:rPr>
-        <w:t>Popal</w:t>
-      </w:r>
-      <w:proofErr w:type="spellEnd"/>
+        <w:t>Karrtiigehyen and Nicolas Popal</w:t>
+      </w:r>
       <w:r>
         <w:rPr>
           <w:b w:val="0"/>
@@ -7679,336 +7425,284 @@
           <w:bCs w:val="0"/>
           <w:lang w:val="en-US"/>
         </w:rPr>
-        <w:t xml:space="preserve">(Karrtiigehyen and Nicolas </w:t>
-      </w:r>
-      <w:proofErr w:type="spellStart"/>
+        <w:t>(Karrtiigehyen and Nicolas Popal)</w:t>
+      </w:r>
+      <w:bookmarkEnd w:id="22"/>
+    </w:p>
+    <w:p>
+      <w:pPr>
+        <w:spacing w:after="240"/>
+      </w:pPr>
+      <w:r>
+        <w:rPr>
+          <w:lang w:val="en-US"/>
+        </w:rPr>
+        <w:t xml:space="preserve">In the presentation tier, the topmost level of the application, displays information regarding services such as booking flights, viewing available </w:t>
+      </w:r>
+      <w:r>
+        <w:rPr>
+          <w:lang w:val="en-US"/>
+        </w:rPr>
+        <w:t>flights,</w:t>
+      </w:r>
+      <w:r>
+        <w:rPr>
+          <w:lang w:val="en-US"/>
+        </w:rPr>
+        <w:t xml:space="preserve"> and creating flights. </w:t>
+      </w:r>
+      <w:r>
+        <w:rPr>
+          <w:lang w:val="en-US"/>
+        </w:rPr>
+        <w:t>The result will be displayed on a web page</w:t>
+      </w:r>
+      <w:r>
+        <w:rPr>
+          <w:lang w:val="en-US"/>
+        </w:rPr>
+        <w:t xml:space="preserve"> in the form of a GUI</w:t>
+      </w:r>
+      <w:r>
+        <w:rPr>
+          <w:lang w:val="en-US"/>
+        </w:rPr>
+        <w:t xml:space="preserve">. </w:t>
+      </w:r>
+      <w:r>
+        <w:rPr>
+          <w:lang w:val="en-US"/>
+        </w:rPr>
+        <w:t xml:space="preserve">This is achieved by using </w:t>
+      </w:r>
+      <w:r>
+        <w:rPr>
+          <w:i/>
+          <w:iCs/>
+          <w:lang w:val="en-US"/>
+        </w:rPr>
+        <w:t>Blazor</w:t>
+      </w:r>
+      <w:r>
+        <w:rPr>
+          <w:lang w:val="en-US"/>
+        </w:rPr>
+        <w:t xml:space="preserve">, namely </w:t>
+      </w:r>
+      <w:r>
+        <w:rPr>
+          <w:i/>
+          <w:iCs/>
+          <w:lang w:val="en-US"/>
+        </w:rPr>
+        <w:t>Blazor WebAssembly</w:t>
+      </w:r>
+      <w:r>
+        <w:rPr>
+          <w:lang w:val="en-US"/>
+        </w:rPr>
+        <w:t xml:space="preserve">. The reason for choosing to work with </w:t>
+      </w:r>
+      <w:r>
+        <w:rPr>
+          <w:i/>
+          <w:iCs/>
+          <w:lang w:val="en-US"/>
+        </w:rPr>
+        <w:t>Blazor</w:t>
+      </w:r>
+      <w:r>
+        <w:rPr>
+          <w:lang w:val="en-US"/>
+        </w:rPr>
+        <w:t xml:space="preserve"> is that it offers </w:t>
+      </w:r>
+      <w:r>
+        <w:t xml:space="preserve">more flexibility and options compared to other GUIs. </w:t>
+      </w:r>
+      <w:r>
+        <w:t xml:space="preserve">The entire presentation tier is programmed in </w:t>
+      </w:r>
+      <w:r>
+        <w:rPr>
+          <w:i/>
+          <w:iCs/>
+        </w:rPr>
+        <w:t>C#.</w:t>
+      </w:r>
+      <w:r>
+        <w:t xml:space="preserve"> </w:t>
+      </w:r>
+      <w:r>
+        <w:t xml:space="preserve">As shown in the use case diagram in the Analysis section, the two actors, </w:t>
+      </w:r>
+      <w:r>
+        <w:rPr>
+          <w:i/>
+          <w:iCs/>
+        </w:rPr>
+        <w:t xml:space="preserve">Customer </w:t>
+      </w:r>
+      <w:r>
+        <w:t xml:space="preserve">and </w:t>
+      </w:r>
+      <w:r>
+        <w:rPr>
+          <w:i/>
+          <w:iCs/>
+        </w:rPr>
+        <w:t>Operator.</w:t>
+      </w:r>
+      <w:r>
+        <w:t xml:space="preserve"> These actors are distinguished by authorization in the presentation tier. For more on how this is achieved, look in the Implementation section.</w:t>
+      </w:r>
+    </w:p>
+    <w:p>
+      <w:pPr>
+        <w:spacing w:after="240"/>
+        <w:jc w:val="both"/>
+      </w:pPr>
+      <w:r>
+        <w:t xml:space="preserve">The application tier holds the business rules of the system. This tier </w:t>
+      </w:r>
+      <w:r>
+        <w:t xml:space="preserve">is also the middleware of the system. This is a component-based middleware instead of an object-based middleware. This is so that the dependencies will be made explicit and will provide a more complete contract for system construction. The middleware is create using the </w:t>
+      </w:r>
+      <w:r>
+        <w:rPr>
+          <w:i/>
+          <w:iCs/>
+        </w:rPr>
+        <w:t xml:space="preserve">Spring </w:t>
+      </w:r>
+      <w:r>
+        <w:rPr>
+          <w:i/>
+          <w:iCs/>
+        </w:rPr>
+        <w:t>Boot</w:t>
+      </w:r>
+      <w:r>
+        <w:t xml:space="preserve"> </w:t>
+      </w:r>
+      <w:r>
+        <w:t xml:space="preserve">framework. </w:t>
+      </w:r>
+      <w:r>
+        <w:rPr>
+          <w:i/>
+          <w:iCs/>
+        </w:rPr>
+        <w:t>Spring Boot</w:t>
+      </w:r>
+      <w:r>
+        <w:t xml:space="preserve"> is used since it gives a flexible way to database transactions and </w:t>
+      </w:r>
+      <w:r>
+        <w:rPr>
+          <w:i/>
+          <w:iCs/>
+        </w:rPr>
+        <w:t>XML</w:t>
+      </w:r>
+      <w:r>
+        <w:t xml:space="preserve"> configurations. It also manages </w:t>
+      </w:r>
+      <w:r>
+        <w:rPr>
+          <w:i/>
+          <w:iCs/>
+        </w:rPr>
+        <w:t>REST</w:t>
+      </w:r>
+      <w:r>
+        <w:t xml:space="preserve"> endpoints. The middleware is programmed in </w:t>
+      </w:r>
+      <w:r>
+        <w:rPr>
+          <w:i/>
+          <w:iCs/>
+        </w:rPr>
+        <w:t>Java</w:t>
+      </w:r>
+      <w:r>
+        <w:t>.</w:t>
+      </w:r>
+    </w:p>
+    <w:p>
+      <w:pPr>
+        <w:spacing w:after="240"/>
+        <w:jc w:val="both"/>
+      </w:pPr>
+      <w:r>
+        <w:t>The data tier houses the persistence layer and the database. The persistence layer consists of the Data Access Objects (DAO)</w:t>
+      </w:r>
+      <w:r>
+        <w:t xml:space="preserve">, and data can be stored and retrieved from the database. </w:t>
+      </w:r>
+      <w:r>
+        <w:t xml:space="preserve">The persistence layer is programmed in </w:t>
+      </w:r>
+      <w:r>
+        <w:rPr>
+          <w:i/>
+          <w:iCs/>
+        </w:rPr>
+        <w:t>Java</w:t>
+      </w:r>
+      <w:r>
+        <w:t xml:space="preserve">, while the </w:t>
+      </w:r>
+      <w:r>
+        <w:rPr>
+          <w:i/>
+          <w:iCs/>
+        </w:rPr>
+        <w:t>PostgreSQL</w:t>
+      </w:r>
+      <w:r>
+        <w:t xml:space="preserve"> is used for the database. </w:t>
+      </w:r>
+      <w:r>
+        <w:t xml:space="preserve">This tier depends on no other tiers, while the application tier is dependent on the data tier, and the presentation tier is dependent on the application tier. For more on the </w:t>
+      </w:r>
+      <w:r>
+        <w:rPr>
+          <w:i/>
+          <w:iCs/>
+        </w:rPr>
+        <w:t>DAO</w:t>
+      </w:r>
+      <w:r>
+        <w:t>, look in the subsubsubsection</w:t>
+      </w:r>
+      <w:r>
+        <w:t xml:space="preserve"> Persistence Layer.</w:t>
+      </w:r>
+    </w:p>
+    <w:p>
+      <w:pPr>
+        <w:pStyle w:val="Heading3"/>
+      </w:pPr>
+      <w:bookmarkStart w:id="23" w:name="_Toc56526002"/>
+      <w:r>
+        <w:t xml:space="preserve">Communications Between the Tiers </w:t>
+      </w:r>
+      <w:r>
+        <w:rPr>
+          <w:b w:val="0"/>
+          <w:bCs w:val="0"/>
+        </w:rPr>
+        <w:t>(</w:t>
+      </w:r>
       <w:r>
         <w:rPr>
           <w:b w:val="0"/>
           <w:bCs w:val="0"/>
           <w:lang w:val="en-US"/>
         </w:rPr>
-        <w:t>Popal</w:t>
-      </w:r>
-      <w:proofErr w:type="spellEnd"/>
-      <w:r>
-        <w:rPr>
-          <w:b w:val="0"/>
-          <w:bCs w:val="0"/>
-          <w:lang w:val="en-US"/>
-        </w:rPr>
-        <w:t>)</w:t>
-      </w:r>
-      <w:bookmarkEnd w:id="22"/>
-    </w:p>
-    <w:p>
-      <w:pPr>
-        <w:spacing w:after="240"/>
-      </w:pPr>
-      <w:r>
-        <w:rPr>
-          <w:lang w:val="en-US"/>
-        </w:rPr>
-        <w:t xml:space="preserve">In the presentation tier, the topmost level of the application, displays information regarding services such as booking flights, viewing available </w:t>
-      </w:r>
-      <w:r>
-        <w:rPr>
-          <w:lang w:val="en-US"/>
-        </w:rPr>
-        <w:t>flights,</w:t>
-      </w:r>
-      <w:r>
-        <w:rPr>
-          <w:lang w:val="en-US"/>
-        </w:rPr>
-        <w:t xml:space="preserve"> and creating flights. </w:t>
-      </w:r>
-      <w:r>
-        <w:rPr>
-          <w:lang w:val="en-US"/>
-        </w:rPr>
-        <w:t>The result will be displayed on a web page</w:t>
-      </w:r>
-      <w:r>
-        <w:rPr>
-          <w:lang w:val="en-US"/>
-        </w:rPr>
-        <w:t xml:space="preserve"> in the form of a GUI</w:t>
-      </w:r>
-      <w:r>
-        <w:rPr>
-          <w:lang w:val="en-US"/>
-        </w:rPr>
-        <w:t xml:space="preserve">. </w:t>
-      </w:r>
-      <w:r>
-        <w:rPr>
-          <w:lang w:val="en-US"/>
-        </w:rPr>
-        <w:t xml:space="preserve">This is achieved by using </w:t>
-      </w:r>
-      <w:proofErr w:type="spellStart"/>
-      <w:r>
-        <w:rPr>
-          <w:i/>
-          <w:iCs/>
-          <w:lang w:val="en-US"/>
-        </w:rPr>
-        <w:t>Blazor</w:t>
-      </w:r>
-      <w:proofErr w:type="spellEnd"/>
-      <w:r>
-        <w:rPr>
-          <w:lang w:val="en-US"/>
-        </w:rPr>
-        <w:t xml:space="preserve">, namely </w:t>
-      </w:r>
-      <w:proofErr w:type="spellStart"/>
-      <w:r>
-        <w:rPr>
-          <w:i/>
-          <w:iCs/>
-          <w:lang w:val="en-US"/>
-        </w:rPr>
-        <w:t>Blazor</w:t>
-      </w:r>
-      <w:proofErr w:type="spellEnd"/>
-      <w:r>
-        <w:rPr>
-          <w:i/>
-          <w:iCs/>
-          <w:lang w:val="en-US"/>
-        </w:rPr>
-        <w:t xml:space="preserve"> </w:t>
-      </w:r>
-      <w:proofErr w:type="spellStart"/>
-      <w:r>
-        <w:rPr>
-          <w:i/>
-          <w:iCs/>
-          <w:lang w:val="en-US"/>
-        </w:rPr>
-        <w:t>WebAssembly</w:t>
-      </w:r>
-      <w:proofErr w:type="spellEnd"/>
-      <w:r>
-        <w:rPr>
-          <w:lang w:val="en-US"/>
-        </w:rPr>
-        <w:t xml:space="preserve">. The reason for choosing to work with </w:t>
-      </w:r>
-      <w:proofErr w:type="spellStart"/>
-      <w:r>
-        <w:rPr>
-          <w:i/>
-          <w:iCs/>
-          <w:lang w:val="en-US"/>
-        </w:rPr>
-        <w:t>Blazor</w:t>
-      </w:r>
-      <w:proofErr w:type="spellEnd"/>
-      <w:r>
-        <w:rPr>
-          <w:lang w:val="en-US"/>
-        </w:rPr>
-        <w:t xml:space="preserve"> is that it offers </w:t>
-      </w:r>
-      <w:r>
-        <w:t xml:space="preserve">more flexibility and options compared to other GUIs. </w:t>
-      </w:r>
-      <w:r>
-        <w:t xml:space="preserve">The entire presentation tier is programmed in </w:t>
-      </w:r>
-      <w:r>
-        <w:rPr>
-          <w:i/>
-          <w:iCs/>
-        </w:rPr>
-        <w:t>C#.</w:t>
-      </w:r>
-      <w:r>
-        <w:t xml:space="preserve"> </w:t>
-      </w:r>
-      <w:r>
-        <w:t xml:space="preserve">As shown in the use case diagram in the Analysis section, the two actors, </w:t>
-      </w:r>
-      <w:r>
-        <w:rPr>
-          <w:i/>
-          <w:iCs/>
-        </w:rPr>
-        <w:t xml:space="preserve">Customer </w:t>
-      </w:r>
-      <w:r>
-        <w:t xml:space="preserve">and </w:t>
-      </w:r>
-      <w:r>
-        <w:rPr>
-          <w:i/>
-          <w:iCs/>
-        </w:rPr>
-        <w:t>Operator.</w:t>
-      </w:r>
-      <w:r>
-        <w:t xml:space="preserve"> These actors are distinguished by authorization in the presentation tier. For more on how this is achieved, look in the Implementation section.</w:t>
-      </w:r>
-    </w:p>
-    <w:p>
-      <w:pPr>
-        <w:spacing w:after="240"/>
-        <w:jc w:val="both"/>
-      </w:pPr>
-      <w:r>
-        <w:t xml:space="preserve">The application tier holds the business rules of the system. This tier </w:t>
-      </w:r>
-      <w:r>
-        <w:t xml:space="preserve">is also the middleware of the system. This is a component-based middleware instead of an object-based middleware. This is so that the dependencies will be made explicit and will provide a more complete contract for system construction. The middleware is create using the </w:t>
-      </w:r>
-      <w:r>
-        <w:rPr>
-          <w:i/>
-          <w:iCs/>
-        </w:rPr>
-        <w:t xml:space="preserve">Spring </w:t>
-      </w:r>
-      <w:r>
-        <w:rPr>
-          <w:i/>
-          <w:iCs/>
-        </w:rPr>
-        <w:t>Boot</w:t>
-      </w:r>
-      <w:r>
-        <w:t xml:space="preserve"> </w:t>
-      </w:r>
-      <w:r>
-        <w:t xml:space="preserve">framework. </w:t>
-      </w:r>
-      <w:r>
-        <w:rPr>
-          <w:i/>
-          <w:iCs/>
-        </w:rPr>
-        <w:t>Spring Boot</w:t>
-      </w:r>
-      <w:r>
-        <w:t xml:space="preserve"> is used since it gives a flexible way to database transactions and </w:t>
-      </w:r>
-      <w:r>
-        <w:rPr>
-          <w:i/>
-          <w:iCs/>
-        </w:rPr>
-        <w:t>XML</w:t>
-      </w:r>
-      <w:r>
-        <w:t xml:space="preserve"> configurations. It also manages </w:t>
-      </w:r>
-      <w:r>
-        <w:rPr>
-          <w:i/>
-          <w:iCs/>
-        </w:rPr>
-        <w:t>REST</w:t>
-      </w:r>
-      <w:r>
-        <w:t xml:space="preserve"> endpoints. The middleware is programmed in </w:t>
-      </w:r>
-      <w:r>
-        <w:rPr>
-          <w:i/>
-          <w:iCs/>
-        </w:rPr>
-        <w:t>Java</w:t>
-      </w:r>
-      <w:r>
-        <w:t>.</w:t>
-      </w:r>
-    </w:p>
-    <w:p>
-      <w:pPr>
-        <w:spacing w:after="240"/>
-        <w:jc w:val="both"/>
-      </w:pPr>
-      <w:r>
-        <w:t>The data tier houses the persistence layer and the database. The persistence layer consists of the Data Access Objects (DAO)</w:t>
-      </w:r>
-      <w:r>
-        <w:t xml:space="preserve">, and data can be stored and retrieved from the database. </w:t>
-      </w:r>
-      <w:r>
-        <w:t xml:space="preserve">The persistence layer is programmed in </w:t>
-      </w:r>
-      <w:r>
-        <w:rPr>
-          <w:i/>
-          <w:iCs/>
-        </w:rPr>
-        <w:t>Java</w:t>
-      </w:r>
-      <w:r>
-        <w:t xml:space="preserve">, while the </w:t>
-      </w:r>
-      <w:r>
-        <w:rPr>
-          <w:i/>
-          <w:iCs/>
-        </w:rPr>
-        <w:t>PostgreSQL</w:t>
-      </w:r>
-      <w:r>
-        <w:t xml:space="preserve"> is used for the database. </w:t>
-      </w:r>
-      <w:r>
-        <w:t xml:space="preserve">This tier depends on no other tiers, while the application tier is dependent on the data tier, and the presentation tier is dependent on the application tier. For more on the </w:t>
-      </w:r>
-      <w:r>
-        <w:rPr>
-          <w:i/>
-          <w:iCs/>
-        </w:rPr>
-        <w:t>DAO</w:t>
-      </w:r>
-      <w:r>
-        <w:t>, look in the subsubsubsection</w:t>
-      </w:r>
-      <w:r>
-        <w:t xml:space="preserve"> Persistence Layer.</w:t>
-      </w:r>
-    </w:p>
-    <w:p>
-      <w:pPr>
-        <w:pStyle w:val="Heading3"/>
-      </w:pPr>
-      <w:bookmarkStart w:id="23" w:name="_Toc56526002"/>
-      <w:r>
-        <w:t xml:space="preserve">Communications Between the Tiers </w:t>
-      </w:r>
-      <w:r>
-        <w:rPr>
-          <w:b w:val="0"/>
-          <w:bCs w:val="0"/>
-        </w:rPr>
-        <w:t>(</w:t>
-      </w:r>
-      <w:r>
-        <w:rPr>
-          <w:b w:val="0"/>
-          <w:bCs w:val="0"/>
-          <w:lang w:val="en-US"/>
-        </w:rPr>
-        <w:t xml:space="preserve">Karrtiigehyen and Nicolas </w:t>
-      </w:r>
-      <w:proofErr w:type="spellStart"/>
-      <w:r>
-        <w:rPr>
-          <w:b w:val="0"/>
-          <w:bCs w:val="0"/>
-          <w:lang w:val="en-US"/>
-        </w:rPr>
-        <w:t>Popal</w:t>
-      </w:r>
-      <w:proofErr w:type="spellEnd"/>
+        <w:t>Karrtiigehyen and Nicolas Popal</w:t>
+      </w:r>
       <w:r>
         <w:rPr>
           <w:b w:val="0"/>
@@ -8202,60 +7896,35 @@
           <w:b w:val="0"/>
           <w:bCs w:val="0"/>
         </w:rPr>
-        <w:t xml:space="preserve">Karrtiigehyen and Nicolas </w:t>
-      </w:r>
-      <w:proofErr w:type="spellStart"/>
+        <w:t>Karrtiigehyen and Nicolas Popal</w:t>
+      </w:r>
       <w:r>
         <w:rPr>
           <w:b w:val="0"/>
           <w:bCs w:val="0"/>
         </w:rPr>
-        <w:t>Popal</w:t>
-      </w:r>
-      <w:proofErr w:type="spellEnd"/>
-      <w:r>
+        <w:t>)</w:t>
+      </w:r>
+      <w:bookmarkEnd w:id="25"/>
+    </w:p>
+    <w:p>
+      <w:pPr>
+        <w:pStyle w:val="Heading3"/>
         <w:rPr>
           <w:b w:val="0"/>
           <w:bCs w:val="0"/>
         </w:rPr>
-        <w:t>)</w:t>
-      </w:r>
-      <w:bookmarkEnd w:id="25"/>
-    </w:p>
-    <w:p>
-      <w:pPr>
-        <w:pStyle w:val="Heading3"/>
+      </w:pPr>
+      <w:bookmarkStart w:id="26" w:name="_Toc56526005"/>
+      <w:r>
+        <w:t xml:space="preserve">Conceptual Model </w:t>
+      </w:r>
+      <w:r>
         <w:rPr>
           <w:b w:val="0"/>
           <w:bCs w:val="0"/>
         </w:rPr>
-      </w:pPr>
-      <w:bookmarkStart w:id="26" w:name="_Toc56526005"/>
-      <w:r>
-        <w:t xml:space="preserve">Conceptual Model </w:t>
-      </w:r>
-      <w:r>
-        <w:rPr>
-          <w:b w:val="0"/>
-          <w:bCs w:val="0"/>
-        </w:rPr>
-        <w:t xml:space="preserve">(Karrtiigehyen and Nicolas </w:t>
-      </w:r>
-      <w:proofErr w:type="spellStart"/>
-      <w:r>
-        <w:rPr>
-          <w:b w:val="0"/>
-          <w:bCs w:val="0"/>
-        </w:rPr>
-        <w:t>Popal</w:t>
-      </w:r>
-      <w:proofErr w:type="spellEnd"/>
-      <w:r>
-        <w:rPr>
-          <w:b w:val="0"/>
-          <w:bCs w:val="0"/>
-        </w:rPr>
-        <w:t>)</w:t>
+        <w:t>(Karrtiigehyen and Nicolas Popal)</w:t>
       </w:r>
       <w:bookmarkEnd w:id="26"/>
     </w:p>
@@ -8375,7 +8044,6 @@
       <w:r>
         <w:t xml:space="preserve"> are entities, and </w:t>
       </w:r>
-      <w:proofErr w:type="spellStart"/>
       <w:r>
         <w:rPr>
           <w:i/>
@@ -8383,7 +8051,6 @@
         </w:rPr>
         <w:t>boughtBy</w:t>
       </w:r>
-      <w:proofErr w:type="spellEnd"/>
       <w:r>
         <w:t xml:space="preserve"> describes the relationship between the entities. </w:t>
       </w:r>
@@ -8394,15 +8061,7 @@
         <w:jc w:val="both"/>
       </w:pPr>
       <w:r>
-        <w:t xml:space="preserve">This conceptual model is in third normal form. Normalization is a technique for producing a set of relations with desirable properties, given the data requirements of an enterprise (Connolly and </w:t>
-      </w:r>
-      <w:proofErr w:type="spellStart"/>
-      <w:r>
-        <w:t>Begg</w:t>
-      </w:r>
-      <w:proofErr w:type="spellEnd"/>
-      <w:r>
-        <w:t>, 2015). It is in third normal form since it satisfies the first and second normal form, and no non-primary key attribute are transitively dependent on the primary key.</w:t>
+        <w:t>This conceptual model is in third normal form. Normalization is a technique for producing a set of relations with desirable properties, given the data requirements of an enterprise (Connolly and Begg, 2015). It is in third normal form since it satisfies the first and second normal form, and no non-primary key attribute are transitively dependent on the primary key.</w:t>
       </w:r>
     </w:p>
     <w:p>
@@ -8424,15 +8083,7 @@
         <w:t> </w:t>
       </w:r>
       <w:r>
-        <w:t xml:space="preserve">1, Section </w:t>
-      </w:r>
-      <w:proofErr w:type="gramStart"/>
-      <w:r>
-        <w:t>2</w:t>
-      </w:r>
-      <w:proofErr w:type="gramEnd"/>
-      <w:r>
-        <w:t xml:space="preserve"> </w:t>
+        <w:t xml:space="preserve">1, Section 2 </w:t>
       </w:r>
       <w:r>
         <w:t xml:space="preserve">and </w:t>
@@ -8534,21 +8185,12 @@
       <w:r>
         <w:t xml:space="preserve">In Section 1, the strong entities present are the </w:t>
       </w:r>
-      <w:proofErr w:type="spellStart"/>
-      <w:r>
-        <w:rPr>
-          <w:i/>
-          <w:iCs/>
-        </w:rPr>
-        <w:t>CreditCard</w:t>
-      </w:r>
-      <w:proofErr w:type="spellEnd"/>
-      <w:r>
-        <w:rPr>
-          <w:i/>
-          <w:iCs/>
-        </w:rPr>
-        <w:t xml:space="preserve">, Users </w:t>
+      <w:r>
+        <w:rPr>
+          <w:i/>
+          <w:iCs/>
+        </w:rPr>
+        <w:t xml:space="preserve">CreditCard, Users </w:t>
       </w:r>
       <w:r>
         <w:t>and</w:t>
@@ -8573,26 +8215,16 @@
       <w:r>
         <w:t xml:space="preserve"> entity holds the account information of users that use the system, while the </w:t>
       </w:r>
-      <w:proofErr w:type="spellStart"/>
-      <w:r>
-        <w:rPr>
-          <w:i/>
-          <w:iCs/>
-        </w:rPr>
-        <w:t>CreditCard</w:t>
-      </w:r>
-      <w:proofErr w:type="spellEnd"/>
-      <w:r>
-        <w:rPr>
-          <w:i/>
-          <w:iCs/>
-        </w:rPr>
-        <w:t xml:space="preserve"> </w:t>
+      <w:r>
+        <w:rPr>
+          <w:i/>
+          <w:iCs/>
+        </w:rPr>
+        <w:t xml:space="preserve">CreditCard </w:t>
       </w:r>
       <w:r>
         <w:t xml:space="preserve">entity holds the credit card information of the users. The relationship between these two strong entities is called </w:t>
       </w:r>
-      <w:proofErr w:type="spellStart"/>
       <w:r>
         <w:rPr>
           <w:i/>
@@ -8600,7 +8232,6 @@
         </w:rPr>
         <w:t>belongsTo</w:t>
       </w:r>
-      <w:proofErr w:type="spellEnd"/>
       <w:r>
         <w:t xml:space="preserve"> and is a one-to-many relationship. The reasoning behind the one-to-many relationship is that one user can store multiple credit cards in the system and choose which card they prefer to use.  The extended entity/relationship modelling is used between </w:t>
       </w:r>
@@ -8666,23 +8297,7 @@
       </w:r>
       <w:r>
         <w:lastRenderedPageBreak/>
-        <w:t xml:space="preserve">is mandatory and </w:t>
-      </w:r>
-      <w:proofErr w:type="spellStart"/>
-      <w:r>
-        <w:t>nondisjoint</w:t>
-      </w:r>
-      <w:proofErr w:type="spellEnd"/>
-      <w:r>
-        <w:t xml:space="preserve">, which means it has a single relation with one or more discriminators to distinguish the type of each tuple (Connolly and </w:t>
-      </w:r>
-      <w:proofErr w:type="spellStart"/>
-      <w:r>
-        <w:t>Begg</w:t>
-      </w:r>
-      <w:proofErr w:type="spellEnd"/>
-      <w:r>
-        <w:t>, 2015).</w:t>
+        <w:t>is mandatory and nondisjoint, which means it has a single relation with one or more discriminators to distinguish the type of each tuple (Connolly and Begg, 2015).</w:t>
       </w:r>
     </w:p>
     <w:p>
@@ -8713,7 +8328,6 @@
       <w:r>
         <w:t xml:space="preserve">entity has the information of passengers, with the </w:t>
       </w:r>
-      <w:proofErr w:type="spellStart"/>
       <w:r>
         <w:rPr>
           <w:i/>
@@ -8721,7 +8335,6 @@
         </w:rPr>
         <w:t>passportNumber</w:t>
       </w:r>
-      <w:proofErr w:type="spellEnd"/>
       <w:r>
         <w:t xml:space="preserve"> as the primary key The </w:t>
       </w:r>
@@ -8735,26 +8348,16 @@
       <w:r>
         <w:t xml:space="preserve">entity is created for the handling of creating multiple tickets by one customer. For example, if one customer decides to buy tickets for 3 people for one flight, each of the 3 people will be regarded as individual passengers, with their own </w:t>
       </w:r>
-      <w:proofErr w:type="spellStart"/>
-      <w:r>
-        <w:rPr>
-          <w:i/>
-          <w:iCs/>
-        </w:rPr>
-        <w:t>passportNumber</w:t>
-      </w:r>
-      <w:proofErr w:type="spellEnd"/>
-      <w:r>
-        <w:rPr>
-          <w:i/>
-          <w:iCs/>
-        </w:rPr>
-        <w:t xml:space="preserve">, </w:t>
+      <w:r>
+        <w:rPr>
+          <w:i/>
+          <w:iCs/>
+        </w:rPr>
+        <w:t xml:space="preserve">passportNumber, </w:t>
       </w:r>
       <w:r>
         <w:t xml:space="preserve">names and so on. The relationship, </w:t>
       </w:r>
-      <w:proofErr w:type="spellStart"/>
       <w:r>
         <w:rPr>
           <w:i/>
@@ -8762,7 +8365,6 @@
         </w:rPr>
         <w:t>createdBy</w:t>
       </w:r>
-      <w:proofErr w:type="spellEnd"/>
       <w:r>
         <w:t>, describes the one-to-many relationship, since multiple passengers can be created by a user, but a passenger can only be created by one user.</w:t>
       </w:r>
@@ -8960,7 +8562,6 @@
       <w:r>
         <w:t xml:space="preserve">passengers’ </w:t>
       </w:r>
-      <w:proofErr w:type="spellStart"/>
       <w:r>
         <w:rPr>
           <w:i/>
@@ -8968,11 +8569,9 @@
         </w:rPr>
         <w:t>passportNumber</w:t>
       </w:r>
-      <w:proofErr w:type="spellEnd"/>
       <w:r>
         <w:t xml:space="preserve"> can be stored alongside </w:t>
       </w:r>
-      <w:proofErr w:type="spellStart"/>
       <w:r>
         <w:rPr>
           <w:i/>
@@ -8980,7 +8579,6 @@
         </w:rPr>
         <w:t>flightId</w:t>
       </w:r>
-      <w:proofErr w:type="spellEnd"/>
       <w:r>
         <w:t xml:space="preserve"> from the </w:t>
       </w:r>
@@ -8994,7 +8592,26 @@
       <w:r>
         <w:t xml:space="preserve">entity. The </w:t>
       </w:r>
-      <w:proofErr w:type="spellStart"/>
+      <w:r>
+        <w:rPr>
+          <w:i/>
+          <w:iCs/>
+        </w:rPr>
+        <w:t xml:space="preserve">passportNumber </w:t>
+      </w:r>
+      <w:r>
+        <w:t xml:space="preserve">and </w:t>
+      </w:r>
+      <w:r>
+        <w:rPr>
+          <w:i/>
+          <w:iCs/>
+        </w:rPr>
+        <w:t xml:space="preserve">flightId </w:t>
+      </w:r>
+      <w:r>
+        <w:t xml:space="preserve">will act as the primary keys, which then prevents passengers with the same </w:t>
+      </w:r>
       <w:r>
         <w:rPr>
           <w:i/>
@@ -9002,45 +8619,6 @@
         </w:rPr>
         <w:t>passportNumber</w:t>
       </w:r>
-      <w:proofErr w:type="spellEnd"/>
-      <w:r>
-        <w:rPr>
-          <w:i/>
-          <w:iCs/>
-        </w:rPr>
-        <w:t xml:space="preserve"> </w:t>
-      </w:r>
-      <w:r>
-        <w:t xml:space="preserve">and </w:t>
-      </w:r>
-      <w:proofErr w:type="spellStart"/>
-      <w:r>
-        <w:rPr>
-          <w:i/>
-          <w:iCs/>
-        </w:rPr>
-        <w:t>flightId</w:t>
-      </w:r>
-      <w:proofErr w:type="spellEnd"/>
-      <w:r>
-        <w:rPr>
-          <w:i/>
-          <w:iCs/>
-        </w:rPr>
-        <w:t xml:space="preserve"> </w:t>
-      </w:r>
-      <w:r>
-        <w:t xml:space="preserve">will act as the primary keys, which then prevents passengers with the same </w:t>
-      </w:r>
-      <w:proofErr w:type="spellStart"/>
-      <w:r>
-        <w:rPr>
-          <w:i/>
-          <w:iCs/>
-        </w:rPr>
-        <w:t>passportNumber</w:t>
-      </w:r>
-      <w:proofErr w:type="spellEnd"/>
       <w:r>
         <w:rPr>
           <w:i/>
@@ -9082,7 +8660,6 @@
         <w:lastRenderedPageBreak/>
         <w:t xml:space="preserve">are related by the relationship </w:t>
       </w:r>
-      <w:proofErr w:type="spellStart"/>
       <w:r>
         <w:rPr>
           <w:i/>
@@ -9090,7 +8667,6 @@
         </w:rPr>
         <w:t>boughtBy</w:t>
       </w:r>
-      <w:proofErr w:type="spellEnd"/>
       <w:r>
         <w:t>, which is a one-to-many relationship. It is a one-to-many relationship since a passenger can buy multiple tickets, but a ticket must belong to only one passenger.</w:t>
       </w:r>
@@ -9103,7 +8679,46 @@
       <w:r>
         <w:t xml:space="preserve">How the reservation of seats is handled can be seen in this section as well. Each airplane has a fixed number of seats. The attribute, </w:t>
       </w:r>
-      <w:proofErr w:type="spellStart"/>
+      <w:r>
+        <w:rPr>
+          <w:i/>
+          <w:iCs/>
+        </w:rPr>
+        <w:t xml:space="preserve">numberOfSeats, </w:t>
+      </w:r>
+      <w:r>
+        <w:t xml:space="preserve">in the </w:t>
+      </w:r>
+      <w:r>
+        <w:rPr>
+          <w:i/>
+          <w:iCs/>
+        </w:rPr>
+        <w:t xml:space="preserve">Flight </w:t>
+      </w:r>
+      <w:r>
+        <w:t xml:space="preserve">entity shows how many seats are left that are unreserved in the airplane. The relationship, </w:t>
+      </w:r>
+      <w:r>
+        <w:rPr>
+          <w:i/>
+          <w:iCs/>
+        </w:rPr>
+        <w:t xml:space="preserve">reserved, </w:t>
+      </w:r>
+      <w:r>
+        <w:t xml:space="preserve">describes the reservation of seats. The attribute, </w:t>
+      </w:r>
+      <w:r>
+        <w:rPr>
+          <w:i/>
+          <w:iCs/>
+        </w:rPr>
+        <w:t>seatNumber,</w:t>
+      </w:r>
+      <w:r>
+        <w:t xml:space="preserve"> indicates the seat number belonging to a particular flight reserved by a passenger. As seats are reserved, the attribute </w:t>
+      </w:r>
       <w:r>
         <w:rPr>
           <w:i/>
@@ -9111,65 +8726,6 @@
         </w:rPr>
         <w:t>numberOfSeats</w:t>
       </w:r>
-      <w:proofErr w:type="spellEnd"/>
-      <w:r>
-        <w:rPr>
-          <w:i/>
-          <w:iCs/>
-        </w:rPr>
-        <w:t xml:space="preserve">, </w:t>
-      </w:r>
-      <w:r>
-        <w:t xml:space="preserve">in the </w:t>
-      </w:r>
-      <w:r>
-        <w:rPr>
-          <w:i/>
-          <w:iCs/>
-        </w:rPr>
-        <w:t xml:space="preserve">Flight </w:t>
-      </w:r>
-      <w:r>
-        <w:t xml:space="preserve">entity shows how many seats are left that are unreserved in the airplane. The relationship, </w:t>
-      </w:r>
-      <w:r>
-        <w:rPr>
-          <w:i/>
-          <w:iCs/>
-        </w:rPr>
-        <w:t xml:space="preserve">reserved, </w:t>
-      </w:r>
-      <w:r>
-        <w:t xml:space="preserve">describes the reservation of seats. The attribute, </w:t>
-      </w:r>
-      <w:proofErr w:type="spellStart"/>
-      <w:r>
-        <w:rPr>
-          <w:i/>
-          <w:iCs/>
-        </w:rPr>
-        <w:t>seatNumber</w:t>
-      </w:r>
-      <w:proofErr w:type="spellEnd"/>
-      <w:r>
-        <w:rPr>
-          <w:i/>
-          <w:iCs/>
-        </w:rPr>
-        <w:t>,</w:t>
-      </w:r>
-      <w:r>
-        <w:t xml:space="preserve"> indicates the seat number belonging to a particular flight reserved by a passenger. As seats are reserved, the attribute </w:t>
-      </w:r>
-      <w:proofErr w:type="spellStart"/>
-      <w:r>
-        <w:rPr>
-          <w:i/>
-          <w:iCs/>
-        </w:rPr>
-        <w:t>numberOfSeats</w:t>
-      </w:r>
-      <w:proofErr w:type="spellEnd"/>
       <w:r>
         <w:t xml:space="preserve"> in </w:t>
       </w:r>
@@ -9448,15 +9004,7 @@
         <w:t>Departure</w:t>
       </w:r>
       <w:r>
-        <w:t xml:space="preserve"> are weak </w:t>
-      </w:r>
-      <w:proofErr w:type="gramStart"/>
-      <w:r>
-        <w:t>entities, because</w:t>
-      </w:r>
-      <w:proofErr w:type="gramEnd"/>
-      <w:r>
-        <w:t xml:space="preserve"> there is no need for primary keys. There is a one-to-one relationship between strong entity </w:t>
+        <w:t xml:space="preserve"> are weak entities, because there is no need for primary keys. There is a one-to-one relationship between strong entity </w:t>
       </w:r>
       <w:r>
         <w:rPr>
@@ -9536,23 +9084,7 @@
           <w:b w:val="0"/>
           <w:bCs w:val="0"/>
         </w:rPr>
-        <w:t xml:space="preserve">(Karrtiigehyen and Nicolas </w:t>
-      </w:r>
-      <w:proofErr w:type="spellStart"/>
-      <w:r>
-        <w:rPr>
-          <w:b w:val="0"/>
-          <w:bCs w:val="0"/>
-        </w:rPr>
-        <w:t>Popal</w:t>
-      </w:r>
-      <w:proofErr w:type="spellEnd"/>
-      <w:r>
-        <w:rPr>
-          <w:b w:val="0"/>
-          <w:bCs w:val="0"/>
-        </w:rPr>
-        <w:t>)</w:t>
+        <w:t>(Karrtiigehyen and Nicolas Popal)</w:t>
       </w:r>
       <w:bookmarkEnd w:id="31"/>
     </w:p>
@@ -9562,15 +9094,7 @@
         <w:jc w:val="both"/>
       </w:pPr>
       <w:r>
-        <w:t xml:space="preserve">The logical model will be used as the basis for the creation of the physical database. Deriving relations for logical data model was done by following the following steps (Connolly and </w:t>
-      </w:r>
-      <w:proofErr w:type="spellStart"/>
-      <w:r>
-        <w:t>Begg</w:t>
-      </w:r>
-      <w:proofErr w:type="spellEnd"/>
-      <w:r>
-        <w:t xml:space="preserve">, 2015): </w:t>
+        <w:t xml:space="preserve">The logical model will be used as the basis for the creation of the physical database. Deriving relations for logical data model was done by following the following steps (Connolly and Begg, 2015): </w:t>
       </w:r>
     </w:p>
     <w:p>
@@ -9612,15 +9136,7 @@
         <w:jc w:val="both"/>
       </w:pPr>
       <w:r>
-        <w:t>one-to-many (</w:t>
-      </w:r>
-      <w:proofErr w:type="gramStart"/>
-      <w:r>
-        <w:t>1:*</w:t>
-      </w:r>
-      <w:proofErr w:type="gramEnd"/>
-      <w:r>
-        <w:t xml:space="preserve">) binary relationship types </w:t>
+        <w:t xml:space="preserve">one-to-many (1:*) binary relationship types </w:t>
       </w:r>
     </w:p>
     <w:p>
@@ -9676,15 +9192,7 @@
         <w:jc w:val="both"/>
       </w:pPr>
       <w:r>
-        <w:t>many-to-many (</w:t>
-      </w:r>
-      <w:proofErr w:type="gramStart"/>
-      <w:r>
-        <w:t>*:*</w:t>
-      </w:r>
-      <w:proofErr w:type="gramEnd"/>
-      <w:r>
-        <w:t xml:space="preserve">) binary relationship types </w:t>
+        <w:t xml:space="preserve">many-to-many (*:*) binary relationship types </w:t>
       </w:r>
     </w:p>
     <w:p>
@@ -9816,7 +9324,16 @@
       <w:r>
         <w:t xml:space="preserve"> has attributes </w:t>
       </w:r>
-      <w:proofErr w:type="spellStart"/>
+      <w:r>
+        <w:rPr>
+          <w:i/>
+          <w:iCs/>
+        </w:rPr>
+        <w:t xml:space="preserve">userId, userType, email, password, firstName, lastName, dateOfBirth, phoneNumber, </w:t>
+      </w:r>
+      <w:r>
+        <w:t xml:space="preserve">with the </w:t>
+      </w:r>
       <w:r>
         <w:rPr>
           <w:i/>
@@ -9824,106 +9341,6 @@
         </w:rPr>
         <w:t>userId</w:t>
       </w:r>
-      <w:proofErr w:type="spellEnd"/>
-      <w:r>
-        <w:rPr>
-          <w:i/>
-          <w:iCs/>
-        </w:rPr>
-        <w:t xml:space="preserve">, </w:t>
-      </w:r>
-      <w:proofErr w:type="spellStart"/>
-      <w:r>
-        <w:rPr>
-          <w:i/>
-          <w:iCs/>
-        </w:rPr>
-        <w:t>userType</w:t>
-      </w:r>
-      <w:proofErr w:type="spellEnd"/>
-      <w:r>
-        <w:rPr>
-          <w:i/>
-          <w:iCs/>
-        </w:rPr>
-        <w:t xml:space="preserve">, email, password, </w:t>
-      </w:r>
-      <w:proofErr w:type="spellStart"/>
-      <w:r>
-        <w:rPr>
-          <w:i/>
-          <w:iCs/>
-        </w:rPr>
-        <w:t>firstName</w:t>
-      </w:r>
-      <w:proofErr w:type="spellEnd"/>
-      <w:r>
-        <w:rPr>
-          <w:i/>
-          <w:iCs/>
-        </w:rPr>
-        <w:t xml:space="preserve">, </w:t>
-      </w:r>
-      <w:proofErr w:type="spellStart"/>
-      <w:r>
-        <w:rPr>
-          <w:i/>
-          <w:iCs/>
-        </w:rPr>
-        <w:t>lastName</w:t>
-      </w:r>
-      <w:proofErr w:type="spellEnd"/>
-      <w:r>
-        <w:rPr>
-          <w:i/>
-          <w:iCs/>
-        </w:rPr>
-        <w:t xml:space="preserve">, </w:t>
-      </w:r>
-      <w:proofErr w:type="spellStart"/>
-      <w:r>
-        <w:rPr>
-          <w:i/>
-          <w:iCs/>
-        </w:rPr>
-        <w:t>dateOfBirth</w:t>
-      </w:r>
-      <w:proofErr w:type="spellEnd"/>
-      <w:r>
-        <w:rPr>
-          <w:i/>
-          <w:iCs/>
-        </w:rPr>
-        <w:t xml:space="preserve">, </w:t>
-      </w:r>
-      <w:proofErr w:type="spellStart"/>
-      <w:r>
-        <w:rPr>
-          <w:i/>
-          <w:iCs/>
-        </w:rPr>
-        <w:t>phoneNumber</w:t>
-      </w:r>
-      <w:proofErr w:type="spellEnd"/>
-      <w:r>
-        <w:rPr>
-          <w:i/>
-          <w:iCs/>
-        </w:rPr>
-        <w:t xml:space="preserve">, </w:t>
-      </w:r>
-      <w:r>
-        <w:t xml:space="preserve">with the </w:t>
-      </w:r>
-      <w:proofErr w:type="spellStart"/>
-      <w:r>
-        <w:rPr>
-          <w:i/>
-          <w:iCs/>
-        </w:rPr>
-        <w:t>userId</w:t>
-      </w:r>
-      <w:proofErr w:type="spellEnd"/>
       <w:r>
         <w:t xml:space="preserve"> being the primary key.</w:t>
       </w:r>
@@ -9958,15 +9375,7 @@
         <w:t xml:space="preserve">: </w:t>
       </w:r>
       <w:r>
-        <w:t>One-to-many (</w:t>
-      </w:r>
-      <w:proofErr w:type="gramStart"/>
-      <w:r>
-        <w:t>1:*</w:t>
-      </w:r>
-      <w:proofErr w:type="gramEnd"/>
-      <w:r>
-        <w:t>) binary relationship types</w:t>
+        <w:t>One-to-many (1:*) binary relationship types</w:t>
       </w:r>
     </w:p>
     <w:p>
@@ -10105,7 +9514,6 @@
       <w:r>
         <w:t xml:space="preserve"> the child entity. This means that the </w:t>
       </w:r>
-      <w:proofErr w:type="spellStart"/>
       <w:r>
         <w:rPr>
           <w:i/>
@@ -10113,11 +9521,9 @@
         </w:rPr>
         <w:t>fligthId</w:t>
       </w:r>
-      <w:proofErr w:type="spellEnd"/>
       <w:r>
         <w:t xml:space="preserve"> and </w:t>
       </w:r>
-      <w:proofErr w:type="spellStart"/>
       <w:r>
         <w:rPr>
           <w:i/>
@@ -10125,7 +9531,6 @@
         </w:rPr>
         <w:t>passportNumber</w:t>
       </w:r>
-      <w:proofErr w:type="spellEnd"/>
       <w:r>
         <w:t xml:space="preserve"> will be foreign keys in the </w:t>
       </w:r>
@@ -10139,21 +9544,12 @@
       <w:r>
         <w:t xml:space="preserve"> entity. The relationship attribute, </w:t>
       </w:r>
-      <w:proofErr w:type="spellStart"/>
-      <w:r>
-        <w:rPr>
-          <w:i/>
-          <w:iCs/>
-        </w:rPr>
-        <w:t>seatNumber</w:t>
-      </w:r>
-      <w:proofErr w:type="spellEnd"/>
-      <w:r>
-        <w:rPr>
-          <w:i/>
-          <w:iCs/>
-        </w:rPr>
-        <w:t>,</w:t>
+      <w:r>
+        <w:rPr>
+          <w:i/>
+          <w:iCs/>
+        </w:rPr>
+        <w:t>seatNumber,</w:t>
       </w:r>
       <w:r>
         <w:t xml:space="preserve"> is also added as an attribute.</w:t>
@@ -10263,7 +9659,6 @@
         <w:lastRenderedPageBreak/>
         <w:t xml:space="preserve">The </w:t>
       </w:r>
-      <w:proofErr w:type="spellStart"/>
       <w:r>
         <w:rPr>
           <w:i/>
@@ -10271,25 +9666,15 @@
         </w:rPr>
         <w:t>arrivalTime</w:t>
       </w:r>
-      <w:proofErr w:type="spellEnd"/>
       <w:r>
         <w:t xml:space="preserve"> will still be an attribute, but the </w:t>
       </w:r>
-      <w:proofErr w:type="spellStart"/>
-      <w:r>
-        <w:rPr>
-          <w:i/>
-          <w:iCs/>
-        </w:rPr>
-        <w:t>flightId</w:t>
-      </w:r>
-      <w:proofErr w:type="spellEnd"/>
-      <w:r>
-        <w:rPr>
-          <w:i/>
-          <w:iCs/>
-        </w:rPr>
-        <w:t xml:space="preserve"> </w:t>
+      <w:r>
+        <w:rPr>
+          <w:i/>
+          <w:iCs/>
+        </w:rPr>
+        <w:t xml:space="preserve">flightId </w:t>
       </w:r>
       <w:r>
         <w:t xml:space="preserve">will be added as a foreign key. The other foreign showed in the code above comes from the one-to-many relationship with </w:t>
@@ -10370,15 +9755,7 @@
         <w:jc w:val="both"/>
       </w:pPr>
       <w:r>
-        <w:t xml:space="preserve">Since the constraint is mandatory and </w:t>
-      </w:r>
-      <w:proofErr w:type="spellStart"/>
-      <w:r>
-        <w:t>nondisjoint</w:t>
-      </w:r>
-      <w:proofErr w:type="spellEnd"/>
-      <w:r>
-        <w:t xml:space="preserve">, just one table, </w:t>
+        <w:t xml:space="preserve">Since the constraint is mandatory and nondisjoint, just one table, </w:t>
       </w:r>
       <w:r>
         <w:rPr>
@@ -10411,23 +9788,7 @@
           <w:b w:val="0"/>
           <w:bCs w:val="0"/>
         </w:rPr>
-        <w:t xml:space="preserve">(Karrtiigehyen and Nicolas </w:t>
-      </w:r>
-      <w:proofErr w:type="spellStart"/>
-      <w:r>
-        <w:rPr>
-          <w:b w:val="0"/>
-          <w:bCs w:val="0"/>
-        </w:rPr>
-        <w:t>Popal</w:t>
-      </w:r>
-      <w:proofErr w:type="spellEnd"/>
-      <w:r>
-        <w:rPr>
-          <w:b w:val="0"/>
-          <w:bCs w:val="0"/>
-        </w:rPr>
-        <w:t>)</w:t>
+        <w:t>(Karrtiigehyen and Nicolas Popal)</w:t>
       </w:r>
       <w:bookmarkEnd w:id="32"/>
     </w:p>
@@ -10469,7 +9830,6 @@
       <w:r>
         <w:t xml:space="preserve"> is used in </w:t>
       </w:r>
-      <w:proofErr w:type="spellStart"/>
       <w:r>
         <w:rPr>
           <w:i/>
@@ -10477,7 +9837,6 @@
         </w:rPr>
         <w:t>Blazor</w:t>
       </w:r>
-      <w:proofErr w:type="spellEnd"/>
       <w:r>
         <w:t xml:space="preserve">, alongside </w:t>
       </w:r>
@@ -10530,7 +9889,6 @@
       <w:r>
         <w:t xml:space="preserve">was a requirement, </w:t>
       </w:r>
-      <w:proofErr w:type="spellStart"/>
       <w:r>
         <w:rPr>
           <w:i/>
@@ -10538,7 +9896,6 @@
         </w:rPr>
         <w:t>Blazor</w:t>
       </w:r>
-      <w:proofErr w:type="spellEnd"/>
       <w:r>
         <w:t xml:space="preserve"> was chosen for the presentation tier. </w:t>
       </w:r>
@@ -10677,15 +10034,7 @@
         <w:jc w:val="both"/>
       </w:pPr>
       <w:r>
-        <w:t xml:space="preserve">In the testing part, Mockito and JUnit 5 are used. Mockito framework is used because then system is not dependant on the database existence. Mockito can simulate database existence without having to access database or create data in there. JUnit is a testing tool used for testing class methods </w:t>
-      </w:r>
-      <w:proofErr w:type="gramStart"/>
-      <w:r>
-        <w:t>in order to</w:t>
-      </w:r>
-      <w:proofErr w:type="gramEnd"/>
-      <w:r>
-        <w:t xml:space="preserve"> check the functionality of the code. It is usually used in parts of the code that involve logic to verify code integrity.</w:t>
+        <w:t>In the testing part, Mockito and JUnit 5 are used. Mockito framework is used because then system is not dependant on the database existence. Mockito can simulate database existence without having to access database or create data in there. JUnit is a testing tool used for testing class methods in order to check the functionality of the code. It is usually used in parts of the code that involve logic to verify code integrity.</w:t>
       </w:r>
     </w:p>
     <w:p>
@@ -10800,6 +10149,7 @@
         <w:docPartUnique/>
       </w:docPartObj>
     </w:sdtPr>
+    <w:sdtEndPr/>
     <w:sdtContent>
       <w:p>
         <w:pPr>

--- a/Documentations/Reports/Project Report.docx
+++ b/Documentations/Reports/Project Report.docx
@@ -100,19 +100,33 @@
         <w:rPr>
           <w:rFonts w:ascii="Arial" w:hAnsi="Arial" w:cs="Arial"/>
         </w:rPr>
-        <w:t>Jan Vasil</w:t>
-      </w:r>
+        <w:t xml:space="preserve">Jan </w:t>
+      </w:r>
+      <w:proofErr w:type="spellStart"/>
       <w:r>
         <w:rPr>
           <w:rFonts w:ascii="Arial" w:hAnsi="Arial" w:cs="Arial"/>
         </w:rPr>
+        <w:t>Vasil</w:t>
+      </w:r>
+      <w:r>
+        <w:rPr>
+          <w:rFonts w:ascii="Arial" w:hAnsi="Arial" w:cs="Arial"/>
+        </w:rPr>
         <w:t>c</w:t>
       </w:r>
       <w:r>
         <w:rPr>
           <w:rFonts w:ascii="Arial" w:hAnsi="Arial" w:cs="Arial"/>
         </w:rPr>
-        <w:t>enko – 293098</w:t>
+        <w:t>enko</w:t>
+      </w:r>
+      <w:proofErr w:type="spellEnd"/>
+      <w:r>
+        <w:rPr>
+          <w:rFonts w:ascii="Arial" w:hAnsi="Arial" w:cs="Arial"/>
+        </w:rPr>
+        <w:t xml:space="preserve"> – 293098</w:t>
       </w:r>
     </w:p>
     <w:p>
@@ -223,8 +237,30 @@
         <w:rPr>
           <w:rFonts w:ascii="Arial" w:hAnsi="Arial" w:cs="Arial"/>
         </w:rPr>
-        <w:t>Ole Ildsgaard Hougaard</w:t>
-      </w:r>
+        <w:t xml:space="preserve">Ole </w:t>
+      </w:r>
+      <w:proofErr w:type="spellStart"/>
+      <w:r>
+        <w:rPr>
+          <w:rFonts w:ascii="Arial" w:hAnsi="Arial" w:cs="Arial"/>
+        </w:rPr>
+        <w:t>Ildsgaard</w:t>
+      </w:r>
+      <w:proofErr w:type="spellEnd"/>
+      <w:r>
+        <w:rPr>
+          <w:rFonts w:ascii="Arial" w:hAnsi="Arial" w:cs="Arial"/>
+        </w:rPr>
+        <w:t xml:space="preserve"> </w:t>
+      </w:r>
+      <w:proofErr w:type="spellStart"/>
+      <w:r>
+        <w:rPr>
+          <w:rFonts w:ascii="Arial" w:hAnsi="Arial" w:cs="Arial"/>
+        </w:rPr>
+        <w:t>Hougaard</w:t>
+      </w:r>
+      <w:proofErr w:type="spellEnd"/>
     </w:p>
     <w:p>
       <w:pPr>
@@ -499,7 +535,7 @@
           <w:r>
             <w:fldChar w:fldCharType="separate"/>
           </w:r>
-          <w:hyperlink w:anchor="_Toc56525987" w:history="1">
+          <w:hyperlink w:anchor="_Toc57822809" w:history="1">
             <w:r>
               <w:rPr>
                 <w:rStyle w:val="Hyperlink"/>
@@ -542,7 +578,7 @@
                 <w:noProof/>
                 <w:webHidden/>
               </w:rPr>
-              <w:instrText xml:space="preserve"> PAGEREF _Toc56525987 \h </w:instrText>
+              <w:instrText xml:space="preserve"> PAGEREF _Toc57822809 \h </w:instrText>
             </w:r>
             <w:r>
               <w:rPr>
@@ -562,7 +598,7 @@
                 <w:noProof/>
                 <w:webHidden/>
               </w:rPr>
-              <w:t>4</w:t>
+              <w:t>5</w:t>
             </w:r>
             <w:r>
               <w:rPr>
@@ -587,7 +623,7 @@
               <w:lang w:val="en-US"/>
             </w:rPr>
           </w:pPr>
-          <w:hyperlink w:anchor="_Toc56525988" w:history="1">
+          <w:hyperlink w:anchor="_Toc57822810" w:history="1">
             <w:r>
               <w:rPr>
                 <w:rStyle w:val="Hyperlink"/>
@@ -630,7 +666,7 @@
                 <w:noProof/>
                 <w:webHidden/>
               </w:rPr>
-              <w:instrText xml:space="preserve"> PAGEREF _Toc56525988 \h </w:instrText>
+              <w:instrText xml:space="preserve"> PAGEREF _Toc57822810 \h </w:instrText>
             </w:r>
             <w:r>
               <w:rPr>
@@ -650,7 +686,7 @@
                 <w:noProof/>
                 <w:webHidden/>
               </w:rPr>
-              <w:t>4</w:t>
+              <w:t>5</w:t>
             </w:r>
             <w:r>
               <w:rPr>
@@ -675,7 +711,7 @@
               <w:lang w:val="en-US"/>
             </w:rPr>
           </w:pPr>
-          <w:hyperlink w:anchor="_Toc56525989" w:history="1">
+          <w:hyperlink w:anchor="_Toc57822811" w:history="1">
             <w:r>
               <w:rPr>
                 <w:rStyle w:val="Hyperlink"/>
@@ -727,7 +763,7 @@
                 <w:noProof/>
                 <w:webHidden/>
               </w:rPr>
-              <w:instrText xml:space="preserve"> PAGEREF _Toc56525989 \h </w:instrText>
+              <w:instrText xml:space="preserve"> PAGEREF _Toc57822811 \h </w:instrText>
             </w:r>
             <w:r>
               <w:rPr>
@@ -747,7 +783,7 @@
                 <w:noProof/>
                 <w:webHidden/>
               </w:rPr>
-              <w:t>5</w:t>
+              <w:t>6</w:t>
             </w:r>
             <w:r>
               <w:rPr>
@@ -772,7 +808,7 @@
               <w:lang w:val="en-US"/>
             </w:rPr>
           </w:pPr>
-          <w:hyperlink w:anchor="_Toc56525990" w:history="1">
+          <w:hyperlink w:anchor="_Toc57822812" w:history="1">
             <w:r>
               <w:rPr>
                 <w:rStyle w:val="Hyperlink"/>
@@ -817,7 +853,7 @@
                 <w:noProof/>
                 <w:webHidden/>
               </w:rPr>
-              <w:instrText xml:space="preserve"> PAGEREF _Toc56525990 \h </w:instrText>
+              <w:instrText xml:space="preserve"> PAGEREF _Toc57822812 \h </w:instrText>
             </w:r>
             <w:r>
               <w:rPr>
@@ -837,7 +873,7 @@
                 <w:noProof/>
                 <w:webHidden/>
               </w:rPr>
-              <w:t>5</w:t>
+              <w:t>6</w:t>
             </w:r>
             <w:r>
               <w:rPr>
@@ -862,7 +898,7 @@
               <w:lang w:val="en-US"/>
             </w:rPr>
           </w:pPr>
-          <w:hyperlink w:anchor="_Toc56525991" w:history="1">
+          <w:hyperlink w:anchor="_Toc57822813" w:history="1">
             <w:r>
               <w:rPr>
                 <w:rStyle w:val="Hyperlink"/>
@@ -907,7 +943,7 @@
                 <w:noProof/>
                 <w:webHidden/>
               </w:rPr>
-              <w:instrText xml:space="preserve"> PAGEREF _Toc56525991 \h </w:instrText>
+              <w:instrText xml:space="preserve"> PAGEREF _Toc57822813 \h </w:instrText>
             </w:r>
             <w:r>
               <w:rPr>
@@ -927,7 +963,7 @@
                 <w:noProof/>
                 <w:webHidden/>
               </w:rPr>
-              <w:t>6</w:t>
+              <w:t>7</w:t>
             </w:r>
             <w:r>
               <w:rPr>
@@ -952,7 +988,7 @@
               <w:lang w:val="en-US"/>
             </w:rPr>
           </w:pPr>
-          <w:hyperlink w:anchor="_Toc56525992" w:history="1">
+          <w:hyperlink w:anchor="_Toc57822814" w:history="1">
             <w:r>
               <w:rPr>
                 <w:rStyle w:val="Hyperlink"/>
@@ -995,7 +1031,7 @@
                 <w:noProof/>
                 <w:webHidden/>
               </w:rPr>
-              <w:instrText xml:space="preserve"> PAGEREF _Toc56525992 \h </w:instrText>
+              <w:instrText xml:space="preserve"> PAGEREF _Toc57822814 \h </w:instrText>
             </w:r>
             <w:r>
               <w:rPr>
@@ -1015,7 +1051,7 @@
                 <w:noProof/>
                 <w:webHidden/>
               </w:rPr>
-              <w:t>6</w:t>
+              <w:t>7</w:t>
             </w:r>
             <w:r>
               <w:rPr>
@@ -1040,7 +1076,7 @@
               <w:lang w:val="en-US"/>
             </w:rPr>
           </w:pPr>
-          <w:hyperlink w:anchor="_Toc56525993" w:history="1">
+          <w:hyperlink w:anchor="_Toc57822815" w:history="1">
             <w:r>
               <w:rPr>
                 <w:rStyle w:val="Hyperlink"/>
@@ -1083,7 +1119,7 @@
                 <w:noProof/>
                 <w:webHidden/>
               </w:rPr>
-              <w:instrText xml:space="preserve"> PAGEREF _Toc56525993 \h </w:instrText>
+              <w:instrText xml:space="preserve"> PAGEREF _Toc57822815 \h </w:instrText>
             </w:r>
             <w:r>
               <w:rPr>
@@ -1103,7 +1139,7 @@
                 <w:noProof/>
                 <w:webHidden/>
               </w:rPr>
-              <w:t>6</w:t>
+              <w:t>7</w:t>
             </w:r>
             <w:r>
               <w:rPr>
@@ -1128,7 +1164,7 @@
               <w:lang w:val="en-US"/>
             </w:rPr>
           </w:pPr>
-          <w:hyperlink w:anchor="_Toc56525994" w:history="1">
+          <w:hyperlink w:anchor="_Toc57822816" w:history="1">
             <w:r>
               <w:rPr>
                 <w:rStyle w:val="Hyperlink"/>
@@ -1171,7 +1207,7 @@
                 <w:noProof/>
                 <w:webHidden/>
               </w:rPr>
-              <w:instrText xml:space="preserve"> PAGEREF _Toc56525994 \h </w:instrText>
+              <w:instrText xml:space="preserve"> PAGEREF _Toc57822816 \h </w:instrText>
             </w:r>
             <w:r>
               <w:rPr>
@@ -1191,7 +1227,7 @@
                 <w:noProof/>
                 <w:webHidden/>
               </w:rPr>
-              <w:t>8</w:t>
+              <w:t>9</w:t>
             </w:r>
             <w:r>
               <w:rPr>
@@ -1216,7 +1252,7 @@
               <w:lang w:val="en-US"/>
             </w:rPr>
           </w:pPr>
-          <w:hyperlink w:anchor="_Toc56525995" w:history="1">
+          <w:hyperlink w:anchor="_Toc57822817" w:history="1">
             <w:r>
               <w:rPr>
                 <w:rStyle w:val="Hyperlink"/>
@@ -1259,7 +1295,7 @@
                 <w:noProof/>
                 <w:webHidden/>
               </w:rPr>
-              <w:instrText xml:space="preserve"> PAGEREF _Toc56525995 \h </w:instrText>
+              <w:instrText xml:space="preserve"> PAGEREF _Toc57822817 \h </w:instrText>
             </w:r>
             <w:r>
               <w:rPr>
@@ -1279,7 +1315,7 @@
                 <w:noProof/>
                 <w:webHidden/>
               </w:rPr>
-              <w:t>9</w:t>
+              <w:t>10</w:t>
             </w:r>
             <w:r>
               <w:rPr>
@@ -1304,7 +1340,7 @@
               <w:lang w:val="en-US"/>
             </w:rPr>
           </w:pPr>
-          <w:hyperlink w:anchor="_Toc56525996" w:history="1">
+          <w:hyperlink w:anchor="_Toc57822818" w:history="1">
             <w:r>
               <w:rPr>
                 <w:rStyle w:val="Hyperlink"/>
@@ -1347,7 +1383,7 @@
                 <w:noProof/>
                 <w:webHidden/>
               </w:rPr>
-              <w:instrText xml:space="preserve"> PAGEREF _Toc56525996 \h </w:instrText>
+              <w:instrText xml:space="preserve"> PAGEREF _Toc57822818 \h </w:instrText>
             </w:r>
             <w:r>
               <w:rPr>
@@ -1367,7 +1403,7 @@
                 <w:noProof/>
                 <w:webHidden/>
               </w:rPr>
-              <w:t>10</w:t>
+              <w:t>11</w:t>
             </w:r>
             <w:r>
               <w:rPr>
@@ -1392,7 +1428,7 @@
               <w:lang w:val="en-US"/>
             </w:rPr>
           </w:pPr>
-          <w:hyperlink w:anchor="_Toc56525997" w:history="1">
+          <w:hyperlink w:anchor="_Toc57822819" w:history="1">
             <w:r>
               <w:rPr>
                 <w:rStyle w:val="Hyperlink"/>
@@ -1435,7 +1471,7 @@
                 <w:noProof/>
                 <w:webHidden/>
               </w:rPr>
-              <w:instrText xml:space="preserve"> PAGEREF _Toc56525997 \h </w:instrText>
+              <w:instrText xml:space="preserve"> PAGEREF _Toc57822819 \h </w:instrText>
             </w:r>
             <w:r>
               <w:rPr>
@@ -1455,7 +1491,7 @@
                 <w:noProof/>
                 <w:webHidden/>
               </w:rPr>
-              <w:t>12</w:t>
+              <w:t>13</w:t>
             </w:r>
             <w:r>
               <w:rPr>
@@ -1480,7 +1516,7 @@
               <w:lang w:val="en-US"/>
             </w:rPr>
           </w:pPr>
-          <w:hyperlink w:anchor="_Toc56525998" w:history="1">
+          <w:hyperlink w:anchor="_Toc57822820" w:history="1">
             <w:r>
               <w:rPr>
                 <w:rStyle w:val="Hyperlink"/>
@@ -1523,7 +1559,7 @@
                 <w:noProof/>
                 <w:webHidden/>
               </w:rPr>
-              <w:instrText xml:space="preserve"> PAGEREF _Toc56525998 \h </w:instrText>
+              <w:instrText xml:space="preserve"> PAGEREF _Toc57822820 \h </w:instrText>
             </w:r>
             <w:r>
               <w:rPr>
@@ -1543,7 +1579,284 @@
                 <w:noProof/>
                 <w:webHidden/>
               </w:rPr>
-              <w:t>16</w:t>
+              <w:t>17</w:t>
+            </w:r>
+            <w:r>
+              <w:rPr>
+                <w:noProof/>
+                <w:webHidden/>
+              </w:rPr>
+              <w:fldChar w:fldCharType="end"/>
+            </w:r>
+          </w:hyperlink>
+        </w:p>
+        <w:p>
+          <w:pPr>
+            <w:pStyle w:val="TOC2"/>
+            <w:tabs>
+              <w:tab w:val="left" w:pos="880"/>
+              <w:tab w:val="right" w:leader="dot" w:pos="8494"/>
+            </w:tabs>
+            <w:rPr>
+              <w:rFonts w:asciiTheme="minorHAnsi" w:eastAsiaTheme="minorEastAsia" w:hAnsiTheme="minorHAnsi" w:cstheme="minorBidi"/>
+              <w:noProof/>
+              <w:szCs w:val="22"/>
+              <w:lang w:val="en-US"/>
+            </w:rPr>
+          </w:pPr>
+          <w:hyperlink w:anchor="_Toc57822821" w:history="1">
+            <w:r>
+              <w:rPr>
+                <w:rStyle w:val="Hyperlink"/>
+                <w:noProof/>
+                <w:lang w:val="en-US"/>
+              </w:rPr>
+              <w:t>2.6</w:t>
+            </w:r>
+            <w:r>
+              <w:rPr>
+                <w:rFonts w:asciiTheme="minorHAnsi" w:eastAsiaTheme="minorEastAsia" w:hAnsiTheme="minorHAnsi" w:cstheme="minorBidi"/>
+                <w:noProof/>
+                <w:szCs w:val="22"/>
+                <w:lang w:val="en-US"/>
+              </w:rPr>
+              <w:tab/>
+            </w:r>
+            <w:r>
+              <w:rPr>
+                <w:rStyle w:val="Hyperlink"/>
+                <w:noProof/>
+              </w:rPr>
+              <w:t xml:space="preserve">Security </w:t>
+            </w:r>
+            <w:r>
+              <w:rPr>
+                <w:rStyle w:val="Hyperlink"/>
+                <w:noProof/>
+                <w:lang w:val="en-US"/>
+              </w:rPr>
+              <w:t>(Karrtiigehyen and Nicolas)</w:t>
+            </w:r>
+            <w:r>
+              <w:rPr>
+                <w:noProof/>
+                <w:webHidden/>
+              </w:rPr>
+              <w:tab/>
+            </w:r>
+            <w:r>
+              <w:rPr>
+                <w:noProof/>
+                <w:webHidden/>
+              </w:rPr>
+              <w:fldChar w:fldCharType="begin"/>
+            </w:r>
+            <w:r>
+              <w:rPr>
+                <w:noProof/>
+                <w:webHidden/>
+              </w:rPr>
+              <w:instrText xml:space="preserve"> PAGEREF _Toc57822821 \h </w:instrText>
+            </w:r>
+            <w:r>
+              <w:rPr>
+                <w:noProof/>
+                <w:webHidden/>
+              </w:rPr>
+            </w:r>
+            <w:r>
+              <w:rPr>
+                <w:noProof/>
+                <w:webHidden/>
+              </w:rPr>
+              <w:fldChar w:fldCharType="separate"/>
+            </w:r>
+            <w:r>
+              <w:rPr>
+                <w:noProof/>
+                <w:webHidden/>
+              </w:rPr>
+              <w:t>18</w:t>
+            </w:r>
+            <w:r>
+              <w:rPr>
+                <w:noProof/>
+                <w:webHidden/>
+              </w:rPr>
+              <w:fldChar w:fldCharType="end"/>
+            </w:r>
+          </w:hyperlink>
+        </w:p>
+        <w:p>
+          <w:pPr>
+            <w:pStyle w:val="TOC3"/>
+            <w:tabs>
+              <w:tab w:val="left" w:pos="1320"/>
+              <w:tab w:val="right" w:leader="dot" w:pos="8494"/>
+            </w:tabs>
+            <w:rPr>
+              <w:rFonts w:asciiTheme="minorHAnsi" w:eastAsiaTheme="minorEastAsia" w:hAnsiTheme="minorHAnsi" w:cstheme="minorBidi"/>
+              <w:noProof/>
+              <w:szCs w:val="22"/>
+              <w:lang w:val="en-US"/>
+            </w:rPr>
+          </w:pPr>
+          <w:hyperlink w:anchor="_Toc57822822" w:history="1">
+            <w:r>
+              <w:rPr>
+                <w:rStyle w:val="Hyperlink"/>
+                <w:noProof/>
+                <w:lang w:val="en-US"/>
+              </w:rPr>
+              <w:t>2.6.1</w:t>
+            </w:r>
+            <w:r>
+              <w:rPr>
+                <w:rFonts w:asciiTheme="minorHAnsi" w:eastAsiaTheme="minorEastAsia" w:hAnsiTheme="minorHAnsi" w:cstheme="minorBidi"/>
+                <w:noProof/>
+                <w:szCs w:val="22"/>
+                <w:lang w:val="en-US"/>
+              </w:rPr>
+              <w:tab/>
+            </w:r>
+            <w:r>
+              <w:rPr>
+                <w:rStyle w:val="Hyperlink"/>
+                <w:noProof/>
+                <w:lang w:val="en-US"/>
+              </w:rPr>
+              <w:t>Threat Model (Karrtiigehyen and Nicolas Popal)</w:t>
+            </w:r>
+            <w:r>
+              <w:rPr>
+                <w:noProof/>
+                <w:webHidden/>
+              </w:rPr>
+              <w:tab/>
+            </w:r>
+            <w:r>
+              <w:rPr>
+                <w:noProof/>
+                <w:webHidden/>
+              </w:rPr>
+              <w:fldChar w:fldCharType="begin"/>
+            </w:r>
+            <w:r>
+              <w:rPr>
+                <w:noProof/>
+                <w:webHidden/>
+              </w:rPr>
+              <w:instrText xml:space="preserve"> PAGEREF _Toc57822822 \h </w:instrText>
+            </w:r>
+            <w:r>
+              <w:rPr>
+                <w:noProof/>
+                <w:webHidden/>
+              </w:rPr>
+            </w:r>
+            <w:r>
+              <w:rPr>
+                <w:noProof/>
+                <w:webHidden/>
+              </w:rPr>
+              <w:fldChar w:fldCharType="separate"/>
+            </w:r>
+            <w:r>
+              <w:rPr>
+                <w:noProof/>
+                <w:webHidden/>
+              </w:rPr>
+              <w:t>18</w:t>
+            </w:r>
+            <w:r>
+              <w:rPr>
+                <w:noProof/>
+                <w:webHidden/>
+              </w:rPr>
+              <w:fldChar w:fldCharType="end"/>
+            </w:r>
+          </w:hyperlink>
+        </w:p>
+        <w:p>
+          <w:pPr>
+            <w:pStyle w:val="TOC3"/>
+            <w:tabs>
+              <w:tab w:val="left" w:pos="1320"/>
+              <w:tab w:val="right" w:leader="dot" w:pos="8494"/>
+            </w:tabs>
+            <w:rPr>
+              <w:rFonts w:asciiTheme="minorHAnsi" w:eastAsiaTheme="minorEastAsia" w:hAnsiTheme="minorHAnsi" w:cstheme="minorBidi"/>
+              <w:noProof/>
+              <w:szCs w:val="22"/>
+              <w:lang w:val="en-US"/>
+            </w:rPr>
+          </w:pPr>
+          <w:hyperlink w:anchor="_Toc57822823" w:history="1">
+            <w:r>
+              <w:rPr>
+                <w:rStyle w:val="Hyperlink"/>
+                <w:noProof/>
+                <w:lang w:val="en-US"/>
+              </w:rPr>
+              <w:t>2.6.2</w:t>
+            </w:r>
+            <w:r>
+              <w:rPr>
+                <w:rFonts w:asciiTheme="minorHAnsi" w:eastAsiaTheme="minorEastAsia" w:hAnsiTheme="minorHAnsi" w:cstheme="minorBidi"/>
+                <w:noProof/>
+                <w:szCs w:val="22"/>
+                <w:lang w:val="en-US"/>
+              </w:rPr>
+              <w:tab/>
+            </w:r>
+            <w:r>
+              <w:rPr>
+                <w:rStyle w:val="Hyperlink"/>
+                <w:noProof/>
+                <w:lang w:val="en-US"/>
+              </w:rPr>
+              <w:t>Risk Assessment (Karrtiigehyen and Nicolas Popal)</w:t>
+            </w:r>
+            <w:r>
+              <w:rPr>
+                <w:noProof/>
+                <w:webHidden/>
+              </w:rPr>
+              <w:tab/>
+            </w:r>
+            <w:r>
+              <w:rPr>
+                <w:noProof/>
+                <w:webHidden/>
+              </w:rPr>
+              <w:fldChar w:fldCharType="begin"/>
+            </w:r>
+            <w:r>
+              <w:rPr>
+                <w:noProof/>
+                <w:webHidden/>
+              </w:rPr>
+              <w:instrText xml:space="preserve"> PAGEREF _Toc57822823 \h </w:instrText>
+            </w:r>
+            <w:r>
+              <w:rPr>
+                <w:noProof/>
+                <w:webHidden/>
+              </w:rPr>
+            </w:r>
+            <w:r>
+              <w:rPr>
+                <w:noProof/>
+                <w:webHidden/>
+              </w:rPr>
+              <w:fldChar w:fldCharType="separate"/>
+            </w:r>
+            <w:r>
+              <w:rPr>
+                <w:noProof/>
+                <w:webHidden/>
+              </w:rPr>
+              <w:t>20</w:t>
             </w:r>
             <w:r>
               <w:rPr>
@@ -1568,7 +1881,7 @@
               <w:lang w:val="en-US"/>
             </w:rPr>
           </w:pPr>
-          <w:hyperlink w:anchor="_Toc56525999" w:history="1">
+          <w:hyperlink w:anchor="_Toc57822824" w:history="1">
             <w:r>
               <w:rPr>
                 <w:rStyle w:val="Hyperlink"/>
@@ -1611,7 +1924,7 @@
                 <w:noProof/>
                 <w:webHidden/>
               </w:rPr>
-              <w:instrText xml:space="preserve"> PAGEREF _Toc56525999 \h </w:instrText>
+              <w:instrText xml:space="preserve"> PAGEREF _Toc57822824 \h </w:instrText>
             </w:r>
             <w:r>
               <w:rPr>
@@ -1631,7 +1944,7 @@
                 <w:noProof/>
                 <w:webHidden/>
               </w:rPr>
-              <w:t>17</w:t>
+              <w:t>24</w:t>
             </w:r>
             <w:r>
               <w:rPr>
@@ -1656,7 +1969,7 @@
               <w:lang w:val="en-US"/>
             </w:rPr>
           </w:pPr>
-          <w:hyperlink w:anchor="_Toc56526000" w:history="1">
+          <w:hyperlink w:anchor="_Toc57822825" w:history="1">
             <w:r>
               <w:rPr>
                 <w:rStyle w:val="Hyperlink"/>
@@ -1714,7 +2027,7 @@
                 <w:noProof/>
                 <w:webHidden/>
               </w:rPr>
-              <w:instrText xml:space="preserve"> PAGEREF _Toc56526000 \h </w:instrText>
+              <w:instrText xml:space="preserve"> PAGEREF _Toc57822825 \h </w:instrText>
             </w:r>
             <w:r>
               <w:rPr>
@@ -1734,7 +2047,7 @@
                 <w:noProof/>
                 <w:webHidden/>
               </w:rPr>
-              <w:t>17</w:t>
+              <w:t>24</w:t>
             </w:r>
             <w:r>
               <w:rPr>
@@ -1759,7 +2072,7 @@
               <w:lang w:val="en-US"/>
             </w:rPr>
           </w:pPr>
-          <w:hyperlink w:anchor="_Toc56526001" w:history="1">
+          <w:hyperlink w:anchor="_Toc57822826" w:history="1">
             <w:r>
               <w:rPr>
                 <w:rStyle w:val="Hyperlink"/>
@@ -1804,7 +2117,7 @@
                 <w:noProof/>
                 <w:webHidden/>
               </w:rPr>
-              <w:instrText xml:space="preserve"> PAGEREF _Toc56526001 \h </w:instrText>
+              <w:instrText xml:space="preserve"> PAGEREF _Toc57822826 \h </w:instrText>
             </w:r>
             <w:r>
               <w:rPr>
@@ -1824,7 +2137,7 @@
                 <w:noProof/>
                 <w:webHidden/>
               </w:rPr>
-              <w:t>18</w:t>
+              <w:t>25</w:t>
             </w:r>
             <w:r>
               <w:rPr>
@@ -1849,7 +2162,7 @@
               <w:lang w:val="en-US"/>
             </w:rPr>
           </w:pPr>
-          <w:hyperlink w:anchor="_Toc56526002" w:history="1">
+          <w:hyperlink w:anchor="_Toc57822827" w:history="1">
             <w:r>
               <w:rPr>
                 <w:rStyle w:val="Hyperlink"/>
@@ -1907,7 +2220,7 @@
                 <w:noProof/>
                 <w:webHidden/>
               </w:rPr>
-              <w:instrText xml:space="preserve"> PAGEREF _Toc56526002 \h </w:instrText>
+              <w:instrText xml:space="preserve"> PAGEREF _Toc57822827 \h </w:instrText>
             </w:r>
             <w:r>
               <w:rPr>
@@ -1927,7 +2240,7 @@
                 <w:noProof/>
                 <w:webHidden/>
               </w:rPr>
-              <w:t>18</w:t>
+              <w:t>25</w:t>
             </w:r>
             <w:r>
               <w:rPr>
@@ -1952,7 +2265,7 @@
               <w:lang w:val="en-US"/>
             </w:rPr>
           </w:pPr>
-          <w:hyperlink w:anchor="_Toc56526003" w:history="1">
+          <w:hyperlink w:anchor="_Toc57822828" w:history="1">
             <w:r>
               <w:rPr>
                 <w:rStyle w:val="Hyperlink"/>
@@ -1995,7 +2308,7 @@
                 <w:noProof/>
                 <w:webHidden/>
               </w:rPr>
-              <w:instrText xml:space="preserve"> PAGEREF _Toc56526003 \h </w:instrText>
+              <w:instrText xml:space="preserve"> PAGEREF _Toc57822828 \h </w:instrText>
             </w:r>
             <w:r>
               <w:rPr>
@@ -2015,7 +2328,7 @@
                 <w:noProof/>
                 <w:webHidden/>
               </w:rPr>
-              <w:t>19</w:t>
+              <w:t>26</w:t>
             </w:r>
             <w:r>
               <w:rPr>
@@ -2040,7 +2353,7 @@
               <w:lang w:val="en-US"/>
             </w:rPr>
           </w:pPr>
-          <w:hyperlink w:anchor="_Toc56526004" w:history="1">
+          <w:hyperlink w:anchor="_Toc57822829" w:history="1">
             <w:r>
               <w:rPr>
                 <w:rStyle w:val="Hyperlink"/>
@@ -2083,7 +2396,7 @@
                 <w:noProof/>
                 <w:webHidden/>
               </w:rPr>
-              <w:instrText xml:space="preserve"> PAGEREF _Toc56526004 \h </w:instrText>
+              <w:instrText xml:space="preserve"> PAGEREF _Toc57822829 \h </w:instrText>
             </w:r>
             <w:r>
               <w:rPr>
@@ -2103,7 +2416,7 @@
                 <w:noProof/>
                 <w:webHidden/>
               </w:rPr>
-              <w:t>20</w:t>
+              <w:t>27</w:t>
             </w:r>
             <w:r>
               <w:rPr>
@@ -2128,7 +2441,7 @@
               <w:lang w:val="en-US"/>
             </w:rPr>
           </w:pPr>
-          <w:hyperlink w:anchor="_Toc56526005" w:history="1">
+          <w:hyperlink w:anchor="_Toc57822830" w:history="1">
             <w:r>
               <w:rPr>
                 <w:rStyle w:val="Hyperlink"/>
@@ -2171,7 +2484,7 @@
                 <w:noProof/>
                 <w:webHidden/>
               </w:rPr>
-              <w:instrText xml:space="preserve"> PAGEREF _Toc56526005 \h </w:instrText>
+              <w:instrText xml:space="preserve"> PAGEREF _Toc57822830 \h </w:instrText>
             </w:r>
             <w:r>
               <w:rPr>
@@ -2191,7 +2504,7 @@
                 <w:noProof/>
                 <w:webHidden/>
               </w:rPr>
-              <w:t>20</w:t>
+              <w:t>27</w:t>
             </w:r>
             <w:r>
               <w:rPr>
@@ -2216,7 +2529,7 @@
               <w:lang w:val="en-US"/>
             </w:rPr>
           </w:pPr>
-          <w:hyperlink w:anchor="_Toc56526006" w:history="1">
+          <w:hyperlink w:anchor="_Toc57822831" w:history="1">
             <w:r>
               <w:rPr>
                 <w:rStyle w:val="Hyperlink"/>
@@ -2259,7 +2572,7 @@
                 <w:noProof/>
                 <w:webHidden/>
               </w:rPr>
-              <w:instrText xml:space="preserve"> PAGEREF _Toc56526006 \h </w:instrText>
+              <w:instrText xml:space="preserve"> PAGEREF _Toc57822831 \h </w:instrText>
             </w:r>
             <w:r>
               <w:rPr>
@@ -2279,7 +2592,7 @@
                 <w:noProof/>
                 <w:webHidden/>
               </w:rPr>
-              <w:t>24</w:t>
+              <w:t>31</w:t>
             </w:r>
             <w:r>
               <w:rPr>
@@ -2304,7 +2617,7 @@
               <w:lang w:val="en-US"/>
             </w:rPr>
           </w:pPr>
-          <w:hyperlink w:anchor="_Toc56526007" w:history="1">
+          <w:hyperlink w:anchor="_Toc57822832" w:history="1">
             <w:r>
               <w:rPr>
                 <w:rStyle w:val="Hyperlink"/>
@@ -2347,7 +2660,7 @@
                 <w:noProof/>
                 <w:webHidden/>
               </w:rPr>
-              <w:instrText xml:space="preserve"> PAGEREF _Toc56526007 \h </w:instrText>
+              <w:instrText xml:space="preserve"> PAGEREF _Toc57822832 \h </w:instrText>
             </w:r>
             <w:r>
               <w:rPr>
@@ -2367,7 +2680,7 @@
                 <w:noProof/>
                 <w:webHidden/>
               </w:rPr>
-              <w:t>26</w:t>
+              <w:t>33</w:t>
             </w:r>
             <w:r>
               <w:rPr>
@@ -2385,6 +2698,7 @@
               <w:bCs/>
               <w:noProof/>
             </w:rPr>
+            <w:lastRenderedPageBreak/>
             <w:fldChar w:fldCharType="end"/>
           </w:r>
         </w:p>
@@ -2439,7 +2753,7 @@
       <w:r>
         <w:fldChar w:fldCharType="separate"/>
       </w:r>
-      <w:hyperlink w:anchor="_Toc56526008" w:history="1">
+      <w:hyperlink w:anchor="_Toc57822833" w:history="1">
         <w:r>
           <w:rPr>
             <w:rStyle w:val="Hyperlink"/>
@@ -2466,7 +2780,7 @@
             <w:noProof/>
             <w:webHidden/>
           </w:rPr>
-          <w:instrText xml:space="preserve"> PAGEREF _Toc56526008 \h </w:instrText>
+          <w:instrText xml:space="preserve"> PAGEREF _Toc57822833 \h </w:instrText>
         </w:r>
         <w:r>
           <w:rPr>
@@ -2486,7 +2800,7 @@
             <w:noProof/>
             <w:webHidden/>
           </w:rPr>
-          <w:t>9</w:t>
+          <w:t>10</w:t>
         </w:r>
         <w:r>
           <w:rPr>
@@ -2510,7 +2824,7 @@
           <w:lang w:val="en-US"/>
         </w:rPr>
       </w:pPr>
-      <w:hyperlink w:anchor="_Toc56526009" w:history="1">
+      <w:hyperlink w:anchor="_Toc57822834" w:history="1">
         <w:r>
           <w:rPr>
             <w:rStyle w:val="Hyperlink"/>
@@ -2537,7 +2851,897 @@
             <w:noProof/>
             <w:webHidden/>
           </w:rPr>
-          <w:instrText xml:space="preserve"> PAGEREF _Toc56526009 \h </w:instrText>
+          <w:instrText xml:space="preserve"> PAGEREF _Toc57822834 \h </w:instrText>
+        </w:r>
+        <w:r>
+          <w:rPr>
+            <w:noProof/>
+            <w:webHidden/>
+          </w:rPr>
+        </w:r>
+        <w:r>
+          <w:rPr>
+            <w:noProof/>
+            <w:webHidden/>
+          </w:rPr>
+          <w:fldChar w:fldCharType="separate"/>
+        </w:r>
+        <w:r>
+          <w:rPr>
+            <w:noProof/>
+            <w:webHidden/>
+          </w:rPr>
+          <w:t>14</w:t>
+        </w:r>
+        <w:r>
+          <w:rPr>
+            <w:noProof/>
+            <w:webHidden/>
+          </w:rPr>
+          <w:fldChar w:fldCharType="end"/>
+        </w:r>
+      </w:hyperlink>
+    </w:p>
+    <w:p>
+      <w:pPr>
+        <w:pStyle w:val="TableofFigures"/>
+        <w:tabs>
+          <w:tab w:val="right" w:leader="dot" w:pos="8494"/>
+        </w:tabs>
+        <w:rPr>
+          <w:rFonts w:asciiTheme="minorHAnsi" w:eastAsiaTheme="minorEastAsia" w:hAnsiTheme="minorHAnsi" w:cstheme="minorBidi"/>
+          <w:noProof/>
+          <w:szCs w:val="22"/>
+          <w:lang w:val="en-US"/>
+        </w:rPr>
+      </w:pPr>
+      <w:hyperlink w:anchor="_Toc57822835" w:history="1">
+        <w:r>
+          <w:rPr>
+            <w:rStyle w:val="Hyperlink"/>
+            <w:noProof/>
+          </w:rPr>
+          <w:t>Diagram 3: System sequence diagram for booking flights</w:t>
+        </w:r>
+        <w:r>
+          <w:rPr>
+            <w:noProof/>
+            <w:webHidden/>
+          </w:rPr>
+          <w:tab/>
+        </w:r>
+        <w:r>
+          <w:rPr>
+            <w:noProof/>
+            <w:webHidden/>
+          </w:rPr>
+          <w:fldChar w:fldCharType="begin"/>
+        </w:r>
+        <w:r>
+          <w:rPr>
+            <w:noProof/>
+            <w:webHidden/>
+          </w:rPr>
+          <w:instrText xml:space="preserve"> PAGEREF _Toc57822835 \h </w:instrText>
+        </w:r>
+        <w:r>
+          <w:rPr>
+            <w:noProof/>
+            <w:webHidden/>
+          </w:rPr>
+        </w:r>
+        <w:r>
+          <w:rPr>
+            <w:noProof/>
+            <w:webHidden/>
+          </w:rPr>
+          <w:fldChar w:fldCharType="separate"/>
+        </w:r>
+        <w:r>
+          <w:rPr>
+            <w:noProof/>
+            <w:webHidden/>
+          </w:rPr>
+          <w:t>15</w:t>
+        </w:r>
+        <w:r>
+          <w:rPr>
+            <w:noProof/>
+            <w:webHidden/>
+          </w:rPr>
+          <w:fldChar w:fldCharType="end"/>
+        </w:r>
+      </w:hyperlink>
+    </w:p>
+    <w:p>
+      <w:pPr>
+        <w:pStyle w:val="TableofFigures"/>
+        <w:tabs>
+          <w:tab w:val="right" w:leader="dot" w:pos="8494"/>
+        </w:tabs>
+        <w:rPr>
+          <w:rFonts w:asciiTheme="minorHAnsi" w:eastAsiaTheme="minorEastAsia" w:hAnsiTheme="minorHAnsi" w:cstheme="minorBidi"/>
+          <w:noProof/>
+          <w:szCs w:val="22"/>
+          <w:lang w:val="en-US"/>
+        </w:rPr>
+      </w:pPr>
+      <w:hyperlink w:anchor="_Toc57822836" w:history="1">
+        <w:r>
+          <w:rPr>
+            <w:rStyle w:val="Hyperlink"/>
+            <w:noProof/>
+          </w:rPr>
+          <w:t>Diagram 4: Sequence diagram for delaying flights</w:t>
+        </w:r>
+        <w:r>
+          <w:rPr>
+            <w:noProof/>
+            <w:webHidden/>
+          </w:rPr>
+          <w:tab/>
+        </w:r>
+        <w:r>
+          <w:rPr>
+            <w:noProof/>
+            <w:webHidden/>
+          </w:rPr>
+          <w:fldChar w:fldCharType="begin"/>
+        </w:r>
+        <w:r>
+          <w:rPr>
+            <w:noProof/>
+            <w:webHidden/>
+          </w:rPr>
+          <w:instrText xml:space="preserve"> PAGEREF _Toc57822836 \h </w:instrText>
+        </w:r>
+        <w:r>
+          <w:rPr>
+            <w:noProof/>
+            <w:webHidden/>
+          </w:rPr>
+        </w:r>
+        <w:r>
+          <w:rPr>
+            <w:noProof/>
+            <w:webHidden/>
+          </w:rPr>
+          <w:fldChar w:fldCharType="separate"/>
+        </w:r>
+        <w:r>
+          <w:rPr>
+            <w:noProof/>
+            <w:webHidden/>
+          </w:rPr>
+          <w:t>16</w:t>
+        </w:r>
+        <w:r>
+          <w:rPr>
+            <w:noProof/>
+            <w:webHidden/>
+          </w:rPr>
+          <w:fldChar w:fldCharType="end"/>
+        </w:r>
+      </w:hyperlink>
+    </w:p>
+    <w:p>
+      <w:pPr>
+        <w:pStyle w:val="TableofFigures"/>
+        <w:tabs>
+          <w:tab w:val="right" w:leader="dot" w:pos="8494"/>
+        </w:tabs>
+        <w:rPr>
+          <w:rFonts w:asciiTheme="minorHAnsi" w:eastAsiaTheme="minorEastAsia" w:hAnsiTheme="minorHAnsi" w:cstheme="minorBidi"/>
+          <w:noProof/>
+          <w:szCs w:val="22"/>
+          <w:lang w:val="en-US"/>
+        </w:rPr>
+      </w:pPr>
+      <w:hyperlink w:anchor="_Toc57822837" w:history="1">
+        <w:r>
+          <w:rPr>
+            <w:rStyle w:val="Hyperlink"/>
+            <w:noProof/>
+          </w:rPr>
+          <w:t>Diagram 5: Data flow diagram for login</w:t>
+        </w:r>
+        <w:r>
+          <w:rPr>
+            <w:noProof/>
+            <w:webHidden/>
+          </w:rPr>
+          <w:tab/>
+        </w:r>
+        <w:r>
+          <w:rPr>
+            <w:noProof/>
+            <w:webHidden/>
+          </w:rPr>
+          <w:fldChar w:fldCharType="begin"/>
+        </w:r>
+        <w:r>
+          <w:rPr>
+            <w:noProof/>
+            <w:webHidden/>
+          </w:rPr>
+          <w:instrText xml:space="preserve"> PAGEREF _Toc57822837 \h </w:instrText>
+        </w:r>
+        <w:r>
+          <w:rPr>
+            <w:noProof/>
+            <w:webHidden/>
+          </w:rPr>
+        </w:r>
+        <w:r>
+          <w:rPr>
+            <w:noProof/>
+            <w:webHidden/>
+          </w:rPr>
+          <w:fldChar w:fldCharType="separate"/>
+        </w:r>
+        <w:r>
+          <w:rPr>
+            <w:noProof/>
+            <w:webHidden/>
+          </w:rPr>
+          <w:t>18</w:t>
+        </w:r>
+        <w:r>
+          <w:rPr>
+            <w:noProof/>
+            <w:webHidden/>
+          </w:rPr>
+          <w:fldChar w:fldCharType="end"/>
+        </w:r>
+      </w:hyperlink>
+    </w:p>
+    <w:p>
+      <w:pPr>
+        <w:pStyle w:val="TableofFigures"/>
+        <w:tabs>
+          <w:tab w:val="right" w:leader="dot" w:pos="8494"/>
+        </w:tabs>
+        <w:rPr>
+          <w:rFonts w:asciiTheme="minorHAnsi" w:eastAsiaTheme="minorEastAsia" w:hAnsiTheme="minorHAnsi" w:cstheme="minorBidi"/>
+          <w:noProof/>
+          <w:szCs w:val="22"/>
+          <w:lang w:val="en-US"/>
+        </w:rPr>
+      </w:pPr>
+      <w:hyperlink w:anchor="_Toc57822838" w:history="1">
+        <w:r>
+          <w:rPr>
+            <w:rStyle w:val="Hyperlink"/>
+            <w:noProof/>
+          </w:rPr>
+          <w:t>Diagram 6: Data flow diagram for login with SQL Injection</w:t>
+        </w:r>
+        <w:r>
+          <w:rPr>
+            <w:noProof/>
+            <w:webHidden/>
+          </w:rPr>
+          <w:tab/>
+        </w:r>
+        <w:r>
+          <w:rPr>
+            <w:noProof/>
+            <w:webHidden/>
+          </w:rPr>
+          <w:fldChar w:fldCharType="begin"/>
+        </w:r>
+        <w:r>
+          <w:rPr>
+            <w:noProof/>
+            <w:webHidden/>
+          </w:rPr>
+          <w:instrText xml:space="preserve"> PAGEREF _Toc57822838 \h </w:instrText>
+        </w:r>
+        <w:r>
+          <w:rPr>
+            <w:noProof/>
+            <w:webHidden/>
+          </w:rPr>
+        </w:r>
+        <w:r>
+          <w:rPr>
+            <w:noProof/>
+            <w:webHidden/>
+          </w:rPr>
+          <w:fldChar w:fldCharType="separate"/>
+        </w:r>
+        <w:r>
+          <w:rPr>
+            <w:noProof/>
+            <w:webHidden/>
+          </w:rPr>
+          <w:t>19</w:t>
+        </w:r>
+        <w:r>
+          <w:rPr>
+            <w:noProof/>
+            <w:webHidden/>
+          </w:rPr>
+          <w:fldChar w:fldCharType="end"/>
+        </w:r>
+      </w:hyperlink>
+    </w:p>
+    <w:p>
+      <w:pPr>
+        <w:pStyle w:val="TableofFigures"/>
+        <w:tabs>
+          <w:tab w:val="right" w:leader="dot" w:pos="8494"/>
+        </w:tabs>
+        <w:rPr>
+          <w:rFonts w:asciiTheme="minorHAnsi" w:eastAsiaTheme="minorEastAsia" w:hAnsiTheme="minorHAnsi" w:cstheme="minorBidi"/>
+          <w:noProof/>
+          <w:szCs w:val="22"/>
+          <w:lang w:val="en-US"/>
+        </w:rPr>
+      </w:pPr>
+      <w:hyperlink w:anchor="_Toc57822839" w:history="1">
+        <w:r>
+          <w:rPr>
+            <w:rStyle w:val="Hyperlink"/>
+            <w:noProof/>
+          </w:rPr>
+          <w:t>Diagram 7</w:t>
+        </w:r>
+        <w:r>
+          <w:rPr>
+            <w:rStyle w:val="Hyperlink"/>
+            <w:noProof/>
+            <w:lang w:val="en-US"/>
+          </w:rPr>
+          <w:t>: System architecture diagram</w:t>
+        </w:r>
+        <w:r>
+          <w:rPr>
+            <w:noProof/>
+            <w:webHidden/>
+          </w:rPr>
+          <w:tab/>
+        </w:r>
+        <w:r>
+          <w:rPr>
+            <w:noProof/>
+            <w:webHidden/>
+          </w:rPr>
+          <w:fldChar w:fldCharType="begin"/>
+        </w:r>
+        <w:r>
+          <w:rPr>
+            <w:noProof/>
+            <w:webHidden/>
+          </w:rPr>
+          <w:instrText xml:space="preserve"> PAGEREF _Toc57822839 \h </w:instrText>
+        </w:r>
+        <w:r>
+          <w:rPr>
+            <w:noProof/>
+            <w:webHidden/>
+          </w:rPr>
+        </w:r>
+        <w:r>
+          <w:rPr>
+            <w:noProof/>
+            <w:webHidden/>
+          </w:rPr>
+          <w:fldChar w:fldCharType="separate"/>
+        </w:r>
+        <w:r>
+          <w:rPr>
+            <w:noProof/>
+            <w:webHidden/>
+          </w:rPr>
+          <w:t>24</w:t>
+        </w:r>
+        <w:r>
+          <w:rPr>
+            <w:noProof/>
+            <w:webHidden/>
+          </w:rPr>
+          <w:fldChar w:fldCharType="end"/>
+        </w:r>
+      </w:hyperlink>
+    </w:p>
+    <w:p>
+      <w:pPr>
+        <w:pStyle w:val="TableofFigures"/>
+        <w:tabs>
+          <w:tab w:val="right" w:leader="dot" w:pos="8494"/>
+        </w:tabs>
+        <w:rPr>
+          <w:rFonts w:asciiTheme="minorHAnsi" w:eastAsiaTheme="minorEastAsia" w:hAnsiTheme="minorHAnsi" w:cstheme="minorBidi"/>
+          <w:noProof/>
+          <w:szCs w:val="22"/>
+          <w:lang w:val="en-US"/>
+        </w:rPr>
+      </w:pPr>
+      <w:hyperlink w:anchor="_Toc57822840" w:history="1">
+        <w:r>
+          <w:rPr>
+            <w:rStyle w:val="Hyperlink"/>
+            <w:noProof/>
+          </w:rPr>
+          <w:t>Diagram 8: EE/R diagram of the database</w:t>
+        </w:r>
+        <w:r>
+          <w:rPr>
+            <w:noProof/>
+            <w:webHidden/>
+          </w:rPr>
+          <w:tab/>
+        </w:r>
+        <w:r>
+          <w:rPr>
+            <w:noProof/>
+            <w:webHidden/>
+          </w:rPr>
+          <w:fldChar w:fldCharType="begin"/>
+        </w:r>
+        <w:r>
+          <w:rPr>
+            <w:noProof/>
+            <w:webHidden/>
+          </w:rPr>
+          <w:instrText xml:space="preserve"> PAGEREF _Toc57822840 \h </w:instrText>
+        </w:r>
+        <w:r>
+          <w:rPr>
+            <w:noProof/>
+            <w:webHidden/>
+          </w:rPr>
+        </w:r>
+        <w:r>
+          <w:rPr>
+            <w:noProof/>
+            <w:webHidden/>
+          </w:rPr>
+          <w:fldChar w:fldCharType="separate"/>
+        </w:r>
+        <w:r>
+          <w:rPr>
+            <w:noProof/>
+            <w:webHidden/>
+          </w:rPr>
+          <w:t>27</w:t>
+        </w:r>
+        <w:r>
+          <w:rPr>
+            <w:noProof/>
+            <w:webHidden/>
+          </w:rPr>
+          <w:fldChar w:fldCharType="end"/>
+        </w:r>
+      </w:hyperlink>
+    </w:p>
+    <w:p>
+      <w:pPr>
+        <w:pStyle w:val="TableofFigures"/>
+        <w:tabs>
+          <w:tab w:val="right" w:leader="dot" w:pos="8494"/>
+        </w:tabs>
+        <w:rPr>
+          <w:rFonts w:asciiTheme="minorHAnsi" w:eastAsiaTheme="minorEastAsia" w:hAnsiTheme="minorHAnsi" w:cstheme="minorBidi"/>
+          <w:noProof/>
+          <w:szCs w:val="22"/>
+          <w:lang w:val="en-US"/>
+        </w:rPr>
+      </w:pPr>
+      <w:hyperlink w:anchor="_Toc57822841" w:history="1">
+        <w:r>
+          <w:rPr>
+            <w:rStyle w:val="Hyperlink"/>
+            <w:noProof/>
+          </w:rPr>
+          <w:t>Diagram 9: Section 1 of the EE/R diagram</w:t>
+        </w:r>
+        <w:r>
+          <w:rPr>
+            <w:noProof/>
+            <w:webHidden/>
+          </w:rPr>
+          <w:tab/>
+        </w:r>
+        <w:r>
+          <w:rPr>
+            <w:noProof/>
+            <w:webHidden/>
+          </w:rPr>
+          <w:fldChar w:fldCharType="begin"/>
+        </w:r>
+        <w:r>
+          <w:rPr>
+            <w:noProof/>
+            <w:webHidden/>
+          </w:rPr>
+          <w:instrText xml:space="preserve"> PAGEREF _Toc57822841 \h </w:instrText>
+        </w:r>
+        <w:r>
+          <w:rPr>
+            <w:noProof/>
+            <w:webHidden/>
+          </w:rPr>
+        </w:r>
+        <w:r>
+          <w:rPr>
+            <w:noProof/>
+            <w:webHidden/>
+          </w:rPr>
+          <w:fldChar w:fldCharType="separate"/>
+        </w:r>
+        <w:r>
+          <w:rPr>
+            <w:noProof/>
+            <w:webHidden/>
+          </w:rPr>
+          <w:t>28</w:t>
+        </w:r>
+        <w:r>
+          <w:rPr>
+            <w:noProof/>
+            <w:webHidden/>
+          </w:rPr>
+          <w:fldChar w:fldCharType="end"/>
+        </w:r>
+      </w:hyperlink>
+    </w:p>
+    <w:p>
+      <w:pPr>
+        <w:pStyle w:val="TableofFigures"/>
+        <w:tabs>
+          <w:tab w:val="right" w:leader="dot" w:pos="8494"/>
+        </w:tabs>
+        <w:rPr>
+          <w:rFonts w:asciiTheme="minorHAnsi" w:eastAsiaTheme="minorEastAsia" w:hAnsiTheme="minorHAnsi" w:cstheme="minorBidi"/>
+          <w:noProof/>
+          <w:szCs w:val="22"/>
+          <w:lang w:val="en-US"/>
+        </w:rPr>
+      </w:pPr>
+      <w:hyperlink w:anchor="_Toc57822842" w:history="1">
+        <w:r>
+          <w:rPr>
+            <w:rStyle w:val="Hyperlink"/>
+            <w:noProof/>
+          </w:rPr>
+          <w:t>Diagram 10: Section 2 of the EE/R diagram</w:t>
+        </w:r>
+        <w:r>
+          <w:rPr>
+            <w:noProof/>
+            <w:webHidden/>
+          </w:rPr>
+          <w:tab/>
+        </w:r>
+        <w:r>
+          <w:rPr>
+            <w:noProof/>
+            <w:webHidden/>
+          </w:rPr>
+          <w:fldChar w:fldCharType="begin"/>
+        </w:r>
+        <w:r>
+          <w:rPr>
+            <w:noProof/>
+            <w:webHidden/>
+          </w:rPr>
+          <w:instrText xml:space="preserve"> PAGEREF _Toc57822842 \h </w:instrText>
+        </w:r>
+        <w:r>
+          <w:rPr>
+            <w:noProof/>
+            <w:webHidden/>
+          </w:rPr>
+        </w:r>
+        <w:r>
+          <w:rPr>
+            <w:noProof/>
+            <w:webHidden/>
+          </w:rPr>
+          <w:fldChar w:fldCharType="separate"/>
+        </w:r>
+        <w:r>
+          <w:rPr>
+            <w:noProof/>
+            <w:webHidden/>
+          </w:rPr>
+          <w:t>29</w:t>
+        </w:r>
+        <w:r>
+          <w:rPr>
+            <w:noProof/>
+            <w:webHidden/>
+          </w:rPr>
+          <w:fldChar w:fldCharType="end"/>
+        </w:r>
+      </w:hyperlink>
+    </w:p>
+    <w:p>
+      <w:pPr>
+        <w:pStyle w:val="TableofFigures"/>
+        <w:tabs>
+          <w:tab w:val="right" w:leader="dot" w:pos="8494"/>
+        </w:tabs>
+        <w:rPr>
+          <w:rFonts w:asciiTheme="minorHAnsi" w:eastAsiaTheme="minorEastAsia" w:hAnsiTheme="minorHAnsi" w:cstheme="minorBidi"/>
+          <w:noProof/>
+          <w:szCs w:val="22"/>
+          <w:lang w:val="en-US"/>
+        </w:rPr>
+      </w:pPr>
+      <w:hyperlink w:anchor="_Toc57822843" w:history="1">
+        <w:r>
+          <w:rPr>
+            <w:rStyle w:val="Hyperlink"/>
+            <w:noProof/>
+          </w:rPr>
+          <w:t>Diagram 11: Section 3 of the EE/R diagram</w:t>
+        </w:r>
+        <w:r>
+          <w:rPr>
+            <w:noProof/>
+            <w:webHidden/>
+          </w:rPr>
+          <w:tab/>
+        </w:r>
+        <w:r>
+          <w:rPr>
+            <w:noProof/>
+            <w:webHidden/>
+          </w:rPr>
+          <w:fldChar w:fldCharType="begin"/>
+        </w:r>
+        <w:r>
+          <w:rPr>
+            <w:noProof/>
+            <w:webHidden/>
+          </w:rPr>
+          <w:instrText xml:space="preserve"> PAGEREF _Toc57822843 \h </w:instrText>
+        </w:r>
+        <w:r>
+          <w:rPr>
+            <w:noProof/>
+            <w:webHidden/>
+          </w:rPr>
+        </w:r>
+        <w:r>
+          <w:rPr>
+            <w:noProof/>
+            <w:webHidden/>
+          </w:rPr>
+          <w:fldChar w:fldCharType="separate"/>
+        </w:r>
+        <w:r>
+          <w:rPr>
+            <w:noProof/>
+            <w:webHidden/>
+          </w:rPr>
+          <w:t>30</w:t>
+        </w:r>
+        <w:r>
+          <w:rPr>
+            <w:noProof/>
+            <w:webHidden/>
+          </w:rPr>
+          <w:fldChar w:fldCharType="end"/>
+        </w:r>
+      </w:hyperlink>
+    </w:p>
+    <w:p>
+      <w:r>
+        <w:fldChar w:fldCharType="end"/>
+      </w:r>
+    </w:p>
+    <w:p>
+      <w:pPr>
+        <w:spacing w:after="240"/>
+        <w:rPr>
+          <w:b/>
+          <w:bCs/>
+        </w:rPr>
+      </w:pPr>
+      <w:r>
+        <w:rPr>
+          <w:b/>
+          <w:bCs/>
+        </w:rPr>
+        <w:t>List of Tables</w:t>
+      </w:r>
+    </w:p>
+    <w:p>
+      <w:pPr>
+        <w:pStyle w:val="TableofFigures"/>
+        <w:tabs>
+          <w:tab w:val="right" w:leader="dot" w:pos="8494"/>
+        </w:tabs>
+        <w:rPr>
+          <w:rFonts w:asciiTheme="minorHAnsi" w:eastAsiaTheme="minorEastAsia" w:hAnsiTheme="minorHAnsi" w:cstheme="minorBidi"/>
+          <w:noProof/>
+          <w:szCs w:val="22"/>
+          <w:lang w:val="en-US"/>
+        </w:rPr>
+      </w:pPr>
+      <w:r>
+        <w:fldChar w:fldCharType="begin"/>
+      </w:r>
+      <w:r>
+        <w:instrText xml:space="preserve"> TOC \h \z \c "Table" </w:instrText>
+      </w:r>
+      <w:r>
+        <w:fldChar w:fldCharType="separate"/>
+      </w:r>
+      <w:hyperlink w:anchor="_Toc57822845" w:history="1">
+        <w:r>
+          <w:rPr>
+            <w:rStyle w:val="Hyperlink"/>
+            <w:noProof/>
+          </w:rPr>
+          <w:t>Table 1: Use case description for Create flights</w:t>
+        </w:r>
+        <w:r>
+          <w:rPr>
+            <w:noProof/>
+            <w:webHidden/>
+          </w:rPr>
+          <w:tab/>
+        </w:r>
+        <w:r>
+          <w:rPr>
+            <w:noProof/>
+            <w:webHidden/>
+          </w:rPr>
+          <w:fldChar w:fldCharType="begin"/>
+        </w:r>
+        <w:r>
+          <w:rPr>
+            <w:noProof/>
+            <w:webHidden/>
+          </w:rPr>
+          <w:instrText xml:space="preserve"> PAGEREF _Toc57822845 \h </w:instrText>
+        </w:r>
+        <w:r>
+          <w:rPr>
+            <w:noProof/>
+            <w:webHidden/>
+          </w:rPr>
+        </w:r>
+        <w:r>
+          <w:rPr>
+            <w:noProof/>
+            <w:webHidden/>
+          </w:rPr>
+          <w:fldChar w:fldCharType="separate"/>
+        </w:r>
+        <w:r>
+          <w:rPr>
+            <w:noProof/>
+            <w:webHidden/>
+          </w:rPr>
+          <w:t>12</w:t>
+        </w:r>
+        <w:r>
+          <w:rPr>
+            <w:noProof/>
+            <w:webHidden/>
+          </w:rPr>
+          <w:fldChar w:fldCharType="end"/>
+        </w:r>
+      </w:hyperlink>
+    </w:p>
+    <w:p>
+      <w:pPr>
+        <w:pStyle w:val="TableofFigures"/>
+        <w:tabs>
+          <w:tab w:val="right" w:leader="dot" w:pos="8494"/>
+        </w:tabs>
+        <w:rPr>
+          <w:rFonts w:asciiTheme="minorHAnsi" w:eastAsiaTheme="minorEastAsia" w:hAnsiTheme="minorHAnsi" w:cstheme="minorBidi"/>
+          <w:noProof/>
+          <w:szCs w:val="22"/>
+          <w:lang w:val="en-US"/>
+        </w:rPr>
+      </w:pPr>
+      <w:hyperlink w:anchor="_Toc57822846" w:history="1">
+        <w:r>
+          <w:rPr>
+            <w:rStyle w:val="Hyperlink"/>
+            <w:noProof/>
+          </w:rPr>
+          <w:t>Table 2: Use case description for Book flights</w:t>
+        </w:r>
+        <w:r>
+          <w:rPr>
+            <w:noProof/>
+            <w:webHidden/>
+          </w:rPr>
+          <w:tab/>
+        </w:r>
+        <w:r>
+          <w:rPr>
+            <w:noProof/>
+            <w:webHidden/>
+          </w:rPr>
+          <w:fldChar w:fldCharType="begin"/>
+        </w:r>
+        <w:r>
+          <w:rPr>
+            <w:noProof/>
+            <w:webHidden/>
+          </w:rPr>
+          <w:instrText xml:space="preserve"> PAGEREF _Toc57822846 \h </w:instrText>
+        </w:r>
+        <w:r>
+          <w:rPr>
+            <w:noProof/>
+            <w:webHidden/>
+          </w:rPr>
+        </w:r>
+        <w:r>
+          <w:rPr>
+            <w:noProof/>
+            <w:webHidden/>
+          </w:rPr>
+          <w:fldChar w:fldCharType="separate"/>
+        </w:r>
+        <w:r>
+          <w:rPr>
+            <w:noProof/>
+            <w:webHidden/>
+          </w:rPr>
+          <w:t>12</w:t>
+        </w:r>
+        <w:r>
+          <w:rPr>
+            <w:noProof/>
+            <w:webHidden/>
+          </w:rPr>
+          <w:fldChar w:fldCharType="end"/>
+        </w:r>
+      </w:hyperlink>
+    </w:p>
+    <w:p>
+      <w:pPr>
+        <w:pStyle w:val="TableofFigures"/>
+        <w:tabs>
+          <w:tab w:val="right" w:leader="dot" w:pos="8494"/>
+        </w:tabs>
+        <w:rPr>
+          <w:rFonts w:asciiTheme="minorHAnsi" w:eastAsiaTheme="minorEastAsia" w:hAnsiTheme="minorHAnsi" w:cstheme="minorBidi"/>
+          <w:noProof/>
+          <w:szCs w:val="22"/>
+          <w:lang w:val="en-US"/>
+        </w:rPr>
+      </w:pPr>
+      <w:hyperlink w:anchor="_Toc57822847" w:history="1">
+        <w:r>
+          <w:rPr>
+            <w:rStyle w:val="Hyperlink"/>
+            <w:noProof/>
+          </w:rPr>
+          <w:t>Table 3: Use case description for Delay flights</w:t>
+        </w:r>
+        <w:r>
+          <w:rPr>
+            <w:noProof/>
+            <w:webHidden/>
+          </w:rPr>
+          <w:tab/>
+        </w:r>
+        <w:r>
+          <w:rPr>
+            <w:noProof/>
+            <w:webHidden/>
+          </w:rPr>
+          <w:fldChar w:fldCharType="begin"/>
+        </w:r>
+        <w:r>
+          <w:rPr>
+            <w:noProof/>
+            <w:webHidden/>
+          </w:rPr>
+          <w:instrText xml:space="preserve"> PAGEREF _Toc57822847 \h </w:instrText>
         </w:r>
         <w:r>
           <w:rPr>
@@ -2581,13 +3785,13 @@
           <w:lang w:val="en-US"/>
         </w:rPr>
       </w:pPr>
-      <w:hyperlink w:anchor="_Toc56526010" w:history="1">
+      <w:hyperlink w:anchor="_Toc57822848" w:history="1">
         <w:r>
           <w:rPr>
             <w:rStyle w:val="Hyperlink"/>
             <w:noProof/>
           </w:rPr>
-          <w:t>Diagram 3: System sequence diagram for booking flights</w:t>
+          <w:t>Table 4: Risk assessment table</w:t>
         </w:r>
         <w:r>
           <w:rPr>
@@ -2608,441 +3812,7 @@
             <w:noProof/>
             <w:webHidden/>
           </w:rPr>
-          <w:instrText xml:space="preserve"> PAGEREF _Toc56526010 \h </w:instrText>
-        </w:r>
-        <w:r>
-          <w:rPr>
-            <w:noProof/>
-            <w:webHidden/>
-          </w:rPr>
-        </w:r>
-        <w:r>
-          <w:rPr>
-            <w:noProof/>
-            <w:webHidden/>
-          </w:rPr>
-          <w:fldChar w:fldCharType="separate"/>
-        </w:r>
-        <w:r>
-          <w:rPr>
-            <w:noProof/>
-            <w:webHidden/>
-          </w:rPr>
-          <w:t>14</w:t>
-        </w:r>
-        <w:r>
-          <w:rPr>
-            <w:noProof/>
-            <w:webHidden/>
-          </w:rPr>
-          <w:fldChar w:fldCharType="end"/>
-        </w:r>
-      </w:hyperlink>
-    </w:p>
-    <w:p>
-      <w:pPr>
-        <w:pStyle w:val="TableofFigures"/>
-        <w:tabs>
-          <w:tab w:val="right" w:leader="dot" w:pos="8494"/>
-        </w:tabs>
-        <w:rPr>
-          <w:rFonts w:asciiTheme="minorHAnsi" w:eastAsiaTheme="minorEastAsia" w:hAnsiTheme="minorHAnsi" w:cstheme="minorBidi"/>
-          <w:noProof/>
-          <w:szCs w:val="22"/>
-          <w:lang w:val="en-US"/>
-        </w:rPr>
-      </w:pPr>
-      <w:hyperlink w:anchor="_Toc56526011" w:history="1">
-        <w:r>
-          <w:rPr>
-            <w:rStyle w:val="Hyperlink"/>
-            <w:noProof/>
-          </w:rPr>
-          <w:t>Diagram 4: Sequence diagram for delaying flights</w:t>
-        </w:r>
-        <w:r>
-          <w:rPr>
-            <w:noProof/>
-            <w:webHidden/>
-          </w:rPr>
-          <w:tab/>
-        </w:r>
-        <w:r>
-          <w:rPr>
-            <w:noProof/>
-            <w:webHidden/>
-          </w:rPr>
-          <w:fldChar w:fldCharType="begin"/>
-        </w:r>
-        <w:r>
-          <w:rPr>
-            <w:noProof/>
-            <w:webHidden/>
-          </w:rPr>
-          <w:instrText xml:space="preserve"> PAGEREF _Toc56526011 \h </w:instrText>
-        </w:r>
-        <w:r>
-          <w:rPr>
-            <w:noProof/>
-            <w:webHidden/>
-          </w:rPr>
-        </w:r>
-        <w:r>
-          <w:rPr>
-            <w:noProof/>
-            <w:webHidden/>
-          </w:rPr>
-          <w:fldChar w:fldCharType="separate"/>
-        </w:r>
-        <w:r>
-          <w:rPr>
-            <w:noProof/>
-            <w:webHidden/>
-          </w:rPr>
-          <w:t>15</w:t>
-        </w:r>
-        <w:r>
-          <w:rPr>
-            <w:noProof/>
-            <w:webHidden/>
-          </w:rPr>
-          <w:fldChar w:fldCharType="end"/>
-        </w:r>
-      </w:hyperlink>
-    </w:p>
-    <w:p>
-      <w:pPr>
-        <w:pStyle w:val="TableofFigures"/>
-        <w:tabs>
-          <w:tab w:val="right" w:leader="dot" w:pos="8494"/>
-        </w:tabs>
-        <w:rPr>
-          <w:rFonts w:asciiTheme="minorHAnsi" w:eastAsiaTheme="minorEastAsia" w:hAnsiTheme="minorHAnsi" w:cstheme="minorBidi"/>
-          <w:noProof/>
-          <w:szCs w:val="22"/>
-          <w:lang w:val="en-US"/>
-        </w:rPr>
-      </w:pPr>
-      <w:hyperlink w:anchor="_Toc56526012" w:history="1">
-        <w:r>
-          <w:rPr>
-            <w:rStyle w:val="Hyperlink"/>
-            <w:noProof/>
-          </w:rPr>
-          <w:t>Diagram 5</w:t>
-        </w:r>
-        <w:r>
-          <w:rPr>
-            <w:rStyle w:val="Hyperlink"/>
-            <w:noProof/>
-            <w:lang w:val="en-US"/>
-          </w:rPr>
-          <w:t>: System architecture diagram</w:t>
-        </w:r>
-        <w:r>
-          <w:rPr>
-            <w:noProof/>
-            <w:webHidden/>
-          </w:rPr>
-          <w:tab/>
-        </w:r>
-        <w:r>
-          <w:rPr>
-            <w:noProof/>
-            <w:webHidden/>
-          </w:rPr>
-          <w:fldChar w:fldCharType="begin"/>
-        </w:r>
-        <w:r>
-          <w:rPr>
-            <w:noProof/>
-            <w:webHidden/>
-          </w:rPr>
-          <w:instrText xml:space="preserve"> PAGEREF _Toc56526012 \h </w:instrText>
-        </w:r>
-        <w:r>
-          <w:rPr>
-            <w:noProof/>
-            <w:webHidden/>
-          </w:rPr>
-        </w:r>
-        <w:r>
-          <w:rPr>
-            <w:noProof/>
-            <w:webHidden/>
-          </w:rPr>
-          <w:fldChar w:fldCharType="separate"/>
-        </w:r>
-        <w:r>
-          <w:rPr>
-            <w:noProof/>
-            <w:webHidden/>
-          </w:rPr>
-          <w:t>17</w:t>
-        </w:r>
-        <w:r>
-          <w:rPr>
-            <w:noProof/>
-            <w:webHidden/>
-          </w:rPr>
-          <w:fldChar w:fldCharType="end"/>
-        </w:r>
-      </w:hyperlink>
-    </w:p>
-    <w:p>
-      <w:pPr>
-        <w:pStyle w:val="TableofFigures"/>
-        <w:tabs>
-          <w:tab w:val="right" w:leader="dot" w:pos="8494"/>
-        </w:tabs>
-        <w:rPr>
-          <w:rFonts w:asciiTheme="minorHAnsi" w:eastAsiaTheme="minorEastAsia" w:hAnsiTheme="minorHAnsi" w:cstheme="minorBidi"/>
-          <w:noProof/>
-          <w:szCs w:val="22"/>
-          <w:lang w:val="en-US"/>
-        </w:rPr>
-      </w:pPr>
-      <w:hyperlink w:anchor="_Toc56526013" w:history="1">
-        <w:r>
-          <w:rPr>
-            <w:rStyle w:val="Hyperlink"/>
-            <w:noProof/>
-          </w:rPr>
-          <w:t>Diagram 6: EE/R diagram of the database</w:t>
-        </w:r>
-        <w:r>
-          <w:rPr>
-            <w:noProof/>
-            <w:webHidden/>
-          </w:rPr>
-          <w:tab/>
-        </w:r>
-        <w:r>
-          <w:rPr>
-            <w:noProof/>
-            <w:webHidden/>
-          </w:rPr>
-          <w:fldChar w:fldCharType="begin"/>
-        </w:r>
-        <w:r>
-          <w:rPr>
-            <w:noProof/>
-            <w:webHidden/>
-          </w:rPr>
-          <w:instrText xml:space="preserve"> PAGEREF _Toc56526013 \h </w:instrText>
-        </w:r>
-        <w:r>
-          <w:rPr>
-            <w:noProof/>
-            <w:webHidden/>
-          </w:rPr>
-        </w:r>
-        <w:r>
-          <w:rPr>
-            <w:noProof/>
-            <w:webHidden/>
-          </w:rPr>
-          <w:fldChar w:fldCharType="separate"/>
-        </w:r>
-        <w:r>
-          <w:rPr>
-            <w:noProof/>
-            <w:webHidden/>
-          </w:rPr>
-          <w:t>20</w:t>
-        </w:r>
-        <w:r>
-          <w:rPr>
-            <w:noProof/>
-            <w:webHidden/>
-          </w:rPr>
-          <w:fldChar w:fldCharType="end"/>
-        </w:r>
-      </w:hyperlink>
-    </w:p>
-    <w:p>
-      <w:pPr>
-        <w:pStyle w:val="TableofFigures"/>
-        <w:tabs>
-          <w:tab w:val="right" w:leader="dot" w:pos="8494"/>
-        </w:tabs>
-        <w:rPr>
-          <w:rFonts w:asciiTheme="minorHAnsi" w:eastAsiaTheme="minorEastAsia" w:hAnsiTheme="minorHAnsi" w:cstheme="minorBidi"/>
-          <w:noProof/>
-          <w:szCs w:val="22"/>
-          <w:lang w:val="en-US"/>
-        </w:rPr>
-      </w:pPr>
-      <w:hyperlink w:anchor="_Toc56526014" w:history="1">
-        <w:r>
-          <w:rPr>
-            <w:rStyle w:val="Hyperlink"/>
-            <w:noProof/>
-          </w:rPr>
-          <w:t>Diagram 7: Section 1 of the EE/R diagram</w:t>
-        </w:r>
-        <w:r>
-          <w:rPr>
-            <w:noProof/>
-            <w:webHidden/>
-          </w:rPr>
-          <w:tab/>
-        </w:r>
-        <w:r>
-          <w:rPr>
-            <w:noProof/>
-            <w:webHidden/>
-          </w:rPr>
-          <w:fldChar w:fldCharType="begin"/>
-        </w:r>
-        <w:r>
-          <w:rPr>
-            <w:noProof/>
-            <w:webHidden/>
-          </w:rPr>
-          <w:instrText xml:space="preserve"> PAGEREF _Toc56526014 \h </w:instrText>
-        </w:r>
-        <w:r>
-          <w:rPr>
-            <w:noProof/>
-            <w:webHidden/>
-          </w:rPr>
-        </w:r>
-        <w:r>
-          <w:rPr>
-            <w:noProof/>
-            <w:webHidden/>
-          </w:rPr>
-          <w:fldChar w:fldCharType="separate"/>
-        </w:r>
-        <w:r>
-          <w:rPr>
-            <w:noProof/>
-            <w:webHidden/>
-          </w:rPr>
-          <w:t>21</w:t>
-        </w:r>
-        <w:r>
-          <w:rPr>
-            <w:noProof/>
-            <w:webHidden/>
-          </w:rPr>
-          <w:fldChar w:fldCharType="end"/>
-        </w:r>
-      </w:hyperlink>
-    </w:p>
-    <w:p>
-      <w:pPr>
-        <w:pStyle w:val="TableofFigures"/>
-        <w:tabs>
-          <w:tab w:val="right" w:leader="dot" w:pos="8494"/>
-        </w:tabs>
-        <w:rPr>
-          <w:rFonts w:asciiTheme="minorHAnsi" w:eastAsiaTheme="minorEastAsia" w:hAnsiTheme="minorHAnsi" w:cstheme="minorBidi"/>
-          <w:noProof/>
-          <w:szCs w:val="22"/>
-          <w:lang w:val="en-US"/>
-        </w:rPr>
-      </w:pPr>
-      <w:hyperlink w:anchor="_Toc56526015" w:history="1">
-        <w:r>
-          <w:rPr>
-            <w:rStyle w:val="Hyperlink"/>
-            <w:noProof/>
-          </w:rPr>
-          <w:t>Diagram 8: Section 2 of the EE/R diagram</w:t>
-        </w:r>
-        <w:r>
-          <w:rPr>
-            <w:noProof/>
-            <w:webHidden/>
-          </w:rPr>
-          <w:tab/>
-        </w:r>
-        <w:r>
-          <w:rPr>
-            <w:noProof/>
-            <w:webHidden/>
-          </w:rPr>
-          <w:fldChar w:fldCharType="begin"/>
-        </w:r>
-        <w:r>
-          <w:rPr>
-            <w:noProof/>
-            <w:webHidden/>
-          </w:rPr>
-          <w:instrText xml:space="preserve"> PAGEREF _Toc56526015 \h </w:instrText>
-        </w:r>
-        <w:r>
-          <w:rPr>
-            <w:noProof/>
-            <w:webHidden/>
-          </w:rPr>
-        </w:r>
-        <w:r>
-          <w:rPr>
-            <w:noProof/>
-            <w:webHidden/>
-          </w:rPr>
-          <w:fldChar w:fldCharType="separate"/>
-        </w:r>
-        <w:r>
-          <w:rPr>
-            <w:noProof/>
-            <w:webHidden/>
-          </w:rPr>
-          <w:t>22</w:t>
-        </w:r>
-        <w:r>
-          <w:rPr>
-            <w:noProof/>
-            <w:webHidden/>
-          </w:rPr>
-          <w:fldChar w:fldCharType="end"/>
-        </w:r>
-      </w:hyperlink>
-    </w:p>
-    <w:p>
-      <w:pPr>
-        <w:pStyle w:val="TableofFigures"/>
-        <w:tabs>
-          <w:tab w:val="right" w:leader="dot" w:pos="8494"/>
-        </w:tabs>
-        <w:rPr>
-          <w:rFonts w:asciiTheme="minorHAnsi" w:eastAsiaTheme="minorEastAsia" w:hAnsiTheme="minorHAnsi" w:cstheme="minorBidi"/>
-          <w:noProof/>
-          <w:szCs w:val="22"/>
-          <w:lang w:val="en-US"/>
-        </w:rPr>
-      </w:pPr>
-      <w:hyperlink w:anchor="_Toc56526016" w:history="1">
-        <w:r>
-          <w:rPr>
-            <w:rStyle w:val="Hyperlink"/>
-            <w:noProof/>
-          </w:rPr>
-          <w:t>Diagram 9: Section 3 of the EE/R diagram</w:t>
-        </w:r>
-        <w:r>
-          <w:rPr>
-            <w:noProof/>
-            <w:webHidden/>
-          </w:rPr>
-          <w:tab/>
-        </w:r>
-        <w:r>
-          <w:rPr>
-            <w:noProof/>
-            <w:webHidden/>
-          </w:rPr>
-          <w:fldChar w:fldCharType="begin"/>
-        </w:r>
-        <w:r>
-          <w:rPr>
-            <w:noProof/>
-            <w:webHidden/>
-          </w:rPr>
-          <w:instrText xml:space="preserve"> PAGEREF _Toc56526016 \h </w:instrText>
+          <w:instrText xml:space="preserve"> PAGEREF _Toc57822848 \h </w:instrText>
         </w:r>
         <w:r>
           <w:rPr>
@@ -3074,249 +3844,6 @@
       </w:hyperlink>
     </w:p>
     <w:p>
-      <w:r>
-        <w:fldChar w:fldCharType="end"/>
-      </w:r>
-    </w:p>
-    <w:p>
-      <w:pPr>
-        <w:spacing w:after="240"/>
-        <w:rPr>
-          <w:b/>
-          <w:bCs/>
-        </w:rPr>
-      </w:pPr>
-      <w:r>
-        <w:rPr>
-          <w:b/>
-          <w:bCs/>
-        </w:rPr>
-        <w:t>List of Tables</w:t>
-      </w:r>
-    </w:p>
-    <w:p>
-      <w:pPr>
-        <w:pStyle w:val="TableofFigures"/>
-        <w:tabs>
-          <w:tab w:val="right" w:leader="dot" w:pos="8494"/>
-        </w:tabs>
-        <w:rPr>
-          <w:rFonts w:asciiTheme="minorHAnsi" w:eastAsiaTheme="minorEastAsia" w:hAnsiTheme="minorHAnsi" w:cstheme="minorBidi"/>
-          <w:noProof/>
-          <w:szCs w:val="22"/>
-          <w:lang w:val="en-US"/>
-        </w:rPr>
-      </w:pPr>
-      <w:r>
-        <w:fldChar w:fldCharType="begin"/>
-      </w:r>
-      <w:r>
-        <w:instrText xml:space="preserve"> TOC \h \z \c "Table" </w:instrText>
-      </w:r>
-      <w:r>
-        <w:fldChar w:fldCharType="separate"/>
-      </w:r>
-      <w:hyperlink w:anchor="_Toc56526027" w:history="1">
-        <w:r>
-          <w:rPr>
-            <w:rStyle w:val="Hyperlink"/>
-            <w:noProof/>
-          </w:rPr>
-          <w:t>Table 1: Use case description for Create flights</w:t>
-        </w:r>
-        <w:r>
-          <w:rPr>
-            <w:noProof/>
-            <w:webHidden/>
-          </w:rPr>
-          <w:tab/>
-        </w:r>
-        <w:r>
-          <w:rPr>
-            <w:noProof/>
-            <w:webHidden/>
-          </w:rPr>
-          <w:fldChar w:fldCharType="begin"/>
-        </w:r>
-        <w:r>
-          <w:rPr>
-            <w:noProof/>
-            <w:webHidden/>
-          </w:rPr>
-          <w:instrText xml:space="preserve"> PAGEREF _Toc56526027 \h </w:instrText>
-        </w:r>
-        <w:r>
-          <w:rPr>
-            <w:noProof/>
-            <w:webHidden/>
-          </w:rPr>
-        </w:r>
-        <w:r>
-          <w:rPr>
-            <w:noProof/>
-            <w:webHidden/>
-          </w:rPr>
-          <w:fldChar w:fldCharType="separate"/>
-        </w:r>
-        <w:r>
-          <w:rPr>
-            <w:noProof/>
-            <w:webHidden/>
-          </w:rPr>
-          <w:t>11</w:t>
-        </w:r>
-        <w:r>
-          <w:rPr>
-            <w:noProof/>
-            <w:webHidden/>
-          </w:rPr>
-          <w:fldChar w:fldCharType="end"/>
-        </w:r>
-      </w:hyperlink>
-    </w:p>
-    <w:p>
-      <w:pPr>
-        <w:pStyle w:val="TableofFigures"/>
-        <w:tabs>
-          <w:tab w:val="right" w:leader="dot" w:pos="8494"/>
-        </w:tabs>
-        <w:rPr>
-          <w:rFonts w:asciiTheme="minorHAnsi" w:eastAsiaTheme="minorEastAsia" w:hAnsiTheme="minorHAnsi" w:cstheme="minorBidi"/>
-          <w:noProof/>
-          <w:szCs w:val="22"/>
-          <w:lang w:val="en-US"/>
-        </w:rPr>
-      </w:pPr>
-      <w:hyperlink w:anchor="_Toc56526028" w:history="1">
-        <w:r>
-          <w:rPr>
-            <w:rStyle w:val="Hyperlink"/>
-            <w:noProof/>
-          </w:rPr>
-          <w:t>Table 2: Use case description for Book flights</w:t>
-        </w:r>
-        <w:r>
-          <w:rPr>
-            <w:noProof/>
-            <w:webHidden/>
-          </w:rPr>
-          <w:tab/>
-        </w:r>
-        <w:r>
-          <w:rPr>
-            <w:noProof/>
-            <w:webHidden/>
-          </w:rPr>
-          <w:fldChar w:fldCharType="begin"/>
-        </w:r>
-        <w:r>
-          <w:rPr>
-            <w:noProof/>
-            <w:webHidden/>
-          </w:rPr>
-          <w:instrText xml:space="preserve"> PAGEREF _Toc56526028 \h </w:instrText>
-        </w:r>
-        <w:r>
-          <w:rPr>
-            <w:noProof/>
-            <w:webHidden/>
-          </w:rPr>
-        </w:r>
-        <w:r>
-          <w:rPr>
-            <w:noProof/>
-            <w:webHidden/>
-          </w:rPr>
-          <w:fldChar w:fldCharType="separate"/>
-        </w:r>
-        <w:r>
-          <w:rPr>
-            <w:noProof/>
-            <w:webHidden/>
-          </w:rPr>
-          <w:t>11</w:t>
-        </w:r>
-        <w:r>
-          <w:rPr>
-            <w:noProof/>
-            <w:webHidden/>
-          </w:rPr>
-          <w:fldChar w:fldCharType="end"/>
-        </w:r>
-      </w:hyperlink>
-    </w:p>
-    <w:p>
-      <w:pPr>
-        <w:pStyle w:val="TableofFigures"/>
-        <w:tabs>
-          <w:tab w:val="right" w:leader="dot" w:pos="8494"/>
-        </w:tabs>
-        <w:rPr>
-          <w:rFonts w:asciiTheme="minorHAnsi" w:eastAsiaTheme="minorEastAsia" w:hAnsiTheme="minorHAnsi" w:cstheme="minorBidi"/>
-          <w:noProof/>
-          <w:szCs w:val="22"/>
-          <w:lang w:val="en-US"/>
-        </w:rPr>
-      </w:pPr>
-      <w:hyperlink w:anchor="_Toc56526029" w:history="1">
-        <w:r>
-          <w:rPr>
-            <w:rStyle w:val="Hyperlink"/>
-            <w:noProof/>
-          </w:rPr>
-          <w:t>Table 3: Use case description for Delay flights</w:t>
-        </w:r>
-        <w:r>
-          <w:rPr>
-            <w:noProof/>
-            <w:webHidden/>
-          </w:rPr>
-          <w:tab/>
-        </w:r>
-        <w:r>
-          <w:rPr>
-            <w:noProof/>
-            <w:webHidden/>
-          </w:rPr>
-          <w:fldChar w:fldCharType="begin"/>
-        </w:r>
-        <w:r>
-          <w:rPr>
-            <w:noProof/>
-            <w:webHidden/>
-          </w:rPr>
-          <w:instrText xml:space="preserve"> PAGEREF _Toc56526029 \h </w:instrText>
-        </w:r>
-        <w:r>
-          <w:rPr>
-            <w:noProof/>
-            <w:webHidden/>
-          </w:rPr>
-        </w:r>
-        <w:r>
-          <w:rPr>
-            <w:noProof/>
-            <w:webHidden/>
-          </w:rPr>
-          <w:fldChar w:fldCharType="separate"/>
-        </w:r>
-        <w:r>
-          <w:rPr>
-            <w:noProof/>
-            <w:webHidden/>
-          </w:rPr>
-          <w:t>12</w:t>
-        </w:r>
-        <w:r>
-          <w:rPr>
-            <w:noProof/>
-            <w:webHidden/>
-          </w:rPr>
-          <w:fldChar w:fldCharType="end"/>
-        </w:r>
-      </w:hyperlink>
-    </w:p>
-    <w:p>
       <w:pPr>
         <w:spacing w:after="240"/>
       </w:pPr>
@@ -3340,7 +3867,7 @@
           <w:bCs w:val="0"/>
         </w:rPr>
       </w:pPr>
-      <w:bookmarkStart w:id="0" w:name="_Toc56525987"/>
+      <w:bookmarkStart w:id="0" w:name="_Toc57822809"/>
       <w:r>
         <w:lastRenderedPageBreak/>
         <w:t xml:space="preserve">Introduction </w:t>
@@ -3350,41 +3877,66 @@
           <w:b w:val="0"/>
           <w:bCs w:val="0"/>
         </w:rPr>
-        <w:t>(Karrtiigehyen and Nicolas Popal)</w:t>
-      </w:r>
-      <w:bookmarkEnd w:id="0"/>
-    </w:p>
-    <w:p>
-      <w:pPr>
-        <w:pStyle w:val="Heading2"/>
+        <w:t xml:space="preserve">(Karrtiigehyen and Nicolas </w:t>
+      </w:r>
+      <w:proofErr w:type="spellStart"/>
+      <w:r>
         <w:rPr>
           <w:b w:val="0"/>
           <w:bCs w:val="0"/>
         </w:rPr>
-      </w:pPr>
-      <w:bookmarkStart w:id="1" w:name="_Toc56525988"/>
-      <w:r>
-        <w:t xml:space="preserve">Background Description </w:t>
-      </w:r>
+        <w:t>Popal</w:t>
+      </w:r>
+      <w:proofErr w:type="spellEnd"/>
       <w:r>
         <w:rPr>
           <w:b w:val="0"/>
           <w:bCs w:val="0"/>
         </w:rPr>
-        <w:t>(</w:t>
-      </w:r>
-      <w:r>
+        <w:t>)</w:t>
+      </w:r>
+      <w:bookmarkEnd w:id="0"/>
+    </w:p>
+    <w:p>
+      <w:pPr>
+        <w:pStyle w:val="Heading2"/>
         <w:rPr>
           <w:b w:val="0"/>
           <w:bCs w:val="0"/>
         </w:rPr>
-        <w:t>Karrtiigehyen and Nicolas Popal</w:t>
+      </w:pPr>
+      <w:bookmarkStart w:id="1" w:name="_Toc57822810"/>
+      <w:r>
+        <w:t xml:space="preserve">Background Description </w:t>
       </w:r>
       <w:r>
         <w:rPr>
           <w:b w:val="0"/>
           <w:bCs w:val="0"/>
         </w:rPr>
+        <w:t>(</w:t>
+      </w:r>
+      <w:r>
+        <w:rPr>
+          <w:b w:val="0"/>
+          <w:bCs w:val="0"/>
+        </w:rPr>
+        <w:t xml:space="preserve">Karrtiigehyen and Nicolas </w:t>
+      </w:r>
+      <w:proofErr w:type="spellStart"/>
+      <w:r>
+        <w:rPr>
+          <w:b w:val="0"/>
+          <w:bCs w:val="0"/>
+        </w:rPr>
+        <w:t>Popal</w:t>
+      </w:r>
+      <w:proofErr w:type="spellEnd"/>
+      <w:r>
+        <w:rPr>
+          <w:b w:val="0"/>
+          <w:bCs w:val="0"/>
+        </w:rPr>
         <w:t>)</w:t>
       </w:r>
       <w:bookmarkEnd w:id="1"/>
@@ -3407,7 +3959,21 @@
         <w:rPr>
           <w:lang w:val="en-US"/>
         </w:rPr>
-        <w:t xml:space="preserve">Not only that, airlines provide extra services such as hotels, car rentals and insurance to the public as well. </w:t>
+        <w:t xml:space="preserve">Not only that, </w:t>
+      </w:r>
+      <w:proofErr w:type="gramStart"/>
+      <w:r>
+        <w:rPr>
+          <w:lang w:val="en-US"/>
+        </w:rPr>
+        <w:t>airlines</w:t>
+      </w:r>
+      <w:proofErr w:type="gramEnd"/>
+      <w:r>
+        <w:rPr>
+          <w:lang w:val="en-US"/>
+        </w:rPr>
+        <w:t xml:space="preserve"> provide extra services such as hotels, car rentals and insurance to the public as well. </w:t>
       </w:r>
       <w:r>
         <w:rPr>
@@ -3473,7 +4039,21 @@
         <w:rPr>
           <w:lang w:val="en-US"/>
         </w:rPr>
-        <w:t xml:space="preserve"> (Blessing, Umar and Opeyemi A., 2017)</w:t>
+        <w:t xml:space="preserve"> (Blessing, Umar and </w:t>
+      </w:r>
+      <w:proofErr w:type="spellStart"/>
+      <w:r>
+        <w:rPr>
+          <w:lang w:val="en-US"/>
+        </w:rPr>
+        <w:t>Opeyemi</w:t>
+      </w:r>
+      <w:proofErr w:type="spellEnd"/>
+      <w:r>
+        <w:rPr>
+          <w:lang w:val="en-US"/>
+        </w:rPr>
+        <w:t xml:space="preserve"> A., 2017)</w:t>
       </w:r>
       <w:r>
         <w:rPr>
@@ -3556,7 +4136,7 @@
           <w:lang w:val="en-US"/>
         </w:rPr>
       </w:pPr>
-      <w:bookmarkStart w:id="2" w:name="_Toc56525989"/>
+      <w:bookmarkStart w:id="2" w:name="_Toc57822811"/>
       <w:r>
         <w:lastRenderedPageBreak/>
         <w:t xml:space="preserve">Definition of Purpose </w:t>
@@ -3567,7 +4147,25 @@
           <w:bCs w:val="0"/>
           <w:lang w:val="en-US"/>
         </w:rPr>
-        <w:t>(Karrtiigehyen and Nicolas Popal)</w:t>
+        <w:t xml:space="preserve">(Karrtiigehyen and Nicolas </w:t>
+      </w:r>
+      <w:proofErr w:type="spellStart"/>
+      <w:r>
+        <w:rPr>
+          <w:b w:val="0"/>
+          <w:bCs w:val="0"/>
+          <w:lang w:val="en-US"/>
+        </w:rPr>
+        <w:t>Popal</w:t>
+      </w:r>
+      <w:proofErr w:type="spellEnd"/>
+      <w:r>
+        <w:rPr>
+          <w:b w:val="0"/>
+          <w:bCs w:val="0"/>
+          <w:lang w:val="en-US"/>
+        </w:rPr>
+        <w:t>)</w:t>
       </w:r>
       <w:bookmarkEnd w:id="2"/>
     </w:p>
@@ -3597,7 +4195,7 @@
           <w:lang w:val="en-US"/>
         </w:rPr>
       </w:pPr>
-      <w:bookmarkStart w:id="3" w:name="_Toc56525990"/>
+      <w:bookmarkStart w:id="3" w:name="_Toc57822812"/>
       <w:r>
         <w:rPr>
           <w:lang w:val="en-US"/>
@@ -3610,7 +4208,25 @@
           <w:bCs w:val="0"/>
           <w:lang w:val="en-US"/>
         </w:rPr>
-        <w:t>(Karrtiigehyen and Nicolas Popal)</w:t>
+        <w:t xml:space="preserve">(Karrtiigehyen and Nicolas </w:t>
+      </w:r>
+      <w:proofErr w:type="spellStart"/>
+      <w:r>
+        <w:rPr>
+          <w:b w:val="0"/>
+          <w:bCs w:val="0"/>
+          <w:lang w:val="en-US"/>
+        </w:rPr>
+        <w:t>Popal</w:t>
+      </w:r>
+      <w:proofErr w:type="spellEnd"/>
+      <w:r>
+        <w:rPr>
+          <w:b w:val="0"/>
+          <w:bCs w:val="0"/>
+          <w:lang w:val="en-US"/>
+        </w:rPr>
+        <w:t>)</w:t>
       </w:r>
       <w:bookmarkEnd w:id="3"/>
     </w:p>
@@ -3706,7 +4322,7 @@
           <w:lang w:val="en-US"/>
         </w:rPr>
       </w:pPr>
-      <w:bookmarkStart w:id="4" w:name="_Toc56525991"/>
+      <w:bookmarkStart w:id="4" w:name="_Toc57822813"/>
       <w:r>
         <w:rPr>
           <w:lang w:val="en-US"/>
@@ -3741,7 +4357,7 @@
           <w:bCs w:val="0"/>
         </w:rPr>
       </w:pPr>
-      <w:bookmarkStart w:id="5" w:name="_Toc56525992"/>
+      <w:bookmarkStart w:id="5" w:name="_Toc57822814"/>
       <w:r>
         <w:t xml:space="preserve">Requirements </w:t>
       </w:r>
@@ -3771,7 +4387,7 @@
           <w:bCs w:val="0"/>
         </w:rPr>
       </w:pPr>
-      <w:bookmarkStart w:id="6" w:name="_Toc56525993"/>
+      <w:bookmarkStart w:id="6" w:name="_Toc57822815"/>
       <w:r>
         <w:t xml:space="preserve">Functional Requirements </w:t>
       </w:r>
@@ -4175,7 +4791,7 @@
           <w:bCs w:val="0"/>
         </w:rPr>
       </w:pPr>
-      <w:bookmarkStart w:id="7" w:name="_Toc56525994"/>
+      <w:bookmarkStart w:id="7" w:name="_Toc57822816"/>
       <w:r>
         <w:t xml:space="preserve">Non-Functional Requirements </w:t>
       </w:r>
@@ -4314,7 +4930,7 @@
           <w:bCs w:val="0"/>
         </w:rPr>
       </w:pPr>
-      <w:bookmarkStart w:id="8" w:name="_Toc56525995"/>
+      <w:bookmarkStart w:id="8" w:name="_Toc57822817"/>
       <w:r>
         <w:lastRenderedPageBreak/>
         <w:t xml:space="preserve">Use Case Diagram </w:t>
@@ -4380,7 +4996,7 @@
       <w:pPr>
         <w:pStyle w:val="Caption"/>
       </w:pPr>
-      <w:bookmarkStart w:id="9" w:name="_Toc56526008"/>
+      <w:bookmarkStart w:id="9" w:name="_Toc57822833"/>
       <w:r>
         <w:t xml:space="preserve">Diagram </w:t>
       </w:r>
@@ -4576,7 +5192,15 @@
         <w:t>Customer</w:t>
       </w:r>
       <w:r>
-        <w:t xml:space="preserve"> can also cancel flights that are booked, and edit their account information</w:t>
+        <w:t xml:space="preserve"> can also cancel flights that are </w:t>
+      </w:r>
+      <w:proofErr w:type="gramStart"/>
+      <w:r>
+        <w:t>booked, and</w:t>
+      </w:r>
+      <w:proofErr w:type="gramEnd"/>
+      <w:r>
+        <w:t xml:space="preserve"> edit their account information</w:t>
       </w:r>
       <w:r>
         <w:t xml:space="preserve">. The </w:t>
@@ -4642,7 +5266,15 @@
         <w:t xml:space="preserve"> </w:t>
       </w:r>
       <w:r>
-        <w:t xml:space="preserve">has all of the use cases of </w:t>
+        <w:t xml:space="preserve">has </w:t>
+      </w:r>
+      <w:proofErr w:type="gramStart"/>
+      <w:r>
+        <w:t>all of</w:t>
+      </w:r>
+      <w:proofErr w:type="gramEnd"/>
+      <w:r>
+        <w:t xml:space="preserve"> the use cases of </w:t>
       </w:r>
       <w:r>
         <w:rPr>
@@ -4662,7 +5294,15 @@
         <w:t>Operator</w:t>
       </w:r>
       <w:r>
-        <w:t xml:space="preserve"> are create flights, cancel flights, edit flight information, view customer information and delay flights. </w:t>
+        <w:t xml:space="preserve"> are </w:t>
+      </w:r>
+      <w:proofErr w:type="gramStart"/>
+      <w:r>
+        <w:t>create</w:t>
+      </w:r>
+      <w:proofErr w:type="gramEnd"/>
+      <w:r>
+        <w:t xml:space="preserve"> flights, cancel flights, edit flight information, view customer information and delay flights. </w:t>
       </w:r>
     </w:p>
     <w:p>
@@ -4673,7 +5313,7 @@
           <w:bCs w:val="0"/>
         </w:rPr>
       </w:pPr>
-      <w:bookmarkStart w:id="10" w:name="_Toc56525996"/>
+      <w:bookmarkStart w:id="10" w:name="_Toc57822818"/>
       <w:r>
         <w:t xml:space="preserve">Use Case Descriptions </w:t>
       </w:r>
@@ -4701,7 +5341,15 @@
         <w:jc w:val="both"/>
       </w:pPr>
       <w:r>
-        <w:t>The use case descriptions below are for Book Flights, Create Flights and Delay Flights. These three cases will serve as the main examples throughout this report, and will be referred to frequently.</w:t>
+        <w:t xml:space="preserve">The use case descriptions below are for Book Flights, Create Flights and Delay Flights. These three cases will serve as the main examples throughout this </w:t>
+      </w:r>
+      <w:proofErr w:type="gramStart"/>
+      <w:r>
+        <w:t>report, and</w:t>
+      </w:r>
+      <w:proofErr w:type="gramEnd"/>
+      <w:r>
+        <w:t xml:space="preserve"> will be referred to frequently.</w:t>
       </w:r>
       <w:r>
         <w:t xml:space="preserve"> </w:t>
@@ -5303,7 +5951,23 @@
                 <w:sz w:val="22"/>
                 <w:szCs w:val="22"/>
               </w:rPr>
-              <w:t>2a The flight information is invalid</w:t>
+              <w:t xml:space="preserve">2a </w:t>
+            </w:r>
+            <w:proofErr w:type="gramStart"/>
+            <w:r>
+              <w:rPr>
+                <w:sz w:val="22"/>
+                <w:szCs w:val="22"/>
+              </w:rPr>
+              <w:t>The</w:t>
+            </w:r>
+            <w:proofErr w:type="gramEnd"/>
+            <w:r>
+              <w:rPr>
+                <w:sz w:val="22"/>
+                <w:szCs w:val="22"/>
+              </w:rPr>
+              <w:t xml:space="preserve"> flight information is invalid</w:t>
             </w:r>
           </w:p>
           <w:p>
@@ -5336,7 +6000,7 @@
         <w:pStyle w:val="Caption"/>
         <w:jc w:val="both"/>
       </w:pPr>
-      <w:bookmarkStart w:id="11" w:name="_Toc56526027"/>
+      <w:bookmarkStart w:id="11" w:name="_Toc57822845"/>
       <w:r>
         <w:t xml:space="preserve">Table </w:t>
       </w:r>
@@ -5780,7 +6444,23 @@
                 <w:sz w:val="22"/>
                 <w:szCs w:val="22"/>
               </w:rPr>
-              <w:t>6. The system generates an unique code for the ticket purchase.</w:t>
+              <w:t xml:space="preserve">6. The system generates </w:t>
+            </w:r>
+            <w:proofErr w:type="gramStart"/>
+            <w:r>
+              <w:rPr>
+                <w:sz w:val="22"/>
+                <w:szCs w:val="22"/>
+              </w:rPr>
+              <w:t>an</w:t>
+            </w:r>
+            <w:proofErr w:type="gramEnd"/>
+            <w:r>
+              <w:rPr>
+                <w:sz w:val="22"/>
+                <w:szCs w:val="22"/>
+              </w:rPr>
+              <w:t xml:space="preserve"> unique code for the ticket purchase.</w:t>
             </w:r>
           </w:p>
         </w:tc>
@@ -5875,7 +6555,23 @@
                 <w:sz w:val="22"/>
                 <w:szCs w:val="22"/>
               </w:rPr>
-              <w:t>3a The customer does not want to reserve desired seats</w:t>
+              <w:t xml:space="preserve">3a </w:t>
+            </w:r>
+            <w:proofErr w:type="gramStart"/>
+            <w:r>
+              <w:rPr>
+                <w:sz w:val="22"/>
+                <w:szCs w:val="22"/>
+              </w:rPr>
+              <w:t>The</w:t>
+            </w:r>
+            <w:proofErr w:type="gramEnd"/>
+            <w:r>
+              <w:rPr>
+                <w:sz w:val="22"/>
+                <w:szCs w:val="22"/>
+              </w:rPr>
+              <w:t xml:space="preserve"> customer does not want to reserve desired seats</w:t>
             </w:r>
           </w:p>
           <w:p>
@@ -5909,7 +6605,7 @@
           <w:szCs w:val="22"/>
         </w:rPr>
       </w:pPr>
-      <w:bookmarkStart w:id="12" w:name="_Toc56526028"/>
+      <w:bookmarkStart w:id="12" w:name="_Toc57822846"/>
       <w:r>
         <w:t xml:space="preserve">Table </w:t>
       </w:r>
@@ -6432,7 +7128,7 @@
         <w:pStyle w:val="Caption"/>
         <w:spacing w:line="360" w:lineRule="auto"/>
       </w:pPr>
-      <w:bookmarkStart w:id="13" w:name="_Toc56526029"/>
+      <w:bookmarkStart w:id="13" w:name="_Toc57822847"/>
       <w:r>
         <w:t xml:space="preserve">Table </w:t>
       </w:r>
@@ -6467,7 +7163,7 @@
           <w:bCs w:val="0"/>
         </w:rPr>
       </w:pPr>
-      <w:bookmarkStart w:id="14" w:name="_Toc56525997"/>
+      <w:bookmarkStart w:id="14" w:name="_Toc57822819"/>
       <w:r>
         <w:t xml:space="preserve">System Sequence Diagram </w:t>
       </w:r>
@@ -6476,7 +7172,39 @@
           <w:b w:val="0"/>
           <w:bCs w:val="0"/>
         </w:rPr>
-        <w:t>(Nicolas Popal and Patrik Horny)</w:t>
+        <w:t xml:space="preserve">(Nicolas </w:t>
+      </w:r>
+      <w:proofErr w:type="spellStart"/>
+      <w:r>
+        <w:rPr>
+          <w:b w:val="0"/>
+          <w:bCs w:val="0"/>
+        </w:rPr>
+        <w:t>Popal</w:t>
+      </w:r>
+      <w:proofErr w:type="spellEnd"/>
+      <w:r>
+        <w:rPr>
+          <w:b w:val="0"/>
+          <w:bCs w:val="0"/>
+        </w:rPr>
+        <w:t xml:space="preserve"> and </w:t>
+      </w:r>
+      <w:proofErr w:type="spellStart"/>
+      <w:r>
+        <w:rPr>
+          <w:b w:val="0"/>
+          <w:bCs w:val="0"/>
+        </w:rPr>
+        <w:t>Patrik</w:t>
+      </w:r>
+      <w:proofErr w:type="spellEnd"/>
+      <w:r>
+        <w:rPr>
+          <w:b w:val="0"/>
+          <w:bCs w:val="0"/>
+        </w:rPr>
+        <w:t xml:space="preserve"> Horny)</w:t>
       </w:r>
       <w:bookmarkEnd w:id="14"/>
     </w:p>
@@ -6498,7 +7226,15 @@
         <w:jc w:val="both"/>
       </w:pPr>
       <w:r>
-        <w:t xml:space="preserve">System sequence diagram (SSD) is based on use case description. In SSD the system is treated as a black box, which means that the inner workings of the system is not displayed or known. For an example, the system sequence diagrams used for </w:t>
+        <w:t xml:space="preserve">System sequence diagram (SSD) is based on use case description. In SSD the system is treated as a black box, which means that the inner workings of the system </w:t>
+      </w:r>
+      <w:proofErr w:type="gramStart"/>
+      <w:r>
+        <w:t>is</w:t>
+      </w:r>
+      <w:proofErr w:type="gramEnd"/>
+      <w:r>
+        <w:t xml:space="preserve"> not displayed or known. For an example, the system sequence diagrams used for </w:t>
       </w:r>
       <w:r>
         <w:t xml:space="preserve">booking, </w:t>
@@ -6642,7 +7378,7 @@
       <w:pPr>
         <w:pStyle w:val="Caption"/>
       </w:pPr>
-      <w:bookmarkStart w:id="15" w:name="_Toc56526009"/>
+      <w:bookmarkStart w:id="15" w:name="_Toc57822834"/>
       <w:r>
         <w:t xml:space="preserve">Diagram </w:t>
       </w:r>
@@ -6824,7 +7560,7 @@
       <w:pPr>
         <w:pStyle w:val="Caption"/>
       </w:pPr>
-      <w:bookmarkStart w:id="16" w:name="_Toc56526010"/>
+      <w:bookmarkStart w:id="16" w:name="_Toc57822835"/>
       <w:r>
         <w:t xml:space="preserve">Diagram </w:t>
       </w:r>
@@ -7093,7 +7829,7 @@
         <w:pStyle w:val="Caption"/>
         <w:jc w:val="both"/>
       </w:pPr>
-      <w:bookmarkStart w:id="17" w:name="_Toc56526011"/>
+      <w:bookmarkStart w:id="17" w:name="_Toc57822836"/>
       <w:r>
         <w:t xml:space="preserve">Diagram </w:t>
       </w:r>
@@ -7184,7 +7920,7 @@
           <w:bCs w:val="0"/>
         </w:rPr>
       </w:pPr>
-      <w:bookmarkStart w:id="18" w:name="_Toc56525998"/>
+      <w:bookmarkStart w:id="18" w:name="_Toc57822820"/>
       <w:r>
         <w:lastRenderedPageBreak/>
         <w:t xml:space="preserve">Domain Model </w:t>
@@ -7208,6 +7944,11 @@
     </w:p>
     <w:p>
       <w:pPr>
+        <w:jc w:val="both"/>
+      </w:pPr>
+    </w:p>
+    <w:p>
+      <w:pPr>
         <w:spacing w:after="160"/>
       </w:pPr>
       <w:r>
@@ -7216,119 +7957,386 @@
     </w:p>
     <w:p>
       <w:pPr>
-        <w:pStyle w:val="Heading1"/>
-      </w:pPr>
-      <w:bookmarkStart w:id="19" w:name="_Toc56525999"/>
-      <w:r>
-        <w:lastRenderedPageBreak/>
-        <w:t xml:space="preserve">Design </w:t>
-      </w:r>
-      <w:r>
+        <w:pStyle w:val="Heading2"/>
+        <w:jc w:val="both"/>
         <w:rPr>
           <w:b w:val="0"/>
           <w:bCs w:val="0"/>
-        </w:rPr>
-        <w:t>(</w:t>
+          <w:lang w:val="en-US"/>
+        </w:rPr>
+      </w:pPr>
+      <w:bookmarkStart w:id="19" w:name="_Toc57822821"/>
+      <w:r>
+        <w:lastRenderedPageBreak/>
+        <w:t xml:space="preserve">Security </w:t>
       </w:r>
       <w:r>
         <w:rPr>
           <w:b w:val="0"/>
           <w:bCs w:val="0"/>
-        </w:rPr>
-        <w:t>Everybody</w:t>
-      </w:r>
-      <w:r>
+          <w:lang w:val="en-US"/>
+        </w:rPr>
+        <w:t>(Karrtiigehyen and Nicolas)</w:t>
+      </w:r>
+      <w:bookmarkEnd w:id="19"/>
+    </w:p>
+    <w:p>
+      <w:pPr>
+        <w:spacing w:after="240"/>
+        <w:jc w:val="both"/>
+        <w:rPr>
+          <w:lang w:val="en-US"/>
+        </w:rPr>
+      </w:pPr>
+      <w:r>
+        <w:rPr>
+          <w:lang w:val="en-US"/>
+        </w:rPr>
+        <w:t>In this subsection,</w:t>
+      </w:r>
+      <w:r>
+        <w:rPr>
+          <w:lang w:val="en-US"/>
+        </w:rPr>
+        <w:t xml:space="preserve"> potential threats to the airline reservation system will be discussed. A</w:t>
+      </w:r>
+      <w:r>
+        <w:rPr>
+          <w:lang w:val="en-US"/>
+        </w:rPr>
+        <w:t xml:space="preserve"> threat model for the airline reservation system will be made, using the STRIDE methodology to categorize attacks. </w:t>
+      </w:r>
+      <w:r>
+        <w:rPr>
+          <w:lang w:val="en-US"/>
+        </w:rPr>
+        <w:t xml:space="preserve">The information garnered from the threat model can be summarized in </w:t>
+      </w:r>
+      <w:r>
+        <w:rPr>
+          <w:lang w:val="en-US"/>
+        </w:rPr>
+        <w:t>a risk assessment table</w:t>
+      </w:r>
+      <w:r>
+        <w:rPr>
+          <w:lang w:val="en-US"/>
+        </w:rPr>
+        <w:t>, which</w:t>
+      </w:r>
+      <w:r>
+        <w:rPr>
+          <w:lang w:val="en-US"/>
+        </w:rPr>
+        <w:t xml:space="preserve"> will conclude this subsection.</w:t>
+      </w:r>
+    </w:p>
+    <w:p>
+      <w:pPr>
+        <w:spacing w:after="240"/>
+        <w:jc w:val="both"/>
+        <w:rPr>
+          <w:lang w:val="en-US"/>
+        </w:rPr>
+      </w:pPr>
+      <w:r>
+        <w:rPr>
+          <w:lang w:val="en-US"/>
+        </w:rPr>
+        <w:t>Security mechanisms that can be constructed to prevent the threats discussed in this subsection can be found in the Design section.</w:t>
+      </w:r>
+    </w:p>
+    <w:p>
+      <w:pPr>
+        <w:pStyle w:val="Heading3"/>
+        <w:jc w:val="both"/>
         <w:rPr>
           <w:b w:val="0"/>
           <w:bCs w:val="0"/>
-        </w:rPr>
-        <w:t>)</w:t>
-      </w:r>
-      <w:bookmarkEnd w:id="19"/>
-    </w:p>
-    <w:p>
-      <w:pPr>
-        <w:jc w:val="both"/>
-      </w:pPr>
-      <w:r>
-        <w:t>In this section, the software will be designed more in-depth. The topics that will be discussed are the architecture of the system, design patterns, technologies used, and UI design choices. The outcome of this section will contain the necessary knowledge and diagrams that will be used for the implementation of the system.</w:t>
-      </w:r>
-    </w:p>
-    <w:p>
-      <w:pPr>
-        <w:pStyle w:val="Heading2"/>
+          <w:lang w:val="en-US"/>
+        </w:rPr>
+      </w:pPr>
+      <w:bookmarkStart w:id="20" w:name="_Toc57822822"/>
+      <w:r>
+        <w:rPr>
+          <w:lang w:val="en-US"/>
+        </w:rPr>
+        <w:t xml:space="preserve">Threat Model </w:t>
+      </w:r>
+      <w:r>
         <w:rPr>
           <w:b w:val="0"/>
           <w:bCs w:val="0"/>
-        </w:rPr>
-      </w:pPr>
-      <w:bookmarkStart w:id="20" w:name="_Toc56526000"/>
-      <w:r>
-        <w:t xml:space="preserve">Architecture </w:t>
-      </w:r>
+          <w:lang w:val="en-US"/>
+        </w:rPr>
+        <w:t xml:space="preserve">(Karrtiigehyen and Nicolas </w:t>
+      </w:r>
+      <w:proofErr w:type="spellStart"/>
       <w:r>
         <w:rPr>
           <w:b w:val="0"/>
           <w:bCs w:val="0"/>
-        </w:rPr>
-        <w:t>(</w:t>
-      </w:r>
+          <w:lang w:val="en-US"/>
+        </w:rPr>
+        <w:t>Popal</w:t>
+      </w:r>
+      <w:proofErr w:type="spellEnd"/>
       <w:r>
         <w:rPr>
           <w:b w:val="0"/>
           <w:bCs w:val="0"/>
           <w:lang w:val="en-US"/>
         </w:rPr>
-        <w:t>Karrtiigehyen and Nicolas Popal</w:t>
-      </w:r>
-      <w:r>
-        <w:rPr>
-          <w:b w:val="0"/>
-          <w:bCs w:val="0"/>
-        </w:rPr>
         <w:t>)</w:t>
       </w:r>
       <w:bookmarkEnd w:id="20"/>
     </w:p>
     <w:p>
       <w:pPr>
+        <w:spacing w:after="240"/>
         <w:jc w:val="both"/>
-      </w:pPr>
-      <w:r>
-        <w:t>The architecture</w:t>
-      </w:r>
-      <w:r>
-        <w:t xml:space="preserve"> chosen</w:t>
-      </w:r>
-      <w:r>
-        <w:t xml:space="preserve"> for the </w:t>
-      </w:r>
-      <w:r>
-        <w:t>airline reservation system</w:t>
-      </w:r>
-      <w:r>
-        <w:t xml:space="preserve"> is the three-tier architecture. The three-tier architecture is a client-server architecture pattern where the presentation, application and data tiers are separated. This has many benefits. For example, there is </w:t>
-      </w:r>
-      <w:r>
-        <w:t xml:space="preserve">a </w:t>
-      </w:r>
-      <w:r>
-        <w:t>separation of concerns. This reduces coupling and dependencies, while improving cohesion and increasing reusability of code. Another advantage to using the three-tier architecture is that any tier can be replaced or modified independently.</w:t>
-      </w:r>
-    </w:p>
-    <w:p>
-      <w:pPr>
+        <w:rPr>
+          <w:lang w:val="en-US"/>
+        </w:rPr>
+      </w:pPr>
+      <w:r>
+        <w:rPr>
+          <w:lang w:val="en-US"/>
+        </w:rPr>
+        <w:t>Only one threat will be discussed in this subsubsection. The rest of the threats will be included in the risk assessment table, which can be found in the next subsubsection.</w:t>
+      </w:r>
+    </w:p>
+    <w:p>
+      <w:pPr>
+        <w:spacing w:after="240"/>
         <w:jc w:val="both"/>
-      </w:pPr>
-      <w:r>
-        <w:rPr>
-          <w:noProof/>
+        <w:rPr>
+          <w:lang w:val="en-US"/>
+        </w:rPr>
+      </w:pPr>
+      <w:r>
+        <w:rPr>
+          <w:lang w:val="en-US"/>
+        </w:rPr>
+        <w:t>The potential threats are categorized by using the STRIDE methodology. One example will be shown here on how the threats are analyzed.</w:t>
+      </w:r>
+    </w:p>
+    <w:p>
+      <w:pPr>
+        <w:spacing w:after="240"/>
+        <w:jc w:val="both"/>
+        <w:rPr>
+          <w:lang w:val="en-US"/>
+        </w:rPr>
+      </w:pPr>
+      <w:r>
+        <w:rPr>
+          <w:lang w:val="en-US"/>
+        </w:rPr>
+        <w:t xml:space="preserve">In the airline reservation system, there are two types of users (actors): </w:t>
+      </w:r>
+      <w:r>
+        <w:rPr>
+          <w:i/>
+          <w:iCs/>
+          <w:lang w:val="en-US"/>
+        </w:rPr>
+        <w:t xml:space="preserve">Customer </w:t>
+      </w:r>
+      <w:r>
+        <w:rPr>
+          <w:lang w:val="en-US"/>
+        </w:rPr>
+        <w:t xml:space="preserve">and </w:t>
+      </w:r>
+      <w:r>
+        <w:rPr>
+          <w:i/>
+          <w:iCs/>
+          <w:lang w:val="en-US"/>
+        </w:rPr>
+        <w:t>Operator</w:t>
+      </w:r>
+      <w:r>
+        <w:rPr>
+          <w:lang w:val="en-US"/>
+        </w:rPr>
+        <w:t xml:space="preserve">. </w:t>
+      </w:r>
+      <w:r>
+        <w:rPr>
+          <w:i/>
+          <w:iCs/>
+          <w:lang w:val="en-US"/>
+        </w:rPr>
+        <w:t>Operator</w:t>
+      </w:r>
+      <w:r>
+        <w:rPr>
+          <w:lang w:val="en-US"/>
+        </w:rPr>
+        <w:t xml:space="preserve"> has special privileges </w:t>
+      </w:r>
+      <w:r>
+        <w:rPr>
+          <w:lang w:val="en-US"/>
+        </w:rPr>
+        <w:t xml:space="preserve">that the </w:t>
+      </w:r>
+      <w:r>
+        <w:rPr>
+          <w:i/>
+          <w:iCs/>
+          <w:lang w:val="en-US"/>
+        </w:rPr>
+        <w:t>Customer</w:t>
+      </w:r>
+      <w:r>
+        <w:rPr>
+          <w:lang w:val="en-US"/>
+        </w:rPr>
+        <w:t xml:space="preserve"> does not possess </w:t>
+      </w:r>
+      <w:r>
+        <w:rPr>
+          <w:lang w:val="en-US"/>
+        </w:rPr>
+        <w:t>such</w:t>
+      </w:r>
+      <w:r>
+        <w:rPr>
+          <w:lang w:val="en-US"/>
+        </w:rPr>
+        <w:t xml:space="preserve"> as creating, </w:t>
+      </w:r>
+      <w:r>
+        <w:rPr>
+          <w:lang w:val="en-US"/>
+        </w:rPr>
+        <w:t>delaying,</w:t>
+      </w:r>
+      <w:r>
+        <w:rPr>
+          <w:lang w:val="en-US"/>
+        </w:rPr>
+        <w:t xml:space="preserve"> and cancelling flights</w:t>
+      </w:r>
+      <w:r>
+        <w:rPr>
+          <w:lang w:val="en-US"/>
+        </w:rPr>
+        <w:t xml:space="preserve"> (for more details, check the use case diagram and descriptions in subsection</w:t>
+      </w:r>
+      <w:r>
+        <w:rPr>
+          <w:lang w:val="en-US"/>
+        </w:rPr>
+        <w:t>s</w:t>
+      </w:r>
+      <w:r>
+        <w:rPr>
+          <w:lang w:val="en-US"/>
+        </w:rPr>
+        <w:t xml:space="preserve"> 2.2 and 2.3)</w:t>
+      </w:r>
+      <w:r>
+        <w:rPr>
+          <w:lang w:val="en-US"/>
+        </w:rPr>
+        <w:t>.</w:t>
+      </w:r>
+      <w:r>
+        <w:rPr>
+          <w:lang w:val="en-US"/>
+        </w:rPr>
+        <w:t xml:space="preserve"> </w:t>
+      </w:r>
+      <w:r>
+        <w:rPr>
+          <w:lang w:val="en-US"/>
+        </w:rPr>
+        <w:t xml:space="preserve">So, it is important that the </w:t>
+      </w:r>
+      <w:r>
+        <w:rPr>
+          <w:i/>
+          <w:iCs/>
+          <w:lang w:val="en-US"/>
+        </w:rPr>
+        <w:t>Customer</w:t>
+      </w:r>
+      <w:r>
+        <w:rPr>
+          <w:lang w:val="en-US"/>
+        </w:rPr>
+        <w:t xml:space="preserve"> is not given the privileges that the </w:t>
+      </w:r>
+      <w:r>
+        <w:rPr>
+          <w:i/>
+          <w:iCs/>
+          <w:lang w:val="en-US"/>
+        </w:rPr>
+        <w:t xml:space="preserve">Operator </w:t>
+      </w:r>
+      <w:r>
+        <w:rPr>
+          <w:lang w:val="en-US"/>
+        </w:rPr>
+        <w:t xml:space="preserve">possesses. But this can be over come using an SQL injection. To showcase this attack, a data flow diagram for a </w:t>
+      </w:r>
+      <w:r>
+        <w:rPr>
+          <w:i/>
+          <w:iCs/>
+          <w:lang w:val="en-US"/>
+        </w:rPr>
+        <w:t>Customer</w:t>
+      </w:r>
+      <w:r>
+        <w:rPr>
+          <w:i/>
+          <w:iCs/>
+          <w:lang w:val="en-US"/>
+        </w:rPr>
+        <w:t xml:space="preserve"> </w:t>
+      </w:r>
+      <w:r>
+        <w:rPr>
+          <w:lang w:val="en-US"/>
+        </w:rPr>
+        <w:t xml:space="preserve">performing login </w:t>
+      </w:r>
+      <w:r>
+        <w:rPr>
+          <w:lang w:val="en-US"/>
+        </w:rPr>
+        <w:t>is</w:t>
+      </w:r>
+      <w:r>
+        <w:rPr>
+          <w:lang w:val="en-US"/>
+        </w:rPr>
+        <w:t xml:space="preserve"> shown below.</w:t>
+      </w:r>
+    </w:p>
+    <w:p>
+      <w:pPr>
+        <w:spacing w:after="240"/>
+        <w:jc w:val="both"/>
+        <w:rPr>
+          <w:lang w:val="en-US"/>
+        </w:rPr>
+      </w:pPr>
+      <w:r>
+        <w:rPr>
+          <w:lang w:val="en-US"/>
         </w:rPr>
         <w:drawing>
-          <wp:inline distT="0" distB="0" distL="0" distR="0" wp14:anchorId="410F124B" wp14:editId="6572F498">
-            <wp:extent cx="3232150" cy="3953911"/>
-            <wp:effectExtent l="0" t="0" r="6350" b="8890"/>
-            <wp:docPr id="10" name="Graphic 10"/>
+          <wp:inline distT="0" distB="0" distL="0" distR="0" wp14:anchorId="368D2AC5" wp14:editId="79F1A91E">
+            <wp:extent cx="5400040" cy="1372235"/>
+            <wp:effectExtent l="0" t="0" r="0" b="0"/>
+            <wp:docPr id="17" name="Graphic 17"/>
             <wp:cNvGraphicFramePr>
               <a:graphicFrameLocks xmlns:a="http://schemas.openxmlformats.org/drawingml/2006/main" noChangeAspect="1"/>
             </wp:cNvGraphicFramePr>
@@ -7354,7 +8362,7 @@
                   <pic:spPr>
                     <a:xfrm>
                       <a:off x="0" y="0"/>
-                      <a:ext cx="3249050" cy="3974585"/>
+                      <a:ext cx="5400040" cy="1372235"/>
                     </a:xfrm>
                     <a:prstGeom prst="rect">
                       <a:avLst/>
@@ -7370,11 +8378,9 @@
     <w:p>
       <w:pPr>
         <w:pStyle w:val="Caption"/>
-        <w:rPr>
-          <w:lang w:val="en-US"/>
-        </w:rPr>
-      </w:pPr>
-      <w:bookmarkStart w:id="21" w:name="_Toc56526012"/>
+        <w:jc w:val="both"/>
+      </w:pPr>
+      <w:bookmarkStart w:id="21" w:name="_Toc57822837"/>
       <w:r>
         <w:t xml:space="preserve">Diagram </w:t>
       </w:r>
@@ -7397,556 +8403,118 @@
         <w:fldChar w:fldCharType="end"/>
       </w:r>
       <w:r>
-        <w:rPr>
-          <w:lang w:val="en-US"/>
-        </w:rPr>
-        <w:t>: System architecture diagram</w:t>
+        <w:t>: Data flow diagram for login</w:t>
       </w:r>
       <w:bookmarkEnd w:id="21"/>
-    </w:p>
-    <w:p>
-      <w:pPr>
-        <w:pStyle w:val="Heading3"/>
-        <w:rPr>
-          <w:lang w:val="en-US"/>
-        </w:rPr>
-      </w:pPr>
-      <w:bookmarkStart w:id="22" w:name="_Toc56526001"/>
-      <w:r>
-        <w:rPr>
-          <w:lang w:val="en-US"/>
-        </w:rPr>
-        <w:lastRenderedPageBreak/>
-        <w:t xml:space="preserve">Tiers </w:t>
-      </w:r>
-      <w:r>
-        <w:rPr>
-          <w:b w:val="0"/>
-          <w:bCs w:val="0"/>
-          <w:lang w:val="en-US"/>
-        </w:rPr>
-        <w:t>(Karrtiigehyen and Nicolas Popal)</w:t>
-      </w:r>
-      <w:bookmarkEnd w:id="22"/>
-    </w:p>
-    <w:p>
-      <w:pPr>
-        <w:spacing w:after="240"/>
-      </w:pPr>
-      <w:r>
-        <w:rPr>
-          <w:lang w:val="en-US"/>
-        </w:rPr>
-        <w:t xml:space="preserve">In the presentation tier, the topmost level of the application, displays information regarding services such as booking flights, viewing available </w:t>
-      </w:r>
-      <w:r>
-        <w:rPr>
-          <w:lang w:val="en-US"/>
-        </w:rPr>
-        <w:t>flights,</w:t>
-      </w:r>
-      <w:r>
-        <w:rPr>
-          <w:lang w:val="en-US"/>
-        </w:rPr>
-        <w:t xml:space="preserve"> and creating flights. </w:t>
-      </w:r>
-      <w:r>
-        <w:rPr>
-          <w:lang w:val="en-US"/>
-        </w:rPr>
-        <w:t>The result will be displayed on a web page</w:t>
-      </w:r>
-      <w:r>
-        <w:rPr>
-          <w:lang w:val="en-US"/>
-        </w:rPr>
-        <w:t xml:space="preserve"> in the form of a GUI</w:t>
-      </w:r>
-      <w:r>
-        <w:rPr>
-          <w:lang w:val="en-US"/>
-        </w:rPr>
-        <w:t xml:space="preserve">. </w:t>
-      </w:r>
-      <w:r>
-        <w:rPr>
-          <w:lang w:val="en-US"/>
-        </w:rPr>
-        <w:t xml:space="preserve">This is achieved by using </w:t>
-      </w:r>
-      <w:r>
-        <w:rPr>
-          <w:i/>
-          <w:iCs/>
-          <w:lang w:val="en-US"/>
-        </w:rPr>
-        <w:t>Blazor</w:t>
-      </w:r>
-      <w:r>
-        <w:rPr>
-          <w:lang w:val="en-US"/>
-        </w:rPr>
-        <w:t xml:space="preserve">, namely </w:t>
-      </w:r>
-      <w:r>
-        <w:rPr>
-          <w:i/>
-          <w:iCs/>
-          <w:lang w:val="en-US"/>
-        </w:rPr>
-        <w:t>Blazor WebAssembly</w:t>
-      </w:r>
-      <w:r>
-        <w:rPr>
-          <w:lang w:val="en-US"/>
-        </w:rPr>
-        <w:t xml:space="preserve">. The reason for choosing to work with </w:t>
-      </w:r>
-      <w:r>
-        <w:rPr>
-          <w:i/>
-          <w:iCs/>
-          <w:lang w:val="en-US"/>
-        </w:rPr>
-        <w:t>Blazor</w:t>
-      </w:r>
-      <w:r>
-        <w:rPr>
-          <w:lang w:val="en-US"/>
-        </w:rPr>
-        <w:t xml:space="preserve"> is that it offers </w:t>
-      </w:r>
-      <w:r>
-        <w:t xml:space="preserve">more flexibility and options compared to other GUIs. </w:t>
-      </w:r>
-      <w:r>
-        <w:t xml:space="preserve">The entire presentation tier is programmed in </w:t>
-      </w:r>
-      <w:r>
-        <w:rPr>
-          <w:i/>
-          <w:iCs/>
-        </w:rPr>
-        <w:t>C#.</w:t>
-      </w:r>
-      <w:r>
-        <w:t xml:space="preserve"> </w:t>
-      </w:r>
-      <w:r>
-        <w:t xml:space="preserve">As shown in the use case diagram in the Analysis section, the two actors, </w:t>
-      </w:r>
-      <w:r>
-        <w:rPr>
-          <w:i/>
-          <w:iCs/>
-        </w:rPr>
-        <w:t xml:space="preserve">Customer </w:t>
-      </w:r>
-      <w:r>
-        <w:t xml:space="preserve">and </w:t>
-      </w:r>
-      <w:r>
-        <w:rPr>
-          <w:i/>
-          <w:iCs/>
-        </w:rPr>
-        <w:t>Operator.</w:t>
-      </w:r>
-      <w:r>
-        <w:t xml:space="preserve"> These actors are distinguished by authorization in the presentation tier. For more on how this is achieved, look in the Implementation section.</w:t>
-      </w:r>
     </w:p>
     <w:p>
       <w:pPr>
         <w:spacing w:after="240"/>
         <w:jc w:val="both"/>
-      </w:pPr>
-      <w:r>
-        <w:t xml:space="preserve">The application tier holds the business rules of the system. This tier </w:t>
-      </w:r>
-      <w:r>
-        <w:t xml:space="preserve">is also the middleware of the system. This is a component-based middleware instead of an object-based middleware. This is so that the dependencies will be made explicit and will provide a more complete contract for system construction. The middleware is create using the </w:t>
-      </w:r>
-      <w:r>
-        <w:rPr>
-          <w:i/>
-          <w:iCs/>
-        </w:rPr>
-        <w:t xml:space="preserve">Spring </w:t>
-      </w:r>
-      <w:r>
-        <w:rPr>
-          <w:i/>
-          <w:iCs/>
-        </w:rPr>
-        <w:t>Boot</w:t>
-      </w:r>
-      <w:r>
+        <w:rPr>
+          <w:lang w:val="en-US"/>
+        </w:rPr>
+      </w:pPr>
+      <w:r>
+        <w:rPr>
+          <w:lang w:val="en-US"/>
+        </w:rPr>
+        <w:lastRenderedPageBreak/>
+        <w:t>While the diagram above is not an accurate representation of the architecture of the airline reservation system, it does provide a visualization of the data flow for the login operation.</w:t>
+      </w:r>
+    </w:p>
+    <w:p>
+      <w:pPr>
+        <w:spacing w:before="240" w:after="240"/>
+        <w:jc w:val="both"/>
+        <w:rPr>
+          <w:lang w:val="en-US"/>
+        </w:rPr>
+      </w:pPr>
+      <w:r>
+        <w:rPr>
+          <w:lang w:val="en-US"/>
+        </w:rPr>
+        <w:t xml:space="preserve">The </w:t>
+      </w:r>
+      <w:r>
+        <w:rPr>
+          <w:i/>
+          <w:iCs/>
+          <w:lang w:val="en-US"/>
+        </w:rPr>
+        <w:t>Customer</w:t>
+      </w:r>
+      <w:r>
+        <w:rPr>
+          <w:i/>
+          <w:iCs/>
+          <w:lang w:val="en-US"/>
+        </w:rPr>
         <w:t xml:space="preserve"> </w:t>
       </w:r>
       <w:r>
-        <w:t xml:space="preserve">framework. </w:t>
-      </w:r>
-      <w:r>
-        <w:rPr>
-          <w:i/>
-          <w:iCs/>
-        </w:rPr>
-        <w:t>Spring Boot</w:t>
-      </w:r>
-      <w:r>
-        <w:t xml:space="preserve"> is used since it gives a flexible way to database transactions and </w:t>
-      </w:r>
-      <w:r>
-        <w:rPr>
-          <w:i/>
-          <w:iCs/>
-        </w:rPr>
-        <w:t>XML</w:t>
-      </w:r>
-      <w:r>
-        <w:t xml:space="preserve"> configurations. It also manages </w:t>
-      </w:r>
-      <w:r>
-        <w:rPr>
-          <w:i/>
-          <w:iCs/>
-        </w:rPr>
-        <w:t>REST</w:t>
-      </w:r>
-      <w:r>
-        <w:t xml:space="preserve"> endpoints. The middleware is programmed in </w:t>
-      </w:r>
-      <w:r>
-        <w:rPr>
-          <w:i/>
-          <w:iCs/>
-        </w:rPr>
-        <w:t>Java</w:t>
-      </w:r>
-      <w:r>
-        <w:t>.</w:t>
+        <w:rPr>
+          <w:lang w:val="en-US"/>
+        </w:rPr>
+        <w:t>(threat agent)</w:t>
+      </w:r>
+      <w:r>
+        <w:rPr>
+          <w:i/>
+          <w:iCs/>
+          <w:lang w:val="en-US"/>
+        </w:rPr>
+        <w:t xml:space="preserve"> </w:t>
+      </w:r>
+      <w:r>
+        <w:rPr>
+          <w:lang w:val="en-US"/>
+        </w:rPr>
+        <w:t xml:space="preserve">performs login with their </w:t>
+      </w:r>
+      <w:r>
+        <w:rPr>
+          <w:lang w:val="en-US"/>
+        </w:rPr>
+        <w:t>email</w:t>
+      </w:r>
+      <w:r>
+        <w:rPr>
+          <w:lang w:val="en-US"/>
+        </w:rPr>
+        <w:t xml:space="preserve"> and password, and it is checked whether the inputted credentials match in the database</w:t>
+      </w:r>
+      <w:r>
+        <w:rPr>
+          <w:lang w:val="en-US"/>
+        </w:rPr>
+        <w:t>. However, an SQL injection can be performed in to elevate one’s privileges.</w:t>
+      </w:r>
+      <w:r>
+        <w:rPr>
+          <w:lang w:val="en-US"/>
+        </w:rPr>
+        <w:t xml:space="preserve"> The data flow diagram below shows this.</w:t>
       </w:r>
     </w:p>
     <w:p>
       <w:pPr>
         <w:spacing w:after="240"/>
         <w:jc w:val="both"/>
-      </w:pPr>
-      <w:r>
-        <w:t>The data tier houses the persistence layer and the database. The persistence layer consists of the Data Access Objects (DAO)</w:t>
-      </w:r>
-      <w:r>
-        <w:t xml:space="preserve">, and data can be stored and retrieved from the database. </w:t>
-      </w:r>
-      <w:r>
-        <w:t xml:space="preserve">The persistence layer is programmed in </w:t>
-      </w:r>
-      <w:r>
-        <w:rPr>
-          <w:i/>
-          <w:iCs/>
-        </w:rPr>
-        <w:t>Java</w:t>
-      </w:r>
-      <w:r>
-        <w:t xml:space="preserve">, while the </w:t>
-      </w:r>
-      <w:r>
-        <w:rPr>
-          <w:i/>
-          <w:iCs/>
-        </w:rPr>
-        <w:t>PostgreSQL</w:t>
-      </w:r>
-      <w:r>
-        <w:t xml:space="preserve"> is used for the database. </w:t>
-      </w:r>
-      <w:r>
-        <w:t xml:space="preserve">This tier depends on no other tiers, while the application tier is dependent on the data tier, and the presentation tier is dependent on the application tier. For more on the </w:t>
-      </w:r>
-      <w:r>
-        <w:rPr>
-          <w:i/>
-          <w:iCs/>
-        </w:rPr>
-        <w:t>DAO</w:t>
-      </w:r>
-      <w:r>
-        <w:t>, look in the subsubsubsection</w:t>
-      </w:r>
-      <w:r>
-        <w:t xml:space="preserve"> Persistence Layer.</w:t>
-      </w:r>
-    </w:p>
-    <w:p>
-      <w:pPr>
-        <w:pStyle w:val="Heading3"/>
-      </w:pPr>
-      <w:bookmarkStart w:id="23" w:name="_Toc56526002"/>
-      <w:r>
-        <w:t xml:space="preserve">Communications Between the Tiers </w:t>
-      </w:r>
-      <w:r>
-        <w:rPr>
-          <w:b w:val="0"/>
-          <w:bCs w:val="0"/>
-        </w:rPr>
-        <w:t>(</w:t>
-      </w:r>
-      <w:r>
-        <w:rPr>
-          <w:b w:val="0"/>
-          <w:bCs w:val="0"/>
-          <w:lang w:val="en-US"/>
-        </w:rPr>
-        <w:t>Karrtiigehyen and Nicolas Popal</w:t>
-      </w:r>
-      <w:r>
-        <w:rPr>
-          <w:b w:val="0"/>
-          <w:bCs w:val="0"/>
-        </w:rPr>
-        <w:t>)</w:t>
-      </w:r>
-      <w:bookmarkEnd w:id="23"/>
-    </w:p>
-    <w:p>
-      <w:pPr>
-        <w:spacing w:after="240"/>
-        <w:jc w:val="both"/>
-        <w:rPr>
-          <w:color w:val="FF0000"/>
-        </w:rPr>
-      </w:pPr>
-      <w:r>
-        <w:t xml:space="preserve">The communication used between the presentation tier and </w:t>
-      </w:r>
-      <w:r>
-        <w:t xml:space="preserve">application tier is Remote Procedure Call. </w:t>
-      </w:r>
-      <w:r>
-        <w:rPr>
-          <w:color w:val="FF0000"/>
-        </w:rPr>
-        <w:t>WHY? Alternatives</w:t>
-      </w:r>
-    </w:p>
-    <w:p>
-      <w:pPr>
-        <w:spacing w:after="240"/>
-        <w:jc w:val="both"/>
-      </w:pPr>
-      <w:r>
-        <w:t>Sockets are used for the communication between the middleware (application tier) and the persistence layer in the data tier.</w:t>
-      </w:r>
-      <w:r>
-        <w:t xml:space="preserve"> The socket protocol used for this is </w:t>
-      </w:r>
-      <w:r>
-        <w:rPr>
-          <w:i/>
-          <w:iCs/>
-        </w:rPr>
-        <w:t>TC</w:t>
-      </w:r>
-      <w:r>
-        <w:rPr>
-          <w:i/>
-          <w:iCs/>
-        </w:rPr>
-        <w:t>P</w:t>
-      </w:r>
-      <w:r>
-        <w:t xml:space="preserve"> since </w:t>
-      </w:r>
-      <w:r>
-        <w:rPr>
-          <w:i/>
-          <w:iCs/>
-        </w:rPr>
-        <w:t>TCP</w:t>
-      </w:r>
-      <w:r>
-        <w:t xml:space="preserve"> </w:t>
-      </w:r>
-      <w:r>
-        <w:lastRenderedPageBreak/>
-        <w:t>ensures that there will be a lossless and reliable data transmission</w:t>
-      </w:r>
-      <w:r>
-        <w:t>,</w:t>
-      </w:r>
-      <w:r>
-        <w:t xml:space="preserve"> which is needed for this system. </w:t>
-      </w:r>
-      <w:r>
-        <w:rPr>
-          <w:i/>
-          <w:iCs/>
-        </w:rPr>
-        <w:t>UDP</w:t>
-      </w:r>
-      <w:r>
-        <w:t xml:space="preserve"> would be incompatible since reliability of the data transmission is of a higher importance tha</w:t>
-      </w:r>
-      <w:r>
-        <w:t>n</w:t>
-      </w:r>
-      <w:r>
-        <w:t xml:space="preserve"> performance.</w:t>
-      </w:r>
-    </w:p>
-    <w:p>
-      <w:pPr>
-        <w:spacing w:after="240"/>
-        <w:jc w:val="both"/>
-      </w:pPr>
-      <w:r>
-        <w:t xml:space="preserve">The persistence layer in the data tier can perform </w:t>
-      </w:r>
-      <w:r>
-        <w:rPr>
-          <w:i/>
-          <w:iCs/>
-        </w:rPr>
-        <w:t>CRUD</w:t>
-      </w:r>
-      <w:r>
-        <w:t xml:space="preserve"> operations on the database via </w:t>
-      </w:r>
-      <w:r>
-        <w:rPr>
-          <w:i/>
-          <w:iCs/>
-        </w:rPr>
-        <w:t>JDBC</w:t>
-      </w:r>
-      <w:r>
-        <w:t>.</w:t>
-      </w:r>
-    </w:p>
-    <w:p>
-      <w:pPr>
-        <w:pStyle w:val="Heading2"/>
-        <w:rPr>
-          <w:b w:val="0"/>
-          <w:bCs w:val="0"/>
-        </w:rPr>
-      </w:pPr>
-      <w:bookmarkStart w:id="24" w:name="_Toc56526003"/>
-      <w:r>
-        <w:t xml:space="preserve">Design of Airline System </w:t>
-      </w:r>
-      <w:r>
-        <w:rPr>
-          <w:b w:val="0"/>
-          <w:bCs w:val="0"/>
-        </w:rPr>
-        <w:t>()</w:t>
-      </w:r>
-      <w:bookmarkEnd w:id="24"/>
-    </w:p>
-    <w:p>
-      <w:pPr>
-        <w:jc w:val="both"/>
-      </w:pPr>
-      <w:r>
-        <w:t>A lot of text</w:t>
-      </w:r>
-    </w:p>
-    <w:p>
-      <w:pPr>
-        <w:spacing w:after="160"/>
-        <w:rPr>
-          <w:rFonts w:eastAsiaTheme="majorEastAsia"/>
-          <w:b/>
-          <w:bCs/>
-          <w:sz w:val="24"/>
-          <w:szCs w:val="26"/>
-        </w:rPr>
-      </w:pPr>
-      <w:r>
-        <w:br w:type="page"/>
-      </w:r>
-    </w:p>
-    <w:p>
-      <w:pPr>
-        <w:pStyle w:val="Heading2"/>
-        <w:rPr>
-          <w:b w:val="0"/>
-          <w:bCs w:val="0"/>
-        </w:rPr>
-      </w:pPr>
-      <w:bookmarkStart w:id="25" w:name="_Toc56526004"/>
-      <w:r>
-        <w:lastRenderedPageBreak/>
-        <w:t xml:space="preserve">Database </w:t>
-      </w:r>
-      <w:r>
-        <w:rPr>
-          <w:b w:val="0"/>
-          <w:bCs w:val="0"/>
-        </w:rPr>
-        <w:t>(</w:t>
-      </w:r>
-      <w:r>
-        <w:rPr>
-          <w:b w:val="0"/>
-          <w:bCs w:val="0"/>
-        </w:rPr>
-        <w:t>Karrtiigehyen and Nicolas Popal</w:t>
-      </w:r>
-      <w:r>
-        <w:rPr>
-          <w:b w:val="0"/>
-          <w:bCs w:val="0"/>
-        </w:rPr>
-        <w:t>)</w:t>
-      </w:r>
-      <w:bookmarkEnd w:id="25"/>
-    </w:p>
-    <w:p>
-      <w:pPr>
-        <w:pStyle w:val="Heading3"/>
-        <w:rPr>
-          <w:b w:val="0"/>
-          <w:bCs w:val="0"/>
-        </w:rPr>
-      </w:pPr>
-      <w:bookmarkStart w:id="26" w:name="_Toc56526005"/>
-      <w:r>
-        <w:t xml:space="preserve">Conceptual Model </w:t>
-      </w:r>
-      <w:r>
-        <w:rPr>
-          <w:b w:val="0"/>
-          <w:bCs w:val="0"/>
-        </w:rPr>
-        <w:t>(Karrtiigehyen and Nicolas Popal)</w:t>
-      </w:r>
-      <w:bookmarkEnd w:id="26"/>
-    </w:p>
-    <w:p>
-      <w:pPr>
-        <w:spacing w:after="240"/>
-        <w:jc w:val="both"/>
-      </w:pPr>
-      <w:r>
-        <w:t>The conceptual model is heavily influenced by the domain model.</w:t>
-      </w:r>
-    </w:p>
-    <w:p>
-      <w:r>
-        <w:rPr>
-          <w:noProof/>
+        <w:rPr>
+          <w:lang w:val="en-US"/>
+        </w:rPr>
+      </w:pPr>
+      <w:r>
+        <w:rPr>
+          <w:lang w:val="en-US"/>
         </w:rPr>
         <w:drawing>
-          <wp:inline distT="0" distB="0" distL="0" distR="0" wp14:anchorId="2AF0AFC7" wp14:editId="29A6C72F">
-            <wp:extent cx="5400040" cy="3852721"/>
-            <wp:effectExtent l="0" t="0" r="0" b="0"/>
-            <wp:docPr id="3" name="Graphic 3"/>
+          <wp:inline distT="0" distB="0" distL="0" distR="0" wp14:anchorId="7E020028" wp14:editId="7ADDC4E0">
+            <wp:extent cx="5400040" cy="3121660"/>
+            <wp:effectExtent l="0" t="0" r="0" b="2540"/>
+            <wp:docPr id="19" name="Graphic 19"/>
             <wp:cNvGraphicFramePr>
               <a:graphicFrameLocks xmlns:a="http://schemas.openxmlformats.org/drawingml/2006/main" noChangeAspect="1"/>
             </wp:cNvGraphicFramePr>
@@ -7972,6 +8540,3215 @@
                   <pic:spPr>
                     <a:xfrm>
                       <a:off x="0" y="0"/>
+                      <a:ext cx="5400040" cy="3121660"/>
+                    </a:xfrm>
+                    <a:prstGeom prst="rect">
+                      <a:avLst/>
+                    </a:prstGeom>
+                  </pic:spPr>
+                </pic:pic>
+              </a:graphicData>
+            </a:graphic>
+          </wp:inline>
+        </w:drawing>
+      </w:r>
+    </w:p>
+    <w:p>
+      <w:pPr>
+        <w:pStyle w:val="Caption"/>
+        <w:jc w:val="both"/>
+      </w:pPr>
+      <w:bookmarkStart w:id="22" w:name="_Toc57822838"/>
+      <w:r>
+        <w:t xml:space="preserve">Diagram </w:t>
+      </w:r>
+      <w:r>
+        <w:fldChar w:fldCharType="begin"/>
+      </w:r>
+      <w:r>
+        <w:instrText xml:space="preserve"> SEQ Diagram \* ARABIC </w:instrText>
+      </w:r>
+      <w:r>
+        <w:fldChar w:fldCharType="separate"/>
+      </w:r>
+      <w:r>
+        <w:rPr>
+          <w:noProof/>
+        </w:rPr>
+        <w:t>6</w:t>
+      </w:r>
+      <w:r>
+        <w:fldChar w:fldCharType="end"/>
+      </w:r>
+      <w:r>
+        <w:t>: Data flow diagram for login with SQL Injection</w:t>
+      </w:r>
+      <w:bookmarkEnd w:id="22"/>
+    </w:p>
+    <w:p>
+      <w:pPr>
+        <w:spacing w:after="240"/>
+        <w:jc w:val="both"/>
+        <w:rPr>
+          <w:lang w:val="en-US"/>
+        </w:rPr>
+      </w:pPr>
+      <w:r>
+        <w:rPr>
+          <w:lang w:val="en-US"/>
+        </w:rPr>
+        <w:t xml:space="preserve">By doing this, the threat agent will now have the privileges of the </w:t>
+      </w:r>
+      <w:r>
+        <w:rPr>
+          <w:i/>
+          <w:iCs/>
+          <w:lang w:val="en-US"/>
+        </w:rPr>
+        <w:t>Operator.</w:t>
+      </w:r>
+      <w:r>
+        <w:rPr>
+          <w:lang w:val="en-US"/>
+        </w:rPr>
+        <w:t xml:space="preserve"> This can be devastating for a myriad of reason. Some of them being that the threat agent can now cancel flights, delay flights, and create non existing flights. (</w:t>
+      </w:r>
+      <w:r>
+        <w:rPr>
+          <w:lang w:val="en-US"/>
+        </w:rPr>
+        <w:t xml:space="preserve">This example does </w:t>
+      </w:r>
+      <w:proofErr w:type="gramStart"/>
+      <w:r>
+        <w:rPr>
+          <w:lang w:val="en-US"/>
+        </w:rPr>
+        <w:t>make an assumption</w:t>
+      </w:r>
+      <w:proofErr w:type="gramEnd"/>
+      <w:r>
+        <w:rPr>
+          <w:lang w:val="en-US"/>
+        </w:rPr>
+        <w:t xml:space="preserve"> that the threat agent is aware of the construction and terms used in the database though</w:t>
+      </w:r>
+      <w:r>
+        <w:rPr>
+          <w:lang w:val="en-US"/>
+        </w:rPr>
+        <w:t>)</w:t>
+      </w:r>
+      <w:r>
+        <w:rPr>
+          <w:lang w:val="en-US"/>
+        </w:rPr>
+        <w:t>.</w:t>
+      </w:r>
+    </w:p>
+    <w:p>
+      <w:pPr>
+        <w:spacing w:after="240"/>
+        <w:jc w:val="both"/>
+        <w:rPr>
+          <w:lang w:val="en-US"/>
+        </w:rPr>
+      </w:pPr>
+      <w:r>
+        <w:rPr>
+          <w:lang w:val="en-US"/>
+        </w:rPr>
+        <w:t xml:space="preserve">While this example only shows the threat agent elevating their status from </w:t>
+      </w:r>
+      <w:r>
+        <w:rPr>
+          <w:i/>
+          <w:iCs/>
+          <w:lang w:val="en-US"/>
+        </w:rPr>
+        <w:t xml:space="preserve">Customer </w:t>
+      </w:r>
+      <w:r>
+        <w:rPr>
+          <w:lang w:val="en-US"/>
+        </w:rPr>
+        <w:t xml:space="preserve">to </w:t>
+      </w:r>
+      <w:r>
+        <w:rPr>
+          <w:i/>
+          <w:iCs/>
+          <w:lang w:val="en-US"/>
+        </w:rPr>
+        <w:t>Operator</w:t>
+      </w:r>
+      <w:r>
+        <w:rPr>
+          <w:lang w:val="en-US"/>
+        </w:rPr>
+        <w:t xml:space="preserve">, the SQL injection can be used for different causes </w:t>
+      </w:r>
+      <w:r>
+        <w:rPr>
+          <w:lang w:val="en-US"/>
+        </w:rPr>
+        <w:t xml:space="preserve">as well </w:t>
+      </w:r>
+      <w:r>
+        <w:rPr>
+          <w:lang w:val="en-US"/>
+        </w:rPr>
+        <w:t>such as deleting tables from the database</w:t>
+      </w:r>
+      <w:r>
+        <w:rPr>
+          <w:lang w:val="en-US"/>
+        </w:rPr>
+        <w:t xml:space="preserve"> and so on</w:t>
+      </w:r>
+      <w:r>
+        <w:rPr>
+          <w:lang w:val="en-US"/>
+        </w:rPr>
+        <w:t xml:space="preserve">. </w:t>
+      </w:r>
+    </w:p>
+    <w:p>
+      <w:pPr>
+        <w:spacing w:after="240"/>
+        <w:jc w:val="both"/>
+        <w:rPr>
+          <w:lang w:val="en-US"/>
+        </w:rPr>
+      </w:pPr>
+      <w:r>
+        <w:rPr>
+          <w:lang w:val="en-US"/>
+        </w:rPr>
+        <w:lastRenderedPageBreak/>
+        <w:t xml:space="preserve">This </w:t>
+      </w:r>
+      <w:proofErr w:type="gramStart"/>
+      <w:r>
+        <w:rPr>
+          <w:lang w:val="en-US"/>
+        </w:rPr>
+        <w:t>particular SQL</w:t>
+      </w:r>
+      <w:proofErr w:type="gramEnd"/>
+      <w:r>
+        <w:rPr>
+          <w:lang w:val="en-US"/>
+        </w:rPr>
+        <w:t xml:space="preserve"> injection attack can be categorized as Tampering</w:t>
+      </w:r>
+      <w:r>
+        <w:rPr>
+          <w:lang w:val="en-US"/>
+        </w:rPr>
+        <w:t>, Information Disclosure</w:t>
+      </w:r>
+      <w:r>
+        <w:rPr>
+          <w:lang w:val="en-US"/>
+        </w:rPr>
+        <w:t xml:space="preserve"> and Elevation of </w:t>
+      </w:r>
+      <w:r>
+        <w:rPr>
+          <w:lang w:val="en-US"/>
+        </w:rPr>
+        <w:t>P</w:t>
+      </w:r>
+      <w:r>
+        <w:rPr>
+          <w:lang w:val="en-US"/>
+        </w:rPr>
+        <w:t xml:space="preserve">rivilege according to STRIDE. </w:t>
+      </w:r>
+      <w:r>
+        <w:rPr>
+          <w:lang w:val="en-US"/>
+        </w:rPr>
+        <w:t xml:space="preserve">The SQL injection itself is </w:t>
+      </w:r>
+      <w:r>
+        <w:rPr>
+          <w:lang w:val="en-US"/>
+        </w:rPr>
+        <w:t xml:space="preserve">Tampering, but the result of the SQL injection gives the threat agent </w:t>
+      </w:r>
+      <w:r>
+        <w:rPr>
+          <w:i/>
+          <w:iCs/>
+          <w:lang w:val="en-US"/>
+        </w:rPr>
+        <w:t>Operator</w:t>
+      </w:r>
+      <w:r>
+        <w:rPr>
+          <w:lang w:val="en-US"/>
+        </w:rPr>
+        <w:t xml:space="preserve"> level privileges</w:t>
+      </w:r>
+      <w:r>
+        <w:rPr>
+          <w:lang w:val="en-US"/>
+        </w:rPr>
+        <w:t xml:space="preserve"> and access to data that the threat agent should not meddle with</w:t>
+      </w:r>
+      <w:r>
+        <w:rPr>
+          <w:lang w:val="en-US"/>
+        </w:rPr>
+        <w:t xml:space="preserve">, which leads to </w:t>
+      </w:r>
+      <w:r>
+        <w:rPr>
+          <w:lang w:val="en-US"/>
+        </w:rPr>
+        <w:t xml:space="preserve">Information Disclosure and </w:t>
+      </w:r>
+      <w:r>
+        <w:rPr>
+          <w:lang w:val="en-US"/>
+        </w:rPr>
+        <w:t>Elevation of Privilege.</w:t>
+      </w:r>
+      <w:r>
+        <w:rPr>
+          <w:lang w:val="en-US"/>
+        </w:rPr>
+        <w:t xml:space="preserve"> </w:t>
+      </w:r>
+      <w:r>
+        <w:rPr>
+          <w:lang w:val="en-US"/>
+        </w:rPr>
+        <w:t xml:space="preserve">The type of privilege escalation in this attack is horizontal, meaning that the threat agent desires to </w:t>
+      </w:r>
+      <w:r>
+        <w:rPr>
+          <w:lang w:val="en-US"/>
+        </w:rPr>
+        <w:t xml:space="preserve">escalate their privileges to that of an </w:t>
+      </w:r>
+      <w:r>
+        <w:rPr>
+          <w:i/>
+          <w:iCs/>
+          <w:lang w:val="en-US"/>
+        </w:rPr>
+        <w:t xml:space="preserve">Operator. </w:t>
+      </w:r>
+      <w:r>
+        <w:rPr>
+          <w:lang w:val="en-US"/>
+        </w:rPr>
+        <w:t xml:space="preserve">This type of an attack is </w:t>
+      </w:r>
+      <w:r>
+        <w:rPr>
+          <w:lang w:val="en-US"/>
+        </w:rPr>
+        <w:t xml:space="preserve">an active attack, namely modification of messages. </w:t>
+      </w:r>
+    </w:p>
+    <w:p>
+      <w:pPr>
+        <w:spacing w:after="240"/>
+        <w:jc w:val="both"/>
+        <w:rPr>
+          <w:lang w:val="en-US"/>
+        </w:rPr>
+      </w:pPr>
+      <w:r>
+        <w:rPr>
+          <w:lang w:val="en-US"/>
+        </w:rPr>
+        <w:t>The security objectives compromised because of this SQL injection are Integrity</w:t>
+      </w:r>
+      <w:r>
+        <w:rPr>
+          <w:lang w:val="en-US"/>
+        </w:rPr>
+        <w:t xml:space="preserve"> Confidentiality,</w:t>
+      </w:r>
+      <w:r>
+        <w:rPr>
+          <w:lang w:val="en-US"/>
+        </w:rPr>
+        <w:t xml:space="preserve"> and Authorization. Data integrity is compromised since the SQL injection manipulates date in the database. The threat agent having Operator </w:t>
+      </w:r>
+      <w:r>
+        <w:rPr>
+          <w:lang w:val="en-US"/>
+        </w:rPr>
+        <w:t>privileges</w:t>
+      </w:r>
+      <w:r>
+        <w:rPr>
+          <w:lang w:val="en-US"/>
+        </w:rPr>
+        <w:t xml:space="preserve"> leads to an authorization problem.</w:t>
+      </w:r>
+    </w:p>
+    <w:p>
+      <w:pPr>
+        <w:spacing w:after="240"/>
+        <w:jc w:val="both"/>
+        <w:rPr>
+          <w:lang w:val="en-US"/>
+        </w:rPr>
+      </w:pPr>
+      <w:r>
+        <w:rPr>
+          <w:lang w:val="en-US"/>
+        </w:rPr>
+        <w:t>Where the attack is coming from, and by whom is useful to know. For this, the EINOO method is used. SQL injection</w:t>
+      </w:r>
+      <w:r>
+        <w:rPr>
+          <w:lang w:val="en-US"/>
+        </w:rPr>
+        <w:t>s</w:t>
+      </w:r>
+      <w:r>
+        <w:rPr>
+          <w:lang w:val="en-US"/>
+        </w:rPr>
+        <w:t xml:space="preserve"> can be performed by external</w:t>
+      </w:r>
+      <w:r>
+        <w:rPr>
+          <w:lang w:val="en-US"/>
+        </w:rPr>
+        <w:t xml:space="preserve"> (</w:t>
+      </w:r>
+      <w:r>
+        <w:rPr>
+          <w:i/>
+          <w:iCs/>
+          <w:lang w:val="en-US"/>
+        </w:rPr>
+        <w:t>Visitor</w:t>
+      </w:r>
+      <w:r>
+        <w:rPr>
+          <w:lang w:val="en-US"/>
+        </w:rPr>
+        <w:t>)</w:t>
+      </w:r>
+      <w:r>
+        <w:rPr>
+          <w:lang w:val="en-US"/>
+        </w:rPr>
+        <w:t xml:space="preserve"> and internal</w:t>
+      </w:r>
+      <w:r>
+        <w:rPr>
+          <w:lang w:val="en-US"/>
+        </w:rPr>
+        <w:t xml:space="preserve"> </w:t>
+      </w:r>
+      <w:r>
+        <w:rPr>
+          <w:i/>
+          <w:iCs/>
+          <w:lang w:val="en-US"/>
+        </w:rPr>
+        <w:t>(</w:t>
+      </w:r>
+      <w:r>
+        <w:rPr>
+          <w:i/>
+          <w:iCs/>
+          <w:lang w:val="en-US"/>
+        </w:rPr>
+        <w:t>Customer</w:t>
+      </w:r>
+      <w:r>
+        <w:rPr>
+          <w:lang w:val="en-US"/>
+        </w:rPr>
+        <w:t xml:space="preserve"> and </w:t>
+      </w:r>
+      <w:r>
+        <w:rPr>
+          <w:i/>
+          <w:iCs/>
+          <w:lang w:val="en-US"/>
+        </w:rPr>
+        <w:t>Operator</w:t>
+      </w:r>
+      <w:r>
+        <w:rPr>
+          <w:i/>
+          <w:iCs/>
+          <w:lang w:val="en-US"/>
+        </w:rPr>
+        <w:t>)</w:t>
+      </w:r>
+      <w:r>
+        <w:rPr>
+          <w:lang w:val="en-US"/>
+        </w:rPr>
+        <w:t xml:space="preserve"> attackers, </w:t>
+      </w:r>
+      <w:r>
+        <w:rPr>
+          <w:lang w:val="en-US"/>
+        </w:rPr>
+        <w:t xml:space="preserve">but this particular type of SQL injection can only be performed by </w:t>
+      </w:r>
+      <w:r>
+        <w:rPr>
+          <w:i/>
+          <w:iCs/>
+          <w:lang w:val="en-US"/>
+        </w:rPr>
+        <w:t>Customer</w:t>
+      </w:r>
+      <w:r>
+        <w:rPr>
+          <w:lang w:val="en-US"/>
+        </w:rPr>
+        <w:t>, which means that the threat agent must have already registered into the system, making them an internal attacker.</w:t>
+      </w:r>
+      <w:r>
+        <w:rPr>
+          <w:lang w:val="en-US"/>
+        </w:rPr>
+        <w:t xml:space="preserve"> It is an online attack, as opposed to offline or network attacks.</w:t>
+      </w:r>
+    </w:p>
+    <w:p>
+      <w:pPr>
+        <w:spacing w:after="240"/>
+        <w:jc w:val="both"/>
+        <w:rPr>
+          <w:lang w:val="en-US"/>
+        </w:rPr>
+      </w:pPr>
+      <w:r>
+        <w:rPr>
+          <w:lang w:val="en-US"/>
+        </w:rPr>
+        <w:t>To prevent SQL injections, the query will be performed using a prepared statement separate from the database. This means that the additional query that the threat agent performs will not be executed</w:t>
+      </w:r>
+      <w:r>
+        <w:rPr>
+          <w:lang w:val="en-US"/>
+        </w:rPr>
+        <w:t>.</w:t>
+      </w:r>
+    </w:p>
+    <w:p>
+      <w:pPr>
+        <w:spacing w:after="240"/>
+        <w:jc w:val="both"/>
+        <w:rPr>
+          <w:lang w:val="en-US"/>
+        </w:rPr>
+      </w:pPr>
+      <w:r>
+        <w:rPr>
+          <w:lang w:val="en-US"/>
+        </w:rPr>
+        <w:t xml:space="preserve">There are other potential threats such as man-in-the-middle attack and so on, but they are all </w:t>
+      </w:r>
+      <w:r>
+        <w:rPr>
+          <w:lang w:val="en-US"/>
+        </w:rPr>
+        <w:t>modelled</w:t>
+      </w:r>
+      <w:r>
+        <w:rPr>
+          <w:lang w:val="en-US"/>
+        </w:rPr>
+        <w:t xml:space="preserve"> in the same way as the SQL injection example above.</w:t>
+      </w:r>
+    </w:p>
+    <w:p>
+      <w:pPr>
+        <w:pStyle w:val="Heading3"/>
+        <w:jc w:val="both"/>
+        <w:rPr>
+          <w:b w:val="0"/>
+          <w:bCs w:val="0"/>
+          <w:lang w:val="en-US"/>
+        </w:rPr>
+      </w:pPr>
+      <w:bookmarkStart w:id="23" w:name="_Toc57822823"/>
+      <w:r>
+        <w:rPr>
+          <w:lang w:val="en-US"/>
+        </w:rPr>
+        <w:t xml:space="preserve">Risk Assessment </w:t>
+      </w:r>
+      <w:r>
+        <w:rPr>
+          <w:b w:val="0"/>
+          <w:bCs w:val="0"/>
+          <w:lang w:val="en-US"/>
+        </w:rPr>
+        <w:t xml:space="preserve">(Karrtiigehyen and Nicolas </w:t>
+      </w:r>
+      <w:proofErr w:type="spellStart"/>
+      <w:r>
+        <w:rPr>
+          <w:b w:val="0"/>
+          <w:bCs w:val="0"/>
+          <w:lang w:val="en-US"/>
+        </w:rPr>
+        <w:t>Popal</w:t>
+      </w:r>
+      <w:proofErr w:type="spellEnd"/>
+      <w:r>
+        <w:rPr>
+          <w:b w:val="0"/>
+          <w:bCs w:val="0"/>
+          <w:lang w:val="en-US"/>
+        </w:rPr>
+        <w:t>)</w:t>
+      </w:r>
+      <w:bookmarkEnd w:id="23"/>
+    </w:p>
+    <w:p>
+      <w:pPr>
+        <w:spacing w:after="240"/>
+        <w:jc w:val="both"/>
+        <w:rPr>
+          <w:lang w:val="en-US"/>
+        </w:rPr>
+      </w:pPr>
+      <w:r>
+        <w:rPr>
+          <w:lang w:val="en-US"/>
+        </w:rPr>
+        <w:t>In this subsubsection, a risk assessment table can be created based on the threat modelling from the previous subsubsection. Before making the risk assessment table itself, the meaning of risk and the way it is calculated must be declared.</w:t>
+      </w:r>
+    </w:p>
+    <w:p>
+      <w:pPr>
+        <w:spacing w:after="240"/>
+        <w:jc w:val="both"/>
+        <w:rPr>
+          <w:lang w:val="en-US"/>
+        </w:rPr>
+      </w:pPr>
+      <w:r>
+        <w:rPr>
+          <w:lang w:val="en-US"/>
+        </w:rPr>
+        <w:lastRenderedPageBreak/>
+        <w:t>Risk is calculated by following the equation below:</w:t>
+      </w:r>
+    </w:p>
+    <w:p>
+      <w:pPr>
+        <w:spacing w:after="240"/>
+        <w:jc w:val="both"/>
+        <w:rPr>
+          <w:rFonts w:eastAsiaTheme="minorEastAsia"/>
+          <w:lang w:val="en-US"/>
+        </w:rPr>
+      </w:pPr>
+      <m:oMathPara>
+        <m:oMath>
+          <m:r>
+            <w:rPr>
+              <w:rFonts w:ascii="Cambria Math" w:hAnsi="Cambria Math"/>
+              <w:lang w:val="en-US"/>
+            </w:rPr>
+            <m:t>Risk=Incident Likelihood+Incident Consequence</m:t>
+          </m:r>
+        </m:oMath>
+      </m:oMathPara>
+    </w:p>
+    <w:p>
+      <w:pPr>
+        <w:spacing w:after="240"/>
+        <w:jc w:val="both"/>
+        <w:rPr>
+          <w:rFonts w:eastAsiaTheme="minorEastAsia"/>
+          <w:lang w:val="en-US"/>
+        </w:rPr>
+      </w:pPr>
+      <w:r>
+        <w:rPr>
+          <w:rFonts w:eastAsiaTheme="minorEastAsia"/>
+          <w:lang w:val="en-US"/>
+        </w:rPr>
+        <w:t>Incident likelihood is how likely a potential threat is to happen, described by the following equation</w:t>
+      </w:r>
+      <w:r>
+        <w:rPr>
+          <w:rFonts w:eastAsiaTheme="minorEastAsia"/>
+          <w:lang w:val="en-US"/>
+        </w:rPr>
+        <w:t xml:space="preserve"> (the plus sign is more of a metaphorical plus)</w:t>
+      </w:r>
+      <w:r>
+        <w:rPr>
+          <w:rFonts w:eastAsiaTheme="minorEastAsia"/>
+          <w:lang w:val="en-US"/>
+        </w:rPr>
+        <w:t>:</w:t>
+      </w:r>
+    </w:p>
+    <w:p>
+      <w:pPr>
+        <w:spacing w:after="240"/>
+        <w:jc w:val="both"/>
+        <w:rPr>
+          <w:rFonts w:eastAsiaTheme="minorEastAsia"/>
+          <w:lang w:val="en-US"/>
+        </w:rPr>
+      </w:pPr>
+      <m:oMathPara>
+        <m:oMath>
+          <m:r>
+            <w:rPr>
+              <w:rFonts w:ascii="Cambria Math" w:eastAsiaTheme="minorEastAsia" w:hAnsi="Cambria Math"/>
+              <w:lang w:val="en-US"/>
+            </w:rPr>
+            <m:t>Incident Likelihood=Threat frequency+Preventive measures</m:t>
+          </m:r>
+        </m:oMath>
+      </m:oMathPara>
+    </w:p>
+    <w:p>
+      <w:pPr>
+        <w:spacing w:after="240"/>
+        <w:jc w:val="both"/>
+        <w:rPr>
+          <w:rFonts w:eastAsiaTheme="minorEastAsia"/>
+          <w:lang w:val="en-US"/>
+        </w:rPr>
+      </w:pPr>
+      <w:r>
+        <w:rPr>
+          <w:rFonts w:eastAsiaTheme="minorEastAsia"/>
+          <w:lang w:val="en-US"/>
+        </w:rPr>
+        <w:t>The threat frequency is how often the threat can occur.</w:t>
+      </w:r>
+      <w:r>
+        <w:rPr>
+          <w:rFonts w:eastAsiaTheme="minorEastAsia"/>
+          <w:lang w:val="en-US"/>
+        </w:rPr>
+        <w:t xml:space="preserve"> </w:t>
+      </w:r>
+      <w:r>
+        <w:rPr>
+          <w:rFonts w:eastAsiaTheme="minorEastAsia"/>
+          <w:lang w:val="en-US"/>
+        </w:rPr>
+        <w:t>The preventive measures are what measure can be take</w:t>
+      </w:r>
+      <w:r>
+        <w:rPr>
+          <w:rFonts w:eastAsiaTheme="minorEastAsia"/>
+          <w:lang w:val="en-US"/>
+        </w:rPr>
+        <w:t>n</w:t>
+      </w:r>
+      <w:r>
+        <w:rPr>
+          <w:rFonts w:eastAsiaTheme="minorEastAsia"/>
+          <w:lang w:val="en-US"/>
+        </w:rPr>
+        <w:t xml:space="preserve"> to prevent the threat.</w:t>
+      </w:r>
+      <w:r>
+        <w:rPr>
+          <w:rFonts w:eastAsiaTheme="minorEastAsia"/>
+          <w:lang w:val="en-US"/>
+        </w:rPr>
+        <w:t xml:space="preserve"> The threat frequency cannot be controlled, but the preventive measures can be. This means that the incident likelihood can only be lowered by controlling the preventive measures. </w:t>
+      </w:r>
+    </w:p>
+    <w:p>
+      <w:pPr>
+        <w:spacing w:after="240"/>
+        <w:jc w:val="both"/>
+        <w:rPr>
+          <w:rFonts w:eastAsiaTheme="minorEastAsia"/>
+          <w:lang w:val="en-US"/>
+        </w:rPr>
+      </w:pPr>
+      <w:r>
+        <w:rPr>
+          <w:rFonts w:eastAsiaTheme="minorEastAsia"/>
+          <w:lang w:val="en-US"/>
+        </w:rPr>
+        <w:t>In i</w:t>
+      </w:r>
+      <w:r>
+        <w:rPr>
+          <w:rFonts w:eastAsiaTheme="minorEastAsia"/>
+          <w:lang w:val="en-US"/>
+        </w:rPr>
+        <w:t>ncident consequence</w:t>
+      </w:r>
+      <w:r>
+        <w:rPr>
+          <w:rFonts w:eastAsiaTheme="minorEastAsia"/>
+          <w:lang w:val="en-US"/>
+        </w:rPr>
+        <w:t>, it is assumed that threat has occurred, and</w:t>
+      </w:r>
+      <w:r>
+        <w:rPr>
+          <w:rFonts w:eastAsiaTheme="minorEastAsia"/>
+          <w:lang w:val="en-US"/>
+        </w:rPr>
+        <w:t xml:space="preserve"> is described by the following equation</w:t>
+      </w:r>
+      <w:r>
+        <w:rPr>
+          <w:rFonts w:eastAsiaTheme="minorEastAsia"/>
+          <w:lang w:val="en-US"/>
+        </w:rPr>
+        <w:t xml:space="preserve"> </w:t>
+      </w:r>
+      <w:r>
+        <w:rPr>
+          <w:rFonts w:eastAsiaTheme="minorEastAsia"/>
+          <w:lang w:val="en-US"/>
+        </w:rPr>
+        <w:t>(</w:t>
+      </w:r>
+      <w:r>
+        <w:rPr>
+          <w:rFonts w:eastAsiaTheme="minorEastAsia"/>
+          <w:lang w:val="en-US"/>
+        </w:rPr>
+        <w:t>the plus sign is more of a metaphorical plus</w:t>
+      </w:r>
+      <w:r>
+        <w:rPr>
+          <w:rFonts w:eastAsiaTheme="minorEastAsia"/>
+          <w:lang w:val="en-US"/>
+        </w:rPr>
+        <w:t>)</w:t>
+      </w:r>
+      <w:r>
+        <w:rPr>
+          <w:rFonts w:eastAsiaTheme="minorEastAsia"/>
+          <w:lang w:val="en-US"/>
+        </w:rPr>
+        <w:t>:</w:t>
+      </w:r>
+    </w:p>
+    <w:p>
+      <w:pPr>
+        <w:spacing w:after="240"/>
+        <w:jc w:val="both"/>
+        <w:rPr>
+          <w:rFonts w:eastAsiaTheme="minorEastAsia"/>
+          <w:lang w:val="en-US"/>
+        </w:rPr>
+      </w:pPr>
+      <m:oMathPara>
+        <m:oMath>
+          <m:r>
+            <w:rPr>
+              <w:rFonts w:ascii="Cambria Math" w:eastAsiaTheme="minorEastAsia" w:hAnsi="Cambria Math"/>
+              <w:lang w:val="en-US"/>
+            </w:rPr>
+            <m:t>Incident Consequence= Threat effect+Corrective measures</m:t>
+          </m:r>
+        </m:oMath>
+      </m:oMathPara>
+    </w:p>
+    <w:p>
+      <w:pPr>
+        <w:spacing w:after="240"/>
+        <w:jc w:val="both"/>
+        <w:rPr>
+          <w:rFonts w:eastAsiaTheme="minorEastAsia"/>
+          <w:lang w:val="en-US"/>
+        </w:rPr>
+      </w:pPr>
+      <w:r>
+        <w:rPr>
+          <w:rFonts w:eastAsiaTheme="minorEastAsia"/>
+          <w:lang w:val="en-US"/>
+        </w:rPr>
+        <w:t>Threat effect is the magnitude of effect that the threat had, and the corrective measures are the measures taken to nullify the threat effect.</w:t>
+      </w:r>
+      <w:r>
+        <w:rPr>
+          <w:rFonts w:eastAsiaTheme="minorEastAsia"/>
+          <w:lang w:val="en-US"/>
+        </w:rPr>
+        <w:t xml:space="preserve"> The way to lower the incident consequence is by controlling the corrective measures, since the threat effect cannot be controlled. </w:t>
+      </w:r>
+    </w:p>
+    <w:p>
+      <w:pPr>
+        <w:spacing w:after="240"/>
+        <w:jc w:val="both"/>
+        <w:rPr>
+          <w:rFonts w:eastAsiaTheme="minorEastAsia"/>
+          <w:lang w:val="en-US"/>
+        </w:rPr>
+      </w:pPr>
+      <w:r>
+        <w:rPr>
+          <w:rFonts w:eastAsiaTheme="minorEastAsia"/>
+          <w:lang w:val="en-US"/>
+        </w:rPr>
+        <w:t>Together, the incident likelihood and incident consequence make up risk. The lower the incident likelihood and incident consequence, the lower the risk will be.</w:t>
+      </w:r>
+    </w:p>
+    <w:p>
+      <w:pPr>
+        <w:spacing w:after="240"/>
+        <w:jc w:val="both"/>
+        <w:rPr>
+          <w:rFonts w:eastAsiaTheme="minorEastAsia"/>
+          <w:lang w:val="en-US"/>
+        </w:rPr>
+      </w:pPr>
+      <w:r>
+        <w:rPr>
+          <w:rFonts w:eastAsiaTheme="minorEastAsia"/>
+          <w:lang w:val="en-US"/>
+        </w:rPr>
+        <w:t>Now that the risk is defined, the information gathered while modelling the threats can be compiled into a risk assessment table below.</w:t>
+      </w:r>
+      <w:r>
+        <w:rPr>
+          <w:rFonts w:eastAsiaTheme="minorEastAsia"/>
+          <w:lang w:val="en-US"/>
+        </w:rPr>
+        <w:t xml:space="preserve"> </w:t>
+      </w:r>
+      <w:r>
+        <w:rPr>
+          <w:rFonts w:eastAsiaTheme="minorEastAsia"/>
+          <w:lang w:val="en-US"/>
+        </w:rPr>
+        <w:t xml:space="preserve"> </w:t>
+      </w:r>
+    </w:p>
+    <w:p>
+      <w:pPr>
+        <w:spacing w:after="240"/>
+        <w:jc w:val="both"/>
+        <w:rPr>
+          <w:rFonts w:eastAsiaTheme="minorEastAsia"/>
+          <w:lang w:val="en-US"/>
+        </w:rPr>
+      </w:pPr>
+    </w:p>
+    <w:tbl>
+      <w:tblPr>
+        <w:tblStyle w:val="TableGrid"/>
+        <w:tblW w:w="0" w:type="auto"/>
+        <w:tblLayout w:type="fixed"/>
+        <w:tblLook w:val="04A0" w:firstRow="1" w:lastRow="0" w:firstColumn="1" w:lastColumn="0" w:noHBand="0" w:noVBand="1"/>
+      </w:tblPr>
+      <w:tblGrid>
+        <w:gridCol w:w="966"/>
+        <w:gridCol w:w="936"/>
+        <w:gridCol w:w="1422"/>
+        <w:gridCol w:w="1253"/>
+        <w:gridCol w:w="1443"/>
+        <w:gridCol w:w="1073"/>
+        <w:gridCol w:w="1401"/>
+      </w:tblGrid>
+      <w:tr>
+        <w:tc>
+          <w:tcPr>
+            <w:tcW w:w="966" w:type="dxa"/>
+          </w:tcPr>
+          <w:p>
+            <w:pPr>
+              <w:spacing w:after="160" w:line="240" w:lineRule="auto"/>
+              <w:jc w:val="both"/>
+              <w:rPr>
+                <w:b/>
+                <w:bCs/>
+                <w:sz w:val="22"/>
+                <w:szCs w:val="22"/>
+                <w:lang w:val="en-US"/>
+              </w:rPr>
+            </w:pPr>
+            <w:r>
+              <w:rPr>
+                <w:b/>
+                <w:bCs/>
+                <w:sz w:val="22"/>
+                <w:szCs w:val="22"/>
+                <w:lang w:val="en-US"/>
+              </w:rPr>
+              <w:t>Threat</w:t>
+            </w:r>
+          </w:p>
+        </w:tc>
+        <w:tc>
+          <w:tcPr>
+            <w:tcW w:w="936" w:type="dxa"/>
+          </w:tcPr>
+          <w:p>
+            <w:pPr>
+              <w:spacing w:after="160" w:line="240" w:lineRule="auto"/>
+              <w:jc w:val="both"/>
+              <w:rPr>
+                <w:b/>
+                <w:bCs/>
+                <w:sz w:val="22"/>
+                <w:szCs w:val="22"/>
+                <w:lang w:val="en-US"/>
+              </w:rPr>
+            </w:pPr>
+            <w:r>
+              <w:rPr>
+                <w:b/>
+                <w:bCs/>
+                <w:sz w:val="22"/>
+                <w:szCs w:val="22"/>
+                <w:lang w:val="en-US"/>
+              </w:rPr>
+              <w:t>Impact</w:t>
+            </w:r>
+          </w:p>
+        </w:tc>
+        <w:tc>
+          <w:tcPr>
+            <w:tcW w:w="1422" w:type="dxa"/>
+          </w:tcPr>
+          <w:p>
+            <w:pPr>
+              <w:spacing w:after="160" w:line="240" w:lineRule="auto"/>
+              <w:jc w:val="both"/>
+              <w:rPr>
+                <w:b/>
+                <w:bCs/>
+                <w:sz w:val="22"/>
+                <w:szCs w:val="22"/>
+                <w:lang w:val="en-US"/>
+              </w:rPr>
+            </w:pPr>
+            <w:r>
+              <w:rPr>
+                <w:b/>
+                <w:bCs/>
+                <w:sz w:val="22"/>
+                <w:szCs w:val="22"/>
+                <w:lang w:val="en-US"/>
+              </w:rPr>
+              <w:t>Security Policies compromised</w:t>
+            </w:r>
+          </w:p>
+        </w:tc>
+        <w:tc>
+          <w:tcPr>
+            <w:tcW w:w="1253" w:type="dxa"/>
+          </w:tcPr>
+          <w:p>
+            <w:pPr>
+              <w:spacing w:after="160" w:line="240" w:lineRule="auto"/>
+              <w:jc w:val="both"/>
+              <w:rPr>
+                <w:b/>
+                <w:bCs/>
+                <w:sz w:val="22"/>
+                <w:szCs w:val="22"/>
+                <w:lang w:val="en-US"/>
+              </w:rPr>
+            </w:pPr>
+            <w:r>
+              <w:rPr>
+                <w:b/>
+                <w:bCs/>
+                <w:sz w:val="22"/>
+                <w:szCs w:val="22"/>
+                <w:lang w:val="en-US"/>
+              </w:rPr>
+              <w:t>Vulnerability</w:t>
+            </w:r>
+          </w:p>
+        </w:tc>
+        <w:tc>
+          <w:tcPr>
+            <w:tcW w:w="1443" w:type="dxa"/>
+          </w:tcPr>
+          <w:p>
+            <w:pPr>
+              <w:spacing w:after="160" w:line="240" w:lineRule="auto"/>
+              <w:jc w:val="both"/>
+              <w:rPr>
+                <w:b/>
+                <w:bCs/>
+                <w:sz w:val="22"/>
+                <w:szCs w:val="22"/>
+                <w:lang w:val="en-US"/>
+              </w:rPr>
+            </w:pPr>
+            <w:r>
+              <w:rPr>
+                <w:b/>
+                <w:bCs/>
+                <w:sz w:val="22"/>
+                <w:szCs w:val="22"/>
+                <w:lang w:val="en-US"/>
+              </w:rPr>
+              <w:t>Asset and consequences</w:t>
+            </w:r>
+          </w:p>
+        </w:tc>
+        <w:tc>
+          <w:tcPr>
+            <w:tcW w:w="1073" w:type="dxa"/>
+          </w:tcPr>
+          <w:p>
+            <w:pPr>
+              <w:spacing w:after="160" w:line="240" w:lineRule="auto"/>
+              <w:jc w:val="both"/>
+              <w:rPr>
+                <w:b/>
+                <w:bCs/>
+                <w:sz w:val="22"/>
+                <w:szCs w:val="22"/>
+                <w:lang w:val="en-US"/>
+              </w:rPr>
+            </w:pPr>
+            <w:r>
+              <w:rPr>
+                <w:b/>
+                <w:bCs/>
+                <w:sz w:val="22"/>
+                <w:szCs w:val="22"/>
+                <w:lang w:val="en-US"/>
+              </w:rPr>
+              <w:t>Risk</w:t>
+            </w:r>
+            <w:r>
+              <w:rPr>
+                <w:b/>
+                <w:bCs/>
+                <w:sz w:val="22"/>
+                <w:szCs w:val="22"/>
+                <w:lang w:val="en-US"/>
+              </w:rPr>
+              <w:t xml:space="preserve"> (Low, Moderat</w:t>
+            </w:r>
+            <w:r>
+              <w:rPr>
+                <w:b/>
+                <w:bCs/>
+                <w:sz w:val="22"/>
+                <w:szCs w:val="22"/>
+                <w:lang w:val="en-US"/>
+              </w:rPr>
+              <w:lastRenderedPageBreak/>
+              <w:t>e, and High)</w:t>
+            </w:r>
+          </w:p>
+        </w:tc>
+        <w:tc>
+          <w:tcPr>
+            <w:tcW w:w="1401" w:type="dxa"/>
+          </w:tcPr>
+          <w:p>
+            <w:pPr>
+              <w:spacing w:after="160" w:line="240" w:lineRule="auto"/>
+              <w:jc w:val="both"/>
+              <w:rPr>
+                <w:b/>
+                <w:bCs/>
+                <w:sz w:val="22"/>
+                <w:szCs w:val="22"/>
+                <w:lang w:val="en-US"/>
+              </w:rPr>
+            </w:pPr>
+            <w:r>
+              <w:rPr>
+                <w:b/>
+                <w:bCs/>
+                <w:sz w:val="22"/>
+                <w:szCs w:val="22"/>
+                <w:lang w:val="en-US"/>
+              </w:rPr>
+              <w:lastRenderedPageBreak/>
+              <w:t>Counter measure</w:t>
+            </w:r>
+          </w:p>
+        </w:tc>
+      </w:tr>
+      <w:tr>
+        <w:tc>
+          <w:tcPr>
+            <w:tcW w:w="966" w:type="dxa"/>
+            <w:vMerge w:val="restart"/>
+          </w:tcPr>
+          <w:p>
+            <w:pPr>
+              <w:spacing w:after="160" w:line="240" w:lineRule="auto"/>
+              <w:jc w:val="both"/>
+              <w:rPr>
+                <w:sz w:val="22"/>
+                <w:szCs w:val="22"/>
+                <w:lang w:val="en-US"/>
+              </w:rPr>
+            </w:pPr>
+            <w:r>
+              <w:rPr>
+                <w:sz w:val="22"/>
+                <w:szCs w:val="22"/>
+                <w:lang w:val="en-US"/>
+              </w:rPr>
+              <w:t xml:space="preserve">Spoofing </w:t>
+            </w:r>
+            <w:proofErr w:type="spellStart"/>
+            <w:r>
+              <w:rPr>
+                <w:sz w:val="22"/>
+                <w:szCs w:val="22"/>
+                <w:lang w:val="en-US"/>
+              </w:rPr>
+              <w:t>Indentity</w:t>
+            </w:r>
+            <w:proofErr w:type="spellEnd"/>
+          </w:p>
+        </w:tc>
+        <w:tc>
+          <w:tcPr>
+            <w:tcW w:w="936" w:type="dxa"/>
+          </w:tcPr>
+          <w:p>
+            <w:pPr>
+              <w:spacing w:after="160" w:line="240" w:lineRule="auto"/>
+              <w:jc w:val="both"/>
+              <w:rPr>
+                <w:sz w:val="22"/>
+                <w:szCs w:val="22"/>
+                <w:lang w:val="en-US"/>
+              </w:rPr>
+            </w:pPr>
+            <w:r>
+              <w:rPr>
+                <w:sz w:val="22"/>
+                <w:szCs w:val="22"/>
+                <w:lang w:val="en-US"/>
+              </w:rPr>
+              <w:t>Website spoofing</w:t>
+            </w:r>
+          </w:p>
+        </w:tc>
+        <w:tc>
+          <w:tcPr>
+            <w:tcW w:w="1422" w:type="dxa"/>
+          </w:tcPr>
+          <w:p>
+            <w:pPr>
+              <w:spacing w:after="160" w:line="240" w:lineRule="auto"/>
+              <w:jc w:val="both"/>
+              <w:rPr>
+                <w:sz w:val="22"/>
+                <w:szCs w:val="22"/>
+                <w:lang w:val="en-US"/>
+              </w:rPr>
+            </w:pPr>
+            <w:r>
+              <w:rPr>
+                <w:sz w:val="22"/>
+                <w:szCs w:val="22"/>
+                <w:lang w:val="en-US"/>
+              </w:rPr>
+              <w:t>Authentication</w:t>
+            </w:r>
+          </w:p>
+        </w:tc>
+        <w:tc>
+          <w:tcPr>
+            <w:tcW w:w="1253" w:type="dxa"/>
+          </w:tcPr>
+          <w:p>
+            <w:pPr>
+              <w:spacing w:after="160" w:line="240" w:lineRule="auto"/>
+              <w:jc w:val="both"/>
+              <w:rPr>
+                <w:sz w:val="22"/>
+                <w:szCs w:val="22"/>
+                <w:lang w:val="en-US"/>
+              </w:rPr>
+            </w:pPr>
+            <w:r>
+              <w:rPr>
+                <w:sz w:val="22"/>
+                <w:szCs w:val="22"/>
+                <w:lang w:val="en-US"/>
+              </w:rPr>
+              <w:t>Having an easily forgotten domain name and simplistic UI design that can be copied easily</w:t>
+            </w:r>
+          </w:p>
+        </w:tc>
+        <w:tc>
+          <w:tcPr>
+            <w:tcW w:w="1443" w:type="dxa"/>
+          </w:tcPr>
+          <w:p>
+            <w:pPr>
+              <w:spacing w:after="160" w:line="240" w:lineRule="auto"/>
+              <w:jc w:val="both"/>
+              <w:rPr>
+                <w:sz w:val="22"/>
+                <w:szCs w:val="22"/>
+                <w:lang w:val="en-US"/>
+              </w:rPr>
+            </w:pPr>
+            <w:r>
+              <w:rPr>
+                <w:sz w:val="22"/>
+                <w:szCs w:val="22"/>
+                <w:lang w:val="en-US"/>
+              </w:rPr>
+              <w:t>Website.</w:t>
+            </w:r>
+          </w:p>
+          <w:p>
+            <w:pPr>
+              <w:spacing w:after="160" w:line="240" w:lineRule="auto"/>
+              <w:jc w:val="both"/>
+              <w:rPr>
+                <w:sz w:val="22"/>
+                <w:szCs w:val="22"/>
+                <w:lang w:val="en-US"/>
+              </w:rPr>
+            </w:pPr>
+            <w:r>
+              <w:rPr>
+                <w:sz w:val="22"/>
+                <w:szCs w:val="22"/>
+                <w:lang w:val="en-US"/>
+              </w:rPr>
+              <w:t>The emails and passwords of customers and operators can be stolen and used to manipulate data in the airline reservation system while masquerading as the stolen customer or operator</w:t>
+            </w:r>
+          </w:p>
+        </w:tc>
+        <w:tc>
+          <w:tcPr>
+            <w:tcW w:w="1073" w:type="dxa"/>
+          </w:tcPr>
+          <w:p>
+            <w:pPr>
+              <w:spacing w:after="160" w:line="240" w:lineRule="auto"/>
+              <w:jc w:val="both"/>
+              <w:rPr>
+                <w:sz w:val="22"/>
+                <w:szCs w:val="22"/>
+                <w:lang w:val="en-US"/>
+              </w:rPr>
+            </w:pPr>
+            <w:r>
+              <w:rPr>
+                <w:sz w:val="22"/>
+                <w:szCs w:val="22"/>
+                <w:lang w:val="en-US"/>
+              </w:rPr>
+              <w:t>Moderate</w:t>
+            </w:r>
+          </w:p>
+        </w:tc>
+        <w:tc>
+          <w:tcPr>
+            <w:tcW w:w="1401" w:type="dxa"/>
+          </w:tcPr>
+          <w:p>
+            <w:pPr>
+              <w:spacing w:after="160" w:line="240" w:lineRule="auto"/>
+              <w:jc w:val="both"/>
+              <w:rPr>
+                <w:sz w:val="22"/>
+                <w:szCs w:val="22"/>
+                <w:lang w:val="en-US"/>
+              </w:rPr>
+            </w:pPr>
+            <w:r>
+              <w:rPr>
+                <w:sz w:val="22"/>
+                <w:szCs w:val="22"/>
+                <w:lang w:val="en-US"/>
+              </w:rPr>
+              <w:t>Two-factor authentication with the user’s email</w:t>
+            </w:r>
+          </w:p>
+        </w:tc>
+      </w:tr>
+      <w:tr>
+        <w:tc>
+          <w:tcPr>
+            <w:tcW w:w="966" w:type="dxa"/>
+            <w:vMerge/>
+          </w:tcPr>
+          <w:p>
+            <w:pPr>
+              <w:spacing w:after="160" w:line="240" w:lineRule="auto"/>
+              <w:jc w:val="both"/>
+              <w:rPr>
+                <w:sz w:val="22"/>
+                <w:szCs w:val="22"/>
+                <w:lang w:val="en-US"/>
+              </w:rPr>
+            </w:pPr>
+          </w:p>
+        </w:tc>
+        <w:tc>
+          <w:tcPr>
+            <w:tcW w:w="936" w:type="dxa"/>
+          </w:tcPr>
+          <w:p>
+            <w:pPr>
+              <w:spacing w:after="160" w:line="240" w:lineRule="auto"/>
+              <w:jc w:val="both"/>
+              <w:rPr>
+                <w:sz w:val="22"/>
+                <w:szCs w:val="22"/>
+                <w:lang w:val="en-US"/>
+              </w:rPr>
+            </w:pPr>
+            <w:r>
+              <w:rPr>
+                <w:sz w:val="22"/>
+                <w:szCs w:val="22"/>
+                <w:lang w:val="en-US"/>
+              </w:rPr>
+              <w:t>Man-in-the-middle attac</w:t>
+            </w:r>
+            <w:r>
+              <w:rPr>
+                <w:sz w:val="22"/>
+                <w:szCs w:val="22"/>
+                <w:lang w:val="en-US"/>
+              </w:rPr>
+              <w:t>k</w:t>
+            </w:r>
+          </w:p>
+        </w:tc>
+        <w:tc>
+          <w:tcPr>
+            <w:tcW w:w="1422" w:type="dxa"/>
+          </w:tcPr>
+          <w:p>
+            <w:pPr>
+              <w:spacing w:after="160" w:line="240" w:lineRule="auto"/>
+              <w:jc w:val="both"/>
+              <w:rPr>
+                <w:sz w:val="22"/>
+                <w:szCs w:val="22"/>
+                <w:lang w:val="en-US"/>
+              </w:rPr>
+            </w:pPr>
+            <w:r>
+              <w:rPr>
+                <w:sz w:val="22"/>
+                <w:szCs w:val="22"/>
+                <w:lang w:val="en-US"/>
+              </w:rPr>
+              <w:t>Authentication, Confidentiality</w:t>
+            </w:r>
+          </w:p>
+        </w:tc>
+        <w:tc>
+          <w:tcPr>
+            <w:tcW w:w="1253" w:type="dxa"/>
+          </w:tcPr>
+          <w:p>
+            <w:pPr>
+              <w:spacing w:after="160" w:line="240" w:lineRule="auto"/>
+              <w:jc w:val="both"/>
+              <w:rPr>
+                <w:sz w:val="22"/>
+                <w:szCs w:val="22"/>
+                <w:lang w:val="en-US"/>
+              </w:rPr>
+            </w:pPr>
+            <w:r>
+              <w:rPr>
+                <w:sz w:val="22"/>
+                <w:szCs w:val="22"/>
+                <w:lang w:val="en-US"/>
+              </w:rPr>
+              <w:t>Exchanging public keys instead of using certificate authority</w:t>
+            </w:r>
+          </w:p>
+        </w:tc>
+        <w:tc>
+          <w:tcPr>
+            <w:tcW w:w="1443" w:type="dxa"/>
+          </w:tcPr>
+          <w:p>
+            <w:pPr>
+              <w:spacing w:after="160" w:line="240" w:lineRule="auto"/>
+              <w:jc w:val="both"/>
+              <w:rPr>
+                <w:sz w:val="22"/>
+                <w:szCs w:val="22"/>
+                <w:lang w:val="en-US"/>
+              </w:rPr>
+            </w:pPr>
+            <w:r>
+              <w:rPr>
+                <w:sz w:val="22"/>
+                <w:szCs w:val="22"/>
+                <w:lang w:val="en-US"/>
+              </w:rPr>
+              <w:t>Data</w:t>
+            </w:r>
+          </w:p>
+          <w:p>
+            <w:pPr>
+              <w:spacing w:after="160" w:line="240" w:lineRule="auto"/>
+              <w:jc w:val="both"/>
+              <w:rPr>
+                <w:sz w:val="22"/>
+                <w:szCs w:val="22"/>
+                <w:lang w:val="en-US"/>
+              </w:rPr>
+            </w:pPr>
+            <w:r>
+              <w:rPr>
+                <w:sz w:val="22"/>
+                <w:szCs w:val="22"/>
+                <w:lang w:val="en-US"/>
+              </w:rPr>
+              <w:t>The threat agent can listen to data such as account information (email and password), ticket information, and so on</w:t>
+            </w:r>
+          </w:p>
+        </w:tc>
+        <w:tc>
+          <w:tcPr>
+            <w:tcW w:w="1073" w:type="dxa"/>
+          </w:tcPr>
+          <w:p>
+            <w:pPr>
+              <w:spacing w:after="160" w:line="240" w:lineRule="auto"/>
+              <w:jc w:val="both"/>
+              <w:rPr>
+                <w:sz w:val="22"/>
+                <w:szCs w:val="22"/>
+                <w:lang w:val="en-US"/>
+              </w:rPr>
+            </w:pPr>
+            <w:r>
+              <w:rPr>
+                <w:sz w:val="22"/>
+                <w:szCs w:val="22"/>
+                <w:lang w:val="en-US"/>
+              </w:rPr>
+              <w:t>Moderate</w:t>
+            </w:r>
+          </w:p>
+        </w:tc>
+        <w:tc>
+          <w:tcPr>
+            <w:tcW w:w="1401" w:type="dxa"/>
+          </w:tcPr>
+          <w:p>
+            <w:pPr>
+              <w:spacing w:after="160" w:line="240" w:lineRule="auto"/>
+              <w:jc w:val="both"/>
+              <w:rPr>
+                <w:sz w:val="22"/>
+                <w:szCs w:val="22"/>
+                <w:lang w:val="en-US"/>
+              </w:rPr>
+            </w:pPr>
+            <w:r>
+              <w:rPr>
+                <w:sz w:val="22"/>
+                <w:szCs w:val="22"/>
+                <w:lang w:val="en-US"/>
+              </w:rPr>
+              <w:t>Use certificate authority</w:t>
+            </w:r>
+          </w:p>
+        </w:tc>
+      </w:tr>
+      <w:tr>
+        <w:tc>
+          <w:tcPr>
+            <w:tcW w:w="966" w:type="dxa"/>
+            <w:vMerge w:val="restart"/>
+          </w:tcPr>
+          <w:p>
+            <w:pPr>
+              <w:spacing w:after="160" w:line="240" w:lineRule="auto"/>
+              <w:jc w:val="both"/>
+              <w:rPr>
+                <w:sz w:val="22"/>
+                <w:szCs w:val="22"/>
+                <w:lang w:val="en-US"/>
+              </w:rPr>
+            </w:pPr>
+            <w:r>
+              <w:rPr>
+                <w:sz w:val="22"/>
+                <w:szCs w:val="22"/>
+                <w:lang w:val="en-US"/>
+              </w:rPr>
+              <w:t>Tampering</w:t>
+            </w:r>
+          </w:p>
+        </w:tc>
+        <w:tc>
+          <w:tcPr>
+            <w:tcW w:w="936" w:type="dxa"/>
+          </w:tcPr>
+          <w:p>
+            <w:pPr>
+              <w:spacing w:after="160" w:line="240" w:lineRule="auto"/>
+              <w:jc w:val="both"/>
+              <w:rPr>
+                <w:sz w:val="22"/>
+                <w:szCs w:val="22"/>
+                <w:lang w:val="en-US"/>
+              </w:rPr>
+            </w:pPr>
+            <w:r>
+              <w:rPr>
+                <w:sz w:val="22"/>
+                <w:szCs w:val="22"/>
+                <w:lang w:val="en-US"/>
+              </w:rPr>
+              <w:t>Password</w:t>
+            </w:r>
+            <w:r>
+              <w:rPr>
+                <w:sz w:val="22"/>
+                <w:szCs w:val="22"/>
+                <w:lang w:val="en-US"/>
+              </w:rPr>
+              <w:t xml:space="preserve"> cracking</w:t>
+            </w:r>
+          </w:p>
+        </w:tc>
+        <w:tc>
+          <w:tcPr>
+            <w:tcW w:w="1422" w:type="dxa"/>
+          </w:tcPr>
+          <w:p>
+            <w:pPr>
+              <w:spacing w:after="160" w:line="240" w:lineRule="auto"/>
+              <w:jc w:val="both"/>
+              <w:rPr>
+                <w:sz w:val="22"/>
+                <w:szCs w:val="22"/>
+                <w:lang w:val="en-US"/>
+              </w:rPr>
+            </w:pPr>
+            <w:r>
+              <w:rPr>
+                <w:sz w:val="22"/>
+                <w:szCs w:val="22"/>
+                <w:lang w:val="en-US"/>
+              </w:rPr>
+              <w:t>Integrity</w:t>
+            </w:r>
+          </w:p>
+        </w:tc>
+        <w:tc>
+          <w:tcPr>
+            <w:tcW w:w="1253" w:type="dxa"/>
+          </w:tcPr>
+          <w:p>
+            <w:pPr>
+              <w:spacing w:line="240" w:lineRule="auto"/>
+              <w:jc w:val="both"/>
+              <w:rPr>
+                <w:sz w:val="22"/>
+                <w:szCs w:val="22"/>
+                <w:lang w:val="en-US"/>
+              </w:rPr>
+            </w:pPr>
+            <w:r>
+              <w:rPr>
+                <w:sz w:val="22"/>
+                <w:szCs w:val="22"/>
+                <w:lang w:val="en-US"/>
+              </w:rPr>
+              <w:t>No password limits and no captcha during login.</w:t>
+            </w:r>
+          </w:p>
+          <w:p>
+            <w:pPr>
+              <w:spacing w:after="160" w:line="240" w:lineRule="auto"/>
+              <w:jc w:val="both"/>
+              <w:rPr>
+                <w:sz w:val="22"/>
+                <w:szCs w:val="22"/>
+                <w:lang w:val="en-US"/>
+              </w:rPr>
+            </w:pPr>
+          </w:p>
+        </w:tc>
+        <w:tc>
+          <w:tcPr>
+            <w:tcW w:w="1443" w:type="dxa"/>
+          </w:tcPr>
+          <w:p>
+            <w:pPr>
+              <w:spacing w:after="160" w:line="240" w:lineRule="auto"/>
+              <w:jc w:val="both"/>
+              <w:rPr>
+                <w:sz w:val="22"/>
+                <w:szCs w:val="22"/>
+                <w:lang w:val="en-US"/>
+              </w:rPr>
+            </w:pPr>
+            <w:r>
+              <w:rPr>
+                <w:sz w:val="22"/>
+                <w:szCs w:val="22"/>
+                <w:lang w:val="en-US"/>
+              </w:rPr>
+              <w:lastRenderedPageBreak/>
+              <w:t>User accounts</w:t>
+            </w:r>
+          </w:p>
+          <w:p>
+            <w:pPr>
+              <w:spacing w:after="160" w:line="240" w:lineRule="auto"/>
+              <w:jc w:val="both"/>
+              <w:rPr>
+                <w:sz w:val="22"/>
+                <w:szCs w:val="22"/>
+                <w:lang w:val="en-US"/>
+              </w:rPr>
+            </w:pPr>
+            <w:r>
+              <w:rPr>
+                <w:sz w:val="22"/>
+                <w:szCs w:val="22"/>
+                <w:lang w:val="en-US"/>
+              </w:rPr>
+              <w:t xml:space="preserve">Accounts can be stolen </w:t>
+            </w:r>
+          </w:p>
+        </w:tc>
+        <w:tc>
+          <w:tcPr>
+            <w:tcW w:w="1073" w:type="dxa"/>
+          </w:tcPr>
+          <w:p>
+            <w:pPr>
+              <w:spacing w:after="160" w:line="240" w:lineRule="auto"/>
+              <w:jc w:val="both"/>
+              <w:rPr>
+                <w:sz w:val="22"/>
+                <w:szCs w:val="22"/>
+                <w:lang w:val="en-US"/>
+              </w:rPr>
+            </w:pPr>
+            <w:r>
+              <w:rPr>
+                <w:sz w:val="22"/>
+                <w:szCs w:val="22"/>
+                <w:lang w:val="en-US"/>
+              </w:rPr>
+              <w:t>High</w:t>
+            </w:r>
+          </w:p>
+        </w:tc>
+        <w:tc>
+          <w:tcPr>
+            <w:tcW w:w="1401" w:type="dxa"/>
+          </w:tcPr>
+          <w:p>
+            <w:pPr>
+              <w:spacing w:after="160" w:line="240" w:lineRule="auto"/>
+              <w:jc w:val="both"/>
+              <w:rPr>
+                <w:sz w:val="22"/>
+                <w:szCs w:val="22"/>
+                <w:lang w:val="en-US"/>
+              </w:rPr>
+            </w:pPr>
+            <w:r>
+              <w:rPr>
+                <w:sz w:val="22"/>
+                <w:szCs w:val="22"/>
+                <w:lang w:val="en-US"/>
+              </w:rPr>
+              <w:t xml:space="preserve">Add captcha for login page and advise a stronger password </w:t>
+            </w:r>
+            <w:r>
+              <w:rPr>
+                <w:sz w:val="22"/>
+                <w:szCs w:val="22"/>
+                <w:lang w:val="en-US"/>
+              </w:rPr>
+              <w:lastRenderedPageBreak/>
+              <w:t>during registration</w:t>
+            </w:r>
+          </w:p>
+        </w:tc>
+      </w:tr>
+      <w:tr>
+        <w:tc>
+          <w:tcPr>
+            <w:tcW w:w="966" w:type="dxa"/>
+            <w:vMerge/>
+          </w:tcPr>
+          <w:p>
+            <w:pPr>
+              <w:spacing w:after="160" w:line="240" w:lineRule="auto"/>
+              <w:jc w:val="both"/>
+              <w:rPr>
+                <w:sz w:val="22"/>
+                <w:szCs w:val="22"/>
+                <w:lang w:val="en-US"/>
+              </w:rPr>
+            </w:pPr>
+          </w:p>
+        </w:tc>
+        <w:tc>
+          <w:tcPr>
+            <w:tcW w:w="936" w:type="dxa"/>
+          </w:tcPr>
+          <w:p>
+            <w:pPr>
+              <w:spacing w:after="160" w:line="240" w:lineRule="auto"/>
+              <w:jc w:val="both"/>
+              <w:rPr>
+                <w:sz w:val="22"/>
+                <w:szCs w:val="22"/>
+                <w:lang w:val="en-US"/>
+              </w:rPr>
+            </w:pPr>
+            <w:r>
+              <w:rPr>
+                <w:sz w:val="22"/>
+                <w:szCs w:val="22"/>
+                <w:lang w:val="en-US"/>
+              </w:rPr>
+              <w:t>URL query strings</w:t>
+            </w:r>
+          </w:p>
+        </w:tc>
+        <w:tc>
+          <w:tcPr>
+            <w:tcW w:w="1422" w:type="dxa"/>
+          </w:tcPr>
+          <w:p>
+            <w:pPr>
+              <w:spacing w:after="160" w:line="240" w:lineRule="auto"/>
+              <w:jc w:val="both"/>
+              <w:rPr>
+                <w:sz w:val="22"/>
+                <w:szCs w:val="22"/>
+                <w:lang w:val="en-US"/>
+              </w:rPr>
+            </w:pPr>
+            <w:r>
+              <w:rPr>
+                <w:sz w:val="22"/>
+                <w:szCs w:val="22"/>
+                <w:lang w:val="en-US"/>
+              </w:rPr>
+              <w:t>Integrity</w:t>
+            </w:r>
+          </w:p>
+        </w:tc>
+        <w:tc>
+          <w:tcPr>
+            <w:tcW w:w="1253" w:type="dxa"/>
+          </w:tcPr>
+          <w:p>
+            <w:pPr>
+              <w:spacing w:line="240" w:lineRule="auto"/>
+              <w:jc w:val="both"/>
+              <w:rPr>
+                <w:sz w:val="22"/>
+                <w:szCs w:val="22"/>
+                <w:lang w:val="en-US"/>
+              </w:rPr>
+            </w:pPr>
+            <w:r>
+              <w:rPr>
+                <w:sz w:val="22"/>
+                <w:szCs w:val="22"/>
+                <w:lang w:val="en-US"/>
+              </w:rPr>
+              <w:t>Sensitive information is displayed in the URL such as ids.</w:t>
+            </w:r>
+          </w:p>
+        </w:tc>
+        <w:tc>
+          <w:tcPr>
+            <w:tcW w:w="1443" w:type="dxa"/>
+          </w:tcPr>
+          <w:p>
+            <w:pPr>
+              <w:spacing w:after="160" w:line="240" w:lineRule="auto"/>
+              <w:jc w:val="both"/>
+              <w:rPr>
+                <w:sz w:val="22"/>
+                <w:szCs w:val="22"/>
+                <w:lang w:val="en-US"/>
+              </w:rPr>
+            </w:pPr>
+            <w:r>
+              <w:rPr>
+                <w:sz w:val="22"/>
+                <w:szCs w:val="22"/>
+                <w:lang w:val="en-US"/>
+              </w:rPr>
+              <w:t>User information</w:t>
+            </w:r>
+          </w:p>
+          <w:p>
+            <w:pPr>
+              <w:spacing w:after="160" w:line="240" w:lineRule="auto"/>
+              <w:jc w:val="both"/>
+              <w:rPr>
+                <w:sz w:val="22"/>
+                <w:szCs w:val="22"/>
+                <w:lang w:val="en-US"/>
+              </w:rPr>
+            </w:pPr>
+            <w:r>
+              <w:rPr>
+                <w:sz w:val="22"/>
+                <w:szCs w:val="22"/>
+                <w:lang w:val="en-US"/>
+              </w:rPr>
+              <w:t>User information can be displayed in the URL and accessed by typing in the URL</w:t>
+            </w:r>
+          </w:p>
+        </w:tc>
+        <w:tc>
+          <w:tcPr>
+            <w:tcW w:w="1073" w:type="dxa"/>
+          </w:tcPr>
+          <w:p>
+            <w:pPr>
+              <w:spacing w:after="160" w:line="240" w:lineRule="auto"/>
+              <w:jc w:val="both"/>
+              <w:rPr>
+                <w:sz w:val="22"/>
+                <w:szCs w:val="22"/>
+                <w:lang w:val="en-US"/>
+              </w:rPr>
+            </w:pPr>
+            <w:r>
+              <w:rPr>
+                <w:sz w:val="22"/>
+                <w:szCs w:val="22"/>
+                <w:lang w:val="en-US"/>
+              </w:rPr>
+              <w:t>Moderate</w:t>
+            </w:r>
+          </w:p>
+        </w:tc>
+        <w:tc>
+          <w:tcPr>
+            <w:tcW w:w="1401" w:type="dxa"/>
+          </w:tcPr>
+          <w:p>
+            <w:pPr>
+              <w:spacing w:after="160" w:line="240" w:lineRule="auto"/>
+              <w:jc w:val="both"/>
+              <w:rPr>
+                <w:sz w:val="22"/>
+                <w:szCs w:val="22"/>
+                <w:lang w:val="en-US"/>
+              </w:rPr>
+            </w:pPr>
+            <w:r>
+              <w:rPr>
+                <w:sz w:val="22"/>
+                <w:szCs w:val="22"/>
+                <w:lang w:val="en-US"/>
+              </w:rPr>
+              <w:t>Encode the sensitive information in the URL</w:t>
+            </w:r>
+          </w:p>
+        </w:tc>
+      </w:tr>
+      <w:tr>
+        <w:tc>
+          <w:tcPr>
+            <w:tcW w:w="966" w:type="dxa"/>
+          </w:tcPr>
+          <w:p>
+            <w:pPr>
+              <w:spacing w:after="160" w:line="240" w:lineRule="auto"/>
+              <w:jc w:val="both"/>
+              <w:rPr>
+                <w:sz w:val="22"/>
+                <w:szCs w:val="22"/>
+                <w:lang w:val="en-US"/>
+              </w:rPr>
+            </w:pPr>
+            <w:r>
+              <w:rPr>
+                <w:sz w:val="22"/>
+                <w:szCs w:val="22"/>
+                <w:lang w:val="en-US"/>
+              </w:rPr>
+              <w:t>Denial of Service</w:t>
+            </w:r>
+          </w:p>
+        </w:tc>
+        <w:tc>
+          <w:tcPr>
+            <w:tcW w:w="936" w:type="dxa"/>
+          </w:tcPr>
+          <w:p>
+            <w:pPr>
+              <w:spacing w:after="160" w:line="240" w:lineRule="auto"/>
+              <w:jc w:val="both"/>
+              <w:rPr>
+                <w:sz w:val="22"/>
+                <w:szCs w:val="22"/>
+                <w:lang w:val="en-US"/>
+              </w:rPr>
+            </w:pPr>
+            <w:r>
+              <w:rPr>
+                <w:sz w:val="22"/>
+                <w:szCs w:val="22"/>
+                <w:lang w:val="en-US"/>
+              </w:rPr>
+              <w:t xml:space="preserve">DDoS attack </w:t>
+            </w:r>
+          </w:p>
+        </w:tc>
+        <w:tc>
+          <w:tcPr>
+            <w:tcW w:w="1422" w:type="dxa"/>
+          </w:tcPr>
+          <w:p>
+            <w:pPr>
+              <w:spacing w:after="160" w:line="240" w:lineRule="auto"/>
+              <w:jc w:val="both"/>
+              <w:rPr>
+                <w:sz w:val="22"/>
+                <w:szCs w:val="22"/>
+                <w:lang w:val="en-US"/>
+              </w:rPr>
+            </w:pPr>
+            <w:r>
+              <w:rPr>
+                <w:sz w:val="22"/>
+                <w:szCs w:val="22"/>
+                <w:lang w:val="en-US"/>
+              </w:rPr>
+              <w:t>Availability</w:t>
+            </w:r>
+          </w:p>
+        </w:tc>
+        <w:tc>
+          <w:tcPr>
+            <w:tcW w:w="1253" w:type="dxa"/>
+          </w:tcPr>
+          <w:p>
+            <w:pPr>
+              <w:spacing w:line="240" w:lineRule="auto"/>
+              <w:jc w:val="both"/>
+              <w:rPr>
+                <w:sz w:val="22"/>
+                <w:szCs w:val="22"/>
+                <w:lang w:val="en-US"/>
+              </w:rPr>
+            </w:pPr>
+            <w:r>
+              <w:rPr>
+                <w:sz w:val="22"/>
+                <w:szCs w:val="22"/>
+                <w:lang w:val="en-US"/>
+              </w:rPr>
+              <w:t>Firewall is not properly configured to prevent DDoS attacks</w:t>
+            </w:r>
+          </w:p>
+        </w:tc>
+        <w:tc>
+          <w:tcPr>
+            <w:tcW w:w="1443" w:type="dxa"/>
+          </w:tcPr>
+          <w:p>
+            <w:pPr>
+              <w:spacing w:after="160" w:line="240" w:lineRule="auto"/>
+              <w:jc w:val="both"/>
+              <w:rPr>
+                <w:sz w:val="22"/>
+                <w:szCs w:val="22"/>
+                <w:lang w:val="en-US"/>
+              </w:rPr>
+            </w:pPr>
+            <w:r>
+              <w:rPr>
+                <w:sz w:val="22"/>
+                <w:szCs w:val="22"/>
+                <w:lang w:val="en-US"/>
+              </w:rPr>
+              <w:t>Website</w:t>
+            </w:r>
+          </w:p>
+          <w:p>
+            <w:pPr>
+              <w:spacing w:after="160" w:line="240" w:lineRule="auto"/>
+              <w:jc w:val="both"/>
+              <w:rPr>
+                <w:sz w:val="22"/>
+                <w:szCs w:val="22"/>
+                <w:lang w:val="en-US"/>
+              </w:rPr>
+            </w:pPr>
+            <w:r>
+              <w:rPr>
+                <w:sz w:val="22"/>
+                <w:szCs w:val="22"/>
+                <w:lang w:val="en-US"/>
+              </w:rPr>
+              <w:t>The website will be unavailable</w:t>
+            </w:r>
+          </w:p>
+        </w:tc>
+        <w:tc>
+          <w:tcPr>
+            <w:tcW w:w="1073" w:type="dxa"/>
+          </w:tcPr>
+          <w:p>
+            <w:pPr>
+              <w:spacing w:after="160" w:line="240" w:lineRule="auto"/>
+              <w:jc w:val="both"/>
+              <w:rPr>
+                <w:sz w:val="22"/>
+                <w:szCs w:val="22"/>
+                <w:lang w:val="en-US"/>
+              </w:rPr>
+            </w:pPr>
+            <w:r>
+              <w:rPr>
+                <w:sz w:val="22"/>
+                <w:szCs w:val="22"/>
+                <w:lang w:val="en-US"/>
+              </w:rPr>
+              <w:t>High</w:t>
+            </w:r>
+          </w:p>
+        </w:tc>
+        <w:tc>
+          <w:tcPr>
+            <w:tcW w:w="1401" w:type="dxa"/>
+          </w:tcPr>
+          <w:p>
+            <w:pPr>
+              <w:spacing w:after="160" w:line="240" w:lineRule="auto"/>
+              <w:jc w:val="both"/>
+              <w:rPr>
+                <w:sz w:val="22"/>
+                <w:szCs w:val="22"/>
+                <w:lang w:val="en-US"/>
+              </w:rPr>
+            </w:pPr>
+            <w:r>
+              <w:rPr>
+                <w:sz w:val="22"/>
+                <w:szCs w:val="22"/>
+                <w:lang w:val="en-US"/>
+              </w:rPr>
+              <w:t>Configure the firewall to prevent DDoS attacks and monitor the firewall</w:t>
+            </w:r>
+          </w:p>
+        </w:tc>
+      </w:tr>
+      <w:tr>
+        <w:tc>
+          <w:tcPr>
+            <w:tcW w:w="966" w:type="dxa"/>
+          </w:tcPr>
+          <w:p>
+            <w:pPr>
+              <w:spacing w:after="160" w:line="240" w:lineRule="auto"/>
+              <w:jc w:val="both"/>
+              <w:rPr>
+                <w:sz w:val="22"/>
+                <w:szCs w:val="22"/>
+                <w:lang w:val="en-US"/>
+              </w:rPr>
+            </w:pPr>
+            <w:r>
+              <w:rPr>
+                <w:sz w:val="22"/>
+                <w:szCs w:val="22"/>
+                <w:lang w:val="en-US"/>
+              </w:rPr>
+              <w:t xml:space="preserve">Tampering, Information Disclosure, Elevation of </w:t>
+            </w:r>
+            <w:proofErr w:type="spellStart"/>
+            <w:r>
+              <w:rPr>
+                <w:sz w:val="22"/>
+                <w:szCs w:val="22"/>
+                <w:lang w:val="en-US"/>
+              </w:rPr>
+              <w:t>Priveleges</w:t>
+            </w:r>
+            <w:proofErr w:type="spellEnd"/>
+          </w:p>
+        </w:tc>
+        <w:tc>
+          <w:tcPr>
+            <w:tcW w:w="936" w:type="dxa"/>
+          </w:tcPr>
+          <w:p>
+            <w:pPr>
+              <w:spacing w:after="160" w:line="240" w:lineRule="auto"/>
+              <w:jc w:val="both"/>
+              <w:rPr>
+                <w:sz w:val="22"/>
+                <w:szCs w:val="22"/>
+                <w:lang w:val="en-US"/>
+              </w:rPr>
+            </w:pPr>
+            <w:r>
+              <w:rPr>
+                <w:sz w:val="22"/>
+                <w:szCs w:val="22"/>
+                <w:lang w:val="en-US"/>
+              </w:rPr>
+              <w:t>SQL injection</w:t>
+            </w:r>
+          </w:p>
+        </w:tc>
+        <w:tc>
+          <w:tcPr>
+            <w:tcW w:w="1422" w:type="dxa"/>
+          </w:tcPr>
+          <w:p>
+            <w:pPr>
+              <w:spacing w:after="160" w:line="240" w:lineRule="auto"/>
+              <w:jc w:val="both"/>
+              <w:rPr>
+                <w:sz w:val="22"/>
+                <w:szCs w:val="22"/>
+                <w:lang w:val="en-US"/>
+              </w:rPr>
+            </w:pPr>
+            <w:r>
+              <w:rPr>
+                <w:sz w:val="22"/>
+                <w:szCs w:val="22"/>
+                <w:lang w:val="en-US"/>
+              </w:rPr>
+              <w:t>Integrity Confidentiality, Authorization</w:t>
+            </w:r>
+          </w:p>
+        </w:tc>
+        <w:tc>
+          <w:tcPr>
+            <w:tcW w:w="1253" w:type="dxa"/>
+          </w:tcPr>
+          <w:p>
+            <w:pPr>
+              <w:spacing w:line="240" w:lineRule="auto"/>
+              <w:jc w:val="both"/>
+              <w:rPr>
+                <w:sz w:val="22"/>
+                <w:szCs w:val="22"/>
+                <w:lang w:val="en-US"/>
+              </w:rPr>
+            </w:pPr>
+            <w:r>
+              <w:rPr>
+                <w:sz w:val="22"/>
+                <w:szCs w:val="22"/>
+                <w:lang w:val="en-US"/>
+              </w:rPr>
+              <w:t>Preventions for SQL injections were applied</w:t>
+            </w:r>
+          </w:p>
+        </w:tc>
+        <w:tc>
+          <w:tcPr>
+            <w:tcW w:w="1443" w:type="dxa"/>
+          </w:tcPr>
+          <w:p>
+            <w:pPr>
+              <w:spacing w:after="160" w:line="240" w:lineRule="auto"/>
+              <w:jc w:val="both"/>
+              <w:rPr>
+                <w:sz w:val="22"/>
+                <w:szCs w:val="22"/>
+                <w:lang w:val="en-US"/>
+              </w:rPr>
+            </w:pPr>
+            <w:r>
+              <w:rPr>
+                <w:sz w:val="22"/>
+                <w:szCs w:val="22"/>
+                <w:lang w:val="en-US"/>
+              </w:rPr>
+              <w:t>Database</w:t>
+            </w:r>
+          </w:p>
+          <w:p>
+            <w:pPr>
+              <w:spacing w:after="160" w:line="240" w:lineRule="auto"/>
+              <w:jc w:val="both"/>
+              <w:rPr>
+                <w:sz w:val="22"/>
+                <w:szCs w:val="22"/>
+                <w:lang w:val="en-US"/>
+              </w:rPr>
+            </w:pPr>
+            <w:r>
+              <w:rPr>
+                <w:sz w:val="22"/>
+                <w:szCs w:val="22"/>
+                <w:lang w:val="en-US"/>
+              </w:rPr>
+              <w:t>The database can be manipulated</w:t>
+            </w:r>
+          </w:p>
+        </w:tc>
+        <w:tc>
+          <w:tcPr>
+            <w:tcW w:w="1073" w:type="dxa"/>
+          </w:tcPr>
+          <w:p>
+            <w:pPr>
+              <w:spacing w:after="160" w:line="240" w:lineRule="auto"/>
+              <w:jc w:val="both"/>
+              <w:rPr>
+                <w:sz w:val="22"/>
+                <w:szCs w:val="22"/>
+                <w:lang w:val="en-US"/>
+              </w:rPr>
+            </w:pPr>
+            <w:r>
+              <w:rPr>
+                <w:sz w:val="22"/>
+                <w:szCs w:val="22"/>
+                <w:lang w:val="en-US"/>
+              </w:rPr>
+              <w:t>High</w:t>
+            </w:r>
+          </w:p>
+        </w:tc>
+        <w:tc>
+          <w:tcPr>
+            <w:tcW w:w="1401" w:type="dxa"/>
+          </w:tcPr>
+          <w:p>
+            <w:pPr>
+              <w:spacing w:after="160" w:line="240" w:lineRule="auto"/>
+              <w:jc w:val="both"/>
+              <w:rPr>
+                <w:sz w:val="22"/>
+                <w:szCs w:val="22"/>
+                <w:lang w:val="en-US"/>
+              </w:rPr>
+            </w:pPr>
+            <w:r>
+              <w:rPr>
+                <w:sz w:val="22"/>
+                <w:szCs w:val="22"/>
+                <w:lang w:val="en-US"/>
+              </w:rPr>
+              <w:t>Keep the query separate from the database and use prepared statements</w:t>
+            </w:r>
+          </w:p>
+        </w:tc>
+      </w:tr>
+    </w:tbl>
+    <w:p>
+      <w:pPr>
+        <w:pStyle w:val="Caption"/>
+        <w:rPr>
+          <w:lang w:val="en-US"/>
+        </w:rPr>
+      </w:pPr>
+      <w:bookmarkStart w:id="24" w:name="_Toc57822848"/>
+      <w:r>
+        <w:t xml:space="preserve">Table </w:t>
+      </w:r>
+      <w:r>
+        <w:fldChar w:fldCharType="begin"/>
+      </w:r>
+      <w:r>
+        <w:instrText xml:space="preserve"> SEQ Table \* ARABIC </w:instrText>
+      </w:r>
+      <w:r>
+        <w:fldChar w:fldCharType="separate"/>
+      </w:r>
+      <w:r>
+        <w:rPr>
+          <w:noProof/>
+        </w:rPr>
+        <w:t>4</w:t>
+      </w:r>
+      <w:r>
+        <w:fldChar w:fldCharType="end"/>
+      </w:r>
+      <w:r>
+        <w:t>: Risk assessment table</w:t>
+      </w:r>
+      <w:bookmarkEnd w:id="24"/>
+      <w:r>
+        <w:rPr>
+          <w:lang w:val="en-US"/>
+        </w:rPr>
+        <w:br w:type="page"/>
+      </w:r>
+    </w:p>
+    <w:p>
+      <w:pPr>
+        <w:pStyle w:val="Heading1"/>
+      </w:pPr>
+      <w:bookmarkStart w:id="25" w:name="_Toc57822824"/>
+      <w:r>
+        <w:lastRenderedPageBreak/>
+        <w:t xml:space="preserve">Design </w:t>
+      </w:r>
+      <w:r>
+        <w:rPr>
+          <w:b w:val="0"/>
+          <w:bCs w:val="0"/>
+        </w:rPr>
+        <w:t>(</w:t>
+      </w:r>
+      <w:r>
+        <w:rPr>
+          <w:b w:val="0"/>
+          <w:bCs w:val="0"/>
+        </w:rPr>
+        <w:t>Everybody</w:t>
+      </w:r>
+      <w:r>
+        <w:rPr>
+          <w:b w:val="0"/>
+          <w:bCs w:val="0"/>
+        </w:rPr>
+        <w:t>)</w:t>
+      </w:r>
+      <w:bookmarkEnd w:id="25"/>
+    </w:p>
+    <w:p>
+      <w:pPr>
+        <w:jc w:val="both"/>
+      </w:pPr>
+      <w:r>
+        <w:t>In this section, the software will be designed more in-depth. The topics that will be discussed are the architecture of the system, design patterns, technologies used, and UI design choices. The outcome of this section will contain the necessary knowledge and diagrams that will be used for the implementation of the system.</w:t>
+      </w:r>
+    </w:p>
+    <w:p>
+      <w:pPr>
+        <w:pStyle w:val="Heading2"/>
+        <w:rPr>
+          <w:b w:val="0"/>
+          <w:bCs w:val="0"/>
+        </w:rPr>
+      </w:pPr>
+      <w:bookmarkStart w:id="26" w:name="_Toc57822825"/>
+      <w:r>
+        <w:t xml:space="preserve">Architecture </w:t>
+      </w:r>
+      <w:r>
+        <w:rPr>
+          <w:b w:val="0"/>
+          <w:bCs w:val="0"/>
+        </w:rPr>
+        <w:t>(</w:t>
+      </w:r>
+      <w:r>
+        <w:rPr>
+          <w:b w:val="0"/>
+          <w:bCs w:val="0"/>
+          <w:lang w:val="en-US"/>
+        </w:rPr>
+        <w:t xml:space="preserve">Karrtiigehyen and Nicolas </w:t>
+      </w:r>
+      <w:proofErr w:type="spellStart"/>
+      <w:r>
+        <w:rPr>
+          <w:b w:val="0"/>
+          <w:bCs w:val="0"/>
+          <w:lang w:val="en-US"/>
+        </w:rPr>
+        <w:t>Popal</w:t>
+      </w:r>
+      <w:proofErr w:type="spellEnd"/>
+      <w:r>
+        <w:rPr>
+          <w:b w:val="0"/>
+          <w:bCs w:val="0"/>
+        </w:rPr>
+        <w:t>)</w:t>
+      </w:r>
+      <w:bookmarkEnd w:id="26"/>
+    </w:p>
+    <w:p>
+      <w:pPr>
+        <w:jc w:val="both"/>
+      </w:pPr>
+      <w:r>
+        <w:t>The architecture</w:t>
+      </w:r>
+      <w:r>
+        <w:t xml:space="preserve"> chosen</w:t>
+      </w:r>
+      <w:r>
+        <w:t xml:space="preserve"> for the </w:t>
+      </w:r>
+      <w:r>
+        <w:t>airline reservation system</w:t>
+      </w:r>
+      <w:r>
+        <w:t xml:space="preserve"> is the three-tier architecture. The three-tier architecture is a client-server architecture pattern where the presentation, application and data tiers are separated. This has many benefits. For example, there is </w:t>
+      </w:r>
+      <w:r>
+        <w:t xml:space="preserve">a </w:t>
+      </w:r>
+      <w:r>
+        <w:t>separation of concerns. This reduces coupling and dependencies, while improving cohesion and increasing reusability of code. Another advantage to using the three-tier architecture is that any tier can be replaced or modified independently.</w:t>
+      </w:r>
+    </w:p>
+    <w:p>
+      <w:pPr>
+        <w:jc w:val="both"/>
+      </w:pPr>
+      <w:r>
+        <w:rPr>
+          <w:noProof/>
+        </w:rPr>
+        <w:drawing>
+          <wp:inline distT="0" distB="0" distL="0" distR="0" wp14:anchorId="410F124B" wp14:editId="6572F498">
+            <wp:extent cx="3232150" cy="3953911"/>
+            <wp:effectExtent l="0" t="0" r="6350" b="8890"/>
+            <wp:docPr id="10" name="Graphic 10"/>
+            <wp:cNvGraphicFramePr>
+              <a:graphicFrameLocks xmlns:a="http://schemas.openxmlformats.org/drawingml/2006/main" noChangeAspect="1"/>
+            </wp:cNvGraphicFramePr>
+            <a:graphic xmlns:a="http://schemas.openxmlformats.org/drawingml/2006/main">
+              <a:graphicData uri="http://schemas.openxmlformats.org/drawingml/2006/picture">
+                <pic:pic xmlns:pic="http://schemas.openxmlformats.org/drawingml/2006/picture">
+                  <pic:nvPicPr>
+                    <pic:cNvPr id="1" name=""/>
+                    <pic:cNvPicPr/>
+                  </pic:nvPicPr>
+                  <pic:blipFill>
+                    <a:blip r:embed="rId21">
+                      <a:extLst>
+                        <a:ext uri="{96DAC541-7B7A-43D3-8B79-37D633B846F1}">
+                          <asvg:svgBlip xmlns:asvg="http://schemas.microsoft.com/office/drawing/2016/SVG/main" r:embed="rId22"/>
+                        </a:ext>
+                      </a:extLst>
+                    </a:blip>
+                    <a:stretch>
+                      <a:fillRect/>
+                    </a:stretch>
+                  </pic:blipFill>
+                  <pic:spPr>
+                    <a:xfrm>
+                      <a:off x="0" y="0"/>
+                      <a:ext cx="3249050" cy="3974585"/>
+                    </a:xfrm>
+                    <a:prstGeom prst="rect">
+                      <a:avLst/>
+                    </a:prstGeom>
+                  </pic:spPr>
+                </pic:pic>
+              </a:graphicData>
+            </a:graphic>
+          </wp:inline>
+        </w:drawing>
+      </w:r>
+    </w:p>
+    <w:p>
+      <w:pPr>
+        <w:pStyle w:val="Caption"/>
+        <w:rPr>
+          <w:lang w:val="en-US"/>
+        </w:rPr>
+      </w:pPr>
+      <w:bookmarkStart w:id="27" w:name="_Toc57822839"/>
+      <w:r>
+        <w:t xml:space="preserve">Diagram </w:t>
+      </w:r>
+      <w:r>
+        <w:fldChar w:fldCharType="begin"/>
+      </w:r>
+      <w:r>
+        <w:instrText xml:space="preserve"> SEQ Diagram \* ARABIC </w:instrText>
+      </w:r>
+      <w:r>
+        <w:fldChar w:fldCharType="separate"/>
+      </w:r>
+      <w:r>
+        <w:rPr>
+          <w:noProof/>
+        </w:rPr>
+        <w:t>7</w:t>
+      </w:r>
+      <w:r>
+        <w:fldChar w:fldCharType="end"/>
+      </w:r>
+      <w:r>
+        <w:rPr>
+          <w:lang w:val="en-US"/>
+        </w:rPr>
+        <w:t>: System architecture diagram</w:t>
+      </w:r>
+      <w:bookmarkEnd w:id="27"/>
+    </w:p>
+    <w:p>
+      <w:pPr>
+        <w:pStyle w:val="Heading3"/>
+        <w:rPr>
+          <w:lang w:val="en-US"/>
+        </w:rPr>
+      </w:pPr>
+      <w:bookmarkStart w:id="28" w:name="_Toc57822826"/>
+      <w:r>
+        <w:rPr>
+          <w:lang w:val="en-US"/>
+        </w:rPr>
+        <w:lastRenderedPageBreak/>
+        <w:t xml:space="preserve">Tiers </w:t>
+      </w:r>
+      <w:r>
+        <w:rPr>
+          <w:b w:val="0"/>
+          <w:bCs w:val="0"/>
+          <w:lang w:val="en-US"/>
+        </w:rPr>
+        <w:t xml:space="preserve">(Karrtiigehyen and Nicolas </w:t>
+      </w:r>
+      <w:proofErr w:type="spellStart"/>
+      <w:r>
+        <w:rPr>
+          <w:b w:val="0"/>
+          <w:bCs w:val="0"/>
+          <w:lang w:val="en-US"/>
+        </w:rPr>
+        <w:t>Popal</w:t>
+      </w:r>
+      <w:proofErr w:type="spellEnd"/>
+      <w:r>
+        <w:rPr>
+          <w:b w:val="0"/>
+          <w:bCs w:val="0"/>
+          <w:lang w:val="en-US"/>
+        </w:rPr>
+        <w:t>)</w:t>
+      </w:r>
+      <w:bookmarkEnd w:id="28"/>
+    </w:p>
+    <w:p>
+      <w:pPr>
+        <w:spacing w:after="240"/>
+      </w:pPr>
+      <w:r>
+        <w:rPr>
+          <w:lang w:val="en-US"/>
+        </w:rPr>
+        <w:t xml:space="preserve">In the presentation tier, the topmost level of the application, displays information regarding services such as booking flights, viewing available </w:t>
+      </w:r>
+      <w:r>
+        <w:rPr>
+          <w:lang w:val="en-US"/>
+        </w:rPr>
+        <w:t>flights,</w:t>
+      </w:r>
+      <w:r>
+        <w:rPr>
+          <w:lang w:val="en-US"/>
+        </w:rPr>
+        <w:t xml:space="preserve"> and creating flights. </w:t>
+      </w:r>
+      <w:r>
+        <w:rPr>
+          <w:lang w:val="en-US"/>
+        </w:rPr>
+        <w:t>The result will be displayed on a web page</w:t>
+      </w:r>
+      <w:r>
+        <w:rPr>
+          <w:lang w:val="en-US"/>
+        </w:rPr>
+        <w:t xml:space="preserve"> in the form of a GUI</w:t>
+      </w:r>
+      <w:r>
+        <w:rPr>
+          <w:lang w:val="en-US"/>
+        </w:rPr>
+        <w:t xml:space="preserve">. </w:t>
+      </w:r>
+      <w:r>
+        <w:rPr>
+          <w:lang w:val="en-US"/>
+        </w:rPr>
+        <w:t xml:space="preserve">This is achieved by using </w:t>
+      </w:r>
+      <w:proofErr w:type="spellStart"/>
+      <w:r>
+        <w:rPr>
+          <w:i/>
+          <w:iCs/>
+          <w:lang w:val="en-US"/>
+        </w:rPr>
+        <w:t>Blazor</w:t>
+      </w:r>
+      <w:proofErr w:type="spellEnd"/>
+      <w:r>
+        <w:rPr>
+          <w:lang w:val="en-US"/>
+        </w:rPr>
+        <w:t xml:space="preserve">, namely </w:t>
+      </w:r>
+      <w:proofErr w:type="spellStart"/>
+      <w:r>
+        <w:rPr>
+          <w:i/>
+          <w:iCs/>
+          <w:lang w:val="en-US"/>
+        </w:rPr>
+        <w:t>Blazor</w:t>
+      </w:r>
+      <w:proofErr w:type="spellEnd"/>
+      <w:r>
+        <w:rPr>
+          <w:i/>
+          <w:iCs/>
+          <w:lang w:val="en-US"/>
+        </w:rPr>
+        <w:t xml:space="preserve"> </w:t>
+      </w:r>
+      <w:proofErr w:type="spellStart"/>
+      <w:r>
+        <w:rPr>
+          <w:i/>
+          <w:iCs/>
+          <w:lang w:val="en-US"/>
+        </w:rPr>
+        <w:t>WebAssembly</w:t>
+      </w:r>
+      <w:proofErr w:type="spellEnd"/>
+      <w:r>
+        <w:rPr>
+          <w:lang w:val="en-US"/>
+        </w:rPr>
+        <w:t xml:space="preserve">. The reason for choosing to work with </w:t>
+      </w:r>
+      <w:proofErr w:type="spellStart"/>
+      <w:r>
+        <w:rPr>
+          <w:i/>
+          <w:iCs/>
+          <w:lang w:val="en-US"/>
+        </w:rPr>
+        <w:t>Blazor</w:t>
+      </w:r>
+      <w:proofErr w:type="spellEnd"/>
+      <w:r>
+        <w:rPr>
+          <w:lang w:val="en-US"/>
+        </w:rPr>
+        <w:t xml:space="preserve"> is that it offers </w:t>
+      </w:r>
+      <w:r>
+        <w:t xml:space="preserve">more flexibility and options compared to other GUIs. </w:t>
+      </w:r>
+      <w:r>
+        <w:t xml:space="preserve">The entire presentation tier is programmed in </w:t>
+      </w:r>
+      <w:r>
+        <w:rPr>
+          <w:i/>
+          <w:iCs/>
+        </w:rPr>
+        <w:t>C#.</w:t>
+      </w:r>
+      <w:r>
+        <w:t xml:space="preserve"> </w:t>
+      </w:r>
+      <w:r>
+        <w:t xml:space="preserve">As shown in the use case diagram in the Analysis section, the two actors, </w:t>
+      </w:r>
+      <w:r>
+        <w:rPr>
+          <w:i/>
+          <w:iCs/>
+        </w:rPr>
+        <w:t xml:space="preserve">Customer </w:t>
+      </w:r>
+      <w:r>
+        <w:t xml:space="preserve">and </w:t>
+      </w:r>
+      <w:r>
+        <w:rPr>
+          <w:i/>
+          <w:iCs/>
+        </w:rPr>
+        <w:t>Operator.</w:t>
+      </w:r>
+      <w:r>
+        <w:t xml:space="preserve"> These actors are distinguished by authorization in the presentation tier. For more on how this is achieved, look in the Implementation section.</w:t>
+      </w:r>
+    </w:p>
+    <w:p>
+      <w:pPr>
+        <w:spacing w:after="240"/>
+        <w:jc w:val="both"/>
+      </w:pPr>
+      <w:r>
+        <w:t xml:space="preserve">The application tier holds the business rules of the system. This tier </w:t>
+      </w:r>
+      <w:r>
+        <w:t xml:space="preserve">is also the middleware of the system. This is a component-based middleware instead of an object-based middleware. This is so that the dependencies will be made explicit and will provide a more complete contract for system construction. The middleware is create using the </w:t>
+      </w:r>
+      <w:r>
+        <w:rPr>
+          <w:i/>
+          <w:iCs/>
+        </w:rPr>
+        <w:t xml:space="preserve">Spring </w:t>
+      </w:r>
+      <w:r>
+        <w:rPr>
+          <w:i/>
+          <w:iCs/>
+        </w:rPr>
+        <w:t>Boot</w:t>
+      </w:r>
+      <w:r>
+        <w:t xml:space="preserve"> </w:t>
+      </w:r>
+      <w:r>
+        <w:t xml:space="preserve">framework. </w:t>
+      </w:r>
+      <w:r>
+        <w:rPr>
+          <w:i/>
+          <w:iCs/>
+        </w:rPr>
+        <w:t>Spring Boot</w:t>
+      </w:r>
+      <w:r>
+        <w:t xml:space="preserve"> is used since it gives a flexible way to database transactions and </w:t>
+      </w:r>
+      <w:r>
+        <w:rPr>
+          <w:i/>
+          <w:iCs/>
+        </w:rPr>
+        <w:t>XML</w:t>
+      </w:r>
+      <w:r>
+        <w:t xml:space="preserve"> configurations. It also manages </w:t>
+      </w:r>
+      <w:r>
+        <w:rPr>
+          <w:i/>
+          <w:iCs/>
+        </w:rPr>
+        <w:t>REST</w:t>
+      </w:r>
+      <w:r>
+        <w:t xml:space="preserve"> endpoints. The middleware is programmed in </w:t>
+      </w:r>
+      <w:r>
+        <w:rPr>
+          <w:i/>
+          <w:iCs/>
+        </w:rPr>
+        <w:t>Java</w:t>
+      </w:r>
+      <w:r>
+        <w:t>.</w:t>
+      </w:r>
+    </w:p>
+    <w:p>
+      <w:pPr>
+        <w:spacing w:after="240"/>
+        <w:jc w:val="both"/>
+      </w:pPr>
+      <w:r>
+        <w:t>The data tier houses the persistence layer and the database. The persistence layer consists of the Data Access Objects (DAO)</w:t>
+      </w:r>
+      <w:r>
+        <w:t xml:space="preserve">, and data can be stored and retrieved from the database. </w:t>
+      </w:r>
+      <w:r>
+        <w:t xml:space="preserve">The persistence layer is programmed in </w:t>
+      </w:r>
+      <w:r>
+        <w:rPr>
+          <w:i/>
+          <w:iCs/>
+        </w:rPr>
+        <w:t>Java</w:t>
+      </w:r>
+      <w:r>
+        <w:t xml:space="preserve">, while the </w:t>
+      </w:r>
+      <w:r>
+        <w:rPr>
+          <w:i/>
+          <w:iCs/>
+        </w:rPr>
+        <w:t>PostgreSQL</w:t>
+      </w:r>
+      <w:r>
+        <w:t xml:space="preserve"> is used for the database. </w:t>
+      </w:r>
+      <w:r>
+        <w:t xml:space="preserve">This tier depends on no other tiers, while the application tier is dependent on the data tier, and the presentation tier is dependent on the application tier. For more on the </w:t>
+      </w:r>
+      <w:r>
+        <w:rPr>
+          <w:i/>
+          <w:iCs/>
+        </w:rPr>
+        <w:t>DAO</w:t>
+      </w:r>
+      <w:r>
+        <w:t>, look in the subsubsubsection</w:t>
+      </w:r>
+      <w:r>
+        <w:t xml:space="preserve"> Persistence Layer.</w:t>
+      </w:r>
+    </w:p>
+    <w:p>
+      <w:pPr>
+        <w:pStyle w:val="Heading3"/>
+      </w:pPr>
+      <w:bookmarkStart w:id="29" w:name="_Toc57822827"/>
+      <w:r>
+        <w:t xml:space="preserve">Communications Between the Tiers </w:t>
+      </w:r>
+      <w:r>
+        <w:rPr>
+          <w:b w:val="0"/>
+          <w:bCs w:val="0"/>
+        </w:rPr>
+        <w:t>(</w:t>
+      </w:r>
+      <w:r>
+        <w:rPr>
+          <w:b w:val="0"/>
+          <w:bCs w:val="0"/>
+          <w:lang w:val="en-US"/>
+        </w:rPr>
+        <w:t xml:space="preserve">Karrtiigehyen and Nicolas </w:t>
+      </w:r>
+      <w:proofErr w:type="spellStart"/>
+      <w:r>
+        <w:rPr>
+          <w:b w:val="0"/>
+          <w:bCs w:val="0"/>
+          <w:lang w:val="en-US"/>
+        </w:rPr>
+        <w:t>Popal</w:t>
+      </w:r>
+      <w:proofErr w:type="spellEnd"/>
+      <w:r>
+        <w:rPr>
+          <w:b w:val="0"/>
+          <w:bCs w:val="0"/>
+        </w:rPr>
+        <w:t>)</w:t>
+      </w:r>
+      <w:bookmarkEnd w:id="29"/>
+    </w:p>
+    <w:p>
+      <w:pPr>
+        <w:spacing w:after="240"/>
+        <w:jc w:val="both"/>
+        <w:rPr>
+          <w:color w:val="FF0000"/>
+        </w:rPr>
+      </w:pPr>
+      <w:r>
+        <w:t xml:space="preserve">The communication used between the presentation tier and </w:t>
+      </w:r>
+      <w:r>
+        <w:t xml:space="preserve">application tier is Remote Procedure Call. </w:t>
+      </w:r>
+      <w:r>
+        <w:rPr>
+          <w:color w:val="FF0000"/>
+        </w:rPr>
+        <w:t>WHY? Alternatives</w:t>
+      </w:r>
+    </w:p>
+    <w:p>
+      <w:pPr>
+        <w:spacing w:after="240"/>
+        <w:jc w:val="both"/>
+      </w:pPr>
+      <w:r>
+        <w:t>Sockets are used for the communication between the middleware (application tier) and the persistence layer in the data tier.</w:t>
+      </w:r>
+      <w:r>
+        <w:t xml:space="preserve"> The socket protocol used for this is </w:t>
+      </w:r>
+      <w:r>
+        <w:rPr>
+          <w:i/>
+          <w:iCs/>
+        </w:rPr>
+        <w:t>TC</w:t>
+      </w:r>
+      <w:r>
+        <w:rPr>
+          <w:i/>
+          <w:iCs/>
+        </w:rPr>
+        <w:t>P</w:t>
+      </w:r>
+      <w:r>
+        <w:t xml:space="preserve"> since </w:t>
+      </w:r>
+      <w:r>
+        <w:rPr>
+          <w:i/>
+          <w:iCs/>
+        </w:rPr>
+        <w:t>TCP</w:t>
+      </w:r>
+      <w:r>
+        <w:t xml:space="preserve"> </w:t>
+      </w:r>
+      <w:r>
+        <w:lastRenderedPageBreak/>
+        <w:t>ensures that there will be a lossless and reliable data transmission</w:t>
+      </w:r>
+      <w:r>
+        <w:t>,</w:t>
+      </w:r>
+      <w:r>
+        <w:t xml:space="preserve"> which is needed for this system. </w:t>
+      </w:r>
+      <w:r>
+        <w:rPr>
+          <w:i/>
+          <w:iCs/>
+        </w:rPr>
+        <w:t>UDP</w:t>
+      </w:r>
+      <w:r>
+        <w:t xml:space="preserve"> would be incompatible since reliability of the data transmission is of a higher importance tha</w:t>
+      </w:r>
+      <w:r>
+        <w:t>n</w:t>
+      </w:r>
+      <w:r>
+        <w:t xml:space="preserve"> performance.</w:t>
+      </w:r>
+    </w:p>
+    <w:p>
+      <w:pPr>
+        <w:spacing w:after="240"/>
+        <w:jc w:val="both"/>
+      </w:pPr>
+      <w:r>
+        <w:t xml:space="preserve">The persistence layer in the data tier can perform </w:t>
+      </w:r>
+      <w:r>
+        <w:rPr>
+          <w:i/>
+          <w:iCs/>
+        </w:rPr>
+        <w:t>CRUD</w:t>
+      </w:r>
+      <w:r>
+        <w:t xml:space="preserve"> operations on the database via </w:t>
+      </w:r>
+      <w:r>
+        <w:rPr>
+          <w:i/>
+          <w:iCs/>
+        </w:rPr>
+        <w:t>JDBC</w:t>
+      </w:r>
+      <w:r>
+        <w:t>.</w:t>
+      </w:r>
+    </w:p>
+    <w:p>
+      <w:pPr>
+        <w:pStyle w:val="Heading2"/>
+        <w:rPr>
+          <w:b w:val="0"/>
+          <w:bCs w:val="0"/>
+        </w:rPr>
+      </w:pPr>
+      <w:bookmarkStart w:id="30" w:name="_Toc57822828"/>
+      <w:r>
+        <w:t xml:space="preserve">Design of Airline System </w:t>
+      </w:r>
+      <w:r>
+        <w:rPr>
+          <w:b w:val="0"/>
+          <w:bCs w:val="0"/>
+        </w:rPr>
+        <w:t>()</w:t>
+      </w:r>
+      <w:bookmarkEnd w:id="30"/>
+    </w:p>
+    <w:p>
+      <w:pPr>
+        <w:jc w:val="both"/>
+      </w:pPr>
+      <w:r>
+        <w:t>A lot of text</w:t>
+      </w:r>
+    </w:p>
+    <w:p>
+      <w:pPr>
+        <w:spacing w:after="160"/>
+        <w:rPr>
+          <w:rFonts w:eastAsiaTheme="majorEastAsia"/>
+          <w:b/>
+          <w:bCs/>
+          <w:sz w:val="24"/>
+          <w:szCs w:val="26"/>
+        </w:rPr>
+      </w:pPr>
+      <w:r>
+        <w:br w:type="page"/>
+      </w:r>
+    </w:p>
+    <w:p>
+      <w:pPr>
+        <w:pStyle w:val="Heading2"/>
+        <w:rPr>
+          <w:b w:val="0"/>
+          <w:bCs w:val="0"/>
+        </w:rPr>
+      </w:pPr>
+      <w:bookmarkStart w:id="31" w:name="_Toc57822829"/>
+      <w:r>
+        <w:lastRenderedPageBreak/>
+        <w:t xml:space="preserve">Database </w:t>
+      </w:r>
+      <w:r>
+        <w:rPr>
+          <w:b w:val="0"/>
+          <w:bCs w:val="0"/>
+        </w:rPr>
+        <w:t>(</w:t>
+      </w:r>
+      <w:r>
+        <w:rPr>
+          <w:b w:val="0"/>
+          <w:bCs w:val="0"/>
+        </w:rPr>
+        <w:t xml:space="preserve">Karrtiigehyen and Nicolas </w:t>
+      </w:r>
+      <w:proofErr w:type="spellStart"/>
+      <w:r>
+        <w:rPr>
+          <w:b w:val="0"/>
+          <w:bCs w:val="0"/>
+        </w:rPr>
+        <w:t>Popal</w:t>
+      </w:r>
+      <w:proofErr w:type="spellEnd"/>
+      <w:r>
+        <w:rPr>
+          <w:b w:val="0"/>
+          <w:bCs w:val="0"/>
+        </w:rPr>
+        <w:t>)</w:t>
+      </w:r>
+      <w:bookmarkEnd w:id="31"/>
+    </w:p>
+    <w:p>
+      <w:pPr>
+        <w:pStyle w:val="Heading3"/>
+        <w:rPr>
+          <w:b w:val="0"/>
+          <w:bCs w:val="0"/>
+        </w:rPr>
+      </w:pPr>
+      <w:bookmarkStart w:id="32" w:name="_Toc57822830"/>
+      <w:r>
+        <w:t xml:space="preserve">Conceptual Model </w:t>
+      </w:r>
+      <w:r>
+        <w:rPr>
+          <w:b w:val="0"/>
+          <w:bCs w:val="0"/>
+        </w:rPr>
+        <w:t xml:space="preserve">(Karrtiigehyen and Nicolas </w:t>
+      </w:r>
+      <w:proofErr w:type="spellStart"/>
+      <w:r>
+        <w:rPr>
+          <w:b w:val="0"/>
+          <w:bCs w:val="0"/>
+        </w:rPr>
+        <w:t>Popal</w:t>
+      </w:r>
+      <w:proofErr w:type="spellEnd"/>
+      <w:r>
+        <w:rPr>
+          <w:b w:val="0"/>
+          <w:bCs w:val="0"/>
+        </w:rPr>
+        <w:t>)</w:t>
+      </w:r>
+      <w:bookmarkEnd w:id="32"/>
+    </w:p>
+    <w:p>
+      <w:pPr>
+        <w:spacing w:after="240"/>
+        <w:jc w:val="both"/>
+      </w:pPr>
+      <w:r>
+        <w:t>The conceptual model is heavily influenced by the domain model.</w:t>
+      </w:r>
+    </w:p>
+    <w:p>
+      <w:r>
+        <w:rPr>
+          <w:noProof/>
+        </w:rPr>
+        <w:drawing>
+          <wp:inline distT="0" distB="0" distL="0" distR="0" wp14:anchorId="2AF0AFC7" wp14:editId="29A6C72F">
+            <wp:extent cx="5400040" cy="3852721"/>
+            <wp:effectExtent l="0" t="0" r="0" b="0"/>
+            <wp:docPr id="3" name="Graphic 3"/>
+            <wp:cNvGraphicFramePr>
+              <a:graphicFrameLocks xmlns:a="http://schemas.openxmlformats.org/drawingml/2006/main" noChangeAspect="1"/>
+            </wp:cNvGraphicFramePr>
+            <a:graphic xmlns:a="http://schemas.openxmlformats.org/drawingml/2006/main">
+              <a:graphicData uri="http://schemas.openxmlformats.org/drawingml/2006/picture">
+                <pic:pic xmlns:pic="http://schemas.openxmlformats.org/drawingml/2006/picture">
+                  <pic:nvPicPr>
+                    <pic:cNvPr id="1" name=""/>
+                    <pic:cNvPicPr/>
+                  </pic:nvPicPr>
+                  <pic:blipFill>
+                    <a:blip r:embed="rId23">
+                      <a:extLst>
+                        <a:ext uri="{96DAC541-7B7A-43D3-8B79-37D633B846F1}">
+                          <asvg:svgBlip xmlns:asvg="http://schemas.microsoft.com/office/drawing/2016/SVG/main" r:embed="rId24"/>
+                        </a:ext>
+                      </a:extLst>
+                    </a:blip>
+                    <a:stretch>
+                      <a:fillRect/>
+                    </a:stretch>
+                  </pic:blipFill>
+                  <pic:spPr>
+                    <a:xfrm>
+                      <a:off x="0" y="0"/>
                       <a:ext cx="5400040" cy="3852721"/>
                     </a:xfrm>
                     <a:prstGeom prst="rect">
@@ -7989,7 +11766,7 @@
       <w:pPr>
         <w:pStyle w:val="Caption"/>
       </w:pPr>
-      <w:bookmarkStart w:id="27" w:name="_Toc56526013"/>
+      <w:bookmarkStart w:id="33" w:name="_Toc57822840"/>
       <w:r>
         <w:t xml:space="preserve">Diagram </w:t>
       </w:r>
@@ -8006,7 +11783,7 @@
         <w:rPr>
           <w:noProof/>
         </w:rPr>
-        <w:t>6</w:t>
+        <w:t>8</w:t>
       </w:r>
       <w:r>
         <w:fldChar w:fldCharType="end"/>
@@ -8014,7 +11791,7 @@
       <w:r>
         <w:t>: EE/R diagram of the database</w:t>
       </w:r>
-      <w:bookmarkEnd w:id="27"/>
+      <w:bookmarkEnd w:id="33"/>
     </w:p>
     <w:p>
       <w:pPr>
@@ -8044,6 +11821,7 @@
       <w:r>
         <w:t xml:space="preserve"> are entities, and </w:t>
       </w:r>
+      <w:proofErr w:type="spellStart"/>
       <w:r>
         <w:rPr>
           <w:i/>
@@ -8051,6 +11829,7 @@
         </w:rPr>
         <w:t>boughtBy</w:t>
       </w:r>
+      <w:proofErr w:type="spellEnd"/>
       <w:r>
         <w:t xml:space="preserve"> describes the relationship between the entities. </w:t>
       </w:r>
@@ -8061,7 +11840,15 @@
         <w:jc w:val="both"/>
       </w:pPr>
       <w:r>
-        <w:t>This conceptual model is in third normal form. Normalization is a technique for producing a set of relations with desirable properties, given the data requirements of an enterprise (Connolly and Begg, 2015). It is in third normal form since it satisfies the first and second normal form, and no non-primary key attribute are transitively dependent on the primary key.</w:t>
+        <w:t xml:space="preserve">This conceptual model is in third normal form. Normalization is a technique for producing a set of relations with desirable properties, given the data requirements of an enterprise (Connolly and </w:t>
+      </w:r>
+      <w:proofErr w:type="spellStart"/>
+      <w:r>
+        <w:t>Begg</w:t>
+      </w:r>
+      <w:proofErr w:type="spellEnd"/>
+      <w:r>
+        <w:t>, 2015). It is in third normal form since it satisfies the first and second normal form, and no non-primary key attribute are transitively dependent on the primary key.</w:t>
       </w:r>
     </w:p>
     <w:p>
@@ -8083,7 +11870,15 @@
         <w:t> </w:t>
       </w:r>
       <w:r>
-        <w:t xml:space="preserve">1, Section 2 </w:t>
+        <w:t xml:space="preserve">1, Section </w:t>
+      </w:r>
+      <w:proofErr w:type="gramStart"/>
+      <w:r>
+        <w:t>2</w:t>
+      </w:r>
+      <w:proofErr w:type="gramEnd"/>
+      <w:r>
+        <w:t xml:space="preserve"> </w:t>
       </w:r>
       <w:r>
         <w:t xml:space="preserve">and </w:t>
@@ -8115,7 +11910,7 @@
                     </pic:cNvPicPr>
                   </pic:nvPicPr>
                   <pic:blipFill>
-                    <a:blip r:embed="rId21">
+                    <a:blip r:embed="rId25">
                       <a:extLst>
                         <a:ext uri="{28A0092B-C50C-407E-A947-70E740481C1C}">
                           <a14:useLocalDpi xmlns:a14="http://schemas.microsoft.com/office/drawing/2010/main" val="0"/>
@@ -8151,7 +11946,7 @@
       <w:pPr>
         <w:pStyle w:val="Caption"/>
       </w:pPr>
-      <w:bookmarkStart w:id="28" w:name="_Toc56526014"/>
+      <w:bookmarkStart w:id="34" w:name="_Toc57822841"/>
       <w:r>
         <w:t xml:space="preserve">Diagram </w:t>
       </w:r>
@@ -8168,7 +11963,7 @@
         <w:rPr>
           <w:noProof/>
         </w:rPr>
-        <w:t>7</w:t>
+        <w:t>9</w:t>
       </w:r>
       <w:r>
         <w:fldChar w:fldCharType="end"/>
@@ -8176,7 +11971,7 @@
       <w:r>
         <w:t>: Section 1 of the EE/R diagram</w:t>
       </w:r>
-      <w:bookmarkEnd w:id="28"/>
+      <w:bookmarkEnd w:id="34"/>
     </w:p>
     <w:p>
       <w:pPr>
@@ -8185,12 +11980,21 @@
       <w:r>
         <w:t xml:space="preserve">In Section 1, the strong entities present are the </w:t>
       </w:r>
-      <w:r>
-        <w:rPr>
-          <w:i/>
-          <w:iCs/>
-        </w:rPr>
-        <w:t xml:space="preserve">CreditCard, Users </w:t>
+      <w:proofErr w:type="spellStart"/>
+      <w:r>
+        <w:rPr>
+          <w:i/>
+          <w:iCs/>
+        </w:rPr>
+        <w:t>CreditCard</w:t>
+      </w:r>
+      <w:proofErr w:type="spellEnd"/>
+      <w:r>
+        <w:rPr>
+          <w:i/>
+          <w:iCs/>
+        </w:rPr>
+        <w:t xml:space="preserve">, Users </w:t>
       </w:r>
       <w:r>
         <w:t>and</w:t>
@@ -8215,16 +12019,26 @@
       <w:r>
         <w:t xml:space="preserve"> entity holds the account information of users that use the system, while the </w:t>
       </w:r>
-      <w:r>
-        <w:rPr>
-          <w:i/>
-          <w:iCs/>
-        </w:rPr>
-        <w:t xml:space="preserve">CreditCard </w:t>
+      <w:proofErr w:type="spellStart"/>
+      <w:r>
+        <w:rPr>
+          <w:i/>
+          <w:iCs/>
+        </w:rPr>
+        <w:t>CreditCard</w:t>
+      </w:r>
+      <w:proofErr w:type="spellEnd"/>
+      <w:r>
+        <w:rPr>
+          <w:i/>
+          <w:iCs/>
+        </w:rPr>
+        <w:t xml:space="preserve"> </w:t>
       </w:r>
       <w:r>
         <w:t xml:space="preserve">entity holds the credit card information of the users. The relationship between these two strong entities is called </w:t>
       </w:r>
+      <w:proofErr w:type="spellStart"/>
       <w:r>
         <w:rPr>
           <w:i/>
@@ -8232,6 +12046,7 @@
         </w:rPr>
         <w:t>belongsTo</w:t>
       </w:r>
+      <w:proofErr w:type="spellEnd"/>
       <w:r>
         <w:t xml:space="preserve"> and is a one-to-many relationship. The reasoning behind the one-to-many relationship is that one user can store multiple credit cards in the system and choose which card they prefer to use.  The extended entity/relationship modelling is used between </w:t>
       </w:r>
@@ -8297,7 +12112,23 @@
       </w:r>
       <w:r>
         <w:lastRenderedPageBreak/>
-        <w:t>is mandatory and nondisjoint, which means it has a single relation with one or more discriminators to distinguish the type of each tuple (Connolly and Begg, 2015).</w:t>
+        <w:t xml:space="preserve">is mandatory and </w:t>
+      </w:r>
+      <w:proofErr w:type="spellStart"/>
+      <w:r>
+        <w:t>nondisjoint</w:t>
+      </w:r>
+      <w:proofErr w:type="spellEnd"/>
+      <w:r>
+        <w:t xml:space="preserve">, which means it has a single relation with one or more discriminators to distinguish the type of each tuple (Connolly and </w:t>
+      </w:r>
+      <w:proofErr w:type="spellStart"/>
+      <w:r>
+        <w:t>Begg</w:t>
+      </w:r>
+      <w:proofErr w:type="spellEnd"/>
+      <w:r>
+        <w:t>, 2015).</w:t>
       </w:r>
     </w:p>
     <w:p>
@@ -8328,6 +12159,7 @@
       <w:r>
         <w:t xml:space="preserve">entity has the information of passengers, with the </w:t>
       </w:r>
+      <w:proofErr w:type="spellStart"/>
       <w:r>
         <w:rPr>
           <w:i/>
@@ -8335,6 +12167,7 @@
         </w:rPr>
         <w:t>passportNumber</w:t>
       </w:r>
+      <w:proofErr w:type="spellEnd"/>
       <w:r>
         <w:t xml:space="preserve"> as the primary key The </w:t>
       </w:r>
@@ -8348,16 +12181,26 @@
       <w:r>
         <w:t xml:space="preserve">entity is created for the handling of creating multiple tickets by one customer. For example, if one customer decides to buy tickets for 3 people for one flight, each of the 3 people will be regarded as individual passengers, with their own </w:t>
       </w:r>
-      <w:r>
-        <w:rPr>
-          <w:i/>
-          <w:iCs/>
-        </w:rPr>
-        <w:t xml:space="preserve">passportNumber, </w:t>
+      <w:proofErr w:type="spellStart"/>
+      <w:r>
+        <w:rPr>
+          <w:i/>
+          <w:iCs/>
+        </w:rPr>
+        <w:t>passportNumber</w:t>
+      </w:r>
+      <w:proofErr w:type="spellEnd"/>
+      <w:r>
+        <w:rPr>
+          <w:i/>
+          <w:iCs/>
+        </w:rPr>
+        <w:t xml:space="preserve">, </w:t>
       </w:r>
       <w:r>
         <w:t xml:space="preserve">names and so on. The relationship, </w:t>
       </w:r>
+      <w:proofErr w:type="spellStart"/>
       <w:r>
         <w:rPr>
           <w:i/>
@@ -8365,6 +12208,7 @@
         </w:rPr>
         <w:t>createdBy</w:t>
       </w:r>
+      <w:proofErr w:type="spellEnd"/>
       <w:r>
         <w:t>, describes the one-to-many relationship, since multiple passengers can be created by a user, but a passenger can only be created by one user.</w:t>
       </w:r>
@@ -8403,7 +12247,7 @@
                     <pic:cNvPicPr/>
                   </pic:nvPicPr>
                   <pic:blipFill>
-                    <a:blip r:embed="rId22"/>
+                    <a:blip r:embed="rId26"/>
                     <a:stretch>
                       <a:fillRect/>
                     </a:stretch>
@@ -8428,7 +12272,7 @@
       <w:pPr>
         <w:pStyle w:val="Caption"/>
       </w:pPr>
-      <w:bookmarkStart w:id="29" w:name="_Toc56526015"/>
+      <w:bookmarkStart w:id="35" w:name="_Toc57822842"/>
       <w:r>
         <w:t xml:space="preserve">Diagram </w:t>
       </w:r>
@@ -8445,7 +12289,7 @@
         <w:rPr>
           <w:noProof/>
         </w:rPr>
-        <w:t>8</w:t>
+        <w:t>10</w:t>
       </w:r>
       <w:r>
         <w:fldChar w:fldCharType="end"/>
@@ -8453,7 +12297,7 @@
       <w:r>
         <w:t>: Section 2 of the EE/R diagram</w:t>
       </w:r>
-      <w:bookmarkEnd w:id="29"/>
+      <w:bookmarkEnd w:id="35"/>
     </w:p>
     <w:p>
       <w:pPr>
@@ -8562,6 +12406,7 @@
       <w:r>
         <w:t xml:space="preserve">passengers’ </w:t>
       </w:r>
+      <w:proofErr w:type="spellStart"/>
       <w:r>
         <w:rPr>
           <w:i/>
@@ -8569,9 +12414,11 @@
         </w:rPr>
         <w:t>passportNumber</w:t>
       </w:r>
+      <w:proofErr w:type="spellEnd"/>
       <w:r>
         <w:t xml:space="preserve"> can be stored alongside </w:t>
       </w:r>
+      <w:proofErr w:type="spellStart"/>
       <w:r>
         <w:rPr>
           <w:i/>
@@ -8579,6 +12426,7 @@
         </w:rPr>
         <w:t>flightId</w:t>
       </w:r>
+      <w:proofErr w:type="spellEnd"/>
       <w:r>
         <w:t xml:space="preserve"> from the </w:t>
       </w:r>
@@ -8592,26 +12440,45 @@
       <w:r>
         <w:t xml:space="preserve">entity. The </w:t>
       </w:r>
-      <w:r>
-        <w:rPr>
-          <w:i/>
-          <w:iCs/>
-        </w:rPr>
-        <w:t xml:space="preserve">passportNumber </w:t>
+      <w:proofErr w:type="spellStart"/>
+      <w:r>
+        <w:rPr>
+          <w:i/>
+          <w:iCs/>
+        </w:rPr>
+        <w:t>passportNumber</w:t>
+      </w:r>
+      <w:proofErr w:type="spellEnd"/>
+      <w:r>
+        <w:rPr>
+          <w:i/>
+          <w:iCs/>
+        </w:rPr>
+        <w:t xml:space="preserve"> </w:t>
       </w:r>
       <w:r>
         <w:t xml:space="preserve">and </w:t>
       </w:r>
-      <w:r>
-        <w:rPr>
-          <w:i/>
-          <w:iCs/>
-        </w:rPr>
-        <w:t xml:space="preserve">flightId </w:t>
+      <w:proofErr w:type="spellStart"/>
+      <w:r>
+        <w:rPr>
+          <w:i/>
+          <w:iCs/>
+        </w:rPr>
+        <w:t>flightId</w:t>
+      </w:r>
+      <w:proofErr w:type="spellEnd"/>
+      <w:r>
+        <w:rPr>
+          <w:i/>
+          <w:iCs/>
+        </w:rPr>
+        <w:t xml:space="preserve"> </w:t>
       </w:r>
       <w:r>
         <w:t xml:space="preserve">will act as the primary keys, which then prevents passengers with the same </w:t>
       </w:r>
+      <w:proofErr w:type="spellStart"/>
       <w:r>
         <w:rPr>
           <w:i/>
@@ -8619,6 +12486,7 @@
         </w:rPr>
         <w:t>passportNumber</w:t>
       </w:r>
+      <w:proofErr w:type="spellEnd"/>
       <w:r>
         <w:rPr>
           <w:i/>
@@ -8660,6 +12528,7 @@
         <w:lastRenderedPageBreak/>
         <w:t xml:space="preserve">are related by the relationship </w:t>
       </w:r>
+      <w:proofErr w:type="spellStart"/>
       <w:r>
         <w:rPr>
           <w:i/>
@@ -8667,6 +12536,7 @@
         </w:rPr>
         <w:t>boughtBy</w:t>
       </w:r>
+      <w:proofErr w:type="spellEnd"/>
       <w:r>
         <w:t>, which is a one-to-many relationship. It is a one-to-many relationship since a passenger can buy multiple tickets, but a ticket must belong to only one passenger.</w:t>
       </w:r>
@@ -8679,12 +12549,21 @@
       <w:r>
         <w:t xml:space="preserve">How the reservation of seats is handled can be seen in this section as well. Each airplane has a fixed number of seats. The attribute, </w:t>
       </w:r>
-      <w:r>
-        <w:rPr>
-          <w:i/>
-          <w:iCs/>
-        </w:rPr>
-        <w:t xml:space="preserve">numberOfSeats, </w:t>
+      <w:proofErr w:type="spellStart"/>
+      <w:r>
+        <w:rPr>
+          <w:i/>
+          <w:iCs/>
+        </w:rPr>
+        <w:t>numberOfSeats</w:t>
+      </w:r>
+      <w:proofErr w:type="spellEnd"/>
+      <w:r>
+        <w:rPr>
+          <w:i/>
+          <w:iCs/>
+        </w:rPr>
+        <w:t xml:space="preserve">, </w:t>
       </w:r>
       <w:r>
         <w:t xml:space="preserve">in the </w:t>
@@ -8709,16 +12588,26 @@
       <w:r>
         <w:t xml:space="preserve">describes the reservation of seats. The attribute, </w:t>
       </w:r>
-      <w:r>
-        <w:rPr>
-          <w:i/>
-          <w:iCs/>
-        </w:rPr>
-        <w:t>seatNumber,</w:t>
+      <w:proofErr w:type="spellStart"/>
+      <w:r>
+        <w:rPr>
+          <w:i/>
+          <w:iCs/>
+        </w:rPr>
+        <w:t>seatNumber</w:t>
+      </w:r>
+      <w:proofErr w:type="spellEnd"/>
+      <w:r>
+        <w:rPr>
+          <w:i/>
+          <w:iCs/>
+        </w:rPr>
+        <w:t>,</w:t>
       </w:r>
       <w:r>
         <w:t xml:space="preserve"> indicates the seat number belonging to a particular flight reserved by a passenger. As seats are reserved, the attribute </w:t>
       </w:r>
+      <w:proofErr w:type="spellStart"/>
       <w:r>
         <w:rPr>
           <w:i/>
@@ -8726,6 +12615,7 @@
         </w:rPr>
         <w:t>numberOfSeats</w:t>
       </w:r>
+      <w:proofErr w:type="spellEnd"/>
       <w:r>
         <w:t xml:space="preserve"> in </w:t>
       </w:r>
@@ -8822,7 +12712,7 @@
                     </pic:cNvPicPr>
                   </pic:nvPicPr>
                   <pic:blipFill>
-                    <a:blip r:embed="rId23">
+                    <a:blip r:embed="rId27">
                       <a:extLst>
                         <a:ext uri="{28A0092B-C50C-407E-A947-70E740481C1C}">
                           <a14:useLocalDpi xmlns:a14="http://schemas.microsoft.com/office/drawing/2010/main" val="0"/>
@@ -8858,7 +12748,7 @@
       <w:pPr>
         <w:pStyle w:val="Caption"/>
       </w:pPr>
-      <w:bookmarkStart w:id="30" w:name="_Toc56526016"/>
+      <w:bookmarkStart w:id="36" w:name="_Toc57822843"/>
       <w:r>
         <w:t xml:space="preserve">Diagram </w:t>
       </w:r>
@@ -8875,7 +12765,7 @@
         <w:rPr>
           <w:noProof/>
         </w:rPr>
-        <w:t>9</w:t>
+        <w:t>11</w:t>
       </w:r>
       <w:r>
         <w:fldChar w:fldCharType="end"/>
@@ -8883,7 +12773,7 @@
       <w:r>
         <w:t>: Section 3 of the EE/R diagram</w:t>
       </w:r>
-      <w:bookmarkEnd w:id="30"/>
+      <w:bookmarkEnd w:id="36"/>
     </w:p>
     <w:p>
       <w:pPr>
@@ -9004,7 +12894,15 @@
         <w:t>Departure</w:t>
       </w:r>
       <w:r>
-        <w:t xml:space="preserve"> are weak entities, because there is no need for primary keys. There is a one-to-one relationship between strong entity </w:t>
+        <w:t xml:space="preserve"> are weak </w:t>
+      </w:r>
+      <w:proofErr w:type="gramStart"/>
+      <w:r>
+        <w:t>entities, because</w:t>
+      </w:r>
+      <w:proofErr w:type="gramEnd"/>
+      <w:r>
+        <w:t xml:space="preserve"> there is no need for primary keys. There is a one-to-one relationship between strong entity </w:t>
       </w:r>
       <w:r>
         <w:rPr>
@@ -9075,7 +12973,7 @@
           <w:bCs w:val="0"/>
         </w:rPr>
       </w:pPr>
-      <w:bookmarkStart w:id="31" w:name="_Toc56526006"/>
+      <w:bookmarkStart w:id="37" w:name="_Toc57822831"/>
       <w:r>
         <w:t xml:space="preserve">Logical Model </w:t>
       </w:r>
@@ -9084,9 +12982,25 @@
           <w:b w:val="0"/>
           <w:bCs w:val="0"/>
         </w:rPr>
-        <w:t>(Karrtiigehyen and Nicolas Popal)</w:t>
-      </w:r>
-      <w:bookmarkEnd w:id="31"/>
+        <w:t xml:space="preserve">(Karrtiigehyen and Nicolas </w:t>
+      </w:r>
+      <w:proofErr w:type="spellStart"/>
+      <w:r>
+        <w:rPr>
+          <w:b w:val="0"/>
+          <w:bCs w:val="0"/>
+        </w:rPr>
+        <w:t>Popal</w:t>
+      </w:r>
+      <w:proofErr w:type="spellEnd"/>
+      <w:r>
+        <w:rPr>
+          <w:b w:val="0"/>
+          <w:bCs w:val="0"/>
+        </w:rPr>
+        <w:t>)</w:t>
+      </w:r>
+      <w:bookmarkEnd w:id="37"/>
     </w:p>
     <w:p>
       <w:pPr>
@@ -9094,7 +13008,15 @@
         <w:jc w:val="both"/>
       </w:pPr>
       <w:r>
-        <w:t xml:space="preserve">The logical model will be used as the basis for the creation of the physical database. Deriving relations for logical data model was done by following the following steps (Connolly and Begg, 2015): </w:t>
+        <w:t xml:space="preserve">The logical model will be used as the basis for the creation of the physical database. Deriving relations for logical data model was done by following the following steps (Connolly and </w:t>
+      </w:r>
+      <w:proofErr w:type="spellStart"/>
+      <w:r>
+        <w:t>Begg</w:t>
+      </w:r>
+      <w:proofErr w:type="spellEnd"/>
+      <w:r>
+        <w:t xml:space="preserve">, 2015): </w:t>
       </w:r>
     </w:p>
     <w:p>
@@ -9136,7 +13058,15 @@
         <w:jc w:val="both"/>
       </w:pPr>
       <w:r>
-        <w:t xml:space="preserve">one-to-many (1:*) binary relationship types </w:t>
+        <w:t>one-to-many (</w:t>
+      </w:r>
+      <w:proofErr w:type="gramStart"/>
+      <w:r>
+        <w:t>1:*</w:t>
+      </w:r>
+      <w:proofErr w:type="gramEnd"/>
+      <w:r>
+        <w:t xml:space="preserve">) binary relationship types </w:t>
       </w:r>
     </w:p>
     <w:p>
@@ -9192,7 +13122,15 @@
         <w:jc w:val="both"/>
       </w:pPr>
       <w:r>
-        <w:t xml:space="preserve">many-to-many (*:*) binary relationship types </w:t>
+        <w:t>many-to-many (</w:t>
+      </w:r>
+      <w:proofErr w:type="gramStart"/>
+      <w:r>
+        <w:t>*:*</w:t>
+      </w:r>
+      <w:proofErr w:type="gramEnd"/>
+      <w:r>
+        <w:t xml:space="preserve">) binary relationship types </w:t>
       </w:r>
     </w:p>
     <w:p>
@@ -9285,7 +13223,7 @@
                     <pic:cNvPicPr/>
                   </pic:nvPicPr>
                   <pic:blipFill>
-                    <a:blip r:embed="rId24"/>
+                    <a:blip r:embed="rId28"/>
                     <a:stretch>
                       <a:fillRect/>
                     </a:stretch>
@@ -9324,16 +13262,106 @@
       <w:r>
         <w:t xml:space="preserve"> has attributes </w:t>
       </w:r>
-      <w:r>
-        <w:rPr>
-          <w:i/>
-          <w:iCs/>
-        </w:rPr>
-        <w:t xml:space="preserve">userId, userType, email, password, firstName, lastName, dateOfBirth, phoneNumber, </w:t>
+      <w:proofErr w:type="spellStart"/>
+      <w:r>
+        <w:rPr>
+          <w:i/>
+          <w:iCs/>
+        </w:rPr>
+        <w:t>userId</w:t>
+      </w:r>
+      <w:proofErr w:type="spellEnd"/>
+      <w:r>
+        <w:rPr>
+          <w:i/>
+          <w:iCs/>
+        </w:rPr>
+        <w:t xml:space="preserve">, </w:t>
+      </w:r>
+      <w:proofErr w:type="spellStart"/>
+      <w:r>
+        <w:rPr>
+          <w:i/>
+          <w:iCs/>
+        </w:rPr>
+        <w:t>userType</w:t>
+      </w:r>
+      <w:proofErr w:type="spellEnd"/>
+      <w:r>
+        <w:rPr>
+          <w:i/>
+          <w:iCs/>
+        </w:rPr>
+        <w:t xml:space="preserve">, email, password, </w:t>
+      </w:r>
+      <w:proofErr w:type="spellStart"/>
+      <w:r>
+        <w:rPr>
+          <w:i/>
+          <w:iCs/>
+        </w:rPr>
+        <w:t>firstName</w:t>
+      </w:r>
+      <w:proofErr w:type="spellEnd"/>
+      <w:r>
+        <w:rPr>
+          <w:i/>
+          <w:iCs/>
+        </w:rPr>
+        <w:t xml:space="preserve">, </w:t>
+      </w:r>
+      <w:proofErr w:type="spellStart"/>
+      <w:r>
+        <w:rPr>
+          <w:i/>
+          <w:iCs/>
+        </w:rPr>
+        <w:t>lastName</w:t>
+      </w:r>
+      <w:proofErr w:type="spellEnd"/>
+      <w:r>
+        <w:rPr>
+          <w:i/>
+          <w:iCs/>
+        </w:rPr>
+        <w:t xml:space="preserve">, </w:t>
+      </w:r>
+      <w:proofErr w:type="spellStart"/>
+      <w:r>
+        <w:rPr>
+          <w:i/>
+          <w:iCs/>
+        </w:rPr>
+        <w:t>dateOfBirth</w:t>
+      </w:r>
+      <w:proofErr w:type="spellEnd"/>
+      <w:r>
+        <w:rPr>
+          <w:i/>
+          <w:iCs/>
+        </w:rPr>
+        <w:t xml:space="preserve">, </w:t>
+      </w:r>
+      <w:proofErr w:type="spellStart"/>
+      <w:r>
+        <w:rPr>
+          <w:i/>
+          <w:iCs/>
+        </w:rPr>
+        <w:t>phoneNumber</w:t>
+      </w:r>
+      <w:proofErr w:type="spellEnd"/>
+      <w:r>
+        <w:rPr>
+          <w:i/>
+          <w:iCs/>
+        </w:rPr>
+        <w:t xml:space="preserve">, </w:t>
       </w:r>
       <w:r>
         <w:t xml:space="preserve">with the </w:t>
       </w:r>
+      <w:proofErr w:type="spellStart"/>
       <w:r>
         <w:rPr>
           <w:i/>
@@ -9341,6 +13369,7 @@
         </w:rPr>
         <w:t>userId</w:t>
       </w:r>
+      <w:proofErr w:type="spellEnd"/>
       <w:r>
         <w:t xml:space="preserve"> being the primary key.</w:t>
       </w:r>
@@ -9375,7 +13404,15 @@
         <w:t xml:space="preserve">: </w:t>
       </w:r>
       <w:r>
-        <w:t>One-to-many (1:*) binary relationship types</w:t>
+        <w:t>One-to-many (</w:t>
+      </w:r>
+      <w:proofErr w:type="gramStart"/>
+      <w:r>
+        <w:t>1:*</w:t>
+      </w:r>
+      <w:proofErr w:type="gramEnd"/>
+      <w:r>
+        <w:t>) binary relationship types</w:t>
       </w:r>
     </w:p>
     <w:p>
@@ -9425,7 +13462,7 @@
                     <pic:cNvPicPr/>
                   </pic:nvPicPr>
                   <pic:blipFill>
-                    <a:blip r:embed="rId25"/>
+                    <a:blip r:embed="rId29"/>
                     <a:stretch>
                       <a:fillRect/>
                     </a:stretch>
@@ -9514,6 +13551,7 @@
       <w:r>
         <w:t xml:space="preserve"> the child entity. This means that the </w:t>
       </w:r>
+      <w:proofErr w:type="spellStart"/>
       <w:r>
         <w:rPr>
           <w:i/>
@@ -9521,9 +13559,11 @@
         </w:rPr>
         <w:t>fligthId</w:t>
       </w:r>
+      <w:proofErr w:type="spellEnd"/>
       <w:r>
         <w:t xml:space="preserve"> and </w:t>
       </w:r>
+      <w:proofErr w:type="spellStart"/>
       <w:r>
         <w:rPr>
           <w:i/>
@@ -9531,6 +13571,7 @@
         </w:rPr>
         <w:t>passportNumber</w:t>
       </w:r>
+      <w:proofErr w:type="spellEnd"/>
       <w:r>
         <w:t xml:space="preserve"> will be foreign keys in the </w:t>
       </w:r>
@@ -9544,12 +13585,21 @@
       <w:r>
         <w:t xml:space="preserve"> entity. The relationship attribute, </w:t>
       </w:r>
-      <w:r>
-        <w:rPr>
-          <w:i/>
-          <w:iCs/>
-        </w:rPr>
-        <w:t>seatNumber,</w:t>
+      <w:proofErr w:type="spellStart"/>
+      <w:r>
+        <w:rPr>
+          <w:i/>
+          <w:iCs/>
+        </w:rPr>
+        <w:t>seatNumber</w:t>
+      </w:r>
+      <w:proofErr w:type="spellEnd"/>
+      <w:r>
+        <w:rPr>
+          <w:i/>
+          <w:iCs/>
+        </w:rPr>
+        <w:t>,</w:t>
       </w:r>
       <w:r>
         <w:t xml:space="preserve"> is also added as an attribute.</w:t>
@@ -9625,7 +13675,7 @@
                     <pic:cNvPicPr/>
                   </pic:nvPicPr>
                   <pic:blipFill>
-                    <a:blip r:embed="rId26"/>
+                    <a:blip r:embed="rId30"/>
                     <a:stretch>
                       <a:fillRect/>
                     </a:stretch>
@@ -9659,6 +13709,7 @@
         <w:lastRenderedPageBreak/>
         <w:t xml:space="preserve">The </w:t>
       </w:r>
+      <w:proofErr w:type="spellStart"/>
       <w:r>
         <w:rPr>
           <w:i/>
@@ -9666,15 +13717,25 @@
         </w:rPr>
         <w:t>arrivalTime</w:t>
       </w:r>
+      <w:proofErr w:type="spellEnd"/>
       <w:r>
         <w:t xml:space="preserve"> will still be an attribute, but the </w:t>
       </w:r>
-      <w:r>
-        <w:rPr>
-          <w:i/>
-          <w:iCs/>
-        </w:rPr>
-        <w:t xml:space="preserve">flightId </w:t>
+      <w:proofErr w:type="spellStart"/>
+      <w:r>
+        <w:rPr>
+          <w:i/>
+          <w:iCs/>
+        </w:rPr>
+        <w:t>flightId</w:t>
+      </w:r>
+      <w:proofErr w:type="spellEnd"/>
+      <w:r>
+        <w:rPr>
+          <w:i/>
+          <w:iCs/>
+        </w:rPr>
+        <w:t xml:space="preserve"> </w:t>
       </w:r>
       <w:r>
         <w:t xml:space="preserve">will be added as a foreign key. The other foreign showed in the code above comes from the one-to-many relationship with </w:t>
@@ -9728,7 +13789,7 @@
                     <pic:cNvPicPr/>
                   </pic:nvPicPr>
                   <pic:blipFill>
-                    <a:blip r:embed="rId27"/>
+                    <a:blip r:embed="rId31"/>
                     <a:stretch>
                       <a:fillRect/>
                     </a:stretch>
@@ -9755,7 +13816,15 @@
         <w:jc w:val="both"/>
       </w:pPr>
       <w:r>
-        <w:t xml:space="preserve">Since the constraint is mandatory and nondisjoint, just one table, </w:t>
+        <w:t xml:space="preserve">Since the constraint is mandatory and </w:t>
+      </w:r>
+      <w:proofErr w:type="spellStart"/>
+      <w:r>
+        <w:t>nondisjoint</w:t>
+      </w:r>
+      <w:proofErr w:type="spellEnd"/>
+      <w:r>
+        <w:t xml:space="preserve">, just one table, </w:t>
       </w:r>
       <w:r>
         <w:rPr>
@@ -9776,7 +13845,7 @@
           <w:bCs w:val="0"/>
         </w:rPr>
       </w:pPr>
-      <w:bookmarkStart w:id="32" w:name="_Toc56526007"/>
+      <w:bookmarkStart w:id="38" w:name="_Toc57822832"/>
       <w:r>
         <w:t>Technologies Used</w:t>
       </w:r>
@@ -9788,9 +13857,25 @@
           <w:b w:val="0"/>
           <w:bCs w:val="0"/>
         </w:rPr>
-        <w:t>(Karrtiigehyen and Nicolas Popal)</w:t>
-      </w:r>
-      <w:bookmarkEnd w:id="32"/>
+        <w:t xml:space="preserve">(Karrtiigehyen and Nicolas </w:t>
+      </w:r>
+      <w:proofErr w:type="spellStart"/>
+      <w:r>
+        <w:rPr>
+          <w:b w:val="0"/>
+          <w:bCs w:val="0"/>
+        </w:rPr>
+        <w:t>Popal</w:t>
+      </w:r>
+      <w:proofErr w:type="spellEnd"/>
+      <w:r>
+        <w:rPr>
+          <w:b w:val="0"/>
+          <w:bCs w:val="0"/>
+        </w:rPr>
+        <w:t>)</w:t>
+      </w:r>
+      <w:bookmarkEnd w:id="38"/>
     </w:p>
     <w:p>
       <w:pPr>
@@ -9830,6 +13915,7 @@
       <w:r>
         <w:t xml:space="preserve"> is used in </w:t>
       </w:r>
+      <w:proofErr w:type="spellStart"/>
       <w:r>
         <w:rPr>
           <w:i/>
@@ -9837,6 +13923,7 @@
         </w:rPr>
         <w:t>Blazor</w:t>
       </w:r>
+      <w:proofErr w:type="spellEnd"/>
       <w:r>
         <w:t xml:space="preserve">, alongside </w:t>
       </w:r>
@@ -9889,6 +13976,7 @@
       <w:r>
         <w:t xml:space="preserve">was a requirement, </w:t>
       </w:r>
+      <w:proofErr w:type="spellStart"/>
       <w:r>
         <w:rPr>
           <w:i/>
@@ -9896,6 +13984,7 @@
         </w:rPr>
         <w:t>Blazor</w:t>
       </w:r>
+      <w:proofErr w:type="spellEnd"/>
       <w:r>
         <w:t xml:space="preserve"> was chosen for the presentation tier. </w:t>
       </w:r>
@@ -10034,7 +14123,15 @@
         <w:jc w:val="both"/>
       </w:pPr>
       <w:r>
-        <w:t>In the testing part, Mockito and JUnit 5 are used. Mockito framework is used because then system is not dependant on the database existence. Mockito can simulate database existence without having to access database or create data in there. JUnit is a testing tool used for testing class methods in order to check the functionality of the code. It is usually used in parts of the code that involve logic to verify code integrity.</w:t>
+        <w:t xml:space="preserve">In the testing part, Mockito and JUnit 5 are used. Mockito framework is used because then system is not dependant on the database existence. Mockito can simulate database existence without having to access database or create data in there. JUnit is a testing tool used for testing class methods </w:t>
+      </w:r>
+      <w:proofErr w:type="gramStart"/>
+      <w:r>
+        <w:t>in order to</w:t>
+      </w:r>
+      <w:proofErr w:type="gramEnd"/>
+      <w:r>
+        <w:t xml:space="preserve"> check the functionality of the code. It is usually used in parts of the code that involve logic to verify code integrity.</w:t>
       </w:r>
     </w:p>
     <w:p>
@@ -10047,10 +14144,10 @@
       </w:r>
     </w:p>
     <w:sectPr>
-      <w:headerReference w:type="default" r:id="rId28"/>
-      <w:footerReference w:type="default" r:id="rId29"/>
-      <w:headerReference w:type="first" r:id="rId30"/>
-      <w:footerReference w:type="first" r:id="rId31"/>
+      <w:headerReference w:type="default" r:id="rId32"/>
+      <w:footerReference w:type="default" r:id="rId33"/>
+      <w:headerReference w:type="first" r:id="rId34"/>
+      <w:footerReference w:type="first" r:id="rId35"/>
       <w:pgSz w:w="11906" w:h="16838"/>
       <w:pgMar w:top="1134" w:right="1701" w:bottom="1701" w:left="1701" w:header="708" w:footer="708" w:gutter="0"/>
       <w:pgNumType w:start="1"/>
@@ -10090,7 +14187,7 @@
 <w:ftr xmlns:wpc="http://schemas.microsoft.com/office/word/2010/wordprocessingCanvas" xmlns:cx="http://schemas.microsoft.com/office/drawing/2014/chartex" xmlns:cx1="http://schemas.microsoft.com/office/drawing/2015/9/8/chartex" xmlns:cx2="http://schemas.microsoft.com/office/drawing/2015/10/21/chartex" xmlns:cx3="http://schemas.microsoft.com/office/drawing/2016/5/9/chartex" xmlns:cx4="http://schemas.microsoft.com/office/drawing/2016/5/10/chartex" xmlns:cx5="http://schemas.microsoft.com/office/drawing/2016/5/11/chartex" xmlns:cx6="http://schemas.microsoft.com/office/drawing/2016/5/12/chartex" xmlns:cx7="http://schemas.microsoft.com/office/drawing/2016/5/13/chartex" xmlns:cx8="http://schemas.microsoft.com/office/drawing/2016/5/14/chartex" xmlns:mc="http://schemas.openxmlformats.org/markup-compatibility/2006" xmlns:aink="http://schemas.microsoft.com/office/drawing/2016/ink" xmlns:am3d="http://schemas.microsoft.com/office/drawing/2017/model3d" xmlns:o="urn:schemas-microsoft-com:office:office" xmlns:r="http://schemas.openxmlformats.org/officeDocument/2006/relationships" xmlns:m="http://schemas.openxmlformats.org/officeDocument/2006/math" xmlns:v="urn:schemas-microsoft-com:vml" xmlns:wp14="http://schemas.microsoft.com/office/word/2010/wordprocessingDrawing" xmlns:wp="http://schemas.openxmlformats.org/drawingml/2006/wordprocessingDrawing" xmlns:w10="urn:schemas-microsoft-com:office:word" xmlns:w="http://schemas.openxmlformats.org/wordprocessingml/2006/main" xmlns:w14="http://schemas.microsoft.com/office/word/2010/wordml" xmlns:w15="http://schemas.microsoft.com/office/word/2012/wordml" xmlns:w16cex="http://schemas.microsoft.com/office/word/2018/wordml/cex" xmlns:w16cid="http://schemas.microsoft.com/office/word/2016/wordml/cid" xmlns:w16="http://schemas.microsoft.com/office/word/2018/wordml" xmlns:w16se="http://schemas.microsoft.com/office/word/2015/wordml/symex" xmlns:wpg="http://schemas.microsoft.com/office/word/2010/wordprocessingGroup" xmlns:wpi="http://schemas.microsoft.com/office/word/2010/wordprocessingInk" xmlns:wne="http://schemas.microsoft.com/office/word/2006/wordml" xmlns:wps="http://schemas.microsoft.com/office/word/2010/wordprocessingShape" mc:Ignorable="w14 w15 w16se w16cid w16 w16cex wp14">
   <w:sdt>
     <w:sdtPr>
-      <w:id w:val="1829553330"/>
+      <w:id w:val="-1684656148"/>
       <w:docPartObj>
         <w:docPartGallery w:val="Page Numbers (Bottom of Page)"/>
         <w:docPartUnique/>
@@ -10105,7 +14202,7 @@
       <w:p>
         <w:pPr>
           <w:pStyle w:val="Footer"/>
-          <w:jc w:val="center"/>
+          <w:jc w:val="right"/>
         </w:pPr>
         <w:r>
           <w:fldChar w:fldCharType="begin"/>
@@ -10149,7 +14246,6 @@
         <w:docPartUnique/>
       </w:docPartObj>
     </w:sdtPr>
-    <w:sdtEndPr/>
     <w:sdtContent>
       <w:p>
         <w:pPr>
@@ -13670,6 +17766,16 @@
       <w:color w:val="404040" w:themeColor="text1" w:themeTint="BF"/>
     </w:rPr>
   </w:style>
+  <w:style w:type="character" w:styleId="PlaceholderText">
+    <w:name w:val="Placeholder Text"/>
+    <w:basedOn w:val="DefaultParagraphFont"/>
+    <w:uiPriority w:val="99"/>
+    <w:semiHidden/>
+    <w:rsid w:val="00C4663E"/>
+    <w:rPr>
+      <w:color w:val="808080"/>
+    </w:rPr>
+  </w:style>
 </w:styles>
 </file>
 

--- a/Documentations/Reports/Project Report.docx
+++ b/Documentations/Reports/Project Report.docx
@@ -5341,13 +5341,32 @@
         <w:jc w:val="both"/>
       </w:pPr>
       <w:r>
-        <w:t xml:space="preserve">The use case descriptions below are for Book Flights, Create Flights and Delay Flights. These three cases will serve as the main examples throughout this </w:t>
-      </w:r>
-      <w:proofErr w:type="gramStart"/>
-      <w:r>
-        <w:t>report, and</w:t>
-      </w:r>
-      <w:proofErr w:type="gramEnd"/>
+        <w:t>The use case descriptions below are for Create Flights</w:t>
+      </w:r>
+      <w:r>
+        <w:t xml:space="preserve"> and </w:t>
+      </w:r>
+      <w:r>
+        <w:t>View</w:t>
+      </w:r>
+      <w:r>
+        <w:t xml:space="preserve"> Available</w:t>
+      </w:r>
+      <w:r>
+        <w:t xml:space="preserve"> Flights</w:t>
+      </w:r>
+      <w:r>
+        <w:t xml:space="preserve">. These </w:t>
+      </w:r>
+      <w:r>
+        <w:t>two</w:t>
+      </w:r>
+      <w:r>
+        <w:t xml:space="preserve"> cases will serve as the main examples throughout this </w:t>
+      </w:r>
+      <w:r>
+        <w:t>report and</w:t>
+      </w:r>
       <w:r>
         <w:t xml:space="preserve"> will be referred to frequently.</w:t>
       </w:r>
@@ -5355,7 +5374,19 @@
         <w:t xml:space="preserve"> </w:t>
       </w:r>
       <w:r>
-        <w:t xml:space="preserve">These use cases are chosen because the book flights use case is from the </w:t>
+        <w:t xml:space="preserve">These use cases are chosen because the </w:t>
+      </w:r>
+      <w:r>
+        <w:t>view</w:t>
+      </w:r>
+      <w:r>
+        <w:t xml:space="preserve"> </w:t>
+      </w:r>
+      <w:r>
+        <w:t xml:space="preserve">available </w:t>
+      </w:r>
+      <w:r>
+        <w:t xml:space="preserve">flights use case is from the </w:t>
       </w:r>
       <w:r>
         <w:rPr>
@@ -5384,36 +5415,10 @@
         <w:t xml:space="preserve"> point of view</w:t>
       </w:r>
       <w:r>
-        <w:t xml:space="preserve">. The delay flights use case involves </w:t>
-      </w:r>
-      <w:r>
-        <w:t>both actors</w:t>
-      </w:r>
-      <w:r>
-        <w:t xml:space="preserve">, where </w:t>
-      </w:r>
-      <w:r>
-        <w:t xml:space="preserve">the use case is initiated by the </w:t>
-      </w:r>
-      <w:r>
-        <w:rPr>
-          <w:i/>
-          <w:iCs/>
-        </w:rPr>
-        <w:t>Operator,</w:t>
-      </w:r>
-      <w:r>
-        <w:t xml:space="preserve"> and the </w:t>
-      </w:r>
-      <w:r>
-        <w:rPr>
-          <w:i/>
-          <w:iCs/>
-        </w:rPr>
-        <w:t xml:space="preserve">Customer </w:t>
-      </w:r>
-      <w:r>
-        <w:t xml:space="preserve">is affected by it via a notification. </w:t>
+        <w:t>.</w:t>
+      </w:r>
+      <w:r>
+        <w:t xml:space="preserve"> </w:t>
       </w:r>
     </w:p>
     <w:p>
@@ -5443,7 +5448,23 @@
           <w:bCs/>
           <w:szCs w:val="22"/>
         </w:rPr>
-        <w:t>Create flights</w:t>
+        <w:t xml:space="preserve">Create </w:t>
+      </w:r>
+      <w:r>
+        <w:rPr>
+          <w:b/>
+          <w:bCs/>
+          <w:szCs w:val="22"/>
+        </w:rPr>
+        <w:t>F</w:t>
+      </w:r>
+      <w:r>
+        <w:rPr>
+          <w:b/>
+          <w:bCs/>
+          <w:szCs w:val="22"/>
+        </w:rPr>
+        <w:t>lights</w:t>
       </w:r>
     </w:p>
     <w:tbl>
@@ -5886,7 +5907,6 @@
                 <w:sz w:val="22"/>
                 <w:szCs w:val="22"/>
               </w:rPr>
-              <w:lastRenderedPageBreak/>
               <w:t>4. The flight is created and stored in the database</w:t>
             </w:r>
           </w:p>
@@ -6023,7 +6043,13 @@
         <w:fldChar w:fldCharType="end"/>
       </w:r>
       <w:r>
-        <w:t>: Use case description for Create flights</w:t>
+        <w:t xml:space="preserve">: Use case description for Create </w:t>
+      </w:r>
+      <w:r>
+        <w:t>F</w:t>
+      </w:r>
+      <w:r>
+        <w:t>lights</w:t>
       </w:r>
       <w:bookmarkEnd w:id="11"/>
     </w:p>
@@ -6043,7 +6069,31 @@
           <w:bCs/>
           <w:szCs w:val="22"/>
         </w:rPr>
-        <w:t>Book flight</w:t>
+        <w:t>View Available</w:t>
+      </w:r>
+      <w:r>
+        <w:rPr>
+          <w:b/>
+          <w:bCs/>
+          <w:szCs w:val="22"/>
+        </w:rPr>
+        <w:t xml:space="preserve"> </w:t>
+      </w:r>
+      <w:r>
+        <w:rPr>
+          <w:b/>
+          <w:bCs/>
+          <w:szCs w:val="22"/>
+        </w:rPr>
+        <w:t>F</w:t>
+      </w:r>
+      <w:r>
+        <w:rPr>
+          <w:b/>
+          <w:bCs/>
+          <w:szCs w:val="22"/>
+        </w:rPr>
+        <w:t>light</w:t>
       </w:r>
       <w:r>
         <w:rPr>
@@ -6061,31 +6111,29 @@
         <w:tblLook w:val="04A0" w:firstRow="1" w:lastRow="0" w:firstColumn="1" w:lastColumn="0" w:noHBand="0" w:noVBand="1"/>
       </w:tblPr>
       <w:tblGrid>
-        <w:gridCol w:w="2112"/>
-        <w:gridCol w:w="6382"/>
+        <w:gridCol w:w="2191"/>
+        <w:gridCol w:w="6303"/>
       </w:tblGrid>
       <w:tr>
         <w:tc>
           <w:tcPr>
-            <w:tcW w:w="2155" w:type="dxa"/>
+            <w:tcW w:w="2263" w:type="dxa"/>
+            <w:tcBorders>
+              <w:top w:val="single" w:sz="4" w:space="0" w:color="auto"/>
+              <w:left w:val="single" w:sz="4" w:space="0" w:color="auto"/>
+              <w:bottom w:val="single" w:sz="4" w:space="0" w:color="auto"/>
+              <w:right w:val="single" w:sz="4" w:space="0" w:color="auto"/>
+            </w:tcBorders>
+            <w:hideMark/>
           </w:tcPr>
           <w:p>
             <w:pPr>
               <w:spacing w:line="360" w:lineRule="auto"/>
-              <w:jc w:val="both"/>
-              <w:rPr>
+            </w:pPr>
+            <w:r>
+              <w:rPr>
+                <w:rFonts w:eastAsia="Arial"/>
                 <w:b/>
-                <w:bCs/>
-                <w:sz w:val="22"/>
-                <w:szCs w:val="22"/>
-              </w:rPr>
-            </w:pPr>
-            <w:r>
-              <w:rPr>
-                <w:b/>
-                <w:bCs/>
-                <w:sz w:val="22"/>
-                <w:szCs w:val="22"/>
               </w:rPr>
               <w:t>Use case</w:t>
             </w:r>
@@ -6093,23 +6141,21 @@
         </w:tc>
         <w:tc>
           <w:tcPr>
-            <w:tcW w:w="6861" w:type="dxa"/>
+            <w:tcW w:w="6799" w:type="dxa"/>
+            <w:tcBorders>
+              <w:top w:val="single" w:sz="4" w:space="0" w:color="auto"/>
+              <w:left w:val="single" w:sz="4" w:space="0" w:color="auto"/>
+              <w:bottom w:val="single" w:sz="4" w:space="0" w:color="auto"/>
+              <w:right w:val="single" w:sz="4" w:space="0" w:color="auto"/>
+            </w:tcBorders>
+            <w:hideMark/>
           </w:tcPr>
           <w:p>
             <w:pPr>
               <w:spacing w:line="360" w:lineRule="auto"/>
-              <w:jc w:val="both"/>
-              <w:rPr>
-                <w:sz w:val="22"/>
-                <w:szCs w:val="22"/>
-              </w:rPr>
             </w:pPr>
             <w:r>
-              <w:rPr>
-                <w:sz w:val="22"/>
-                <w:szCs w:val="22"/>
-              </w:rPr>
-              <w:t>Book flight</w:t>
+              <w:t>View available flights</w:t>
             </w:r>
           </w:p>
         </w:tc>
@@ -6117,25 +6163,23 @@
       <w:tr>
         <w:tc>
           <w:tcPr>
-            <w:tcW w:w="2155" w:type="dxa"/>
+            <w:tcW w:w="2263" w:type="dxa"/>
+            <w:tcBorders>
+              <w:top w:val="single" w:sz="4" w:space="0" w:color="auto"/>
+              <w:left w:val="single" w:sz="4" w:space="0" w:color="auto"/>
+              <w:bottom w:val="single" w:sz="4" w:space="0" w:color="auto"/>
+              <w:right w:val="single" w:sz="4" w:space="0" w:color="auto"/>
+            </w:tcBorders>
+            <w:hideMark/>
           </w:tcPr>
           <w:p>
             <w:pPr>
               <w:spacing w:line="360" w:lineRule="auto"/>
-              <w:jc w:val="both"/>
-              <w:rPr>
+            </w:pPr>
+            <w:r>
+              <w:rPr>
+                <w:rFonts w:eastAsia="Arial"/>
                 <w:b/>
-                <w:bCs/>
-                <w:sz w:val="22"/>
-                <w:szCs w:val="22"/>
-              </w:rPr>
-            </w:pPr>
-            <w:r>
-              <w:rPr>
-                <w:b/>
-                <w:bCs/>
-                <w:sz w:val="22"/>
-                <w:szCs w:val="22"/>
               </w:rPr>
               <w:t>Summary</w:t>
             </w:r>
@@ -6143,23 +6187,21 @@
         </w:tc>
         <w:tc>
           <w:tcPr>
-            <w:tcW w:w="6861" w:type="dxa"/>
+            <w:tcW w:w="6799" w:type="dxa"/>
+            <w:tcBorders>
+              <w:top w:val="single" w:sz="4" w:space="0" w:color="auto"/>
+              <w:left w:val="single" w:sz="4" w:space="0" w:color="auto"/>
+              <w:bottom w:val="single" w:sz="4" w:space="0" w:color="auto"/>
+              <w:right w:val="single" w:sz="4" w:space="0" w:color="auto"/>
+            </w:tcBorders>
+            <w:hideMark/>
           </w:tcPr>
           <w:p>
             <w:pPr>
               <w:spacing w:line="360" w:lineRule="auto"/>
-              <w:jc w:val="both"/>
-              <w:rPr>
-                <w:sz w:val="22"/>
-                <w:szCs w:val="22"/>
-              </w:rPr>
             </w:pPr>
             <w:r>
-              <w:rPr>
-                <w:sz w:val="22"/>
-                <w:szCs w:val="22"/>
-              </w:rPr>
-              <w:t>The customer can book a flight</w:t>
+              <w:t>View flights available for customer</w:t>
             </w:r>
           </w:p>
         </w:tc>
@@ -6167,25 +6209,23 @@
       <w:tr>
         <w:tc>
           <w:tcPr>
-            <w:tcW w:w="2155" w:type="dxa"/>
+            <w:tcW w:w="2263" w:type="dxa"/>
+            <w:tcBorders>
+              <w:top w:val="single" w:sz="4" w:space="0" w:color="auto"/>
+              <w:left w:val="single" w:sz="4" w:space="0" w:color="auto"/>
+              <w:bottom w:val="single" w:sz="4" w:space="0" w:color="auto"/>
+              <w:right w:val="single" w:sz="4" w:space="0" w:color="auto"/>
+            </w:tcBorders>
+            <w:hideMark/>
           </w:tcPr>
           <w:p>
             <w:pPr>
               <w:spacing w:line="360" w:lineRule="auto"/>
-              <w:jc w:val="both"/>
-              <w:rPr>
+            </w:pPr>
+            <w:r>
+              <w:rPr>
+                <w:rFonts w:eastAsia="Arial"/>
                 <w:b/>
-                <w:bCs/>
-                <w:sz w:val="22"/>
-                <w:szCs w:val="22"/>
-              </w:rPr>
-            </w:pPr>
-            <w:r>
-              <w:rPr>
-                <w:b/>
-                <w:bCs/>
-                <w:sz w:val="22"/>
-                <w:szCs w:val="22"/>
               </w:rPr>
               <w:t>Actor</w:t>
             </w:r>
@@ -6193,22 +6233,20 @@
         </w:tc>
         <w:tc>
           <w:tcPr>
-            <w:tcW w:w="6861" w:type="dxa"/>
+            <w:tcW w:w="6799" w:type="dxa"/>
+            <w:tcBorders>
+              <w:top w:val="single" w:sz="4" w:space="0" w:color="auto"/>
+              <w:left w:val="single" w:sz="4" w:space="0" w:color="auto"/>
+              <w:bottom w:val="single" w:sz="4" w:space="0" w:color="auto"/>
+              <w:right w:val="single" w:sz="4" w:space="0" w:color="auto"/>
+            </w:tcBorders>
+            <w:hideMark/>
           </w:tcPr>
           <w:p>
             <w:pPr>
               <w:spacing w:line="360" w:lineRule="auto"/>
-              <w:jc w:val="both"/>
-              <w:rPr>
-                <w:sz w:val="22"/>
-                <w:szCs w:val="22"/>
-              </w:rPr>
             </w:pPr>
             <w:r>
-              <w:rPr>
-                <w:sz w:val="22"/>
-                <w:szCs w:val="22"/>
-              </w:rPr>
               <w:t>Customer</w:t>
             </w:r>
           </w:p>
@@ -6217,25 +6255,24 @@
       <w:tr>
         <w:tc>
           <w:tcPr>
-            <w:tcW w:w="2155" w:type="dxa"/>
+            <w:tcW w:w="2263" w:type="dxa"/>
+            <w:tcBorders>
+              <w:top w:val="single" w:sz="4" w:space="0" w:color="auto"/>
+              <w:left w:val="single" w:sz="4" w:space="0" w:color="auto"/>
+              <w:bottom w:val="single" w:sz="4" w:space="0" w:color="auto"/>
+              <w:right w:val="single" w:sz="4" w:space="0" w:color="auto"/>
+            </w:tcBorders>
+            <w:vAlign w:val="bottom"/>
+            <w:hideMark/>
           </w:tcPr>
           <w:p>
             <w:pPr>
               <w:spacing w:line="360" w:lineRule="auto"/>
-              <w:jc w:val="both"/>
-              <w:rPr>
+            </w:pPr>
+            <w:r>
+              <w:rPr>
+                <w:rFonts w:eastAsia="Arial"/>
                 <w:b/>
-                <w:bCs/>
-                <w:sz w:val="22"/>
-                <w:szCs w:val="22"/>
-              </w:rPr>
-            </w:pPr>
-            <w:r>
-              <w:rPr>
-                <w:b/>
-                <w:bCs/>
-                <w:sz w:val="22"/>
-                <w:szCs w:val="22"/>
               </w:rPr>
               <w:t>Precondition</w:t>
             </w:r>
@@ -6243,23 +6280,21 @@
         </w:tc>
         <w:tc>
           <w:tcPr>
-            <w:tcW w:w="6861" w:type="dxa"/>
+            <w:tcW w:w="6799" w:type="dxa"/>
+            <w:tcBorders>
+              <w:top w:val="single" w:sz="4" w:space="0" w:color="auto"/>
+              <w:left w:val="single" w:sz="4" w:space="0" w:color="auto"/>
+              <w:bottom w:val="single" w:sz="4" w:space="0" w:color="auto"/>
+              <w:right w:val="single" w:sz="4" w:space="0" w:color="auto"/>
+            </w:tcBorders>
+            <w:hideMark/>
           </w:tcPr>
           <w:p>
             <w:pPr>
               <w:spacing w:line="360" w:lineRule="auto"/>
-              <w:jc w:val="both"/>
-              <w:rPr>
-                <w:sz w:val="22"/>
-                <w:szCs w:val="22"/>
-              </w:rPr>
             </w:pPr>
             <w:r>
-              <w:rPr>
-                <w:sz w:val="22"/>
-                <w:szCs w:val="22"/>
-              </w:rPr>
-              <w:t>Customer must be logged into their account and the flight must have available seats</w:t>
+              <w:t>Flights must be added by operator into the system and dates of the flights are in the future</w:t>
             </w:r>
           </w:p>
         </w:tc>
@@ -6267,25 +6302,23 @@
       <w:tr>
         <w:tc>
           <w:tcPr>
-            <w:tcW w:w="2155" w:type="dxa"/>
+            <w:tcW w:w="2263" w:type="dxa"/>
+            <w:tcBorders>
+              <w:top w:val="single" w:sz="4" w:space="0" w:color="auto"/>
+              <w:left w:val="single" w:sz="4" w:space="0" w:color="auto"/>
+              <w:bottom w:val="single" w:sz="4" w:space="0" w:color="auto"/>
+              <w:right w:val="single" w:sz="4" w:space="0" w:color="auto"/>
+            </w:tcBorders>
+            <w:hideMark/>
           </w:tcPr>
           <w:p>
             <w:pPr>
               <w:spacing w:line="360" w:lineRule="auto"/>
-              <w:jc w:val="both"/>
-              <w:rPr>
+            </w:pPr>
+            <w:r>
+              <w:rPr>
+                <w:rFonts w:eastAsia="Arial"/>
                 <w:b/>
-                <w:bCs/>
-                <w:sz w:val="22"/>
-                <w:szCs w:val="22"/>
-              </w:rPr>
-            </w:pPr>
-            <w:r>
-              <w:rPr>
-                <w:b/>
-                <w:bCs/>
-                <w:sz w:val="22"/>
-                <w:szCs w:val="22"/>
               </w:rPr>
               <w:t>Postcondition</w:t>
             </w:r>
@@ -6293,23 +6326,21 @@
         </w:tc>
         <w:tc>
           <w:tcPr>
-            <w:tcW w:w="6861" w:type="dxa"/>
+            <w:tcW w:w="6799" w:type="dxa"/>
+            <w:tcBorders>
+              <w:top w:val="single" w:sz="4" w:space="0" w:color="auto"/>
+              <w:left w:val="single" w:sz="4" w:space="0" w:color="auto"/>
+              <w:bottom w:val="single" w:sz="4" w:space="0" w:color="auto"/>
+              <w:right w:val="single" w:sz="4" w:space="0" w:color="auto"/>
+            </w:tcBorders>
+            <w:hideMark/>
           </w:tcPr>
           <w:p>
             <w:pPr>
               <w:spacing w:line="360" w:lineRule="auto"/>
-              <w:jc w:val="both"/>
-              <w:rPr>
-                <w:sz w:val="22"/>
-                <w:szCs w:val="22"/>
-              </w:rPr>
             </w:pPr>
             <w:r>
-              <w:rPr>
-                <w:sz w:val="22"/>
-                <w:szCs w:val="22"/>
-              </w:rPr>
-              <w:t>The chosen flight is booked</w:t>
+              <w:t>Flights are viewed to the customer</w:t>
             </w:r>
           </w:p>
         </w:tc>
@@ -6317,199 +6348,148 @@
       <w:tr>
         <w:tc>
           <w:tcPr>
-            <w:tcW w:w="2155" w:type="dxa"/>
+            <w:tcW w:w="2263" w:type="dxa"/>
+            <w:tcBorders>
+              <w:top w:val="single" w:sz="4" w:space="0" w:color="auto"/>
+              <w:left w:val="single" w:sz="4" w:space="0" w:color="auto"/>
+              <w:bottom w:val="single" w:sz="4" w:space="0" w:color="auto"/>
+              <w:right w:val="single" w:sz="4" w:space="0" w:color="auto"/>
+            </w:tcBorders>
+            <w:vAlign w:val="bottom"/>
+            <w:hideMark/>
           </w:tcPr>
           <w:p>
             <w:pPr>
               <w:spacing w:line="360" w:lineRule="auto"/>
-              <w:jc w:val="both"/>
-              <w:rPr>
+            </w:pPr>
+            <w:r>
+              <w:rPr>
+                <w:rFonts w:eastAsia="Arial"/>
                 <w:b/>
-                <w:bCs/>
-                <w:sz w:val="22"/>
-                <w:szCs w:val="22"/>
-              </w:rPr>
-            </w:pPr>
-            <w:r>
-              <w:rPr>
-                <w:b/>
-                <w:bCs/>
-                <w:sz w:val="22"/>
-                <w:szCs w:val="22"/>
-              </w:rPr>
-              <w:t>Main scenarios</w:t>
+              </w:rPr>
+              <w:t>Main scenario</w:t>
             </w:r>
           </w:p>
         </w:tc>
         <w:tc>
           <w:tcPr>
-            <w:tcW w:w="6861" w:type="dxa"/>
+            <w:tcW w:w="6799" w:type="dxa"/>
+            <w:tcBorders>
+              <w:top w:val="single" w:sz="4" w:space="0" w:color="auto"/>
+              <w:left w:val="single" w:sz="4" w:space="0" w:color="auto"/>
+              <w:bottom w:val="single" w:sz="4" w:space="0" w:color="auto"/>
+              <w:right w:val="single" w:sz="4" w:space="0" w:color="auto"/>
+            </w:tcBorders>
+            <w:hideMark/>
+          </w:tcPr>
+          <w:p>
+            <w:pPr>
+              <w:pStyle w:val="ListParagraph"/>
+              <w:numPr>
+                <w:ilvl w:val="0"/>
+                <w:numId w:val="19"/>
+              </w:numPr>
+              <w:spacing w:after="160" w:line="360" w:lineRule="auto"/>
+            </w:pPr>
+            <w:r>
+              <w:t>Customer inputs departure from</w:t>
+            </w:r>
+          </w:p>
+          <w:p>
+            <w:pPr>
+              <w:pStyle w:val="ListParagraph"/>
+              <w:numPr>
+                <w:ilvl w:val="0"/>
+                <w:numId w:val="19"/>
+              </w:numPr>
+              <w:spacing w:after="160" w:line="360" w:lineRule="auto"/>
+            </w:pPr>
+            <w:r>
+              <w:t>Customer inputs flight destination</w:t>
+            </w:r>
+          </w:p>
+          <w:p>
+            <w:pPr>
+              <w:pStyle w:val="ListParagraph"/>
+              <w:numPr>
+                <w:ilvl w:val="0"/>
+                <w:numId w:val="19"/>
+              </w:numPr>
+              <w:spacing w:after="160" w:line="360" w:lineRule="auto"/>
+            </w:pPr>
+            <w:r>
+              <w:t>Customer inputs departure date</w:t>
+            </w:r>
+          </w:p>
+          <w:p>
+            <w:pPr>
+              <w:pStyle w:val="ListParagraph"/>
+              <w:numPr>
+                <w:ilvl w:val="0"/>
+                <w:numId w:val="19"/>
+              </w:numPr>
+              <w:spacing w:after="160" w:line="360" w:lineRule="auto"/>
+            </w:pPr>
+            <w:r>
+              <w:t>System shows a list of all available flights with those constrain</w:t>
+            </w:r>
+            <w:r>
+              <w:t>t</w:t>
+            </w:r>
+            <w:r>
+              <w:t>s</w:t>
+            </w:r>
+          </w:p>
+        </w:tc>
+      </w:tr>
+      <w:tr>
+        <w:trPr>
+          <w:trHeight w:val="320"/>
+        </w:trPr>
+        <w:tc>
+          <w:tcPr>
+            <w:tcW w:w="2263" w:type="dxa"/>
+            <w:tcBorders>
+              <w:top w:val="single" w:sz="4" w:space="0" w:color="auto"/>
+              <w:left w:val="single" w:sz="4" w:space="0" w:color="auto"/>
+              <w:bottom w:val="single" w:sz="4" w:space="0" w:color="auto"/>
+              <w:right w:val="single" w:sz="4" w:space="0" w:color="auto"/>
+            </w:tcBorders>
+            <w:hideMark/>
+          </w:tcPr>
+          <w:p>
+            <w:pPr>
+              <w:spacing w:after="160" w:line="360" w:lineRule="auto"/>
+              <w:rPr>
+                <w:b/>
+                <w:bCs/>
+              </w:rPr>
+            </w:pPr>
+            <w:r>
+              <w:rPr>
+                <w:b/>
+                <w:bCs/>
+              </w:rPr>
+              <w:t>Alternate Scenario</w:t>
+            </w:r>
+          </w:p>
+        </w:tc>
+        <w:tc>
+          <w:tcPr>
+            <w:tcW w:w="6799" w:type="dxa"/>
+            <w:tcBorders>
+              <w:top w:val="single" w:sz="4" w:space="0" w:color="auto"/>
+              <w:left w:val="single" w:sz="4" w:space="0" w:color="auto"/>
+              <w:bottom w:val="single" w:sz="4" w:space="0" w:color="auto"/>
+              <w:right w:val="single" w:sz="4" w:space="0" w:color="auto"/>
+            </w:tcBorders>
+            <w:hideMark/>
           </w:tcPr>
           <w:p>
             <w:pPr>
               <w:spacing w:line="360" w:lineRule="auto"/>
-              <w:jc w:val="both"/>
-              <w:rPr>
-                <w:sz w:val="22"/>
-                <w:szCs w:val="22"/>
-              </w:rPr>
             </w:pPr>
             <w:r>
-              <w:rPr>
-                <w:sz w:val="22"/>
-                <w:szCs w:val="22"/>
-              </w:rPr>
-              <w:t>1. The customer chooses the flight that they want to book.</w:t>
-            </w:r>
-          </w:p>
-          <w:p>
-            <w:pPr>
-              <w:spacing w:line="360" w:lineRule="auto"/>
-              <w:jc w:val="both"/>
-              <w:rPr>
-                <w:sz w:val="22"/>
-                <w:szCs w:val="22"/>
-              </w:rPr>
-            </w:pPr>
-            <w:r>
-              <w:rPr>
-                <w:sz w:val="22"/>
-                <w:szCs w:val="22"/>
-              </w:rPr>
-              <w:t>2. The system shows details regarding the flight.</w:t>
-            </w:r>
-          </w:p>
-          <w:p>
-            <w:pPr>
-              <w:spacing w:line="360" w:lineRule="auto"/>
-              <w:jc w:val="both"/>
-              <w:rPr>
-                <w:sz w:val="22"/>
-                <w:szCs w:val="22"/>
-              </w:rPr>
-            </w:pPr>
-            <w:r>
-              <w:rPr>
-                <w:sz w:val="22"/>
-                <w:szCs w:val="22"/>
-              </w:rPr>
-              <w:t>3. The customer books seats.</w:t>
-            </w:r>
-          </w:p>
-          <w:p>
-            <w:pPr>
-              <w:spacing w:line="360" w:lineRule="auto"/>
-              <w:jc w:val="both"/>
-              <w:rPr>
-                <w:sz w:val="22"/>
-                <w:szCs w:val="22"/>
-              </w:rPr>
-            </w:pPr>
-            <w:r>
-              <w:rPr>
-                <w:sz w:val="22"/>
-                <w:szCs w:val="22"/>
-              </w:rPr>
-              <w:t>4. The customer selects what type of luggage they want to bring.</w:t>
-            </w:r>
-          </w:p>
-          <w:p>
-            <w:pPr>
-              <w:spacing w:line="360" w:lineRule="auto"/>
-              <w:jc w:val="both"/>
-              <w:rPr>
-                <w:sz w:val="22"/>
-                <w:szCs w:val="22"/>
-              </w:rPr>
-            </w:pPr>
-            <w:r>
-              <w:rPr>
-                <w:sz w:val="22"/>
-                <w:szCs w:val="22"/>
-              </w:rPr>
-              <w:t>5. The customer purchases the ticket.</w:t>
-            </w:r>
-          </w:p>
-          <w:p>
-            <w:pPr>
-              <w:spacing w:line="360" w:lineRule="auto"/>
-              <w:jc w:val="both"/>
-              <w:rPr>
-                <w:sz w:val="22"/>
-                <w:szCs w:val="22"/>
-              </w:rPr>
-            </w:pPr>
-            <w:r>
-              <w:rPr>
-                <w:sz w:val="22"/>
-                <w:szCs w:val="22"/>
-              </w:rPr>
-              <w:t xml:space="preserve">6. The system generates </w:t>
-            </w:r>
-            <w:proofErr w:type="gramStart"/>
-            <w:r>
-              <w:rPr>
-                <w:sz w:val="22"/>
-                <w:szCs w:val="22"/>
-              </w:rPr>
-              <w:t>an</w:t>
-            </w:r>
-            <w:proofErr w:type="gramEnd"/>
-            <w:r>
-              <w:rPr>
-                <w:sz w:val="22"/>
-                <w:szCs w:val="22"/>
-              </w:rPr>
-              <w:t xml:space="preserve"> unique code for the ticket purchase.</w:t>
-            </w:r>
-          </w:p>
-        </w:tc>
-      </w:tr>
-      <w:tr>
-        <w:tc>
-          <w:tcPr>
-            <w:tcW w:w="2155" w:type="dxa"/>
-          </w:tcPr>
-          <w:p>
-            <w:pPr>
-              <w:spacing w:line="360" w:lineRule="auto"/>
-              <w:jc w:val="both"/>
-              <w:rPr>
-                <w:b/>
-                <w:bCs/>
-                <w:sz w:val="22"/>
-                <w:szCs w:val="22"/>
-              </w:rPr>
-            </w:pPr>
-            <w:r>
-              <w:rPr>
-                <w:b/>
-                <w:bCs/>
-                <w:sz w:val="22"/>
-                <w:szCs w:val="22"/>
-              </w:rPr>
-              <w:t>Alternative scenarios</w:t>
-            </w:r>
-          </w:p>
-        </w:tc>
-        <w:tc>
-          <w:tcPr>
-            <w:tcW w:w="6861" w:type="dxa"/>
-          </w:tcPr>
-          <w:p>
-            <w:pPr>
-              <w:spacing w:line="360" w:lineRule="auto"/>
-              <w:jc w:val="both"/>
-              <w:rPr>
-                <w:sz w:val="22"/>
-                <w:szCs w:val="22"/>
-              </w:rPr>
-            </w:pPr>
-            <w:r>
-              <w:rPr>
-                <w:sz w:val="22"/>
-                <w:szCs w:val="22"/>
-              </w:rPr>
               <w:t>At any time during step 1 customer cancels</w:t>
             </w:r>
           </w:p>
@@ -6517,79 +6497,67 @@
             <w:pPr>
               <w:spacing w:line="360" w:lineRule="auto"/>
               <w:ind w:left="360"/>
-              <w:jc w:val="both"/>
-              <w:rPr>
-                <w:sz w:val="22"/>
-                <w:szCs w:val="22"/>
-              </w:rPr>
             </w:pPr>
             <w:r>
-              <w:rPr>
-                <w:sz w:val="22"/>
-                <w:szCs w:val="22"/>
-              </w:rPr>
               <w:t>1. The use case ends</w:t>
             </w:r>
           </w:p>
           <w:p>
             <w:pPr>
               <w:spacing w:line="360" w:lineRule="auto"/>
-              <w:jc w:val="both"/>
-              <w:rPr>
-                <w:sz w:val="22"/>
-                <w:szCs w:val="22"/>
-              </w:rPr>
+              <w:ind w:left="360"/>
             </w:pPr>
           </w:p>
           <w:p>
             <w:pPr>
               <w:spacing w:line="360" w:lineRule="auto"/>
-              <w:jc w:val="both"/>
-              <w:rPr>
-                <w:sz w:val="22"/>
-                <w:szCs w:val="22"/>
-              </w:rPr>
             </w:pPr>
             <w:r>
-              <w:rPr>
-                <w:sz w:val="22"/>
-                <w:szCs w:val="22"/>
-              </w:rPr>
-              <w:t xml:space="preserve">3a </w:t>
-            </w:r>
-            <w:proofErr w:type="gramStart"/>
-            <w:r>
-              <w:rPr>
-                <w:sz w:val="22"/>
-                <w:szCs w:val="22"/>
-              </w:rPr>
-              <w:t>The</w:t>
-            </w:r>
-            <w:proofErr w:type="gramEnd"/>
-            <w:r>
-              <w:rPr>
-                <w:sz w:val="22"/>
-                <w:szCs w:val="22"/>
-              </w:rPr>
-              <w:t xml:space="preserve"> customer does not want to reserve desired seats</w:t>
+              <w:t>If there are no data stored</w:t>
             </w:r>
           </w:p>
           <w:p>
             <w:pPr>
               <w:spacing w:line="360" w:lineRule="auto"/>
-              <w:ind w:left="360"/>
-              <w:jc w:val="both"/>
-              <w:rPr>
-                <w:sz w:val="22"/>
-                <w:szCs w:val="22"/>
-              </w:rPr>
             </w:pPr>
             <w:r>
-              <w:rPr>
-                <w:sz w:val="22"/>
-                <w:szCs w:val="22"/>
-              </w:rPr>
-              <w:t>1. System chooses a random seat for the customer.</w:t>
+              <w:t xml:space="preserve">      1. C</w:t>
+            </w:r>
+            <w:r>
+              <w:t xml:space="preserve">ontinue from </w:t>
+            </w:r>
+            <w:r>
+              <w:t xml:space="preserve">Step </w:t>
+            </w:r>
+            <w:r>
+              <w:t>1</w:t>
+            </w:r>
+          </w:p>
+          <w:p>
+            <w:pPr>
+              <w:spacing w:line="360" w:lineRule="auto"/>
+            </w:pPr>
+          </w:p>
+          <w:p>
+            <w:pPr>
+              <w:spacing w:line="360" w:lineRule="auto"/>
+            </w:pPr>
+            <w:r>
+              <w:t xml:space="preserve">4a </w:t>
+            </w:r>
+            <w:r>
+              <w:t xml:space="preserve">If the system cannot find item with specific attribute </w:t>
+            </w:r>
+          </w:p>
+          <w:p>
+            <w:pPr>
+              <w:spacing w:line="360" w:lineRule="auto"/>
+            </w:pPr>
+            <w:r>
+              <w:t xml:space="preserve">      1. S</w:t>
+            </w:r>
+            <w:r>
+              <w:t>ystem will show an error message.</w:t>
             </w:r>
           </w:p>
         </w:tc>
@@ -6599,728 +6567,188 @@
       <w:pPr>
         <w:pStyle w:val="Caption"/>
         <w:jc w:val="both"/>
+      </w:pPr>
+      <w:bookmarkStart w:id="12" w:name="_Toc57822846"/>
+      <w:r>
+        <w:t xml:space="preserve">Table </w:t>
+      </w:r>
+      <w:r>
+        <w:fldChar w:fldCharType="begin"/>
+      </w:r>
+      <w:r>
+        <w:instrText xml:space="preserve"> SEQ Table \* ARABIC </w:instrText>
+      </w:r>
+      <w:r>
+        <w:fldChar w:fldCharType="separate"/>
+      </w:r>
+      <w:r>
+        <w:rPr>
+          <w:noProof/>
+        </w:rPr>
+        <w:t>2</w:t>
+      </w:r>
+      <w:r>
+        <w:fldChar w:fldCharType="end"/>
+      </w:r>
+      <w:r>
+        <w:t xml:space="preserve">: Use case description for </w:t>
+      </w:r>
+      <w:r>
+        <w:t>View Available</w:t>
+      </w:r>
+      <w:r>
+        <w:t xml:space="preserve"> F</w:t>
+      </w:r>
+      <w:r>
+        <w:t>lights</w:t>
+      </w:r>
+      <w:bookmarkEnd w:id="12"/>
+    </w:p>
+    <w:p>
+      <w:pPr>
+        <w:pStyle w:val="Heading2"/>
+        <w:rPr>
+          <w:b w:val="0"/>
+          <w:bCs w:val="0"/>
+        </w:rPr>
+      </w:pPr>
+      <w:bookmarkStart w:id="13" w:name="_Toc57822819"/>
+      <w:r>
+        <w:t xml:space="preserve">System Sequence Diagram </w:t>
+      </w:r>
+      <w:r>
+        <w:rPr>
+          <w:b w:val="0"/>
+          <w:bCs w:val="0"/>
+        </w:rPr>
+        <w:t xml:space="preserve">(Nicolas </w:t>
+      </w:r>
+      <w:proofErr w:type="spellStart"/>
+      <w:r>
+        <w:rPr>
+          <w:b w:val="0"/>
+          <w:bCs w:val="0"/>
+        </w:rPr>
+        <w:t>Popal</w:t>
+      </w:r>
+      <w:proofErr w:type="spellEnd"/>
+      <w:r>
+        <w:rPr>
+          <w:b w:val="0"/>
+          <w:bCs w:val="0"/>
+        </w:rPr>
+        <w:t xml:space="preserve"> and </w:t>
+      </w:r>
+      <w:proofErr w:type="spellStart"/>
+      <w:r>
+        <w:rPr>
+          <w:b w:val="0"/>
+          <w:bCs w:val="0"/>
+        </w:rPr>
+        <w:t>Patrik</w:t>
+      </w:r>
+      <w:proofErr w:type="spellEnd"/>
+      <w:r>
+        <w:rPr>
+          <w:b w:val="0"/>
+          <w:bCs w:val="0"/>
+        </w:rPr>
+        <w:t xml:space="preserve"> Horny)</w:t>
+      </w:r>
+      <w:bookmarkEnd w:id="13"/>
+    </w:p>
+    <w:p>
+      <w:pPr>
+        <w:spacing w:after="240"/>
+        <w:jc w:val="both"/>
+      </w:pPr>
+      <w:r>
+        <w:t xml:space="preserve">The examples shown here are for the System Sequence Diagrams </w:t>
+      </w:r>
+      <w:r>
+        <w:t xml:space="preserve">of create flights and </w:t>
+      </w:r>
+      <w:r>
+        <w:t>view available</w:t>
+      </w:r>
+      <w:r>
+        <w:t xml:space="preserve"> flights. All the system sequence diagrams can be found in Appendix C.</w:t>
+      </w:r>
+    </w:p>
+    <w:p>
+      <w:pPr>
+        <w:spacing w:after="240"/>
+        <w:jc w:val="both"/>
+      </w:pPr>
+      <w:r>
+        <w:t xml:space="preserve">System sequence diagram (SSD) is based on use case description. In SSD the system is treated as a black box, which means that the inner workings of the system </w:t>
+      </w:r>
+      <w:r>
+        <w:t>are</w:t>
+      </w:r>
+      <w:r>
+        <w:t xml:space="preserve"> not displayed or known. For an example, the system sequence diagrams used for </w:t>
+      </w:r>
+      <w:r>
+        <w:t xml:space="preserve">booking, </w:t>
+      </w:r>
+      <w:r>
+        <w:lastRenderedPageBreak/>
+        <w:t>creating,</w:t>
+      </w:r>
+      <w:r>
+        <w:t xml:space="preserve"> and delaying flights in</w:t>
+      </w:r>
+      <w:r>
+        <w:t xml:space="preserve"> the </w:t>
+      </w:r>
+      <w:r>
+        <w:t xml:space="preserve">airline reservation system </w:t>
+      </w:r>
+      <w:r>
+        <w:t>show</w:t>
+      </w:r>
+      <w:r>
+        <w:t>s</w:t>
+      </w:r>
+      <w:r>
+        <w:t xml:space="preserve"> the input and output events </w:t>
+      </w:r>
+      <w:r>
+        <w:t>of</w:t>
+      </w:r>
+      <w:r>
+        <w:t xml:space="preserve"> the system.</w:t>
+      </w:r>
+    </w:p>
+    <w:p>
+      <w:pPr>
+        <w:spacing w:after="240"/>
         <w:rPr>
           <w:b/>
           <w:bCs/>
-          <w:szCs w:val="22"/>
-        </w:rPr>
-      </w:pPr>
-      <w:bookmarkStart w:id="12" w:name="_Toc57822846"/>
-      <w:r>
-        <w:t xml:space="preserve">Table </w:t>
-      </w:r>
-      <w:r>
-        <w:fldChar w:fldCharType="begin"/>
-      </w:r>
-      <w:r>
-        <w:instrText xml:space="preserve"> SEQ Table \* ARABIC </w:instrText>
-      </w:r>
-      <w:r>
-        <w:fldChar w:fldCharType="separate"/>
-      </w:r>
-      <w:r>
-        <w:rPr>
-          <w:noProof/>
-        </w:rPr>
-        <w:t>2</w:t>
-      </w:r>
-      <w:r>
-        <w:fldChar w:fldCharType="end"/>
-      </w:r>
-      <w:r>
-        <w:t>: Use case description for Book flights</w:t>
-      </w:r>
-      <w:bookmarkEnd w:id="12"/>
-    </w:p>
-    <w:p>
-      <w:pPr>
-        <w:spacing w:after="240"/>
-        <w:jc w:val="both"/>
+        </w:rPr>
+      </w:pPr>
+      <w:r>
         <w:rPr>
           <w:b/>
           <w:bCs/>
-          <w:szCs w:val="22"/>
-        </w:rPr>
-      </w:pPr>
+        </w:rPr>
+        <w:t xml:space="preserve">Create </w:t>
+      </w:r>
       <w:r>
         <w:rPr>
           <w:b/>
           <w:bCs/>
-          <w:szCs w:val="22"/>
-        </w:rPr>
-        <w:t>Delay flights</w:t>
-      </w:r>
-    </w:p>
-    <w:tbl>
-      <w:tblPr>
-        <w:tblStyle w:val="TableGrid"/>
-        <w:tblW w:w="0" w:type="auto"/>
-        <w:tblLook w:val="04A0" w:firstRow="1" w:lastRow="0" w:firstColumn="1" w:lastColumn="0" w:noHBand="0" w:noVBand="1"/>
-      </w:tblPr>
-      <w:tblGrid>
-        <w:gridCol w:w="2114"/>
-        <w:gridCol w:w="6380"/>
-      </w:tblGrid>
-      <w:tr>
-        <w:tc>
-          <w:tcPr>
-            <w:tcW w:w="2155" w:type="dxa"/>
-          </w:tcPr>
-          <w:p>
-            <w:pPr>
-              <w:spacing w:line="360" w:lineRule="auto"/>
-              <w:jc w:val="both"/>
-              <w:rPr>
-                <w:b/>
-                <w:bCs/>
-                <w:sz w:val="22"/>
-                <w:szCs w:val="22"/>
-              </w:rPr>
-            </w:pPr>
-            <w:r>
-              <w:rPr>
-                <w:b/>
-                <w:bCs/>
-                <w:sz w:val="22"/>
-                <w:szCs w:val="22"/>
-              </w:rPr>
-              <w:t>Use case</w:t>
-            </w:r>
-          </w:p>
-        </w:tc>
-        <w:tc>
-          <w:tcPr>
-            <w:tcW w:w="6861" w:type="dxa"/>
-          </w:tcPr>
-          <w:p>
-            <w:pPr>
-              <w:spacing w:line="360" w:lineRule="auto"/>
-              <w:jc w:val="both"/>
-              <w:rPr>
-                <w:sz w:val="22"/>
-                <w:szCs w:val="22"/>
-              </w:rPr>
-            </w:pPr>
-            <w:r>
-              <w:rPr>
-                <w:sz w:val="22"/>
-                <w:szCs w:val="22"/>
-              </w:rPr>
-              <w:t>Delay flights</w:t>
-            </w:r>
-          </w:p>
-        </w:tc>
-      </w:tr>
-      <w:tr>
-        <w:tc>
-          <w:tcPr>
-            <w:tcW w:w="2155" w:type="dxa"/>
-          </w:tcPr>
-          <w:p>
-            <w:pPr>
-              <w:spacing w:line="360" w:lineRule="auto"/>
-              <w:jc w:val="both"/>
-              <w:rPr>
-                <w:b/>
-                <w:bCs/>
-                <w:sz w:val="22"/>
-                <w:szCs w:val="22"/>
-              </w:rPr>
-            </w:pPr>
-            <w:r>
-              <w:rPr>
-                <w:b/>
-                <w:bCs/>
-                <w:sz w:val="22"/>
-                <w:szCs w:val="22"/>
-              </w:rPr>
-              <w:t>Summary</w:t>
-            </w:r>
-          </w:p>
-        </w:tc>
-        <w:tc>
-          <w:tcPr>
-            <w:tcW w:w="6861" w:type="dxa"/>
-          </w:tcPr>
-          <w:p>
-            <w:pPr>
-              <w:spacing w:line="360" w:lineRule="auto"/>
-              <w:jc w:val="both"/>
-              <w:rPr>
-                <w:sz w:val="22"/>
-                <w:szCs w:val="22"/>
-              </w:rPr>
-            </w:pPr>
-            <w:r>
-              <w:rPr>
-                <w:sz w:val="22"/>
-                <w:szCs w:val="22"/>
-              </w:rPr>
-              <w:t>The operator delays</w:t>
-            </w:r>
-            <w:r>
-              <w:rPr>
-                <w:sz w:val="22"/>
-                <w:szCs w:val="22"/>
-              </w:rPr>
-              <w:t xml:space="preserve"> a chosen</w:t>
-            </w:r>
-            <w:r>
-              <w:rPr>
-                <w:sz w:val="22"/>
-                <w:szCs w:val="22"/>
-              </w:rPr>
-              <w:t xml:space="preserve"> flight</w:t>
-            </w:r>
-          </w:p>
-        </w:tc>
-      </w:tr>
-      <w:tr>
-        <w:tc>
-          <w:tcPr>
-            <w:tcW w:w="2155" w:type="dxa"/>
-          </w:tcPr>
-          <w:p>
-            <w:pPr>
-              <w:spacing w:line="360" w:lineRule="auto"/>
-              <w:jc w:val="both"/>
-              <w:rPr>
-                <w:b/>
-                <w:bCs/>
-                <w:sz w:val="22"/>
-                <w:szCs w:val="22"/>
-              </w:rPr>
-            </w:pPr>
-            <w:r>
-              <w:rPr>
-                <w:b/>
-                <w:bCs/>
-                <w:sz w:val="22"/>
-                <w:szCs w:val="22"/>
-              </w:rPr>
-              <w:t>Actor</w:t>
-            </w:r>
-          </w:p>
-        </w:tc>
-        <w:tc>
-          <w:tcPr>
-            <w:tcW w:w="6861" w:type="dxa"/>
-          </w:tcPr>
-          <w:p>
-            <w:pPr>
-              <w:spacing w:line="360" w:lineRule="auto"/>
-              <w:jc w:val="both"/>
-              <w:rPr>
-                <w:sz w:val="22"/>
-                <w:szCs w:val="22"/>
-              </w:rPr>
-            </w:pPr>
-            <w:r>
-              <w:rPr>
-                <w:sz w:val="22"/>
-                <w:szCs w:val="22"/>
-              </w:rPr>
-              <w:t>Operator</w:t>
-            </w:r>
-          </w:p>
-        </w:tc>
-      </w:tr>
-      <w:tr>
-        <w:tc>
-          <w:tcPr>
-            <w:tcW w:w="2155" w:type="dxa"/>
-          </w:tcPr>
-          <w:p>
-            <w:pPr>
-              <w:spacing w:line="360" w:lineRule="auto"/>
-              <w:jc w:val="both"/>
-              <w:rPr>
-                <w:b/>
-                <w:bCs/>
-                <w:sz w:val="22"/>
-                <w:szCs w:val="22"/>
-              </w:rPr>
-            </w:pPr>
-            <w:r>
-              <w:rPr>
-                <w:b/>
-                <w:bCs/>
-                <w:sz w:val="22"/>
-                <w:szCs w:val="22"/>
-              </w:rPr>
-              <w:t>Precondition</w:t>
-            </w:r>
-          </w:p>
-        </w:tc>
-        <w:tc>
-          <w:tcPr>
-            <w:tcW w:w="6861" w:type="dxa"/>
-          </w:tcPr>
-          <w:p>
-            <w:pPr>
-              <w:spacing w:line="360" w:lineRule="auto"/>
-              <w:jc w:val="both"/>
-              <w:rPr>
-                <w:sz w:val="22"/>
-                <w:szCs w:val="22"/>
-              </w:rPr>
-            </w:pPr>
-            <w:r>
-              <w:rPr>
-                <w:sz w:val="22"/>
-                <w:szCs w:val="22"/>
-              </w:rPr>
-              <w:t>There</w:t>
-            </w:r>
-            <w:r>
-              <w:rPr>
-                <w:sz w:val="22"/>
-                <w:szCs w:val="22"/>
-              </w:rPr>
-              <w:t xml:space="preserve"> is </w:t>
-            </w:r>
-            <w:r>
-              <w:rPr>
-                <w:sz w:val="22"/>
-                <w:szCs w:val="22"/>
-              </w:rPr>
-              <w:t xml:space="preserve">at least one </w:t>
-            </w:r>
-            <w:r>
-              <w:rPr>
-                <w:sz w:val="22"/>
-                <w:szCs w:val="22"/>
-              </w:rPr>
-              <w:t xml:space="preserve">created </w:t>
-            </w:r>
-            <w:r>
-              <w:rPr>
-                <w:sz w:val="22"/>
-                <w:szCs w:val="22"/>
-              </w:rPr>
-              <w:t>flight in database</w:t>
-            </w:r>
-          </w:p>
-        </w:tc>
-      </w:tr>
-      <w:tr>
-        <w:tc>
-          <w:tcPr>
-            <w:tcW w:w="2155" w:type="dxa"/>
-          </w:tcPr>
-          <w:p>
-            <w:pPr>
-              <w:spacing w:line="360" w:lineRule="auto"/>
-              <w:jc w:val="both"/>
-              <w:rPr>
-                <w:b/>
-                <w:bCs/>
-                <w:sz w:val="22"/>
-                <w:szCs w:val="22"/>
-              </w:rPr>
-            </w:pPr>
-            <w:r>
-              <w:rPr>
-                <w:b/>
-                <w:bCs/>
-                <w:sz w:val="22"/>
-                <w:szCs w:val="22"/>
-              </w:rPr>
-              <w:lastRenderedPageBreak/>
-              <w:t>Postcondition</w:t>
-            </w:r>
-          </w:p>
-        </w:tc>
-        <w:tc>
-          <w:tcPr>
-            <w:tcW w:w="6861" w:type="dxa"/>
-          </w:tcPr>
-          <w:p>
-            <w:pPr>
-              <w:spacing w:line="360" w:lineRule="auto"/>
-              <w:jc w:val="both"/>
-              <w:rPr>
-                <w:sz w:val="22"/>
-                <w:szCs w:val="22"/>
-              </w:rPr>
-            </w:pPr>
-            <w:r>
-              <w:rPr>
-                <w:sz w:val="22"/>
-                <w:szCs w:val="22"/>
-              </w:rPr>
-              <w:t>The departure and arrival time for the flight is updated, and notification is sent to customers who booked this flight</w:t>
-            </w:r>
-          </w:p>
-        </w:tc>
-      </w:tr>
-      <w:tr>
-        <w:tc>
-          <w:tcPr>
-            <w:tcW w:w="2155" w:type="dxa"/>
-          </w:tcPr>
-          <w:p>
-            <w:pPr>
-              <w:spacing w:line="360" w:lineRule="auto"/>
-              <w:jc w:val="both"/>
-              <w:rPr>
-                <w:b/>
-                <w:bCs/>
-                <w:sz w:val="22"/>
-                <w:szCs w:val="22"/>
-              </w:rPr>
-            </w:pPr>
-            <w:r>
-              <w:rPr>
-                <w:b/>
-                <w:bCs/>
-                <w:sz w:val="22"/>
-                <w:szCs w:val="22"/>
-              </w:rPr>
-              <w:t>Main scenarios</w:t>
-            </w:r>
-          </w:p>
-        </w:tc>
-        <w:tc>
-          <w:tcPr>
-            <w:tcW w:w="6861" w:type="dxa"/>
-          </w:tcPr>
-          <w:p>
-            <w:pPr>
-              <w:spacing w:line="360" w:lineRule="auto"/>
-              <w:jc w:val="both"/>
-              <w:rPr>
-                <w:sz w:val="22"/>
-                <w:szCs w:val="22"/>
-              </w:rPr>
-            </w:pPr>
-            <w:r>
-              <w:rPr>
-                <w:sz w:val="22"/>
-                <w:szCs w:val="22"/>
-              </w:rPr>
-              <w:t>1. The operator chooses a flight to delay</w:t>
-            </w:r>
-          </w:p>
-          <w:p>
-            <w:pPr>
-              <w:spacing w:line="360" w:lineRule="auto"/>
-              <w:jc w:val="both"/>
-              <w:rPr>
-                <w:sz w:val="22"/>
-                <w:szCs w:val="22"/>
-              </w:rPr>
-            </w:pPr>
-            <w:r>
-              <w:rPr>
-                <w:sz w:val="22"/>
-                <w:szCs w:val="22"/>
-              </w:rPr>
-              <w:t>2. A message asking to confirm the delay</w:t>
-            </w:r>
-          </w:p>
-          <w:p>
-            <w:pPr>
-              <w:spacing w:line="360" w:lineRule="auto"/>
-              <w:jc w:val="both"/>
-              <w:rPr>
-                <w:sz w:val="22"/>
-                <w:szCs w:val="22"/>
-              </w:rPr>
-            </w:pPr>
-            <w:r>
-              <w:rPr>
-                <w:sz w:val="22"/>
-                <w:szCs w:val="22"/>
-              </w:rPr>
-              <w:t>2. The flight is delayed</w:t>
-            </w:r>
-          </w:p>
-          <w:p>
-            <w:pPr>
-              <w:spacing w:line="360" w:lineRule="auto"/>
-              <w:jc w:val="both"/>
-              <w:rPr>
-                <w:sz w:val="22"/>
-                <w:szCs w:val="22"/>
-              </w:rPr>
-            </w:pPr>
-            <w:r>
-              <w:rPr>
-                <w:sz w:val="22"/>
-                <w:szCs w:val="22"/>
-              </w:rPr>
-              <w:t>3. Customers get notification about delay</w:t>
-            </w:r>
-          </w:p>
-        </w:tc>
-      </w:tr>
-      <w:tr>
-        <w:tc>
-          <w:tcPr>
-            <w:tcW w:w="2155" w:type="dxa"/>
-          </w:tcPr>
-          <w:p>
-            <w:pPr>
-              <w:spacing w:line="360" w:lineRule="auto"/>
-              <w:jc w:val="both"/>
-              <w:rPr>
-                <w:b/>
-                <w:bCs/>
-                <w:sz w:val="22"/>
-                <w:szCs w:val="22"/>
-              </w:rPr>
-            </w:pPr>
-            <w:r>
-              <w:rPr>
-                <w:b/>
-                <w:bCs/>
-                <w:sz w:val="22"/>
-                <w:szCs w:val="22"/>
-              </w:rPr>
-              <w:t>Alternative scenarios</w:t>
-            </w:r>
-          </w:p>
-        </w:tc>
-        <w:tc>
-          <w:tcPr>
-            <w:tcW w:w="6861" w:type="dxa"/>
-          </w:tcPr>
-          <w:p>
-            <w:pPr>
-              <w:spacing w:line="360" w:lineRule="auto"/>
-              <w:jc w:val="both"/>
-              <w:rPr>
-                <w:sz w:val="22"/>
-                <w:szCs w:val="22"/>
-              </w:rPr>
-            </w:pPr>
-            <w:r>
-              <w:rPr>
-                <w:sz w:val="22"/>
-                <w:szCs w:val="22"/>
-              </w:rPr>
-              <w:t>At any time during step 1 and 2 operator cancels</w:t>
-            </w:r>
-          </w:p>
-          <w:p>
-            <w:pPr>
-              <w:spacing w:line="360" w:lineRule="auto"/>
-              <w:jc w:val="both"/>
-              <w:rPr>
-                <w:sz w:val="22"/>
-                <w:szCs w:val="22"/>
-              </w:rPr>
-            </w:pPr>
-            <w:r>
-              <w:rPr>
-                <w:sz w:val="22"/>
-                <w:szCs w:val="22"/>
-              </w:rPr>
-              <w:t>1. The use case ends</w:t>
-            </w:r>
-          </w:p>
-        </w:tc>
-      </w:tr>
-    </w:tbl>
-    <w:p>
-      <w:pPr>
-        <w:pStyle w:val="Caption"/>
-        <w:spacing w:line="360" w:lineRule="auto"/>
-      </w:pPr>
-      <w:bookmarkStart w:id="13" w:name="_Toc57822847"/>
-      <w:r>
-        <w:t xml:space="preserve">Table </w:t>
-      </w:r>
-      <w:r>
-        <w:fldChar w:fldCharType="begin"/>
-      </w:r>
-      <w:r>
-        <w:instrText xml:space="preserve"> SEQ Table \* ARABIC </w:instrText>
-      </w:r>
-      <w:r>
-        <w:fldChar w:fldCharType="separate"/>
-      </w:r>
-      <w:r>
-        <w:rPr>
-          <w:noProof/>
-        </w:rPr>
-        <w:t>3</w:t>
-      </w:r>
-      <w:r>
-        <w:fldChar w:fldCharType="end"/>
-      </w:r>
-      <w:r>
-        <w:t>: Use case description for Delay flights</w:t>
-      </w:r>
-      <w:bookmarkEnd w:id="13"/>
-    </w:p>
-    <w:p>
-      <w:pPr>
-        <w:pStyle w:val="Heading2"/>
-        <w:rPr>
-          <w:b w:val="0"/>
-          <w:bCs w:val="0"/>
-        </w:rPr>
-      </w:pPr>
-      <w:bookmarkStart w:id="14" w:name="_Toc57822819"/>
-      <w:r>
-        <w:t xml:space="preserve">System Sequence Diagram </w:t>
-      </w:r>
-      <w:r>
-        <w:rPr>
-          <w:b w:val="0"/>
-          <w:bCs w:val="0"/>
-        </w:rPr>
-        <w:t xml:space="preserve">(Nicolas </w:t>
-      </w:r>
-      <w:proofErr w:type="spellStart"/>
-      <w:r>
-        <w:rPr>
-          <w:b w:val="0"/>
-          <w:bCs w:val="0"/>
-        </w:rPr>
-        <w:t>Popal</w:t>
-      </w:r>
-      <w:proofErr w:type="spellEnd"/>
-      <w:r>
-        <w:rPr>
-          <w:b w:val="0"/>
-          <w:bCs w:val="0"/>
-        </w:rPr>
-        <w:t xml:space="preserve"> and </w:t>
-      </w:r>
-      <w:proofErr w:type="spellStart"/>
-      <w:r>
-        <w:rPr>
-          <w:b w:val="0"/>
-          <w:bCs w:val="0"/>
-        </w:rPr>
-        <w:t>Patrik</w:t>
-      </w:r>
-      <w:proofErr w:type="spellEnd"/>
-      <w:r>
-        <w:rPr>
-          <w:b w:val="0"/>
-          <w:bCs w:val="0"/>
-        </w:rPr>
-        <w:t xml:space="preserve"> Horny)</w:t>
-      </w:r>
-      <w:bookmarkEnd w:id="14"/>
-    </w:p>
-    <w:p>
-      <w:pPr>
-        <w:spacing w:after="240"/>
-        <w:jc w:val="both"/>
-      </w:pPr>
-      <w:r>
-        <w:t xml:space="preserve">The examples shown here are for the System Sequence Diagrams </w:t>
-      </w:r>
-      <w:r>
-        <w:t>of book flights, create flights and delay flights. All the system sequence diagrams can be found in Appendix C.</w:t>
-      </w:r>
-    </w:p>
-    <w:p>
-      <w:pPr>
-        <w:spacing w:after="240"/>
-        <w:jc w:val="both"/>
-      </w:pPr>
-      <w:r>
-        <w:t xml:space="preserve">System sequence diagram (SSD) is based on use case description. In SSD the system is treated as a black box, which means that the inner workings of the system </w:t>
-      </w:r>
-      <w:proofErr w:type="gramStart"/>
-      <w:r>
-        <w:t>is</w:t>
-      </w:r>
-      <w:proofErr w:type="gramEnd"/>
-      <w:r>
-        <w:t xml:space="preserve"> not displayed or known. For an example, the system sequence diagrams used for </w:t>
-      </w:r>
-      <w:r>
-        <w:t xml:space="preserve">booking, </w:t>
-      </w:r>
-      <w:r>
-        <w:t>creating,</w:t>
-      </w:r>
-      <w:r>
-        <w:t xml:space="preserve"> and delaying flights in</w:t>
-      </w:r>
-      <w:r>
-        <w:t xml:space="preserve"> the </w:t>
-      </w:r>
-      <w:r>
-        <w:t xml:space="preserve">airline reservation system </w:t>
-      </w:r>
-      <w:r>
-        <w:t>show</w:t>
-      </w:r>
-      <w:r>
-        <w:t>s</w:t>
-      </w:r>
-      <w:r>
-        <w:t xml:space="preserve"> the input and output events </w:t>
-      </w:r>
-      <w:r>
-        <w:t>of</w:t>
-      </w:r>
-      <w:r>
-        <w:t xml:space="preserve"> the system.</w:t>
-      </w:r>
-    </w:p>
-    <w:p>
-      <w:pPr>
-        <w:spacing w:after="240"/>
-      </w:pPr>
-    </w:p>
-    <w:p>
-      <w:pPr>
-        <w:spacing w:after="240"/>
-      </w:pPr>
-    </w:p>
-    <w:p>
-      <w:pPr>
-        <w:spacing w:after="240"/>
-      </w:pPr>
-    </w:p>
-    <w:p>
-      <w:pPr>
-        <w:spacing w:after="240"/>
-      </w:pPr>
-    </w:p>
-    <w:p>
-      <w:pPr>
-        <w:spacing w:after="240"/>
-      </w:pPr>
-    </w:p>
-    <w:p>
-      <w:pPr>
-        <w:spacing w:after="240"/>
-      </w:pPr>
-    </w:p>
-    <w:p>
-      <w:pPr>
-        <w:spacing w:after="240"/>
+        </w:rPr>
+        <w:t>F</w:t>
+      </w:r>
+      <w:r>
         <w:rPr>
           <w:b/>
           <w:bCs/>
         </w:rPr>
-      </w:pPr>
-    </w:p>
-    <w:p>
-      <w:pPr>
-        <w:spacing w:after="240"/>
-        <w:rPr>
-          <w:b/>
-          <w:bCs/>
-        </w:rPr>
-      </w:pPr>
-      <w:r>
-        <w:rPr>
-          <w:b/>
-          <w:bCs/>
-        </w:rPr>
-        <w:lastRenderedPageBreak/>
-        <w:t>Create flights</w:t>
+        <w:t>lights</w:t>
       </w:r>
     </w:p>
     <w:p>
@@ -7378,7 +6806,7 @@
       <w:pPr>
         <w:pStyle w:val="Caption"/>
       </w:pPr>
-      <w:bookmarkStart w:id="15" w:name="_Toc57822834"/>
+      <w:bookmarkStart w:id="14" w:name="_Toc57822834"/>
       <w:r>
         <w:t xml:space="preserve">Diagram </w:t>
       </w:r>
@@ -7403,7 +6831,7 @@
       <w:r>
         <w:t>: System sequence diagram for creating flights</w:t>
       </w:r>
-      <w:bookmarkEnd w:id="15"/>
+      <w:bookmarkEnd w:id="14"/>
     </w:p>
     <w:p>
       <w:pPr>
@@ -7496,8 +6924,6 @@
     <w:p/>
     <w:p/>
     <w:p/>
-    <w:p/>
-    <w:p/>
     <w:p>
       <w:r>
         <w:rPr>
@@ -7505,7 +6931,28 @@
           <w:bCs/>
         </w:rPr>
         <w:lastRenderedPageBreak/>
-        <w:t>Book flights</w:t>
+        <w:t>View Available</w:t>
+      </w:r>
+      <w:r>
+        <w:rPr>
+          <w:b/>
+          <w:bCs/>
+        </w:rPr>
+        <w:t xml:space="preserve"> </w:t>
+      </w:r>
+      <w:r>
+        <w:rPr>
+          <w:b/>
+          <w:bCs/>
+        </w:rPr>
+        <w:t>F</w:t>
+      </w:r>
+      <w:r>
+        <w:rPr>
+          <w:b/>
+          <w:bCs/>
+        </w:rPr>
+        <w:t>lights</w:t>
       </w:r>
     </w:p>
     <w:p>
@@ -7514,10 +6961,10 @@
           <w:noProof/>
         </w:rPr>
         <w:drawing>
-          <wp:inline distT="0" distB="0" distL="0" distR="0" wp14:anchorId="2F4D439B" wp14:editId="1F1734CF">
-            <wp:extent cx="3346450" cy="4016999"/>
-            <wp:effectExtent l="0" t="0" r="6350" b="3175"/>
-            <wp:docPr id="6" name="Graphic 6"/>
+          <wp:inline distT="0" distB="0" distL="0" distR="0" wp14:anchorId="445E85E9" wp14:editId="0767A805">
+            <wp:extent cx="5400040" cy="3187700"/>
+            <wp:effectExtent l="0" t="0" r="0" b="0"/>
+            <wp:docPr id="18" name="Graphic 18"/>
             <wp:cNvGraphicFramePr>
               <a:graphicFrameLocks xmlns:a="http://schemas.openxmlformats.org/drawingml/2006/main" noChangeAspect="1"/>
             </wp:cNvGraphicFramePr>
@@ -7543,7 +6990,7 @@
                   <pic:spPr>
                     <a:xfrm>
                       <a:off x="0" y="0"/>
-                      <a:ext cx="3348271" cy="4019184"/>
+                      <a:ext cx="5400040" cy="3187700"/>
                     </a:xfrm>
                     <a:prstGeom prst="rect">
                       <a:avLst/>
@@ -7560,7 +7007,7 @@
       <w:pPr>
         <w:pStyle w:val="Caption"/>
       </w:pPr>
-      <w:bookmarkStart w:id="16" w:name="_Toc57822835"/>
+      <w:bookmarkStart w:id="15" w:name="_Toc57822835"/>
       <w:r>
         <w:t xml:space="preserve">Diagram </w:t>
       </w:r>
@@ -7583,9 +7030,15 @@
         <w:fldChar w:fldCharType="end"/>
       </w:r>
       <w:r>
-        <w:t>: System sequence diagram for booking flights</w:t>
-      </w:r>
-      <w:bookmarkEnd w:id="16"/>
+        <w:t xml:space="preserve">: System sequence diagram for </w:t>
+      </w:r>
+      <w:r>
+        <w:t>viewing available</w:t>
+      </w:r>
+      <w:r>
+        <w:t xml:space="preserve"> flights</w:t>
+      </w:r>
+      <w:bookmarkEnd w:id="15"/>
     </w:p>
     <w:p>
       <w:pPr>
@@ -7631,101 +7084,47 @@
       <w:pPr>
         <w:spacing w:after="240"/>
         <w:jc w:val="both"/>
-        <w:rPr>
-          <w:i/>
-          <w:iCs/>
-        </w:rPr>
-      </w:pPr>
-      <w:r>
-        <w:t xml:space="preserve">At first, the </w:t>
-      </w:r>
-      <w:r>
-        <w:rPr>
-          <w:i/>
-          <w:iCs/>
-        </w:rPr>
-        <w:t xml:space="preserve">Customer </w:t>
-      </w:r>
-      <w:r>
-        <w:t xml:space="preserve">will be able to view available flights based on the </w:t>
-      </w:r>
-      <w:r>
-        <w:rPr>
-          <w:i/>
-          <w:iCs/>
-        </w:rPr>
-        <w:t xml:space="preserve">Customer’s </w:t>
-      </w:r>
-      <w:r>
-        <w:t>input, origin airport, destination airport, departure and arrival times</w:t>
-      </w:r>
-      <w:r>
-        <w:t>, date</w:t>
-      </w:r>
-      <w:r>
-        <w:t>, and the number of passengers</w:t>
-      </w:r>
-      <w:r>
-        <w:t>.</w:t>
-      </w:r>
-      <w:r>
-        <w:t xml:space="preserve"> The number of passengers is important for the booking of multiple tickets for more than one person.</w:t>
-      </w:r>
+      </w:pPr>
+      <w:r>
+        <w:t xml:space="preserve">The </w:t>
+      </w:r>
+      <w:r>
+        <w:rPr>
+          <w:i/>
+          <w:iCs/>
+        </w:rPr>
+        <w:t>Customer</w:t>
+      </w:r>
+      <w:r>
+        <w:t xml:space="preserve"> can search for flights with the </w:t>
+      </w:r>
+      <w:proofErr w:type="gramStart"/>
+      <w:r>
+        <w:t>arguments</w:t>
+      </w:r>
+      <w:proofErr w:type="gramEnd"/>
       <w:r>
         <w:t xml:space="preserve"> </w:t>
       </w:r>
       <w:r>
-        <w:t xml:space="preserve">The </w:t>
-      </w:r>
-      <w:r>
-        <w:rPr>
-          <w:i/>
-          <w:iCs/>
-        </w:rPr>
-        <w:t xml:space="preserve">System </w:t>
-      </w:r>
-      <w:r>
-        <w:t xml:space="preserve">will display available flights corresponding to the </w:t>
-      </w:r>
-      <w:r>
-        <w:rPr>
-          <w:i/>
-          <w:iCs/>
-        </w:rPr>
-        <w:t xml:space="preserve">Customer’s </w:t>
-      </w:r>
-      <w:r>
-        <w:t xml:space="preserve">preferences. The </w:t>
-      </w:r>
-      <w:r>
-        <w:rPr>
-          <w:i/>
-          <w:iCs/>
-        </w:rPr>
-        <w:t xml:space="preserve">Customer </w:t>
-      </w:r>
-      <w:r>
-        <w:t xml:space="preserve">will select a flight to be booked, and the flight details will be shown to the </w:t>
-      </w:r>
-      <w:r>
-        <w:rPr>
-          <w:i/>
-          <w:iCs/>
-        </w:rPr>
-        <w:t xml:space="preserve">Customer. </w:t>
-      </w:r>
-      <w:r>
-        <w:t xml:space="preserve">Then, the </w:t>
-      </w:r>
-      <w:r>
-        <w:rPr>
-          <w:i/>
-          <w:iCs/>
-        </w:rPr>
-        <w:t xml:space="preserve">Customer </w:t>
-      </w:r>
-      <w:r>
-        <w:t xml:space="preserve">will have to fill out forms on the information of passengers. Then, the </w:t>
+        <w:rPr>
+          <w:i/>
+          <w:iCs/>
+        </w:rPr>
+        <w:t xml:space="preserve">destination, departure </w:t>
+      </w:r>
+      <w:r>
+        <w:t xml:space="preserve">and </w:t>
+      </w:r>
+      <w:r>
+        <w:rPr>
+          <w:i/>
+          <w:iCs/>
+        </w:rPr>
+        <w:t>date.</w:t>
+      </w:r>
+      <w:r>
+        <w:t xml:space="preserve"> If the date inputted by the </w:t>
       </w:r>
       <w:r>
         <w:rPr>
@@ -7735,27 +7134,17 @@
         <w:t>Customer</w:t>
       </w:r>
       <w:r>
-        <w:t xml:space="preserve"> chooses the seats and luggage for each passenger. Finally, the </w:t>
-      </w:r>
-      <w:r>
-        <w:rPr>
-          <w:i/>
-          <w:iCs/>
-        </w:rPr>
-        <w:t xml:space="preserve">Customer </w:t>
-      </w:r>
-      <w:r>
-        <w:t xml:space="preserve">can book the flight if there are no invalid statements, and the </w:t>
-      </w:r>
-      <w:r>
-        <w:t xml:space="preserve">overview of the flight is shown back to the </w:t>
-      </w:r>
-      <w:r>
-        <w:rPr>
-          <w:i/>
-          <w:iCs/>
-        </w:rPr>
-        <w:t>Customer.</w:t>
+        <w:t xml:space="preserve"> is bigger than or equal to the current date, the available flights are returned to the </w:t>
+      </w:r>
+      <w:r>
+        <w:rPr>
+          <w:i/>
+          <w:iCs/>
+        </w:rPr>
+        <w:t>Customer</w:t>
+      </w:r>
+      <w:r>
+        <w:t>. If the date is in the past, an error will occur</w:t>
       </w:r>
     </w:p>
     <w:p>
@@ -7764,28 +7153,392 @@
         <w:jc w:val="both"/>
       </w:pPr>
       <w:r>
-        <w:rPr>
-          <w:b/>
-          <w:bCs/>
-        </w:rPr>
+        <w:br w:type="page"/>
+      </w:r>
+    </w:p>
+    <w:p>
+      <w:pPr>
+        <w:pStyle w:val="Heading2"/>
+        <w:jc w:val="both"/>
+        <w:rPr>
+          <w:b w:val="0"/>
+          <w:bCs w:val="0"/>
+          <w:lang w:val="en-US"/>
+        </w:rPr>
+      </w:pPr>
+      <w:bookmarkStart w:id="16" w:name="_Toc57822821"/>
+      <w:r>
         <w:lastRenderedPageBreak/>
-        <w:t>Delay flights</w:t>
-      </w:r>
+        <w:t xml:space="preserve">Security </w:t>
+      </w:r>
+      <w:r>
+        <w:rPr>
+          <w:b w:val="0"/>
+          <w:bCs w:val="0"/>
+          <w:lang w:val="en-US"/>
+        </w:rPr>
+        <w:t>(Karrtiigehyen and Nicolas)</w:t>
+      </w:r>
+      <w:bookmarkEnd w:id="16"/>
     </w:p>
     <w:p>
       <w:pPr>
         <w:spacing w:after="240"/>
         <w:jc w:val="both"/>
+        <w:rPr>
+          <w:lang w:val="en-US"/>
+        </w:rPr>
+      </w:pPr>
+      <w:r>
+        <w:rPr>
+          <w:lang w:val="en-US"/>
+        </w:rPr>
+        <w:t>In this subsection,</w:t>
+      </w:r>
+      <w:r>
+        <w:rPr>
+          <w:lang w:val="en-US"/>
+        </w:rPr>
+        <w:t xml:space="preserve"> potential threats to the airline reservation system will be discussed. A</w:t>
+      </w:r>
+      <w:r>
+        <w:rPr>
+          <w:lang w:val="en-US"/>
+        </w:rPr>
+        <w:t xml:space="preserve"> threat model for the airline reservation system will be made, using the STRIDE methodology to categorize attacks. </w:t>
+      </w:r>
+      <w:r>
+        <w:rPr>
+          <w:lang w:val="en-US"/>
+        </w:rPr>
+        <w:t xml:space="preserve">The information garnered from the threat model can be summarized in </w:t>
+      </w:r>
+      <w:r>
+        <w:rPr>
+          <w:lang w:val="en-US"/>
+        </w:rPr>
+        <w:t>a risk assessment table</w:t>
+      </w:r>
+      <w:r>
+        <w:rPr>
+          <w:lang w:val="en-US"/>
+        </w:rPr>
+        <w:t>, which</w:t>
+      </w:r>
+      <w:r>
+        <w:rPr>
+          <w:lang w:val="en-US"/>
+        </w:rPr>
+        <w:t xml:space="preserve"> will conclude this subsection.</w:t>
+      </w:r>
+    </w:p>
+    <w:p>
+      <w:pPr>
+        <w:spacing w:after="240"/>
+        <w:jc w:val="both"/>
+        <w:rPr>
+          <w:lang w:val="en-US"/>
+        </w:rPr>
+      </w:pPr>
+      <w:r>
+        <w:rPr>
+          <w:lang w:val="en-US"/>
+        </w:rPr>
+        <w:t>Security mechanisms that can be constructed to prevent the threats discussed in this subsection can be found in the Design section.</w:t>
+      </w:r>
+    </w:p>
+    <w:p>
+      <w:pPr>
+        <w:pStyle w:val="Heading3"/>
+        <w:jc w:val="both"/>
+        <w:rPr>
+          <w:b w:val="0"/>
+          <w:bCs w:val="0"/>
+          <w:lang w:val="en-US"/>
+        </w:rPr>
+      </w:pPr>
+      <w:bookmarkStart w:id="17" w:name="_Toc57822822"/>
+      <w:r>
+        <w:rPr>
+          <w:lang w:val="en-US"/>
+        </w:rPr>
+        <w:t xml:space="preserve">Threat Model </w:t>
+      </w:r>
+      <w:r>
+        <w:rPr>
+          <w:b w:val="0"/>
+          <w:bCs w:val="0"/>
+          <w:lang w:val="en-US"/>
+        </w:rPr>
+        <w:t xml:space="preserve">(Karrtiigehyen and Nicolas </w:t>
+      </w:r>
+      <w:proofErr w:type="spellStart"/>
+      <w:r>
+        <w:rPr>
+          <w:b w:val="0"/>
+          <w:bCs w:val="0"/>
+          <w:lang w:val="en-US"/>
+        </w:rPr>
+        <w:t>Popal</w:t>
+      </w:r>
+      <w:proofErr w:type="spellEnd"/>
+      <w:r>
+        <w:rPr>
+          <w:b w:val="0"/>
+          <w:bCs w:val="0"/>
+          <w:lang w:val="en-US"/>
+        </w:rPr>
+        <w:t>)</w:t>
+      </w:r>
+      <w:bookmarkEnd w:id="17"/>
+    </w:p>
+    <w:p>
+      <w:pPr>
+        <w:spacing w:after="240"/>
+        <w:jc w:val="both"/>
+        <w:rPr>
+          <w:lang w:val="en-US"/>
+        </w:rPr>
+      </w:pPr>
+      <w:r>
+        <w:rPr>
+          <w:lang w:val="en-US"/>
+        </w:rPr>
+        <w:t>Only one threat will be discussed in this subsubsection. The rest of the threats will be included in the risk assessment table, which can be found in the next subsubsection.</w:t>
+      </w:r>
+    </w:p>
+    <w:p>
+      <w:pPr>
+        <w:spacing w:after="240"/>
+        <w:jc w:val="both"/>
+        <w:rPr>
+          <w:lang w:val="en-US"/>
+        </w:rPr>
+      </w:pPr>
+      <w:r>
+        <w:rPr>
+          <w:lang w:val="en-US"/>
+        </w:rPr>
+        <w:t>The potential threats are categorized by using the STRIDE methodology. One example will be shown here on how the threats are analyzed.</w:t>
+      </w:r>
+    </w:p>
+    <w:p>
+      <w:pPr>
+        <w:spacing w:after="240"/>
+        <w:jc w:val="both"/>
+        <w:rPr>
+          <w:lang w:val="en-US"/>
+        </w:rPr>
+      </w:pPr>
+      <w:r>
+        <w:rPr>
+          <w:lang w:val="en-US"/>
+        </w:rPr>
+        <w:t xml:space="preserve">In the airline reservation system, there are two types of users (actors): </w:t>
+      </w:r>
+      <w:r>
+        <w:rPr>
+          <w:i/>
+          <w:iCs/>
+          <w:lang w:val="en-US"/>
+        </w:rPr>
+        <w:t xml:space="preserve">Customer </w:t>
+      </w:r>
+      <w:r>
+        <w:rPr>
+          <w:lang w:val="en-US"/>
+        </w:rPr>
+        <w:t xml:space="preserve">and </w:t>
+      </w:r>
+      <w:r>
+        <w:rPr>
+          <w:i/>
+          <w:iCs/>
+          <w:lang w:val="en-US"/>
+        </w:rPr>
+        <w:t>Operator</w:t>
+      </w:r>
+      <w:r>
+        <w:rPr>
+          <w:lang w:val="en-US"/>
+        </w:rPr>
+        <w:t xml:space="preserve">. </w:t>
+      </w:r>
+      <w:r>
+        <w:rPr>
+          <w:i/>
+          <w:iCs/>
+          <w:lang w:val="en-US"/>
+        </w:rPr>
+        <w:t>Operator</w:t>
+      </w:r>
+      <w:r>
+        <w:rPr>
+          <w:lang w:val="en-US"/>
+        </w:rPr>
+        <w:t xml:space="preserve"> has special privileges </w:t>
+      </w:r>
+      <w:r>
+        <w:rPr>
+          <w:lang w:val="en-US"/>
+        </w:rPr>
+        <w:t xml:space="preserve">that the </w:t>
+      </w:r>
+      <w:r>
+        <w:rPr>
+          <w:i/>
+          <w:iCs/>
+          <w:lang w:val="en-US"/>
+        </w:rPr>
+        <w:t>Customer</w:t>
+      </w:r>
+      <w:r>
+        <w:rPr>
+          <w:lang w:val="en-US"/>
+        </w:rPr>
+        <w:t xml:space="preserve"> does not possess </w:t>
+      </w:r>
+      <w:r>
+        <w:rPr>
+          <w:lang w:val="en-US"/>
+        </w:rPr>
+        <w:t>such</w:t>
+      </w:r>
+      <w:r>
+        <w:rPr>
+          <w:lang w:val="en-US"/>
+        </w:rPr>
+        <w:t xml:space="preserve"> as creating, </w:t>
+      </w:r>
+      <w:r>
+        <w:rPr>
+          <w:lang w:val="en-US"/>
+        </w:rPr>
+        <w:t>delaying,</w:t>
+      </w:r>
+      <w:r>
+        <w:rPr>
+          <w:lang w:val="en-US"/>
+        </w:rPr>
+        <w:t xml:space="preserve"> and cancelling flights</w:t>
+      </w:r>
+      <w:r>
+        <w:rPr>
+          <w:lang w:val="en-US"/>
+        </w:rPr>
+        <w:t xml:space="preserve"> (for more details, check the use case diagram and descriptions in subsection</w:t>
+      </w:r>
+      <w:r>
+        <w:rPr>
+          <w:lang w:val="en-US"/>
+        </w:rPr>
+        <w:t>s</w:t>
+      </w:r>
+      <w:r>
+        <w:rPr>
+          <w:lang w:val="en-US"/>
+        </w:rPr>
+        <w:t xml:space="preserve"> 2.2 and 2.3)</w:t>
+      </w:r>
+      <w:r>
+        <w:rPr>
+          <w:lang w:val="en-US"/>
+        </w:rPr>
+        <w:t>.</w:t>
+      </w:r>
+      <w:r>
+        <w:rPr>
+          <w:lang w:val="en-US"/>
+        </w:rPr>
+        <w:t xml:space="preserve"> </w:t>
+      </w:r>
+      <w:r>
+        <w:rPr>
+          <w:lang w:val="en-US"/>
+        </w:rPr>
+        <w:t xml:space="preserve">So, it is important that the </w:t>
+      </w:r>
+      <w:r>
+        <w:rPr>
+          <w:i/>
+          <w:iCs/>
+          <w:lang w:val="en-US"/>
+        </w:rPr>
+        <w:t>Customer</w:t>
+      </w:r>
+      <w:r>
+        <w:rPr>
+          <w:lang w:val="en-US"/>
+        </w:rPr>
+        <w:t xml:space="preserve"> is not given the privileges that the </w:t>
+      </w:r>
+      <w:r>
+        <w:rPr>
+          <w:i/>
+          <w:iCs/>
+          <w:lang w:val="en-US"/>
+        </w:rPr>
+        <w:t xml:space="preserve">Operator </w:t>
+      </w:r>
+      <w:r>
+        <w:rPr>
+          <w:lang w:val="en-US"/>
+        </w:rPr>
+        <w:t xml:space="preserve">possesses. But this can be over come using an SQL injection. To showcase this attack, a data flow diagram for a </w:t>
+      </w:r>
+      <w:r>
+        <w:rPr>
+          <w:i/>
+          <w:iCs/>
+          <w:lang w:val="en-US"/>
+        </w:rPr>
+        <w:t>Customer</w:t>
+      </w:r>
+      <w:r>
+        <w:rPr>
+          <w:i/>
+          <w:iCs/>
+          <w:lang w:val="en-US"/>
+        </w:rPr>
+        <w:t xml:space="preserve"> </w:t>
+      </w:r>
+      <w:r>
+        <w:rPr>
+          <w:lang w:val="en-US"/>
+        </w:rPr>
+        <w:t xml:space="preserve">performing login </w:t>
+      </w:r>
+      <w:r>
+        <w:rPr>
+          <w:lang w:val="en-US"/>
+        </w:rPr>
+        <w:t>is</w:t>
+      </w:r>
+      <w:r>
+        <w:rPr>
+          <w:lang w:val="en-US"/>
+        </w:rPr>
+        <w:t xml:space="preserve"> shown below.</w:t>
+      </w:r>
+    </w:p>
+    <w:p>
+      <w:pPr>
+        <w:spacing w:after="240"/>
+        <w:jc w:val="both"/>
+        <w:rPr>
+          <w:lang w:val="en-US"/>
+        </w:rPr>
       </w:pPr>
       <w:r>
         <w:rPr>
           <w:noProof/>
+          <w:lang w:val="en-US"/>
         </w:rPr>
         <w:drawing>
-          <wp:inline distT="0" distB="0" distL="0" distR="0" wp14:anchorId="02740CC3" wp14:editId="63E485D8">
-            <wp:extent cx="5400040" cy="4909185"/>
-            <wp:effectExtent l="0" t="0" r="0" b="5715"/>
-            <wp:docPr id="9" name="Graphic 9"/>
+          <wp:inline distT="0" distB="0" distL="0" distR="0" wp14:anchorId="368D2AC5" wp14:editId="79F1A91E">
+            <wp:extent cx="5400040" cy="1372235"/>
+            <wp:effectExtent l="0" t="0" r="0" b="0"/>
+            <wp:docPr id="17" name="Graphic 17"/>
             <wp:cNvGraphicFramePr>
               <a:graphicFrameLocks xmlns:a="http://schemas.openxmlformats.org/drawingml/2006/main" noChangeAspect="1"/>
             </wp:cNvGraphicFramePr>
@@ -7811,7 +7564,7 @@
                   <pic:spPr>
                     <a:xfrm>
                       <a:off x="0" y="0"/>
-                      <a:ext cx="5400040" cy="4909185"/>
+                      <a:ext cx="5400040" cy="1372235"/>
                     </a:xfrm>
                     <a:prstGeom prst="rect">
                       <a:avLst/>
@@ -7829,7 +7582,7 @@
         <w:pStyle w:val="Caption"/>
         <w:jc w:val="both"/>
       </w:pPr>
-      <w:bookmarkStart w:id="17" w:name="_Toc57822836"/>
+      <w:bookmarkStart w:id="18" w:name="_Toc57822837"/>
       <w:r>
         <w:t xml:space="preserve">Diagram </w:t>
       </w:r>
@@ -7846,497 +7599,125 @@
         <w:rPr>
           <w:noProof/>
         </w:rPr>
-        <w:t>4</w:t>
+        <w:t>5</w:t>
       </w:r>
       <w:r>
         <w:fldChar w:fldCharType="end"/>
       </w:r>
       <w:r>
-        <w:t>: Sequence diagram for delaying flights</w:t>
-      </w:r>
-      <w:bookmarkEnd w:id="17"/>
+        <w:t>: Data flow diagram for login</w:t>
+      </w:r>
+      <w:bookmarkEnd w:id="18"/>
     </w:p>
     <w:p>
       <w:pPr>
         <w:spacing w:after="240"/>
         <w:jc w:val="both"/>
-      </w:pPr>
-      <w:r>
-        <w:t xml:space="preserve">This sequence diagram is initiated by the operator, and there are two lifelines, which are </w:t>
-      </w:r>
-      <w:r>
-        <w:rPr>
-          <w:i/>
-          <w:iCs/>
-        </w:rPr>
-        <w:t xml:space="preserve">Operator </w:t>
-      </w:r>
-      <w:r>
-        <w:t xml:space="preserve">and </w:t>
-      </w:r>
-      <w:r>
-        <w:rPr>
-          <w:i/>
-          <w:iCs/>
-        </w:rPr>
-        <w:t>System.</w:t>
+        <w:rPr>
+          <w:lang w:val="en-US"/>
+        </w:rPr>
+      </w:pPr>
+      <w:r>
+        <w:rPr>
+          <w:lang w:val="en-US"/>
+        </w:rPr>
+        <w:lastRenderedPageBreak/>
+        <w:t>While the diagram above is not an accurate representation of the architecture of the airline reservation system, it does provide a visualization of the data flow for the login operation.</w:t>
+      </w:r>
+    </w:p>
+    <w:p>
+      <w:pPr>
+        <w:spacing w:before="240" w:after="240"/>
+        <w:jc w:val="both"/>
+        <w:rPr>
+          <w:lang w:val="en-US"/>
+        </w:rPr>
+      </w:pPr>
+      <w:r>
+        <w:rPr>
+          <w:lang w:val="en-US"/>
+        </w:rPr>
+        <w:t xml:space="preserve">The </w:t>
+      </w:r>
+      <w:r>
+        <w:rPr>
+          <w:i/>
+          <w:iCs/>
+          <w:lang w:val="en-US"/>
+        </w:rPr>
+        <w:t>Customer</w:t>
+      </w:r>
+      <w:r>
+        <w:rPr>
+          <w:i/>
+          <w:iCs/>
+          <w:lang w:val="en-US"/>
+        </w:rPr>
+        <w:t xml:space="preserve"> </w:t>
+      </w:r>
+      <w:r>
+        <w:rPr>
+          <w:lang w:val="en-US"/>
+        </w:rPr>
+        <w:t>(threat agent)</w:t>
+      </w:r>
+      <w:r>
+        <w:rPr>
+          <w:i/>
+          <w:iCs/>
+          <w:lang w:val="en-US"/>
+        </w:rPr>
+        <w:t xml:space="preserve"> </w:t>
+      </w:r>
+      <w:r>
+        <w:rPr>
+          <w:lang w:val="en-US"/>
+        </w:rPr>
+        <w:t xml:space="preserve">performs login with their </w:t>
+      </w:r>
+      <w:r>
+        <w:rPr>
+          <w:lang w:val="en-US"/>
+        </w:rPr>
+        <w:t>email</w:t>
+      </w:r>
+      <w:r>
+        <w:rPr>
+          <w:lang w:val="en-US"/>
+        </w:rPr>
+        <w:t xml:space="preserve"> and password, and it is checked whether the inputted credentials match in the database</w:t>
+      </w:r>
+      <w:r>
+        <w:rPr>
+          <w:lang w:val="en-US"/>
+        </w:rPr>
+        <w:t>. However, an SQL injection can be performed in to elevate one’s privileges.</w:t>
+      </w:r>
+      <w:r>
+        <w:rPr>
+          <w:lang w:val="en-US"/>
+        </w:rPr>
+        <w:t xml:space="preserve"> The data flow diagram below shows this.</w:t>
       </w:r>
     </w:p>
     <w:p>
       <w:pPr>
         <w:spacing w:after="240"/>
         <w:jc w:val="both"/>
-      </w:pPr>
-      <w:r>
-        <w:t xml:space="preserve">Firstly, the </w:t>
-      </w:r>
-      <w:r>
-        <w:rPr>
-          <w:i/>
-          <w:iCs/>
-        </w:rPr>
-        <w:t xml:space="preserve">Operator </w:t>
-      </w:r>
-      <w:r>
-        <w:t xml:space="preserve">views all the flights and will choose which flight to delay. If the chosen flight is an upcoming flight (not a flight that is before the current date), then the </w:t>
-      </w:r>
-      <w:r>
-        <w:rPr>
-          <w:i/>
-          <w:iCs/>
-        </w:rPr>
-        <w:t xml:space="preserve">Operator </w:t>
-      </w:r>
-      <w:r>
-        <w:t>can input the new departure and arrival time, and it will be updated in the system. Else, if the date of the chosen flight is before the current date, and the new delayed date of the flight is before the current date, then the system will throw an error.</w:t>
-      </w:r>
-    </w:p>
-    <w:p>
-      <w:pPr>
-        <w:pStyle w:val="Heading2"/>
-        <w:jc w:val="both"/>
-        <w:rPr>
-          <w:b w:val="0"/>
-          <w:bCs w:val="0"/>
-        </w:rPr>
-      </w:pPr>
-      <w:bookmarkStart w:id="18" w:name="_Toc57822820"/>
-      <w:r>
-        <w:lastRenderedPageBreak/>
-        <w:t xml:space="preserve">Domain Model </w:t>
-      </w:r>
-      <w:r>
-        <w:rPr>
-          <w:b w:val="0"/>
-          <w:bCs w:val="0"/>
-        </w:rPr>
-        <w:t>()</w:t>
-      </w:r>
-      <w:bookmarkEnd w:id="18"/>
-    </w:p>
-    <w:p>
-      <w:pPr>
-        <w:jc w:val="both"/>
-      </w:pPr>
-      <w:r>
-        <w:t>Text</w:t>
-      </w:r>
-    </w:p>
-    <w:p>
-      <w:pPr>
-        <w:jc w:val="both"/>
-      </w:pPr>
-    </w:p>
-    <w:p>
-      <w:pPr>
-        <w:spacing w:after="160"/>
-      </w:pPr>
-      <w:r>
-        <w:br w:type="page"/>
-      </w:r>
-    </w:p>
-    <w:p>
-      <w:pPr>
-        <w:pStyle w:val="Heading2"/>
-        <w:jc w:val="both"/>
-        <w:rPr>
-          <w:b w:val="0"/>
-          <w:bCs w:val="0"/>
-          <w:lang w:val="en-US"/>
-        </w:rPr>
-      </w:pPr>
-      <w:bookmarkStart w:id="19" w:name="_Toc57822821"/>
-      <w:r>
-        <w:lastRenderedPageBreak/>
-        <w:t xml:space="preserve">Security </w:t>
-      </w:r>
-      <w:r>
-        <w:rPr>
-          <w:b w:val="0"/>
-          <w:bCs w:val="0"/>
-          <w:lang w:val="en-US"/>
-        </w:rPr>
-        <w:t>(Karrtiigehyen and Nicolas)</w:t>
-      </w:r>
-      <w:bookmarkEnd w:id="19"/>
-    </w:p>
-    <w:p>
-      <w:pPr>
-        <w:spacing w:after="240"/>
-        <w:jc w:val="both"/>
-        <w:rPr>
-          <w:lang w:val="en-US"/>
-        </w:rPr>
-      </w:pPr>
-      <w:r>
-        <w:rPr>
-          <w:lang w:val="en-US"/>
-        </w:rPr>
-        <w:t>In this subsection,</w:t>
-      </w:r>
-      <w:r>
-        <w:rPr>
-          <w:lang w:val="en-US"/>
-        </w:rPr>
-        <w:t xml:space="preserve"> potential threats to the airline reservation system will be discussed. A</w:t>
-      </w:r>
-      <w:r>
-        <w:rPr>
-          <w:lang w:val="en-US"/>
-        </w:rPr>
-        <w:t xml:space="preserve"> threat model for the airline reservation system will be made, using the STRIDE methodology to categorize attacks. </w:t>
-      </w:r>
-      <w:r>
-        <w:rPr>
-          <w:lang w:val="en-US"/>
-        </w:rPr>
-        <w:t xml:space="preserve">The information garnered from the threat model can be summarized in </w:t>
-      </w:r>
-      <w:r>
-        <w:rPr>
-          <w:lang w:val="en-US"/>
-        </w:rPr>
-        <w:t>a risk assessment table</w:t>
-      </w:r>
-      <w:r>
-        <w:rPr>
-          <w:lang w:val="en-US"/>
-        </w:rPr>
-        <w:t>, which</w:t>
-      </w:r>
-      <w:r>
-        <w:rPr>
-          <w:lang w:val="en-US"/>
-        </w:rPr>
-        <w:t xml:space="preserve"> will conclude this subsection.</w:t>
-      </w:r>
-    </w:p>
-    <w:p>
-      <w:pPr>
-        <w:spacing w:after="240"/>
-        <w:jc w:val="both"/>
-        <w:rPr>
-          <w:lang w:val="en-US"/>
-        </w:rPr>
-      </w:pPr>
-      <w:r>
-        <w:rPr>
-          <w:lang w:val="en-US"/>
-        </w:rPr>
-        <w:t>Security mechanisms that can be constructed to prevent the threats discussed in this subsection can be found in the Design section.</w:t>
-      </w:r>
-    </w:p>
-    <w:p>
-      <w:pPr>
-        <w:pStyle w:val="Heading3"/>
-        <w:jc w:val="both"/>
-        <w:rPr>
-          <w:b w:val="0"/>
-          <w:bCs w:val="0"/>
-          <w:lang w:val="en-US"/>
-        </w:rPr>
-      </w:pPr>
-      <w:bookmarkStart w:id="20" w:name="_Toc57822822"/>
-      <w:r>
-        <w:rPr>
-          <w:lang w:val="en-US"/>
-        </w:rPr>
-        <w:t xml:space="preserve">Threat Model </w:t>
-      </w:r>
-      <w:r>
-        <w:rPr>
-          <w:b w:val="0"/>
-          <w:bCs w:val="0"/>
-          <w:lang w:val="en-US"/>
-        </w:rPr>
-        <w:t xml:space="preserve">(Karrtiigehyen and Nicolas </w:t>
-      </w:r>
-      <w:proofErr w:type="spellStart"/>
-      <w:r>
-        <w:rPr>
-          <w:b w:val="0"/>
-          <w:bCs w:val="0"/>
-          <w:lang w:val="en-US"/>
-        </w:rPr>
-        <w:t>Popal</w:t>
-      </w:r>
-      <w:proofErr w:type="spellEnd"/>
-      <w:r>
-        <w:rPr>
-          <w:b w:val="0"/>
-          <w:bCs w:val="0"/>
-          <w:lang w:val="en-US"/>
-        </w:rPr>
-        <w:t>)</w:t>
-      </w:r>
-      <w:bookmarkEnd w:id="20"/>
-    </w:p>
-    <w:p>
-      <w:pPr>
-        <w:spacing w:after="240"/>
-        <w:jc w:val="both"/>
-        <w:rPr>
-          <w:lang w:val="en-US"/>
-        </w:rPr>
-      </w:pPr>
-      <w:r>
-        <w:rPr>
-          <w:lang w:val="en-US"/>
-        </w:rPr>
-        <w:t>Only one threat will be discussed in this subsubsection. The rest of the threats will be included in the risk assessment table, which can be found in the next subsubsection.</w:t>
-      </w:r>
-    </w:p>
-    <w:p>
-      <w:pPr>
-        <w:spacing w:after="240"/>
-        <w:jc w:val="both"/>
-        <w:rPr>
-          <w:lang w:val="en-US"/>
-        </w:rPr>
-      </w:pPr>
-      <w:r>
-        <w:rPr>
-          <w:lang w:val="en-US"/>
-        </w:rPr>
-        <w:t>The potential threats are categorized by using the STRIDE methodology. One example will be shown here on how the threats are analyzed.</w:t>
-      </w:r>
-    </w:p>
-    <w:p>
-      <w:pPr>
-        <w:spacing w:after="240"/>
-        <w:jc w:val="both"/>
-        <w:rPr>
-          <w:lang w:val="en-US"/>
-        </w:rPr>
-      </w:pPr>
-      <w:r>
-        <w:rPr>
-          <w:lang w:val="en-US"/>
-        </w:rPr>
-        <w:t xml:space="preserve">In the airline reservation system, there are two types of users (actors): </w:t>
-      </w:r>
-      <w:r>
-        <w:rPr>
-          <w:i/>
-          <w:iCs/>
-          <w:lang w:val="en-US"/>
-        </w:rPr>
-        <w:t xml:space="preserve">Customer </w:t>
-      </w:r>
-      <w:r>
-        <w:rPr>
-          <w:lang w:val="en-US"/>
-        </w:rPr>
-        <w:t xml:space="preserve">and </w:t>
-      </w:r>
-      <w:r>
-        <w:rPr>
-          <w:i/>
-          <w:iCs/>
-          <w:lang w:val="en-US"/>
-        </w:rPr>
-        <w:t>Operator</w:t>
-      </w:r>
-      <w:r>
-        <w:rPr>
-          <w:lang w:val="en-US"/>
-        </w:rPr>
-        <w:t xml:space="preserve">. </w:t>
-      </w:r>
-      <w:r>
-        <w:rPr>
-          <w:i/>
-          <w:iCs/>
-          <w:lang w:val="en-US"/>
-        </w:rPr>
-        <w:t>Operator</w:t>
-      </w:r>
-      <w:r>
-        <w:rPr>
-          <w:lang w:val="en-US"/>
-        </w:rPr>
-        <w:t xml:space="preserve"> has special privileges </w:t>
-      </w:r>
-      <w:r>
-        <w:rPr>
-          <w:lang w:val="en-US"/>
-        </w:rPr>
-        <w:t xml:space="preserve">that the </w:t>
-      </w:r>
-      <w:r>
-        <w:rPr>
-          <w:i/>
-          <w:iCs/>
-          <w:lang w:val="en-US"/>
-        </w:rPr>
-        <w:t>Customer</w:t>
-      </w:r>
-      <w:r>
-        <w:rPr>
-          <w:lang w:val="en-US"/>
-        </w:rPr>
-        <w:t xml:space="preserve"> does not possess </w:t>
-      </w:r>
-      <w:r>
-        <w:rPr>
-          <w:lang w:val="en-US"/>
-        </w:rPr>
-        <w:t>such</w:t>
-      </w:r>
-      <w:r>
-        <w:rPr>
-          <w:lang w:val="en-US"/>
-        </w:rPr>
-        <w:t xml:space="preserve"> as creating, </w:t>
-      </w:r>
-      <w:r>
-        <w:rPr>
-          <w:lang w:val="en-US"/>
-        </w:rPr>
-        <w:t>delaying,</w:t>
-      </w:r>
-      <w:r>
-        <w:rPr>
-          <w:lang w:val="en-US"/>
-        </w:rPr>
-        <w:t xml:space="preserve"> and cancelling flights</w:t>
-      </w:r>
-      <w:r>
-        <w:rPr>
-          <w:lang w:val="en-US"/>
-        </w:rPr>
-        <w:t xml:space="preserve"> (for more details, check the use case diagram and descriptions in subsection</w:t>
-      </w:r>
-      <w:r>
-        <w:rPr>
-          <w:lang w:val="en-US"/>
-        </w:rPr>
-        <w:t>s</w:t>
-      </w:r>
-      <w:r>
-        <w:rPr>
-          <w:lang w:val="en-US"/>
-        </w:rPr>
-        <w:t xml:space="preserve"> 2.2 and 2.3)</w:t>
-      </w:r>
-      <w:r>
-        <w:rPr>
-          <w:lang w:val="en-US"/>
-        </w:rPr>
-        <w:t>.</w:t>
-      </w:r>
-      <w:r>
-        <w:rPr>
-          <w:lang w:val="en-US"/>
-        </w:rPr>
-        <w:t xml:space="preserve"> </w:t>
-      </w:r>
-      <w:r>
-        <w:rPr>
-          <w:lang w:val="en-US"/>
-        </w:rPr>
-        <w:t xml:space="preserve">So, it is important that the </w:t>
-      </w:r>
-      <w:r>
-        <w:rPr>
-          <w:i/>
-          <w:iCs/>
-          <w:lang w:val="en-US"/>
-        </w:rPr>
-        <w:t>Customer</w:t>
-      </w:r>
-      <w:r>
-        <w:rPr>
-          <w:lang w:val="en-US"/>
-        </w:rPr>
-        <w:t xml:space="preserve"> is not given the privileges that the </w:t>
-      </w:r>
-      <w:r>
-        <w:rPr>
-          <w:i/>
-          <w:iCs/>
-          <w:lang w:val="en-US"/>
-        </w:rPr>
-        <w:t xml:space="preserve">Operator </w:t>
-      </w:r>
-      <w:r>
-        <w:rPr>
-          <w:lang w:val="en-US"/>
-        </w:rPr>
-        <w:t xml:space="preserve">possesses. But this can be over come using an SQL injection. To showcase this attack, a data flow diagram for a </w:t>
-      </w:r>
-      <w:r>
-        <w:rPr>
-          <w:i/>
-          <w:iCs/>
-          <w:lang w:val="en-US"/>
-        </w:rPr>
-        <w:t>Customer</w:t>
-      </w:r>
-      <w:r>
-        <w:rPr>
-          <w:i/>
-          <w:iCs/>
-          <w:lang w:val="en-US"/>
-        </w:rPr>
-        <w:t xml:space="preserve"> </w:t>
-      </w:r>
-      <w:r>
-        <w:rPr>
-          <w:lang w:val="en-US"/>
-        </w:rPr>
-        <w:t xml:space="preserve">performing login </w:t>
-      </w:r>
-      <w:r>
-        <w:rPr>
-          <w:lang w:val="en-US"/>
-        </w:rPr>
-        <w:t>is</w:t>
-      </w:r>
-      <w:r>
-        <w:rPr>
-          <w:lang w:val="en-US"/>
-        </w:rPr>
-        <w:t xml:space="preserve"> shown below.</w:t>
-      </w:r>
-    </w:p>
-    <w:p>
-      <w:pPr>
-        <w:spacing w:after="240"/>
-        <w:jc w:val="both"/>
-        <w:rPr>
-          <w:lang w:val="en-US"/>
-        </w:rPr>
-      </w:pPr>
-      <w:r>
-        <w:rPr>
+        <w:rPr>
+          <w:lang w:val="en-US"/>
+        </w:rPr>
+      </w:pPr>
+      <w:r>
+        <w:rPr>
+          <w:noProof/>
           <w:lang w:val="en-US"/>
         </w:rPr>
         <w:drawing>
-          <wp:inline distT="0" distB="0" distL="0" distR="0" wp14:anchorId="368D2AC5" wp14:editId="79F1A91E">
-            <wp:extent cx="5400040" cy="1372235"/>
-            <wp:effectExtent l="0" t="0" r="0" b="0"/>
-            <wp:docPr id="17" name="Graphic 17"/>
+          <wp:inline distT="0" distB="0" distL="0" distR="0" wp14:anchorId="7E020028" wp14:editId="7ADDC4E0">
+            <wp:extent cx="5400040" cy="3121660"/>
+            <wp:effectExtent l="0" t="0" r="0" b="2540"/>
+            <wp:docPr id="19" name="Graphic 19"/>
             <wp:cNvGraphicFramePr>
               <a:graphicFrameLocks xmlns:a="http://schemas.openxmlformats.org/drawingml/2006/main" noChangeAspect="1"/>
             </wp:cNvGraphicFramePr>
@@ -8362,7 +7743,7 @@
                   <pic:spPr>
                     <a:xfrm>
                       <a:off x="0" y="0"/>
-                      <a:ext cx="5400040" cy="1372235"/>
+                      <a:ext cx="5400040" cy="3121660"/>
                     </a:xfrm>
                     <a:prstGeom prst="rect">
                       <a:avLst/>
@@ -8380,7 +7761,7 @@
         <w:pStyle w:val="Caption"/>
         <w:jc w:val="both"/>
       </w:pPr>
-      <w:bookmarkStart w:id="21" w:name="_Toc57822837"/>
+      <w:bookmarkStart w:id="19" w:name="_Toc57822838"/>
       <w:r>
         <w:t xml:space="preserve">Diagram </w:t>
       </w:r>
@@ -8397,15 +7778,15 @@
         <w:rPr>
           <w:noProof/>
         </w:rPr>
-        <w:t>5</w:t>
+        <w:t>6</w:t>
       </w:r>
       <w:r>
         <w:fldChar w:fldCharType="end"/>
       </w:r>
       <w:r>
-        <w:t>: Data flow diagram for login</w:t>
-      </w:r>
-      <w:bookmarkEnd w:id="21"/>
+        <w:t>: Data flow diagram for login with SQL Injection</w:t>
+      </w:r>
+      <w:bookmarkEnd w:id="19"/>
     </w:p>
     <w:p>
       <w:pPr>
@@ -8419,83 +7800,53 @@
         <w:rPr>
           <w:lang w:val="en-US"/>
         </w:rPr>
-        <w:lastRenderedPageBreak/>
-        <w:t>While the diagram above is not an accurate representation of the architecture of the airline reservation system, it does provide a visualization of the data flow for the login operation.</w:t>
-      </w:r>
-    </w:p>
-    <w:p>
-      <w:pPr>
-        <w:spacing w:before="240" w:after="240"/>
-        <w:jc w:val="both"/>
-        <w:rPr>
-          <w:lang w:val="en-US"/>
-        </w:rPr>
-      </w:pPr>
-      <w:r>
-        <w:rPr>
-          <w:lang w:val="en-US"/>
-        </w:rPr>
-        <w:t xml:space="preserve">The </w:t>
-      </w:r>
-      <w:r>
-        <w:rPr>
-          <w:i/>
-          <w:iCs/>
-          <w:lang w:val="en-US"/>
-        </w:rPr>
-        <w:t>Customer</w:t>
-      </w:r>
-      <w:r>
-        <w:rPr>
-          <w:i/>
-          <w:iCs/>
-          <w:lang w:val="en-US"/>
-        </w:rPr>
-        <w:t xml:space="preserve"> </w:t>
-      </w:r>
-      <w:r>
-        <w:rPr>
-          <w:lang w:val="en-US"/>
-        </w:rPr>
-        <w:t>(threat agent)</w:t>
-      </w:r>
-      <w:r>
-        <w:rPr>
-          <w:i/>
-          <w:iCs/>
-          <w:lang w:val="en-US"/>
-        </w:rPr>
-        <w:t xml:space="preserve"> </w:t>
-      </w:r>
-      <w:r>
-        <w:rPr>
-          <w:lang w:val="en-US"/>
-        </w:rPr>
-        <w:t xml:space="preserve">performs login with their </w:t>
-      </w:r>
-      <w:r>
-        <w:rPr>
-          <w:lang w:val="en-US"/>
-        </w:rPr>
-        <w:t>email</w:t>
-      </w:r>
-      <w:r>
-        <w:rPr>
-          <w:lang w:val="en-US"/>
-        </w:rPr>
-        <w:t xml:space="preserve"> and password, and it is checked whether the inputted credentials match in the database</w:t>
-      </w:r>
-      <w:r>
-        <w:rPr>
-          <w:lang w:val="en-US"/>
-        </w:rPr>
-        <w:t>. However, an SQL injection can be performed in to elevate one’s privileges.</w:t>
-      </w:r>
-      <w:r>
-        <w:rPr>
-          <w:lang w:val="en-US"/>
-        </w:rPr>
-        <w:t xml:space="preserve"> The data flow diagram below shows this.</w:t>
+        <w:t xml:space="preserve">By doing this, the threat agent will now have the privileges of the </w:t>
+      </w:r>
+      <w:r>
+        <w:rPr>
+          <w:i/>
+          <w:iCs/>
+          <w:lang w:val="en-US"/>
+        </w:rPr>
+        <w:t>Operator.</w:t>
+      </w:r>
+      <w:r>
+        <w:rPr>
+          <w:lang w:val="en-US"/>
+        </w:rPr>
+        <w:t xml:space="preserve"> This can be devastating for a myriad of reason. Some of them being that the threat agent can now cancel flights, delay flights, and create non existing flights. (</w:t>
+      </w:r>
+      <w:r>
+        <w:rPr>
+          <w:lang w:val="en-US"/>
+        </w:rPr>
+        <w:t xml:space="preserve">This example does </w:t>
+      </w:r>
+      <w:proofErr w:type="gramStart"/>
+      <w:r>
+        <w:rPr>
+          <w:lang w:val="en-US"/>
+        </w:rPr>
+        <w:t>make an assumption</w:t>
+      </w:r>
+      <w:proofErr w:type="gramEnd"/>
+      <w:r>
+        <w:rPr>
+          <w:lang w:val="en-US"/>
+        </w:rPr>
+        <w:t xml:space="preserve"> that the threat agent is aware of the construction and terms used in the database though</w:t>
+      </w:r>
+      <w:r>
+        <w:rPr>
+          <w:lang w:val="en-US"/>
+        </w:rPr>
+        <w:t>)</w:t>
+      </w:r>
+      <w:r>
+        <w:rPr>
+          <w:lang w:val="en-US"/>
+        </w:rPr>
+        <w:t>.</w:t>
       </w:r>
     </w:p>
     <w:p>
@@ -8510,11 +7861,774 @@
         <w:rPr>
           <w:lang w:val="en-US"/>
         </w:rPr>
+        <w:t xml:space="preserve">While this example only shows the threat agent elevating their status from </w:t>
+      </w:r>
+      <w:r>
+        <w:rPr>
+          <w:i/>
+          <w:iCs/>
+          <w:lang w:val="en-US"/>
+        </w:rPr>
+        <w:t xml:space="preserve">Customer </w:t>
+      </w:r>
+      <w:r>
+        <w:rPr>
+          <w:lang w:val="en-US"/>
+        </w:rPr>
+        <w:t xml:space="preserve">to </w:t>
+      </w:r>
+      <w:r>
+        <w:rPr>
+          <w:i/>
+          <w:iCs/>
+          <w:lang w:val="en-US"/>
+        </w:rPr>
+        <w:t>Operator</w:t>
+      </w:r>
+      <w:r>
+        <w:rPr>
+          <w:lang w:val="en-US"/>
+        </w:rPr>
+        <w:t xml:space="preserve">, the SQL injection can be used for different causes </w:t>
+      </w:r>
+      <w:r>
+        <w:rPr>
+          <w:lang w:val="en-US"/>
+        </w:rPr>
+        <w:t xml:space="preserve">as well </w:t>
+      </w:r>
+      <w:r>
+        <w:rPr>
+          <w:lang w:val="en-US"/>
+        </w:rPr>
+        <w:t>such as deleting tables from the database</w:t>
+      </w:r>
+      <w:r>
+        <w:rPr>
+          <w:lang w:val="en-US"/>
+        </w:rPr>
+        <w:t xml:space="preserve"> and so on</w:t>
+      </w:r>
+      <w:r>
+        <w:rPr>
+          <w:lang w:val="en-US"/>
+        </w:rPr>
+        <w:t xml:space="preserve">. </w:t>
+      </w:r>
+    </w:p>
+    <w:p>
+      <w:pPr>
+        <w:spacing w:after="240"/>
+        <w:jc w:val="both"/>
+        <w:rPr>
+          <w:lang w:val="en-US"/>
+        </w:rPr>
+      </w:pPr>
+      <w:r>
+        <w:rPr>
+          <w:lang w:val="en-US"/>
+        </w:rPr>
+        <w:lastRenderedPageBreak/>
+        <w:t xml:space="preserve">This </w:t>
+      </w:r>
+      <w:proofErr w:type="gramStart"/>
+      <w:r>
+        <w:rPr>
+          <w:lang w:val="en-US"/>
+        </w:rPr>
+        <w:t>particular SQL</w:t>
+      </w:r>
+      <w:proofErr w:type="gramEnd"/>
+      <w:r>
+        <w:rPr>
+          <w:lang w:val="en-US"/>
+        </w:rPr>
+        <w:t xml:space="preserve"> injection attack can be categorized as Tampering</w:t>
+      </w:r>
+      <w:r>
+        <w:rPr>
+          <w:lang w:val="en-US"/>
+        </w:rPr>
+        <w:t>, Information Disclosure</w:t>
+      </w:r>
+      <w:r>
+        <w:rPr>
+          <w:lang w:val="en-US"/>
+        </w:rPr>
+        <w:t xml:space="preserve"> and Elevation of </w:t>
+      </w:r>
+      <w:r>
+        <w:rPr>
+          <w:lang w:val="en-US"/>
+        </w:rPr>
+        <w:t>P</w:t>
+      </w:r>
+      <w:r>
+        <w:rPr>
+          <w:lang w:val="en-US"/>
+        </w:rPr>
+        <w:t xml:space="preserve">rivilege according to STRIDE. </w:t>
+      </w:r>
+      <w:r>
+        <w:rPr>
+          <w:lang w:val="en-US"/>
+        </w:rPr>
+        <w:t xml:space="preserve">The SQL injection itself is </w:t>
+      </w:r>
+      <w:r>
+        <w:rPr>
+          <w:lang w:val="en-US"/>
+        </w:rPr>
+        <w:t xml:space="preserve">Tampering, but the result of the SQL injection gives the threat agent </w:t>
+      </w:r>
+      <w:r>
+        <w:rPr>
+          <w:i/>
+          <w:iCs/>
+          <w:lang w:val="en-US"/>
+        </w:rPr>
+        <w:t>Operator</w:t>
+      </w:r>
+      <w:r>
+        <w:rPr>
+          <w:lang w:val="en-US"/>
+        </w:rPr>
+        <w:t xml:space="preserve"> level privileges</w:t>
+      </w:r>
+      <w:r>
+        <w:rPr>
+          <w:lang w:val="en-US"/>
+        </w:rPr>
+        <w:t xml:space="preserve"> and access to data that the threat agent should not meddle with</w:t>
+      </w:r>
+      <w:r>
+        <w:rPr>
+          <w:lang w:val="en-US"/>
+        </w:rPr>
+        <w:t xml:space="preserve">, which leads to </w:t>
+      </w:r>
+      <w:r>
+        <w:rPr>
+          <w:lang w:val="en-US"/>
+        </w:rPr>
+        <w:t xml:space="preserve">Information Disclosure and </w:t>
+      </w:r>
+      <w:r>
+        <w:rPr>
+          <w:lang w:val="en-US"/>
+        </w:rPr>
+        <w:t>Elevation of Privilege.</w:t>
+      </w:r>
+      <w:r>
+        <w:rPr>
+          <w:lang w:val="en-US"/>
+        </w:rPr>
+        <w:t xml:space="preserve"> </w:t>
+      </w:r>
+      <w:r>
+        <w:rPr>
+          <w:lang w:val="en-US"/>
+        </w:rPr>
+        <w:t xml:space="preserve">The type of privilege escalation in this attack is horizontal, meaning that the threat agent desires to </w:t>
+      </w:r>
+      <w:r>
+        <w:rPr>
+          <w:lang w:val="en-US"/>
+        </w:rPr>
+        <w:t xml:space="preserve">escalate their privileges to that of an </w:t>
+      </w:r>
+      <w:r>
+        <w:rPr>
+          <w:i/>
+          <w:iCs/>
+          <w:lang w:val="en-US"/>
+        </w:rPr>
+        <w:t xml:space="preserve">Operator. </w:t>
+      </w:r>
+      <w:r>
+        <w:rPr>
+          <w:lang w:val="en-US"/>
+        </w:rPr>
+        <w:t xml:space="preserve">This type of an attack is an active attack, namely modification of messages. </w:t>
+      </w:r>
+    </w:p>
+    <w:p>
+      <w:pPr>
+        <w:spacing w:after="240"/>
+        <w:jc w:val="both"/>
+        <w:rPr>
+          <w:lang w:val="en-US"/>
+        </w:rPr>
+      </w:pPr>
+      <w:r>
+        <w:rPr>
+          <w:lang w:val="en-US"/>
+        </w:rPr>
+        <w:t>The security objectives compromised because of this SQL injection are Integrity</w:t>
+      </w:r>
+      <w:r>
+        <w:rPr>
+          <w:lang w:val="en-US"/>
+        </w:rPr>
+        <w:t xml:space="preserve"> Confidentiality,</w:t>
+      </w:r>
+      <w:r>
+        <w:rPr>
+          <w:lang w:val="en-US"/>
+        </w:rPr>
+        <w:t xml:space="preserve"> and Authorization. Data integrity is compromised since the SQL injection manipulates date in the database. The threat agent having Operator privileges leads to an authorization problem.</w:t>
+      </w:r>
+    </w:p>
+    <w:p>
+      <w:pPr>
+        <w:spacing w:after="240"/>
+        <w:jc w:val="both"/>
+        <w:rPr>
+          <w:lang w:val="en-US"/>
+        </w:rPr>
+      </w:pPr>
+      <w:r>
+        <w:rPr>
+          <w:lang w:val="en-US"/>
+        </w:rPr>
+        <w:t>Where the attack is coming from, and by whom is useful to know. For this, the EINOO method is used. SQL injection</w:t>
+      </w:r>
+      <w:r>
+        <w:rPr>
+          <w:lang w:val="en-US"/>
+        </w:rPr>
+        <w:t>s</w:t>
+      </w:r>
+      <w:r>
+        <w:rPr>
+          <w:lang w:val="en-US"/>
+        </w:rPr>
+        <w:t xml:space="preserve"> can be performed by external</w:t>
+      </w:r>
+      <w:r>
+        <w:rPr>
+          <w:lang w:val="en-US"/>
+        </w:rPr>
+        <w:t xml:space="preserve"> (</w:t>
+      </w:r>
+      <w:r>
+        <w:rPr>
+          <w:i/>
+          <w:iCs/>
+          <w:lang w:val="en-US"/>
+        </w:rPr>
+        <w:t>Visitor</w:t>
+      </w:r>
+      <w:r>
+        <w:rPr>
+          <w:lang w:val="en-US"/>
+        </w:rPr>
+        <w:t>)</w:t>
+      </w:r>
+      <w:r>
+        <w:rPr>
+          <w:lang w:val="en-US"/>
+        </w:rPr>
+        <w:t xml:space="preserve"> and internal</w:t>
+      </w:r>
+      <w:r>
+        <w:rPr>
+          <w:lang w:val="en-US"/>
+        </w:rPr>
+        <w:t xml:space="preserve"> </w:t>
+      </w:r>
+      <w:r>
+        <w:rPr>
+          <w:i/>
+          <w:iCs/>
+          <w:lang w:val="en-US"/>
+        </w:rPr>
+        <w:t>(</w:t>
+      </w:r>
+      <w:r>
+        <w:rPr>
+          <w:i/>
+          <w:iCs/>
+          <w:lang w:val="en-US"/>
+        </w:rPr>
+        <w:t>Customer</w:t>
+      </w:r>
+      <w:r>
+        <w:rPr>
+          <w:lang w:val="en-US"/>
+        </w:rPr>
+        <w:t xml:space="preserve"> and </w:t>
+      </w:r>
+      <w:r>
+        <w:rPr>
+          <w:i/>
+          <w:iCs/>
+          <w:lang w:val="en-US"/>
+        </w:rPr>
+        <w:t>Operator</w:t>
+      </w:r>
+      <w:r>
+        <w:rPr>
+          <w:i/>
+          <w:iCs/>
+          <w:lang w:val="en-US"/>
+        </w:rPr>
+        <w:t>)</w:t>
+      </w:r>
+      <w:r>
+        <w:rPr>
+          <w:lang w:val="en-US"/>
+        </w:rPr>
+        <w:t xml:space="preserve"> attackers, </w:t>
+      </w:r>
+      <w:r>
+        <w:rPr>
+          <w:lang w:val="en-US"/>
+        </w:rPr>
+        <w:t xml:space="preserve">but this particular type of SQL injection can only be performed by </w:t>
+      </w:r>
+      <w:r>
+        <w:rPr>
+          <w:i/>
+          <w:iCs/>
+          <w:lang w:val="en-US"/>
+        </w:rPr>
+        <w:t>Customer</w:t>
+      </w:r>
+      <w:r>
+        <w:rPr>
+          <w:lang w:val="en-US"/>
+        </w:rPr>
+        <w:t>, which means that the threat agent must have already registered into the system, making them an internal attacker.</w:t>
+      </w:r>
+      <w:r>
+        <w:rPr>
+          <w:lang w:val="en-US"/>
+        </w:rPr>
+        <w:t xml:space="preserve"> It is an online attack, as opposed to offline or network attacks.</w:t>
+      </w:r>
+    </w:p>
+    <w:p>
+      <w:pPr>
+        <w:spacing w:after="240"/>
+        <w:jc w:val="both"/>
+        <w:rPr>
+          <w:lang w:val="en-US"/>
+        </w:rPr>
+      </w:pPr>
+      <w:r>
+        <w:rPr>
+          <w:lang w:val="en-US"/>
+        </w:rPr>
+        <w:t>To prevent SQL injections, the query will be performed using a prepared statement separate from the database. This means that the additional query that the threat agent performs will not be executed</w:t>
+      </w:r>
+      <w:r>
+        <w:rPr>
+          <w:lang w:val="en-US"/>
+        </w:rPr>
+        <w:t>.</w:t>
+      </w:r>
+    </w:p>
+    <w:p>
+      <w:pPr>
+        <w:spacing w:after="240"/>
+        <w:jc w:val="both"/>
+        <w:rPr>
+          <w:lang w:val="en-US"/>
+        </w:rPr>
+      </w:pPr>
+      <w:r>
+        <w:rPr>
+          <w:lang w:val="en-US"/>
+        </w:rPr>
+        <w:t xml:space="preserve">There are other potential threats such as man-in-the-middle attack and so on, but they are all </w:t>
+      </w:r>
+      <w:r>
+        <w:rPr>
+          <w:lang w:val="en-US"/>
+        </w:rPr>
+        <w:t>modelled</w:t>
+      </w:r>
+      <w:r>
+        <w:rPr>
+          <w:lang w:val="en-US"/>
+        </w:rPr>
+        <w:t xml:space="preserve"> in the same way as the SQL injection example above.</w:t>
+      </w:r>
+    </w:p>
+    <w:p>
+      <w:pPr>
+        <w:pStyle w:val="Heading3"/>
+        <w:jc w:val="both"/>
+        <w:rPr>
+          <w:b w:val="0"/>
+          <w:bCs w:val="0"/>
+          <w:lang w:val="en-US"/>
+        </w:rPr>
+      </w:pPr>
+      <w:bookmarkStart w:id="20" w:name="_Toc57822823"/>
+      <w:r>
+        <w:rPr>
+          <w:lang w:val="en-US"/>
+        </w:rPr>
+        <w:t xml:space="preserve">Risk Assessment </w:t>
+      </w:r>
+      <w:r>
+        <w:rPr>
+          <w:b w:val="0"/>
+          <w:bCs w:val="0"/>
+          <w:lang w:val="en-US"/>
+        </w:rPr>
+        <w:t xml:space="preserve">(Karrtiigehyen and Nicolas </w:t>
+      </w:r>
+      <w:proofErr w:type="spellStart"/>
+      <w:r>
+        <w:rPr>
+          <w:b w:val="0"/>
+          <w:bCs w:val="0"/>
+          <w:lang w:val="en-US"/>
+        </w:rPr>
+        <w:t>Popal</w:t>
+      </w:r>
+      <w:proofErr w:type="spellEnd"/>
+      <w:r>
+        <w:rPr>
+          <w:b w:val="0"/>
+          <w:bCs w:val="0"/>
+          <w:lang w:val="en-US"/>
+        </w:rPr>
+        <w:t>)</w:t>
+      </w:r>
+      <w:bookmarkEnd w:id="20"/>
+    </w:p>
+    <w:p>
+      <w:pPr>
+        <w:spacing w:after="240"/>
+        <w:jc w:val="both"/>
+        <w:rPr>
+          <w:lang w:val="en-US"/>
+        </w:rPr>
+      </w:pPr>
+      <w:r>
+        <w:rPr>
+          <w:lang w:val="en-US"/>
+        </w:rPr>
+        <w:t>In this subsubsection, a risk assessment table can be created based on the threat modelling from the previous subsubsection. Before making the risk assessment table itself, the meaning of risk and the way it is calculated must be declared.</w:t>
+      </w:r>
+    </w:p>
+    <w:p>
+      <w:pPr>
+        <w:spacing w:after="240"/>
+        <w:jc w:val="both"/>
+        <w:rPr>
+          <w:lang w:val="en-US"/>
+        </w:rPr>
+      </w:pPr>
+      <w:r>
+        <w:rPr>
+          <w:lang w:val="en-US"/>
+        </w:rPr>
+        <w:lastRenderedPageBreak/>
+        <w:t>Risk is calculated by following the equation below:</w:t>
+      </w:r>
+    </w:p>
+    <w:p>
+      <w:pPr>
+        <w:spacing w:after="240"/>
+        <w:jc w:val="both"/>
+        <w:rPr>
+          <w:rFonts w:eastAsiaTheme="minorEastAsia"/>
+          <w:lang w:val="en-US"/>
+        </w:rPr>
+      </w:pPr>
+      <m:oMathPara>
+        <m:oMath>
+          <m:r>
+            <w:rPr>
+              <w:rFonts w:ascii="Cambria Math" w:hAnsi="Cambria Math"/>
+              <w:lang w:val="en-US"/>
+            </w:rPr>
+            <m:t>Risk=Incident Likelihood+Incident Consequence</m:t>
+          </m:r>
+        </m:oMath>
+      </m:oMathPara>
+    </w:p>
+    <w:p>
+      <w:pPr>
+        <w:spacing w:after="240"/>
+        <w:jc w:val="both"/>
+        <w:rPr>
+          <w:rFonts w:eastAsiaTheme="minorEastAsia"/>
+          <w:lang w:val="en-US"/>
+        </w:rPr>
+      </w:pPr>
+      <w:r>
+        <w:rPr>
+          <w:rFonts w:eastAsiaTheme="minorEastAsia"/>
+          <w:lang w:val="en-US"/>
+        </w:rPr>
+        <w:t>Incident likelihood is how likely a potential threat is to happen, described by the following equation</w:t>
+      </w:r>
+      <w:r>
+        <w:rPr>
+          <w:rFonts w:eastAsiaTheme="minorEastAsia"/>
+          <w:lang w:val="en-US"/>
+        </w:rPr>
+        <w:t xml:space="preserve"> (the plus sign is more of a metaphorical plus)</w:t>
+      </w:r>
+      <w:r>
+        <w:rPr>
+          <w:rFonts w:eastAsiaTheme="minorEastAsia"/>
+          <w:lang w:val="en-US"/>
+        </w:rPr>
+        <w:t>:</w:t>
+      </w:r>
+    </w:p>
+    <w:p>
+      <w:pPr>
+        <w:spacing w:after="240"/>
+        <w:jc w:val="both"/>
+        <w:rPr>
+          <w:rFonts w:eastAsiaTheme="minorEastAsia"/>
+          <w:lang w:val="en-US"/>
+        </w:rPr>
+      </w:pPr>
+      <m:oMathPara>
+        <m:oMath>
+          <m:r>
+            <w:rPr>
+              <w:rFonts w:ascii="Cambria Math" w:eastAsiaTheme="minorEastAsia" w:hAnsi="Cambria Math"/>
+              <w:lang w:val="en-US"/>
+            </w:rPr>
+            <m:t>Incident Likelihood=Threat frequency+Preventive measures</m:t>
+          </m:r>
+        </m:oMath>
+      </m:oMathPara>
+    </w:p>
+    <w:p>
+      <w:pPr>
+        <w:spacing w:after="240"/>
+        <w:jc w:val="both"/>
+        <w:rPr>
+          <w:rFonts w:eastAsiaTheme="minorEastAsia"/>
+          <w:lang w:val="en-US"/>
+        </w:rPr>
+      </w:pPr>
+      <w:r>
+        <w:rPr>
+          <w:rFonts w:eastAsiaTheme="minorEastAsia"/>
+          <w:lang w:val="en-US"/>
+        </w:rPr>
+        <w:t>The threat frequency is how often the threat can occur.</w:t>
+      </w:r>
+      <w:r>
+        <w:rPr>
+          <w:rFonts w:eastAsiaTheme="minorEastAsia"/>
+          <w:lang w:val="en-US"/>
+        </w:rPr>
+        <w:t xml:space="preserve"> </w:t>
+      </w:r>
+      <w:r>
+        <w:rPr>
+          <w:rFonts w:eastAsiaTheme="minorEastAsia"/>
+          <w:lang w:val="en-US"/>
+        </w:rPr>
+        <w:t>The preventive measures are what measure can be take</w:t>
+      </w:r>
+      <w:r>
+        <w:rPr>
+          <w:rFonts w:eastAsiaTheme="minorEastAsia"/>
+          <w:lang w:val="en-US"/>
+        </w:rPr>
+        <w:t>n</w:t>
+      </w:r>
+      <w:r>
+        <w:rPr>
+          <w:rFonts w:eastAsiaTheme="minorEastAsia"/>
+          <w:lang w:val="en-US"/>
+        </w:rPr>
+        <w:t xml:space="preserve"> to prevent the threat.</w:t>
+      </w:r>
+      <w:r>
+        <w:rPr>
+          <w:rFonts w:eastAsiaTheme="minorEastAsia"/>
+          <w:lang w:val="en-US"/>
+        </w:rPr>
+        <w:t xml:space="preserve"> The threat frequency cannot be controlled, but the preventive measures can be. This means that the incident likelihood can only be lowered by controlling the preventive measures. </w:t>
+      </w:r>
+    </w:p>
+    <w:p>
+      <w:pPr>
+        <w:spacing w:after="240"/>
+        <w:jc w:val="both"/>
+        <w:rPr>
+          <w:rFonts w:eastAsiaTheme="minorEastAsia"/>
+          <w:lang w:val="en-US"/>
+        </w:rPr>
+      </w:pPr>
+      <w:r>
+        <w:rPr>
+          <w:rFonts w:eastAsiaTheme="minorEastAsia"/>
+          <w:lang w:val="en-US"/>
+        </w:rPr>
+        <w:t>In i</w:t>
+      </w:r>
+      <w:r>
+        <w:rPr>
+          <w:rFonts w:eastAsiaTheme="minorEastAsia"/>
+          <w:lang w:val="en-US"/>
+        </w:rPr>
+        <w:t>ncident consequence</w:t>
+      </w:r>
+      <w:r>
+        <w:rPr>
+          <w:rFonts w:eastAsiaTheme="minorEastAsia"/>
+          <w:lang w:val="en-US"/>
+        </w:rPr>
+        <w:t>, it is assumed that threat has occurred, and</w:t>
+      </w:r>
+      <w:r>
+        <w:rPr>
+          <w:rFonts w:eastAsiaTheme="minorEastAsia"/>
+          <w:lang w:val="en-US"/>
+        </w:rPr>
+        <w:t xml:space="preserve"> is described by the following equation</w:t>
+      </w:r>
+      <w:r>
+        <w:rPr>
+          <w:rFonts w:eastAsiaTheme="minorEastAsia"/>
+          <w:lang w:val="en-US"/>
+        </w:rPr>
+        <w:t xml:space="preserve"> </w:t>
+      </w:r>
+      <w:r>
+        <w:rPr>
+          <w:rFonts w:eastAsiaTheme="minorEastAsia"/>
+          <w:lang w:val="en-US"/>
+        </w:rPr>
+        <w:t>(the plus sign is more of a metaphorical plus)</w:t>
+      </w:r>
+      <w:r>
+        <w:rPr>
+          <w:rFonts w:eastAsiaTheme="minorEastAsia"/>
+          <w:lang w:val="en-US"/>
+        </w:rPr>
+        <w:t>:</w:t>
+      </w:r>
+    </w:p>
+    <w:p>
+      <w:pPr>
+        <w:spacing w:after="240"/>
+        <w:jc w:val="both"/>
+        <w:rPr>
+          <w:rFonts w:eastAsiaTheme="minorEastAsia"/>
+          <w:lang w:val="en-US"/>
+        </w:rPr>
+      </w:pPr>
+      <m:oMathPara>
+        <m:oMath>
+          <m:r>
+            <w:rPr>
+              <w:rFonts w:ascii="Cambria Math" w:eastAsiaTheme="minorEastAsia" w:hAnsi="Cambria Math"/>
+              <w:lang w:val="en-US"/>
+            </w:rPr>
+            <m:t>Incident Consequence= Threat effect+Corrective measures</m:t>
+          </m:r>
+        </m:oMath>
+      </m:oMathPara>
+    </w:p>
+    <w:p>
+      <w:pPr>
+        <w:spacing w:after="240"/>
+        <w:jc w:val="both"/>
+        <w:rPr>
+          <w:rFonts w:eastAsiaTheme="minorEastAsia"/>
+          <w:lang w:val="en-US"/>
+        </w:rPr>
+      </w:pPr>
+      <w:r>
+        <w:rPr>
+          <w:rFonts w:eastAsiaTheme="minorEastAsia"/>
+          <w:lang w:val="en-US"/>
+        </w:rPr>
+        <w:t>Threat effect is the magnitude of effect that the threat had, and the corrective measures are the measures taken to nullify the threat effect.</w:t>
+      </w:r>
+      <w:r>
+        <w:rPr>
+          <w:rFonts w:eastAsiaTheme="minorEastAsia"/>
+          <w:lang w:val="en-US"/>
+        </w:rPr>
+        <w:t xml:space="preserve"> The way to lower the incident consequence is by controlling the corrective measures, since the threat effect cannot be controlled. </w:t>
+      </w:r>
+    </w:p>
+    <w:p>
+      <w:pPr>
+        <w:spacing w:after="240"/>
+        <w:jc w:val="both"/>
+        <w:rPr>
+          <w:rFonts w:eastAsiaTheme="minorEastAsia"/>
+          <w:lang w:val="en-US"/>
+        </w:rPr>
+      </w:pPr>
+      <w:r>
+        <w:rPr>
+          <w:rFonts w:eastAsiaTheme="minorEastAsia"/>
+          <w:lang w:val="en-US"/>
+        </w:rPr>
+        <w:t>Together, the incident likelihood and incident consequence make up risk. The lower the incident likelihood and incident consequence, the lower the risk will be.</w:t>
+      </w:r>
+    </w:p>
+    <w:p>
+      <w:pPr>
+        <w:spacing w:after="240"/>
+        <w:jc w:val="both"/>
+        <w:rPr>
+          <w:rFonts w:eastAsiaTheme="minorEastAsia"/>
+          <w:lang w:val="en-US"/>
+        </w:rPr>
+      </w:pPr>
+      <w:r>
+        <w:rPr>
+          <w:rFonts w:eastAsiaTheme="minorEastAsia"/>
+          <w:lang w:val="en-US"/>
+        </w:rPr>
+        <w:t>Now that the risk is defined, the information gathered while modelling the threats can be compiled into a risk assessment table below.</w:t>
+      </w:r>
+      <w:r>
+        <w:rPr>
+          <w:rFonts w:eastAsiaTheme="minorEastAsia"/>
+          <w:lang w:val="en-US"/>
+        </w:rPr>
+        <w:t xml:space="preserve"> </w:t>
+      </w:r>
+      <w:r>
+        <w:rPr>
+          <w:rFonts w:eastAsiaTheme="minorEastAsia"/>
+          <w:lang w:val="en-US"/>
+        </w:rPr>
+        <w:t xml:space="preserve"> </w:t>
+      </w:r>
+    </w:p>
+    <w:p>
+      <w:pPr>
+        <w:spacing w:after="240"/>
+        <w:jc w:val="both"/>
+        <w:rPr>
+          <w:rFonts w:eastAsiaTheme="minorEastAsia"/>
+          <w:lang w:val="en-US"/>
+        </w:rPr>
+      </w:pPr>
+      <w:r>
+        <w:rPr>
+          <w:rFonts w:eastAsiaTheme="minorEastAsia"/>
+          <w:lang w:val="en-US"/>
+        </w:rPr>
+        <w:lastRenderedPageBreak/>
         <w:drawing>
-          <wp:inline distT="0" distB="0" distL="0" distR="0" wp14:anchorId="7E020028" wp14:editId="7ADDC4E0">
-            <wp:extent cx="5400040" cy="3121660"/>
-            <wp:effectExtent l="0" t="0" r="0" b="2540"/>
-            <wp:docPr id="19" name="Graphic 19"/>
+          <wp:inline distT="0" distB="0" distL="0" distR="0" wp14:anchorId="4D9AB599" wp14:editId="5316A525">
+            <wp:extent cx="5006650" cy="5187950"/>
+            <wp:effectExtent l="0" t="0" r="3810" b="0"/>
+            <wp:docPr id="16" name="Picture 16"/>
             <wp:cNvGraphicFramePr>
               <a:graphicFrameLocks xmlns:a="http://schemas.openxmlformats.org/drawingml/2006/main" noChangeAspect="1"/>
             </wp:cNvGraphicFramePr>
@@ -8526,10 +8640,136 @@
                     <pic:cNvPicPr/>
                   </pic:nvPicPr>
                   <pic:blipFill>
-                    <a:blip r:embed="rId19">
+                    <a:blip r:embed="rId19"/>
+                    <a:stretch>
+                      <a:fillRect/>
+                    </a:stretch>
+                  </pic:blipFill>
+                  <pic:spPr>
+                    <a:xfrm>
+                      <a:off x="0" y="0"/>
+                      <a:ext cx="5020065" cy="5201851"/>
+                    </a:xfrm>
+                    <a:prstGeom prst="rect">
+                      <a:avLst/>
+                    </a:prstGeom>
+                  </pic:spPr>
+                </pic:pic>
+              </a:graphicData>
+            </a:graphic>
+          </wp:inline>
+        </w:drawing>
+      </w:r>
+    </w:p>
+    <w:p>
+      <w:pPr>
+        <w:pStyle w:val="Caption"/>
+        <w:jc w:val="both"/>
+      </w:pPr>
+      <w:bookmarkStart w:id="21" w:name="_Toc57822848"/>
+      <w:r>
+        <w:t xml:space="preserve">Table </w:t>
+      </w:r>
+      <w:r>
+        <w:fldChar w:fldCharType="begin"/>
+      </w:r>
+      <w:r>
+        <w:instrText xml:space="preserve"> SEQ Table \* ARABIC </w:instrText>
+      </w:r>
+      <w:r>
+        <w:fldChar w:fldCharType="separate"/>
+      </w:r>
+      <w:r>
+        <w:rPr>
+          <w:noProof/>
+        </w:rPr>
+        <w:t>4</w:t>
+      </w:r>
+      <w:r>
+        <w:fldChar w:fldCharType="end"/>
+      </w:r>
+      <w:r>
+        <w:t>: Risk assessment table</w:t>
+      </w:r>
+      <w:bookmarkEnd w:id="21"/>
+    </w:p>
+    <w:p/>
+    <w:p/>
+    <w:p>
+      <w:pPr>
+        <w:spacing w:after="160"/>
+      </w:pPr>
+      <w:r>
+        <w:br w:type="page"/>
+      </w:r>
+    </w:p>
+    <w:p>
+      <w:pPr>
+        <w:pStyle w:val="Heading2"/>
+        <w:rPr>
+          <w:b w:val="0"/>
+          <w:bCs w:val="0"/>
+        </w:rPr>
+      </w:pPr>
+      <w:r>
+        <w:lastRenderedPageBreak/>
+        <w:t xml:space="preserve">Domain Model </w:t>
+      </w:r>
+      <w:r>
+        <w:rPr>
+          <w:b w:val="0"/>
+          <w:bCs w:val="0"/>
+        </w:rPr>
+        <w:t xml:space="preserve">(Karrtiigehyen and Nicolas </w:t>
+      </w:r>
+      <w:proofErr w:type="spellStart"/>
+      <w:r>
+        <w:rPr>
+          <w:b w:val="0"/>
+          <w:bCs w:val="0"/>
+        </w:rPr>
+        <w:t>Popal</w:t>
+      </w:r>
+      <w:proofErr w:type="spellEnd"/>
+      <w:r>
+        <w:rPr>
+          <w:b w:val="0"/>
+          <w:bCs w:val="0"/>
+        </w:rPr>
+        <w:t>)</w:t>
+      </w:r>
+    </w:p>
+    <w:p>
+      <w:pPr>
+        <w:spacing w:after="240"/>
+        <w:rPr>
+          <w:szCs w:val="22"/>
+        </w:rPr>
+      </w:pPr>
+      <w:r>
+        <w:rPr>
+          <w:szCs w:val="22"/>
+        </w:rPr>
+        <w:drawing>
+          <wp:inline distT="0" distB="0" distL="0" distR="0" wp14:anchorId="17F9893C" wp14:editId="459DF228">
+            <wp:extent cx="5400040" cy="3779520"/>
+            <wp:effectExtent l="0" t="0" r="0" b="0"/>
+            <wp:docPr id="20" name="Graphic 20"/>
+            <wp:cNvGraphicFramePr>
+              <a:graphicFrameLocks xmlns:a="http://schemas.openxmlformats.org/drawingml/2006/main" noChangeAspect="1"/>
+            </wp:cNvGraphicFramePr>
+            <a:graphic xmlns:a="http://schemas.openxmlformats.org/drawingml/2006/main">
+              <a:graphicData uri="http://schemas.openxmlformats.org/drawingml/2006/picture">
+                <pic:pic xmlns:pic="http://schemas.openxmlformats.org/drawingml/2006/picture">
+                  <pic:nvPicPr>
+                    <pic:cNvPr id="1" name=""/>
+                    <pic:cNvPicPr/>
+                  </pic:nvPicPr>
+                  <pic:blipFill>
+                    <a:blip r:embed="rId20">
                       <a:extLst>
                         <a:ext uri="{96DAC541-7B7A-43D3-8B79-37D633B846F1}">
-                          <asvg:svgBlip xmlns:asvg="http://schemas.microsoft.com/office/drawing/2016/SVG/main" r:embed="rId20"/>
+                          <asvg:svgBlip xmlns:asvg="http://schemas.microsoft.com/office/drawing/2016/SVG/main" r:embed="rId21"/>
                         </a:ext>
                       </a:extLst>
                     </a:blip>
@@ -8540,7 +8780,7 @@
                   <pic:spPr>
                     <a:xfrm>
                       <a:off x="0" y="0"/>
-                      <a:ext cx="5400040" cy="3121660"/>
+                      <a:ext cx="5400040" cy="3779520"/>
                     </a:xfrm>
                     <a:prstGeom prst="rect">
                       <a:avLst/>
@@ -8555,2363 +8795,77 @@
     </w:p>
     <w:p>
       <w:pPr>
+        <w:spacing w:after="240"/>
+        <w:rPr>
+          <w:szCs w:val="22"/>
+        </w:rPr>
+      </w:pPr>
+    </w:p>
+    <w:p>
+      <w:pPr>
         <w:pStyle w:val="Caption"/>
-        <w:jc w:val="both"/>
-      </w:pPr>
-      <w:bookmarkStart w:id="22" w:name="_Toc57822838"/>
-      <w:r>
-        <w:t xml:space="preserve">Diagram </w:t>
-      </w:r>
-      <w:r>
-        <w:fldChar w:fldCharType="begin"/>
-      </w:r>
-      <w:r>
-        <w:instrText xml:space="preserve"> SEQ Diagram \* ARABIC </w:instrText>
-      </w:r>
-      <w:r>
-        <w:fldChar w:fldCharType="separate"/>
-      </w:r>
-      <w:r>
-        <w:rPr>
-          <w:noProof/>
-        </w:rPr>
-        <w:t>6</w:t>
-      </w:r>
-      <w:r>
-        <w:fldChar w:fldCharType="end"/>
-      </w:r>
-      <w:r>
-        <w:t>: Data flow diagram for login with SQL Injection</w:t>
-      </w:r>
-      <w:bookmarkEnd w:id="22"/>
-    </w:p>
-    <w:p>
-      <w:pPr>
-        <w:spacing w:after="240"/>
-        <w:jc w:val="both"/>
-        <w:rPr>
-          <w:lang w:val="en-US"/>
-        </w:rPr>
-      </w:pPr>
-      <w:r>
-        <w:rPr>
-          <w:lang w:val="en-US"/>
-        </w:rPr>
-        <w:t xml:space="preserve">By doing this, the threat agent will now have the privileges of the </w:t>
-      </w:r>
-      <w:r>
-        <w:rPr>
-          <w:i/>
-          <w:iCs/>
-          <w:lang w:val="en-US"/>
-        </w:rPr>
-        <w:t>Operator.</w:t>
-      </w:r>
-      <w:r>
-        <w:rPr>
-          <w:lang w:val="en-US"/>
-        </w:rPr>
-        <w:t xml:space="preserve"> This can be devastating for a myriad of reason. Some of them being that the threat agent can now cancel flights, delay flights, and create non existing flights. (</w:t>
-      </w:r>
-      <w:r>
-        <w:rPr>
-          <w:lang w:val="en-US"/>
-        </w:rPr>
-        <w:t xml:space="preserve">This example does </w:t>
-      </w:r>
-      <w:proofErr w:type="gramStart"/>
-      <w:r>
-        <w:rPr>
-          <w:lang w:val="en-US"/>
-        </w:rPr>
-        <w:t>make an assumption</w:t>
-      </w:r>
-      <w:proofErr w:type="gramEnd"/>
-      <w:r>
-        <w:rPr>
-          <w:lang w:val="en-US"/>
-        </w:rPr>
-        <w:t xml:space="preserve"> that the threat agent is aware of the construction and terms used in the database though</w:t>
-      </w:r>
-      <w:r>
-        <w:rPr>
-          <w:lang w:val="en-US"/>
-        </w:rPr>
-        <w:t>)</w:t>
-      </w:r>
-      <w:r>
-        <w:rPr>
-          <w:lang w:val="en-US"/>
-        </w:rPr>
-        <w:t>.</w:t>
-      </w:r>
-    </w:p>
-    <w:p>
-      <w:pPr>
-        <w:spacing w:after="240"/>
-        <w:jc w:val="both"/>
-        <w:rPr>
-          <w:lang w:val="en-US"/>
-        </w:rPr>
-      </w:pPr>
-      <w:r>
-        <w:rPr>
-          <w:lang w:val="en-US"/>
-        </w:rPr>
-        <w:t xml:space="preserve">While this example only shows the threat agent elevating their status from </w:t>
-      </w:r>
-      <w:r>
-        <w:rPr>
-          <w:i/>
-          <w:iCs/>
-          <w:lang w:val="en-US"/>
-        </w:rPr>
-        <w:t xml:space="preserve">Customer </w:t>
-      </w:r>
-      <w:r>
-        <w:rPr>
-          <w:lang w:val="en-US"/>
-        </w:rPr>
-        <w:t xml:space="preserve">to </w:t>
-      </w:r>
-      <w:r>
-        <w:rPr>
-          <w:i/>
-          <w:iCs/>
-          <w:lang w:val="en-US"/>
-        </w:rPr>
-        <w:t>Operator</w:t>
-      </w:r>
-      <w:r>
-        <w:rPr>
-          <w:lang w:val="en-US"/>
-        </w:rPr>
-        <w:t xml:space="preserve">, the SQL injection can be used for different causes </w:t>
-      </w:r>
-      <w:r>
-        <w:rPr>
-          <w:lang w:val="en-US"/>
-        </w:rPr>
-        <w:t xml:space="preserve">as well </w:t>
-      </w:r>
-      <w:r>
-        <w:rPr>
-          <w:lang w:val="en-US"/>
-        </w:rPr>
-        <w:t>such as deleting tables from the database</w:t>
-      </w:r>
-      <w:r>
-        <w:rPr>
-          <w:lang w:val="en-US"/>
-        </w:rPr>
-        <w:t xml:space="preserve"> and so on</w:t>
-      </w:r>
-      <w:r>
-        <w:rPr>
-          <w:lang w:val="en-US"/>
-        </w:rPr>
-        <w:t xml:space="preserve">. </w:t>
-      </w:r>
-    </w:p>
-    <w:p>
-      <w:pPr>
-        <w:spacing w:after="240"/>
-        <w:jc w:val="both"/>
-        <w:rPr>
-          <w:lang w:val="en-US"/>
-        </w:rPr>
-      </w:pPr>
-      <w:r>
-        <w:rPr>
-          <w:lang w:val="en-US"/>
-        </w:rPr>
+        <w:rPr>
+          <w:lang w:val="en-US"/>
+        </w:rPr>
+      </w:pPr>
+      <w:r>
+        <w:rPr>
+          <w:lang w:val="en-US"/>
+        </w:rPr>
+        <w:br w:type="page"/>
+      </w:r>
+    </w:p>
+    <w:p>
+      <w:pPr>
+        <w:pStyle w:val="Heading1"/>
+      </w:pPr>
+      <w:bookmarkStart w:id="22" w:name="_Toc57822824"/>
+      <w:r>
         <w:lastRenderedPageBreak/>
-        <w:t xml:space="preserve">This </w:t>
-      </w:r>
-      <w:proofErr w:type="gramStart"/>
-      <w:r>
-        <w:rPr>
-          <w:lang w:val="en-US"/>
-        </w:rPr>
-        <w:t>particular SQL</w:t>
-      </w:r>
-      <w:proofErr w:type="gramEnd"/>
-      <w:r>
-        <w:rPr>
-          <w:lang w:val="en-US"/>
-        </w:rPr>
-        <w:t xml:space="preserve"> injection attack can be categorized as Tampering</w:t>
-      </w:r>
-      <w:r>
-        <w:rPr>
-          <w:lang w:val="en-US"/>
-        </w:rPr>
-        <w:t>, Information Disclosure</w:t>
-      </w:r>
-      <w:r>
-        <w:rPr>
-          <w:lang w:val="en-US"/>
-        </w:rPr>
-        <w:t xml:space="preserve"> and Elevation of </w:t>
-      </w:r>
-      <w:r>
-        <w:rPr>
-          <w:lang w:val="en-US"/>
-        </w:rPr>
-        <w:t>P</w:t>
-      </w:r>
-      <w:r>
-        <w:rPr>
-          <w:lang w:val="en-US"/>
-        </w:rPr>
-        <w:t xml:space="preserve">rivilege according to STRIDE. </w:t>
-      </w:r>
-      <w:r>
-        <w:rPr>
-          <w:lang w:val="en-US"/>
-        </w:rPr>
-        <w:t xml:space="preserve">The SQL injection itself is </w:t>
-      </w:r>
-      <w:r>
-        <w:rPr>
-          <w:lang w:val="en-US"/>
-        </w:rPr>
-        <w:t xml:space="preserve">Tampering, but the result of the SQL injection gives the threat agent </w:t>
-      </w:r>
-      <w:r>
-        <w:rPr>
-          <w:i/>
-          <w:iCs/>
-          <w:lang w:val="en-US"/>
-        </w:rPr>
-        <w:t>Operator</w:t>
-      </w:r>
-      <w:r>
-        <w:rPr>
-          <w:lang w:val="en-US"/>
-        </w:rPr>
-        <w:t xml:space="preserve"> level privileges</w:t>
-      </w:r>
-      <w:r>
-        <w:rPr>
-          <w:lang w:val="en-US"/>
-        </w:rPr>
-        <w:t xml:space="preserve"> and access to data that the threat agent should not meddle with</w:t>
-      </w:r>
-      <w:r>
-        <w:rPr>
-          <w:lang w:val="en-US"/>
-        </w:rPr>
-        <w:t xml:space="preserve">, which leads to </w:t>
-      </w:r>
-      <w:r>
-        <w:rPr>
-          <w:lang w:val="en-US"/>
-        </w:rPr>
-        <w:t xml:space="preserve">Information Disclosure and </w:t>
-      </w:r>
-      <w:r>
-        <w:rPr>
-          <w:lang w:val="en-US"/>
-        </w:rPr>
-        <w:t>Elevation of Privilege.</w:t>
-      </w:r>
-      <w:r>
-        <w:rPr>
-          <w:lang w:val="en-US"/>
-        </w:rPr>
-        <w:t xml:space="preserve"> </w:t>
-      </w:r>
-      <w:r>
-        <w:rPr>
-          <w:lang w:val="en-US"/>
-        </w:rPr>
-        <w:t xml:space="preserve">The type of privilege escalation in this attack is horizontal, meaning that the threat agent desires to </w:t>
-      </w:r>
-      <w:r>
-        <w:rPr>
-          <w:lang w:val="en-US"/>
-        </w:rPr>
-        <w:t xml:space="preserve">escalate their privileges to that of an </w:t>
-      </w:r>
-      <w:r>
-        <w:rPr>
-          <w:i/>
-          <w:iCs/>
-          <w:lang w:val="en-US"/>
-        </w:rPr>
-        <w:t xml:space="preserve">Operator. </w:t>
-      </w:r>
-      <w:r>
-        <w:rPr>
-          <w:lang w:val="en-US"/>
-        </w:rPr>
-        <w:t xml:space="preserve">This type of an attack is </w:t>
-      </w:r>
-      <w:r>
-        <w:rPr>
-          <w:lang w:val="en-US"/>
-        </w:rPr>
-        <w:t xml:space="preserve">an active attack, namely modification of messages. </w:t>
-      </w:r>
-    </w:p>
-    <w:p>
-      <w:pPr>
-        <w:spacing w:after="240"/>
-        <w:jc w:val="both"/>
-        <w:rPr>
-          <w:lang w:val="en-US"/>
-        </w:rPr>
-      </w:pPr>
-      <w:r>
-        <w:rPr>
-          <w:lang w:val="en-US"/>
-        </w:rPr>
-        <w:t>The security objectives compromised because of this SQL injection are Integrity</w:t>
-      </w:r>
-      <w:r>
-        <w:rPr>
-          <w:lang w:val="en-US"/>
-        </w:rPr>
-        <w:t xml:space="preserve"> Confidentiality,</w:t>
-      </w:r>
-      <w:r>
-        <w:rPr>
-          <w:lang w:val="en-US"/>
-        </w:rPr>
-        <w:t xml:space="preserve"> and Authorization. Data integrity is compromised since the SQL injection manipulates date in the database. The threat agent having Operator </w:t>
-      </w:r>
-      <w:r>
-        <w:rPr>
-          <w:lang w:val="en-US"/>
-        </w:rPr>
-        <w:t>privileges</w:t>
-      </w:r>
-      <w:r>
-        <w:rPr>
-          <w:lang w:val="en-US"/>
-        </w:rPr>
-        <w:t xml:space="preserve"> leads to an authorization problem.</w:t>
-      </w:r>
-    </w:p>
-    <w:p>
-      <w:pPr>
-        <w:spacing w:after="240"/>
-        <w:jc w:val="both"/>
-        <w:rPr>
-          <w:lang w:val="en-US"/>
-        </w:rPr>
-      </w:pPr>
-      <w:r>
-        <w:rPr>
-          <w:lang w:val="en-US"/>
-        </w:rPr>
-        <w:t>Where the attack is coming from, and by whom is useful to know. For this, the EINOO method is used. SQL injection</w:t>
-      </w:r>
-      <w:r>
-        <w:rPr>
-          <w:lang w:val="en-US"/>
-        </w:rPr>
-        <w:t>s</w:t>
-      </w:r>
-      <w:r>
-        <w:rPr>
-          <w:lang w:val="en-US"/>
-        </w:rPr>
-        <w:t xml:space="preserve"> can be performed by external</w:t>
-      </w:r>
-      <w:r>
-        <w:rPr>
-          <w:lang w:val="en-US"/>
-        </w:rPr>
-        <w:t xml:space="preserve"> (</w:t>
-      </w:r>
-      <w:r>
-        <w:rPr>
-          <w:i/>
-          <w:iCs/>
-          <w:lang w:val="en-US"/>
-        </w:rPr>
-        <w:t>Visitor</w:t>
-      </w:r>
-      <w:r>
-        <w:rPr>
-          <w:lang w:val="en-US"/>
-        </w:rPr>
-        <w:t>)</w:t>
-      </w:r>
-      <w:r>
-        <w:rPr>
-          <w:lang w:val="en-US"/>
-        </w:rPr>
-        <w:t xml:space="preserve"> and internal</w:t>
-      </w:r>
-      <w:r>
-        <w:rPr>
-          <w:lang w:val="en-US"/>
-        </w:rPr>
-        <w:t xml:space="preserve"> </w:t>
-      </w:r>
-      <w:r>
-        <w:rPr>
-          <w:i/>
-          <w:iCs/>
-          <w:lang w:val="en-US"/>
-        </w:rPr>
-        <w:t>(</w:t>
-      </w:r>
-      <w:r>
-        <w:rPr>
-          <w:i/>
-          <w:iCs/>
-          <w:lang w:val="en-US"/>
-        </w:rPr>
-        <w:t>Customer</w:t>
-      </w:r>
-      <w:r>
-        <w:rPr>
-          <w:lang w:val="en-US"/>
-        </w:rPr>
-        <w:t xml:space="preserve"> and </w:t>
-      </w:r>
-      <w:r>
-        <w:rPr>
-          <w:i/>
-          <w:iCs/>
-          <w:lang w:val="en-US"/>
-        </w:rPr>
-        <w:t>Operator</w:t>
-      </w:r>
-      <w:r>
-        <w:rPr>
-          <w:i/>
-          <w:iCs/>
-          <w:lang w:val="en-US"/>
-        </w:rPr>
-        <w:t>)</w:t>
-      </w:r>
-      <w:r>
-        <w:rPr>
-          <w:lang w:val="en-US"/>
-        </w:rPr>
-        <w:t xml:space="preserve"> attackers, </w:t>
-      </w:r>
-      <w:r>
-        <w:rPr>
-          <w:lang w:val="en-US"/>
-        </w:rPr>
-        <w:t xml:space="preserve">but this particular type of SQL injection can only be performed by </w:t>
-      </w:r>
-      <w:r>
-        <w:rPr>
-          <w:i/>
-          <w:iCs/>
-          <w:lang w:val="en-US"/>
-        </w:rPr>
-        <w:t>Customer</w:t>
-      </w:r>
-      <w:r>
-        <w:rPr>
-          <w:lang w:val="en-US"/>
-        </w:rPr>
-        <w:t>, which means that the threat agent must have already registered into the system, making them an internal attacker.</w:t>
-      </w:r>
-      <w:r>
-        <w:rPr>
-          <w:lang w:val="en-US"/>
-        </w:rPr>
-        <w:t xml:space="preserve"> It is an online attack, as opposed to offline or network attacks.</w:t>
-      </w:r>
-    </w:p>
-    <w:p>
-      <w:pPr>
-        <w:spacing w:after="240"/>
-        <w:jc w:val="both"/>
-        <w:rPr>
-          <w:lang w:val="en-US"/>
-        </w:rPr>
-      </w:pPr>
-      <w:r>
-        <w:rPr>
-          <w:lang w:val="en-US"/>
-        </w:rPr>
-        <w:t>To prevent SQL injections, the query will be performed using a prepared statement separate from the database. This means that the additional query that the threat agent performs will not be executed</w:t>
-      </w:r>
-      <w:r>
-        <w:rPr>
-          <w:lang w:val="en-US"/>
-        </w:rPr>
-        <w:t>.</w:t>
-      </w:r>
-    </w:p>
-    <w:p>
-      <w:pPr>
-        <w:spacing w:after="240"/>
-        <w:jc w:val="both"/>
-        <w:rPr>
-          <w:lang w:val="en-US"/>
-        </w:rPr>
-      </w:pPr>
-      <w:r>
-        <w:rPr>
-          <w:lang w:val="en-US"/>
-        </w:rPr>
-        <w:t xml:space="preserve">There are other potential threats such as man-in-the-middle attack and so on, but they are all </w:t>
-      </w:r>
-      <w:r>
-        <w:rPr>
-          <w:lang w:val="en-US"/>
-        </w:rPr>
-        <w:t>modelled</w:t>
-      </w:r>
-      <w:r>
-        <w:rPr>
-          <w:lang w:val="en-US"/>
-        </w:rPr>
-        <w:t xml:space="preserve"> in the same way as the SQL injection example above.</w:t>
-      </w:r>
-    </w:p>
-    <w:p>
-      <w:pPr>
-        <w:pStyle w:val="Heading3"/>
-        <w:jc w:val="both"/>
+        <w:t xml:space="preserve">Design </w:t>
+      </w:r>
+      <w:r>
         <w:rPr>
           <w:b w:val="0"/>
           <w:bCs w:val="0"/>
-          <w:lang w:val="en-US"/>
-        </w:rPr>
-      </w:pPr>
-      <w:bookmarkStart w:id="23" w:name="_Toc57822823"/>
-      <w:r>
-        <w:rPr>
-          <w:lang w:val="en-US"/>
-        </w:rPr>
-        <w:t xml:space="preserve">Risk Assessment </w:t>
+        </w:rPr>
+        <w:t>(</w:t>
       </w:r>
       <w:r>
         <w:rPr>
           <w:b w:val="0"/>
           <w:bCs w:val="0"/>
-          <w:lang w:val="en-US"/>
-        </w:rPr>
-        <w:t xml:space="preserve">(Karrtiigehyen and Nicolas </w:t>
-      </w:r>
-      <w:proofErr w:type="spellStart"/>
+        </w:rPr>
+        <w:t>Everybody</w:t>
+      </w:r>
       <w:r>
         <w:rPr>
           <w:b w:val="0"/>
           <w:bCs w:val="0"/>
-          <w:lang w:val="en-US"/>
-        </w:rPr>
-        <w:t>Popal</w:t>
-      </w:r>
-      <w:proofErr w:type="spellEnd"/>
-      <w:r>
+        </w:rPr>
+        <w:t>)</w:t>
+      </w:r>
+      <w:bookmarkEnd w:id="22"/>
+    </w:p>
+    <w:p>
+      <w:pPr>
+        <w:jc w:val="both"/>
+      </w:pPr>
+      <w:r>
+        <w:t>In this section, the software will be designed more in-depth. The topics that will be discussed are the architecture of the system, design patterns, technologies used, and UI design choices. The outcome of this section will contain the necessary knowledge and diagrams that will be used for the implementation of the system.</w:t>
+      </w:r>
+    </w:p>
+    <w:p>
+      <w:pPr>
+        <w:pStyle w:val="Heading2"/>
         <w:rPr>
           <w:b w:val="0"/>
           <w:bCs w:val="0"/>
-          <w:lang w:val="en-US"/>
-        </w:rPr>
-        <w:t>)</w:t>
-      </w:r>
-      <w:bookmarkEnd w:id="23"/>
-    </w:p>
-    <w:p>
-      <w:pPr>
-        <w:spacing w:after="240"/>
-        <w:jc w:val="both"/>
-        <w:rPr>
-          <w:lang w:val="en-US"/>
-        </w:rPr>
-      </w:pPr>
-      <w:r>
-        <w:rPr>
-          <w:lang w:val="en-US"/>
-        </w:rPr>
-        <w:t>In this subsubsection, a risk assessment table can be created based on the threat modelling from the previous subsubsection. Before making the risk assessment table itself, the meaning of risk and the way it is calculated must be declared.</w:t>
-      </w:r>
-    </w:p>
-    <w:p>
-      <w:pPr>
-        <w:spacing w:after="240"/>
-        <w:jc w:val="both"/>
-        <w:rPr>
-          <w:lang w:val="en-US"/>
-        </w:rPr>
-      </w:pPr>
-      <w:r>
-        <w:rPr>
-          <w:lang w:val="en-US"/>
-        </w:rPr>
-        <w:lastRenderedPageBreak/>
-        <w:t>Risk is calculated by following the equation below:</w:t>
-      </w:r>
-    </w:p>
-    <w:p>
-      <w:pPr>
-        <w:spacing w:after="240"/>
-        <w:jc w:val="both"/>
-        <w:rPr>
-          <w:rFonts w:eastAsiaTheme="minorEastAsia"/>
-          <w:lang w:val="en-US"/>
-        </w:rPr>
-      </w:pPr>
-      <m:oMathPara>
-        <m:oMath>
-          <m:r>
-            <w:rPr>
-              <w:rFonts w:ascii="Cambria Math" w:hAnsi="Cambria Math"/>
-              <w:lang w:val="en-US"/>
-            </w:rPr>
-            <m:t>Risk=Incident Likelihood+Incident Consequence</m:t>
-          </m:r>
-        </m:oMath>
-      </m:oMathPara>
-    </w:p>
-    <w:p>
-      <w:pPr>
-        <w:spacing w:after="240"/>
-        <w:jc w:val="both"/>
-        <w:rPr>
-          <w:rFonts w:eastAsiaTheme="minorEastAsia"/>
-          <w:lang w:val="en-US"/>
-        </w:rPr>
-      </w:pPr>
-      <w:r>
-        <w:rPr>
-          <w:rFonts w:eastAsiaTheme="minorEastAsia"/>
-          <w:lang w:val="en-US"/>
-        </w:rPr>
-        <w:t>Incident likelihood is how likely a potential threat is to happen, described by the following equation</w:t>
-      </w:r>
-      <w:r>
-        <w:rPr>
-          <w:rFonts w:eastAsiaTheme="minorEastAsia"/>
-          <w:lang w:val="en-US"/>
-        </w:rPr>
-        <w:t xml:space="preserve"> (the plus sign is more of a metaphorical plus)</w:t>
-      </w:r>
-      <w:r>
-        <w:rPr>
-          <w:rFonts w:eastAsiaTheme="minorEastAsia"/>
-          <w:lang w:val="en-US"/>
-        </w:rPr>
-        <w:t>:</w:t>
-      </w:r>
-    </w:p>
-    <w:p>
-      <w:pPr>
-        <w:spacing w:after="240"/>
-        <w:jc w:val="both"/>
-        <w:rPr>
-          <w:rFonts w:eastAsiaTheme="minorEastAsia"/>
-          <w:lang w:val="en-US"/>
-        </w:rPr>
-      </w:pPr>
-      <m:oMathPara>
-        <m:oMath>
-          <m:r>
-            <w:rPr>
-              <w:rFonts w:ascii="Cambria Math" w:eastAsiaTheme="minorEastAsia" w:hAnsi="Cambria Math"/>
-              <w:lang w:val="en-US"/>
-            </w:rPr>
-            <m:t>Incident Likelihood=Threat frequency+Preventive measures</m:t>
-          </m:r>
-        </m:oMath>
-      </m:oMathPara>
-    </w:p>
-    <w:p>
-      <w:pPr>
-        <w:spacing w:after="240"/>
-        <w:jc w:val="both"/>
-        <w:rPr>
-          <w:rFonts w:eastAsiaTheme="minorEastAsia"/>
-          <w:lang w:val="en-US"/>
-        </w:rPr>
-      </w:pPr>
-      <w:r>
-        <w:rPr>
-          <w:rFonts w:eastAsiaTheme="minorEastAsia"/>
-          <w:lang w:val="en-US"/>
-        </w:rPr>
-        <w:t>The threat frequency is how often the threat can occur.</w:t>
-      </w:r>
-      <w:r>
-        <w:rPr>
-          <w:rFonts w:eastAsiaTheme="minorEastAsia"/>
-          <w:lang w:val="en-US"/>
-        </w:rPr>
-        <w:t xml:space="preserve"> </w:t>
-      </w:r>
-      <w:r>
-        <w:rPr>
-          <w:rFonts w:eastAsiaTheme="minorEastAsia"/>
-          <w:lang w:val="en-US"/>
-        </w:rPr>
-        <w:t>The preventive measures are what measure can be take</w:t>
-      </w:r>
-      <w:r>
-        <w:rPr>
-          <w:rFonts w:eastAsiaTheme="minorEastAsia"/>
-          <w:lang w:val="en-US"/>
-        </w:rPr>
-        <w:t>n</w:t>
-      </w:r>
-      <w:r>
-        <w:rPr>
-          <w:rFonts w:eastAsiaTheme="minorEastAsia"/>
-          <w:lang w:val="en-US"/>
-        </w:rPr>
-        <w:t xml:space="preserve"> to prevent the threat.</w:t>
-      </w:r>
-      <w:r>
-        <w:rPr>
-          <w:rFonts w:eastAsiaTheme="minorEastAsia"/>
-          <w:lang w:val="en-US"/>
-        </w:rPr>
-        <w:t xml:space="preserve"> The threat frequency cannot be controlled, but the preventive measures can be. This means that the incident likelihood can only be lowered by controlling the preventive measures. </w:t>
-      </w:r>
-    </w:p>
-    <w:p>
-      <w:pPr>
-        <w:spacing w:after="240"/>
-        <w:jc w:val="both"/>
-        <w:rPr>
-          <w:rFonts w:eastAsiaTheme="minorEastAsia"/>
-          <w:lang w:val="en-US"/>
-        </w:rPr>
-      </w:pPr>
-      <w:r>
-        <w:rPr>
-          <w:rFonts w:eastAsiaTheme="minorEastAsia"/>
-          <w:lang w:val="en-US"/>
-        </w:rPr>
-        <w:t>In i</w:t>
-      </w:r>
-      <w:r>
-        <w:rPr>
-          <w:rFonts w:eastAsiaTheme="minorEastAsia"/>
-          <w:lang w:val="en-US"/>
-        </w:rPr>
-        <w:t>ncident consequence</w:t>
-      </w:r>
-      <w:r>
-        <w:rPr>
-          <w:rFonts w:eastAsiaTheme="minorEastAsia"/>
-          <w:lang w:val="en-US"/>
-        </w:rPr>
-        <w:t>, it is assumed that threat has occurred, and</w:t>
-      </w:r>
-      <w:r>
-        <w:rPr>
-          <w:rFonts w:eastAsiaTheme="minorEastAsia"/>
-          <w:lang w:val="en-US"/>
-        </w:rPr>
-        <w:t xml:space="preserve"> is described by the following equation</w:t>
-      </w:r>
-      <w:r>
-        <w:rPr>
-          <w:rFonts w:eastAsiaTheme="minorEastAsia"/>
-          <w:lang w:val="en-US"/>
-        </w:rPr>
-        <w:t xml:space="preserve"> </w:t>
-      </w:r>
-      <w:r>
-        <w:rPr>
-          <w:rFonts w:eastAsiaTheme="minorEastAsia"/>
-          <w:lang w:val="en-US"/>
-        </w:rPr>
-        <w:t>(</w:t>
-      </w:r>
-      <w:r>
-        <w:rPr>
-          <w:rFonts w:eastAsiaTheme="minorEastAsia"/>
-          <w:lang w:val="en-US"/>
-        </w:rPr>
-        <w:t>the plus sign is more of a metaphorical plus</w:t>
-      </w:r>
-      <w:r>
-        <w:rPr>
-          <w:rFonts w:eastAsiaTheme="minorEastAsia"/>
-          <w:lang w:val="en-US"/>
-        </w:rPr>
-        <w:t>)</w:t>
-      </w:r>
-      <w:r>
-        <w:rPr>
-          <w:rFonts w:eastAsiaTheme="minorEastAsia"/>
-          <w:lang w:val="en-US"/>
-        </w:rPr>
-        <w:t>:</w:t>
-      </w:r>
-    </w:p>
-    <w:p>
-      <w:pPr>
-        <w:spacing w:after="240"/>
-        <w:jc w:val="both"/>
-        <w:rPr>
-          <w:rFonts w:eastAsiaTheme="minorEastAsia"/>
-          <w:lang w:val="en-US"/>
-        </w:rPr>
-      </w:pPr>
-      <m:oMathPara>
-        <m:oMath>
-          <m:r>
-            <w:rPr>
-              <w:rFonts w:ascii="Cambria Math" w:eastAsiaTheme="minorEastAsia" w:hAnsi="Cambria Math"/>
-              <w:lang w:val="en-US"/>
-            </w:rPr>
-            <m:t>Incident Consequence= Threat effect+Corrective measures</m:t>
-          </m:r>
-        </m:oMath>
-      </m:oMathPara>
-    </w:p>
-    <w:p>
-      <w:pPr>
-        <w:spacing w:after="240"/>
-        <w:jc w:val="both"/>
-        <w:rPr>
-          <w:rFonts w:eastAsiaTheme="minorEastAsia"/>
-          <w:lang w:val="en-US"/>
-        </w:rPr>
-      </w:pPr>
-      <w:r>
-        <w:rPr>
-          <w:rFonts w:eastAsiaTheme="minorEastAsia"/>
-          <w:lang w:val="en-US"/>
-        </w:rPr>
-        <w:t>Threat effect is the magnitude of effect that the threat had, and the corrective measures are the measures taken to nullify the threat effect.</w:t>
-      </w:r>
-      <w:r>
-        <w:rPr>
-          <w:rFonts w:eastAsiaTheme="minorEastAsia"/>
-          <w:lang w:val="en-US"/>
-        </w:rPr>
-        <w:t xml:space="preserve"> The way to lower the incident consequence is by controlling the corrective measures, since the threat effect cannot be controlled. </w:t>
-      </w:r>
-    </w:p>
-    <w:p>
-      <w:pPr>
-        <w:spacing w:after="240"/>
-        <w:jc w:val="both"/>
-        <w:rPr>
-          <w:rFonts w:eastAsiaTheme="minorEastAsia"/>
-          <w:lang w:val="en-US"/>
-        </w:rPr>
-      </w:pPr>
-      <w:r>
-        <w:rPr>
-          <w:rFonts w:eastAsiaTheme="minorEastAsia"/>
-          <w:lang w:val="en-US"/>
-        </w:rPr>
-        <w:t>Together, the incident likelihood and incident consequence make up risk. The lower the incident likelihood and incident consequence, the lower the risk will be.</w:t>
-      </w:r>
-    </w:p>
-    <w:p>
-      <w:pPr>
-        <w:spacing w:after="240"/>
-        <w:jc w:val="both"/>
-        <w:rPr>
-          <w:rFonts w:eastAsiaTheme="minorEastAsia"/>
-          <w:lang w:val="en-US"/>
-        </w:rPr>
-      </w:pPr>
-      <w:r>
-        <w:rPr>
-          <w:rFonts w:eastAsiaTheme="minorEastAsia"/>
-          <w:lang w:val="en-US"/>
-        </w:rPr>
-        <w:t>Now that the risk is defined, the information gathered while modelling the threats can be compiled into a risk assessment table below.</w:t>
-      </w:r>
-      <w:r>
-        <w:rPr>
-          <w:rFonts w:eastAsiaTheme="minorEastAsia"/>
-          <w:lang w:val="en-US"/>
-        </w:rPr>
-        <w:t xml:space="preserve"> </w:t>
-      </w:r>
-      <w:r>
-        <w:rPr>
-          <w:rFonts w:eastAsiaTheme="minorEastAsia"/>
-          <w:lang w:val="en-US"/>
-        </w:rPr>
-        <w:t xml:space="preserve"> </w:t>
-      </w:r>
-    </w:p>
-    <w:p>
-      <w:pPr>
-        <w:spacing w:after="240"/>
-        <w:jc w:val="both"/>
-        <w:rPr>
-          <w:rFonts w:eastAsiaTheme="minorEastAsia"/>
-          <w:lang w:val="en-US"/>
-        </w:rPr>
-      </w:pPr>
-    </w:p>
-    <w:tbl>
-      <w:tblPr>
-        <w:tblStyle w:val="TableGrid"/>
-        <w:tblW w:w="0" w:type="auto"/>
-        <w:tblLayout w:type="fixed"/>
-        <w:tblLook w:val="04A0" w:firstRow="1" w:lastRow="0" w:firstColumn="1" w:lastColumn="0" w:noHBand="0" w:noVBand="1"/>
-      </w:tblPr>
-      <w:tblGrid>
-        <w:gridCol w:w="966"/>
-        <w:gridCol w:w="936"/>
-        <w:gridCol w:w="1422"/>
-        <w:gridCol w:w="1253"/>
-        <w:gridCol w:w="1443"/>
-        <w:gridCol w:w="1073"/>
-        <w:gridCol w:w="1401"/>
-      </w:tblGrid>
-      <w:tr>
-        <w:tc>
-          <w:tcPr>
-            <w:tcW w:w="966" w:type="dxa"/>
-          </w:tcPr>
-          <w:p>
-            <w:pPr>
-              <w:spacing w:after="160" w:line="240" w:lineRule="auto"/>
-              <w:jc w:val="both"/>
-              <w:rPr>
-                <w:b/>
-                <w:bCs/>
-                <w:sz w:val="22"/>
-                <w:szCs w:val="22"/>
-                <w:lang w:val="en-US"/>
-              </w:rPr>
-            </w:pPr>
-            <w:r>
-              <w:rPr>
-                <w:b/>
-                <w:bCs/>
-                <w:sz w:val="22"/>
-                <w:szCs w:val="22"/>
-                <w:lang w:val="en-US"/>
-              </w:rPr>
-              <w:t>Threat</w:t>
-            </w:r>
-          </w:p>
-        </w:tc>
-        <w:tc>
-          <w:tcPr>
-            <w:tcW w:w="936" w:type="dxa"/>
-          </w:tcPr>
-          <w:p>
-            <w:pPr>
-              <w:spacing w:after="160" w:line="240" w:lineRule="auto"/>
-              <w:jc w:val="both"/>
-              <w:rPr>
-                <w:b/>
-                <w:bCs/>
-                <w:sz w:val="22"/>
-                <w:szCs w:val="22"/>
-                <w:lang w:val="en-US"/>
-              </w:rPr>
-            </w:pPr>
-            <w:r>
-              <w:rPr>
-                <w:b/>
-                <w:bCs/>
-                <w:sz w:val="22"/>
-                <w:szCs w:val="22"/>
-                <w:lang w:val="en-US"/>
-              </w:rPr>
-              <w:t>Impact</w:t>
-            </w:r>
-          </w:p>
-        </w:tc>
-        <w:tc>
-          <w:tcPr>
-            <w:tcW w:w="1422" w:type="dxa"/>
-          </w:tcPr>
-          <w:p>
-            <w:pPr>
-              <w:spacing w:after="160" w:line="240" w:lineRule="auto"/>
-              <w:jc w:val="both"/>
-              <w:rPr>
-                <w:b/>
-                <w:bCs/>
-                <w:sz w:val="22"/>
-                <w:szCs w:val="22"/>
-                <w:lang w:val="en-US"/>
-              </w:rPr>
-            </w:pPr>
-            <w:r>
-              <w:rPr>
-                <w:b/>
-                <w:bCs/>
-                <w:sz w:val="22"/>
-                <w:szCs w:val="22"/>
-                <w:lang w:val="en-US"/>
-              </w:rPr>
-              <w:t>Security Policies compromised</w:t>
-            </w:r>
-          </w:p>
-        </w:tc>
-        <w:tc>
-          <w:tcPr>
-            <w:tcW w:w="1253" w:type="dxa"/>
-          </w:tcPr>
-          <w:p>
-            <w:pPr>
-              <w:spacing w:after="160" w:line="240" w:lineRule="auto"/>
-              <w:jc w:val="both"/>
-              <w:rPr>
-                <w:b/>
-                <w:bCs/>
-                <w:sz w:val="22"/>
-                <w:szCs w:val="22"/>
-                <w:lang w:val="en-US"/>
-              </w:rPr>
-            </w:pPr>
-            <w:r>
-              <w:rPr>
-                <w:b/>
-                <w:bCs/>
-                <w:sz w:val="22"/>
-                <w:szCs w:val="22"/>
-                <w:lang w:val="en-US"/>
-              </w:rPr>
-              <w:t>Vulnerability</w:t>
-            </w:r>
-          </w:p>
-        </w:tc>
-        <w:tc>
-          <w:tcPr>
-            <w:tcW w:w="1443" w:type="dxa"/>
-          </w:tcPr>
-          <w:p>
-            <w:pPr>
-              <w:spacing w:after="160" w:line="240" w:lineRule="auto"/>
-              <w:jc w:val="both"/>
-              <w:rPr>
-                <w:b/>
-                <w:bCs/>
-                <w:sz w:val="22"/>
-                <w:szCs w:val="22"/>
-                <w:lang w:val="en-US"/>
-              </w:rPr>
-            </w:pPr>
-            <w:r>
-              <w:rPr>
-                <w:b/>
-                <w:bCs/>
-                <w:sz w:val="22"/>
-                <w:szCs w:val="22"/>
-                <w:lang w:val="en-US"/>
-              </w:rPr>
-              <w:t>Asset and consequences</w:t>
-            </w:r>
-          </w:p>
-        </w:tc>
-        <w:tc>
-          <w:tcPr>
-            <w:tcW w:w="1073" w:type="dxa"/>
-          </w:tcPr>
-          <w:p>
-            <w:pPr>
-              <w:spacing w:after="160" w:line="240" w:lineRule="auto"/>
-              <w:jc w:val="both"/>
-              <w:rPr>
-                <w:b/>
-                <w:bCs/>
-                <w:sz w:val="22"/>
-                <w:szCs w:val="22"/>
-                <w:lang w:val="en-US"/>
-              </w:rPr>
-            </w:pPr>
-            <w:r>
-              <w:rPr>
-                <w:b/>
-                <w:bCs/>
-                <w:sz w:val="22"/>
-                <w:szCs w:val="22"/>
-                <w:lang w:val="en-US"/>
-              </w:rPr>
-              <w:t>Risk</w:t>
-            </w:r>
-            <w:r>
-              <w:rPr>
-                <w:b/>
-                <w:bCs/>
-                <w:sz w:val="22"/>
-                <w:szCs w:val="22"/>
-                <w:lang w:val="en-US"/>
-              </w:rPr>
-              <w:t xml:space="preserve"> (Low, Moderat</w:t>
-            </w:r>
-            <w:r>
-              <w:rPr>
-                <w:b/>
-                <w:bCs/>
-                <w:sz w:val="22"/>
-                <w:szCs w:val="22"/>
-                <w:lang w:val="en-US"/>
-              </w:rPr>
-              <w:lastRenderedPageBreak/>
-              <w:t>e, and High)</w:t>
-            </w:r>
-          </w:p>
-        </w:tc>
-        <w:tc>
-          <w:tcPr>
-            <w:tcW w:w="1401" w:type="dxa"/>
-          </w:tcPr>
-          <w:p>
-            <w:pPr>
-              <w:spacing w:after="160" w:line="240" w:lineRule="auto"/>
-              <w:jc w:val="both"/>
-              <w:rPr>
-                <w:b/>
-                <w:bCs/>
-                <w:sz w:val="22"/>
-                <w:szCs w:val="22"/>
-                <w:lang w:val="en-US"/>
-              </w:rPr>
-            </w:pPr>
-            <w:r>
-              <w:rPr>
-                <w:b/>
-                <w:bCs/>
-                <w:sz w:val="22"/>
-                <w:szCs w:val="22"/>
-                <w:lang w:val="en-US"/>
-              </w:rPr>
-              <w:lastRenderedPageBreak/>
-              <w:t>Counter measure</w:t>
-            </w:r>
-          </w:p>
-        </w:tc>
-      </w:tr>
-      <w:tr>
-        <w:tc>
-          <w:tcPr>
-            <w:tcW w:w="966" w:type="dxa"/>
-            <w:vMerge w:val="restart"/>
-          </w:tcPr>
-          <w:p>
-            <w:pPr>
-              <w:spacing w:after="160" w:line="240" w:lineRule="auto"/>
-              <w:jc w:val="both"/>
-              <w:rPr>
-                <w:sz w:val="22"/>
-                <w:szCs w:val="22"/>
-                <w:lang w:val="en-US"/>
-              </w:rPr>
-            </w:pPr>
-            <w:r>
-              <w:rPr>
-                <w:sz w:val="22"/>
-                <w:szCs w:val="22"/>
-                <w:lang w:val="en-US"/>
-              </w:rPr>
-              <w:t xml:space="preserve">Spoofing </w:t>
-            </w:r>
-            <w:proofErr w:type="spellStart"/>
-            <w:r>
-              <w:rPr>
-                <w:sz w:val="22"/>
-                <w:szCs w:val="22"/>
-                <w:lang w:val="en-US"/>
-              </w:rPr>
-              <w:t>Indentity</w:t>
-            </w:r>
-            <w:proofErr w:type="spellEnd"/>
-          </w:p>
-        </w:tc>
-        <w:tc>
-          <w:tcPr>
-            <w:tcW w:w="936" w:type="dxa"/>
-          </w:tcPr>
-          <w:p>
-            <w:pPr>
-              <w:spacing w:after="160" w:line="240" w:lineRule="auto"/>
-              <w:jc w:val="both"/>
-              <w:rPr>
-                <w:sz w:val="22"/>
-                <w:szCs w:val="22"/>
-                <w:lang w:val="en-US"/>
-              </w:rPr>
-            </w:pPr>
-            <w:r>
-              <w:rPr>
-                <w:sz w:val="22"/>
-                <w:szCs w:val="22"/>
-                <w:lang w:val="en-US"/>
-              </w:rPr>
-              <w:t>Website spoofing</w:t>
-            </w:r>
-          </w:p>
-        </w:tc>
-        <w:tc>
-          <w:tcPr>
-            <w:tcW w:w="1422" w:type="dxa"/>
-          </w:tcPr>
-          <w:p>
-            <w:pPr>
-              <w:spacing w:after="160" w:line="240" w:lineRule="auto"/>
-              <w:jc w:val="both"/>
-              <w:rPr>
-                <w:sz w:val="22"/>
-                <w:szCs w:val="22"/>
-                <w:lang w:val="en-US"/>
-              </w:rPr>
-            </w:pPr>
-            <w:r>
-              <w:rPr>
-                <w:sz w:val="22"/>
-                <w:szCs w:val="22"/>
-                <w:lang w:val="en-US"/>
-              </w:rPr>
-              <w:t>Authentication</w:t>
-            </w:r>
-          </w:p>
-        </w:tc>
-        <w:tc>
-          <w:tcPr>
-            <w:tcW w:w="1253" w:type="dxa"/>
-          </w:tcPr>
-          <w:p>
-            <w:pPr>
-              <w:spacing w:after="160" w:line="240" w:lineRule="auto"/>
-              <w:jc w:val="both"/>
-              <w:rPr>
-                <w:sz w:val="22"/>
-                <w:szCs w:val="22"/>
-                <w:lang w:val="en-US"/>
-              </w:rPr>
-            </w:pPr>
-            <w:r>
-              <w:rPr>
-                <w:sz w:val="22"/>
-                <w:szCs w:val="22"/>
-                <w:lang w:val="en-US"/>
-              </w:rPr>
-              <w:t>Having an easily forgotten domain name and simplistic UI design that can be copied easily</w:t>
-            </w:r>
-          </w:p>
-        </w:tc>
-        <w:tc>
-          <w:tcPr>
-            <w:tcW w:w="1443" w:type="dxa"/>
-          </w:tcPr>
-          <w:p>
-            <w:pPr>
-              <w:spacing w:after="160" w:line="240" w:lineRule="auto"/>
-              <w:jc w:val="both"/>
-              <w:rPr>
-                <w:sz w:val="22"/>
-                <w:szCs w:val="22"/>
-                <w:lang w:val="en-US"/>
-              </w:rPr>
-            </w:pPr>
-            <w:r>
-              <w:rPr>
-                <w:sz w:val="22"/>
-                <w:szCs w:val="22"/>
-                <w:lang w:val="en-US"/>
-              </w:rPr>
-              <w:t>Website.</w:t>
-            </w:r>
-          </w:p>
-          <w:p>
-            <w:pPr>
-              <w:spacing w:after="160" w:line="240" w:lineRule="auto"/>
-              <w:jc w:val="both"/>
-              <w:rPr>
-                <w:sz w:val="22"/>
-                <w:szCs w:val="22"/>
-                <w:lang w:val="en-US"/>
-              </w:rPr>
-            </w:pPr>
-            <w:r>
-              <w:rPr>
-                <w:sz w:val="22"/>
-                <w:szCs w:val="22"/>
-                <w:lang w:val="en-US"/>
-              </w:rPr>
-              <w:t>The emails and passwords of customers and operators can be stolen and used to manipulate data in the airline reservation system while masquerading as the stolen customer or operator</w:t>
-            </w:r>
-          </w:p>
-        </w:tc>
-        <w:tc>
-          <w:tcPr>
-            <w:tcW w:w="1073" w:type="dxa"/>
-          </w:tcPr>
-          <w:p>
-            <w:pPr>
-              <w:spacing w:after="160" w:line="240" w:lineRule="auto"/>
-              <w:jc w:val="both"/>
-              <w:rPr>
-                <w:sz w:val="22"/>
-                <w:szCs w:val="22"/>
-                <w:lang w:val="en-US"/>
-              </w:rPr>
-            </w:pPr>
-            <w:r>
-              <w:rPr>
-                <w:sz w:val="22"/>
-                <w:szCs w:val="22"/>
-                <w:lang w:val="en-US"/>
-              </w:rPr>
-              <w:t>Moderate</w:t>
-            </w:r>
-          </w:p>
-        </w:tc>
-        <w:tc>
-          <w:tcPr>
-            <w:tcW w:w="1401" w:type="dxa"/>
-          </w:tcPr>
-          <w:p>
-            <w:pPr>
-              <w:spacing w:after="160" w:line="240" w:lineRule="auto"/>
-              <w:jc w:val="both"/>
-              <w:rPr>
-                <w:sz w:val="22"/>
-                <w:szCs w:val="22"/>
-                <w:lang w:val="en-US"/>
-              </w:rPr>
-            </w:pPr>
-            <w:r>
-              <w:rPr>
-                <w:sz w:val="22"/>
-                <w:szCs w:val="22"/>
-                <w:lang w:val="en-US"/>
-              </w:rPr>
-              <w:t>Two-factor authentication with the user’s email</w:t>
-            </w:r>
-          </w:p>
-        </w:tc>
-      </w:tr>
-      <w:tr>
-        <w:tc>
-          <w:tcPr>
-            <w:tcW w:w="966" w:type="dxa"/>
-            <w:vMerge/>
-          </w:tcPr>
-          <w:p>
-            <w:pPr>
-              <w:spacing w:after="160" w:line="240" w:lineRule="auto"/>
-              <w:jc w:val="both"/>
-              <w:rPr>
-                <w:sz w:val="22"/>
-                <w:szCs w:val="22"/>
-                <w:lang w:val="en-US"/>
-              </w:rPr>
-            </w:pPr>
-          </w:p>
-        </w:tc>
-        <w:tc>
-          <w:tcPr>
-            <w:tcW w:w="936" w:type="dxa"/>
-          </w:tcPr>
-          <w:p>
-            <w:pPr>
-              <w:spacing w:after="160" w:line="240" w:lineRule="auto"/>
-              <w:jc w:val="both"/>
-              <w:rPr>
-                <w:sz w:val="22"/>
-                <w:szCs w:val="22"/>
-                <w:lang w:val="en-US"/>
-              </w:rPr>
-            </w:pPr>
-            <w:r>
-              <w:rPr>
-                <w:sz w:val="22"/>
-                <w:szCs w:val="22"/>
-                <w:lang w:val="en-US"/>
-              </w:rPr>
-              <w:t>Man-in-the-middle attac</w:t>
-            </w:r>
-            <w:r>
-              <w:rPr>
-                <w:sz w:val="22"/>
-                <w:szCs w:val="22"/>
-                <w:lang w:val="en-US"/>
-              </w:rPr>
-              <w:t>k</w:t>
-            </w:r>
-          </w:p>
-        </w:tc>
-        <w:tc>
-          <w:tcPr>
-            <w:tcW w:w="1422" w:type="dxa"/>
-          </w:tcPr>
-          <w:p>
-            <w:pPr>
-              <w:spacing w:after="160" w:line="240" w:lineRule="auto"/>
-              <w:jc w:val="both"/>
-              <w:rPr>
-                <w:sz w:val="22"/>
-                <w:szCs w:val="22"/>
-                <w:lang w:val="en-US"/>
-              </w:rPr>
-            </w:pPr>
-            <w:r>
-              <w:rPr>
-                <w:sz w:val="22"/>
-                <w:szCs w:val="22"/>
-                <w:lang w:val="en-US"/>
-              </w:rPr>
-              <w:t>Authentication, Confidentiality</w:t>
-            </w:r>
-          </w:p>
-        </w:tc>
-        <w:tc>
-          <w:tcPr>
-            <w:tcW w:w="1253" w:type="dxa"/>
-          </w:tcPr>
-          <w:p>
-            <w:pPr>
-              <w:spacing w:after="160" w:line="240" w:lineRule="auto"/>
-              <w:jc w:val="both"/>
-              <w:rPr>
-                <w:sz w:val="22"/>
-                <w:szCs w:val="22"/>
-                <w:lang w:val="en-US"/>
-              </w:rPr>
-            </w:pPr>
-            <w:r>
-              <w:rPr>
-                <w:sz w:val="22"/>
-                <w:szCs w:val="22"/>
-                <w:lang w:val="en-US"/>
-              </w:rPr>
-              <w:t>Exchanging public keys instead of using certificate authority</w:t>
-            </w:r>
-          </w:p>
-        </w:tc>
-        <w:tc>
-          <w:tcPr>
-            <w:tcW w:w="1443" w:type="dxa"/>
-          </w:tcPr>
-          <w:p>
-            <w:pPr>
-              <w:spacing w:after="160" w:line="240" w:lineRule="auto"/>
-              <w:jc w:val="both"/>
-              <w:rPr>
-                <w:sz w:val="22"/>
-                <w:szCs w:val="22"/>
-                <w:lang w:val="en-US"/>
-              </w:rPr>
-            </w:pPr>
-            <w:r>
-              <w:rPr>
-                <w:sz w:val="22"/>
-                <w:szCs w:val="22"/>
-                <w:lang w:val="en-US"/>
-              </w:rPr>
-              <w:t>Data</w:t>
-            </w:r>
-          </w:p>
-          <w:p>
-            <w:pPr>
-              <w:spacing w:after="160" w:line="240" w:lineRule="auto"/>
-              <w:jc w:val="both"/>
-              <w:rPr>
-                <w:sz w:val="22"/>
-                <w:szCs w:val="22"/>
-                <w:lang w:val="en-US"/>
-              </w:rPr>
-            </w:pPr>
-            <w:r>
-              <w:rPr>
-                <w:sz w:val="22"/>
-                <w:szCs w:val="22"/>
-                <w:lang w:val="en-US"/>
-              </w:rPr>
-              <w:t>The threat agent can listen to data such as account information (email and password), ticket information, and so on</w:t>
-            </w:r>
-          </w:p>
-        </w:tc>
-        <w:tc>
-          <w:tcPr>
-            <w:tcW w:w="1073" w:type="dxa"/>
-          </w:tcPr>
-          <w:p>
-            <w:pPr>
-              <w:spacing w:after="160" w:line="240" w:lineRule="auto"/>
-              <w:jc w:val="both"/>
-              <w:rPr>
-                <w:sz w:val="22"/>
-                <w:szCs w:val="22"/>
-                <w:lang w:val="en-US"/>
-              </w:rPr>
-            </w:pPr>
-            <w:r>
-              <w:rPr>
-                <w:sz w:val="22"/>
-                <w:szCs w:val="22"/>
-                <w:lang w:val="en-US"/>
-              </w:rPr>
-              <w:t>Moderate</w:t>
-            </w:r>
-          </w:p>
-        </w:tc>
-        <w:tc>
-          <w:tcPr>
-            <w:tcW w:w="1401" w:type="dxa"/>
-          </w:tcPr>
-          <w:p>
-            <w:pPr>
-              <w:spacing w:after="160" w:line="240" w:lineRule="auto"/>
-              <w:jc w:val="both"/>
-              <w:rPr>
-                <w:sz w:val="22"/>
-                <w:szCs w:val="22"/>
-                <w:lang w:val="en-US"/>
-              </w:rPr>
-            </w:pPr>
-            <w:r>
-              <w:rPr>
-                <w:sz w:val="22"/>
-                <w:szCs w:val="22"/>
-                <w:lang w:val="en-US"/>
-              </w:rPr>
-              <w:t>Use certificate authority</w:t>
-            </w:r>
-          </w:p>
-        </w:tc>
-      </w:tr>
-      <w:tr>
-        <w:tc>
-          <w:tcPr>
-            <w:tcW w:w="966" w:type="dxa"/>
-            <w:vMerge w:val="restart"/>
-          </w:tcPr>
-          <w:p>
-            <w:pPr>
-              <w:spacing w:after="160" w:line="240" w:lineRule="auto"/>
-              <w:jc w:val="both"/>
-              <w:rPr>
-                <w:sz w:val="22"/>
-                <w:szCs w:val="22"/>
-                <w:lang w:val="en-US"/>
-              </w:rPr>
-            </w:pPr>
-            <w:r>
-              <w:rPr>
-                <w:sz w:val="22"/>
-                <w:szCs w:val="22"/>
-                <w:lang w:val="en-US"/>
-              </w:rPr>
-              <w:t>Tampering</w:t>
-            </w:r>
-          </w:p>
-        </w:tc>
-        <w:tc>
-          <w:tcPr>
-            <w:tcW w:w="936" w:type="dxa"/>
-          </w:tcPr>
-          <w:p>
-            <w:pPr>
-              <w:spacing w:after="160" w:line="240" w:lineRule="auto"/>
-              <w:jc w:val="both"/>
-              <w:rPr>
-                <w:sz w:val="22"/>
-                <w:szCs w:val="22"/>
-                <w:lang w:val="en-US"/>
-              </w:rPr>
-            </w:pPr>
-            <w:r>
-              <w:rPr>
-                <w:sz w:val="22"/>
-                <w:szCs w:val="22"/>
-                <w:lang w:val="en-US"/>
-              </w:rPr>
-              <w:t>Password</w:t>
-            </w:r>
-            <w:r>
-              <w:rPr>
-                <w:sz w:val="22"/>
-                <w:szCs w:val="22"/>
-                <w:lang w:val="en-US"/>
-              </w:rPr>
-              <w:t xml:space="preserve"> cracking</w:t>
-            </w:r>
-          </w:p>
-        </w:tc>
-        <w:tc>
-          <w:tcPr>
-            <w:tcW w:w="1422" w:type="dxa"/>
-          </w:tcPr>
-          <w:p>
-            <w:pPr>
-              <w:spacing w:after="160" w:line="240" w:lineRule="auto"/>
-              <w:jc w:val="both"/>
-              <w:rPr>
-                <w:sz w:val="22"/>
-                <w:szCs w:val="22"/>
-                <w:lang w:val="en-US"/>
-              </w:rPr>
-            </w:pPr>
-            <w:r>
-              <w:rPr>
-                <w:sz w:val="22"/>
-                <w:szCs w:val="22"/>
-                <w:lang w:val="en-US"/>
-              </w:rPr>
-              <w:t>Integrity</w:t>
-            </w:r>
-          </w:p>
-        </w:tc>
-        <w:tc>
-          <w:tcPr>
-            <w:tcW w:w="1253" w:type="dxa"/>
-          </w:tcPr>
-          <w:p>
-            <w:pPr>
-              <w:spacing w:line="240" w:lineRule="auto"/>
-              <w:jc w:val="both"/>
-              <w:rPr>
-                <w:sz w:val="22"/>
-                <w:szCs w:val="22"/>
-                <w:lang w:val="en-US"/>
-              </w:rPr>
-            </w:pPr>
-            <w:r>
-              <w:rPr>
-                <w:sz w:val="22"/>
-                <w:szCs w:val="22"/>
-                <w:lang w:val="en-US"/>
-              </w:rPr>
-              <w:t>No password limits and no captcha during login.</w:t>
-            </w:r>
-          </w:p>
-          <w:p>
-            <w:pPr>
-              <w:spacing w:after="160" w:line="240" w:lineRule="auto"/>
-              <w:jc w:val="both"/>
-              <w:rPr>
-                <w:sz w:val="22"/>
-                <w:szCs w:val="22"/>
-                <w:lang w:val="en-US"/>
-              </w:rPr>
-            </w:pPr>
-          </w:p>
-        </w:tc>
-        <w:tc>
-          <w:tcPr>
-            <w:tcW w:w="1443" w:type="dxa"/>
-          </w:tcPr>
-          <w:p>
-            <w:pPr>
-              <w:spacing w:after="160" w:line="240" w:lineRule="auto"/>
-              <w:jc w:val="both"/>
-              <w:rPr>
-                <w:sz w:val="22"/>
-                <w:szCs w:val="22"/>
-                <w:lang w:val="en-US"/>
-              </w:rPr>
-            </w:pPr>
-            <w:r>
-              <w:rPr>
-                <w:sz w:val="22"/>
-                <w:szCs w:val="22"/>
-                <w:lang w:val="en-US"/>
-              </w:rPr>
-              <w:lastRenderedPageBreak/>
-              <w:t>User accounts</w:t>
-            </w:r>
-          </w:p>
-          <w:p>
-            <w:pPr>
-              <w:spacing w:after="160" w:line="240" w:lineRule="auto"/>
-              <w:jc w:val="both"/>
-              <w:rPr>
-                <w:sz w:val="22"/>
-                <w:szCs w:val="22"/>
-                <w:lang w:val="en-US"/>
-              </w:rPr>
-            </w:pPr>
-            <w:r>
-              <w:rPr>
-                <w:sz w:val="22"/>
-                <w:szCs w:val="22"/>
-                <w:lang w:val="en-US"/>
-              </w:rPr>
-              <w:t xml:space="preserve">Accounts can be stolen </w:t>
-            </w:r>
-          </w:p>
-        </w:tc>
-        <w:tc>
-          <w:tcPr>
-            <w:tcW w:w="1073" w:type="dxa"/>
-          </w:tcPr>
-          <w:p>
-            <w:pPr>
-              <w:spacing w:after="160" w:line="240" w:lineRule="auto"/>
-              <w:jc w:val="both"/>
-              <w:rPr>
-                <w:sz w:val="22"/>
-                <w:szCs w:val="22"/>
-                <w:lang w:val="en-US"/>
-              </w:rPr>
-            </w:pPr>
-            <w:r>
-              <w:rPr>
-                <w:sz w:val="22"/>
-                <w:szCs w:val="22"/>
-                <w:lang w:val="en-US"/>
-              </w:rPr>
-              <w:t>High</w:t>
-            </w:r>
-          </w:p>
-        </w:tc>
-        <w:tc>
-          <w:tcPr>
-            <w:tcW w:w="1401" w:type="dxa"/>
-          </w:tcPr>
-          <w:p>
-            <w:pPr>
-              <w:spacing w:after="160" w:line="240" w:lineRule="auto"/>
-              <w:jc w:val="both"/>
-              <w:rPr>
-                <w:sz w:val="22"/>
-                <w:szCs w:val="22"/>
-                <w:lang w:val="en-US"/>
-              </w:rPr>
-            </w:pPr>
-            <w:r>
-              <w:rPr>
-                <w:sz w:val="22"/>
-                <w:szCs w:val="22"/>
-                <w:lang w:val="en-US"/>
-              </w:rPr>
-              <w:t xml:space="preserve">Add captcha for login page and advise a stronger password </w:t>
-            </w:r>
-            <w:r>
-              <w:rPr>
-                <w:sz w:val="22"/>
-                <w:szCs w:val="22"/>
-                <w:lang w:val="en-US"/>
-              </w:rPr>
-              <w:lastRenderedPageBreak/>
-              <w:t>during registration</w:t>
-            </w:r>
-          </w:p>
-        </w:tc>
-      </w:tr>
-      <w:tr>
-        <w:tc>
-          <w:tcPr>
-            <w:tcW w:w="966" w:type="dxa"/>
-            <w:vMerge/>
-          </w:tcPr>
-          <w:p>
-            <w:pPr>
-              <w:spacing w:after="160" w:line="240" w:lineRule="auto"/>
-              <w:jc w:val="both"/>
-              <w:rPr>
-                <w:sz w:val="22"/>
-                <w:szCs w:val="22"/>
-                <w:lang w:val="en-US"/>
-              </w:rPr>
-            </w:pPr>
-          </w:p>
-        </w:tc>
-        <w:tc>
-          <w:tcPr>
-            <w:tcW w:w="936" w:type="dxa"/>
-          </w:tcPr>
-          <w:p>
-            <w:pPr>
-              <w:spacing w:after="160" w:line="240" w:lineRule="auto"/>
-              <w:jc w:val="both"/>
-              <w:rPr>
-                <w:sz w:val="22"/>
-                <w:szCs w:val="22"/>
-                <w:lang w:val="en-US"/>
-              </w:rPr>
-            </w:pPr>
-            <w:r>
-              <w:rPr>
-                <w:sz w:val="22"/>
-                <w:szCs w:val="22"/>
-                <w:lang w:val="en-US"/>
-              </w:rPr>
-              <w:t>URL query strings</w:t>
-            </w:r>
-          </w:p>
-        </w:tc>
-        <w:tc>
-          <w:tcPr>
-            <w:tcW w:w="1422" w:type="dxa"/>
-          </w:tcPr>
-          <w:p>
-            <w:pPr>
-              <w:spacing w:after="160" w:line="240" w:lineRule="auto"/>
-              <w:jc w:val="both"/>
-              <w:rPr>
-                <w:sz w:val="22"/>
-                <w:szCs w:val="22"/>
-                <w:lang w:val="en-US"/>
-              </w:rPr>
-            </w:pPr>
-            <w:r>
-              <w:rPr>
-                <w:sz w:val="22"/>
-                <w:szCs w:val="22"/>
-                <w:lang w:val="en-US"/>
-              </w:rPr>
-              <w:t>Integrity</w:t>
-            </w:r>
-          </w:p>
-        </w:tc>
-        <w:tc>
-          <w:tcPr>
-            <w:tcW w:w="1253" w:type="dxa"/>
-          </w:tcPr>
-          <w:p>
-            <w:pPr>
-              <w:spacing w:line="240" w:lineRule="auto"/>
-              <w:jc w:val="both"/>
-              <w:rPr>
-                <w:sz w:val="22"/>
-                <w:szCs w:val="22"/>
-                <w:lang w:val="en-US"/>
-              </w:rPr>
-            </w:pPr>
-            <w:r>
-              <w:rPr>
-                <w:sz w:val="22"/>
-                <w:szCs w:val="22"/>
-                <w:lang w:val="en-US"/>
-              </w:rPr>
-              <w:t>Sensitive information is displayed in the URL such as ids.</w:t>
-            </w:r>
-          </w:p>
-        </w:tc>
-        <w:tc>
-          <w:tcPr>
-            <w:tcW w:w="1443" w:type="dxa"/>
-          </w:tcPr>
-          <w:p>
-            <w:pPr>
-              <w:spacing w:after="160" w:line="240" w:lineRule="auto"/>
-              <w:jc w:val="both"/>
-              <w:rPr>
-                <w:sz w:val="22"/>
-                <w:szCs w:val="22"/>
-                <w:lang w:val="en-US"/>
-              </w:rPr>
-            </w:pPr>
-            <w:r>
-              <w:rPr>
-                <w:sz w:val="22"/>
-                <w:szCs w:val="22"/>
-                <w:lang w:val="en-US"/>
-              </w:rPr>
-              <w:t>User information</w:t>
-            </w:r>
-          </w:p>
-          <w:p>
-            <w:pPr>
-              <w:spacing w:after="160" w:line="240" w:lineRule="auto"/>
-              <w:jc w:val="both"/>
-              <w:rPr>
-                <w:sz w:val="22"/>
-                <w:szCs w:val="22"/>
-                <w:lang w:val="en-US"/>
-              </w:rPr>
-            </w:pPr>
-            <w:r>
-              <w:rPr>
-                <w:sz w:val="22"/>
-                <w:szCs w:val="22"/>
-                <w:lang w:val="en-US"/>
-              </w:rPr>
-              <w:t>User information can be displayed in the URL and accessed by typing in the URL</w:t>
-            </w:r>
-          </w:p>
-        </w:tc>
-        <w:tc>
-          <w:tcPr>
-            <w:tcW w:w="1073" w:type="dxa"/>
-          </w:tcPr>
-          <w:p>
-            <w:pPr>
-              <w:spacing w:after="160" w:line="240" w:lineRule="auto"/>
-              <w:jc w:val="both"/>
-              <w:rPr>
-                <w:sz w:val="22"/>
-                <w:szCs w:val="22"/>
-                <w:lang w:val="en-US"/>
-              </w:rPr>
-            </w:pPr>
-            <w:r>
-              <w:rPr>
-                <w:sz w:val="22"/>
-                <w:szCs w:val="22"/>
-                <w:lang w:val="en-US"/>
-              </w:rPr>
-              <w:t>Moderate</w:t>
-            </w:r>
-          </w:p>
-        </w:tc>
-        <w:tc>
-          <w:tcPr>
-            <w:tcW w:w="1401" w:type="dxa"/>
-          </w:tcPr>
-          <w:p>
-            <w:pPr>
-              <w:spacing w:after="160" w:line="240" w:lineRule="auto"/>
-              <w:jc w:val="both"/>
-              <w:rPr>
-                <w:sz w:val="22"/>
-                <w:szCs w:val="22"/>
-                <w:lang w:val="en-US"/>
-              </w:rPr>
-            </w:pPr>
-            <w:r>
-              <w:rPr>
-                <w:sz w:val="22"/>
-                <w:szCs w:val="22"/>
-                <w:lang w:val="en-US"/>
-              </w:rPr>
-              <w:t>Encode the sensitive information in the URL</w:t>
-            </w:r>
-          </w:p>
-        </w:tc>
-      </w:tr>
-      <w:tr>
-        <w:tc>
-          <w:tcPr>
-            <w:tcW w:w="966" w:type="dxa"/>
-          </w:tcPr>
-          <w:p>
-            <w:pPr>
-              <w:spacing w:after="160" w:line="240" w:lineRule="auto"/>
-              <w:jc w:val="both"/>
-              <w:rPr>
-                <w:sz w:val="22"/>
-                <w:szCs w:val="22"/>
-                <w:lang w:val="en-US"/>
-              </w:rPr>
-            </w:pPr>
-            <w:r>
-              <w:rPr>
-                <w:sz w:val="22"/>
-                <w:szCs w:val="22"/>
-                <w:lang w:val="en-US"/>
-              </w:rPr>
-              <w:t>Denial of Service</w:t>
-            </w:r>
-          </w:p>
-        </w:tc>
-        <w:tc>
-          <w:tcPr>
-            <w:tcW w:w="936" w:type="dxa"/>
-          </w:tcPr>
-          <w:p>
-            <w:pPr>
-              <w:spacing w:after="160" w:line="240" w:lineRule="auto"/>
-              <w:jc w:val="both"/>
-              <w:rPr>
-                <w:sz w:val="22"/>
-                <w:szCs w:val="22"/>
-                <w:lang w:val="en-US"/>
-              </w:rPr>
-            </w:pPr>
-            <w:r>
-              <w:rPr>
-                <w:sz w:val="22"/>
-                <w:szCs w:val="22"/>
-                <w:lang w:val="en-US"/>
-              </w:rPr>
-              <w:t xml:space="preserve">DDoS attack </w:t>
-            </w:r>
-          </w:p>
-        </w:tc>
-        <w:tc>
-          <w:tcPr>
-            <w:tcW w:w="1422" w:type="dxa"/>
-          </w:tcPr>
-          <w:p>
-            <w:pPr>
-              <w:spacing w:after="160" w:line="240" w:lineRule="auto"/>
-              <w:jc w:val="both"/>
-              <w:rPr>
-                <w:sz w:val="22"/>
-                <w:szCs w:val="22"/>
-                <w:lang w:val="en-US"/>
-              </w:rPr>
-            </w:pPr>
-            <w:r>
-              <w:rPr>
-                <w:sz w:val="22"/>
-                <w:szCs w:val="22"/>
-                <w:lang w:val="en-US"/>
-              </w:rPr>
-              <w:t>Availability</w:t>
-            </w:r>
-          </w:p>
-        </w:tc>
-        <w:tc>
-          <w:tcPr>
-            <w:tcW w:w="1253" w:type="dxa"/>
-          </w:tcPr>
-          <w:p>
-            <w:pPr>
-              <w:spacing w:line="240" w:lineRule="auto"/>
-              <w:jc w:val="both"/>
-              <w:rPr>
-                <w:sz w:val="22"/>
-                <w:szCs w:val="22"/>
-                <w:lang w:val="en-US"/>
-              </w:rPr>
-            </w:pPr>
-            <w:r>
-              <w:rPr>
-                <w:sz w:val="22"/>
-                <w:szCs w:val="22"/>
-                <w:lang w:val="en-US"/>
-              </w:rPr>
-              <w:t>Firewall is not properly configured to prevent DDoS attacks</w:t>
-            </w:r>
-          </w:p>
-        </w:tc>
-        <w:tc>
-          <w:tcPr>
-            <w:tcW w:w="1443" w:type="dxa"/>
-          </w:tcPr>
-          <w:p>
-            <w:pPr>
-              <w:spacing w:after="160" w:line="240" w:lineRule="auto"/>
-              <w:jc w:val="both"/>
-              <w:rPr>
-                <w:sz w:val="22"/>
-                <w:szCs w:val="22"/>
-                <w:lang w:val="en-US"/>
-              </w:rPr>
-            </w:pPr>
-            <w:r>
-              <w:rPr>
-                <w:sz w:val="22"/>
-                <w:szCs w:val="22"/>
-                <w:lang w:val="en-US"/>
-              </w:rPr>
-              <w:t>Website</w:t>
-            </w:r>
-          </w:p>
-          <w:p>
-            <w:pPr>
-              <w:spacing w:after="160" w:line="240" w:lineRule="auto"/>
-              <w:jc w:val="both"/>
-              <w:rPr>
-                <w:sz w:val="22"/>
-                <w:szCs w:val="22"/>
-                <w:lang w:val="en-US"/>
-              </w:rPr>
-            </w:pPr>
-            <w:r>
-              <w:rPr>
-                <w:sz w:val="22"/>
-                <w:szCs w:val="22"/>
-                <w:lang w:val="en-US"/>
-              </w:rPr>
-              <w:t>The website will be unavailable</w:t>
-            </w:r>
-          </w:p>
-        </w:tc>
-        <w:tc>
-          <w:tcPr>
-            <w:tcW w:w="1073" w:type="dxa"/>
-          </w:tcPr>
-          <w:p>
-            <w:pPr>
-              <w:spacing w:after="160" w:line="240" w:lineRule="auto"/>
-              <w:jc w:val="both"/>
-              <w:rPr>
-                <w:sz w:val="22"/>
-                <w:szCs w:val="22"/>
-                <w:lang w:val="en-US"/>
-              </w:rPr>
-            </w:pPr>
-            <w:r>
-              <w:rPr>
-                <w:sz w:val="22"/>
-                <w:szCs w:val="22"/>
-                <w:lang w:val="en-US"/>
-              </w:rPr>
-              <w:t>High</w:t>
-            </w:r>
-          </w:p>
-        </w:tc>
-        <w:tc>
-          <w:tcPr>
-            <w:tcW w:w="1401" w:type="dxa"/>
-          </w:tcPr>
-          <w:p>
-            <w:pPr>
-              <w:spacing w:after="160" w:line="240" w:lineRule="auto"/>
-              <w:jc w:val="both"/>
-              <w:rPr>
-                <w:sz w:val="22"/>
-                <w:szCs w:val="22"/>
-                <w:lang w:val="en-US"/>
-              </w:rPr>
-            </w:pPr>
-            <w:r>
-              <w:rPr>
-                <w:sz w:val="22"/>
-                <w:szCs w:val="22"/>
-                <w:lang w:val="en-US"/>
-              </w:rPr>
-              <w:t>Configure the firewall to prevent DDoS attacks and monitor the firewall</w:t>
-            </w:r>
-          </w:p>
-        </w:tc>
-      </w:tr>
-      <w:tr>
-        <w:tc>
-          <w:tcPr>
-            <w:tcW w:w="966" w:type="dxa"/>
-          </w:tcPr>
-          <w:p>
-            <w:pPr>
-              <w:spacing w:after="160" w:line="240" w:lineRule="auto"/>
-              <w:jc w:val="both"/>
-              <w:rPr>
-                <w:sz w:val="22"/>
-                <w:szCs w:val="22"/>
-                <w:lang w:val="en-US"/>
-              </w:rPr>
-            </w:pPr>
-            <w:r>
-              <w:rPr>
-                <w:sz w:val="22"/>
-                <w:szCs w:val="22"/>
-                <w:lang w:val="en-US"/>
-              </w:rPr>
-              <w:t xml:space="preserve">Tampering, Information Disclosure, Elevation of </w:t>
-            </w:r>
-            <w:proofErr w:type="spellStart"/>
-            <w:r>
-              <w:rPr>
-                <w:sz w:val="22"/>
-                <w:szCs w:val="22"/>
-                <w:lang w:val="en-US"/>
-              </w:rPr>
-              <w:t>Priveleges</w:t>
-            </w:r>
-            <w:proofErr w:type="spellEnd"/>
-          </w:p>
-        </w:tc>
-        <w:tc>
-          <w:tcPr>
-            <w:tcW w:w="936" w:type="dxa"/>
-          </w:tcPr>
-          <w:p>
-            <w:pPr>
-              <w:spacing w:after="160" w:line="240" w:lineRule="auto"/>
-              <w:jc w:val="both"/>
-              <w:rPr>
-                <w:sz w:val="22"/>
-                <w:szCs w:val="22"/>
-                <w:lang w:val="en-US"/>
-              </w:rPr>
-            </w:pPr>
-            <w:r>
-              <w:rPr>
-                <w:sz w:val="22"/>
-                <w:szCs w:val="22"/>
-                <w:lang w:val="en-US"/>
-              </w:rPr>
-              <w:t>SQL injection</w:t>
-            </w:r>
-          </w:p>
-        </w:tc>
-        <w:tc>
-          <w:tcPr>
-            <w:tcW w:w="1422" w:type="dxa"/>
-          </w:tcPr>
-          <w:p>
-            <w:pPr>
-              <w:spacing w:after="160" w:line="240" w:lineRule="auto"/>
-              <w:jc w:val="both"/>
-              <w:rPr>
-                <w:sz w:val="22"/>
-                <w:szCs w:val="22"/>
-                <w:lang w:val="en-US"/>
-              </w:rPr>
-            </w:pPr>
-            <w:r>
-              <w:rPr>
-                <w:sz w:val="22"/>
-                <w:szCs w:val="22"/>
-                <w:lang w:val="en-US"/>
-              </w:rPr>
-              <w:t>Integrity Confidentiality, Authorization</w:t>
-            </w:r>
-          </w:p>
-        </w:tc>
-        <w:tc>
-          <w:tcPr>
-            <w:tcW w:w="1253" w:type="dxa"/>
-          </w:tcPr>
-          <w:p>
-            <w:pPr>
-              <w:spacing w:line="240" w:lineRule="auto"/>
-              <w:jc w:val="both"/>
-              <w:rPr>
-                <w:sz w:val="22"/>
-                <w:szCs w:val="22"/>
-                <w:lang w:val="en-US"/>
-              </w:rPr>
-            </w:pPr>
-            <w:r>
-              <w:rPr>
-                <w:sz w:val="22"/>
-                <w:szCs w:val="22"/>
-                <w:lang w:val="en-US"/>
-              </w:rPr>
-              <w:t>Preventions for SQL injections were applied</w:t>
-            </w:r>
-          </w:p>
-        </w:tc>
-        <w:tc>
-          <w:tcPr>
-            <w:tcW w:w="1443" w:type="dxa"/>
-          </w:tcPr>
-          <w:p>
-            <w:pPr>
-              <w:spacing w:after="160" w:line="240" w:lineRule="auto"/>
-              <w:jc w:val="both"/>
-              <w:rPr>
-                <w:sz w:val="22"/>
-                <w:szCs w:val="22"/>
-                <w:lang w:val="en-US"/>
-              </w:rPr>
-            </w:pPr>
-            <w:r>
-              <w:rPr>
-                <w:sz w:val="22"/>
-                <w:szCs w:val="22"/>
-                <w:lang w:val="en-US"/>
-              </w:rPr>
-              <w:t>Database</w:t>
-            </w:r>
-          </w:p>
-          <w:p>
-            <w:pPr>
-              <w:spacing w:after="160" w:line="240" w:lineRule="auto"/>
-              <w:jc w:val="both"/>
-              <w:rPr>
-                <w:sz w:val="22"/>
-                <w:szCs w:val="22"/>
-                <w:lang w:val="en-US"/>
-              </w:rPr>
-            </w:pPr>
-            <w:r>
-              <w:rPr>
-                <w:sz w:val="22"/>
-                <w:szCs w:val="22"/>
-                <w:lang w:val="en-US"/>
-              </w:rPr>
-              <w:t>The database can be manipulated</w:t>
-            </w:r>
-          </w:p>
-        </w:tc>
-        <w:tc>
-          <w:tcPr>
-            <w:tcW w:w="1073" w:type="dxa"/>
-          </w:tcPr>
-          <w:p>
-            <w:pPr>
-              <w:spacing w:after="160" w:line="240" w:lineRule="auto"/>
-              <w:jc w:val="both"/>
-              <w:rPr>
-                <w:sz w:val="22"/>
-                <w:szCs w:val="22"/>
-                <w:lang w:val="en-US"/>
-              </w:rPr>
-            </w:pPr>
-            <w:r>
-              <w:rPr>
-                <w:sz w:val="22"/>
-                <w:szCs w:val="22"/>
-                <w:lang w:val="en-US"/>
-              </w:rPr>
-              <w:t>High</w:t>
-            </w:r>
-          </w:p>
-        </w:tc>
-        <w:tc>
-          <w:tcPr>
-            <w:tcW w:w="1401" w:type="dxa"/>
-          </w:tcPr>
-          <w:p>
-            <w:pPr>
-              <w:spacing w:after="160" w:line="240" w:lineRule="auto"/>
-              <w:jc w:val="both"/>
-              <w:rPr>
-                <w:sz w:val="22"/>
-                <w:szCs w:val="22"/>
-                <w:lang w:val="en-US"/>
-              </w:rPr>
-            </w:pPr>
-            <w:r>
-              <w:rPr>
-                <w:sz w:val="22"/>
-                <w:szCs w:val="22"/>
-                <w:lang w:val="en-US"/>
-              </w:rPr>
-              <w:t>Keep the query separate from the database and use prepared statements</w:t>
-            </w:r>
-          </w:p>
-        </w:tc>
-      </w:tr>
-    </w:tbl>
-    <w:p>
-      <w:pPr>
-        <w:pStyle w:val="Caption"/>
-        <w:rPr>
-          <w:lang w:val="en-US"/>
-        </w:rPr>
-      </w:pPr>
-      <w:bookmarkStart w:id="24" w:name="_Toc57822848"/>
-      <w:r>
-        <w:t xml:space="preserve">Table </w:t>
-      </w:r>
-      <w:r>
-        <w:fldChar w:fldCharType="begin"/>
-      </w:r>
-      <w:r>
-        <w:instrText xml:space="preserve"> SEQ Table \* ARABIC </w:instrText>
-      </w:r>
-      <w:r>
-        <w:fldChar w:fldCharType="separate"/>
-      </w:r>
-      <w:r>
-        <w:rPr>
-          <w:noProof/>
-        </w:rPr>
-        <w:t>4</w:t>
-      </w:r>
-      <w:r>
-        <w:fldChar w:fldCharType="end"/>
-      </w:r>
-      <w:r>
-        <w:t>: Risk assessment table</w:t>
-      </w:r>
-      <w:bookmarkEnd w:id="24"/>
-      <w:r>
-        <w:rPr>
-          <w:lang w:val="en-US"/>
-        </w:rPr>
-        <w:br w:type="page"/>
-      </w:r>
-    </w:p>
-    <w:p>
-      <w:pPr>
-        <w:pStyle w:val="Heading1"/>
-      </w:pPr>
-      <w:bookmarkStart w:id="25" w:name="_Toc57822824"/>
-      <w:r>
-        <w:lastRenderedPageBreak/>
-        <w:t xml:space="preserve">Design </w:t>
+        </w:rPr>
+      </w:pPr>
+      <w:bookmarkStart w:id="23" w:name="_Toc57822825"/>
+      <w:r>
+        <w:t xml:space="preserve">Architecture </w:t>
       </w:r>
       <w:r>
         <w:rPr>
@@ -10924,71 +8878,28 @@
         <w:rPr>
           <w:b w:val="0"/>
           <w:bCs w:val="0"/>
-        </w:rPr>
-        <w:t>Everybody</w:t>
-      </w:r>
+          <w:lang w:val="en-US"/>
+        </w:rPr>
+        <w:t xml:space="preserve">Karrtiigehyen and Nicolas </w:t>
+      </w:r>
+      <w:proofErr w:type="spellStart"/>
       <w:r>
         <w:rPr>
           <w:b w:val="0"/>
           <w:bCs w:val="0"/>
-        </w:rPr>
-        <w:t>)</w:t>
-      </w:r>
-      <w:bookmarkEnd w:id="25"/>
-    </w:p>
-    <w:p>
-      <w:pPr>
-        <w:jc w:val="both"/>
-      </w:pPr>
-      <w:r>
-        <w:t>In this section, the software will be designed more in-depth. The topics that will be discussed are the architecture of the system, design patterns, technologies used, and UI design choices. The outcome of this section will contain the necessary knowledge and diagrams that will be used for the implementation of the system.</w:t>
-      </w:r>
-    </w:p>
-    <w:p>
-      <w:pPr>
-        <w:pStyle w:val="Heading2"/>
+          <w:lang w:val="en-US"/>
+        </w:rPr>
+        <w:t>Popal</w:t>
+      </w:r>
+      <w:proofErr w:type="spellEnd"/>
+      <w:r>
         <w:rPr>
           <w:b w:val="0"/>
           <w:bCs w:val="0"/>
         </w:rPr>
-      </w:pPr>
-      <w:bookmarkStart w:id="26" w:name="_Toc57822825"/>
-      <w:r>
-        <w:t xml:space="preserve">Architecture </w:t>
-      </w:r>
-      <w:r>
-        <w:rPr>
-          <w:b w:val="0"/>
-          <w:bCs w:val="0"/>
-        </w:rPr>
-        <w:t>(</w:t>
-      </w:r>
-      <w:r>
-        <w:rPr>
-          <w:b w:val="0"/>
-          <w:bCs w:val="0"/>
-          <w:lang w:val="en-US"/>
-        </w:rPr>
-        <w:t xml:space="preserve">Karrtiigehyen and Nicolas </w:t>
-      </w:r>
-      <w:proofErr w:type="spellStart"/>
-      <w:r>
-        <w:rPr>
-          <w:b w:val="0"/>
-          <w:bCs w:val="0"/>
-          <w:lang w:val="en-US"/>
-        </w:rPr>
-        <w:t>Popal</w:t>
-      </w:r>
-      <w:proofErr w:type="spellEnd"/>
-      <w:r>
-        <w:rPr>
-          <w:b w:val="0"/>
-          <w:bCs w:val="0"/>
-        </w:rPr>
         <w:t>)</w:t>
       </w:r>
-      <w:bookmarkEnd w:id="26"/>
+      <w:bookmarkEnd w:id="23"/>
     </w:p>
     <w:p>
       <w:pPr>
@@ -11040,10 +8951,10 @@
                     <pic:cNvPicPr/>
                   </pic:nvPicPr>
                   <pic:blipFill>
-                    <a:blip r:embed="rId21">
+                    <a:blip r:embed="rId22">
                       <a:extLst>
                         <a:ext uri="{96DAC541-7B7A-43D3-8B79-37D633B846F1}">
-                          <asvg:svgBlip xmlns:asvg="http://schemas.microsoft.com/office/drawing/2016/SVG/main" r:embed="rId22"/>
+                          <asvg:svgBlip xmlns:asvg="http://schemas.microsoft.com/office/drawing/2016/SVG/main" r:embed="rId23"/>
                         </a:ext>
                       </a:extLst>
                     </a:blip>
@@ -11074,7 +8985,7 @@
           <w:lang w:val="en-US"/>
         </w:rPr>
       </w:pPr>
-      <w:bookmarkStart w:id="27" w:name="_Toc57822839"/>
+      <w:bookmarkStart w:id="24" w:name="_Toc57822839"/>
       <w:r>
         <w:t xml:space="preserve">Diagram </w:t>
       </w:r>
@@ -11102,7 +9013,7 @@
         </w:rPr>
         <w:t>: System architecture diagram</w:t>
       </w:r>
-      <w:bookmarkEnd w:id="27"/>
+      <w:bookmarkEnd w:id="24"/>
     </w:p>
     <w:p>
       <w:pPr>
@@ -11111,7 +9022,7 @@
           <w:lang w:val="en-US"/>
         </w:rPr>
       </w:pPr>
-      <w:bookmarkStart w:id="28" w:name="_Toc57822826"/>
+      <w:bookmarkStart w:id="25" w:name="_Toc57822826"/>
       <w:r>
         <w:rPr>
           <w:lang w:val="en-US"/>
@@ -11145,7 +9056,7 @@
         </w:rPr>
         <w:t>)</w:t>
       </w:r>
-      <w:bookmarkEnd w:id="28"/>
+      <w:bookmarkEnd w:id="25"/>
     </w:p>
     <w:p>
       <w:pPr>
@@ -11426,7 +9337,7 @@
       <w:pPr>
         <w:pStyle w:val="Heading3"/>
       </w:pPr>
-      <w:bookmarkStart w:id="29" w:name="_Toc57822827"/>
+      <w:bookmarkStart w:id="26" w:name="_Toc57822827"/>
       <w:r>
         <w:t xml:space="preserve">Communications Between the Tiers </w:t>
       </w:r>
@@ -11462,7 +9373,7 @@
         </w:rPr>
         <w:t>)</w:t>
       </w:r>
-      <w:bookmarkEnd w:id="29"/>
+      <w:bookmarkEnd w:id="26"/>
     </w:p>
     <w:p>
       <w:pPr>
@@ -11587,7 +9498,7 @@
           <w:bCs w:val="0"/>
         </w:rPr>
       </w:pPr>
-      <w:bookmarkStart w:id="30" w:name="_Toc57822828"/>
+      <w:bookmarkStart w:id="27" w:name="_Toc57822828"/>
       <w:r>
         <w:t xml:space="preserve">Design of Airline System </w:t>
       </w:r>
@@ -11598,7 +9509,7 @@
         </w:rPr>
         <w:t>()</w:t>
       </w:r>
-      <w:bookmarkEnd w:id="30"/>
+      <w:bookmarkEnd w:id="27"/>
     </w:p>
     <w:p>
       <w:pPr>
@@ -11631,7 +9542,7 @@
           <w:bCs w:val="0"/>
         </w:rPr>
       </w:pPr>
-      <w:bookmarkStart w:id="31" w:name="_Toc57822829"/>
+      <w:bookmarkStart w:id="28" w:name="_Toc57822829"/>
       <w:r>
         <w:lastRenderedPageBreak/>
         <w:t xml:space="preserve">Database </w:t>
@@ -11666,7 +9577,7 @@
         </w:rPr>
         <w:t>)</w:t>
       </w:r>
-      <w:bookmarkEnd w:id="31"/>
+      <w:bookmarkEnd w:id="28"/>
     </w:p>
     <w:p>
       <w:pPr>
@@ -11676,7 +9587,7 @@
           <w:bCs w:val="0"/>
         </w:rPr>
       </w:pPr>
-      <w:bookmarkStart w:id="32" w:name="_Toc57822830"/>
+      <w:bookmarkStart w:id="29" w:name="_Toc57822830"/>
       <w:r>
         <w:t xml:space="preserve">Conceptual Model </w:t>
       </w:r>
@@ -11703,7 +9614,7 @@
         </w:rPr>
         <w:t>)</w:t>
       </w:r>
-      <w:bookmarkEnd w:id="32"/>
+      <w:bookmarkEnd w:id="29"/>
     </w:p>
     <w:p>
       <w:pPr>
@@ -11735,10 +9646,10 @@
                     <pic:cNvPicPr/>
                   </pic:nvPicPr>
                   <pic:blipFill>
-                    <a:blip r:embed="rId23">
+                    <a:blip r:embed="rId24">
                       <a:extLst>
                         <a:ext uri="{96DAC541-7B7A-43D3-8B79-37D633B846F1}">
-                          <asvg:svgBlip xmlns:asvg="http://schemas.microsoft.com/office/drawing/2016/SVG/main" r:embed="rId24"/>
+                          <asvg:svgBlip xmlns:asvg="http://schemas.microsoft.com/office/drawing/2016/SVG/main" r:embed="rId25"/>
                         </a:ext>
                       </a:extLst>
                     </a:blip>
@@ -11766,7 +9677,7 @@
       <w:pPr>
         <w:pStyle w:val="Caption"/>
       </w:pPr>
-      <w:bookmarkStart w:id="33" w:name="_Toc57822840"/>
+      <w:bookmarkStart w:id="30" w:name="_Toc57822840"/>
       <w:r>
         <w:t xml:space="preserve">Diagram </w:t>
       </w:r>
@@ -11791,7 +9702,7 @@
       <w:r>
         <w:t>: EE/R diagram of the database</w:t>
       </w:r>
-      <w:bookmarkEnd w:id="33"/>
+      <w:bookmarkEnd w:id="30"/>
     </w:p>
     <w:p>
       <w:pPr>
@@ -11910,7 +9821,7 @@
                     </pic:cNvPicPr>
                   </pic:nvPicPr>
                   <pic:blipFill>
-                    <a:blip r:embed="rId25">
+                    <a:blip r:embed="rId26">
                       <a:extLst>
                         <a:ext uri="{28A0092B-C50C-407E-A947-70E740481C1C}">
                           <a14:useLocalDpi xmlns:a14="http://schemas.microsoft.com/office/drawing/2010/main" val="0"/>
@@ -11946,7 +9857,7 @@
       <w:pPr>
         <w:pStyle w:val="Caption"/>
       </w:pPr>
-      <w:bookmarkStart w:id="34" w:name="_Toc57822841"/>
+      <w:bookmarkStart w:id="31" w:name="_Toc57822841"/>
       <w:r>
         <w:t xml:space="preserve">Diagram </w:t>
       </w:r>
@@ -11971,7 +9882,7 @@
       <w:r>
         <w:t>: Section 1 of the EE/R diagram</w:t>
       </w:r>
-      <w:bookmarkEnd w:id="34"/>
+      <w:bookmarkEnd w:id="31"/>
     </w:p>
     <w:p>
       <w:pPr>
@@ -12247,7 +10158,7 @@
                     <pic:cNvPicPr/>
                   </pic:nvPicPr>
                   <pic:blipFill>
-                    <a:blip r:embed="rId26"/>
+                    <a:blip r:embed="rId27"/>
                     <a:stretch>
                       <a:fillRect/>
                     </a:stretch>
@@ -12272,7 +10183,7 @@
       <w:pPr>
         <w:pStyle w:val="Caption"/>
       </w:pPr>
-      <w:bookmarkStart w:id="35" w:name="_Toc57822842"/>
+      <w:bookmarkStart w:id="32" w:name="_Toc57822842"/>
       <w:r>
         <w:t xml:space="preserve">Diagram </w:t>
       </w:r>
@@ -12297,7 +10208,7 @@
       <w:r>
         <w:t>: Section 2 of the EE/R diagram</w:t>
       </w:r>
-      <w:bookmarkEnd w:id="35"/>
+      <w:bookmarkEnd w:id="32"/>
     </w:p>
     <w:p>
       <w:pPr>
@@ -12712,7 +10623,7 @@
                     </pic:cNvPicPr>
                   </pic:nvPicPr>
                   <pic:blipFill>
-                    <a:blip r:embed="rId27">
+                    <a:blip r:embed="rId28">
                       <a:extLst>
                         <a:ext uri="{28A0092B-C50C-407E-A947-70E740481C1C}">
                           <a14:useLocalDpi xmlns:a14="http://schemas.microsoft.com/office/drawing/2010/main" val="0"/>
@@ -12748,7 +10659,7 @@
       <w:pPr>
         <w:pStyle w:val="Caption"/>
       </w:pPr>
-      <w:bookmarkStart w:id="36" w:name="_Toc57822843"/>
+      <w:bookmarkStart w:id="33" w:name="_Toc57822843"/>
       <w:r>
         <w:t xml:space="preserve">Diagram </w:t>
       </w:r>
@@ -12773,7 +10684,7 @@
       <w:r>
         <w:t>: Section 3 of the EE/R diagram</w:t>
       </w:r>
-      <w:bookmarkEnd w:id="36"/>
+      <w:bookmarkEnd w:id="33"/>
     </w:p>
     <w:p>
       <w:pPr>
@@ -12973,7 +10884,7 @@
           <w:bCs w:val="0"/>
         </w:rPr>
       </w:pPr>
-      <w:bookmarkStart w:id="37" w:name="_Toc57822831"/>
+      <w:bookmarkStart w:id="34" w:name="_Toc57822831"/>
       <w:r>
         <w:t xml:space="preserve">Logical Model </w:t>
       </w:r>
@@ -13000,7 +10911,7 @@
         </w:rPr>
         <w:t>)</w:t>
       </w:r>
-      <w:bookmarkEnd w:id="37"/>
+      <w:bookmarkEnd w:id="34"/>
     </w:p>
     <w:p>
       <w:pPr>
@@ -13212,245 +11123,6 @@
             <wp:extent cx="5400040" cy="327118"/>
             <wp:effectExtent l="0" t="0" r="0" b="0"/>
             <wp:docPr id="5" name="Picture 5"/>
-            <wp:cNvGraphicFramePr>
-              <a:graphicFrameLocks xmlns:a="http://schemas.openxmlformats.org/drawingml/2006/main" noChangeAspect="1"/>
-            </wp:cNvGraphicFramePr>
-            <a:graphic xmlns:a="http://schemas.openxmlformats.org/drawingml/2006/main">
-              <a:graphicData uri="http://schemas.openxmlformats.org/drawingml/2006/picture">
-                <pic:pic xmlns:pic="http://schemas.openxmlformats.org/drawingml/2006/picture">
-                  <pic:nvPicPr>
-                    <pic:cNvPr id="1" name=""/>
-                    <pic:cNvPicPr/>
-                  </pic:nvPicPr>
-                  <pic:blipFill>
-                    <a:blip r:embed="rId28"/>
-                    <a:stretch>
-                      <a:fillRect/>
-                    </a:stretch>
-                  </pic:blipFill>
-                  <pic:spPr>
-                    <a:xfrm>
-                      <a:off x="0" y="0"/>
-                      <a:ext cx="5400040" cy="327118"/>
-                    </a:xfrm>
-                    <a:prstGeom prst="rect">
-                      <a:avLst/>
-                    </a:prstGeom>
-                  </pic:spPr>
-                </pic:pic>
-              </a:graphicData>
-            </a:graphic>
-          </wp:inline>
-        </w:drawing>
-      </w:r>
-    </w:p>
-    <w:p>
-      <w:pPr>
-        <w:spacing w:after="240"/>
-        <w:jc w:val="both"/>
-      </w:pPr>
-      <w:r>
-        <w:t xml:space="preserve">An entity </w:t>
-      </w:r>
-      <w:r>
-        <w:rPr>
-          <w:i/>
-          <w:iCs/>
-        </w:rPr>
-        <w:t>Users</w:t>
-      </w:r>
-      <w:r>
-        <w:t xml:space="preserve"> has attributes </w:t>
-      </w:r>
-      <w:proofErr w:type="spellStart"/>
-      <w:r>
-        <w:rPr>
-          <w:i/>
-          <w:iCs/>
-        </w:rPr>
-        <w:t>userId</w:t>
-      </w:r>
-      <w:proofErr w:type="spellEnd"/>
-      <w:r>
-        <w:rPr>
-          <w:i/>
-          <w:iCs/>
-        </w:rPr>
-        <w:t xml:space="preserve">, </w:t>
-      </w:r>
-      <w:proofErr w:type="spellStart"/>
-      <w:r>
-        <w:rPr>
-          <w:i/>
-          <w:iCs/>
-        </w:rPr>
-        <w:t>userType</w:t>
-      </w:r>
-      <w:proofErr w:type="spellEnd"/>
-      <w:r>
-        <w:rPr>
-          <w:i/>
-          <w:iCs/>
-        </w:rPr>
-        <w:t xml:space="preserve">, email, password, </w:t>
-      </w:r>
-      <w:proofErr w:type="spellStart"/>
-      <w:r>
-        <w:rPr>
-          <w:i/>
-          <w:iCs/>
-        </w:rPr>
-        <w:t>firstName</w:t>
-      </w:r>
-      <w:proofErr w:type="spellEnd"/>
-      <w:r>
-        <w:rPr>
-          <w:i/>
-          <w:iCs/>
-        </w:rPr>
-        <w:t xml:space="preserve">, </w:t>
-      </w:r>
-      <w:proofErr w:type="spellStart"/>
-      <w:r>
-        <w:rPr>
-          <w:i/>
-          <w:iCs/>
-        </w:rPr>
-        <w:t>lastName</w:t>
-      </w:r>
-      <w:proofErr w:type="spellEnd"/>
-      <w:r>
-        <w:rPr>
-          <w:i/>
-          <w:iCs/>
-        </w:rPr>
-        <w:t xml:space="preserve">, </w:t>
-      </w:r>
-      <w:proofErr w:type="spellStart"/>
-      <w:r>
-        <w:rPr>
-          <w:i/>
-          <w:iCs/>
-        </w:rPr>
-        <w:t>dateOfBirth</w:t>
-      </w:r>
-      <w:proofErr w:type="spellEnd"/>
-      <w:r>
-        <w:rPr>
-          <w:i/>
-          <w:iCs/>
-        </w:rPr>
-        <w:t xml:space="preserve">, </w:t>
-      </w:r>
-      <w:proofErr w:type="spellStart"/>
-      <w:r>
-        <w:rPr>
-          <w:i/>
-          <w:iCs/>
-        </w:rPr>
-        <w:t>phoneNumber</w:t>
-      </w:r>
-      <w:proofErr w:type="spellEnd"/>
-      <w:r>
-        <w:rPr>
-          <w:i/>
-          <w:iCs/>
-        </w:rPr>
-        <w:t xml:space="preserve">, </w:t>
-      </w:r>
-      <w:r>
-        <w:t xml:space="preserve">with the </w:t>
-      </w:r>
-      <w:proofErr w:type="spellStart"/>
-      <w:r>
-        <w:rPr>
-          <w:i/>
-          <w:iCs/>
-        </w:rPr>
-        <w:t>userId</w:t>
-      </w:r>
-      <w:proofErr w:type="spellEnd"/>
-      <w:r>
-        <w:t xml:space="preserve"> being the primary key.</w:t>
-      </w:r>
-    </w:p>
-    <w:p>
-      <w:pPr>
-        <w:spacing w:after="240"/>
-        <w:jc w:val="both"/>
-      </w:pPr>
-      <w:r>
-        <w:rPr>
-          <w:b/>
-          <w:bCs/>
-        </w:rPr>
-        <w:t>Step 2:</w:t>
-      </w:r>
-      <w:r>
-        <w:t xml:space="preserve"> Weak entity types AND </w:t>
-      </w:r>
-      <w:r>
-        <w:rPr>
-          <w:b/>
-          <w:bCs/>
-        </w:rPr>
-        <w:t>Step 3</w:t>
-      </w:r>
-      <w:r>
-        <w:rPr>
-          <w:b/>
-          <w:bCs/>
-        </w:rPr>
-        <w:t xml:space="preserve">: </w:t>
-      </w:r>
-      <w:r>
-        <w:t>One-to-many (</w:t>
-      </w:r>
-      <w:proofErr w:type="gramStart"/>
-      <w:r>
-        <w:t>1:*</w:t>
-      </w:r>
-      <w:proofErr w:type="gramEnd"/>
-      <w:r>
-        <w:t>) binary relationship types</w:t>
-      </w:r>
-    </w:p>
-    <w:p>
-      <w:pPr>
-        <w:spacing w:after="240"/>
-        <w:jc w:val="both"/>
-      </w:pPr>
-      <w:r>
-        <w:t xml:space="preserve">An interesting weak entity is the </w:t>
-      </w:r>
-      <w:r>
-        <w:rPr>
-          <w:i/>
-          <w:iCs/>
-        </w:rPr>
-        <w:t>Ticket</w:t>
-      </w:r>
-      <w:r>
-        <w:rPr>
-          <w:i/>
-          <w:iCs/>
-        </w:rPr>
-        <w:t>.</w:t>
-      </w:r>
-    </w:p>
-    <w:p>
-      <w:pPr>
-        <w:spacing w:after="240"/>
-      </w:pPr>
-      <w:r>
-        <w:rPr>
-          <w:noProof/>
-        </w:rPr>
-        <w:drawing>
-          <wp:inline distT="0" distB="0" distL="0" distR="0" wp14:anchorId="37AA609B" wp14:editId="1E48E9BC">
-            <wp:extent cx="4007056" cy="825542"/>
-            <wp:effectExtent l="0" t="0" r="0" b="0"/>
-            <wp:docPr id="15" name="Picture 15"/>
             <wp:cNvGraphicFramePr>
               <a:graphicFrameLocks xmlns:a="http://schemas.openxmlformats.org/drawingml/2006/main" noChangeAspect="1"/>
             </wp:cNvGraphicFramePr>
@@ -13470,7 +11142,7 @@
                   <pic:spPr>
                     <a:xfrm>
                       <a:off x="0" y="0"/>
-                      <a:ext cx="4007056" cy="825542"/>
+                      <a:ext cx="5400040" cy="327118"/>
                     </a:xfrm>
                     <a:prstGeom prst="rect">
                       <a:avLst/>
@@ -13489,67 +11161,17 @@
         <w:jc w:val="both"/>
       </w:pPr>
       <w:r>
-        <w:t xml:space="preserve">The </w:t>
-      </w:r>
-      <w:r>
-        <w:rPr>
-          <w:i/>
-          <w:iCs/>
-        </w:rPr>
-        <w:t xml:space="preserve">Ticket </w:t>
-      </w:r>
-      <w:r>
-        <w:t xml:space="preserve">entity only had the price. But since its relationships with the </w:t>
-      </w:r>
-      <w:r>
-        <w:rPr>
-          <w:i/>
-          <w:iCs/>
-        </w:rPr>
-        <w:t xml:space="preserve">Passenger </w:t>
-      </w:r>
-      <w:r>
-        <w:t xml:space="preserve">and </w:t>
-      </w:r>
-      <w:r>
-        <w:rPr>
-          <w:i/>
-          <w:iCs/>
-        </w:rPr>
-        <w:t>Flight</w:t>
-      </w:r>
-      <w:r>
-        <w:t xml:space="preserve"> entities are one-to-many, the </w:t>
-      </w:r>
-      <w:r>
-        <w:rPr>
-          <w:i/>
-          <w:iCs/>
-        </w:rPr>
-        <w:t>Passenger</w:t>
-      </w:r>
-      <w:r>
-        <w:t xml:space="preserve"> and </w:t>
-      </w:r>
-      <w:r>
-        <w:rPr>
-          <w:i/>
-          <w:iCs/>
-        </w:rPr>
-        <w:t xml:space="preserve">Flight </w:t>
-      </w:r>
-      <w:r>
-        <w:t xml:space="preserve">entities are designated as the parent entities (which is Step 3). This makes the </w:t>
-      </w:r>
-      <w:r>
-        <w:rPr>
-          <w:i/>
-          <w:iCs/>
-        </w:rPr>
-        <w:t>Ticket</w:t>
-      </w:r>
-      <w:r>
-        <w:t xml:space="preserve"> the child entity. This means that the </w:t>
+        <w:t xml:space="preserve">An entity </w:t>
+      </w:r>
+      <w:r>
+        <w:rPr>
+          <w:i/>
+          <w:iCs/>
+        </w:rPr>
+        <w:t>Users</w:t>
+      </w:r>
+      <w:r>
+        <w:t xml:space="preserve"> has attributes </w:t>
       </w:r>
       <w:proofErr w:type="spellStart"/>
       <w:r>
@@ -13557,11 +11179,15 @@
           <w:i/>
           <w:iCs/>
         </w:rPr>
-        <w:t>fligthId</w:t>
+        <w:t>userId</w:t>
       </w:r>
       <w:proofErr w:type="spellEnd"/>
       <w:r>
-        <w:t xml:space="preserve"> and </w:t>
+        <w:rPr>
+          <w:i/>
+          <w:iCs/>
+        </w:rPr>
+        <w:t xml:space="preserve">, </w:t>
       </w:r>
       <w:proofErr w:type="spellStart"/>
       <w:r>
@@ -13569,21 +11195,15 @@
           <w:i/>
           <w:iCs/>
         </w:rPr>
-        <w:t>passportNumber</w:t>
+        <w:t>userType</w:t>
       </w:r>
       <w:proofErr w:type="spellEnd"/>
       <w:r>
-        <w:t xml:space="preserve"> will be foreign keys in the </w:t>
-      </w:r>
-      <w:r>
-        <w:rPr>
-          <w:i/>
-          <w:iCs/>
-        </w:rPr>
-        <w:t>Ticket</w:t>
-      </w:r>
-      <w:r>
-        <w:t xml:space="preserve"> entity. The relationship attribute, </w:t>
+        <w:rPr>
+          <w:i/>
+          <w:iCs/>
+        </w:rPr>
+        <w:t xml:space="preserve">, email, password, </w:t>
       </w:r>
       <w:proofErr w:type="spellStart"/>
       <w:r>
@@ -13591,7 +11211,7 @@
           <w:i/>
           <w:iCs/>
         </w:rPr>
-        <w:t>seatNumber</w:t>
+        <w:t>firstName</w:t>
       </w:r>
       <w:proofErr w:type="spellEnd"/>
       <w:r>
@@ -13599,10 +11219,70 @@
           <w:i/>
           <w:iCs/>
         </w:rPr>
-        <w:t>,</w:t>
-      </w:r>
-      <w:r>
-        <w:t xml:space="preserve"> is also added as an attribute.</w:t>
+        <w:t xml:space="preserve">, </w:t>
+      </w:r>
+      <w:proofErr w:type="spellStart"/>
+      <w:r>
+        <w:rPr>
+          <w:i/>
+          <w:iCs/>
+        </w:rPr>
+        <w:t>lastName</w:t>
+      </w:r>
+      <w:proofErr w:type="spellEnd"/>
+      <w:r>
+        <w:rPr>
+          <w:i/>
+          <w:iCs/>
+        </w:rPr>
+        <w:t xml:space="preserve">, </w:t>
+      </w:r>
+      <w:proofErr w:type="spellStart"/>
+      <w:r>
+        <w:rPr>
+          <w:i/>
+          <w:iCs/>
+        </w:rPr>
+        <w:t>dateOfBirth</w:t>
+      </w:r>
+      <w:proofErr w:type="spellEnd"/>
+      <w:r>
+        <w:rPr>
+          <w:i/>
+          <w:iCs/>
+        </w:rPr>
+        <w:t xml:space="preserve">, </w:t>
+      </w:r>
+      <w:proofErr w:type="spellStart"/>
+      <w:r>
+        <w:rPr>
+          <w:i/>
+          <w:iCs/>
+        </w:rPr>
+        <w:t>phoneNumber</w:t>
+      </w:r>
+      <w:proofErr w:type="spellEnd"/>
+      <w:r>
+        <w:rPr>
+          <w:i/>
+          <w:iCs/>
+        </w:rPr>
+        <w:t xml:space="preserve">, </w:t>
+      </w:r>
+      <w:r>
+        <w:t xml:space="preserve">with the </w:t>
+      </w:r>
+      <w:proofErr w:type="spellStart"/>
+      <w:r>
+        <w:rPr>
+          <w:i/>
+          <w:iCs/>
+        </w:rPr>
+        <w:t>userId</w:t>
+      </w:r>
+      <w:proofErr w:type="spellEnd"/>
+      <w:r>
+        <w:t xml:space="preserve"> being the primary key.</w:t>
       </w:r>
     </w:p>
     <w:p>
@@ -13615,10 +11295,35 @@
           <w:b/>
           <w:bCs/>
         </w:rPr>
-        <w:t xml:space="preserve">Step 4: </w:t>
-      </w:r>
-      <w:r>
-        <w:t>One-to-one (1:1) binary relationship types</w:t>
+        <w:t>Step 2:</w:t>
+      </w:r>
+      <w:r>
+        <w:t xml:space="preserve"> Weak entity types AND </w:t>
+      </w:r>
+      <w:r>
+        <w:rPr>
+          <w:b/>
+          <w:bCs/>
+        </w:rPr>
+        <w:t>Step 3</w:t>
+      </w:r>
+      <w:r>
+        <w:rPr>
+          <w:b/>
+          <w:bCs/>
+        </w:rPr>
+        <w:t xml:space="preserve">: </w:t>
+      </w:r>
+      <w:r>
+        <w:t>One-to-many (</w:t>
+      </w:r>
+      <w:proofErr w:type="gramStart"/>
+      <w:r>
+        <w:t>1:*</w:t>
+      </w:r>
+      <w:proofErr w:type="gramEnd"/>
+      <w:r>
+        <w:t>) binary relationship types</w:t>
       </w:r>
     </w:p>
     <w:p>
@@ -13627,43 +11332,36 @@
         <w:jc w:val="both"/>
       </w:pPr>
       <w:r>
-        <w:t xml:space="preserve">The relationship between </w:t>
-      </w:r>
-      <w:r>
-        <w:rPr>
-          <w:i/>
-          <w:iCs/>
-        </w:rPr>
-        <w:t xml:space="preserve">Flight </w:t>
-      </w:r>
-      <w:r>
-        <w:t xml:space="preserve">and </w:t>
-      </w:r>
-      <w:r>
-        <w:rPr>
-          <w:i/>
-          <w:iCs/>
-        </w:rPr>
-        <w:t>Arrival</w:t>
-      </w:r>
-      <w:r>
-        <w:t xml:space="preserve"> is a one-to-one type. </w:t>
+        <w:t xml:space="preserve">An interesting weak entity is the </w:t>
+      </w:r>
+      <w:r>
+        <w:rPr>
+          <w:i/>
+          <w:iCs/>
+        </w:rPr>
+        <w:t>Ticket</w:t>
+      </w:r>
+      <w:r>
+        <w:rPr>
+          <w:i/>
+          <w:iCs/>
+        </w:rPr>
+        <w:t>.</w:t>
       </w:r>
     </w:p>
     <w:p>
       <w:pPr>
         <w:spacing w:after="240"/>
-        <w:jc w:val="both"/>
       </w:pPr>
       <w:r>
         <w:rPr>
           <w:noProof/>
         </w:rPr>
         <w:drawing>
-          <wp:inline distT="0" distB="0" distL="0" distR="0" wp14:anchorId="07E2ED23" wp14:editId="27B01D7A">
-            <wp:extent cx="3435527" cy="596931"/>
+          <wp:inline distT="0" distB="0" distL="0" distR="0" wp14:anchorId="37AA609B" wp14:editId="1E48E9BC">
+            <wp:extent cx="4007056" cy="825542"/>
             <wp:effectExtent l="0" t="0" r="0" b="0"/>
-            <wp:docPr id="13" name="Picture 13"/>
+            <wp:docPr id="15" name="Picture 15"/>
             <wp:cNvGraphicFramePr>
               <a:graphicFrameLocks xmlns:a="http://schemas.openxmlformats.org/drawingml/2006/main" noChangeAspect="1"/>
             </wp:cNvGraphicFramePr>
@@ -13683,7 +11381,7 @@
                   <pic:spPr>
                     <a:xfrm>
                       <a:off x="0" y="0"/>
-                      <a:ext cx="3435527" cy="596931"/>
+                      <a:ext cx="4007056" cy="825542"/>
                     </a:xfrm>
                     <a:prstGeom prst="rect">
                       <a:avLst/>
@@ -13700,26 +11398,81 @@
       <w:pPr>
         <w:spacing w:after="240"/>
         <w:jc w:val="both"/>
-        <w:rPr>
-          <w:i/>
-          <w:iCs/>
-        </w:rPr>
-      </w:pPr>
-      <w:r>
-        <w:lastRenderedPageBreak/>
+      </w:pPr>
+      <w:r>
         <w:t xml:space="preserve">The </w:t>
       </w:r>
+      <w:r>
+        <w:rPr>
+          <w:i/>
+          <w:iCs/>
+        </w:rPr>
+        <w:t xml:space="preserve">Ticket </w:t>
+      </w:r>
+      <w:r>
+        <w:t xml:space="preserve">entity only had the price. But since its relationships with the </w:t>
+      </w:r>
+      <w:r>
+        <w:rPr>
+          <w:i/>
+          <w:iCs/>
+        </w:rPr>
+        <w:t xml:space="preserve">Passenger </w:t>
+      </w:r>
+      <w:r>
+        <w:t xml:space="preserve">and </w:t>
+      </w:r>
+      <w:r>
+        <w:rPr>
+          <w:i/>
+          <w:iCs/>
+        </w:rPr>
+        <w:t>Flight</w:t>
+      </w:r>
+      <w:r>
+        <w:t xml:space="preserve"> entities are one-to-many, the </w:t>
+      </w:r>
+      <w:r>
+        <w:rPr>
+          <w:i/>
+          <w:iCs/>
+        </w:rPr>
+        <w:t>Passenger</w:t>
+      </w:r>
+      <w:r>
+        <w:t xml:space="preserve"> and </w:t>
+      </w:r>
+      <w:r>
+        <w:rPr>
+          <w:i/>
+          <w:iCs/>
+        </w:rPr>
+        <w:t xml:space="preserve">Flight </w:t>
+      </w:r>
+      <w:r>
+        <w:t xml:space="preserve">entities are designated as the parent entities (which is Step 3). This makes the </w:t>
+      </w:r>
+      <w:r>
+        <w:rPr>
+          <w:i/>
+          <w:iCs/>
+        </w:rPr>
+        <w:t>Ticket</w:t>
+      </w:r>
+      <w:r>
+        <w:t xml:space="preserve"> the child entity. This means that the </w:t>
+      </w:r>
       <w:proofErr w:type="spellStart"/>
       <w:r>
         <w:rPr>
           <w:i/>
           <w:iCs/>
         </w:rPr>
-        <w:t>arrivalTime</w:t>
+        <w:t>fligthId</w:t>
       </w:r>
       <w:proofErr w:type="spellEnd"/>
       <w:r>
-        <w:t xml:space="preserve"> will still be an attribute, but the </w:t>
+        <w:t xml:space="preserve"> and </w:t>
       </w:r>
       <w:proofErr w:type="spellStart"/>
       <w:r>
@@ -13727,25 +11480,40 @@
           <w:i/>
           <w:iCs/>
         </w:rPr>
-        <w:t>flightId</w:t>
+        <w:t>passportNumber</w:t>
       </w:r>
       <w:proofErr w:type="spellEnd"/>
       <w:r>
-        <w:rPr>
-          <w:i/>
-          <w:iCs/>
-        </w:rPr>
-        <w:t xml:space="preserve"> </w:t>
-      </w:r>
-      <w:r>
-        <w:t xml:space="preserve">will be added as a foreign key. The other foreign showed in the code above comes from the one-to-many relationship with </w:t>
-      </w:r>
-      <w:r>
-        <w:rPr>
-          <w:i/>
-          <w:iCs/>
-        </w:rPr>
-        <w:t>Airport.</w:t>
+        <w:t xml:space="preserve"> will be foreign keys in the </w:t>
+      </w:r>
+      <w:r>
+        <w:rPr>
+          <w:i/>
+          <w:iCs/>
+        </w:rPr>
+        <w:t>Ticket</w:t>
+      </w:r>
+      <w:r>
+        <w:t xml:space="preserve"> entity. The relationship attribute, </w:t>
+      </w:r>
+      <w:proofErr w:type="spellStart"/>
+      <w:r>
+        <w:rPr>
+          <w:i/>
+          <w:iCs/>
+        </w:rPr>
+        <w:t>seatNumber</w:t>
+      </w:r>
+      <w:proofErr w:type="spellEnd"/>
+      <w:r>
+        <w:rPr>
+          <w:i/>
+          <w:iCs/>
+        </w:rPr>
+        <w:t>,</w:t>
+      </w:r>
+      <w:r>
+        <w:t xml:space="preserve"> is also added as an attribute.</w:t>
       </w:r>
     </w:p>
     <w:p>
@@ -13758,10 +11526,10 @@
           <w:b/>
           <w:bCs/>
         </w:rPr>
-        <w:t>Step 6:</w:t>
-      </w:r>
-      <w:r>
-        <w:t xml:space="preserve"> Superclass/subclass relationship types</w:t>
+        <w:t xml:space="preserve">Step 4: </w:t>
+      </w:r>
+      <w:r>
+        <w:t>One-to-one (1:1) binary relationship types</w:t>
       </w:r>
     </w:p>
     <w:p>
@@ -13770,14 +11538,43 @@
         <w:jc w:val="both"/>
       </w:pPr>
       <w:r>
+        <w:t xml:space="preserve">The relationship between </w:t>
+      </w:r>
+      <w:r>
+        <w:rPr>
+          <w:i/>
+          <w:iCs/>
+        </w:rPr>
+        <w:t xml:space="preserve">Flight </w:t>
+      </w:r>
+      <w:r>
+        <w:t xml:space="preserve">and </w:t>
+      </w:r>
+      <w:r>
+        <w:rPr>
+          <w:i/>
+          <w:iCs/>
+        </w:rPr>
+        <w:t>Arrival</w:t>
+      </w:r>
+      <w:r>
+        <w:t xml:space="preserve"> is a one-to-one type. </w:t>
+      </w:r>
+    </w:p>
+    <w:p>
+      <w:pPr>
+        <w:spacing w:after="240"/>
+        <w:jc w:val="both"/>
+      </w:pPr>
+      <w:r>
         <w:rPr>
           <w:noProof/>
         </w:rPr>
         <w:drawing>
-          <wp:inline distT="0" distB="0" distL="0" distR="0" wp14:anchorId="2A6788EB" wp14:editId="60FC70AB">
-            <wp:extent cx="5943600" cy="344805"/>
+          <wp:inline distT="0" distB="0" distL="0" distR="0" wp14:anchorId="07E2ED23" wp14:editId="27B01D7A">
+            <wp:extent cx="3435527" cy="596931"/>
             <wp:effectExtent l="0" t="0" r="0" b="0"/>
-            <wp:docPr id="14" name="Picture 14"/>
+            <wp:docPr id="13" name="Picture 13"/>
             <wp:cNvGraphicFramePr>
               <a:graphicFrameLocks xmlns:a="http://schemas.openxmlformats.org/drawingml/2006/main" noChangeAspect="1"/>
             </wp:cNvGraphicFramePr>
@@ -13797,6 +11594,120 @@
                   <pic:spPr>
                     <a:xfrm>
                       <a:off x="0" y="0"/>
+                      <a:ext cx="3435527" cy="596931"/>
+                    </a:xfrm>
+                    <a:prstGeom prst="rect">
+                      <a:avLst/>
+                    </a:prstGeom>
+                  </pic:spPr>
+                </pic:pic>
+              </a:graphicData>
+            </a:graphic>
+          </wp:inline>
+        </w:drawing>
+      </w:r>
+    </w:p>
+    <w:p>
+      <w:pPr>
+        <w:spacing w:after="240"/>
+        <w:jc w:val="both"/>
+        <w:rPr>
+          <w:i/>
+          <w:iCs/>
+        </w:rPr>
+      </w:pPr>
+      <w:r>
+        <w:lastRenderedPageBreak/>
+        <w:t xml:space="preserve">The </w:t>
+      </w:r>
+      <w:proofErr w:type="spellStart"/>
+      <w:r>
+        <w:rPr>
+          <w:i/>
+          <w:iCs/>
+        </w:rPr>
+        <w:t>arrivalTime</w:t>
+      </w:r>
+      <w:proofErr w:type="spellEnd"/>
+      <w:r>
+        <w:t xml:space="preserve"> will still be an attribute, but the </w:t>
+      </w:r>
+      <w:proofErr w:type="spellStart"/>
+      <w:r>
+        <w:rPr>
+          <w:i/>
+          <w:iCs/>
+        </w:rPr>
+        <w:t>flightId</w:t>
+      </w:r>
+      <w:proofErr w:type="spellEnd"/>
+      <w:r>
+        <w:rPr>
+          <w:i/>
+          <w:iCs/>
+        </w:rPr>
+        <w:t xml:space="preserve"> </w:t>
+      </w:r>
+      <w:r>
+        <w:t xml:space="preserve">will be added as a foreign key. The other foreign showed in the code above comes from the one-to-many relationship with </w:t>
+      </w:r>
+      <w:r>
+        <w:rPr>
+          <w:i/>
+          <w:iCs/>
+        </w:rPr>
+        <w:t>Airport.</w:t>
+      </w:r>
+    </w:p>
+    <w:p>
+      <w:pPr>
+        <w:spacing w:after="240"/>
+        <w:jc w:val="both"/>
+      </w:pPr>
+      <w:r>
+        <w:rPr>
+          <w:b/>
+          <w:bCs/>
+        </w:rPr>
+        <w:t>Step 6:</w:t>
+      </w:r>
+      <w:r>
+        <w:t xml:space="preserve"> Superclass/subclass relationship types</w:t>
+      </w:r>
+    </w:p>
+    <w:p>
+      <w:pPr>
+        <w:spacing w:after="240"/>
+        <w:jc w:val="both"/>
+      </w:pPr>
+      <w:r>
+        <w:rPr>
+          <w:noProof/>
+        </w:rPr>
+        <w:drawing>
+          <wp:inline distT="0" distB="0" distL="0" distR="0" wp14:anchorId="2A6788EB" wp14:editId="60FC70AB">
+            <wp:extent cx="5943600" cy="344805"/>
+            <wp:effectExtent l="0" t="0" r="0" b="0"/>
+            <wp:docPr id="14" name="Picture 14"/>
+            <wp:cNvGraphicFramePr>
+              <a:graphicFrameLocks xmlns:a="http://schemas.openxmlformats.org/drawingml/2006/main" noChangeAspect="1"/>
+            </wp:cNvGraphicFramePr>
+            <a:graphic xmlns:a="http://schemas.openxmlformats.org/drawingml/2006/main">
+              <a:graphicData uri="http://schemas.openxmlformats.org/drawingml/2006/picture">
+                <pic:pic xmlns:pic="http://schemas.openxmlformats.org/drawingml/2006/picture">
+                  <pic:nvPicPr>
+                    <pic:cNvPr id="1" name=""/>
+                    <pic:cNvPicPr/>
+                  </pic:nvPicPr>
+                  <pic:blipFill>
+                    <a:blip r:embed="rId32"/>
+                    <a:stretch>
+                      <a:fillRect/>
+                    </a:stretch>
+                  </pic:blipFill>
+                  <pic:spPr>
+                    <a:xfrm>
+                      <a:off x="0" y="0"/>
                       <a:ext cx="5943600" cy="344805"/>
                     </a:xfrm>
                     <a:prstGeom prst="rect">
@@ -13845,7 +11756,7 @@
           <w:bCs w:val="0"/>
         </w:rPr>
       </w:pPr>
-      <w:bookmarkStart w:id="38" w:name="_Toc57822832"/>
+      <w:bookmarkStart w:id="35" w:name="_Toc57822832"/>
       <w:r>
         <w:t>Technologies Used</w:t>
       </w:r>
@@ -13875,7 +11786,7 @@
         </w:rPr>
         <w:t>)</w:t>
       </w:r>
-      <w:bookmarkEnd w:id="38"/>
+      <w:bookmarkEnd w:id="35"/>
     </w:p>
     <w:p>
       <w:pPr>
@@ -14144,10 +12055,10 @@
       </w:r>
     </w:p>
     <w:sectPr>
-      <w:headerReference w:type="default" r:id="rId32"/>
-      <w:footerReference w:type="default" r:id="rId33"/>
-      <w:headerReference w:type="first" r:id="rId34"/>
-      <w:footerReference w:type="first" r:id="rId35"/>
+      <w:headerReference w:type="default" r:id="rId33"/>
+      <w:footerReference w:type="default" r:id="rId34"/>
+      <w:headerReference w:type="first" r:id="rId35"/>
+      <w:footerReference w:type="first" r:id="rId36"/>
       <w:pgSz w:w="11906" w:h="16838"/>
       <w:pgMar w:top="1134" w:right="1701" w:bottom="1701" w:left="1701" w:header="708" w:footer="708" w:gutter="0"/>
       <w:pgNumType w:start="1"/>
@@ -14246,6 +12157,7 @@
         <w:docPartUnique/>
       </w:docPartObj>
     </w:sdtPr>
+    <w:sdtEndPr/>
     <w:sdtContent>
       <w:p>
         <w:pPr>
@@ -16219,6 +14131,92 @@
     </w:lvl>
   </w:abstractNum>
   <w:abstractNum w:abstractNumId="15" w15:restartNumberingAfterBreak="0">
+    <w:nsid w:val="7BD03322"/>
+    <w:multiLevelType w:val="hybridMultilevel"/>
+    <w:tmpl w:val="70C0F326"/>
+    <w:lvl w:ilvl="0" w:tplc="0405000F">
+      <w:start w:val="1"/>
+      <w:numFmt w:val="decimal"/>
+      <w:lvlText w:val="%1."/>
+      <w:lvlJc w:val="left"/>
+      <w:pPr>
+        <w:ind w:left="720" w:hanging="360"/>
+      </w:pPr>
+    </w:lvl>
+    <w:lvl w:ilvl="1" w:tplc="04050019">
+      <w:start w:val="1"/>
+      <w:numFmt w:val="lowerLetter"/>
+      <w:lvlText w:val="%2."/>
+      <w:lvlJc w:val="left"/>
+      <w:pPr>
+        <w:ind w:left="1440" w:hanging="360"/>
+      </w:pPr>
+    </w:lvl>
+    <w:lvl w:ilvl="2" w:tplc="0405001B">
+      <w:start w:val="1"/>
+      <w:numFmt w:val="lowerRoman"/>
+      <w:lvlText w:val="%3."/>
+      <w:lvlJc w:val="right"/>
+      <w:pPr>
+        <w:ind w:left="2160" w:hanging="180"/>
+      </w:pPr>
+    </w:lvl>
+    <w:lvl w:ilvl="3" w:tplc="0405000F">
+      <w:start w:val="1"/>
+      <w:numFmt w:val="decimal"/>
+      <w:lvlText w:val="%4."/>
+      <w:lvlJc w:val="left"/>
+      <w:pPr>
+        <w:ind w:left="2880" w:hanging="360"/>
+      </w:pPr>
+    </w:lvl>
+    <w:lvl w:ilvl="4" w:tplc="04050019">
+      <w:start w:val="1"/>
+      <w:numFmt w:val="lowerLetter"/>
+      <w:lvlText w:val="%5."/>
+      <w:lvlJc w:val="left"/>
+      <w:pPr>
+        <w:ind w:left="3600" w:hanging="360"/>
+      </w:pPr>
+    </w:lvl>
+    <w:lvl w:ilvl="5" w:tplc="0405001B">
+      <w:start w:val="1"/>
+      <w:numFmt w:val="lowerRoman"/>
+      <w:lvlText w:val="%6."/>
+      <w:lvlJc w:val="right"/>
+      <w:pPr>
+        <w:ind w:left="4320" w:hanging="180"/>
+      </w:pPr>
+    </w:lvl>
+    <w:lvl w:ilvl="6" w:tplc="0405000F">
+      <w:start w:val="1"/>
+      <w:numFmt w:val="decimal"/>
+      <w:lvlText w:val="%7."/>
+      <w:lvlJc w:val="left"/>
+      <w:pPr>
+        <w:ind w:left="5040" w:hanging="360"/>
+      </w:pPr>
+    </w:lvl>
+    <w:lvl w:ilvl="7" w:tplc="04050019">
+      <w:start w:val="1"/>
+      <w:numFmt w:val="lowerLetter"/>
+      <w:lvlText w:val="%8."/>
+      <w:lvlJc w:val="left"/>
+      <w:pPr>
+        <w:ind w:left="5760" w:hanging="360"/>
+      </w:pPr>
+    </w:lvl>
+    <w:lvl w:ilvl="8" w:tplc="0405001B">
+      <w:start w:val="1"/>
+      <w:numFmt w:val="lowerRoman"/>
+      <w:lvlText w:val="%9."/>
+      <w:lvlJc w:val="right"/>
+      <w:pPr>
+        <w:ind w:left="6480" w:hanging="180"/>
+      </w:pPr>
+    </w:lvl>
+  </w:abstractNum>
+  <w:abstractNum w:abstractNumId="16" w15:restartNumberingAfterBreak="0">
     <w:nsid w:val="7E20588C"/>
     <w:multiLevelType w:val="multilevel"/>
     <w:tmpl w:val="51246668"/>
@@ -16332,7 +14330,7 @@
       </w:rPr>
     </w:lvl>
   </w:abstractNum>
-  <w:abstractNum w:abstractNumId="16" w15:restartNumberingAfterBreak="0">
+  <w:abstractNum w:abstractNumId="17" w15:restartNumberingAfterBreak="0">
     <w:nsid w:val="7FB354B8"/>
     <w:multiLevelType w:val="multilevel"/>
     <w:tmpl w:val="0F44F1D6"/>
@@ -16454,10 +14452,10 @@
     </w:lvl>
   </w:abstractNum>
   <w:num w:numId="1">
-    <w:abstractNumId w:val="16"/>
+    <w:abstractNumId w:val="17"/>
   </w:num>
   <w:num w:numId="2">
-    <w:abstractNumId w:val="15"/>
+    <w:abstractNumId w:val="16"/>
   </w:num>
   <w:num w:numId="3">
     <w:abstractNumId w:val="12"/>
@@ -16533,6 +14531,36 @@
   </w:num>
   <w:num w:numId="18">
     <w:abstractNumId w:val="5"/>
+  </w:num>
+  <w:num w:numId="19">
+    <w:abstractNumId w:val="15"/>
+    <w:lvlOverride w:ilvl="0">
+      <w:startOverride w:val="1"/>
+    </w:lvlOverride>
+    <w:lvlOverride w:ilvl="1">
+      <w:startOverride w:val="1"/>
+    </w:lvlOverride>
+    <w:lvlOverride w:ilvl="2">
+      <w:startOverride w:val="1"/>
+    </w:lvlOverride>
+    <w:lvlOverride w:ilvl="3">
+      <w:startOverride w:val="1"/>
+    </w:lvlOverride>
+    <w:lvlOverride w:ilvl="4">
+      <w:startOverride w:val="1"/>
+    </w:lvlOverride>
+    <w:lvlOverride w:ilvl="5">
+      <w:startOverride w:val="1"/>
+    </w:lvlOverride>
+    <w:lvlOverride w:ilvl="6">
+      <w:startOverride w:val="1"/>
+    </w:lvlOverride>
+    <w:lvlOverride w:ilvl="7">
+      <w:startOverride w:val="1"/>
+    </w:lvlOverride>
+    <w:lvlOverride w:ilvl="8">
+      <w:startOverride w:val="1"/>
+    </w:lvlOverride>
   </w:num>
 </w:numbering>
 </file>

--- a/Documentations/Reports/Project Report.docx
+++ b/Documentations/Reports/Project Report.docx
@@ -535,7 +535,7 @@
           <w:r>
             <w:fldChar w:fldCharType="separate"/>
           </w:r>
-          <w:hyperlink w:anchor="_Toc57822809" w:history="1">
+          <w:hyperlink w:anchor="_Toc57905845" w:history="1">
             <w:r>
               <w:rPr>
                 <w:rStyle w:val="Hyperlink"/>
@@ -578,7 +578,7 @@
                 <w:noProof/>
                 <w:webHidden/>
               </w:rPr>
-              <w:instrText xml:space="preserve"> PAGEREF _Toc57822809 \h </w:instrText>
+              <w:instrText xml:space="preserve"> PAGEREF _Toc57905845 \h </w:instrText>
             </w:r>
             <w:r>
               <w:rPr>
@@ -623,7 +623,7 @@
               <w:lang w:val="en-US"/>
             </w:rPr>
           </w:pPr>
-          <w:hyperlink w:anchor="_Toc57822810" w:history="1">
+          <w:hyperlink w:anchor="_Toc57905846" w:history="1">
             <w:r>
               <w:rPr>
                 <w:rStyle w:val="Hyperlink"/>
@@ -666,7 +666,7 @@
                 <w:noProof/>
                 <w:webHidden/>
               </w:rPr>
-              <w:instrText xml:space="preserve"> PAGEREF _Toc57822810 \h </w:instrText>
+              <w:instrText xml:space="preserve"> PAGEREF _Toc57905846 \h </w:instrText>
             </w:r>
             <w:r>
               <w:rPr>
@@ -711,7 +711,7 @@
               <w:lang w:val="en-US"/>
             </w:rPr>
           </w:pPr>
-          <w:hyperlink w:anchor="_Toc57822811" w:history="1">
+          <w:hyperlink w:anchor="_Toc57905847" w:history="1">
             <w:r>
               <w:rPr>
                 <w:rStyle w:val="Hyperlink"/>
@@ -763,7 +763,7 @@
                 <w:noProof/>
                 <w:webHidden/>
               </w:rPr>
-              <w:instrText xml:space="preserve"> PAGEREF _Toc57822811 \h </w:instrText>
+              <w:instrText xml:space="preserve"> PAGEREF _Toc57905847 \h </w:instrText>
             </w:r>
             <w:r>
               <w:rPr>
@@ -808,7 +808,7 @@
               <w:lang w:val="en-US"/>
             </w:rPr>
           </w:pPr>
-          <w:hyperlink w:anchor="_Toc57822812" w:history="1">
+          <w:hyperlink w:anchor="_Toc57905848" w:history="1">
             <w:r>
               <w:rPr>
                 <w:rStyle w:val="Hyperlink"/>
@@ -853,7 +853,7 @@
                 <w:noProof/>
                 <w:webHidden/>
               </w:rPr>
-              <w:instrText xml:space="preserve"> PAGEREF _Toc57822812 \h </w:instrText>
+              <w:instrText xml:space="preserve"> PAGEREF _Toc57905848 \h </w:instrText>
             </w:r>
             <w:r>
               <w:rPr>
@@ -898,7 +898,7 @@
               <w:lang w:val="en-US"/>
             </w:rPr>
           </w:pPr>
-          <w:hyperlink w:anchor="_Toc57822813" w:history="1">
+          <w:hyperlink w:anchor="_Toc57905849" w:history="1">
             <w:r>
               <w:rPr>
                 <w:rStyle w:val="Hyperlink"/>
@@ -943,7 +943,7 @@
                 <w:noProof/>
                 <w:webHidden/>
               </w:rPr>
-              <w:instrText xml:space="preserve"> PAGEREF _Toc57822813 \h </w:instrText>
+              <w:instrText xml:space="preserve"> PAGEREF _Toc57905849 \h </w:instrText>
             </w:r>
             <w:r>
               <w:rPr>
@@ -988,7 +988,7 @@
               <w:lang w:val="en-US"/>
             </w:rPr>
           </w:pPr>
-          <w:hyperlink w:anchor="_Toc57822814" w:history="1">
+          <w:hyperlink w:anchor="_Toc57905850" w:history="1">
             <w:r>
               <w:rPr>
                 <w:rStyle w:val="Hyperlink"/>
@@ -1031,7 +1031,7 @@
                 <w:noProof/>
                 <w:webHidden/>
               </w:rPr>
-              <w:instrText xml:space="preserve"> PAGEREF _Toc57822814 \h </w:instrText>
+              <w:instrText xml:space="preserve"> PAGEREF _Toc57905850 \h </w:instrText>
             </w:r>
             <w:r>
               <w:rPr>
@@ -1076,7 +1076,7 @@
               <w:lang w:val="en-US"/>
             </w:rPr>
           </w:pPr>
-          <w:hyperlink w:anchor="_Toc57822815" w:history="1">
+          <w:hyperlink w:anchor="_Toc57905851" w:history="1">
             <w:r>
               <w:rPr>
                 <w:rStyle w:val="Hyperlink"/>
@@ -1119,7 +1119,7 @@
                 <w:noProof/>
                 <w:webHidden/>
               </w:rPr>
-              <w:instrText xml:space="preserve"> PAGEREF _Toc57822815 \h </w:instrText>
+              <w:instrText xml:space="preserve"> PAGEREF _Toc57905851 \h </w:instrText>
             </w:r>
             <w:r>
               <w:rPr>
@@ -1164,7 +1164,7 @@
               <w:lang w:val="en-US"/>
             </w:rPr>
           </w:pPr>
-          <w:hyperlink w:anchor="_Toc57822816" w:history="1">
+          <w:hyperlink w:anchor="_Toc57905852" w:history="1">
             <w:r>
               <w:rPr>
                 <w:rStyle w:val="Hyperlink"/>
@@ -1207,7 +1207,7 @@
                 <w:noProof/>
                 <w:webHidden/>
               </w:rPr>
-              <w:instrText xml:space="preserve"> PAGEREF _Toc57822816 \h </w:instrText>
+              <w:instrText xml:space="preserve"> PAGEREF _Toc57905852 \h </w:instrText>
             </w:r>
             <w:r>
               <w:rPr>
@@ -1252,7 +1252,7 @@
               <w:lang w:val="en-US"/>
             </w:rPr>
           </w:pPr>
-          <w:hyperlink w:anchor="_Toc57822817" w:history="1">
+          <w:hyperlink w:anchor="_Toc57905853" w:history="1">
             <w:r>
               <w:rPr>
                 <w:rStyle w:val="Hyperlink"/>
@@ -1295,7 +1295,7 @@
                 <w:noProof/>
                 <w:webHidden/>
               </w:rPr>
-              <w:instrText xml:space="preserve"> PAGEREF _Toc57822817 \h </w:instrText>
+              <w:instrText xml:space="preserve"> PAGEREF _Toc57905853 \h </w:instrText>
             </w:r>
             <w:r>
               <w:rPr>
@@ -1340,7 +1340,7 @@
               <w:lang w:val="en-US"/>
             </w:rPr>
           </w:pPr>
-          <w:hyperlink w:anchor="_Toc57822818" w:history="1">
+          <w:hyperlink w:anchor="_Toc57905854" w:history="1">
             <w:r>
               <w:rPr>
                 <w:rStyle w:val="Hyperlink"/>
@@ -1383,7 +1383,7 @@
                 <w:noProof/>
                 <w:webHidden/>
               </w:rPr>
-              <w:instrText xml:space="preserve"> PAGEREF _Toc57822818 \h </w:instrText>
+              <w:instrText xml:space="preserve"> PAGEREF _Toc57905854 \h </w:instrText>
             </w:r>
             <w:r>
               <w:rPr>
@@ -1428,7 +1428,7 @@
               <w:lang w:val="en-US"/>
             </w:rPr>
           </w:pPr>
-          <w:hyperlink w:anchor="_Toc57822819" w:history="1">
+          <w:hyperlink w:anchor="_Toc57905855" w:history="1">
             <w:r>
               <w:rPr>
                 <w:rStyle w:val="Hyperlink"/>
@@ -1471,7 +1471,7 @@
                 <w:noProof/>
                 <w:webHidden/>
               </w:rPr>
-              <w:instrText xml:space="preserve"> PAGEREF _Toc57822819 \h </w:instrText>
+              <w:instrText xml:space="preserve"> PAGEREF _Toc57905855 \h </w:instrText>
             </w:r>
             <w:r>
               <w:rPr>
@@ -1491,7 +1491,7 @@
                 <w:noProof/>
                 <w:webHidden/>
               </w:rPr>
-              <w:t>13</w:t>
+              <w:t>12</w:t>
             </w:r>
             <w:r>
               <w:rPr>
@@ -1516,11 +1516,12 @@
               <w:lang w:val="en-US"/>
             </w:rPr>
           </w:pPr>
-          <w:hyperlink w:anchor="_Toc57822820" w:history="1">
+          <w:hyperlink w:anchor="_Toc57905856" w:history="1">
             <w:r>
               <w:rPr>
                 <w:rStyle w:val="Hyperlink"/>
                 <w:noProof/>
+                <w:lang w:val="en-US"/>
               </w:rPr>
               <w:t>2.5</w:t>
             </w:r>
@@ -1538,7 +1539,15 @@
                 <w:rStyle w:val="Hyperlink"/>
                 <w:noProof/>
               </w:rPr>
-              <w:t>Domain Model ()</w:t>
+              <w:t xml:space="preserve">Security </w:t>
+            </w:r>
+            <w:r>
+              <w:rPr>
+                <w:rStyle w:val="Hyperlink"/>
+                <w:noProof/>
+                <w:lang w:val="en-US"/>
+              </w:rPr>
+              <w:t>(Karrtiigehyen and Nicolas)</w:t>
             </w:r>
             <w:r>
               <w:rPr>
@@ -1559,7 +1568,187 @@
                 <w:noProof/>
                 <w:webHidden/>
               </w:rPr>
-              <w:instrText xml:space="preserve"> PAGEREF _Toc57822820 \h </w:instrText>
+              <w:instrText xml:space="preserve"> PAGEREF _Toc57905856 \h </w:instrText>
+            </w:r>
+            <w:r>
+              <w:rPr>
+                <w:noProof/>
+                <w:webHidden/>
+              </w:rPr>
+            </w:r>
+            <w:r>
+              <w:rPr>
+                <w:noProof/>
+                <w:webHidden/>
+              </w:rPr>
+              <w:fldChar w:fldCharType="separate"/>
+            </w:r>
+            <w:r>
+              <w:rPr>
+                <w:noProof/>
+                <w:webHidden/>
+              </w:rPr>
+              <w:t>15</w:t>
+            </w:r>
+            <w:r>
+              <w:rPr>
+                <w:noProof/>
+                <w:webHidden/>
+              </w:rPr>
+              <w:fldChar w:fldCharType="end"/>
+            </w:r>
+          </w:hyperlink>
+        </w:p>
+        <w:p>
+          <w:pPr>
+            <w:pStyle w:val="TOC3"/>
+            <w:tabs>
+              <w:tab w:val="left" w:pos="1320"/>
+              <w:tab w:val="right" w:leader="dot" w:pos="8494"/>
+            </w:tabs>
+            <w:rPr>
+              <w:rFonts w:asciiTheme="minorHAnsi" w:eastAsiaTheme="minorEastAsia" w:hAnsiTheme="minorHAnsi" w:cstheme="minorBidi"/>
+              <w:noProof/>
+              <w:szCs w:val="22"/>
+              <w:lang w:val="en-US"/>
+            </w:rPr>
+          </w:pPr>
+          <w:hyperlink w:anchor="_Toc57905857" w:history="1">
+            <w:r>
+              <w:rPr>
+                <w:rStyle w:val="Hyperlink"/>
+                <w:noProof/>
+                <w:lang w:val="en-US"/>
+              </w:rPr>
+              <w:t>2.5.1</w:t>
+            </w:r>
+            <w:r>
+              <w:rPr>
+                <w:rFonts w:asciiTheme="minorHAnsi" w:eastAsiaTheme="minorEastAsia" w:hAnsiTheme="minorHAnsi" w:cstheme="minorBidi"/>
+                <w:noProof/>
+                <w:szCs w:val="22"/>
+                <w:lang w:val="en-US"/>
+              </w:rPr>
+              <w:tab/>
+            </w:r>
+            <w:r>
+              <w:rPr>
+                <w:rStyle w:val="Hyperlink"/>
+                <w:noProof/>
+                <w:lang w:val="en-US"/>
+              </w:rPr>
+              <w:t>Threat Model (Karrtiigehyen and Nicolas Popal)</w:t>
+            </w:r>
+            <w:r>
+              <w:rPr>
+                <w:noProof/>
+                <w:webHidden/>
+              </w:rPr>
+              <w:tab/>
+            </w:r>
+            <w:r>
+              <w:rPr>
+                <w:noProof/>
+                <w:webHidden/>
+              </w:rPr>
+              <w:fldChar w:fldCharType="begin"/>
+            </w:r>
+            <w:r>
+              <w:rPr>
+                <w:noProof/>
+                <w:webHidden/>
+              </w:rPr>
+              <w:instrText xml:space="preserve"> PAGEREF _Toc57905857 \h </w:instrText>
+            </w:r>
+            <w:r>
+              <w:rPr>
+                <w:noProof/>
+                <w:webHidden/>
+              </w:rPr>
+            </w:r>
+            <w:r>
+              <w:rPr>
+                <w:noProof/>
+                <w:webHidden/>
+              </w:rPr>
+              <w:fldChar w:fldCharType="separate"/>
+            </w:r>
+            <w:r>
+              <w:rPr>
+                <w:noProof/>
+                <w:webHidden/>
+              </w:rPr>
+              <w:t>15</w:t>
+            </w:r>
+            <w:r>
+              <w:rPr>
+                <w:noProof/>
+                <w:webHidden/>
+              </w:rPr>
+              <w:fldChar w:fldCharType="end"/>
+            </w:r>
+          </w:hyperlink>
+        </w:p>
+        <w:p>
+          <w:pPr>
+            <w:pStyle w:val="TOC3"/>
+            <w:tabs>
+              <w:tab w:val="left" w:pos="1320"/>
+              <w:tab w:val="right" w:leader="dot" w:pos="8494"/>
+            </w:tabs>
+            <w:rPr>
+              <w:rFonts w:asciiTheme="minorHAnsi" w:eastAsiaTheme="minorEastAsia" w:hAnsiTheme="minorHAnsi" w:cstheme="minorBidi"/>
+              <w:noProof/>
+              <w:szCs w:val="22"/>
+              <w:lang w:val="en-US"/>
+            </w:rPr>
+          </w:pPr>
+          <w:hyperlink w:anchor="_Toc57905858" w:history="1">
+            <w:r>
+              <w:rPr>
+                <w:rStyle w:val="Hyperlink"/>
+                <w:noProof/>
+                <w:lang w:val="en-US"/>
+              </w:rPr>
+              <w:t>2.5.2</w:t>
+            </w:r>
+            <w:r>
+              <w:rPr>
+                <w:rFonts w:asciiTheme="minorHAnsi" w:eastAsiaTheme="minorEastAsia" w:hAnsiTheme="minorHAnsi" w:cstheme="minorBidi"/>
+                <w:noProof/>
+                <w:szCs w:val="22"/>
+                <w:lang w:val="en-US"/>
+              </w:rPr>
+              <w:tab/>
+            </w:r>
+            <w:r>
+              <w:rPr>
+                <w:rStyle w:val="Hyperlink"/>
+                <w:noProof/>
+                <w:lang w:val="en-US"/>
+              </w:rPr>
+              <w:t>Risk Assessment (Karrtiigehyen and Nicolas Popal)</w:t>
+            </w:r>
+            <w:r>
+              <w:rPr>
+                <w:noProof/>
+                <w:webHidden/>
+              </w:rPr>
+              <w:tab/>
+            </w:r>
+            <w:r>
+              <w:rPr>
+                <w:noProof/>
+                <w:webHidden/>
+              </w:rPr>
+              <w:fldChar w:fldCharType="begin"/>
+            </w:r>
+            <w:r>
+              <w:rPr>
+                <w:noProof/>
+                <w:webHidden/>
+              </w:rPr>
+              <w:instrText xml:space="preserve"> PAGEREF _Toc57905858 \h </w:instrText>
             </w:r>
             <w:r>
               <w:rPr>
@@ -1604,12 +1793,11 @@
               <w:lang w:val="en-US"/>
             </w:rPr>
           </w:pPr>
-          <w:hyperlink w:anchor="_Toc57822821" w:history="1">
+          <w:hyperlink w:anchor="_Toc57905859" w:history="1">
             <w:r>
               <w:rPr>
                 <w:rStyle w:val="Hyperlink"/>
                 <w:noProof/>
-                <w:lang w:val="en-US"/>
               </w:rPr>
               <w:t>2.6</w:t>
             </w:r>
@@ -1627,25 +1815,105 @@
                 <w:rStyle w:val="Hyperlink"/>
                 <w:noProof/>
               </w:rPr>
-              <w:t xml:space="preserve">Security </w:t>
-            </w:r>
+              <w:t>Domain Model (Karrtiigehyen and Nicolas Popal)</w:t>
+            </w:r>
+            <w:r>
+              <w:rPr>
+                <w:noProof/>
+                <w:webHidden/>
+              </w:rPr>
+              <w:tab/>
+            </w:r>
+            <w:r>
+              <w:rPr>
+                <w:noProof/>
+                <w:webHidden/>
+              </w:rPr>
+              <w:fldChar w:fldCharType="begin"/>
+            </w:r>
+            <w:r>
+              <w:rPr>
+                <w:noProof/>
+                <w:webHidden/>
+              </w:rPr>
+              <w:instrText xml:space="preserve"> PAGEREF _Toc57905859 \h </w:instrText>
+            </w:r>
+            <w:r>
+              <w:rPr>
+                <w:noProof/>
+                <w:webHidden/>
+              </w:rPr>
+            </w:r>
+            <w:r>
+              <w:rPr>
+                <w:noProof/>
+                <w:webHidden/>
+              </w:rPr>
+              <w:fldChar w:fldCharType="separate"/>
+            </w:r>
+            <w:r>
+              <w:rPr>
+                <w:noProof/>
+                <w:webHidden/>
+              </w:rPr>
+              <w:t>20</w:t>
+            </w:r>
+            <w:r>
+              <w:rPr>
+                <w:noProof/>
+                <w:webHidden/>
+              </w:rPr>
+              <w:fldChar w:fldCharType="end"/>
+            </w:r>
+          </w:hyperlink>
+        </w:p>
+        <w:p>
+          <w:pPr>
+            <w:pStyle w:val="TOC1"/>
+            <w:tabs>
+              <w:tab w:val="left" w:pos="440"/>
+              <w:tab w:val="right" w:leader="dot" w:pos="8494"/>
+            </w:tabs>
+            <w:rPr>
+              <w:rFonts w:asciiTheme="minorHAnsi" w:eastAsiaTheme="minorEastAsia" w:hAnsiTheme="minorHAnsi" w:cstheme="minorBidi"/>
+              <w:noProof/>
+              <w:szCs w:val="22"/>
+              <w:lang w:val="en-US"/>
+            </w:rPr>
+          </w:pPr>
+          <w:hyperlink w:anchor="_Toc57905860" w:history="1">
             <w:r>
               <w:rPr>
                 <w:rStyle w:val="Hyperlink"/>
                 <w:noProof/>
+              </w:rPr>
+              <w:t>3</w:t>
+            </w:r>
+            <w:r>
+              <w:rPr>
+                <w:rFonts w:asciiTheme="minorHAnsi" w:eastAsiaTheme="minorEastAsia" w:hAnsiTheme="minorHAnsi" w:cstheme="minorBidi"/>
+                <w:noProof/>
+                <w:szCs w:val="22"/>
                 <w:lang w:val="en-US"/>
               </w:rPr>
-              <w:t>(Karrtiigehyen and Nicolas)</w:t>
-            </w:r>
-            <w:r>
-              <w:rPr>
-                <w:noProof/>
-                <w:webHidden/>
-              </w:rPr>
               <w:tab/>
             </w:r>
             <w:r>
               <w:rPr>
+                <w:rStyle w:val="Hyperlink"/>
+                <w:noProof/>
+              </w:rPr>
+              <w:t>Design (Everybody)</w:t>
+            </w:r>
+            <w:r>
+              <w:rPr>
+                <w:noProof/>
+                <w:webHidden/>
+              </w:rPr>
+              <w:tab/>
+            </w:r>
+            <w:r>
+              <w:rPr>
                 <w:noProof/>
                 <w:webHidden/>
               </w:rPr>
@@ -1656,7 +1924,7 @@
                 <w:noProof/>
                 <w:webHidden/>
               </w:rPr>
-              <w:instrText xml:space="preserve"> PAGEREF _Toc57822821 \h </w:instrText>
+              <w:instrText xml:space="preserve"> PAGEREF _Toc57905860 \h </w:instrText>
             </w:r>
             <w:r>
               <w:rPr>
@@ -1676,7 +1944,110 @@
                 <w:noProof/>
                 <w:webHidden/>
               </w:rPr>
-              <w:t>18</w:t>
+              <w:t>21</w:t>
+            </w:r>
+            <w:r>
+              <w:rPr>
+                <w:noProof/>
+                <w:webHidden/>
+              </w:rPr>
+              <w:fldChar w:fldCharType="end"/>
+            </w:r>
+          </w:hyperlink>
+        </w:p>
+        <w:p>
+          <w:pPr>
+            <w:pStyle w:val="TOC2"/>
+            <w:tabs>
+              <w:tab w:val="left" w:pos="880"/>
+              <w:tab w:val="right" w:leader="dot" w:pos="8494"/>
+            </w:tabs>
+            <w:rPr>
+              <w:rFonts w:asciiTheme="minorHAnsi" w:eastAsiaTheme="minorEastAsia" w:hAnsiTheme="minorHAnsi" w:cstheme="minorBidi"/>
+              <w:noProof/>
+              <w:szCs w:val="22"/>
+              <w:lang w:val="en-US"/>
+            </w:rPr>
+          </w:pPr>
+          <w:hyperlink w:anchor="_Toc57905861" w:history="1">
+            <w:r>
+              <w:rPr>
+                <w:rStyle w:val="Hyperlink"/>
+                <w:noProof/>
+              </w:rPr>
+              <w:t>3.1</w:t>
+            </w:r>
+            <w:r>
+              <w:rPr>
+                <w:rFonts w:asciiTheme="minorHAnsi" w:eastAsiaTheme="minorEastAsia" w:hAnsiTheme="minorHAnsi" w:cstheme="minorBidi"/>
+                <w:noProof/>
+                <w:szCs w:val="22"/>
+                <w:lang w:val="en-US"/>
+              </w:rPr>
+              <w:tab/>
+            </w:r>
+            <w:r>
+              <w:rPr>
+                <w:rStyle w:val="Hyperlink"/>
+                <w:noProof/>
+              </w:rPr>
+              <w:t>Architecture (</w:t>
+            </w:r>
+            <w:r>
+              <w:rPr>
+                <w:rStyle w:val="Hyperlink"/>
+                <w:noProof/>
+                <w:lang w:val="en-US"/>
+              </w:rPr>
+              <w:t>Karrtiigehyen and Nicolas Popal</w:t>
+            </w:r>
+            <w:r>
+              <w:rPr>
+                <w:rStyle w:val="Hyperlink"/>
+                <w:noProof/>
+              </w:rPr>
+              <w:t>)</w:t>
+            </w:r>
+            <w:r>
+              <w:rPr>
+                <w:noProof/>
+                <w:webHidden/>
+              </w:rPr>
+              <w:tab/>
+            </w:r>
+            <w:r>
+              <w:rPr>
+                <w:noProof/>
+                <w:webHidden/>
+              </w:rPr>
+              <w:fldChar w:fldCharType="begin"/>
+            </w:r>
+            <w:r>
+              <w:rPr>
+                <w:noProof/>
+                <w:webHidden/>
+              </w:rPr>
+              <w:instrText xml:space="preserve"> PAGEREF _Toc57905861 \h </w:instrText>
+            </w:r>
+            <w:r>
+              <w:rPr>
+                <w:noProof/>
+                <w:webHidden/>
+              </w:rPr>
+            </w:r>
+            <w:r>
+              <w:rPr>
+                <w:noProof/>
+                <w:webHidden/>
+              </w:rPr>
+              <w:fldChar w:fldCharType="separate"/>
+            </w:r>
+            <w:r>
+              <w:rPr>
+                <w:noProof/>
+                <w:webHidden/>
+              </w:rPr>
+              <w:t>21</w:t>
             </w:r>
             <w:r>
               <w:rPr>
@@ -1701,14 +2072,14 @@
               <w:lang w:val="en-US"/>
             </w:rPr>
           </w:pPr>
-          <w:hyperlink w:anchor="_Toc57822822" w:history="1">
+          <w:hyperlink w:anchor="_Toc57905862" w:history="1">
             <w:r>
               <w:rPr>
                 <w:rStyle w:val="Hyperlink"/>
                 <w:noProof/>
                 <w:lang w:val="en-US"/>
               </w:rPr>
-              <w:t>2.6.1</w:t>
+              <w:t>3.1.1</w:t>
             </w:r>
             <w:r>
               <w:rPr>
@@ -1725,7 +2096,7 @@
                 <w:noProof/>
                 <w:lang w:val="en-US"/>
               </w:rPr>
-              <w:t>Threat Model (Karrtiigehyen and Nicolas Popal)</w:t>
+              <w:t>Tiers (Karrtiigehyen and Nicolas Popal)</w:t>
             </w:r>
             <w:r>
               <w:rPr>
@@ -1746,7 +2117,7 @@
                 <w:noProof/>
                 <w:webHidden/>
               </w:rPr>
-              <w:instrText xml:space="preserve"> PAGEREF _Toc57822822 \h </w:instrText>
+              <w:instrText xml:space="preserve"> PAGEREF _Toc57905862 \h </w:instrText>
             </w:r>
             <w:r>
               <w:rPr>
@@ -1766,7 +2137,7 @@
                 <w:noProof/>
                 <w:webHidden/>
               </w:rPr>
-              <w:t>18</w:t>
+              <w:t>22</w:t>
             </w:r>
             <w:r>
               <w:rPr>
@@ -1791,14 +2162,13 @@
               <w:lang w:val="en-US"/>
             </w:rPr>
           </w:pPr>
-          <w:hyperlink w:anchor="_Toc57822823" w:history="1">
+          <w:hyperlink w:anchor="_Toc57905863" w:history="1">
             <w:r>
               <w:rPr>
                 <w:rStyle w:val="Hyperlink"/>
                 <w:noProof/>
-                <w:lang w:val="en-US"/>
-              </w:rPr>
-              <w:t>2.6.2</w:t>
+              </w:rPr>
+              <w:t>3.1.2</w:t>
             </w:r>
             <w:r>
               <w:rPr>
@@ -1813,9 +2183,23 @@
               <w:rPr>
                 <w:rStyle w:val="Hyperlink"/>
                 <w:noProof/>
+              </w:rPr>
+              <w:t>Communications Between the Tiers (</w:t>
+            </w:r>
+            <w:r>
+              <w:rPr>
+                <w:rStyle w:val="Hyperlink"/>
+                <w:noProof/>
                 <w:lang w:val="en-US"/>
               </w:rPr>
-              <w:t>Risk Assessment (Karrtiigehyen and Nicolas Popal)</w:t>
+              <w:t>Karrtiigehyen and Nicolas Popal</w:t>
+            </w:r>
+            <w:r>
+              <w:rPr>
+                <w:rStyle w:val="Hyperlink"/>
+                <w:noProof/>
+              </w:rPr>
+              <w:t>)</w:t>
             </w:r>
             <w:r>
               <w:rPr>
@@ -1836,7 +2220,7 @@
                 <w:noProof/>
                 <w:webHidden/>
               </w:rPr>
-              <w:instrText xml:space="preserve"> PAGEREF _Toc57822823 \h </w:instrText>
+              <w:instrText xml:space="preserve"> PAGEREF _Toc57905863 \h </w:instrText>
             </w:r>
             <w:r>
               <w:rPr>
@@ -1856,95 +2240,7 @@
                 <w:noProof/>
                 <w:webHidden/>
               </w:rPr>
-              <w:t>20</w:t>
-            </w:r>
-            <w:r>
-              <w:rPr>
-                <w:noProof/>
-                <w:webHidden/>
-              </w:rPr>
-              <w:fldChar w:fldCharType="end"/>
-            </w:r>
-          </w:hyperlink>
-        </w:p>
-        <w:p>
-          <w:pPr>
-            <w:pStyle w:val="TOC1"/>
-            <w:tabs>
-              <w:tab w:val="left" w:pos="440"/>
-              <w:tab w:val="right" w:leader="dot" w:pos="8494"/>
-            </w:tabs>
-            <w:rPr>
-              <w:rFonts w:asciiTheme="minorHAnsi" w:eastAsiaTheme="minorEastAsia" w:hAnsiTheme="minorHAnsi" w:cstheme="minorBidi"/>
-              <w:noProof/>
-              <w:szCs w:val="22"/>
-              <w:lang w:val="en-US"/>
-            </w:rPr>
-          </w:pPr>
-          <w:hyperlink w:anchor="_Toc57822824" w:history="1">
-            <w:r>
-              <w:rPr>
-                <w:rStyle w:val="Hyperlink"/>
-                <w:noProof/>
-              </w:rPr>
-              <w:t>3</w:t>
-            </w:r>
-            <w:r>
-              <w:rPr>
-                <w:rFonts w:asciiTheme="minorHAnsi" w:eastAsiaTheme="minorEastAsia" w:hAnsiTheme="minorHAnsi" w:cstheme="minorBidi"/>
-                <w:noProof/>
-                <w:szCs w:val="22"/>
-                <w:lang w:val="en-US"/>
-              </w:rPr>
-              <w:tab/>
-            </w:r>
-            <w:r>
-              <w:rPr>
-                <w:rStyle w:val="Hyperlink"/>
-                <w:noProof/>
-              </w:rPr>
-              <w:t>Design (Everybody)</w:t>
-            </w:r>
-            <w:r>
-              <w:rPr>
-                <w:noProof/>
-                <w:webHidden/>
-              </w:rPr>
-              <w:tab/>
-            </w:r>
-            <w:r>
-              <w:rPr>
-                <w:noProof/>
-                <w:webHidden/>
-              </w:rPr>
-              <w:fldChar w:fldCharType="begin"/>
-            </w:r>
-            <w:r>
-              <w:rPr>
-                <w:noProof/>
-                <w:webHidden/>
-              </w:rPr>
-              <w:instrText xml:space="preserve"> PAGEREF _Toc57822824 \h </w:instrText>
-            </w:r>
-            <w:r>
-              <w:rPr>
-                <w:noProof/>
-                <w:webHidden/>
-              </w:rPr>
-            </w:r>
-            <w:r>
-              <w:rPr>
-                <w:noProof/>
-                <w:webHidden/>
-              </w:rPr>
-              <w:fldChar w:fldCharType="separate"/>
-            </w:r>
-            <w:r>
-              <w:rPr>
-                <w:noProof/>
-                <w:webHidden/>
-              </w:rPr>
-              <w:t>24</w:t>
+              <w:t>22</w:t>
             </w:r>
             <w:r>
               <w:rPr>
@@ -1969,13 +2265,13 @@
               <w:lang w:val="en-US"/>
             </w:rPr>
           </w:pPr>
-          <w:hyperlink w:anchor="_Toc57822825" w:history="1">
+          <w:hyperlink w:anchor="_Toc57905864" w:history="1">
             <w:r>
               <w:rPr>
                 <w:rStyle w:val="Hyperlink"/>
                 <w:noProof/>
               </w:rPr>
-              <w:t>3.1</w:t>
+              <w:t>3.2</w:t>
             </w:r>
             <w:r>
               <w:rPr>
@@ -1991,22 +2287,95 @@
                 <w:rStyle w:val="Hyperlink"/>
                 <w:noProof/>
               </w:rPr>
-              <w:t>Architecture (</w:t>
-            </w:r>
+              <w:t>Design of Airline System ()</w:t>
+            </w:r>
+            <w:r>
+              <w:rPr>
+                <w:noProof/>
+                <w:webHidden/>
+              </w:rPr>
+              <w:tab/>
+            </w:r>
+            <w:r>
+              <w:rPr>
+                <w:noProof/>
+                <w:webHidden/>
+              </w:rPr>
+              <w:fldChar w:fldCharType="begin"/>
+            </w:r>
+            <w:r>
+              <w:rPr>
+                <w:noProof/>
+                <w:webHidden/>
+              </w:rPr>
+              <w:instrText xml:space="preserve"> PAGEREF _Toc57905864 \h </w:instrText>
+            </w:r>
+            <w:r>
+              <w:rPr>
+                <w:noProof/>
+                <w:webHidden/>
+              </w:rPr>
+            </w:r>
+            <w:r>
+              <w:rPr>
+                <w:noProof/>
+                <w:webHidden/>
+              </w:rPr>
+              <w:fldChar w:fldCharType="separate"/>
+            </w:r>
+            <w:r>
+              <w:rPr>
+                <w:noProof/>
+                <w:webHidden/>
+              </w:rPr>
+              <w:t>23</w:t>
+            </w:r>
+            <w:r>
+              <w:rPr>
+                <w:noProof/>
+                <w:webHidden/>
+              </w:rPr>
+              <w:fldChar w:fldCharType="end"/>
+            </w:r>
+          </w:hyperlink>
+        </w:p>
+        <w:p>
+          <w:pPr>
+            <w:pStyle w:val="TOC2"/>
+            <w:tabs>
+              <w:tab w:val="left" w:pos="880"/>
+              <w:tab w:val="right" w:leader="dot" w:pos="8494"/>
+            </w:tabs>
+            <w:rPr>
+              <w:rFonts w:asciiTheme="minorHAnsi" w:eastAsiaTheme="minorEastAsia" w:hAnsiTheme="minorHAnsi" w:cstheme="minorBidi"/>
+              <w:noProof/>
+              <w:szCs w:val="22"/>
+              <w:lang w:val="en-US"/>
+            </w:rPr>
+          </w:pPr>
+          <w:hyperlink w:anchor="_Toc57905865" w:history="1">
             <w:r>
               <w:rPr>
                 <w:rStyle w:val="Hyperlink"/>
                 <w:noProof/>
+              </w:rPr>
+              <w:t>3.3</w:t>
+            </w:r>
+            <w:r>
+              <w:rPr>
+                <w:rFonts w:asciiTheme="minorHAnsi" w:eastAsiaTheme="minorEastAsia" w:hAnsiTheme="minorHAnsi" w:cstheme="minorBidi"/>
+                <w:noProof/>
+                <w:szCs w:val="22"/>
                 <w:lang w:val="en-US"/>
               </w:rPr>
-              <w:t>Karrtiigehyen and Nicolas Popal</w:t>
+              <w:tab/>
             </w:r>
             <w:r>
               <w:rPr>
                 <w:rStyle w:val="Hyperlink"/>
                 <w:noProof/>
               </w:rPr>
-              <w:t>)</w:t>
+              <w:t>Database (Karrtiigehyen and Nicolas Popal)</w:t>
             </w:r>
             <w:r>
               <w:rPr>
@@ -2027,7 +2396,7 @@
                 <w:noProof/>
                 <w:webHidden/>
               </w:rPr>
-              <w:instrText xml:space="preserve"> PAGEREF _Toc57822825 \h </w:instrText>
+              <w:instrText xml:space="preserve"> PAGEREF _Toc57905865 \h </w:instrText>
             </w:r>
             <w:r>
               <w:rPr>
@@ -2072,14 +2441,13 @@
               <w:lang w:val="en-US"/>
             </w:rPr>
           </w:pPr>
-          <w:hyperlink w:anchor="_Toc57822826" w:history="1">
+          <w:hyperlink w:anchor="_Toc57905866" w:history="1">
             <w:r>
               <w:rPr>
                 <w:rStyle w:val="Hyperlink"/>
                 <w:noProof/>
-                <w:lang w:val="en-US"/>
-              </w:rPr>
-              <w:t>3.1.1</w:t>
+              </w:rPr>
+              <w:t>3.3.1</w:t>
             </w:r>
             <w:r>
               <w:rPr>
@@ -2094,9 +2462,8 @@
               <w:rPr>
                 <w:rStyle w:val="Hyperlink"/>
                 <w:noProof/>
-                <w:lang w:val="en-US"/>
-              </w:rPr>
-              <w:t>Tiers (Karrtiigehyen and Nicolas Popal)</w:t>
+              </w:rPr>
+              <w:t>Conceptual Model (Karrtiigehyen and Nicolas Popal)</w:t>
             </w:r>
             <w:r>
               <w:rPr>
@@ -2117,7 +2484,7 @@
                 <w:noProof/>
                 <w:webHidden/>
               </w:rPr>
-              <w:instrText xml:space="preserve"> PAGEREF _Toc57822826 \h </w:instrText>
+              <w:instrText xml:space="preserve"> PAGEREF _Toc57905866 \h </w:instrText>
             </w:r>
             <w:r>
               <w:rPr>
@@ -2137,7 +2504,7 @@
                 <w:noProof/>
                 <w:webHidden/>
               </w:rPr>
-              <w:t>25</w:t>
+              <w:t>24</w:t>
             </w:r>
             <w:r>
               <w:rPr>
@@ -2162,13 +2529,13 @@
               <w:lang w:val="en-US"/>
             </w:rPr>
           </w:pPr>
-          <w:hyperlink w:anchor="_Toc57822827" w:history="1">
+          <w:hyperlink w:anchor="_Toc57905867" w:history="1">
             <w:r>
               <w:rPr>
                 <w:rStyle w:val="Hyperlink"/>
                 <w:noProof/>
               </w:rPr>
-              <w:t>3.1.2</w:t>
+              <w:t>3.3.2</w:t>
             </w:r>
             <w:r>
               <w:rPr>
@@ -2184,22 +2551,7 @@
                 <w:rStyle w:val="Hyperlink"/>
                 <w:noProof/>
               </w:rPr>
-              <w:t>Communications Between the Tiers (</w:t>
-            </w:r>
-            <w:r>
-              <w:rPr>
-                <w:rStyle w:val="Hyperlink"/>
-                <w:noProof/>
-                <w:lang w:val="en-US"/>
-              </w:rPr>
-              <w:t>Karrtiigehyen and Nicolas Popal</w:t>
-            </w:r>
-            <w:r>
-              <w:rPr>
-                <w:rStyle w:val="Hyperlink"/>
-                <w:noProof/>
-              </w:rPr>
-              <w:t>)</w:t>
+              <w:t>Logical Model (Karrtiigehyen and Nicolas Popal)</w:t>
             </w:r>
             <w:r>
               <w:rPr>
@@ -2220,7 +2572,7 @@
                 <w:noProof/>
                 <w:webHidden/>
               </w:rPr>
-              <w:instrText xml:space="preserve"> PAGEREF _Toc57822827 \h </w:instrText>
+              <w:instrText xml:space="preserve"> PAGEREF _Toc57905867 \h </w:instrText>
             </w:r>
             <w:r>
               <w:rPr>
@@ -2240,7 +2592,7 @@
                 <w:noProof/>
                 <w:webHidden/>
               </w:rPr>
-              <w:t>25</w:t>
+              <w:t>28</w:t>
             </w:r>
             <w:r>
               <w:rPr>
@@ -2265,13 +2617,13 @@
               <w:lang w:val="en-US"/>
             </w:rPr>
           </w:pPr>
-          <w:hyperlink w:anchor="_Toc57822828" w:history="1">
+          <w:hyperlink w:anchor="_Toc57905868" w:history="1">
             <w:r>
               <w:rPr>
                 <w:rStyle w:val="Hyperlink"/>
                 <w:noProof/>
               </w:rPr>
-              <w:t>3.2</w:t>
+              <w:t>3.4</w:t>
             </w:r>
             <w:r>
               <w:rPr>
@@ -2287,7 +2639,7 @@
                 <w:rStyle w:val="Hyperlink"/>
                 <w:noProof/>
               </w:rPr>
-              <w:t>Design of Airline System ()</w:t>
+              <w:t>Security Mechanisms (Karrtiigehyen and Nicolas Popal)</w:t>
             </w:r>
             <w:r>
               <w:rPr>
@@ -2308,7 +2660,7 @@
                 <w:noProof/>
                 <w:webHidden/>
               </w:rPr>
-              <w:instrText xml:space="preserve"> PAGEREF _Toc57822828 \h </w:instrText>
+              <w:instrText xml:space="preserve"> PAGEREF _Toc57905868 \h </w:instrText>
             </w:r>
             <w:r>
               <w:rPr>
@@ -2328,7 +2680,7 @@
                 <w:noProof/>
                 <w:webHidden/>
               </w:rPr>
-              <w:t>26</w:t>
+              <w:t>31</w:t>
             </w:r>
             <w:r>
               <w:rPr>
@@ -2353,13 +2705,13 @@
               <w:lang w:val="en-US"/>
             </w:rPr>
           </w:pPr>
-          <w:hyperlink w:anchor="_Toc57822829" w:history="1">
+          <w:hyperlink w:anchor="_Toc57905869" w:history="1">
             <w:r>
               <w:rPr>
                 <w:rStyle w:val="Hyperlink"/>
                 <w:noProof/>
               </w:rPr>
-              <w:t>3.3</w:t>
+              <w:t>3.5</w:t>
             </w:r>
             <w:r>
               <w:rPr>
@@ -2375,7 +2727,7 @@
                 <w:rStyle w:val="Hyperlink"/>
                 <w:noProof/>
               </w:rPr>
-              <w:t>Database (Karrtiigehyen and Nicolas Popal)</w:t>
+              <w:t>Technologies Used (Karrtiigehyen and Nicolas Popal)</w:t>
             </w:r>
             <w:r>
               <w:rPr>
@@ -2396,7 +2748,7 @@
                 <w:noProof/>
                 <w:webHidden/>
               </w:rPr>
-              <w:instrText xml:space="preserve"> PAGEREF _Toc57822829 \h </w:instrText>
+              <w:instrText xml:space="preserve"> PAGEREF _Toc57905869 \h </w:instrText>
             </w:r>
             <w:r>
               <w:rPr>
@@ -2416,271 +2768,7 @@
                 <w:noProof/>
                 <w:webHidden/>
               </w:rPr>
-              <w:t>27</w:t>
-            </w:r>
-            <w:r>
-              <w:rPr>
-                <w:noProof/>
-                <w:webHidden/>
-              </w:rPr>
-              <w:fldChar w:fldCharType="end"/>
-            </w:r>
-          </w:hyperlink>
-        </w:p>
-        <w:p>
-          <w:pPr>
-            <w:pStyle w:val="TOC3"/>
-            <w:tabs>
-              <w:tab w:val="left" w:pos="1320"/>
-              <w:tab w:val="right" w:leader="dot" w:pos="8494"/>
-            </w:tabs>
-            <w:rPr>
-              <w:rFonts w:asciiTheme="minorHAnsi" w:eastAsiaTheme="minorEastAsia" w:hAnsiTheme="minorHAnsi" w:cstheme="minorBidi"/>
-              <w:noProof/>
-              <w:szCs w:val="22"/>
-              <w:lang w:val="en-US"/>
-            </w:rPr>
-          </w:pPr>
-          <w:hyperlink w:anchor="_Toc57822830" w:history="1">
-            <w:r>
-              <w:rPr>
-                <w:rStyle w:val="Hyperlink"/>
-                <w:noProof/>
-              </w:rPr>
-              <w:t>3.3.1</w:t>
-            </w:r>
-            <w:r>
-              <w:rPr>
-                <w:rFonts w:asciiTheme="minorHAnsi" w:eastAsiaTheme="minorEastAsia" w:hAnsiTheme="minorHAnsi" w:cstheme="minorBidi"/>
-                <w:noProof/>
-                <w:szCs w:val="22"/>
-                <w:lang w:val="en-US"/>
-              </w:rPr>
-              <w:tab/>
-            </w:r>
-            <w:r>
-              <w:rPr>
-                <w:rStyle w:val="Hyperlink"/>
-                <w:noProof/>
-              </w:rPr>
-              <w:t>Conceptual Model (Karrtiigehyen and Nicolas Popal)</w:t>
-            </w:r>
-            <w:r>
-              <w:rPr>
-                <w:noProof/>
-                <w:webHidden/>
-              </w:rPr>
-              <w:tab/>
-            </w:r>
-            <w:r>
-              <w:rPr>
-                <w:noProof/>
-                <w:webHidden/>
-              </w:rPr>
-              <w:fldChar w:fldCharType="begin"/>
-            </w:r>
-            <w:r>
-              <w:rPr>
-                <w:noProof/>
-                <w:webHidden/>
-              </w:rPr>
-              <w:instrText xml:space="preserve"> PAGEREF _Toc57822830 \h </w:instrText>
-            </w:r>
-            <w:r>
-              <w:rPr>
-                <w:noProof/>
-                <w:webHidden/>
-              </w:rPr>
-            </w:r>
-            <w:r>
-              <w:rPr>
-                <w:noProof/>
-                <w:webHidden/>
-              </w:rPr>
-              <w:fldChar w:fldCharType="separate"/>
-            </w:r>
-            <w:r>
-              <w:rPr>
-                <w:noProof/>
-                <w:webHidden/>
-              </w:rPr>
-              <w:t>27</w:t>
-            </w:r>
-            <w:r>
-              <w:rPr>
-                <w:noProof/>
-                <w:webHidden/>
-              </w:rPr>
-              <w:fldChar w:fldCharType="end"/>
-            </w:r>
-          </w:hyperlink>
-        </w:p>
-        <w:p>
-          <w:pPr>
-            <w:pStyle w:val="TOC3"/>
-            <w:tabs>
-              <w:tab w:val="left" w:pos="1320"/>
-              <w:tab w:val="right" w:leader="dot" w:pos="8494"/>
-            </w:tabs>
-            <w:rPr>
-              <w:rFonts w:asciiTheme="minorHAnsi" w:eastAsiaTheme="minorEastAsia" w:hAnsiTheme="minorHAnsi" w:cstheme="minorBidi"/>
-              <w:noProof/>
-              <w:szCs w:val="22"/>
-              <w:lang w:val="en-US"/>
-            </w:rPr>
-          </w:pPr>
-          <w:hyperlink w:anchor="_Toc57822831" w:history="1">
-            <w:r>
-              <w:rPr>
-                <w:rStyle w:val="Hyperlink"/>
-                <w:noProof/>
-              </w:rPr>
-              <w:t>3.3.2</w:t>
-            </w:r>
-            <w:r>
-              <w:rPr>
-                <w:rFonts w:asciiTheme="minorHAnsi" w:eastAsiaTheme="minorEastAsia" w:hAnsiTheme="minorHAnsi" w:cstheme="minorBidi"/>
-                <w:noProof/>
-                <w:szCs w:val="22"/>
-                <w:lang w:val="en-US"/>
-              </w:rPr>
-              <w:tab/>
-            </w:r>
-            <w:r>
-              <w:rPr>
-                <w:rStyle w:val="Hyperlink"/>
-                <w:noProof/>
-              </w:rPr>
-              <w:t>Logical Model (Karrtiigehyen and Nicolas Popal)</w:t>
-            </w:r>
-            <w:r>
-              <w:rPr>
-                <w:noProof/>
-                <w:webHidden/>
-              </w:rPr>
-              <w:tab/>
-            </w:r>
-            <w:r>
-              <w:rPr>
-                <w:noProof/>
-                <w:webHidden/>
-              </w:rPr>
-              <w:fldChar w:fldCharType="begin"/>
-            </w:r>
-            <w:r>
-              <w:rPr>
-                <w:noProof/>
-                <w:webHidden/>
-              </w:rPr>
-              <w:instrText xml:space="preserve"> PAGEREF _Toc57822831 \h </w:instrText>
-            </w:r>
-            <w:r>
-              <w:rPr>
-                <w:noProof/>
-                <w:webHidden/>
-              </w:rPr>
-            </w:r>
-            <w:r>
-              <w:rPr>
-                <w:noProof/>
-                <w:webHidden/>
-              </w:rPr>
-              <w:fldChar w:fldCharType="separate"/>
-            </w:r>
-            <w:r>
-              <w:rPr>
-                <w:noProof/>
-                <w:webHidden/>
-              </w:rPr>
-              <w:t>31</w:t>
-            </w:r>
-            <w:r>
-              <w:rPr>
-                <w:noProof/>
-                <w:webHidden/>
-              </w:rPr>
-              <w:fldChar w:fldCharType="end"/>
-            </w:r>
-          </w:hyperlink>
-        </w:p>
-        <w:p>
-          <w:pPr>
-            <w:pStyle w:val="TOC2"/>
-            <w:tabs>
-              <w:tab w:val="left" w:pos="880"/>
-              <w:tab w:val="right" w:leader="dot" w:pos="8494"/>
-            </w:tabs>
-            <w:rPr>
-              <w:rFonts w:asciiTheme="minorHAnsi" w:eastAsiaTheme="minorEastAsia" w:hAnsiTheme="minorHAnsi" w:cstheme="minorBidi"/>
-              <w:noProof/>
-              <w:szCs w:val="22"/>
-              <w:lang w:val="en-US"/>
-            </w:rPr>
-          </w:pPr>
-          <w:hyperlink w:anchor="_Toc57822832" w:history="1">
-            <w:r>
-              <w:rPr>
-                <w:rStyle w:val="Hyperlink"/>
-                <w:noProof/>
-              </w:rPr>
-              <w:t>3.4</w:t>
-            </w:r>
-            <w:r>
-              <w:rPr>
-                <w:rFonts w:asciiTheme="minorHAnsi" w:eastAsiaTheme="minorEastAsia" w:hAnsiTheme="minorHAnsi" w:cstheme="minorBidi"/>
-                <w:noProof/>
-                <w:szCs w:val="22"/>
-                <w:lang w:val="en-US"/>
-              </w:rPr>
-              <w:tab/>
-            </w:r>
-            <w:r>
-              <w:rPr>
-                <w:rStyle w:val="Hyperlink"/>
-                <w:noProof/>
-              </w:rPr>
-              <w:t>Technologies Used (Karrtiigehyen and Nicolas Popal)</w:t>
-            </w:r>
-            <w:r>
-              <w:rPr>
-                <w:noProof/>
-                <w:webHidden/>
-              </w:rPr>
-              <w:tab/>
-            </w:r>
-            <w:r>
-              <w:rPr>
-                <w:noProof/>
-                <w:webHidden/>
-              </w:rPr>
-              <w:fldChar w:fldCharType="begin"/>
-            </w:r>
-            <w:r>
-              <w:rPr>
-                <w:noProof/>
-                <w:webHidden/>
-              </w:rPr>
-              <w:instrText xml:space="preserve"> PAGEREF _Toc57822832 \h </w:instrText>
-            </w:r>
-            <w:r>
-              <w:rPr>
-                <w:noProof/>
-                <w:webHidden/>
-              </w:rPr>
-            </w:r>
-            <w:r>
-              <w:rPr>
-                <w:noProof/>
-                <w:webHidden/>
-              </w:rPr>
-              <w:fldChar w:fldCharType="separate"/>
-            </w:r>
-            <w:r>
-              <w:rPr>
-                <w:noProof/>
-                <w:webHidden/>
-              </w:rPr>
-              <w:t>33</w:t>
+              <w:t>34</w:t>
             </w:r>
             <w:r>
               <w:rPr>
@@ -2698,7 +2786,6 @@
               <w:bCs/>
               <w:noProof/>
             </w:rPr>
-            <w:lastRenderedPageBreak/>
             <w:fldChar w:fldCharType="end"/>
           </w:r>
         </w:p>
@@ -2753,7 +2840,7 @@
       <w:r>
         <w:fldChar w:fldCharType="separate"/>
       </w:r>
-      <w:hyperlink w:anchor="_Toc57822833" w:history="1">
+      <w:hyperlink w:anchor="_Toc57890231" w:history="1">
         <w:r>
           <w:rPr>
             <w:rStyle w:val="Hyperlink"/>
@@ -2780,7 +2867,7 @@
             <w:noProof/>
             <w:webHidden/>
           </w:rPr>
-          <w:instrText xml:space="preserve"> PAGEREF _Toc57822833 \h </w:instrText>
+          <w:instrText xml:space="preserve"> PAGEREF _Toc57890231 \h </w:instrText>
         </w:r>
         <w:r>
           <w:rPr>
@@ -2824,7 +2911,7 @@
           <w:lang w:val="en-US"/>
         </w:rPr>
       </w:pPr>
-      <w:hyperlink w:anchor="_Toc57822834" w:history="1">
+      <w:hyperlink w:anchor="_Toc57890232" w:history="1">
         <w:r>
           <w:rPr>
             <w:rStyle w:val="Hyperlink"/>
@@ -2851,7 +2938,78 @@
             <w:noProof/>
             <w:webHidden/>
           </w:rPr>
-          <w:instrText xml:space="preserve"> PAGEREF _Toc57822834 \h </w:instrText>
+          <w:instrText xml:space="preserve"> PAGEREF _Toc57890232 \h </w:instrText>
+        </w:r>
+        <w:r>
+          <w:rPr>
+            <w:noProof/>
+            <w:webHidden/>
+          </w:rPr>
+        </w:r>
+        <w:r>
+          <w:rPr>
+            <w:noProof/>
+            <w:webHidden/>
+          </w:rPr>
+          <w:fldChar w:fldCharType="separate"/>
+        </w:r>
+        <w:r>
+          <w:rPr>
+            <w:noProof/>
+            <w:webHidden/>
+          </w:rPr>
+          <w:t>13</w:t>
+        </w:r>
+        <w:r>
+          <w:rPr>
+            <w:noProof/>
+            <w:webHidden/>
+          </w:rPr>
+          <w:fldChar w:fldCharType="end"/>
+        </w:r>
+      </w:hyperlink>
+    </w:p>
+    <w:p>
+      <w:pPr>
+        <w:pStyle w:val="TableofFigures"/>
+        <w:tabs>
+          <w:tab w:val="right" w:leader="dot" w:pos="8494"/>
+        </w:tabs>
+        <w:rPr>
+          <w:rFonts w:asciiTheme="minorHAnsi" w:eastAsiaTheme="minorEastAsia" w:hAnsiTheme="minorHAnsi" w:cstheme="minorBidi"/>
+          <w:noProof/>
+          <w:szCs w:val="22"/>
+          <w:lang w:val="en-US"/>
+        </w:rPr>
+      </w:pPr>
+      <w:hyperlink w:anchor="_Toc57890233" w:history="1">
+        <w:r>
+          <w:rPr>
+            <w:rStyle w:val="Hyperlink"/>
+            <w:noProof/>
+          </w:rPr>
+          <w:t>Diagram 3: System sequence diagram for viewing available flights</w:t>
+        </w:r>
+        <w:r>
+          <w:rPr>
+            <w:noProof/>
+            <w:webHidden/>
+          </w:rPr>
+          <w:tab/>
+        </w:r>
+        <w:r>
+          <w:rPr>
+            <w:noProof/>
+            <w:webHidden/>
+          </w:rPr>
+          <w:fldChar w:fldCharType="begin"/>
+        </w:r>
+        <w:r>
+          <w:rPr>
+            <w:noProof/>
+            <w:webHidden/>
+          </w:rPr>
+          <w:instrText xml:space="preserve"> PAGEREF _Toc57890233 \h </w:instrText>
         </w:r>
         <w:r>
           <w:rPr>
@@ -2895,13 +3053,13 @@
           <w:lang w:val="en-US"/>
         </w:rPr>
       </w:pPr>
-      <w:hyperlink w:anchor="_Toc57822835" w:history="1">
+      <w:hyperlink w:anchor="_Toc57890234" w:history="1">
         <w:r>
           <w:rPr>
             <w:rStyle w:val="Hyperlink"/>
             <w:noProof/>
           </w:rPr>
-          <w:t>Diagram 3: System sequence diagram for booking flights</w:t>
+          <w:t>Diagram 4: Data flow diagram for login</w:t>
         </w:r>
         <w:r>
           <w:rPr>
@@ -2922,7 +3080,7 @@
             <w:noProof/>
             <w:webHidden/>
           </w:rPr>
-          <w:instrText xml:space="preserve"> PAGEREF _Toc57822835 \h </w:instrText>
+          <w:instrText xml:space="preserve"> PAGEREF _Toc57890234 \h </w:instrText>
         </w:r>
         <w:r>
           <w:rPr>
@@ -2966,13 +3124,13 @@
           <w:lang w:val="en-US"/>
         </w:rPr>
       </w:pPr>
-      <w:hyperlink w:anchor="_Toc57822836" w:history="1">
+      <w:hyperlink w:anchor="_Toc57890235" w:history="1">
         <w:r>
           <w:rPr>
             <w:rStyle w:val="Hyperlink"/>
             <w:noProof/>
           </w:rPr>
-          <w:t>Diagram 4: Sequence diagram for delaying flights</w:t>
+          <w:t>Diagram 5: Data flow diagram for login with SQL Injection</w:t>
         </w:r>
         <w:r>
           <w:rPr>
@@ -2993,7 +3151,7 @@
             <w:noProof/>
             <w:webHidden/>
           </w:rPr>
-          <w:instrText xml:space="preserve"> PAGEREF _Toc57822836 \h </w:instrText>
+          <w:instrText xml:space="preserve"> PAGEREF _Toc57890235 \h </w:instrText>
         </w:r>
         <w:r>
           <w:rPr>
@@ -3037,13 +3195,13 @@
           <w:lang w:val="en-US"/>
         </w:rPr>
       </w:pPr>
-      <w:hyperlink w:anchor="_Toc57822837" w:history="1">
+      <w:hyperlink w:anchor="_Toc57890236" w:history="1">
         <w:r>
           <w:rPr>
             <w:rStyle w:val="Hyperlink"/>
             <w:noProof/>
           </w:rPr>
-          <w:t>Diagram 5: Data flow diagram for login</w:t>
+          <w:t>Diagram 6: Domain model</w:t>
         </w:r>
         <w:r>
           <w:rPr>
@@ -3064,7 +3222,7 @@
             <w:noProof/>
             <w:webHidden/>
           </w:rPr>
-          <w:instrText xml:space="preserve"> PAGEREF _Toc57822837 \h </w:instrText>
+          <w:instrText xml:space="preserve"> PAGEREF _Toc57890236 \h </w:instrText>
         </w:r>
         <w:r>
           <w:rPr>
@@ -3084,7 +3242,7 @@
             <w:noProof/>
             <w:webHidden/>
           </w:rPr>
-          <w:t>18</w:t>
+          <w:t>20</w:t>
         </w:r>
         <w:r>
           <w:rPr>
@@ -3108,78 +3266,7 @@
           <w:lang w:val="en-US"/>
         </w:rPr>
       </w:pPr>
-      <w:hyperlink w:anchor="_Toc57822838" w:history="1">
-        <w:r>
-          <w:rPr>
-            <w:rStyle w:val="Hyperlink"/>
-            <w:noProof/>
-          </w:rPr>
-          <w:t>Diagram 6: Data flow diagram for login with SQL Injection</w:t>
-        </w:r>
-        <w:r>
-          <w:rPr>
-            <w:noProof/>
-            <w:webHidden/>
-          </w:rPr>
-          <w:tab/>
-        </w:r>
-        <w:r>
-          <w:rPr>
-            <w:noProof/>
-            <w:webHidden/>
-          </w:rPr>
-          <w:fldChar w:fldCharType="begin"/>
-        </w:r>
-        <w:r>
-          <w:rPr>
-            <w:noProof/>
-            <w:webHidden/>
-          </w:rPr>
-          <w:instrText xml:space="preserve"> PAGEREF _Toc57822838 \h </w:instrText>
-        </w:r>
-        <w:r>
-          <w:rPr>
-            <w:noProof/>
-            <w:webHidden/>
-          </w:rPr>
-        </w:r>
-        <w:r>
-          <w:rPr>
-            <w:noProof/>
-            <w:webHidden/>
-          </w:rPr>
-          <w:fldChar w:fldCharType="separate"/>
-        </w:r>
-        <w:r>
-          <w:rPr>
-            <w:noProof/>
-            <w:webHidden/>
-          </w:rPr>
-          <w:t>19</w:t>
-        </w:r>
-        <w:r>
-          <w:rPr>
-            <w:noProof/>
-            <w:webHidden/>
-          </w:rPr>
-          <w:fldChar w:fldCharType="end"/>
-        </w:r>
-      </w:hyperlink>
-    </w:p>
-    <w:p>
-      <w:pPr>
-        <w:pStyle w:val="TableofFigures"/>
-        <w:tabs>
-          <w:tab w:val="right" w:leader="dot" w:pos="8494"/>
-        </w:tabs>
-        <w:rPr>
-          <w:rFonts w:asciiTheme="minorHAnsi" w:eastAsiaTheme="minorEastAsia" w:hAnsiTheme="minorHAnsi" w:cstheme="minorBidi"/>
-          <w:noProof/>
-          <w:szCs w:val="22"/>
-          <w:lang w:val="en-US"/>
-        </w:rPr>
-      </w:pPr>
-      <w:hyperlink w:anchor="_Toc57822839" w:history="1">
+      <w:hyperlink w:anchor="_Toc57890237" w:history="1">
         <w:r>
           <w:rPr>
             <w:rStyle w:val="Hyperlink"/>
@@ -3214,7 +3301,78 @@
             <w:noProof/>
             <w:webHidden/>
           </w:rPr>
-          <w:instrText xml:space="preserve"> PAGEREF _Toc57822839 \h </w:instrText>
+          <w:instrText xml:space="preserve"> PAGEREF _Toc57890237 \h </w:instrText>
+        </w:r>
+        <w:r>
+          <w:rPr>
+            <w:noProof/>
+            <w:webHidden/>
+          </w:rPr>
+        </w:r>
+        <w:r>
+          <w:rPr>
+            <w:noProof/>
+            <w:webHidden/>
+          </w:rPr>
+          <w:fldChar w:fldCharType="separate"/>
+        </w:r>
+        <w:r>
+          <w:rPr>
+            <w:noProof/>
+            <w:webHidden/>
+          </w:rPr>
+          <w:t>21</w:t>
+        </w:r>
+        <w:r>
+          <w:rPr>
+            <w:noProof/>
+            <w:webHidden/>
+          </w:rPr>
+          <w:fldChar w:fldCharType="end"/>
+        </w:r>
+      </w:hyperlink>
+    </w:p>
+    <w:p>
+      <w:pPr>
+        <w:pStyle w:val="TableofFigures"/>
+        <w:tabs>
+          <w:tab w:val="right" w:leader="dot" w:pos="8494"/>
+        </w:tabs>
+        <w:rPr>
+          <w:rFonts w:asciiTheme="minorHAnsi" w:eastAsiaTheme="minorEastAsia" w:hAnsiTheme="minorHAnsi" w:cstheme="minorBidi"/>
+          <w:noProof/>
+          <w:szCs w:val="22"/>
+          <w:lang w:val="en-US"/>
+        </w:rPr>
+      </w:pPr>
+      <w:hyperlink w:anchor="_Toc57890238" w:history="1">
+        <w:r>
+          <w:rPr>
+            <w:rStyle w:val="Hyperlink"/>
+            <w:noProof/>
+          </w:rPr>
+          <w:t>Diagram 8: EE/R diagram of the database</w:t>
+        </w:r>
+        <w:r>
+          <w:rPr>
+            <w:noProof/>
+            <w:webHidden/>
+          </w:rPr>
+          <w:tab/>
+        </w:r>
+        <w:r>
+          <w:rPr>
+            <w:noProof/>
+            <w:webHidden/>
+          </w:rPr>
+          <w:fldChar w:fldCharType="begin"/>
+        </w:r>
+        <w:r>
+          <w:rPr>
+            <w:noProof/>
+            <w:webHidden/>
+          </w:rPr>
+          <w:instrText xml:space="preserve"> PAGEREF _Toc57890238 \h </w:instrText>
         </w:r>
         <w:r>
           <w:rPr>
@@ -3258,13 +3416,13 @@
           <w:lang w:val="en-US"/>
         </w:rPr>
       </w:pPr>
-      <w:hyperlink w:anchor="_Toc57822840" w:history="1">
+      <w:hyperlink w:anchor="_Toc57890239" w:history="1">
         <w:r>
           <w:rPr>
             <w:rStyle w:val="Hyperlink"/>
             <w:noProof/>
           </w:rPr>
-          <w:t>Diagram 8: EE/R diagram of the database</w:t>
+          <w:t>Diagram 9: Section 1 of the EE/R diagram</w:t>
         </w:r>
         <w:r>
           <w:rPr>
@@ -3285,7 +3443,149 @@
             <w:noProof/>
             <w:webHidden/>
           </w:rPr>
-          <w:instrText xml:space="preserve"> PAGEREF _Toc57822840 \h </w:instrText>
+          <w:instrText xml:space="preserve"> PAGEREF _Toc57890239 \h </w:instrText>
+        </w:r>
+        <w:r>
+          <w:rPr>
+            <w:noProof/>
+            <w:webHidden/>
+          </w:rPr>
+        </w:r>
+        <w:r>
+          <w:rPr>
+            <w:noProof/>
+            <w:webHidden/>
+          </w:rPr>
+          <w:fldChar w:fldCharType="separate"/>
+        </w:r>
+        <w:r>
+          <w:rPr>
+            <w:noProof/>
+            <w:webHidden/>
+          </w:rPr>
+          <w:t>25</w:t>
+        </w:r>
+        <w:r>
+          <w:rPr>
+            <w:noProof/>
+            <w:webHidden/>
+          </w:rPr>
+          <w:fldChar w:fldCharType="end"/>
+        </w:r>
+      </w:hyperlink>
+    </w:p>
+    <w:p>
+      <w:pPr>
+        <w:pStyle w:val="TableofFigures"/>
+        <w:tabs>
+          <w:tab w:val="right" w:leader="dot" w:pos="8494"/>
+        </w:tabs>
+        <w:rPr>
+          <w:rFonts w:asciiTheme="minorHAnsi" w:eastAsiaTheme="minorEastAsia" w:hAnsiTheme="minorHAnsi" w:cstheme="minorBidi"/>
+          <w:noProof/>
+          <w:szCs w:val="22"/>
+          <w:lang w:val="en-US"/>
+        </w:rPr>
+      </w:pPr>
+      <w:hyperlink w:anchor="_Toc57890240" w:history="1">
+        <w:r>
+          <w:rPr>
+            <w:rStyle w:val="Hyperlink"/>
+            <w:noProof/>
+          </w:rPr>
+          <w:t>Diagram 10: Section 2 of the EE/R diagram</w:t>
+        </w:r>
+        <w:r>
+          <w:rPr>
+            <w:noProof/>
+            <w:webHidden/>
+          </w:rPr>
+          <w:tab/>
+        </w:r>
+        <w:r>
+          <w:rPr>
+            <w:noProof/>
+            <w:webHidden/>
+          </w:rPr>
+          <w:fldChar w:fldCharType="begin"/>
+        </w:r>
+        <w:r>
+          <w:rPr>
+            <w:noProof/>
+            <w:webHidden/>
+          </w:rPr>
+          <w:instrText xml:space="preserve"> PAGEREF _Toc57890240 \h </w:instrText>
+        </w:r>
+        <w:r>
+          <w:rPr>
+            <w:noProof/>
+            <w:webHidden/>
+          </w:rPr>
+        </w:r>
+        <w:r>
+          <w:rPr>
+            <w:noProof/>
+            <w:webHidden/>
+          </w:rPr>
+          <w:fldChar w:fldCharType="separate"/>
+        </w:r>
+        <w:r>
+          <w:rPr>
+            <w:noProof/>
+            <w:webHidden/>
+          </w:rPr>
+          <w:t>26</w:t>
+        </w:r>
+        <w:r>
+          <w:rPr>
+            <w:noProof/>
+            <w:webHidden/>
+          </w:rPr>
+          <w:fldChar w:fldCharType="end"/>
+        </w:r>
+      </w:hyperlink>
+    </w:p>
+    <w:p>
+      <w:pPr>
+        <w:pStyle w:val="TableofFigures"/>
+        <w:tabs>
+          <w:tab w:val="right" w:leader="dot" w:pos="8494"/>
+        </w:tabs>
+        <w:rPr>
+          <w:rFonts w:asciiTheme="minorHAnsi" w:eastAsiaTheme="minorEastAsia" w:hAnsiTheme="minorHAnsi" w:cstheme="minorBidi"/>
+          <w:noProof/>
+          <w:szCs w:val="22"/>
+          <w:lang w:val="en-US"/>
+        </w:rPr>
+      </w:pPr>
+      <w:hyperlink w:anchor="_Toc57890241" w:history="1">
+        <w:r>
+          <w:rPr>
+            <w:rStyle w:val="Hyperlink"/>
+            <w:noProof/>
+          </w:rPr>
+          <w:t>Diagram 11: Section 3 of the EE/R diagram</w:t>
+        </w:r>
+        <w:r>
+          <w:rPr>
+            <w:noProof/>
+            <w:webHidden/>
+          </w:rPr>
+          <w:tab/>
+        </w:r>
+        <w:r>
+          <w:rPr>
+            <w:noProof/>
+            <w:webHidden/>
+          </w:rPr>
+          <w:fldChar w:fldCharType="begin"/>
+        </w:r>
+        <w:r>
+          <w:rPr>
+            <w:noProof/>
+            <w:webHidden/>
+          </w:rPr>
+          <w:instrText xml:space="preserve"> PAGEREF _Toc57890241 \h </w:instrText>
         </w:r>
         <w:r>
           <w:rPr>
@@ -3317,6 +3617,27 @@
       </w:hyperlink>
     </w:p>
     <w:p>
+      <w:r>
+        <w:fldChar w:fldCharType="end"/>
+      </w:r>
+    </w:p>
+    <w:p>
+      <w:pPr>
+        <w:spacing w:after="240"/>
+        <w:rPr>
+          <w:b/>
+          <w:bCs/>
+        </w:rPr>
+      </w:pPr>
+      <w:r>
+        <w:rPr>
+          <w:b/>
+          <w:bCs/>
+        </w:rPr>
+        <w:t>List of Tables</w:t>
+      </w:r>
+    </w:p>
+    <w:p>
       <w:pPr>
         <w:pStyle w:val="TableofFigures"/>
         <w:tabs>
@@ -3329,13 +3650,22 @@
           <w:lang w:val="en-US"/>
         </w:rPr>
       </w:pPr>
-      <w:hyperlink w:anchor="_Toc57822841" w:history="1">
+      <w:r>
+        <w:fldChar w:fldCharType="begin"/>
+      </w:r>
+      <w:r>
+        <w:instrText xml:space="preserve"> TOC \h \z \c "Table" </w:instrText>
+      </w:r>
+      <w:r>
+        <w:fldChar w:fldCharType="separate"/>
+      </w:r>
+      <w:hyperlink w:anchor="_Toc57905837" w:history="1">
         <w:r>
           <w:rPr>
             <w:rStyle w:val="Hyperlink"/>
             <w:noProof/>
           </w:rPr>
-          <w:t>Diagram 9: Section 1 of the EE/R diagram</w:t>
+          <w:t>Table 1: Use case description for Create Flights</w:t>
         </w:r>
         <w:r>
           <w:rPr>
@@ -3356,250 +3686,7 @@
             <w:noProof/>
             <w:webHidden/>
           </w:rPr>
-          <w:instrText xml:space="preserve"> PAGEREF _Toc57822841 \h </w:instrText>
-        </w:r>
-        <w:r>
-          <w:rPr>
-            <w:noProof/>
-            <w:webHidden/>
-          </w:rPr>
-        </w:r>
-        <w:r>
-          <w:rPr>
-            <w:noProof/>
-            <w:webHidden/>
-          </w:rPr>
-          <w:fldChar w:fldCharType="separate"/>
-        </w:r>
-        <w:r>
-          <w:rPr>
-            <w:noProof/>
-            <w:webHidden/>
-          </w:rPr>
-          <w:t>28</w:t>
-        </w:r>
-        <w:r>
-          <w:rPr>
-            <w:noProof/>
-            <w:webHidden/>
-          </w:rPr>
-          <w:fldChar w:fldCharType="end"/>
-        </w:r>
-      </w:hyperlink>
-    </w:p>
-    <w:p>
-      <w:pPr>
-        <w:pStyle w:val="TableofFigures"/>
-        <w:tabs>
-          <w:tab w:val="right" w:leader="dot" w:pos="8494"/>
-        </w:tabs>
-        <w:rPr>
-          <w:rFonts w:asciiTheme="minorHAnsi" w:eastAsiaTheme="minorEastAsia" w:hAnsiTheme="minorHAnsi" w:cstheme="minorBidi"/>
-          <w:noProof/>
-          <w:szCs w:val="22"/>
-          <w:lang w:val="en-US"/>
-        </w:rPr>
-      </w:pPr>
-      <w:hyperlink w:anchor="_Toc57822842" w:history="1">
-        <w:r>
-          <w:rPr>
-            <w:rStyle w:val="Hyperlink"/>
-            <w:noProof/>
-          </w:rPr>
-          <w:t>Diagram 10: Section 2 of the EE/R diagram</w:t>
-        </w:r>
-        <w:r>
-          <w:rPr>
-            <w:noProof/>
-            <w:webHidden/>
-          </w:rPr>
-          <w:tab/>
-        </w:r>
-        <w:r>
-          <w:rPr>
-            <w:noProof/>
-            <w:webHidden/>
-          </w:rPr>
-          <w:fldChar w:fldCharType="begin"/>
-        </w:r>
-        <w:r>
-          <w:rPr>
-            <w:noProof/>
-            <w:webHidden/>
-          </w:rPr>
-          <w:instrText xml:space="preserve"> PAGEREF _Toc57822842 \h </w:instrText>
-        </w:r>
-        <w:r>
-          <w:rPr>
-            <w:noProof/>
-            <w:webHidden/>
-          </w:rPr>
-        </w:r>
-        <w:r>
-          <w:rPr>
-            <w:noProof/>
-            <w:webHidden/>
-          </w:rPr>
-          <w:fldChar w:fldCharType="separate"/>
-        </w:r>
-        <w:r>
-          <w:rPr>
-            <w:noProof/>
-            <w:webHidden/>
-          </w:rPr>
-          <w:t>29</w:t>
-        </w:r>
-        <w:r>
-          <w:rPr>
-            <w:noProof/>
-            <w:webHidden/>
-          </w:rPr>
-          <w:fldChar w:fldCharType="end"/>
-        </w:r>
-      </w:hyperlink>
-    </w:p>
-    <w:p>
-      <w:pPr>
-        <w:pStyle w:val="TableofFigures"/>
-        <w:tabs>
-          <w:tab w:val="right" w:leader="dot" w:pos="8494"/>
-        </w:tabs>
-        <w:rPr>
-          <w:rFonts w:asciiTheme="minorHAnsi" w:eastAsiaTheme="minorEastAsia" w:hAnsiTheme="minorHAnsi" w:cstheme="minorBidi"/>
-          <w:noProof/>
-          <w:szCs w:val="22"/>
-          <w:lang w:val="en-US"/>
-        </w:rPr>
-      </w:pPr>
-      <w:hyperlink w:anchor="_Toc57822843" w:history="1">
-        <w:r>
-          <w:rPr>
-            <w:rStyle w:val="Hyperlink"/>
-            <w:noProof/>
-          </w:rPr>
-          <w:t>Diagram 11: Section 3 of the EE/R diagram</w:t>
-        </w:r>
-        <w:r>
-          <w:rPr>
-            <w:noProof/>
-            <w:webHidden/>
-          </w:rPr>
-          <w:tab/>
-        </w:r>
-        <w:r>
-          <w:rPr>
-            <w:noProof/>
-            <w:webHidden/>
-          </w:rPr>
-          <w:fldChar w:fldCharType="begin"/>
-        </w:r>
-        <w:r>
-          <w:rPr>
-            <w:noProof/>
-            <w:webHidden/>
-          </w:rPr>
-          <w:instrText xml:space="preserve"> PAGEREF _Toc57822843 \h </w:instrText>
-        </w:r>
-        <w:r>
-          <w:rPr>
-            <w:noProof/>
-            <w:webHidden/>
-          </w:rPr>
-        </w:r>
-        <w:r>
-          <w:rPr>
-            <w:noProof/>
-            <w:webHidden/>
-          </w:rPr>
-          <w:fldChar w:fldCharType="separate"/>
-        </w:r>
-        <w:r>
-          <w:rPr>
-            <w:noProof/>
-            <w:webHidden/>
-          </w:rPr>
-          <w:t>30</w:t>
-        </w:r>
-        <w:r>
-          <w:rPr>
-            <w:noProof/>
-            <w:webHidden/>
-          </w:rPr>
-          <w:fldChar w:fldCharType="end"/>
-        </w:r>
-      </w:hyperlink>
-    </w:p>
-    <w:p>
-      <w:r>
-        <w:fldChar w:fldCharType="end"/>
-      </w:r>
-    </w:p>
-    <w:p>
-      <w:pPr>
-        <w:spacing w:after="240"/>
-        <w:rPr>
-          <w:b/>
-          <w:bCs/>
-        </w:rPr>
-      </w:pPr>
-      <w:r>
-        <w:rPr>
-          <w:b/>
-          <w:bCs/>
-        </w:rPr>
-        <w:t>List of Tables</w:t>
-      </w:r>
-    </w:p>
-    <w:p>
-      <w:pPr>
-        <w:pStyle w:val="TableofFigures"/>
-        <w:tabs>
-          <w:tab w:val="right" w:leader="dot" w:pos="8494"/>
-        </w:tabs>
-        <w:rPr>
-          <w:rFonts w:asciiTheme="minorHAnsi" w:eastAsiaTheme="minorEastAsia" w:hAnsiTheme="minorHAnsi" w:cstheme="minorBidi"/>
-          <w:noProof/>
-          <w:szCs w:val="22"/>
-          <w:lang w:val="en-US"/>
-        </w:rPr>
-      </w:pPr>
-      <w:r>
-        <w:fldChar w:fldCharType="begin"/>
-      </w:r>
-      <w:r>
-        <w:instrText xml:space="preserve"> TOC \h \z \c "Table" </w:instrText>
-      </w:r>
-      <w:r>
-        <w:fldChar w:fldCharType="separate"/>
-      </w:r>
-      <w:hyperlink w:anchor="_Toc57822845" w:history="1">
-        <w:r>
-          <w:rPr>
-            <w:rStyle w:val="Hyperlink"/>
-            <w:noProof/>
-          </w:rPr>
-          <w:t>Table 1: Use case description for Create flights</w:t>
-        </w:r>
-        <w:r>
-          <w:rPr>
-            <w:noProof/>
-            <w:webHidden/>
-          </w:rPr>
-          <w:tab/>
-        </w:r>
-        <w:r>
-          <w:rPr>
-            <w:noProof/>
-            <w:webHidden/>
-          </w:rPr>
-          <w:fldChar w:fldCharType="begin"/>
-        </w:r>
-        <w:r>
-          <w:rPr>
-            <w:noProof/>
-            <w:webHidden/>
-          </w:rPr>
-          <w:instrText xml:space="preserve"> PAGEREF _Toc57822845 \h </w:instrText>
+          <w:instrText xml:space="preserve"> PAGEREF _Toc57905837 \h </w:instrText>
         </w:r>
         <w:r>
           <w:rPr>
@@ -3643,13 +3730,13 @@
           <w:lang w:val="en-US"/>
         </w:rPr>
       </w:pPr>
-      <w:hyperlink w:anchor="_Toc57822846" w:history="1">
+      <w:hyperlink w:anchor="_Toc57905838" w:history="1">
         <w:r>
           <w:rPr>
             <w:rStyle w:val="Hyperlink"/>
             <w:noProof/>
           </w:rPr>
-          <w:t>Table 2: Use case description for Book flights</w:t>
+          <w:t>Table 2: Use case description for View Available Flights</w:t>
         </w:r>
         <w:r>
           <w:rPr>
@@ -3670,7 +3757,7 @@
             <w:noProof/>
             <w:webHidden/>
           </w:rPr>
-          <w:instrText xml:space="preserve"> PAGEREF _Toc57822846 \h </w:instrText>
+          <w:instrText xml:space="preserve"> PAGEREF _Toc57905838 \h </w:instrText>
         </w:r>
         <w:r>
           <w:rPr>
@@ -3714,13 +3801,13 @@
           <w:lang w:val="en-US"/>
         </w:rPr>
       </w:pPr>
-      <w:hyperlink w:anchor="_Toc57822847" w:history="1">
+      <w:hyperlink w:anchor="_Toc57905839" w:history="1">
         <w:r>
           <w:rPr>
             <w:rStyle w:val="Hyperlink"/>
             <w:noProof/>
           </w:rPr>
-          <w:t>Table 3: Use case description for Delay flights</w:t>
+          <w:t>Table 3: Risk assessment table</w:t>
         </w:r>
         <w:r>
           <w:rPr>
@@ -3741,7 +3828,7 @@
             <w:noProof/>
             <w:webHidden/>
           </w:rPr>
-          <w:instrText xml:space="preserve"> PAGEREF _Toc57822847 \h </w:instrText>
+          <w:instrText xml:space="preserve"> PAGEREF _Toc57905839 \h </w:instrText>
         </w:r>
         <w:r>
           <w:rPr>
@@ -3761,7 +3848,7 @@
             <w:noProof/>
             <w:webHidden/>
           </w:rPr>
-          <w:t>13</w:t>
+          <w:t>19</w:t>
         </w:r>
         <w:r>
           <w:rPr>
@@ -3785,13 +3872,13 @@
           <w:lang w:val="en-US"/>
         </w:rPr>
       </w:pPr>
-      <w:hyperlink w:anchor="_Toc57822848" w:history="1">
+      <w:hyperlink w:anchor="_Toc57905840" w:history="1">
         <w:r>
           <w:rPr>
             <w:rStyle w:val="Hyperlink"/>
             <w:noProof/>
           </w:rPr>
-          <w:t>Table 4: Risk assessment table</w:t>
+          <w:t>Table 4: Security mechanisms for the potential threats</w:t>
         </w:r>
         <w:r>
           <w:rPr>
@@ -3812,7 +3899,7 @@
             <w:noProof/>
             <w:webHidden/>
           </w:rPr>
-          <w:instrText xml:space="preserve"> PAGEREF _Toc57822848 \h </w:instrText>
+          <w:instrText xml:space="preserve"> PAGEREF _Toc57905840 \h </w:instrText>
         </w:r>
         <w:r>
           <w:rPr>
@@ -3832,7 +3919,7 @@
             <w:noProof/>
             <w:webHidden/>
           </w:rPr>
-          <w:t>23</w:t>
+          <w:t>33</w:t>
         </w:r>
         <w:r>
           <w:rPr>
@@ -3867,7 +3954,7 @@
           <w:bCs w:val="0"/>
         </w:rPr>
       </w:pPr>
-      <w:bookmarkStart w:id="0" w:name="_Toc57822809"/>
+      <w:bookmarkStart w:id="0" w:name="_Toc57905845"/>
       <w:r>
         <w:lastRenderedPageBreak/>
         <w:t xml:space="preserve">Introduction </w:t>
@@ -3905,7 +3992,7 @@
           <w:bCs w:val="0"/>
         </w:rPr>
       </w:pPr>
-      <w:bookmarkStart w:id="1" w:name="_Toc57822810"/>
+      <w:bookmarkStart w:id="1" w:name="_Toc57905846"/>
       <w:r>
         <w:t xml:space="preserve">Background Description </w:t>
       </w:r>
@@ -4136,7 +4223,7 @@
           <w:lang w:val="en-US"/>
         </w:rPr>
       </w:pPr>
-      <w:bookmarkStart w:id="2" w:name="_Toc57822811"/>
+      <w:bookmarkStart w:id="2" w:name="_Toc57905847"/>
       <w:r>
         <w:lastRenderedPageBreak/>
         <w:t xml:space="preserve">Definition of Purpose </w:t>
@@ -4195,7 +4282,7 @@
           <w:lang w:val="en-US"/>
         </w:rPr>
       </w:pPr>
-      <w:bookmarkStart w:id="3" w:name="_Toc57822812"/>
+      <w:bookmarkStart w:id="3" w:name="_Toc57905848"/>
       <w:r>
         <w:rPr>
           <w:lang w:val="en-US"/>
@@ -4322,7 +4409,7 @@
           <w:lang w:val="en-US"/>
         </w:rPr>
       </w:pPr>
-      <w:bookmarkStart w:id="4" w:name="_Toc57822813"/>
+      <w:bookmarkStart w:id="4" w:name="_Toc57905849"/>
       <w:r>
         <w:rPr>
           <w:lang w:val="en-US"/>
@@ -4357,7 +4444,7 @@
           <w:bCs w:val="0"/>
         </w:rPr>
       </w:pPr>
-      <w:bookmarkStart w:id="5" w:name="_Toc57822814"/>
+      <w:bookmarkStart w:id="5" w:name="_Toc57905850"/>
       <w:r>
         <w:t xml:space="preserve">Requirements </w:t>
       </w:r>
@@ -4387,7 +4474,7 @@
           <w:bCs w:val="0"/>
         </w:rPr>
       </w:pPr>
-      <w:bookmarkStart w:id="6" w:name="_Toc57822815"/>
+      <w:bookmarkStart w:id="6" w:name="_Toc57905851"/>
       <w:r>
         <w:t xml:space="preserve">Functional Requirements </w:t>
       </w:r>
@@ -4791,7 +4878,7 @@
           <w:bCs w:val="0"/>
         </w:rPr>
       </w:pPr>
-      <w:bookmarkStart w:id="7" w:name="_Toc57822816"/>
+      <w:bookmarkStart w:id="7" w:name="_Toc57905852"/>
       <w:r>
         <w:t xml:space="preserve">Non-Functional Requirements </w:t>
       </w:r>
@@ -4930,7 +5017,7 @@
           <w:bCs w:val="0"/>
         </w:rPr>
       </w:pPr>
-      <w:bookmarkStart w:id="8" w:name="_Toc57822817"/>
+      <w:bookmarkStart w:id="8" w:name="_Toc57905853"/>
       <w:r>
         <w:lastRenderedPageBreak/>
         <w:t xml:space="preserve">Use Case Diagram </w:t>
@@ -4996,7 +5083,7 @@
       <w:pPr>
         <w:pStyle w:val="Caption"/>
       </w:pPr>
-      <w:bookmarkStart w:id="9" w:name="_Toc57822833"/>
+      <w:bookmarkStart w:id="9" w:name="_Toc57890231"/>
       <w:r>
         <w:t xml:space="preserve">Diagram </w:t>
       </w:r>
@@ -5313,7 +5400,7 @@
           <w:bCs w:val="0"/>
         </w:rPr>
       </w:pPr>
-      <w:bookmarkStart w:id="10" w:name="_Toc57822818"/>
+      <w:bookmarkStart w:id="10" w:name="_Toc57905854"/>
       <w:r>
         <w:t xml:space="preserve">Use Case Descriptions </w:t>
       </w:r>
@@ -5344,10 +5431,7 @@
         <w:t>The use case descriptions below are for Create Flights</w:t>
       </w:r>
       <w:r>
-        <w:t xml:space="preserve"> and </w:t>
-      </w:r>
-      <w:r>
-        <w:t>View</w:t>
+        <w:t xml:space="preserve"> and View</w:t>
       </w:r>
       <w:r>
         <w:t xml:space="preserve"> Available</w:t>
@@ -6020,7 +6104,7 @@
         <w:pStyle w:val="Caption"/>
         <w:jc w:val="both"/>
       </w:pPr>
-      <w:bookmarkStart w:id="11" w:name="_Toc57822845"/>
+      <w:bookmarkStart w:id="11" w:name="_Toc57905837"/>
       <w:r>
         <w:t xml:space="preserve">Table </w:t>
       </w:r>
@@ -6568,7 +6652,7 @@
         <w:pStyle w:val="Caption"/>
         <w:jc w:val="both"/>
       </w:pPr>
-      <w:bookmarkStart w:id="12" w:name="_Toc57822846"/>
+      <w:bookmarkStart w:id="12" w:name="_Toc57905838"/>
       <w:r>
         <w:t xml:space="preserve">Table </w:t>
       </w:r>
@@ -6612,7 +6696,7 @@
           <w:bCs w:val="0"/>
         </w:rPr>
       </w:pPr>
-      <w:bookmarkStart w:id="13" w:name="_Toc57822819"/>
+      <w:bookmarkStart w:id="13" w:name="_Toc57905855"/>
       <w:r>
         <w:t xml:space="preserve">System Sequence Diagram </w:t>
       </w:r>
@@ -6806,7 +6890,7 @@
       <w:pPr>
         <w:pStyle w:val="Caption"/>
       </w:pPr>
-      <w:bookmarkStart w:id="14" w:name="_Toc57822834"/>
+      <w:bookmarkStart w:id="14" w:name="_Toc57890232"/>
       <w:r>
         <w:t xml:space="preserve">Diagram </w:t>
       </w:r>
@@ -7007,7 +7091,7 @@
       <w:pPr>
         <w:pStyle w:val="Caption"/>
       </w:pPr>
-      <w:bookmarkStart w:id="15" w:name="_Toc57822835"/>
+      <w:bookmarkStart w:id="15" w:name="_Toc57890233"/>
       <w:r>
         <w:t xml:space="preserve">Diagram </w:t>
       </w:r>
@@ -7166,7 +7250,7 @@
           <w:lang w:val="en-US"/>
         </w:rPr>
       </w:pPr>
-      <w:bookmarkStart w:id="16" w:name="_Toc57822821"/>
+      <w:bookmarkStart w:id="16" w:name="_Toc57905856"/>
       <w:r>
         <w:lastRenderedPageBreak/>
         <w:t xml:space="preserve">Security </w:t>
@@ -7257,7 +7341,7 @@
           <w:lang w:val="en-US"/>
         </w:rPr>
       </w:pPr>
-      <w:bookmarkStart w:id="17" w:name="_Toc57822822"/>
+      <w:bookmarkStart w:id="17" w:name="_Toc57905857"/>
       <w:r>
         <w:rPr>
           <w:lang w:val="en-US"/>
@@ -7582,7 +7666,7 @@
         <w:pStyle w:val="Caption"/>
         <w:jc w:val="both"/>
       </w:pPr>
-      <w:bookmarkStart w:id="18" w:name="_Toc57822837"/>
+      <w:bookmarkStart w:id="18" w:name="_Toc57890234"/>
       <w:r>
         <w:t xml:space="preserve">Diagram </w:t>
       </w:r>
@@ -7599,7 +7683,7 @@
         <w:rPr>
           <w:noProof/>
         </w:rPr>
-        <w:t>5</w:t>
+        <w:t>4</w:t>
       </w:r>
       <w:r>
         <w:fldChar w:fldCharType="end"/>
@@ -7761,7 +7845,7 @@
         <w:pStyle w:val="Caption"/>
         <w:jc w:val="both"/>
       </w:pPr>
-      <w:bookmarkStart w:id="19" w:name="_Toc57822838"/>
+      <w:bookmarkStart w:id="19" w:name="_Toc57890235"/>
       <w:r>
         <w:t xml:space="preserve">Diagram </w:t>
       </w:r>
@@ -7778,7 +7862,7 @@
         <w:rPr>
           <w:noProof/>
         </w:rPr>
-        <w:t>6</w:t>
+        <w:t>5</w:t>
       </w:r>
       <w:r>
         <w:fldChar w:fldCharType="end"/>
@@ -8266,7 +8350,7 @@
           <w:lang w:val="en-US"/>
         </w:rPr>
       </w:pPr>
-      <w:bookmarkStart w:id="20" w:name="_Toc57822823"/>
+      <w:bookmarkStart w:id="20" w:name="_Toc57905858"/>
       <w:r>
         <w:rPr>
           <w:lang w:val="en-US"/>
@@ -8606,7 +8690,120 @@
           <w:rFonts w:eastAsiaTheme="minorEastAsia"/>
           <w:lang w:val="en-US"/>
         </w:rPr>
-        <w:t xml:space="preserve"> </w:t>
+        <w:t xml:space="preserve">The </w:t>
+      </w:r>
+      <w:r>
+        <w:rPr>
+          <w:rFonts w:eastAsiaTheme="minorEastAsia"/>
+          <w:i/>
+          <w:iCs/>
+          <w:lang w:val="en-US"/>
+        </w:rPr>
+        <w:t>Threat</w:t>
+      </w:r>
+      <w:r>
+        <w:rPr>
+          <w:rFonts w:eastAsiaTheme="minorEastAsia"/>
+          <w:lang w:val="en-US"/>
+        </w:rPr>
+        <w:t xml:space="preserve"> column represents which of the STRIDE categories are involved. The </w:t>
+      </w:r>
+      <w:r>
+        <w:rPr>
+          <w:rFonts w:eastAsiaTheme="minorEastAsia"/>
+          <w:i/>
+          <w:iCs/>
+          <w:lang w:val="en-US"/>
+        </w:rPr>
+        <w:t xml:space="preserve">Impact </w:t>
+      </w:r>
+      <w:r>
+        <w:rPr>
+          <w:rFonts w:eastAsiaTheme="minorEastAsia"/>
+          <w:lang w:val="en-US"/>
+        </w:rPr>
+        <w:t xml:space="preserve">column says what the attack is. </w:t>
+      </w:r>
+      <w:r>
+        <w:rPr>
+          <w:rFonts w:eastAsiaTheme="minorEastAsia"/>
+          <w:i/>
+          <w:iCs/>
+          <w:lang w:val="en-US"/>
+        </w:rPr>
+        <w:t>Security Policies Compromised</w:t>
+      </w:r>
+      <w:r>
+        <w:rPr>
+          <w:rFonts w:eastAsiaTheme="minorEastAsia"/>
+          <w:lang w:val="en-US"/>
+        </w:rPr>
+        <w:t xml:space="preserve"> is regarding which of the security objectives are violated. </w:t>
+      </w:r>
+      <w:r>
+        <w:rPr>
+          <w:rFonts w:eastAsiaTheme="minorEastAsia"/>
+          <w:i/>
+          <w:iCs/>
+          <w:lang w:val="en-US"/>
+        </w:rPr>
+        <w:t>Vulnerability</w:t>
+      </w:r>
+      <w:r>
+        <w:rPr>
+          <w:rFonts w:eastAsiaTheme="minorEastAsia"/>
+          <w:lang w:val="en-US"/>
+        </w:rPr>
+        <w:t xml:space="preserve"> is regarding of which vulnerabilities the attack will be possible. </w:t>
+      </w:r>
+      <w:r>
+        <w:rPr>
+          <w:rFonts w:eastAsiaTheme="minorEastAsia"/>
+          <w:i/>
+          <w:iCs/>
+          <w:lang w:val="en-US"/>
+        </w:rPr>
+        <w:t xml:space="preserve">Asset and Consequences </w:t>
+      </w:r>
+      <w:r>
+        <w:rPr>
+          <w:rFonts w:eastAsiaTheme="minorEastAsia"/>
+          <w:lang w:val="en-US"/>
+        </w:rPr>
+        <w:t xml:space="preserve">is about which assets will be attacked and what are the consequences of the attack. </w:t>
+      </w:r>
+      <w:r>
+        <w:rPr>
+          <w:rFonts w:eastAsiaTheme="minorEastAsia"/>
+          <w:i/>
+          <w:iCs/>
+          <w:lang w:val="en-US"/>
+        </w:rPr>
+        <w:t>Risk</w:t>
+      </w:r>
+      <w:r>
+        <w:rPr>
+          <w:rFonts w:eastAsiaTheme="minorEastAsia"/>
+          <w:lang w:val="en-US"/>
+        </w:rPr>
+        <w:t xml:space="preserve"> is discussed above, but it has a rating from Low to High. Finally, the </w:t>
+      </w:r>
+      <w:r>
+        <w:rPr>
+          <w:rFonts w:eastAsiaTheme="minorEastAsia"/>
+          <w:i/>
+          <w:iCs/>
+          <w:lang w:val="en-US"/>
+        </w:rPr>
+        <w:lastRenderedPageBreak/>
+        <w:t>Counter Measure</w:t>
+      </w:r>
+      <w:r>
+        <w:rPr>
+          <w:rFonts w:eastAsiaTheme="minorEastAsia"/>
+          <w:lang w:val="en-US"/>
+        </w:rPr>
+        <w:t xml:space="preserve"> column represents what counter measures can be taken to circumvent the threats.</w:t>
       </w:r>
     </w:p>
     <w:p>
@@ -8623,12 +8820,11 @@
           <w:rFonts w:eastAsiaTheme="minorEastAsia"/>
           <w:lang w:val="en-US"/>
         </w:rPr>
-        <w:lastRenderedPageBreak/>
         <w:drawing>
-          <wp:inline distT="0" distB="0" distL="0" distR="0" wp14:anchorId="4D9AB599" wp14:editId="5316A525">
-            <wp:extent cx="5006650" cy="5187950"/>
-            <wp:effectExtent l="0" t="0" r="3810" b="0"/>
-            <wp:docPr id="16" name="Picture 16"/>
+          <wp:inline distT="0" distB="0" distL="0" distR="0" wp14:anchorId="139E135B" wp14:editId="6678CD45">
+            <wp:extent cx="4978400" cy="5887982"/>
+            <wp:effectExtent l="0" t="0" r="0" b="0"/>
+            <wp:docPr id="24" name="Picture 24"/>
             <wp:cNvGraphicFramePr>
               <a:graphicFrameLocks xmlns:a="http://schemas.openxmlformats.org/drawingml/2006/main" noChangeAspect="1"/>
             </wp:cNvGraphicFramePr>
@@ -8648,7 +8844,7 @@
                   <pic:spPr>
                     <a:xfrm>
                       <a:off x="0" y="0"/>
-                      <a:ext cx="5020065" cy="5201851"/>
+                      <a:ext cx="4987308" cy="5898517"/>
                     </a:xfrm>
                     <a:prstGeom prst="rect">
                       <a:avLst/>
@@ -8664,9 +8860,8 @@
     <w:p>
       <w:pPr>
         <w:pStyle w:val="Caption"/>
-        <w:jc w:val="both"/>
-      </w:pPr>
-      <w:bookmarkStart w:id="21" w:name="_Toc57822848"/>
+      </w:pPr>
+      <w:bookmarkStart w:id="21" w:name="_Toc57905839"/>
       <w:r>
         <w:t xml:space="preserve">Table </w:t>
       </w:r>
@@ -8683,7 +8878,7 @@
         <w:rPr>
           <w:noProof/>
         </w:rPr>
-        <w:t>4</w:t>
+        <w:t>3</w:t>
       </w:r>
       <w:r>
         <w:fldChar w:fldCharType="end"/>
@@ -8693,7 +8888,6 @@
       </w:r>
       <w:bookmarkEnd w:id="21"/>
     </w:p>
-    <w:p/>
     <w:p/>
     <w:p>
       <w:pPr>
@@ -8711,6 +8905,7 @@
           <w:bCs w:val="0"/>
         </w:rPr>
       </w:pPr>
+      <w:bookmarkStart w:id="22" w:name="_Toc57905859"/>
       <w:r>
         <w:lastRenderedPageBreak/>
         <w:t xml:space="preserve">Domain Model </w:t>
@@ -8737,6 +8932,18 @@
           <w:bCs w:val="0"/>
         </w:rPr>
         <w:t>)</w:t>
+      </w:r>
+      <w:bookmarkEnd w:id="22"/>
+    </w:p>
+    <w:p>
+      <w:pPr>
+        <w:spacing w:after="240"/>
+        <w:rPr>
+          <w:szCs w:val="22"/>
+        </w:rPr>
+      </w:pPr>
+      <w:r>
+        <w:t>The domain model is used as a visual guide for the problem domain. The development of the domain model was influenced by the user stories from the Requirements subsection.</w:t>
       </w:r>
     </w:p>
     <w:p>
@@ -8795,6 +9002,55 @@
     </w:p>
     <w:p>
       <w:pPr>
+        <w:pStyle w:val="Caption"/>
+      </w:pPr>
+      <w:bookmarkStart w:id="23" w:name="_Toc57890236"/>
+      <w:r>
+        <w:t xml:space="preserve">Diagram </w:t>
+      </w:r>
+      <w:r>
+        <w:fldChar w:fldCharType="begin"/>
+      </w:r>
+      <w:r>
+        <w:instrText xml:space="preserve"> SEQ Diagram \* ARABIC </w:instrText>
+      </w:r>
+      <w:r>
+        <w:fldChar w:fldCharType="separate"/>
+      </w:r>
+      <w:r>
+        <w:rPr>
+          <w:noProof/>
+        </w:rPr>
+        <w:t>6</w:t>
+      </w:r>
+      <w:r>
+        <w:fldChar w:fldCharType="end"/>
+      </w:r>
+      <w:r>
+        <w:t>: Domain model</w:t>
+      </w:r>
+      <w:bookmarkEnd w:id="23"/>
+    </w:p>
+    <w:p>
+      <w:r>
+        <w:t>For more explanation on the domain model, please refer to sub</w:t>
+      </w:r>
+      <w:r>
+        <w:t>sub</w:t>
+      </w:r>
+      <w:r>
+        <w:t xml:space="preserve">section </w:t>
+      </w:r>
+      <w:r>
+        <w:t>3.3.1</w:t>
+      </w:r>
+      <w:r>
+        <w:t xml:space="preserve"> since the conceptual model of the database is explained there, and the conceptual model of the database is heavily influenced by the domain model.</w:t>
+      </w:r>
+    </w:p>
+    <w:p/>
+    <w:p>
+      <w:pPr>
         <w:spacing w:after="240"/>
         <w:rPr>
           <w:szCs w:val="22"/>
@@ -8819,7 +9075,7 @@
       <w:pPr>
         <w:pStyle w:val="Heading1"/>
       </w:pPr>
-      <w:bookmarkStart w:id="22" w:name="_Toc57822824"/>
+      <w:bookmarkStart w:id="24" w:name="_Toc57905860"/>
       <w:r>
         <w:lastRenderedPageBreak/>
         <w:t xml:space="preserve">Design </w:t>
@@ -8845,7 +9101,7 @@
         </w:rPr>
         <w:t>)</w:t>
       </w:r>
-      <w:bookmarkEnd w:id="22"/>
+      <w:bookmarkEnd w:id="24"/>
     </w:p>
     <w:p>
       <w:pPr>
@@ -8863,7 +9119,7 @@
           <w:bCs w:val="0"/>
         </w:rPr>
       </w:pPr>
-      <w:bookmarkStart w:id="23" w:name="_Toc57822825"/>
+      <w:bookmarkStart w:id="25" w:name="_Toc57905861"/>
       <w:r>
         <w:t xml:space="preserve">Architecture </w:t>
       </w:r>
@@ -8899,7 +9155,7 @@
         </w:rPr>
         <w:t>)</w:t>
       </w:r>
-      <w:bookmarkEnd w:id="23"/>
+      <w:bookmarkEnd w:id="25"/>
     </w:p>
     <w:p>
       <w:pPr>
@@ -8985,7 +9241,7 @@
           <w:lang w:val="en-US"/>
         </w:rPr>
       </w:pPr>
-      <w:bookmarkStart w:id="24" w:name="_Toc57822839"/>
+      <w:bookmarkStart w:id="26" w:name="_Toc57890237"/>
       <w:r>
         <w:t xml:space="preserve">Diagram </w:t>
       </w:r>
@@ -9013,7 +9269,7 @@
         </w:rPr>
         <w:t>: System architecture diagram</w:t>
       </w:r>
-      <w:bookmarkEnd w:id="24"/>
+      <w:bookmarkEnd w:id="26"/>
     </w:p>
     <w:p>
       <w:pPr>
@@ -9022,7 +9278,7 @@
           <w:lang w:val="en-US"/>
         </w:rPr>
       </w:pPr>
-      <w:bookmarkStart w:id="25" w:name="_Toc57822826"/>
+      <w:bookmarkStart w:id="27" w:name="_Toc57905862"/>
       <w:r>
         <w:rPr>
           <w:lang w:val="en-US"/>
@@ -9056,7 +9312,7 @@
         </w:rPr>
         <w:t>)</w:t>
       </w:r>
-      <w:bookmarkEnd w:id="25"/>
+      <w:bookmarkEnd w:id="27"/>
     </w:p>
     <w:p>
       <w:pPr>
@@ -9337,7 +9593,7 @@
       <w:pPr>
         <w:pStyle w:val="Heading3"/>
       </w:pPr>
-      <w:bookmarkStart w:id="26" w:name="_Toc57822827"/>
+      <w:bookmarkStart w:id="28" w:name="_Toc57905863"/>
       <w:r>
         <w:t xml:space="preserve">Communications Between the Tiers </w:t>
       </w:r>
@@ -9373,7 +9629,7 @@
         </w:rPr>
         <w:t>)</w:t>
       </w:r>
-      <w:bookmarkEnd w:id="26"/>
+      <w:bookmarkEnd w:id="28"/>
     </w:p>
     <w:p>
       <w:pPr>
@@ -9498,7 +9754,7 @@
           <w:bCs w:val="0"/>
         </w:rPr>
       </w:pPr>
-      <w:bookmarkStart w:id="27" w:name="_Toc57822828"/>
+      <w:bookmarkStart w:id="29" w:name="_Toc57905864"/>
       <w:r>
         <w:t xml:space="preserve">Design of Airline System </w:t>
       </w:r>
@@ -9509,7 +9765,7 @@
         </w:rPr>
         <w:t>()</w:t>
       </w:r>
-      <w:bookmarkEnd w:id="27"/>
+      <w:bookmarkEnd w:id="29"/>
     </w:p>
     <w:p>
       <w:pPr>
@@ -9542,7 +9798,7 @@
           <w:bCs w:val="0"/>
         </w:rPr>
       </w:pPr>
-      <w:bookmarkStart w:id="28" w:name="_Toc57822829"/>
+      <w:bookmarkStart w:id="30" w:name="_Toc57905865"/>
       <w:r>
         <w:lastRenderedPageBreak/>
         <w:t xml:space="preserve">Database </w:t>
@@ -9577,7 +9833,7 @@
         </w:rPr>
         <w:t>)</w:t>
       </w:r>
-      <w:bookmarkEnd w:id="28"/>
+      <w:bookmarkEnd w:id="30"/>
     </w:p>
     <w:p>
       <w:pPr>
@@ -9587,7 +9843,7 @@
           <w:bCs w:val="0"/>
         </w:rPr>
       </w:pPr>
-      <w:bookmarkStart w:id="29" w:name="_Toc57822830"/>
+      <w:bookmarkStart w:id="31" w:name="_Toc57905866"/>
       <w:r>
         <w:t xml:space="preserve">Conceptual Model </w:t>
       </w:r>
@@ -9614,7 +9870,7 @@
         </w:rPr>
         <w:t>)</w:t>
       </w:r>
-      <w:bookmarkEnd w:id="29"/>
+      <w:bookmarkEnd w:id="31"/>
     </w:p>
     <w:p>
       <w:pPr>
@@ -9622,7 +9878,40 @@
         <w:jc w:val="both"/>
       </w:pPr>
       <w:r>
-        <w:t>The conceptual model is heavily influenced by the domain model.</w:t>
+        <w:t>The conceptual model is heavily influenced by the domain model</w:t>
+      </w:r>
+      <w:r>
+        <w:t xml:space="preserve">, the only change being </w:t>
+      </w:r>
+      <w:r>
+        <w:rPr>
+          <w:i/>
+          <w:iCs/>
+        </w:rPr>
+        <w:t xml:space="preserve">Users </w:t>
+      </w:r>
+      <w:r>
+        <w:t xml:space="preserve">is a superclass to </w:t>
+      </w:r>
+      <w:r>
+        <w:rPr>
+          <w:i/>
+          <w:iCs/>
+        </w:rPr>
+        <w:t>Operator</w:t>
+      </w:r>
+      <w:r>
+        <w:t xml:space="preserve"> and </w:t>
+      </w:r>
+      <w:r>
+        <w:rPr>
+          <w:i/>
+          <w:iCs/>
+        </w:rPr>
+        <w:t>Customer</w:t>
+      </w:r>
+      <w:r>
+        <w:t xml:space="preserve"> subclasses. </w:t>
       </w:r>
     </w:p>
     <w:p>
@@ -9631,10 +9920,10 @@
           <w:noProof/>
         </w:rPr>
         <w:drawing>
-          <wp:inline distT="0" distB="0" distL="0" distR="0" wp14:anchorId="2AF0AFC7" wp14:editId="29A6C72F">
-            <wp:extent cx="5400040" cy="3852721"/>
+          <wp:inline distT="0" distB="0" distL="0" distR="0" wp14:anchorId="184293A0" wp14:editId="16B945C8">
+            <wp:extent cx="5400040" cy="3852545"/>
             <wp:effectExtent l="0" t="0" r="0" b="0"/>
-            <wp:docPr id="3" name="Graphic 3"/>
+            <wp:docPr id="22" name="Graphic 22"/>
             <wp:cNvGraphicFramePr>
               <a:graphicFrameLocks xmlns:a="http://schemas.openxmlformats.org/drawingml/2006/main" noChangeAspect="1"/>
             </wp:cNvGraphicFramePr>
@@ -9660,7 +9949,7 @@
                   <pic:spPr>
                     <a:xfrm>
                       <a:off x="0" y="0"/>
-                      <a:ext cx="5400040" cy="3852721"/>
+                      <a:ext cx="5400040" cy="3852545"/>
                     </a:xfrm>
                     <a:prstGeom prst="rect">
                       <a:avLst/>
@@ -9677,7 +9966,7 @@
       <w:pPr>
         <w:pStyle w:val="Caption"/>
       </w:pPr>
-      <w:bookmarkStart w:id="30" w:name="_Toc57822840"/>
+      <w:bookmarkStart w:id="32" w:name="_Toc57890238"/>
       <w:r>
         <w:t xml:space="preserve">Diagram </w:t>
       </w:r>
@@ -9702,7 +9991,7 @@
       <w:r>
         <w:t>: EE/R diagram of the database</w:t>
       </w:r>
-      <w:bookmarkEnd w:id="30"/>
+      <w:bookmarkEnd w:id="32"/>
     </w:p>
     <w:p>
       <w:pPr>
@@ -9759,7 +10048,11 @@
       </w:r>
       <w:proofErr w:type="spellEnd"/>
       <w:r>
-        <w:t>, 2015). It is in third normal form since it satisfies the first and second normal form, and no non-primary key attribute are transitively dependent on the primary key.</w:t>
+        <w:t xml:space="preserve">, 2015). It is in third normal form since it satisfies the first and second </w:t>
+      </w:r>
+      <w:r>
+        <w:lastRenderedPageBreak/>
+        <w:t>normal form, and no non-primary key attribute are transitively dependent on the primary key.</w:t>
       </w:r>
     </w:p>
     <w:p>
@@ -9768,7 +10061,6 @@
         <w:jc w:val="both"/>
       </w:pPr>
       <w:r>
-        <w:lastRenderedPageBreak/>
         <w:t>To better explain the conceptual model, it will be separated into three sections</w:t>
       </w:r>
       <w:r>
@@ -9804,10 +10096,10 @@
           <w:noProof/>
         </w:rPr>
         <w:drawing>
-          <wp:inline distT="0" distB="0" distL="0" distR="0" wp14:anchorId="3FF20050" wp14:editId="4202CEF6">
-            <wp:extent cx="3111500" cy="4406900"/>
+          <wp:inline distT="0" distB="0" distL="0" distR="0" wp14:anchorId="47CCD5DC" wp14:editId="2B054920">
+            <wp:extent cx="4025900" cy="4332635"/>
             <wp:effectExtent l="0" t="0" r="0" b="0"/>
-            <wp:docPr id="11" name="Picture 11"/>
+            <wp:docPr id="23" name="Picture 23"/>
             <wp:cNvGraphicFramePr>
               <a:graphicFrameLocks xmlns:a="http://schemas.openxmlformats.org/drawingml/2006/main" noChangeAspect="1"/>
             </wp:cNvGraphicFramePr>
@@ -9836,7 +10128,7 @@
                   <pic:spPr bwMode="auto">
                     <a:xfrm>
                       <a:off x="0" y="0"/>
-                      <a:ext cx="3111500" cy="4406900"/>
+                      <a:ext cx="4032672" cy="4339923"/>
                     </a:xfrm>
                     <a:prstGeom prst="rect">
                       <a:avLst/>
@@ -9857,7 +10149,7 @@
       <w:pPr>
         <w:pStyle w:val="Caption"/>
       </w:pPr>
-      <w:bookmarkStart w:id="31" w:name="_Toc57822841"/>
+      <w:bookmarkStart w:id="33" w:name="_Toc57890239"/>
       <w:r>
         <w:t xml:space="preserve">Diagram </w:t>
       </w:r>
@@ -9882,30 +10174,21 @@
       <w:r>
         <w:t>: Section 1 of the EE/R diagram</w:t>
       </w:r>
-      <w:bookmarkEnd w:id="31"/>
+      <w:bookmarkEnd w:id="33"/>
     </w:p>
     <w:p>
       <w:pPr>
         <w:jc w:val="both"/>
       </w:pPr>
       <w:r>
-        <w:t xml:space="preserve">In Section 1, the strong entities present are the </w:t>
-      </w:r>
-      <w:proofErr w:type="spellStart"/>
-      <w:r>
-        <w:rPr>
-          <w:i/>
-          <w:iCs/>
-        </w:rPr>
-        <w:t>CreditCard</w:t>
-      </w:r>
-      <w:proofErr w:type="spellEnd"/>
-      <w:r>
-        <w:rPr>
-          <w:i/>
-          <w:iCs/>
-        </w:rPr>
-        <w:t xml:space="preserve">, Users </w:t>
+        <w:t>In Section 1, the strong entities present are the</w:t>
+      </w:r>
+      <w:r>
+        <w:rPr>
+          <w:i/>
+          <w:iCs/>
+        </w:rPr>
+        <w:t xml:space="preserve"> Users </w:t>
       </w:r>
       <w:r>
         <w:t>and</w:t>
@@ -9928,38 +10211,13 @@
         <w:t>Users</w:t>
       </w:r>
       <w:r>
-        <w:t xml:space="preserve"> entity holds the account information of users that use the system, while the </w:t>
-      </w:r>
-      <w:proofErr w:type="spellStart"/>
-      <w:r>
-        <w:rPr>
-          <w:i/>
-          <w:iCs/>
-        </w:rPr>
-        <w:t>CreditCard</w:t>
-      </w:r>
-      <w:proofErr w:type="spellEnd"/>
-      <w:r>
-        <w:rPr>
-          <w:i/>
-          <w:iCs/>
-        </w:rPr>
-        <w:t xml:space="preserve"> </w:t>
-      </w:r>
-      <w:r>
-        <w:t xml:space="preserve">entity holds the credit card information of the users. The relationship between these two strong entities is called </w:t>
-      </w:r>
-      <w:proofErr w:type="spellStart"/>
-      <w:r>
-        <w:rPr>
-          <w:i/>
-          <w:iCs/>
-        </w:rPr>
-        <w:t>belongsTo</w:t>
-      </w:r>
-      <w:proofErr w:type="spellEnd"/>
-      <w:r>
-        <w:t xml:space="preserve"> and is a one-to-many relationship. The reasoning behind the one-to-many relationship is that one user can store multiple credit cards in the system and choose which card they prefer to use.  The extended entity/relationship modelling is used between </w:t>
+        <w:t xml:space="preserve"> entity holds the account information of users that use the system</w:t>
+      </w:r>
+      <w:r>
+        <w:t xml:space="preserve">. </w:t>
+      </w:r>
+      <w:r>
+        <w:t xml:space="preserve">The extended entity/relationship modelling is used between </w:t>
       </w:r>
       <w:r>
         <w:rPr>
@@ -10019,11 +10277,7 @@
         <w:t xml:space="preserve">Operator. </w:t>
       </w:r>
       <w:r>
-        <w:t xml:space="preserve">The participation constraint </w:t>
-      </w:r>
-      <w:r>
-        <w:lastRenderedPageBreak/>
-        <w:t xml:space="preserve">is mandatory and </w:t>
+        <w:t xml:space="preserve">The participation constraint is mandatory and </w:t>
       </w:r>
       <w:proofErr w:type="spellStart"/>
       <w:r>
@@ -10048,6 +10302,7 @@
         <w:jc w:val="both"/>
       </w:pPr>
       <w:r>
+        <w:lastRenderedPageBreak/>
         <w:t xml:space="preserve">The other strong entity in this section is the </w:t>
       </w:r>
       <w:r>
@@ -10133,7 +10388,6 @@
         <w:t>The Section 2 primarily deals with the handling of passengers who buy tickets.</w:t>
       </w:r>
     </w:p>
-    <w:p/>
     <w:p>
       <w:pPr>
         <w:spacing w:after="240"/>
@@ -10183,7 +10437,7 @@
       <w:pPr>
         <w:pStyle w:val="Caption"/>
       </w:pPr>
-      <w:bookmarkStart w:id="32" w:name="_Toc57822842"/>
+      <w:bookmarkStart w:id="34" w:name="_Toc57890240"/>
       <w:r>
         <w:t xml:space="preserve">Diagram </w:t>
       </w:r>
@@ -10208,7 +10462,7 @@
       <w:r>
         <w:t>: Section 2 of the EE/R diagram</w:t>
       </w:r>
-      <w:bookmarkEnd w:id="32"/>
+      <w:bookmarkEnd w:id="34"/>
     </w:p>
     <w:p>
       <w:pPr>
@@ -10433,11 +10687,7 @@
         <w:t>Passenger</w:t>
       </w:r>
       <w:r>
-        <w:t xml:space="preserve"> </w:t>
-      </w:r>
-      <w:r>
-        <w:lastRenderedPageBreak/>
-        <w:t xml:space="preserve">are related by the relationship </w:t>
+        <w:t xml:space="preserve"> are related by the relationship </w:t>
       </w:r>
       <w:proofErr w:type="spellStart"/>
       <w:r>
@@ -10458,6 +10708,7 @@
         <w:jc w:val="both"/>
       </w:pPr>
       <w:r>
+        <w:lastRenderedPageBreak/>
         <w:t xml:space="preserve">How the reservation of seats is handled can be seen in this section as well. Each airplane has a fixed number of seats. The attribute, </w:t>
       </w:r>
       <w:proofErr w:type="spellStart"/>
@@ -10659,7 +10910,7 @@
       <w:pPr>
         <w:pStyle w:val="Caption"/>
       </w:pPr>
-      <w:bookmarkStart w:id="33" w:name="_Toc57822843"/>
+      <w:bookmarkStart w:id="35" w:name="_Toc57890241"/>
       <w:r>
         <w:t xml:space="preserve">Diagram </w:t>
       </w:r>
@@ -10684,7 +10935,7 @@
       <w:r>
         <w:t>: Section 3 of the EE/R diagram</w:t>
       </w:r>
-      <w:bookmarkEnd w:id="33"/>
+      <w:bookmarkEnd w:id="35"/>
     </w:p>
     <w:p>
       <w:pPr>
@@ -10692,48 +10943,51 @@
         <w:jc w:val="both"/>
       </w:pPr>
       <w:r>
+        <w:t xml:space="preserve">The </w:t>
+      </w:r>
+      <w:r>
+        <w:rPr>
+          <w:i/>
+          <w:iCs/>
+        </w:rPr>
+        <w:t>Flight</w:t>
+      </w:r>
+      <w:r>
+        <w:t xml:space="preserve"> entity holds the information of flights that use the system, while </w:t>
+      </w:r>
+      <w:r>
+        <w:rPr>
+          <w:i/>
+          <w:iCs/>
+        </w:rPr>
+        <w:t>Airplane</w:t>
+      </w:r>
+      <w:r>
+        <w:t xml:space="preserve"> holds information about airplanes. The relationship between these strong entities is called </w:t>
+      </w:r>
+      <w:r>
+        <w:rPr>
+          <w:i/>
+          <w:iCs/>
+        </w:rPr>
+        <w:t>flies</w:t>
+      </w:r>
+      <w:r>
+        <w:t xml:space="preserve">, and it is a one-to-many relationship. The reason, why it is a one-to-many relationship, is because </w:t>
+      </w:r>
+      <w:r>
+        <w:rPr>
+          <w:i/>
+          <w:iCs/>
+        </w:rPr>
+        <w:t>Flight</w:t>
+      </w:r>
+      <w:r>
+        <w:t xml:space="preserve"> can store only one airplane (as the one flight will be done with one </w:t>
+      </w:r>
+      <w:r>
         <w:lastRenderedPageBreak/>
-        <w:t xml:space="preserve">The </w:t>
-      </w:r>
-      <w:r>
-        <w:rPr>
-          <w:i/>
-          <w:iCs/>
-        </w:rPr>
-        <w:t>Flight</w:t>
-      </w:r>
-      <w:r>
-        <w:t xml:space="preserve"> entity holds the information of flights that use the system, while </w:t>
-      </w:r>
-      <w:r>
-        <w:rPr>
-          <w:i/>
-          <w:iCs/>
-        </w:rPr>
-        <w:t>Airplane</w:t>
-      </w:r>
-      <w:r>
-        <w:t xml:space="preserve"> holds information about airplanes. The relationship between these strong entities is called </w:t>
-      </w:r>
-      <w:r>
-        <w:rPr>
-          <w:i/>
-          <w:iCs/>
-        </w:rPr>
-        <w:t>flies</w:t>
-      </w:r>
-      <w:r>
-        <w:t xml:space="preserve">, and it is a one-to-many relationship. The reason, why it is a one-to-many relationship, is because </w:t>
-      </w:r>
-      <w:r>
-        <w:rPr>
-          <w:i/>
-          <w:iCs/>
-        </w:rPr>
-        <w:t>Flight</w:t>
-      </w:r>
-      <w:r>
-        <w:t xml:space="preserve"> can store only one airplane (as the one flight will be done with one airplane) and </w:t>
+        <w:t xml:space="preserve">airplane) and </w:t>
       </w:r>
       <w:r>
         <w:rPr>
@@ -10884,7 +11138,7 @@
           <w:bCs w:val="0"/>
         </w:rPr>
       </w:pPr>
-      <w:bookmarkStart w:id="34" w:name="_Toc57822831"/>
+      <w:bookmarkStart w:id="36" w:name="_Toc57905867"/>
       <w:r>
         <w:t xml:space="preserve">Logical Model </w:t>
       </w:r>
@@ -10911,7 +11165,7 @@
         </w:rPr>
         <w:t>)</w:t>
       </w:r>
-      <w:bookmarkEnd w:id="34"/>
+      <w:bookmarkEnd w:id="36"/>
     </w:p>
     <w:p>
       <w:pPr>
@@ -11078,11 +11332,7 @@
         <w:jc w:val="both"/>
       </w:pPr>
       <w:r>
-        <w:t xml:space="preserve">An example for each of the steps will be showcased, but since there were no one-to-one (1:1) recursive relationship types, many-to-many (*:*) binary relationship types, complex </w:t>
-      </w:r>
-      <w:r>
-        <w:lastRenderedPageBreak/>
-        <w:t>relationship types, and multi-valued attributes in the conceptual model, steps 5, 7, 8, and 9 are skipped.</w:t>
+        <w:t>An example for each of the steps will be showcased, but since there were no one-to-one (1:1) recursive relationship types, many-to-many (*:*) binary relationship types, complex relationship types, and multi-valued attributes in the conceptual model, steps 5, 7, 8, and 9 are skipped.</w:t>
       </w:r>
     </w:p>
     <w:p>
@@ -11118,6 +11368,7 @@
         <w:rPr>
           <w:noProof/>
         </w:rPr>
+        <w:lastRenderedPageBreak/>
         <w:drawing>
           <wp:inline distT="0" distB="0" distL="0" distR="0" wp14:anchorId="553D459B" wp14:editId="1DB0F686">
             <wp:extent cx="5400040" cy="327118"/>
@@ -11617,7 +11868,6 @@
         </w:rPr>
       </w:pPr>
       <w:r>
-        <w:lastRenderedPageBreak/>
         <w:t xml:space="preserve">The </w:t>
       </w:r>
       <w:proofErr w:type="spellStart"/>
@@ -11727,6 +11977,7 @@
         <w:jc w:val="both"/>
       </w:pPr>
       <w:r>
+        <w:lastRenderedPageBreak/>
         <w:t xml:space="preserve">Since the constraint is mandatory and </w:t>
       </w:r>
       <w:proofErr w:type="spellStart"/>
@@ -11750,18 +12001,31 @@
     </w:p>
     <w:p>
       <w:pPr>
+        <w:spacing w:after="240"/>
+        <w:jc w:val="both"/>
+      </w:pPr>
+    </w:p>
+    <w:p>
+      <w:pPr>
+        <w:spacing w:after="160"/>
+      </w:pPr>
+      <w:r>
+        <w:br w:type="page"/>
+      </w:r>
+    </w:p>
+    <w:p>
+      <w:pPr>
         <w:pStyle w:val="Heading2"/>
+        <w:jc w:val="both"/>
         <w:rPr>
           <w:b w:val="0"/>
           <w:bCs w:val="0"/>
         </w:rPr>
       </w:pPr>
-      <w:bookmarkStart w:id="35" w:name="_Toc57822832"/>
-      <w:r>
-        <w:t>Technologies Used</w:t>
-      </w:r>
-      <w:r>
-        <w:t xml:space="preserve"> </w:t>
+      <w:bookmarkStart w:id="37" w:name="_Toc57905868"/>
+      <w:r>
+        <w:lastRenderedPageBreak/>
+        <w:t xml:space="preserve">Security Mechanisms </w:t>
       </w:r>
       <w:r>
         <w:rPr>
@@ -11786,7 +12050,7 @@
         </w:rPr>
         <w:t>)</w:t>
       </w:r>
-      <w:bookmarkEnd w:id="35"/>
+      <w:bookmarkEnd w:id="37"/>
     </w:p>
     <w:p>
       <w:pPr>
@@ -11794,158 +12058,25 @@
         <w:jc w:val="both"/>
       </w:pPr>
       <w:r>
-        <w:t xml:space="preserve">The programming languages used are </w:t>
-      </w:r>
-      <w:r>
-        <w:rPr>
-          <w:i/>
-          <w:iCs/>
-        </w:rPr>
-        <w:t>Java</w:t>
-      </w:r>
-      <w:r>
-        <w:t xml:space="preserve"> and </w:t>
-      </w:r>
-      <w:r>
-        <w:rPr>
-          <w:i/>
-          <w:iCs/>
-        </w:rPr>
-        <w:t xml:space="preserve">C#. </w:t>
-      </w:r>
-      <w:r>
-        <w:t xml:space="preserve">This mixture of programming languages leads to the system being heterogeneous. </w:t>
-      </w:r>
-      <w:r>
-        <w:rPr>
-          <w:i/>
-          <w:iCs/>
-        </w:rPr>
-        <w:t>C#</w:t>
-      </w:r>
-      <w:r>
-        <w:t xml:space="preserve"> is used in </w:t>
-      </w:r>
-      <w:proofErr w:type="spellStart"/>
-      <w:r>
-        <w:rPr>
-          <w:i/>
-          <w:iCs/>
-        </w:rPr>
-        <w:t>Blazor</w:t>
-      </w:r>
-      <w:proofErr w:type="spellEnd"/>
-      <w:r>
-        <w:t xml:space="preserve">, alongside </w:t>
-      </w:r>
-      <w:r>
-        <w:rPr>
-          <w:i/>
-          <w:iCs/>
-        </w:rPr>
-        <w:t>HTML</w:t>
-      </w:r>
-      <w:r>
-        <w:t xml:space="preserve"> and </w:t>
-      </w:r>
-      <w:r>
-        <w:rPr>
-          <w:i/>
-          <w:iCs/>
-        </w:rPr>
-        <w:t>CSS</w:t>
-      </w:r>
-      <w:r>
-        <w:t xml:space="preserve"> for</w:t>
-      </w:r>
-      <w:r>
-        <w:t xml:space="preserve"> construction of</w:t>
-      </w:r>
-      <w:r>
-        <w:t xml:space="preserve"> the web application. </w:t>
-      </w:r>
-      <w:r>
-        <w:t xml:space="preserve">Alternatively, JavaFX could have been used for constructing a GUI, but since building a heterogeneous system using </w:t>
-      </w:r>
-      <w:r>
-        <w:rPr>
-          <w:i/>
-          <w:iCs/>
-        </w:rPr>
-        <w:t>Java</w:t>
-      </w:r>
-      <w:r>
-        <w:t xml:space="preserve"> and </w:t>
-      </w:r>
-      <w:r>
-        <w:rPr>
-          <w:i/>
-          <w:iCs/>
-        </w:rPr>
-        <w:t xml:space="preserve">C# </w:t>
-      </w:r>
-      <w:r>
-        <w:t xml:space="preserve">was a requirement, </w:t>
-      </w:r>
-      <w:proofErr w:type="spellStart"/>
-      <w:r>
-        <w:rPr>
-          <w:i/>
-          <w:iCs/>
-        </w:rPr>
-        <w:t>Blazor</w:t>
-      </w:r>
-      <w:proofErr w:type="spellEnd"/>
-      <w:r>
-        <w:t xml:space="preserve"> was chosen for the presentation tier. </w:t>
-      </w:r>
-      <w:r>
-        <w:rPr>
-          <w:i/>
-          <w:iCs/>
-        </w:rPr>
-        <w:t>Java</w:t>
-      </w:r>
-      <w:r>
-        <w:t xml:space="preserve"> is used in the middleware (application tier) and in the persistence layer (data tier). In the middleware, </w:t>
-      </w:r>
-      <w:r>
-        <w:rPr>
-          <w:i/>
-          <w:iCs/>
-        </w:rPr>
-        <w:t>Java</w:t>
-      </w:r>
-      <w:r>
-        <w:t xml:space="preserve"> is using the </w:t>
-      </w:r>
-      <w:r>
-        <w:rPr>
-          <w:i/>
-          <w:iCs/>
-        </w:rPr>
-        <w:t>Spring Boot</w:t>
-      </w:r>
-      <w:r>
-        <w:t xml:space="preserve"> framework</w:t>
-      </w:r>
-      <w:r>
-        <w:t xml:space="preserve">. </w:t>
+        <w:t>In the Analysis section, potential security threats were discussed, and a risk assessment was created. In this subsection, the security mechanisms that can be implemented to prevent the analysed potential threats will be discussed here.</w:t>
       </w:r>
     </w:p>
     <w:p>
       <w:pPr>
         <w:spacing w:after="240"/>
         <w:jc w:val="both"/>
-        <w:rPr>
-          <w:color w:val="FF0000"/>
-        </w:rPr>
-      </w:pPr>
-      <w:r>
-        <w:rPr>
-          <w:color w:val="FF0000"/>
-        </w:rPr>
-        <w:t>RPC</w:t>
+      </w:pPr>
+      <w:r>
+        <w:t xml:space="preserve">For this system, a symmetric key exchange and public key cryptography. The reason for choosing both symmetric and asymmetric encryption is because of </w:t>
+      </w:r>
+      <w:r>
+        <w:t>efficiency</w:t>
+      </w:r>
+      <w:r>
+        <w:t xml:space="preserve"> and the ability to </w:t>
+      </w:r>
+      <w:r>
+        <w:t xml:space="preserve">get both confidentiality and authentication security objectives. If only the symmetric encryption is used, the solution to key exchange would be to meet, which is impractical. Asymmetric encryption is more inefficient compared to symmetric encryption. </w:t>
       </w:r>
     </w:p>
     <w:p>
@@ -11954,19 +12085,46 @@
         <w:jc w:val="both"/>
       </w:pPr>
       <w:r>
-        <w:t xml:space="preserve">Sockets are used to establish a connection between the middleware and the persistence layer. The protocol used was TCP, since it is lossless and reliable, meaning if a </w:t>
-      </w:r>
-      <w:r>
-        <w:t>segment is dropped, TCP will resend it</w:t>
-      </w:r>
-      <w:r>
-        <w:t>.</w:t>
-      </w:r>
-      <w:r>
-        <w:t xml:space="preserve"> While TCP might not be as fast as UDP, a reliable data transfer is more important than better performance in this system.</w:t>
-      </w:r>
-      <w:r>
-        <w:t xml:space="preserve"> Alternatively, RMI could have been used instead of sockets, but sockets are chosen since they are part of the requirement.</w:t>
+        <w:t xml:space="preserve">The way symmetric and asymmetric encryption can be combined is by using symmetric key exchange and public key </w:t>
+      </w:r>
+      <w:r>
+        <w:t>cryptography</w:t>
+      </w:r>
+      <w:r>
+        <w:t>. The public key system to be used is Diffie-Hellman key exchange. Alternatively, RSA could have also been used</w:t>
+      </w:r>
+      <w:r>
+        <w:t xml:space="preserve"> as well</w:t>
+      </w:r>
+      <w:r>
+        <w:t>, but Diffie-Hellman is chosen because its better efficiency</w:t>
+      </w:r>
+      <w:r>
+        <w:t xml:space="preserve">. </w:t>
+      </w:r>
+      <w:r>
+        <w:t>Diffie-Hellman key exchange is secure because of the discrete log problem. Diffie-Hellman does have one problem though. It is vulnerable to a man-in-the-middle attack. This issue can be solved with the use of Certificate Authority.</w:t>
+      </w:r>
+      <w:r>
+        <w:t xml:space="preserve"> </w:t>
+      </w:r>
+      <w:r>
+        <w:t xml:space="preserve">The </w:t>
+      </w:r>
+      <w:r>
+        <w:t>Certificate Authority</w:t>
+      </w:r>
+      <w:r>
+        <w:t xml:space="preserve"> needs only to be sent from the airline reservation system to the users and the users can authenticate themselves with email and password. The reason why the users do not </w:t>
+      </w:r>
+      <w:r>
+        <w:t xml:space="preserve">need to send </w:t>
+      </w:r>
+      <w:r>
+        <w:t>Certificate Authority</w:t>
+      </w:r>
+      <w:r>
+        <w:t xml:space="preserve"> to the airline reservation system is because it would be inefficient and impractical.</w:t>
       </w:r>
     </w:p>
     <w:p>
@@ -11975,27 +12133,10 @@
         <w:jc w:val="both"/>
       </w:pPr>
       <w:r>
-        <w:t xml:space="preserve">As the requirement was that the system needs to use a database, </w:t>
-      </w:r>
-      <w:r>
-        <w:rPr>
-          <w:i/>
-          <w:iCs/>
-        </w:rPr>
-        <w:t>PostgreSQL</w:t>
-      </w:r>
-      <w:r>
-        <w:t xml:space="preserve"> is used. </w:t>
-      </w:r>
-      <w:r>
-        <w:rPr>
-          <w:i/>
-          <w:iCs/>
-        </w:rPr>
-        <w:t>PostgreSQL</w:t>
-      </w:r>
-      <w:r>
-        <w:t xml:space="preserve"> is an open-source object-relational database system (PostgreSQL, 2020). All the relevant data is stored and can be fetched in the database.</w:t>
+        <w:t xml:space="preserve">The user authentication, like stated above, will include an email, which is the ID of the user, and a password. To address the password cracking threat stated in the risk assessment, some measures can be taken to nullify the threat. Firstly, instead of focusing on password length, more emphasize should be placed upon using different keystrokes for the password. Secondly, instead of transmitting the password in plaintext, it should be instead be a hash value. </w:t>
+      </w:r>
+      <w:r>
+        <w:t>Users should be aware how their password is stored, and the password should only be stored as a hash value in the database.</w:t>
       </w:r>
     </w:p>
     <w:p>
@@ -12005,27 +12146,7 @@
       </w:pPr>
       <w:r>
         <w:lastRenderedPageBreak/>
-        <w:t xml:space="preserve">The persistence layer in the data tier and database must be connected as well. For this connection </w:t>
-      </w:r>
-      <w:r>
-        <w:rPr>
-          <w:i/>
-          <w:iCs/>
-        </w:rPr>
-        <w:t>PostgreSQL JDBC Driver API</w:t>
-      </w:r>
-      <w:r>
-        <w:t xml:space="preserve"> is used. It is an open-source </w:t>
-      </w:r>
-      <w:r>
-        <w:rPr>
-          <w:i/>
-          <w:iCs/>
-        </w:rPr>
-        <w:t>JDBC</w:t>
-      </w:r>
-      <w:r>
-        <w:t xml:space="preserve"> driver written in pure java (PostgreSQL JDBC, 2020). It is necessary to use this to establish a connection between database and persistence layer, so that the DAOs will function.</w:t>
+        <w:t>Speaking of hash functions, the hash functions used should be resistant to preimage, second preimage and collision attacks. An example of a hash algorithm that can be used is SHA-3 since no collisions have been found yet in the algorithm.</w:t>
       </w:r>
     </w:p>
     <w:p>
@@ -12034,15 +12155,39 @@
         <w:jc w:val="both"/>
       </w:pPr>
       <w:r>
-        <w:t xml:space="preserve">In the testing part, Mockito and JUnit 5 are used. Mockito framework is used because then system is not dependant on the database existence. Mockito can simulate database existence without having to access database or create data in there. JUnit is a testing tool used for testing class methods </w:t>
-      </w:r>
-      <w:proofErr w:type="gramStart"/>
-      <w:r>
-        <w:t>in order to</w:t>
-      </w:r>
-      <w:proofErr w:type="gramEnd"/>
-      <w:r>
-        <w:t xml:space="preserve"> check the functionality of the code. It is usually used in parts of the code that involve logic to verify code integrity.</w:t>
+        <w:t xml:space="preserve">So far, using symmetric key exchange and public key cryptography using Diffie-Hellman and </w:t>
+      </w:r>
+      <w:r>
+        <w:t>Certificate Authority</w:t>
+      </w:r>
+      <w:r>
+        <w:t>, will guarantee confidentiality, and message authenticity and integrity. But nonrepudiation would also be a nice security objective to have. This cannot be achieved using hash functions or MACs, but it can be achieved using Digital Signatures. Digital Signatures grants two factor authentications, which was the counter measure needed for the website spoofing threat.</w:t>
+      </w:r>
+      <w:r>
+        <w:t xml:space="preserve"> Plus, using Digital Signature alongside </w:t>
+      </w:r>
+      <w:r>
+        <w:t>Certificate Authority</w:t>
+      </w:r>
+      <w:r>
+        <w:t xml:space="preserve"> will make sure that nonrepudiation is </w:t>
+      </w:r>
+      <w:r>
+        <w:t>achieved</w:t>
+      </w:r>
+      <w:r>
+        <w:t>.</w:t>
+      </w:r>
+      <w:r>
+        <w:t xml:space="preserve"> </w:t>
+      </w:r>
+      <w:proofErr w:type="spellStart"/>
+      <w:r>
+        <w:t>Elgamal</w:t>
+      </w:r>
+      <w:proofErr w:type="spellEnd"/>
+      <w:r>
+        <w:t xml:space="preserve"> can be used can be used as the digital signature scheme</w:t>
       </w:r>
     </w:p>
     <w:p>
@@ -12051,6 +12196,754 @@
         <w:jc w:val="both"/>
       </w:pPr>
       <w:r>
+        <w:t xml:space="preserve">But so far, encryption itself has not been discussed yet. This is because encryption of anything should be the last step. After </w:t>
+      </w:r>
+      <w:r>
+        <w:t>all</w:t>
+      </w:r>
+      <w:r>
+        <w:t xml:space="preserve"> the </w:t>
+      </w:r>
+      <w:r>
+        <w:t>above-mentioned</w:t>
+      </w:r>
+      <w:r>
+        <w:t xml:space="preserve"> systems have happened, it should be encrypted. Advanced Encryption Standard (AES) would be</w:t>
+      </w:r>
+      <w:r>
+        <w:t xml:space="preserve"> a good choice for encryption</w:t>
+      </w:r>
+      <w:r>
+        <w:t xml:space="preserve"> since </w:t>
+      </w:r>
+      <w:r>
+        <w:t>it is one of the most widely used encryption system.</w:t>
+      </w:r>
+    </w:p>
+    <w:p>
+      <w:pPr>
+        <w:spacing w:after="240"/>
+        <w:jc w:val="both"/>
+      </w:pPr>
+      <w:proofErr w:type="gramStart"/>
+      <w:r>
+        <w:t>All of</w:t>
+      </w:r>
+      <w:proofErr w:type="gramEnd"/>
+      <w:r>
+        <w:t xml:space="preserve"> the cryptographic systems discussed above can be summarized by using SSL/TLS</w:t>
+      </w:r>
+      <w:r>
+        <w:t xml:space="preserve">. </w:t>
+      </w:r>
+      <w:r>
+        <w:t xml:space="preserve">Since the </w:t>
+      </w:r>
+      <w:r>
+        <w:t>Certificate Authority</w:t>
+      </w:r>
+      <w:r>
+        <w:t xml:space="preserve"> will only need to be sent one way, a one-way TLS would be best suited. </w:t>
+      </w:r>
+      <w:r>
+        <w:t xml:space="preserve">The TLS protocol implements </w:t>
+      </w:r>
+      <w:proofErr w:type="gramStart"/>
+      <w:r>
+        <w:t>all of</w:t>
+      </w:r>
+      <w:proofErr w:type="gramEnd"/>
+      <w:r>
+        <w:t xml:space="preserve"> the discussed subjects above, making it a prime candidate to implement.  </w:t>
+      </w:r>
+      <w:r>
+        <w:t xml:space="preserve">It uses symmetric and asymmetric encryption, with </w:t>
+      </w:r>
+      <w:r>
+        <w:t xml:space="preserve">Diffie-Hellman key exchange. </w:t>
+      </w:r>
+      <w:r>
+        <w:t>Certificate Authority</w:t>
+      </w:r>
+      <w:r>
+        <w:t xml:space="preserve"> can also be used with TLS.</w:t>
+      </w:r>
+      <w:r>
+        <w:t xml:space="preserve"> In the Record Protocol in TLS, sequence numbers and MACs will be added to the raw data before being encrypted, which will prevent replay attacks (replaying packages during ongoing sessions). And </w:t>
+      </w:r>
+      <w:proofErr w:type="spellStart"/>
+      <w:r>
+        <w:t>nounces</w:t>
+      </w:r>
+      <w:proofErr w:type="spellEnd"/>
+      <w:r>
+        <w:t xml:space="preserve"> are also used during the TLS Handshake, which also prevent replay attacks (connection replay). </w:t>
+      </w:r>
+      <w:r>
+        <w:t>TLS also ensures that denial of service attacks cannot be performed efficiently.</w:t>
+      </w:r>
+    </w:p>
+    <w:p>
+      <w:pPr>
+        <w:spacing w:after="240"/>
+        <w:jc w:val="both"/>
+      </w:pPr>
+      <w:r>
+        <w:t xml:space="preserve">Almost </w:t>
+      </w:r>
+      <w:proofErr w:type="gramStart"/>
+      <w:r>
+        <w:t>all of</w:t>
+      </w:r>
+      <w:proofErr w:type="gramEnd"/>
+      <w:r>
+        <w:t xml:space="preserve"> the threats stated in the risk assessment table is addressed in the discussion above. </w:t>
+      </w:r>
+      <w:r>
+        <w:t>The only threats that are not addressed are URL query string</w:t>
+      </w:r>
+      <w:r>
+        <w:t xml:space="preserve"> attack</w:t>
+      </w:r>
+      <w:r>
+        <w:t xml:space="preserve"> and SQL injection. </w:t>
+      </w:r>
+      <w:r>
+        <w:t xml:space="preserve">The URL query string attack can be prevented by encoding the URL and SQL </w:t>
+      </w:r>
+      <w:r>
+        <w:lastRenderedPageBreak/>
+        <w:t>i</w:t>
+      </w:r>
+      <w:r>
+        <w:t>njections can be avoided by using prepared statements and doing the query in the Persistence tier.</w:t>
+      </w:r>
+    </w:p>
+    <w:p>
+      <w:pPr>
+        <w:spacing w:after="240"/>
+        <w:jc w:val="both"/>
+      </w:pPr>
+      <w:r>
+        <w:t>The table below shows which security mechanisms can be used to address which threats.</w:t>
+      </w:r>
+    </w:p>
+    <w:tbl>
+      <w:tblPr>
+        <w:tblStyle w:val="TableGrid"/>
+        <w:tblW w:w="0" w:type="auto"/>
+        <w:tblLook w:val="04A0" w:firstRow="1" w:lastRow="0" w:firstColumn="1" w:lastColumn="0" w:noHBand="0" w:noVBand="1"/>
+      </w:tblPr>
+      <w:tblGrid>
+        <w:gridCol w:w="4247"/>
+        <w:gridCol w:w="4247"/>
+      </w:tblGrid>
+      <w:tr>
+        <w:tc>
+          <w:tcPr>
+            <w:tcW w:w="4247" w:type="dxa"/>
+          </w:tcPr>
+          <w:p>
+            <w:pPr>
+              <w:spacing w:after="240"/>
+              <w:jc w:val="both"/>
+              <w:rPr>
+                <w:b/>
+                <w:bCs/>
+              </w:rPr>
+            </w:pPr>
+            <w:r>
+              <w:rPr>
+                <w:b/>
+                <w:bCs/>
+              </w:rPr>
+              <w:t>Threat</w:t>
+            </w:r>
+          </w:p>
+        </w:tc>
+        <w:tc>
+          <w:tcPr>
+            <w:tcW w:w="4247" w:type="dxa"/>
+          </w:tcPr>
+          <w:p>
+            <w:pPr>
+              <w:spacing w:after="240"/>
+              <w:jc w:val="both"/>
+              <w:rPr>
+                <w:b/>
+                <w:bCs/>
+              </w:rPr>
+            </w:pPr>
+            <w:r>
+              <w:rPr>
+                <w:b/>
+                <w:bCs/>
+              </w:rPr>
+              <w:t>Security Mechanism</w:t>
+            </w:r>
+          </w:p>
+        </w:tc>
+      </w:tr>
+      <w:tr>
+        <w:tc>
+          <w:tcPr>
+            <w:tcW w:w="4247" w:type="dxa"/>
+          </w:tcPr>
+          <w:p>
+            <w:pPr>
+              <w:spacing w:after="240"/>
+              <w:jc w:val="both"/>
+            </w:pPr>
+            <w:r>
+              <w:t>Website spoofing</w:t>
+            </w:r>
+          </w:p>
+        </w:tc>
+        <w:tc>
+          <w:tcPr>
+            <w:tcW w:w="4247" w:type="dxa"/>
+          </w:tcPr>
+          <w:p>
+            <w:pPr>
+              <w:spacing w:after="240"/>
+              <w:jc w:val="both"/>
+            </w:pPr>
+            <w:r>
+              <w:t xml:space="preserve">Digital Signatures </w:t>
+            </w:r>
+          </w:p>
+        </w:tc>
+      </w:tr>
+      <w:tr>
+        <w:tc>
+          <w:tcPr>
+            <w:tcW w:w="4247" w:type="dxa"/>
+          </w:tcPr>
+          <w:p>
+            <w:pPr>
+              <w:spacing w:after="240"/>
+              <w:jc w:val="both"/>
+            </w:pPr>
+            <w:r>
+              <w:t>Man-in-the-middle attack</w:t>
+            </w:r>
+          </w:p>
+        </w:tc>
+        <w:tc>
+          <w:tcPr>
+            <w:tcW w:w="4247" w:type="dxa"/>
+          </w:tcPr>
+          <w:p>
+            <w:pPr>
+              <w:spacing w:after="240"/>
+              <w:jc w:val="both"/>
+            </w:pPr>
+            <w:r>
+              <w:t>Certificate Authority</w:t>
+            </w:r>
+          </w:p>
+        </w:tc>
+      </w:tr>
+      <w:tr>
+        <w:tc>
+          <w:tcPr>
+            <w:tcW w:w="4247" w:type="dxa"/>
+          </w:tcPr>
+          <w:p>
+            <w:pPr>
+              <w:spacing w:after="240"/>
+              <w:jc w:val="both"/>
+            </w:pPr>
+            <w:r>
+              <w:t xml:space="preserve">Replay attack </w:t>
+            </w:r>
+          </w:p>
+        </w:tc>
+        <w:tc>
+          <w:tcPr>
+            <w:tcW w:w="4247" w:type="dxa"/>
+          </w:tcPr>
+          <w:p>
+            <w:pPr>
+              <w:spacing w:after="240"/>
+              <w:jc w:val="both"/>
+            </w:pPr>
+            <w:r>
+              <w:t>TLS</w:t>
+            </w:r>
+          </w:p>
+        </w:tc>
+      </w:tr>
+      <w:tr>
+        <w:tc>
+          <w:tcPr>
+            <w:tcW w:w="4247" w:type="dxa"/>
+          </w:tcPr>
+          <w:p>
+            <w:pPr>
+              <w:spacing w:after="240"/>
+              <w:jc w:val="both"/>
+            </w:pPr>
+            <w:r>
+              <w:t>Password cracking</w:t>
+            </w:r>
+          </w:p>
+        </w:tc>
+        <w:tc>
+          <w:tcPr>
+            <w:tcW w:w="4247" w:type="dxa"/>
+          </w:tcPr>
+          <w:p>
+            <w:pPr>
+              <w:spacing w:after="240"/>
+              <w:jc w:val="both"/>
+            </w:pPr>
+            <w:r>
+              <w:t>Use stronger passwords, transmit and store the hash value of the password</w:t>
+            </w:r>
+          </w:p>
+        </w:tc>
+      </w:tr>
+      <w:tr>
+        <w:tc>
+          <w:tcPr>
+            <w:tcW w:w="4247" w:type="dxa"/>
+          </w:tcPr>
+          <w:p>
+            <w:pPr>
+              <w:spacing w:after="240"/>
+              <w:jc w:val="both"/>
+            </w:pPr>
+            <w:r>
+              <w:t>URL query strings</w:t>
+            </w:r>
+          </w:p>
+        </w:tc>
+        <w:tc>
+          <w:tcPr>
+            <w:tcW w:w="4247" w:type="dxa"/>
+          </w:tcPr>
+          <w:p>
+            <w:pPr>
+              <w:spacing w:after="240"/>
+              <w:jc w:val="both"/>
+            </w:pPr>
+            <w:r>
+              <w:t>Encode the URL</w:t>
+            </w:r>
+          </w:p>
+        </w:tc>
+      </w:tr>
+      <w:tr>
+        <w:tc>
+          <w:tcPr>
+            <w:tcW w:w="4247" w:type="dxa"/>
+          </w:tcPr>
+          <w:p>
+            <w:pPr>
+              <w:spacing w:after="240"/>
+              <w:jc w:val="both"/>
+            </w:pPr>
+            <w:r>
+              <w:t>DDoS attack</w:t>
+            </w:r>
+          </w:p>
+        </w:tc>
+        <w:tc>
+          <w:tcPr>
+            <w:tcW w:w="4247" w:type="dxa"/>
+          </w:tcPr>
+          <w:p>
+            <w:pPr>
+              <w:spacing w:after="240"/>
+              <w:jc w:val="both"/>
+            </w:pPr>
+            <w:r>
+              <w:t>TLS</w:t>
+            </w:r>
+          </w:p>
+        </w:tc>
+      </w:tr>
+      <w:tr>
+        <w:tc>
+          <w:tcPr>
+            <w:tcW w:w="4247" w:type="dxa"/>
+          </w:tcPr>
+          <w:p>
+            <w:pPr>
+              <w:spacing w:after="240"/>
+              <w:jc w:val="both"/>
+            </w:pPr>
+            <w:r>
+              <w:t>SQL injection</w:t>
+            </w:r>
+          </w:p>
+        </w:tc>
+        <w:tc>
+          <w:tcPr>
+            <w:tcW w:w="4247" w:type="dxa"/>
+          </w:tcPr>
+          <w:p>
+            <w:pPr>
+              <w:spacing w:after="240"/>
+              <w:jc w:val="both"/>
+            </w:pPr>
+            <w:r>
+              <w:t>Prepared statements</w:t>
+            </w:r>
+          </w:p>
+        </w:tc>
+      </w:tr>
+    </w:tbl>
+    <w:p>
+      <w:pPr>
+        <w:pStyle w:val="Caption"/>
+        <w:jc w:val="both"/>
+      </w:pPr>
+      <w:bookmarkStart w:id="38" w:name="_Toc57905840"/>
+      <w:r>
+        <w:t xml:space="preserve">Table </w:t>
+      </w:r>
+      <w:r>
+        <w:fldChar w:fldCharType="begin"/>
+      </w:r>
+      <w:r>
+        <w:instrText xml:space="preserve"> SEQ Table \* ARABIC </w:instrText>
+      </w:r>
+      <w:r>
+        <w:fldChar w:fldCharType="separate"/>
+      </w:r>
+      <w:r>
+        <w:rPr>
+          <w:noProof/>
+        </w:rPr>
+        <w:t>4</w:t>
+      </w:r>
+      <w:r>
+        <w:fldChar w:fldCharType="end"/>
+      </w:r>
+      <w:r>
+        <w:t>: Security mechanisms for the potential threats</w:t>
+      </w:r>
+      <w:bookmarkEnd w:id="38"/>
+    </w:p>
+    <w:p>
+      <w:pPr>
+        <w:spacing w:after="240"/>
+      </w:pPr>
+    </w:p>
+    <w:p>
+      <w:pPr>
+        <w:spacing w:after="160"/>
+      </w:pPr>
+      <w:r>
+        <w:br w:type="page"/>
+      </w:r>
+    </w:p>
+    <w:p>
+      <w:pPr>
+        <w:pStyle w:val="Heading2"/>
+        <w:rPr>
+          <w:b w:val="0"/>
+          <w:bCs w:val="0"/>
+        </w:rPr>
+      </w:pPr>
+      <w:bookmarkStart w:id="39" w:name="_Toc57905869"/>
+      <w:r>
+        <w:lastRenderedPageBreak/>
+        <w:t>Technologies Used</w:t>
+      </w:r>
+      <w:r>
+        <w:t xml:space="preserve"> </w:t>
+      </w:r>
+      <w:r>
+        <w:rPr>
+          <w:b w:val="0"/>
+          <w:bCs w:val="0"/>
+        </w:rPr>
+        <w:t xml:space="preserve">(Karrtiigehyen and Nicolas </w:t>
+      </w:r>
+      <w:proofErr w:type="spellStart"/>
+      <w:r>
+        <w:rPr>
+          <w:b w:val="0"/>
+          <w:bCs w:val="0"/>
+        </w:rPr>
+        <w:t>Popal</w:t>
+      </w:r>
+      <w:proofErr w:type="spellEnd"/>
+      <w:r>
+        <w:rPr>
+          <w:b w:val="0"/>
+          <w:bCs w:val="0"/>
+        </w:rPr>
+        <w:t>)</w:t>
+      </w:r>
+      <w:bookmarkEnd w:id="39"/>
+    </w:p>
+    <w:p>
+      <w:pPr>
+        <w:spacing w:after="240"/>
+        <w:jc w:val="both"/>
+      </w:pPr>
+      <w:r>
+        <w:t xml:space="preserve">The programming languages used are </w:t>
+      </w:r>
+      <w:r>
+        <w:rPr>
+          <w:i/>
+          <w:iCs/>
+        </w:rPr>
+        <w:t>Java</w:t>
+      </w:r>
+      <w:r>
+        <w:t xml:space="preserve"> and </w:t>
+      </w:r>
+      <w:r>
+        <w:rPr>
+          <w:i/>
+          <w:iCs/>
+        </w:rPr>
+        <w:t xml:space="preserve">C#. </w:t>
+      </w:r>
+      <w:r>
+        <w:t xml:space="preserve">This mixture of programming languages leads to the system being heterogeneous. </w:t>
+      </w:r>
+      <w:r>
+        <w:rPr>
+          <w:i/>
+          <w:iCs/>
+        </w:rPr>
+        <w:t>C#</w:t>
+      </w:r>
+      <w:r>
+        <w:t xml:space="preserve"> is used in </w:t>
+      </w:r>
+      <w:proofErr w:type="spellStart"/>
+      <w:r>
+        <w:rPr>
+          <w:i/>
+          <w:iCs/>
+        </w:rPr>
+        <w:t>Blazor</w:t>
+      </w:r>
+      <w:proofErr w:type="spellEnd"/>
+      <w:r>
+        <w:t xml:space="preserve">, alongside </w:t>
+      </w:r>
+      <w:r>
+        <w:rPr>
+          <w:i/>
+          <w:iCs/>
+        </w:rPr>
+        <w:t>HTML</w:t>
+      </w:r>
+      <w:r>
+        <w:t xml:space="preserve"> and </w:t>
+      </w:r>
+      <w:r>
+        <w:rPr>
+          <w:i/>
+          <w:iCs/>
+        </w:rPr>
+        <w:t>CSS</w:t>
+      </w:r>
+      <w:r>
+        <w:t xml:space="preserve"> for</w:t>
+      </w:r>
+      <w:r>
+        <w:t xml:space="preserve"> construction of</w:t>
+      </w:r>
+      <w:r>
+        <w:t xml:space="preserve"> the web application. </w:t>
+      </w:r>
+      <w:r>
+        <w:t xml:space="preserve">Alternatively, JavaFX could have been used for constructing a GUI, but since building a heterogeneous system using </w:t>
+      </w:r>
+      <w:r>
+        <w:rPr>
+          <w:i/>
+          <w:iCs/>
+        </w:rPr>
+        <w:t>Java</w:t>
+      </w:r>
+      <w:r>
+        <w:t xml:space="preserve"> and </w:t>
+      </w:r>
+      <w:r>
+        <w:rPr>
+          <w:i/>
+          <w:iCs/>
+        </w:rPr>
+        <w:t xml:space="preserve">C# </w:t>
+      </w:r>
+      <w:r>
+        <w:t xml:space="preserve">was a requirement, </w:t>
+      </w:r>
+      <w:proofErr w:type="spellStart"/>
+      <w:r>
+        <w:rPr>
+          <w:i/>
+          <w:iCs/>
+        </w:rPr>
+        <w:t>Blazor</w:t>
+      </w:r>
+      <w:proofErr w:type="spellEnd"/>
+      <w:r>
+        <w:t xml:space="preserve"> was chosen for the presentation tier. </w:t>
+      </w:r>
+      <w:r>
+        <w:rPr>
+          <w:i/>
+          <w:iCs/>
+        </w:rPr>
+        <w:t>Java</w:t>
+      </w:r>
+      <w:r>
+        <w:t xml:space="preserve"> is used in the middleware (application tier) and in the persistence layer (data tier). In the middleware, </w:t>
+      </w:r>
+      <w:r>
+        <w:rPr>
+          <w:i/>
+          <w:iCs/>
+        </w:rPr>
+        <w:t>Java</w:t>
+      </w:r>
+      <w:r>
+        <w:t xml:space="preserve"> is using the </w:t>
+      </w:r>
+      <w:r>
+        <w:rPr>
+          <w:i/>
+          <w:iCs/>
+        </w:rPr>
+        <w:t>Spring Boot</w:t>
+      </w:r>
+      <w:r>
+        <w:t xml:space="preserve"> framework</w:t>
+      </w:r>
+      <w:r>
+        <w:t xml:space="preserve">. </w:t>
+      </w:r>
+    </w:p>
+    <w:p>
+      <w:pPr>
+        <w:spacing w:after="240"/>
+        <w:jc w:val="both"/>
+        <w:rPr>
+          <w:color w:val="FF0000"/>
+        </w:rPr>
+      </w:pPr>
+      <w:r>
+        <w:rPr>
+          <w:color w:val="FF0000"/>
+        </w:rPr>
+        <w:t>RPC</w:t>
+      </w:r>
+    </w:p>
+    <w:p>
+      <w:pPr>
+        <w:spacing w:after="240"/>
+        <w:jc w:val="both"/>
+      </w:pPr>
+      <w:r>
+        <w:t xml:space="preserve">Sockets are used to establish a connection between the middleware and the persistence layer. The protocol used was TCP, since it is lossless and reliable, meaning if a </w:t>
+      </w:r>
+      <w:r>
+        <w:t>segment is dropped, TCP will resend it</w:t>
+      </w:r>
+      <w:r>
+        <w:t>.</w:t>
+      </w:r>
+      <w:r>
+        <w:t xml:space="preserve"> While TCP might not be as fast as UDP, a reliable data transfer is more important than better performance in this system.</w:t>
+      </w:r>
+      <w:r>
+        <w:t xml:space="preserve"> Alternatively, RMI could have been used instead of sockets, but sockets are chosen since they are part of the requirement.</w:t>
+      </w:r>
+    </w:p>
+    <w:p>
+      <w:pPr>
+        <w:spacing w:after="240"/>
+        <w:jc w:val="both"/>
+      </w:pPr>
+      <w:r>
+        <w:t xml:space="preserve">As the requirement was that the system needs to use a database, </w:t>
+      </w:r>
+      <w:r>
+        <w:rPr>
+          <w:i/>
+          <w:iCs/>
+        </w:rPr>
+        <w:t>PostgreSQL</w:t>
+      </w:r>
+      <w:r>
+        <w:t xml:space="preserve"> is used. </w:t>
+      </w:r>
+      <w:r>
+        <w:rPr>
+          <w:i/>
+          <w:iCs/>
+        </w:rPr>
+        <w:t>PostgreSQL</w:t>
+      </w:r>
+      <w:r>
+        <w:t xml:space="preserve"> is an open-source object-relational database system (PostgreSQL, 2020). All the relevant data is stored and can be fetched in the database.</w:t>
+      </w:r>
+    </w:p>
+    <w:p>
+      <w:pPr>
+        <w:spacing w:after="240"/>
+        <w:jc w:val="both"/>
+      </w:pPr>
+      <w:r>
+        <w:t xml:space="preserve">The persistence layer in the data tier and database must be connected as well. For this connection </w:t>
+      </w:r>
+      <w:r>
+        <w:rPr>
+          <w:i/>
+          <w:iCs/>
+        </w:rPr>
+        <w:t>PostgreSQL JDBC Driver API</w:t>
+      </w:r>
+      <w:r>
+        <w:t xml:space="preserve"> is used. It is an open-source </w:t>
+      </w:r>
+      <w:r>
+        <w:rPr>
+          <w:i/>
+          <w:iCs/>
+        </w:rPr>
+        <w:t>JDBC</w:t>
+      </w:r>
+      <w:r>
+        <w:t xml:space="preserve"> driver written in pure java (PostgreSQL JDBC, 2020). It is necessary to use this to establish a connection between database and persistence layer, so that the DAOs will function.</w:t>
+      </w:r>
+    </w:p>
+    <w:p>
+      <w:pPr>
+        <w:spacing w:after="240"/>
+        <w:jc w:val="both"/>
+      </w:pPr>
+      <w:r>
+        <w:t xml:space="preserve">In the testing part, Mockito and JUnit 5 are used. Mockito framework is used because then system is not dependant on the database existence. Mockito can simulate database existence without having to access database or create data in there. JUnit is a testing tool used for testing class methods </w:t>
+      </w:r>
+      <w:proofErr w:type="gramStart"/>
+      <w:r>
+        <w:t>in order to</w:t>
+      </w:r>
+      <w:proofErr w:type="gramEnd"/>
+      <w:r>
+        <w:t xml:space="preserve"> check the functionality of the code. It is usually used in parts of the code that involve logic to verify code integrity.</w:t>
+      </w:r>
+    </w:p>
+    <w:p>
+      <w:pPr>
+        <w:spacing w:after="240"/>
+        <w:jc w:val="both"/>
+      </w:pPr>
+      <w:r>
+        <w:lastRenderedPageBreak/>
         <w:t>The last used technology is the Maven repository. Maven is an automation tool used in Java to help with managing file structure, tools, and plugins. It was decided to use Maven during Server testing as one of our testing tools (Mockito) required many dependencies that were difficult to manage without a proper tool.</w:t>
       </w:r>
     </w:p>
@@ -12157,7 +13050,6 @@
         <w:docPartUnique/>
       </w:docPartObj>
     </w:sdtPr>
-    <w:sdtEndPr/>
     <w:sdtContent>
       <w:p>
         <w:pPr>
@@ -15203,7 +16095,6 @@
   <w:style w:type="character" w:default="1" w:styleId="DefaultParagraphFont">
     <w:name w:val="Default Paragraph Font"/>
     <w:uiPriority w:val="1"/>
-    <w:semiHidden/>
     <w:unhideWhenUsed/>
   </w:style>
   <w:style w:type="table" w:default="1" w:styleId="TableNormal">
